--- a/Algunos ejercicios.docx
+++ b/Algunos ejercicios.docx
@@ -1,6 +1,6 @@
 
 <file path=word/document.xml><?xml version="1.0" encoding="utf-8"?>
-<w:document xmlns:wpc="http://schemas.microsoft.com/office/word/2010/wordprocessingCanvas" xmlns:mc="http://schemas.openxmlformats.org/markup-compatibility/2006" xmlns:o="urn:schemas-microsoft-com:office:office" xmlns:r="http://schemas.openxmlformats.org/officeDocument/2006/relationships" xmlns:m="http://schemas.openxmlformats.org/officeDocument/2006/math" xmlns:v="urn:schemas-microsoft-com:vml" xmlns:wp14="http://schemas.microsoft.com/office/word/2010/wordprocessingDrawing" xmlns:wp="http://schemas.openxmlformats.org/drawingml/2006/wordprocessingDrawing" xmlns:w10="urn:schemas-microsoft-com:office:word" xmlns:w="http://schemas.openxmlformats.org/wordprocessingml/2006/main" xmlns:w14="http://schemas.microsoft.com/office/word/2010/wordml" xmlns:w15="http://schemas.microsoft.com/office/word/2012/wordml" xmlns:wpg="http://schemas.microsoft.com/office/word/2010/wordprocessingGroup" xmlns:wpi="http://schemas.microsoft.com/office/word/2010/wordprocessingInk" xmlns:wne="http://schemas.microsoft.com/office/word/2006/wordml" xmlns:wps="http://schemas.microsoft.com/office/word/2010/wordprocessingShape" mc:Ignorable="w14 w15 wp14">
+<w:document xmlns:wpc="http://schemas.microsoft.com/office/word/2010/wordprocessingCanvas" xmlns:cx="http://schemas.microsoft.com/office/drawing/2014/chartex" xmlns:cx1="http://schemas.microsoft.com/office/drawing/2015/9/8/chartex" xmlns:cx2="http://schemas.microsoft.com/office/drawing/2015/10/21/chartex" xmlns:cx3="http://schemas.microsoft.com/office/drawing/2016/5/9/chartex" xmlns:cx4="http://schemas.microsoft.com/office/drawing/2016/5/10/chartex" xmlns:cx5="http://schemas.microsoft.com/office/drawing/2016/5/11/chartex" xmlns:cx6="http://schemas.microsoft.com/office/drawing/2016/5/12/chartex" xmlns:cx7="http://schemas.microsoft.com/office/drawing/2016/5/13/chartex" xmlns:cx8="http://schemas.microsoft.com/office/drawing/2016/5/14/chartex" xmlns:mc="http://schemas.openxmlformats.org/markup-compatibility/2006" xmlns:aink="http://schemas.microsoft.com/office/drawing/2016/ink" xmlns:am3d="http://schemas.microsoft.com/office/drawing/2017/model3d" xmlns:o="urn:schemas-microsoft-com:office:office" xmlns:oel="http://schemas.microsoft.com/office/2019/extlst" xmlns:r="http://schemas.openxmlformats.org/officeDocument/2006/relationships" xmlns:m="http://schemas.openxmlformats.org/officeDocument/2006/math" xmlns:v="urn:schemas-microsoft-com:vml" xmlns:wp14="http://schemas.microsoft.com/office/word/2010/wordprocessingDrawing" xmlns:wp="http://schemas.openxmlformats.org/drawingml/2006/wordprocessingDrawing" xmlns:w10="urn:schemas-microsoft-com:office:word" xmlns:w="http://schemas.openxmlformats.org/wordprocessingml/2006/main" xmlns:w14="http://schemas.microsoft.com/office/word/2010/wordml" xmlns:w15="http://schemas.microsoft.com/office/word/2012/wordml" xmlns:w16cex="http://schemas.microsoft.com/office/word/2018/wordml/cex" xmlns:w16cid="http://schemas.microsoft.com/office/word/2016/wordml/cid" xmlns:w16="http://schemas.microsoft.com/office/word/2018/wordml" xmlns:w16du="http://schemas.microsoft.com/office/word/2023/wordml/word16du" xmlns:w16sdtdh="http://schemas.microsoft.com/office/word/2020/wordml/sdtdatahash" xmlns:w16se="http://schemas.microsoft.com/office/word/2015/wordml/symex" xmlns:wpg="http://schemas.microsoft.com/office/word/2010/wordprocessingGroup" xmlns:wpi="http://schemas.microsoft.com/office/word/2010/wordprocessingInk" xmlns:wne="http://schemas.microsoft.com/office/word/2006/wordml" xmlns:wps="http://schemas.microsoft.com/office/word/2010/wordprocessingShape" mc:Ignorable="w14 w15 w16se w16cid w16 w16cex w16sdtdh w16du wp14">
   <w:body>
     <w:p>
       <w:pPr>
@@ -136,11 +136,9 @@
               <w:ind w:left="0"/>
               <w:jc w:val="center"/>
             </w:pPr>
-            <w:proofErr w:type="spellStart"/>
             <w:r>
               <w:t>char</w:t>
             </w:r>
-            <w:proofErr w:type="spellEnd"/>
           </w:p>
         </w:tc>
         <w:tc>
@@ -153,11 +151,9 @@
               <w:ind w:left="0"/>
               <w:jc w:val="center"/>
             </w:pPr>
-            <w:proofErr w:type="spellStart"/>
             <w:r>
               <w:t>char</w:t>
             </w:r>
-            <w:proofErr w:type="spellEnd"/>
           </w:p>
         </w:tc>
         <w:tc>
@@ -202,11 +198,9 @@
               <w:ind w:left="0"/>
               <w:jc w:val="center"/>
             </w:pPr>
-            <w:proofErr w:type="spellStart"/>
             <w:r>
               <w:t>integer</w:t>
             </w:r>
-            <w:proofErr w:type="spellEnd"/>
           </w:p>
         </w:tc>
         <w:tc>
@@ -219,11 +213,9 @@
               <w:ind w:left="0"/>
               <w:jc w:val="center"/>
             </w:pPr>
-            <w:proofErr w:type="spellStart"/>
             <w:r>
               <w:t>int</w:t>
             </w:r>
-            <w:proofErr w:type="spellEnd"/>
           </w:p>
         </w:tc>
         <w:tc>
@@ -268,11 +260,9 @@
               <w:ind w:left="0"/>
               <w:jc w:val="center"/>
             </w:pPr>
-            <w:proofErr w:type="spellStart"/>
             <w:r>
               <w:t>longint</w:t>
             </w:r>
-            <w:proofErr w:type="spellEnd"/>
           </w:p>
         </w:tc>
         <w:tc>
@@ -285,19 +275,9 @@
               <w:ind w:left="0"/>
               <w:jc w:val="center"/>
             </w:pPr>
-            <w:proofErr w:type="spellStart"/>
-            <w:r>
-              <w:t>long</w:t>
-            </w:r>
-            <w:proofErr w:type="spellEnd"/>
-            <w:r>
-              <w:t xml:space="preserve"> </w:t>
-            </w:r>
-            <w:proofErr w:type="spellStart"/>
-            <w:r>
-              <w:t>int</w:t>
-            </w:r>
-            <w:proofErr w:type="spellEnd"/>
+            <w:r>
+              <w:t>long int</w:t>
+            </w:r>
           </w:p>
         </w:tc>
         <w:tc>
@@ -342,11 +322,9 @@
               <w:ind w:left="0"/>
               <w:jc w:val="center"/>
             </w:pPr>
-            <w:proofErr w:type="spellStart"/>
             <w:r>
               <w:t>word</w:t>
             </w:r>
-            <w:proofErr w:type="spellEnd"/>
           </w:p>
         </w:tc>
         <w:tc>
@@ -359,19 +337,9 @@
               <w:ind w:left="0"/>
               <w:jc w:val="center"/>
             </w:pPr>
-            <w:proofErr w:type="spellStart"/>
-            <w:r>
-              <w:t>unsigned</w:t>
-            </w:r>
-            <w:proofErr w:type="spellEnd"/>
-            <w:r>
-              <w:t xml:space="preserve"> </w:t>
-            </w:r>
-            <w:proofErr w:type="spellStart"/>
-            <w:r>
-              <w:t>int</w:t>
-            </w:r>
-            <w:proofErr w:type="spellEnd"/>
+            <w:r>
+              <w:t>unsigned int</w:t>
+            </w:r>
           </w:p>
         </w:tc>
         <w:tc>
@@ -431,11 +399,9 @@
               <w:ind w:left="0"/>
               <w:jc w:val="center"/>
             </w:pPr>
-            <w:proofErr w:type="spellStart"/>
             <w:r>
               <w:t>float</w:t>
             </w:r>
-            <w:proofErr w:type="spellEnd"/>
           </w:p>
         </w:tc>
         <w:tc>
@@ -480,11 +446,9 @@
               <w:ind w:left="0"/>
               <w:jc w:val="center"/>
             </w:pPr>
-            <w:proofErr w:type="spellStart"/>
             <w:r>
               <w:t>double</w:t>
             </w:r>
-            <w:proofErr w:type="spellEnd"/>
           </w:p>
         </w:tc>
         <w:tc>
@@ -497,11 +461,9 @@
               <w:ind w:left="0"/>
               <w:jc w:val="center"/>
             </w:pPr>
-            <w:proofErr w:type="spellStart"/>
             <w:r>
               <w:t>double</w:t>
             </w:r>
-            <w:proofErr w:type="spellEnd"/>
           </w:p>
         </w:tc>
         <w:tc>
@@ -545,26 +507,16 @@
         </w:numPr>
       </w:pPr>
       <w:r>
-        <w:t xml:space="preserve">a) </w:t>
-      </w:r>
-      <w:proofErr w:type="spellStart"/>
-      <w:r>
-        <w:t>conio.h</w:t>
-      </w:r>
-      <w:proofErr w:type="spellEnd"/>
-    </w:p>
-    <w:p>
-      <w:pPr>
-        <w:pStyle w:val="Prrafodelista"/>
-      </w:pPr>
-      <w:r>
-        <w:t xml:space="preserve">b) </w:t>
-      </w:r>
-      <w:proofErr w:type="spellStart"/>
-      <w:r>
-        <w:t>stdio.h</w:t>
-      </w:r>
-      <w:proofErr w:type="spellEnd"/>
+        <w:t>a) conio.h</w:t>
+      </w:r>
+    </w:p>
+    <w:p>
+      <w:pPr>
+        <w:pStyle w:val="Prrafodelista"/>
+      </w:pPr>
+      <w:r>
+        <w:t>b) stdio.h</w:t>
+      </w:r>
     </w:p>
     <w:p>
       <w:pPr>
@@ -580,13 +532,8 @@
       <w:r>
         <w:t xml:space="preserve"> </w:t>
       </w:r>
-      <w:proofErr w:type="spellStart"/>
-      <w:r>
-        <w:t>char</w:t>
-      </w:r>
-      <w:proofErr w:type="spellEnd"/>
-      <w:r>
-        <w:t xml:space="preserve"> A;</w:t>
+      <w:r>
+        <w:t>char A;</w:t>
       </w:r>
     </w:p>
     <w:p>
@@ -601,15 +548,8 @@
       <w:pPr>
         <w:pStyle w:val="Prrafodelista"/>
       </w:pPr>
-      <w:proofErr w:type="spellStart"/>
-      <w:proofErr w:type="gramStart"/>
-      <w:r>
-        <w:t>printf</w:t>
-      </w:r>
-      <w:proofErr w:type="spellEnd"/>
-      <w:proofErr w:type="gramEnd"/>
-      <w:r>
-        <w:t xml:space="preserve">(" %c ", A); </w:t>
+      <w:r>
+        <w:t xml:space="preserve">printf(" %c ", A); </w:t>
       </w:r>
       <w:r>
         <w:rPr>
@@ -622,15 +562,8 @@
       <w:pPr>
         <w:pStyle w:val="Prrafodelista"/>
       </w:pPr>
-      <w:proofErr w:type="spellStart"/>
-      <w:proofErr w:type="gramStart"/>
-      <w:r>
-        <w:t>printf</w:t>
-      </w:r>
-      <w:proofErr w:type="spellEnd"/>
-      <w:proofErr w:type="gramEnd"/>
-      <w:r>
-        <w:t xml:space="preserve">(" %d ", A); </w:t>
+      <w:r>
+        <w:t xml:space="preserve">printf(" %d ", A); </w:t>
       </w:r>
       <w:r>
         <w:rPr>
@@ -655,27 +588,11 @@
           <w:lang w:val="en-GB"/>
         </w:rPr>
       </w:pPr>
-      <w:proofErr w:type="spellStart"/>
-      <w:proofErr w:type="gramStart"/>
-      <w:r>
-        <w:rPr>
-          <w:lang w:val="en-GB"/>
-        </w:rPr>
-        <w:t>printf</w:t>
-      </w:r>
-      <w:proofErr w:type="spellEnd"/>
-      <w:r>
-        <w:rPr>
-          <w:lang w:val="en-GB"/>
-        </w:rPr>
-        <w:t>(</w:t>
-      </w:r>
-      <w:proofErr w:type="gramEnd"/>
-      <w:r>
-        <w:rPr>
-          <w:lang w:val="en-GB"/>
-        </w:rPr>
-        <w:t xml:space="preserve">" %c ", A); </w:t>
+      <w:r>
+        <w:rPr>
+          <w:lang w:val="en-GB"/>
+        </w:rPr>
+        <w:t xml:space="preserve">printf(" %c ", A); </w:t>
       </w:r>
       <w:r>
         <w:rPr>
@@ -693,27 +610,11 @@
           <w:lang w:val="en-GB"/>
         </w:rPr>
       </w:pPr>
-      <w:proofErr w:type="spellStart"/>
-      <w:proofErr w:type="gramStart"/>
-      <w:r>
-        <w:rPr>
-          <w:lang w:val="en-GB"/>
-        </w:rPr>
-        <w:t>printf</w:t>
-      </w:r>
-      <w:proofErr w:type="spellEnd"/>
-      <w:r>
-        <w:rPr>
-          <w:lang w:val="en-GB"/>
-        </w:rPr>
-        <w:t>(</w:t>
-      </w:r>
-      <w:proofErr w:type="gramEnd"/>
-      <w:r>
-        <w:rPr>
-          <w:lang w:val="en-GB"/>
-        </w:rPr>
-        <w:t xml:space="preserve">" %d ", A); </w:t>
+      <w:r>
+        <w:rPr>
+          <w:lang w:val="en-GB"/>
+        </w:rPr>
+        <w:t xml:space="preserve">printf(" %d ", A); </w:t>
       </w:r>
       <w:r>
         <w:rPr>
@@ -731,15 +632,7 @@
         <w:t>b)</w:t>
       </w:r>
       <w:r>
-        <w:t xml:space="preserve"> </w:t>
-      </w:r>
-      <w:proofErr w:type="spellStart"/>
-      <w:r>
-        <w:t>int</w:t>
-      </w:r>
-      <w:proofErr w:type="spellEnd"/>
-      <w:r>
-        <w:t xml:space="preserve"> B;</w:t>
+        <w:t xml:space="preserve"> int B;</w:t>
       </w:r>
     </w:p>
     <w:p>
@@ -757,27 +650,11 @@
           <w:lang w:val="en-GB"/>
         </w:rPr>
       </w:pPr>
-      <w:proofErr w:type="spellStart"/>
-      <w:proofErr w:type="gramStart"/>
-      <w:r>
-        <w:rPr>
-          <w:lang w:val="en-GB"/>
-        </w:rPr>
-        <w:t>printf</w:t>
-      </w:r>
-      <w:proofErr w:type="spellEnd"/>
-      <w:r>
-        <w:rPr>
-          <w:lang w:val="en-GB"/>
-        </w:rPr>
-        <w:t>(</w:t>
-      </w:r>
-      <w:proofErr w:type="gramEnd"/>
-      <w:r>
-        <w:rPr>
-          <w:lang w:val="en-GB"/>
-        </w:rPr>
-        <w:t xml:space="preserve">" %d ", B); </w:t>
+      <w:r>
+        <w:rPr>
+          <w:lang w:val="en-GB"/>
+        </w:rPr>
+        <w:t xml:space="preserve">printf(" %d ", B); </w:t>
       </w:r>
       <w:r>
         <w:rPr>
@@ -796,27 +673,11 @@
           <w:lang w:val="en-GB"/>
         </w:rPr>
       </w:pPr>
-      <w:proofErr w:type="spellStart"/>
-      <w:proofErr w:type="gramStart"/>
-      <w:r>
-        <w:rPr>
-          <w:lang w:val="en-GB"/>
-        </w:rPr>
-        <w:t>printf</w:t>
-      </w:r>
-      <w:proofErr w:type="spellEnd"/>
-      <w:r>
-        <w:rPr>
-          <w:lang w:val="en-GB"/>
-        </w:rPr>
-        <w:t>(</w:t>
-      </w:r>
-      <w:proofErr w:type="gramEnd"/>
-      <w:r>
-        <w:rPr>
-          <w:lang w:val="en-GB"/>
-        </w:rPr>
-        <w:t xml:space="preserve">" %c ", B); </w:t>
+      <w:r>
+        <w:rPr>
+          <w:lang w:val="en-GB"/>
+        </w:rPr>
+        <w:t xml:space="preserve">printf(" %c ", B); </w:t>
       </w:r>
       <w:r>
         <w:rPr>
@@ -842,27 +703,11 @@
           <w:lang w:val="en-GB"/>
         </w:rPr>
       </w:pPr>
-      <w:proofErr w:type="spellStart"/>
-      <w:proofErr w:type="gramStart"/>
-      <w:r>
-        <w:rPr>
-          <w:lang w:val="en-GB"/>
-        </w:rPr>
-        <w:t>printf</w:t>
-      </w:r>
-      <w:proofErr w:type="spellEnd"/>
-      <w:r>
-        <w:rPr>
-          <w:lang w:val="en-GB"/>
-        </w:rPr>
-        <w:t>(</w:t>
-      </w:r>
-      <w:proofErr w:type="gramEnd"/>
-      <w:r>
-        <w:rPr>
-          <w:lang w:val="en-GB"/>
-        </w:rPr>
-        <w:t xml:space="preserve">" %d ", B); </w:t>
+      <w:r>
+        <w:rPr>
+          <w:lang w:val="en-GB"/>
+        </w:rPr>
+        <w:t xml:space="preserve">printf(" %d ", B); </w:t>
       </w:r>
       <w:r>
         <w:rPr>
@@ -880,27 +725,11 @@
           <w:lang w:val="en-GB"/>
         </w:rPr>
       </w:pPr>
-      <w:proofErr w:type="spellStart"/>
-      <w:proofErr w:type="gramStart"/>
-      <w:r>
-        <w:rPr>
-          <w:lang w:val="en-GB"/>
-        </w:rPr>
-        <w:t>printf</w:t>
-      </w:r>
-      <w:proofErr w:type="spellEnd"/>
-      <w:r>
-        <w:rPr>
-          <w:lang w:val="en-GB"/>
-        </w:rPr>
-        <w:t>(</w:t>
-      </w:r>
-      <w:proofErr w:type="gramEnd"/>
-      <w:r>
-        <w:rPr>
-          <w:lang w:val="en-GB"/>
-        </w:rPr>
-        <w:t xml:space="preserve">" %c ", B); </w:t>
+      <w:r>
+        <w:rPr>
+          <w:lang w:val="en-GB"/>
+        </w:rPr>
+        <w:t xml:space="preserve">printf(" %c ", B); </w:t>
       </w:r>
       <w:r>
         <w:rPr>
@@ -918,41 +747,18 @@
         <w:t xml:space="preserve">c) </w:t>
       </w:r>
       <w:r>
-        <w:t xml:space="preserve">#define </w:t>
-      </w:r>
-      <w:proofErr w:type="spellStart"/>
-      <w:r>
-        <w:t>num</w:t>
-      </w:r>
-      <w:proofErr w:type="spellEnd"/>
-      <w:r>
-        <w:t xml:space="preserve"> 15</w:t>
-      </w:r>
-    </w:p>
-    <w:p>
-      <w:pPr>
-        <w:pStyle w:val="Prrafodelista"/>
-        <w:rPr>
-          <w:u w:val="single"/>
-        </w:rPr>
-      </w:pPr>
-      <w:proofErr w:type="spellStart"/>
-      <w:proofErr w:type="gramStart"/>
-      <w:r>
-        <w:t>printf</w:t>
-      </w:r>
-      <w:proofErr w:type="spellEnd"/>
-      <w:proofErr w:type="gramEnd"/>
-      <w:r>
-        <w:t xml:space="preserve">(" %d ", </w:t>
-      </w:r>
-      <w:proofErr w:type="spellStart"/>
-      <w:r>
-        <w:t>num</w:t>
-      </w:r>
-      <w:proofErr w:type="spellEnd"/>
-      <w:r>
-        <w:t xml:space="preserve">); </w:t>
+        <w:t>#define num 15</w:t>
+      </w:r>
+    </w:p>
+    <w:p>
+      <w:pPr>
+        <w:pStyle w:val="Prrafodelista"/>
+        <w:rPr>
+          <w:u w:val="single"/>
+        </w:rPr>
+      </w:pPr>
+      <w:r>
+        <w:t xml:space="preserve">printf(" %d ", num); </w:t>
       </w:r>
       <w:r>
         <w:rPr>
@@ -968,23 +774,8 @@
           <w:u w:val="single"/>
         </w:rPr>
       </w:pPr>
-      <w:proofErr w:type="spellStart"/>
-      <w:proofErr w:type="gramStart"/>
-      <w:r>
-        <w:t>printf</w:t>
-      </w:r>
-      <w:proofErr w:type="spellEnd"/>
-      <w:proofErr w:type="gramEnd"/>
-      <w:r>
-        <w:t xml:space="preserve">(" %c ", </w:t>
-      </w:r>
-      <w:proofErr w:type="spellStart"/>
-      <w:r>
-        <w:t>num</w:t>
-      </w:r>
-      <w:proofErr w:type="spellEnd"/>
-      <w:r>
-        <w:t xml:space="preserve">); </w:t>
+      <w:r>
+        <w:t xml:space="preserve">printf(" %c ", num); </w:t>
       </w:r>
       <w:r>
         <w:rPr>
@@ -1001,30 +792,15 @@
         <w:t>d)</w:t>
       </w:r>
       <w:r>
-        <w:t xml:space="preserve"> #define </w:t>
-      </w:r>
-      <w:proofErr w:type="spellStart"/>
-      <w:r>
-        <w:t>num</w:t>
-      </w:r>
-      <w:proofErr w:type="spellEnd"/>
-      <w:r>
-        <w:t xml:space="preserve"> 15</w:t>
-      </w:r>
-    </w:p>
-    <w:p>
-      <w:pPr>
-        <w:pStyle w:val="Prrafodelista"/>
-      </w:pPr>
-      <w:proofErr w:type="spellStart"/>
-      <w:proofErr w:type="gramStart"/>
-      <w:r>
-        <w:t>num</w:t>
-      </w:r>
-      <w:proofErr w:type="spellEnd"/>
-      <w:proofErr w:type="gramEnd"/>
-      <w:r>
-        <w:t xml:space="preserve"> = 5 + 'A';</w:t>
+        <w:t xml:space="preserve"> #define num 15</w:t>
+      </w:r>
+    </w:p>
+    <w:p>
+      <w:pPr>
+        <w:pStyle w:val="Prrafodelista"/>
+      </w:pPr>
+      <w:r>
+        <w:t>num = 5 + 'A';</w:t>
       </w:r>
       <w:r>
         <w:t xml:space="preserve"> &lt;- Error: no compila porque no se puede modificar constantes</w:t>
@@ -1038,8 +814,6 @@
           <w:lang w:val="en-GB"/>
         </w:rPr>
       </w:pPr>
-      <w:proofErr w:type="spellStart"/>
-      <w:proofErr w:type="gramStart"/>
       <w:r>
         <w:rPr>
           <w:lang w:val="en-GB"/>
@@ -1050,79 +824,21 @@
         <w:rPr>
           <w:lang w:val="en-GB"/>
         </w:rPr>
-        <w:t>intf</w:t>
-      </w:r>
-      <w:proofErr w:type="spellEnd"/>
-      <w:r>
-        <w:rPr>
-          <w:lang w:val="en-GB"/>
-        </w:rPr>
-        <w:t>(</w:t>
-      </w:r>
-      <w:proofErr w:type="gramEnd"/>
-      <w:r>
-        <w:rPr>
-          <w:lang w:val="en-GB"/>
-        </w:rPr>
-        <w:t xml:space="preserve">" %d ", </w:t>
-      </w:r>
-      <w:proofErr w:type="spellStart"/>
-      <w:r>
-        <w:rPr>
-          <w:lang w:val="en-GB"/>
-        </w:rPr>
-        <w:t>num</w:t>
-      </w:r>
-      <w:proofErr w:type="spellEnd"/>
-      <w:r>
-        <w:rPr>
-          <w:lang w:val="en-GB"/>
-        </w:rPr>
-        <w:t>);</w:t>
-      </w:r>
-    </w:p>
-    <w:p>
-      <w:pPr>
-        <w:pStyle w:val="Prrafodelista"/>
-        <w:rPr>
-          <w:lang w:val="en-GB"/>
-        </w:rPr>
-      </w:pPr>
-      <w:proofErr w:type="spellStart"/>
-      <w:proofErr w:type="gramStart"/>
-      <w:r>
-        <w:rPr>
-          <w:lang w:val="en-GB"/>
-        </w:rPr>
-        <w:t>printf</w:t>
-      </w:r>
-      <w:proofErr w:type="spellEnd"/>
-      <w:r>
-        <w:rPr>
-          <w:lang w:val="en-GB"/>
-        </w:rPr>
-        <w:t>(</w:t>
-      </w:r>
-      <w:proofErr w:type="gramEnd"/>
-      <w:r>
-        <w:rPr>
-          <w:lang w:val="en-GB"/>
-        </w:rPr>
-        <w:t xml:space="preserve">" %c ", </w:t>
-      </w:r>
-      <w:proofErr w:type="spellStart"/>
-      <w:r>
-        <w:rPr>
-          <w:lang w:val="en-GB"/>
-        </w:rPr>
-        <w:t>num</w:t>
-      </w:r>
-      <w:proofErr w:type="spellEnd"/>
-      <w:r>
-        <w:rPr>
-          <w:lang w:val="en-GB"/>
-        </w:rPr>
-        <w:t>);</w:t>
+        <w:t>intf(" %d ", num);</w:t>
+      </w:r>
+    </w:p>
+    <w:p>
+      <w:pPr>
+        <w:pStyle w:val="Prrafodelista"/>
+        <w:rPr>
+          <w:lang w:val="en-GB"/>
+        </w:rPr>
+      </w:pPr>
+      <w:r>
+        <w:rPr>
+          <w:lang w:val="en-GB"/>
+        </w:rPr>
+        <w:t>printf(" %c ", num);</w:t>
       </w:r>
     </w:p>
     <w:p>
@@ -1355,13 +1071,13 @@
       </w:pPr>
       <w:r>
         <w:rPr>
-          <w:lang w:val="en-GB"/>
+          <w:lang w:val="es-AR"/>
         </w:rPr>
         <w:t>a&gt;b || a&lt;c &amp;&amp; a = c || a &gt;= b</w:t>
       </w:r>
       <w:r>
         <w:rPr>
-          <w:lang w:val="en-GB"/>
+          <w:lang w:val="es-AR"/>
         </w:rPr>
         <w:t xml:space="preserve"> </w:t>
       </w:r>
@@ -1396,53 +1112,41 @@
         </w:rPr>
       </w:pPr>
       <w:r>
-        <w:t xml:space="preserve">a) </w:t>
-      </w:r>
-      <w:proofErr w:type="spellStart"/>
-      <w:r>
-        <w:t>int</w:t>
-      </w:r>
-      <w:proofErr w:type="spellEnd"/>
-      <w:r>
-        <w:t xml:space="preserve"> a;</w:t>
-      </w:r>
-    </w:p>
-    <w:p>
-      <w:pPr>
-        <w:pStyle w:val="Prrafodelista"/>
-      </w:pPr>
-      <w:r>
-        <w:t xml:space="preserve">/* </w:t>
-      </w:r>
-      <w:proofErr w:type="gramStart"/>
-      <w:r>
-        <w:t>leer</w:t>
-      </w:r>
-      <w:proofErr w:type="gramEnd"/>
-      <w:r>
-        <w:t xml:space="preserve"> a = 3 */</w:t>
-      </w:r>
-    </w:p>
-    <w:p>
-      <w:pPr>
-        <w:pStyle w:val="Prrafodelista"/>
-        <w:rPr>
-          <w:u w:val="single"/>
-        </w:rPr>
-      </w:pPr>
-      <w:proofErr w:type="spellStart"/>
-      <w:proofErr w:type="gramStart"/>
-      <w:r>
-        <w:t>scanf</w:t>
-      </w:r>
-      <w:proofErr w:type="spellEnd"/>
-      <w:proofErr w:type="gramEnd"/>
-      <w:r>
-        <w:t xml:space="preserve">("%d", &amp;a); </w:t>
-      </w:r>
-      <w:r>
-        <w:rPr>
-          <w:u w:val="single"/>
+        <w:t>a) int a;</w:t>
+      </w:r>
+    </w:p>
+    <w:p>
+      <w:pPr>
+        <w:pStyle w:val="Prrafodelista"/>
+        <w:rPr>
+          <w:lang w:val="en-GB"/>
+        </w:rPr>
+      </w:pPr>
+      <w:r>
+        <w:rPr>
+          <w:lang w:val="en-GB"/>
+        </w:rPr>
+        <w:t>/* leer a = 3 */</w:t>
+      </w:r>
+    </w:p>
+    <w:p>
+      <w:pPr>
+        <w:pStyle w:val="Prrafodelista"/>
+        <w:rPr>
+          <w:u w:val="single"/>
+          <w:lang w:val="en-GB"/>
+        </w:rPr>
+      </w:pPr>
+      <w:r>
+        <w:rPr>
+          <w:lang w:val="en-GB"/>
+        </w:rPr>
+        <w:t xml:space="preserve">scanf("%d", &amp;a); </w:t>
+      </w:r>
+      <w:r>
+        <w:rPr>
+          <w:u w:val="single"/>
+          <w:lang w:val="en-GB"/>
         </w:rPr>
         <w:t>3</w:t>
       </w:r>
@@ -1450,47 +1154,34 @@
     <w:p>
       <w:pPr>
         <w:pStyle w:val="Prrafodelista"/>
-      </w:pPr>
-      <w:proofErr w:type="spellStart"/>
-      <w:proofErr w:type="gramStart"/>
-      <w:r>
+        <w:rPr>
+          <w:lang w:val="en-GB"/>
+        </w:rPr>
+      </w:pPr>
+      <w:r>
+        <w:rPr>
+          <w:lang w:val="en-GB"/>
+        </w:rPr>
         <w:lastRenderedPageBreak/>
-        <w:t>scanf</w:t>
-      </w:r>
-      <w:proofErr w:type="spellEnd"/>
-      <w:proofErr w:type="gramEnd"/>
-      <w:r>
-        <w:t xml:space="preserve">("%f", &amp;a); </w:t>
-      </w:r>
-      <w:r>
-        <w:rPr>
-          <w:u w:val="single"/>
-        </w:rPr>
-        <w:t>0</w:t>
-      </w:r>
-      <w:r>
-        <w:rPr>
-          <w:u w:val="single"/>
-        </w:rPr>
-        <w:t>.0000000</w:t>
-      </w:r>
-    </w:p>
-    <w:p>
-      <w:pPr>
-        <w:pStyle w:val="Prrafodelista"/>
-        <w:rPr>
-          <w:u w:val="single"/>
-        </w:rPr>
-      </w:pPr>
-      <w:proofErr w:type="spellStart"/>
-      <w:proofErr w:type="gramStart"/>
-      <w:r>
-        <w:t>scanf</w:t>
-      </w:r>
-      <w:proofErr w:type="spellEnd"/>
-      <w:proofErr w:type="gramEnd"/>
-      <w:r>
-        <w:t xml:space="preserve">("%c", &amp;a); </w:t>
+        <w:t xml:space="preserve">scanf("%f", &amp;a); </w:t>
+      </w:r>
+      <w:r>
+        <w:rPr>
+          <w:u w:val="single"/>
+          <w:lang w:val="en-GB"/>
+        </w:rPr>
+        <w:t>0.0000000</w:t>
+      </w:r>
+    </w:p>
+    <w:p>
+      <w:pPr>
+        <w:pStyle w:val="Prrafodelista"/>
+        <w:rPr>
+          <w:u w:val="single"/>
+        </w:rPr>
+      </w:pPr>
+      <w:r>
+        <w:t xml:space="preserve">scanf("%c", &amp;a); </w:t>
       </w:r>
       <w:r>
         <w:rPr>
@@ -1504,46 +1195,23 @@
         <w:pStyle w:val="Prrafodelista"/>
       </w:pPr>
       <w:r>
-        <w:t xml:space="preserve">b) </w:t>
-      </w:r>
-      <w:proofErr w:type="spellStart"/>
-      <w:r>
-        <w:t>char</w:t>
-      </w:r>
-      <w:proofErr w:type="spellEnd"/>
-      <w:r>
-        <w:t xml:space="preserve"> x;</w:t>
-      </w:r>
-    </w:p>
-    <w:p>
-      <w:pPr>
-        <w:pStyle w:val="Prrafodelista"/>
-      </w:pPr>
-      <w:r>
-        <w:t xml:space="preserve">/* </w:t>
-      </w:r>
-      <w:proofErr w:type="gramStart"/>
-      <w:r>
-        <w:t>leer</w:t>
-      </w:r>
-      <w:proofErr w:type="gramEnd"/>
-      <w:r>
-        <w:t xml:space="preserve"> x = 3 */</w:t>
-      </w:r>
-    </w:p>
-    <w:p>
-      <w:pPr>
-        <w:pStyle w:val="Prrafodelista"/>
-      </w:pPr>
-      <w:proofErr w:type="spellStart"/>
-      <w:proofErr w:type="gramStart"/>
-      <w:r>
-        <w:t>scanf</w:t>
-      </w:r>
-      <w:proofErr w:type="spellEnd"/>
-      <w:proofErr w:type="gramEnd"/>
-      <w:r>
-        <w:t xml:space="preserve">("%d", &amp;x); </w:t>
+        <w:t>b) char x;</w:t>
+      </w:r>
+    </w:p>
+    <w:p>
+      <w:pPr>
+        <w:pStyle w:val="Prrafodelista"/>
+      </w:pPr>
+      <w:r>
+        <w:t>/* leer x = 3 */</w:t>
+      </w:r>
+    </w:p>
+    <w:p>
+      <w:pPr>
+        <w:pStyle w:val="Prrafodelista"/>
+      </w:pPr>
+      <w:r>
+        <w:t xml:space="preserve">scanf("%d", &amp;x); </w:t>
       </w:r>
       <w:r>
         <w:rPr>
@@ -1559,15 +1227,8 @@
           <w:u w:val="single"/>
         </w:rPr>
       </w:pPr>
-      <w:proofErr w:type="spellStart"/>
-      <w:proofErr w:type="gramStart"/>
-      <w:r>
-        <w:t>scanf</w:t>
-      </w:r>
-      <w:proofErr w:type="spellEnd"/>
-      <w:proofErr w:type="gramEnd"/>
-      <w:r>
-        <w:t xml:space="preserve">("%f", &amp;x); </w:t>
+      <w:r>
+        <w:t xml:space="preserve">scanf("%f", &amp;x); </w:t>
       </w:r>
       <w:r>
         <w:rPr>
@@ -1583,15 +1244,8 @@
           <w:u w:val="single"/>
         </w:rPr>
       </w:pPr>
-      <w:proofErr w:type="spellStart"/>
-      <w:proofErr w:type="gramStart"/>
-      <w:r>
-        <w:t>scanf</w:t>
-      </w:r>
-      <w:proofErr w:type="spellEnd"/>
-      <w:proofErr w:type="gramEnd"/>
-      <w:r>
-        <w:t xml:space="preserve">("%c", &amp;x); </w:t>
+      <w:r>
+        <w:t xml:space="preserve">scanf("%c", &amp;x); </w:t>
       </w:r>
       <w:r>
         <w:rPr>
@@ -1605,55 +1259,42 @@
         <w:pStyle w:val="Prrafodelista"/>
       </w:pPr>
       <w:r>
-        <w:t xml:space="preserve">c) </w:t>
-      </w:r>
-      <w:proofErr w:type="spellStart"/>
-      <w:r>
-        <w:t>char</w:t>
-      </w:r>
-      <w:proofErr w:type="spellEnd"/>
-      <w:r>
-        <w:t xml:space="preserve"> w;</w:t>
-      </w:r>
-    </w:p>
-    <w:p>
-      <w:pPr>
-        <w:pStyle w:val="Prrafodelista"/>
-      </w:pPr>
-      <w:r>
-        <w:t xml:space="preserve">/* </w:t>
-      </w:r>
-      <w:proofErr w:type="gramStart"/>
-      <w:r>
-        <w:t>leer</w:t>
-      </w:r>
-      <w:proofErr w:type="gramEnd"/>
-      <w:r>
-        <w:t xml:space="preserve"> w = 2.5 */</w:t>
-      </w:r>
-    </w:p>
-    <w:p>
-      <w:pPr>
-        <w:pStyle w:val="Prrafodelista"/>
-        <w:rPr>
-          <w:u w:val="single"/>
-          <w:lang w:val="es-AR"/>
-        </w:rPr>
-      </w:pPr>
-      <w:proofErr w:type="spellStart"/>
-      <w:proofErr w:type="gramStart"/>
-      <w:r>
-        <w:t>scanf</w:t>
-      </w:r>
-      <w:proofErr w:type="spellEnd"/>
-      <w:proofErr w:type="gramEnd"/>
-      <w:r>
-        <w:t xml:space="preserve">("%d", &amp;w); </w:t>
+        <w:t>c) char w;</w:t>
+      </w:r>
+    </w:p>
+    <w:p>
+      <w:pPr>
+        <w:pStyle w:val="Prrafodelista"/>
+        <w:rPr>
+          <w:lang w:val="en-GB"/>
+        </w:rPr>
+      </w:pPr>
+      <w:r>
+        <w:rPr>
+          <w:lang w:val="en-GB"/>
+        </w:rPr>
+        <w:t>/* leer w = 2.5 */</w:t>
+      </w:r>
+    </w:p>
+    <w:p>
+      <w:pPr>
+        <w:pStyle w:val="Prrafodelista"/>
+        <w:rPr>
+          <w:u w:val="single"/>
+          <w:lang w:val="en-GB"/>
+        </w:rPr>
+      </w:pPr>
+      <w:r>
+        <w:rPr>
+          <w:lang w:val="en-GB"/>
+        </w:rPr>
+        <w:t xml:space="preserve">scanf("%d", &amp;w); </w:t>
       </w:r>
       <w:r>
         <w:rPr>
           <w:rFonts w:ascii="Segoe UI Symbol" w:hAnsi="Segoe UI Symbol" w:cs="Segoe UI Symbol"/>
           <w:u w:val="single"/>
+          <w:lang w:val="en-GB"/>
         </w:rPr>
         <w:t>☻</w:t>
       </w:r>
@@ -1665,15 +1306,8 @@
           <w:u w:val="single"/>
         </w:rPr>
       </w:pPr>
-      <w:proofErr w:type="spellStart"/>
-      <w:proofErr w:type="gramStart"/>
-      <w:r>
-        <w:t>scanf</w:t>
-      </w:r>
-      <w:proofErr w:type="spellEnd"/>
-      <w:proofErr w:type="gramEnd"/>
-      <w:r>
-        <w:t xml:space="preserve">("%f", &amp;w); </w:t>
+      <w:r>
+        <w:t xml:space="preserve">scanf("%f", &amp;w); </w:t>
       </w:r>
       <w:r>
         <w:rPr>
@@ -1689,15 +1323,8 @@
           <w:u w:val="single"/>
         </w:rPr>
       </w:pPr>
-      <w:proofErr w:type="spellStart"/>
-      <w:proofErr w:type="gramStart"/>
-      <w:r>
-        <w:t>scanf</w:t>
-      </w:r>
-      <w:proofErr w:type="spellEnd"/>
-      <w:proofErr w:type="gramEnd"/>
-      <w:r>
-        <w:t xml:space="preserve">("%c", &amp;w); </w:t>
+      <w:r>
+        <w:t xml:space="preserve">scanf("%c", &amp;w); </w:t>
       </w:r>
       <w:r>
         <w:rPr>
@@ -1707,43 +1334,55 @@
       </w:r>
     </w:p>
     <w:p>
-      <w:r>
+      <w:pPr>
+        <w:rPr>
+          <w:lang w:val="en-GB"/>
+        </w:rPr>
+      </w:pPr>
+      <w:r>
+        <w:rPr>
+          <w:lang w:val="en-GB"/>
+        </w:rPr>
         <w:t xml:space="preserve">10. a) </w:t>
       </w:r>
       <w:r>
+        <w:rPr>
+          <w:lang w:val="en-GB"/>
+        </w:rPr>
         <w:t xml:space="preserve">c = </w:t>
       </w:r>
       <w:r>
-        <w:t>(</w:t>
-      </w:r>
-      <w:r>
-        <w:t>a&lt;b)</w:t>
-      </w:r>
-      <w:proofErr w:type="gramStart"/>
-      <w:r>
-        <w:t>?</w:t>
-      </w:r>
-      <w:proofErr w:type="gramEnd"/>
-      <w:r>
-        <w:t xml:space="preserve"> </w:t>
-      </w:r>
-      <w:r>
+        <w:rPr>
+          <w:lang w:val="en-GB"/>
+        </w:rPr>
+        <w:t xml:space="preserve">(a&lt;b)? </w:t>
+      </w:r>
+      <w:r>
+        <w:rPr>
+          <w:lang w:val="en-GB"/>
+        </w:rPr>
         <w:t>a: b</w:t>
       </w:r>
     </w:p>
     <w:p>
       <w:r>
-        <w:t xml:space="preserve">b) </w:t>
-      </w:r>
-      <w:proofErr w:type="spellStart"/>
-      <w:proofErr w:type="gramStart"/>
-      <w:r>
-        <w:t>printf</w:t>
-      </w:r>
-      <w:proofErr w:type="spellEnd"/>
-      <w:proofErr w:type="gramEnd"/>
-      <w:r>
-        <w:t>((a &lt; b &amp;&amp; b &lt; c)? “ordenados”: “desordenados”);</w:t>
+        <w:rPr>
+          <w:lang w:val="en-GB"/>
+        </w:rPr>
+        <w:t xml:space="preserve">b) printf((a &lt; b &amp;&amp; b &lt; c)? </w:t>
+      </w:r>
+      <w:r>
+        <w:t>“ordenados”: “desordenados”);</w:t>
+      </w:r>
+    </w:p>
+    <w:p>
+      <w:r>
+        <w:t>19. a) No, porque los arreglos no se pasan por valor sino que siempre se pasan por referencia, sin importar si son de entrada y/o salida.</w:t>
+      </w:r>
+    </w:p>
+    <w:p>
+      <w:r>
+        <w:t>b) Sí, el valor obtenido representa la dirección de memoria RAM en la que se encuentra el arreglo.</w:t>
       </w:r>
     </w:p>
     <w:p>
@@ -1762,85 +1401,75 @@
           <w:numId w:val="3"/>
         </w:numPr>
       </w:pPr>
-      <w:proofErr w:type="spellStart"/>
-      <w:r>
-        <w:t>int</w:t>
-      </w:r>
-      <w:proofErr w:type="spellEnd"/>
-      <w:r>
-        <w:t xml:space="preserve"> *p, a = 4; b = 5;</w:t>
-      </w:r>
-    </w:p>
-    <w:p>
-      <w:pPr>
-        <w:pStyle w:val="Prrafodelista"/>
-      </w:pPr>
-      <w:r>
-        <w:t xml:space="preserve">p = &amp;b; &lt;- A p se le asigna donde esta b. </w:t>
-      </w:r>
-      <w:r>
-        <w:t>*p</w:t>
-      </w:r>
-      <w:r>
-        <w:t xml:space="preserve"> pasa a valer 5</w:t>
-      </w:r>
-    </w:p>
-    <w:p>
-      <w:pPr>
-        <w:pStyle w:val="Prrafodelista"/>
-      </w:pPr>
-      <w:r>
-        <w:t xml:space="preserve">*p *= 2; &lt;- Duplicar a </w:t>
-      </w:r>
-      <w:r>
-        <w:t>*p</w:t>
-      </w:r>
-      <w:r>
-        <w:t xml:space="preserve"> (pasa a valer 10)</w:t>
-      </w:r>
-    </w:p>
-    <w:p>
-      <w:pPr>
-        <w:pStyle w:val="Prrafodelista"/>
-      </w:pPr>
-      <w:proofErr w:type="spellStart"/>
-      <w:proofErr w:type="gramStart"/>
-      <w:r>
-        <w:t>printf</w:t>
-      </w:r>
-      <w:proofErr w:type="spellEnd"/>
-      <w:proofErr w:type="gramEnd"/>
-      <w:r>
-        <w:t xml:space="preserve">("b=%d *p=%d\n", b, *p); </w:t>
-      </w:r>
-      <w:r>
-        <w:t>b</w:t>
-      </w:r>
-      <w:r>
-        <w:t>=10 *p=10</w:t>
-      </w:r>
-      <w:r>
+      <w:r>
+        <w:t>int *p, a = 4; b = 5;</w:t>
+      </w:r>
+    </w:p>
+    <w:p>
+      <w:pPr>
+        <w:pStyle w:val="Prrafodelista"/>
+      </w:pPr>
+      <w:r>
+        <w:t>p = &amp;b; &lt;- A p se le asigna donde esta b. *p pasa a valer 5</w:t>
+      </w:r>
+    </w:p>
+    <w:p>
+      <w:pPr>
+        <w:pStyle w:val="Prrafodelista"/>
+      </w:pPr>
+      <w:r>
+        <w:t>*p *= 2; &lt;- Duplicar a *p (pasa a valer 10)</w:t>
+      </w:r>
+    </w:p>
+    <w:p>
+      <w:pPr>
+        <w:pStyle w:val="Prrafodelista"/>
+        <w:rPr>
+          <w:lang w:val="en-GB"/>
+        </w:rPr>
+      </w:pPr>
+      <w:r>
+        <w:rPr>
+          <w:lang w:val="en-GB"/>
+        </w:rPr>
+        <w:t xml:space="preserve">printf("b=%d *p=%d\n", b, *p); </w:t>
+      </w:r>
+      <w:r>
+        <w:rPr>
+          <w:lang w:val="en-GB"/>
+        </w:rPr>
+        <w:t>b=10 *p=10</w:t>
+      </w:r>
+      <w:r>
+        <w:rPr>
+          <w:lang w:val="en-GB"/>
+        </w:rPr>
         <w:t xml:space="preserve"> </w:t>
       </w:r>
     </w:p>
     <w:p>
       <w:pPr>
         <w:pStyle w:val="Prrafodelista"/>
-      </w:pPr>
-      <w:proofErr w:type="spellStart"/>
-      <w:proofErr w:type="gramStart"/>
-      <w:r>
-        <w:t>printf</w:t>
-      </w:r>
-      <w:proofErr w:type="spellEnd"/>
-      <w:proofErr w:type="gramEnd"/>
-      <w:r>
-        <w:t xml:space="preserve">("&amp;b=%p p=%p &amp;p=%p\n", &amp;b, p, &amp;p); </w:t>
-      </w:r>
-      <w:r>
+        <w:rPr>
+          <w:lang w:val="en-GB"/>
+        </w:rPr>
+      </w:pPr>
+      <w:r>
+        <w:rPr>
+          <w:lang w:val="en-GB"/>
+        </w:rPr>
+        <w:t xml:space="preserve">printf("&amp;b=%p p=%p &amp;p=%p\n", &amp;b, p, &amp;p); </w:t>
+      </w:r>
+      <w:r>
+        <w:rPr>
+          <w:lang w:val="en-GB"/>
+        </w:rPr>
         <w:t>&amp;b=AA01 p=AA01 &amp;p=B3F0</w:t>
       </w:r>
       <w:r>
+        <w:rPr>
+          <w:lang w:val="en-GB"/>
+        </w:rPr>
         <w:t xml:space="preserve"> </w:t>
       </w:r>
     </w:p>
@@ -1855,43 +1484,47 @@
     <w:p>
       <w:pPr>
         <w:pStyle w:val="Prrafodelista"/>
-      </w:pPr>
-      <w:proofErr w:type="spellStart"/>
-      <w:proofErr w:type="gramStart"/>
-      <w:r>
-        <w:t>printf</w:t>
-      </w:r>
-      <w:proofErr w:type="spellEnd"/>
-      <w:proofErr w:type="gramEnd"/>
-      <w:r>
-        <w:t xml:space="preserve">("b=%d *p=%d\n", b, *p); </w:t>
-      </w:r>
-      <w:r>
+        <w:rPr>
+          <w:lang w:val="en-GB"/>
+        </w:rPr>
+      </w:pPr>
+      <w:r>
+        <w:rPr>
+          <w:lang w:val="en-GB"/>
+        </w:rPr>
+        <w:t xml:space="preserve">printf("b=%d *p=%d\n", b, *p); </w:t>
+      </w:r>
+      <w:r>
+        <w:rPr>
+          <w:lang w:val="en-GB"/>
+        </w:rPr>
         <w:t>b=30 *p=30</w:t>
       </w:r>
       <w:r>
+        <w:rPr>
+          <w:lang w:val="en-GB"/>
+        </w:rPr>
         <w:t xml:space="preserve"> </w:t>
       </w:r>
     </w:p>
     <w:p>
       <w:pPr>
         <w:pStyle w:val="Prrafodelista"/>
-      </w:pPr>
-      <w:proofErr w:type="spellStart"/>
-      <w:proofErr w:type="gramStart"/>
-      <w:r>
-        <w:t>printf</w:t>
-      </w:r>
-      <w:proofErr w:type="spellEnd"/>
-      <w:proofErr w:type="gramEnd"/>
-      <w:r>
-        <w:t xml:space="preserve">("&amp;b=%p p=%p\n", &amp;b, p); </w:t>
-      </w:r>
-      <w:r>
-        <w:t>&amp;b</w:t>
-      </w:r>
-      <w:r>
-        <w:t>=AA01 p=AA01</w:t>
+        <w:rPr>
+          <w:lang w:val="en-GB"/>
+        </w:rPr>
+      </w:pPr>
+      <w:r>
+        <w:rPr>
+          <w:lang w:val="en-GB"/>
+        </w:rPr>
+        <w:t xml:space="preserve">printf("&amp;b=%p p=%p\n", &amp;b, p); </w:t>
+      </w:r>
+      <w:r>
+        <w:rPr>
+          <w:lang w:val="en-GB"/>
+        </w:rPr>
+        <w:t>&amp;b=AA01 p=AA01</w:t>
       </w:r>
     </w:p>
     <w:p>
@@ -1921,43 +1554,48 @@
     <w:p>
       <w:pPr>
         <w:pStyle w:val="Prrafodelista"/>
-      </w:pPr>
-      <w:proofErr w:type="spellStart"/>
-      <w:proofErr w:type="gramStart"/>
-      <w:r>
-        <w:t>printf</w:t>
-      </w:r>
-      <w:proofErr w:type="spellEnd"/>
-      <w:proofErr w:type="gramEnd"/>
-      <w:r>
-        <w:t xml:space="preserve">("b=%d a=%d *p=%d\n", b, a, *p); </w:t>
-      </w:r>
-      <w:r>
+        <w:rPr>
+          <w:lang w:val="en-GB"/>
+        </w:rPr>
+      </w:pPr>
+      <w:r>
+        <w:rPr>
+          <w:lang w:val="en-GB"/>
+        </w:rPr>
+        <w:t xml:space="preserve">printf("b=%d a=%d *p=%d\n", b, a, *p); </w:t>
+      </w:r>
+      <w:r>
+        <w:rPr>
+          <w:lang w:val="en-GB"/>
+        </w:rPr>
         <w:t>b=30 a=31 *p=31</w:t>
       </w:r>
       <w:r>
+        <w:rPr>
+          <w:lang w:val="en-GB"/>
+        </w:rPr>
         <w:t xml:space="preserve"> </w:t>
       </w:r>
     </w:p>
     <w:p>
       <w:pPr>
         <w:pStyle w:val="Prrafodelista"/>
-      </w:pPr>
-      <w:proofErr w:type="spellStart"/>
-      <w:proofErr w:type="gramStart"/>
-      <w:r>
-        <w:t>printf</w:t>
-      </w:r>
-      <w:proofErr w:type="spellEnd"/>
-      <w:proofErr w:type="gramEnd"/>
-      <w:r>
-        <w:t xml:space="preserve">("&amp;b=%p &amp;a=%p p=%p &amp;p=%p\n", &amp;b, &amp;a, p, &amp;p); </w:t>
-      </w:r>
-      <w:r>
+        <w:rPr>
+          <w:lang w:val="en-GB"/>
+        </w:rPr>
+      </w:pPr>
+      <w:r>
+        <w:rPr>
+          <w:lang w:val="en-GB"/>
+        </w:rPr>
+        <w:t xml:space="preserve">printf("&amp;b=%p &amp;a=%p p=%p &amp;p=%p\n", &amp;b, &amp;a, p, &amp;p); </w:t>
+      </w:r>
+      <w:r>
+        <w:rPr>
+          <w:lang w:val="en-GB"/>
+        </w:rPr>
         <w:t>&amp;b=AA01 &amp;a=AA02 p=AA02 &amp;p=B3F0</w:t>
       </w:r>
-      <w:bookmarkStart w:id="0" w:name="_GoBack"/>
-      <w:bookmarkEnd w:id="0"/>
     </w:p>
     <w:sectPr>
       <w:pgSz w:w="11906" w:h="16838"/>
@@ -1970,8 +1608,8 @@
 </file>
 
 <file path=word/numbering.xml><?xml version="1.0" encoding="utf-8"?>
-<w:numbering xmlns:wpc="http://schemas.microsoft.com/office/word/2010/wordprocessingCanvas" xmlns:mc="http://schemas.openxmlformats.org/markup-compatibility/2006" xmlns:o="urn:schemas-microsoft-com:office:office" xmlns:r="http://schemas.openxmlformats.org/officeDocument/2006/relationships" xmlns:m="http://schemas.openxmlformats.org/officeDocument/2006/math" xmlns:v="urn:schemas-microsoft-com:vml" xmlns:wp14="http://schemas.microsoft.com/office/word/2010/wordprocessingDrawing" xmlns:wp="http://schemas.openxmlformats.org/drawingml/2006/wordprocessingDrawing" xmlns:w10="urn:schemas-microsoft-com:office:word" xmlns:w="http://schemas.openxmlformats.org/wordprocessingml/2006/main" xmlns:w14="http://schemas.microsoft.com/office/word/2010/wordml" xmlns:w15="http://schemas.microsoft.com/office/word/2012/wordml" xmlns:wpg="http://schemas.microsoft.com/office/word/2010/wordprocessingGroup" xmlns:wpi="http://schemas.microsoft.com/office/word/2010/wordprocessingInk" xmlns:wne="http://schemas.microsoft.com/office/word/2006/wordml" xmlns:wps="http://schemas.microsoft.com/office/word/2010/wordprocessingShape" mc:Ignorable="w14 w15 wp14">
-  <w:abstractNum w:abstractNumId="0">
+<w:numbering xmlns:wpc="http://schemas.microsoft.com/office/word/2010/wordprocessingCanvas" xmlns:cx="http://schemas.microsoft.com/office/drawing/2014/chartex" xmlns:cx1="http://schemas.microsoft.com/office/drawing/2015/9/8/chartex" xmlns:cx2="http://schemas.microsoft.com/office/drawing/2015/10/21/chartex" xmlns:cx3="http://schemas.microsoft.com/office/drawing/2016/5/9/chartex" xmlns:cx4="http://schemas.microsoft.com/office/drawing/2016/5/10/chartex" xmlns:cx5="http://schemas.microsoft.com/office/drawing/2016/5/11/chartex" xmlns:cx6="http://schemas.microsoft.com/office/drawing/2016/5/12/chartex" xmlns:cx7="http://schemas.microsoft.com/office/drawing/2016/5/13/chartex" xmlns:cx8="http://schemas.microsoft.com/office/drawing/2016/5/14/chartex" xmlns:mc="http://schemas.openxmlformats.org/markup-compatibility/2006" xmlns:aink="http://schemas.microsoft.com/office/drawing/2016/ink" xmlns:am3d="http://schemas.microsoft.com/office/drawing/2017/model3d" xmlns:o="urn:schemas-microsoft-com:office:office" xmlns:oel="http://schemas.microsoft.com/office/2019/extlst" xmlns:r="http://schemas.openxmlformats.org/officeDocument/2006/relationships" xmlns:m="http://schemas.openxmlformats.org/officeDocument/2006/math" xmlns:v="urn:schemas-microsoft-com:vml" xmlns:wp14="http://schemas.microsoft.com/office/word/2010/wordprocessingDrawing" xmlns:wp="http://schemas.openxmlformats.org/drawingml/2006/wordprocessingDrawing" xmlns:w10="urn:schemas-microsoft-com:office:word" xmlns:w="http://schemas.openxmlformats.org/wordprocessingml/2006/main" xmlns:w14="http://schemas.microsoft.com/office/word/2010/wordml" xmlns:w15="http://schemas.microsoft.com/office/word/2012/wordml" xmlns:w16cex="http://schemas.microsoft.com/office/word/2018/wordml/cex" xmlns:w16cid="http://schemas.microsoft.com/office/word/2016/wordml/cid" xmlns:w16="http://schemas.microsoft.com/office/word/2018/wordml" xmlns:w16du="http://schemas.microsoft.com/office/word/2023/wordml/word16du" xmlns:w16sdtdh="http://schemas.microsoft.com/office/word/2020/wordml/sdtdatahash" xmlns:w16se="http://schemas.microsoft.com/office/word/2015/wordml/symex" xmlns:wpg="http://schemas.microsoft.com/office/word/2010/wordprocessingGroup" xmlns:wpi="http://schemas.microsoft.com/office/word/2010/wordprocessingInk" xmlns:wne="http://schemas.microsoft.com/office/word/2006/wordml" xmlns:wps="http://schemas.microsoft.com/office/word/2010/wordprocessingShape" mc:Ignorable="w14 w15 w16se w16cid w16 w16cex w16sdtdh w16du wp14">
+  <w:abstractNum w:abstractNumId="0" w15:restartNumberingAfterBreak="0">
     <w:nsid w:val="23EE245D"/>
     <w:multiLevelType w:val="hybridMultilevel"/>
     <w:tmpl w:val="6072682E"/>
@@ -2057,7 +1695,7 @@
       </w:pPr>
     </w:lvl>
   </w:abstractNum>
-  <w:abstractNum w:abstractNumId="1">
+  <w:abstractNum w:abstractNumId="1" w15:restartNumberingAfterBreak="0">
     <w:nsid w:val="32826A9B"/>
     <w:multiLevelType w:val="hybridMultilevel"/>
     <w:tmpl w:val="2F8ED04E"/>
@@ -2143,7 +1781,7 @@
       </w:pPr>
     </w:lvl>
   </w:abstractNum>
-  <w:abstractNum w:abstractNumId="2">
+  <w:abstractNum w:abstractNumId="2" w15:restartNumberingAfterBreak="0">
     <w:nsid w:val="3A325E27"/>
     <w:multiLevelType w:val="hybridMultilevel"/>
     <w:tmpl w:val="8872E924"/>
@@ -2229,20 +1867,20 @@
       </w:pPr>
     </w:lvl>
   </w:abstractNum>
-  <w:num w:numId="1">
+  <w:num w:numId="1" w16cid:durableId="1387414858">
     <w:abstractNumId w:val="0"/>
   </w:num>
-  <w:num w:numId="2">
+  <w:num w:numId="2" w16cid:durableId="1819953096">
     <w:abstractNumId w:val="1"/>
   </w:num>
-  <w:num w:numId="3">
+  <w:num w:numId="3" w16cid:durableId="448009834">
     <w:abstractNumId w:val="2"/>
   </w:num>
 </w:numbering>
 </file>
 
 <file path=word/styles.xml><?xml version="1.0" encoding="utf-8"?>
-<w:styles xmlns:mc="http://schemas.openxmlformats.org/markup-compatibility/2006" xmlns:r="http://schemas.openxmlformats.org/officeDocument/2006/relationships" xmlns:w="http://schemas.openxmlformats.org/wordprocessingml/2006/main" xmlns:w14="http://schemas.microsoft.com/office/word/2010/wordml" xmlns:w15="http://schemas.microsoft.com/office/word/2012/wordml" mc:Ignorable="w14 w15">
+<w:styles xmlns:mc="http://schemas.openxmlformats.org/markup-compatibility/2006" xmlns:r="http://schemas.openxmlformats.org/officeDocument/2006/relationships" xmlns:w="http://schemas.openxmlformats.org/wordprocessingml/2006/main" xmlns:w14="http://schemas.microsoft.com/office/word/2010/wordml" xmlns:w15="http://schemas.microsoft.com/office/word/2012/wordml" xmlns:w16cex="http://schemas.microsoft.com/office/word/2018/wordml/cex" xmlns:w16cid="http://schemas.microsoft.com/office/word/2016/wordml/cid" xmlns:w16="http://schemas.microsoft.com/office/word/2018/wordml" xmlns:w16du="http://schemas.microsoft.com/office/word/2023/wordml/word16du" xmlns:w16sdtdh="http://schemas.microsoft.com/office/word/2020/wordml/sdtdatahash" xmlns:w16se="http://schemas.microsoft.com/office/word/2015/wordml/symex" mc:Ignorable="w14 w15 w16se w16cid w16 w16cex w16sdtdh w16du">
   <w:docDefaults>
     <w:rPrDefault>
       <w:rPr>
@@ -2258,7 +1896,7 @@
       </w:pPr>
     </w:pPrDefault>
   </w:docDefaults>
-  <w:latentStyles w:defLockedState="0" w:defUIPriority="99" w:defSemiHidden="0" w:defUnhideWhenUsed="0" w:defQFormat="0" w:count="371">
+  <w:latentStyles w:defLockedState="0" w:defUIPriority="99" w:defSemiHidden="0" w:defUnhideWhenUsed="0" w:defQFormat="0" w:count="376">
     <w:lsdException w:name="Normal" w:uiPriority="0" w:qFormat="1"/>
     <w:lsdException w:name="heading 1" w:uiPriority="9" w:qFormat="1"/>
     <w:lsdException w:name="heading 2" w:semiHidden="1" w:uiPriority="9" w:unhideWhenUsed="1" w:qFormat="1"/>
@@ -2630,6 +2268,11 @@
     <w:lsdException w:name="List Table 5 Dark Accent 6" w:uiPriority="50"/>
     <w:lsdException w:name="List Table 6 Colorful Accent 6" w:uiPriority="51"/>
     <w:lsdException w:name="List Table 7 Colorful Accent 6" w:uiPriority="52"/>
+    <w:lsdException w:name="Mention" w:semiHidden="1" w:unhideWhenUsed="1"/>
+    <w:lsdException w:name="Smart Hyperlink" w:semiHidden="1" w:unhideWhenUsed="1"/>
+    <w:lsdException w:name="Hashtag" w:semiHidden="1" w:unhideWhenUsed="1"/>
+    <w:lsdException w:name="Unresolved Mention" w:semiHidden="1" w:unhideWhenUsed="1"/>
+    <w:lsdException w:name="Smart Link" w:semiHidden="1" w:unhideWhenUsed="1"/>
   </w:latentStyles>
   <w:style w:type="paragraph" w:default="1" w:styleId="Normal">
     <w:name w:val="Normal"/>
@@ -2703,7 +2346,6 @@
       <w:spacing w:after="0" w:line="240" w:lineRule="auto"/>
     </w:pPr>
     <w:tblPr>
-      <w:tblInd w:w="0" w:type="dxa"/>
       <w:tblBorders>
         <w:top w:val="single" w:sz="4" w:space="0" w:color="auto"/>
         <w:left w:val="single" w:sz="4" w:space="0" w:color="auto"/>
@@ -2712,12 +2354,6 @@
         <w:insideH w:val="single" w:sz="4" w:space="0" w:color="auto"/>
         <w:insideV w:val="single" w:sz="4" w:space="0" w:color="auto"/>
       </w:tblBorders>
-      <w:tblCellMar>
-        <w:top w:w="0" w:type="dxa"/>
-        <w:left w:w="108" w:type="dxa"/>
-        <w:bottom w:w="0" w:type="dxa"/>
-        <w:right w:w="108" w:type="dxa"/>
-      </w:tblCellMar>
     </w:tblPr>
   </w:style>
   <w:style w:type="character" w:customStyle="1" w:styleId="Ttulo1Car">

--- a/Algunos ejercicios.docx
+++ b/Algunos ejercicios.docx
@@ -547,13 +547,20 @@
     <w:p>
       <w:pPr>
         <w:pStyle w:val="Prrafodelista"/>
-      </w:pPr>
-      <w:r>
+        <w:rPr>
+          <w:lang w:val="en-GB"/>
+        </w:rPr>
+      </w:pPr>
+      <w:r>
+        <w:rPr>
+          <w:lang w:val="en-GB"/>
+        </w:rPr>
         <w:t xml:space="preserve">printf(" %c ", A); </w:t>
       </w:r>
       <w:r>
         <w:rPr>
           <w:u w:val="single"/>
+          <w:lang w:val="en-GB"/>
         </w:rPr>
         <w:t>a</w:t>
       </w:r>
@@ -561,13 +568,20 @@
     <w:p>
       <w:pPr>
         <w:pStyle w:val="Prrafodelista"/>
-      </w:pPr>
-      <w:r>
+        <w:rPr>
+          <w:lang w:val="en-GB"/>
+        </w:rPr>
+      </w:pPr>
+      <w:r>
+        <w:rPr>
+          <w:lang w:val="en-GB"/>
+        </w:rPr>
         <w:t xml:space="preserve">printf(" %d ", A); </w:t>
       </w:r>
       <w:r>
         <w:rPr>
           <w:u w:val="single"/>
+          <w:lang w:val="en-GB"/>
         </w:rPr>
         <w:t>97</w:t>
       </w:r>
@@ -575,8 +589,14 @@
     <w:p>
       <w:pPr>
         <w:pStyle w:val="Prrafodelista"/>
-      </w:pPr>
-      <w:r>
+        <w:rPr>
+          <w:lang w:val="en-GB"/>
+        </w:rPr>
+      </w:pPr>
+      <w:r>
+        <w:rPr>
+          <w:lang w:val="en-GB"/>
+        </w:rPr>
         <w:t>A = 'a' + 10;</w:t>
       </w:r>
     </w:p>
@@ -627,19 +647,28 @@
     <w:p>
       <w:pPr>
         <w:pStyle w:val="Prrafodelista"/>
-      </w:pPr>
-      <w:r>
-        <w:t>b)</w:t>
-      </w:r>
-      <w:r>
-        <w:t xml:space="preserve"> int B;</w:t>
-      </w:r>
-    </w:p>
-    <w:p>
-      <w:pPr>
-        <w:pStyle w:val="Prrafodelista"/>
-      </w:pPr>
-      <w:r>
+        <w:rPr>
+          <w:lang w:val="en-GB"/>
+        </w:rPr>
+      </w:pPr>
+      <w:r>
+        <w:rPr>
+          <w:lang w:val="en-GB"/>
+        </w:rPr>
+        <w:t>b) int B;</w:t>
+      </w:r>
+    </w:p>
+    <w:p>
+      <w:pPr>
+        <w:pStyle w:val="Prrafodelista"/>
+        <w:rPr>
+          <w:lang w:val="en-GB"/>
+        </w:rPr>
+      </w:pPr>
+      <w:r>
+        <w:rPr>
+          <w:lang w:val="en-GB"/>
+        </w:rPr>
         <w:t>B = 5;</w:t>
       </w:r>
     </w:p>
@@ -691,8 +720,14 @@
     <w:p>
       <w:pPr>
         <w:pStyle w:val="Prrafodelista"/>
-      </w:pPr>
-      <w:r>
+        <w:rPr>
+          <w:lang w:val="en-GB"/>
+        </w:rPr>
+      </w:pPr>
+      <w:r>
+        <w:rPr>
+          <w:lang w:val="en-GB"/>
+        </w:rPr>
         <w:t>B = 5 + 'A';</w:t>
       </w:r>
     </w:p>
@@ -742,12 +777,15 @@
     <w:p>
       <w:pPr>
         <w:pStyle w:val="Prrafodelista"/>
-      </w:pPr>
-      <w:r>
-        <w:t xml:space="preserve">c) </w:t>
-      </w:r>
-      <w:r>
-        <w:t>#define num 15</w:t>
+        <w:rPr>
+          <w:lang w:val="en-GB"/>
+        </w:rPr>
+      </w:pPr>
+      <w:r>
+        <w:rPr>
+          <w:lang w:val="en-GB"/>
+        </w:rPr>
+        <w:t>c) #define num 15</w:t>
       </w:r>
     </w:p>
     <w:p>
@@ -1257,8 +1295,14 @@
     <w:p>
       <w:pPr>
         <w:pStyle w:val="Prrafodelista"/>
-      </w:pPr>
-      <w:r>
+        <w:rPr>
+          <w:lang w:val="en-GB"/>
+        </w:rPr>
+      </w:pPr>
+      <w:r>
+        <w:rPr>
+          <w:lang w:val="en-GB"/>
+        </w:rPr>
         <w:t>c) char w;</w:t>
       </w:r>
     </w:p>
@@ -1281,12 +1325,12 @@
         <w:pStyle w:val="Prrafodelista"/>
         <w:rPr>
           <w:u w:val="single"/>
-          <w:lang w:val="en-GB"/>
-        </w:rPr>
-      </w:pPr>
-      <w:r>
-        <w:rPr>
-          <w:lang w:val="en-GB"/>
+          <w:lang w:val="es-AR"/>
+        </w:rPr>
+      </w:pPr>
+      <w:r>
+        <w:rPr>
+          <w:lang w:val="es-AR"/>
         </w:rPr>
         <w:t xml:space="preserve">scanf("%d", &amp;w); </w:t>
       </w:r>
@@ -1294,7 +1338,7 @@
         <w:rPr>
           <w:rFonts w:ascii="Segoe UI Symbol" w:hAnsi="Segoe UI Symbol" w:cs="Segoe UI Symbol"/>
           <w:u w:val="single"/>
-          <w:lang w:val="en-GB"/>
+          <w:lang w:val="es-AR"/>
         </w:rPr>
         <w:t>☻</w:t>
       </w:r>
@@ -1321,14 +1365,19 @@
         <w:pStyle w:val="Prrafodelista"/>
         <w:rPr>
           <w:u w:val="single"/>
-        </w:rPr>
-      </w:pPr>
-      <w:r>
+          <w:lang w:val="en-GB"/>
+        </w:rPr>
+      </w:pPr>
+      <w:r>
+        <w:rPr>
+          <w:lang w:val="en-GB"/>
+        </w:rPr>
         <w:t xml:space="preserve">scanf("%c", &amp;w); </w:t>
       </w:r>
       <w:r>
         <w:rPr>
           <w:u w:val="single"/>
+          <w:lang w:val="en-GB"/>
         </w:rPr>
         <w:t>2</w:t>
       </w:r>
@@ -1383,6 +1432,66 @@
     <w:p>
       <w:r>
         <w:t>b) Sí, el valor obtenido representa la dirección de memoria RAM en la que se encuentra el arreglo.</w:t>
+      </w:r>
+    </w:p>
+    <w:p>
+      <w:r>
+        <w:t xml:space="preserve">22. a) No es correcta la sentencia </w:t>
+      </w:r>
+      <w:r>
+        <w:t>scanf(“%s”, &amp;cad)</w:t>
+      </w:r>
+      <w:r>
+        <w:t xml:space="preserve"> porque cad es un vector de caracteres y un arreglo ya se interpreta internamente como un puntero porque es más fácil pasarlo por referencia que pasar cada uno de sus valores. Por lo tanto, no haría falta un &amp;, sino que con un scanf(“%s”,cad) está más que bien.</w:t>
+      </w:r>
+    </w:p>
+    <w:p>
+      <w:r>
+        <w:t xml:space="preserve">b) Es más conveniente gets porque está hecho para leer cadenas de texto. De hecho, </w:t>
+      </w:r>
+      <w:r>
+        <w:t>no hace falta poner “%s” con gets por lo que es más intuitivo. De todas formas, con scanf también se podría leer cadenas de caracteres pero habría que especificar qué tipo de dato queremos leer.</w:t>
+      </w:r>
+    </w:p>
+    <w:p>
+      <w:r>
+        <w:t>c) strcmp es una función que, en base a 2 cadenas de caracteres, devuelve un número producto de su comparación según el orden alfabético. En el ejemplo strcmp(cad1,cad2):</w:t>
+      </w:r>
+    </w:p>
+    <w:p>
+      <w:pPr>
+        <w:pStyle w:val="Prrafodelista"/>
+        <w:numPr>
+          <w:ilvl w:val="0"/>
+          <w:numId w:val="4"/>
+        </w:numPr>
+      </w:pPr>
+      <w:r>
+        <w:t>Devuelve un número negativo si cad1 es menor a cad2</w:t>
+      </w:r>
+    </w:p>
+    <w:p>
+      <w:pPr>
+        <w:pStyle w:val="Prrafodelista"/>
+        <w:numPr>
+          <w:ilvl w:val="0"/>
+          <w:numId w:val="4"/>
+        </w:numPr>
+      </w:pPr>
+      <w:r>
+        <w:t>Devuelve un 0 si cad1 es igual a cad2</w:t>
+      </w:r>
+    </w:p>
+    <w:p>
+      <w:pPr>
+        <w:pStyle w:val="Prrafodelista"/>
+        <w:numPr>
+          <w:ilvl w:val="0"/>
+          <w:numId w:val="4"/>
+        </w:numPr>
+      </w:pPr>
+      <w:r>
+        <w:t>Devuelve un número positivo si cad1 es mayor a cad2</w:t>
       </w:r>
     </w:p>
     <w:p>
@@ -1476,8 +1585,14 @@
     <w:p>
       <w:pPr>
         <w:pStyle w:val="Prrafodelista"/>
-      </w:pPr>
-      <w:r>
+        <w:rPr>
+          <w:lang w:val="en-GB"/>
+        </w:rPr>
+      </w:pPr>
+      <w:r>
+        <w:rPr>
+          <w:lang w:val="en-GB"/>
+        </w:rPr>
         <w:t xml:space="preserve">b = *p *3; </w:t>
       </w:r>
     </w:p>
@@ -1530,24 +1645,42 @@
     <w:p>
       <w:pPr>
         <w:pStyle w:val="Prrafodelista"/>
-      </w:pPr>
-      <w:r>
+        <w:rPr>
+          <w:lang w:val="en-GB"/>
+        </w:rPr>
+      </w:pPr>
+      <w:r>
+        <w:rPr>
+          <w:lang w:val="en-GB"/>
+        </w:rPr>
         <w:t xml:space="preserve">a = b; </w:t>
       </w:r>
     </w:p>
     <w:p>
       <w:pPr>
         <w:pStyle w:val="Prrafodelista"/>
-      </w:pPr>
-      <w:r>
+        <w:rPr>
+          <w:lang w:val="en-GB"/>
+        </w:rPr>
+      </w:pPr>
+      <w:r>
+        <w:rPr>
+          <w:lang w:val="en-GB"/>
+        </w:rPr>
         <w:t xml:space="preserve">p = &amp;a; </w:t>
       </w:r>
     </w:p>
     <w:p>
       <w:pPr>
         <w:pStyle w:val="Prrafodelista"/>
-      </w:pPr>
-      <w:r>
+        <w:rPr>
+          <w:lang w:val="en-GB"/>
+        </w:rPr>
+      </w:pPr>
+      <w:r>
+        <w:rPr>
+          <w:lang w:val="en-GB"/>
+        </w:rPr>
         <w:t xml:space="preserve">(*p)++; </w:t>
       </w:r>
     </w:p>
@@ -1562,6 +1695,7 @@
         <w:rPr>
           <w:lang w:val="en-GB"/>
         </w:rPr>
+        <w:lastRenderedPageBreak/>
         <w:t xml:space="preserve">printf("b=%d a=%d *p=%d\n", b, a, *p); </w:t>
       </w:r>
       <w:r>
@@ -1867,6 +2001,119 @@
       </w:pPr>
     </w:lvl>
   </w:abstractNum>
+  <w:abstractNum w:abstractNumId="3" w15:restartNumberingAfterBreak="0">
+    <w:nsid w:val="4620032E"/>
+    <w:multiLevelType w:val="hybridMultilevel"/>
+    <w:tmpl w:val="72B872C4"/>
+    <w:lvl w:ilvl="0" w:tplc="2C0A0001">
+      <w:start w:val="1"/>
+      <w:numFmt w:val="bullet"/>
+      <w:lvlText w:val=""/>
+      <w:lvlJc w:val="left"/>
+      <w:pPr>
+        <w:ind w:left="720" w:hanging="360"/>
+      </w:pPr>
+      <w:rPr>
+        <w:rFonts w:ascii="Symbol" w:hAnsi="Symbol" w:hint="default"/>
+      </w:rPr>
+    </w:lvl>
+    <w:lvl w:ilvl="1" w:tplc="2C0A0003" w:tentative="1">
+      <w:start w:val="1"/>
+      <w:numFmt w:val="bullet"/>
+      <w:lvlText w:val="o"/>
+      <w:lvlJc w:val="left"/>
+      <w:pPr>
+        <w:ind w:left="1440" w:hanging="360"/>
+      </w:pPr>
+      <w:rPr>
+        <w:rFonts w:ascii="Courier New" w:hAnsi="Courier New" w:cs="Courier New" w:hint="default"/>
+      </w:rPr>
+    </w:lvl>
+    <w:lvl w:ilvl="2" w:tplc="2C0A0005" w:tentative="1">
+      <w:start w:val="1"/>
+      <w:numFmt w:val="bullet"/>
+      <w:lvlText w:val=""/>
+      <w:lvlJc w:val="left"/>
+      <w:pPr>
+        <w:ind w:left="2160" w:hanging="360"/>
+      </w:pPr>
+      <w:rPr>
+        <w:rFonts w:ascii="Wingdings" w:hAnsi="Wingdings" w:hint="default"/>
+      </w:rPr>
+    </w:lvl>
+    <w:lvl w:ilvl="3" w:tplc="2C0A0001" w:tentative="1">
+      <w:start w:val="1"/>
+      <w:numFmt w:val="bullet"/>
+      <w:lvlText w:val=""/>
+      <w:lvlJc w:val="left"/>
+      <w:pPr>
+        <w:ind w:left="2880" w:hanging="360"/>
+      </w:pPr>
+      <w:rPr>
+        <w:rFonts w:ascii="Symbol" w:hAnsi="Symbol" w:hint="default"/>
+      </w:rPr>
+    </w:lvl>
+    <w:lvl w:ilvl="4" w:tplc="2C0A0003" w:tentative="1">
+      <w:start w:val="1"/>
+      <w:numFmt w:val="bullet"/>
+      <w:lvlText w:val="o"/>
+      <w:lvlJc w:val="left"/>
+      <w:pPr>
+        <w:ind w:left="3600" w:hanging="360"/>
+      </w:pPr>
+      <w:rPr>
+        <w:rFonts w:ascii="Courier New" w:hAnsi="Courier New" w:cs="Courier New" w:hint="default"/>
+      </w:rPr>
+    </w:lvl>
+    <w:lvl w:ilvl="5" w:tplc="2C0A0005" w:tentative="1">
+      <w:start w:val="1"/>
+      <w:numFmt w:val="bullet"/>
+      <w:lvlText w:val=""/>
+      <w:lvlJc w:val="left"/>
+      <w:pPr>
+        <w:ind w:left="4320" w:hanging="360"/>
+      </w:pPr>
+      <w:rPr>
+        <w:rFonts w:ascii="Wingdings" w:hAnsi="Wingdings" w:hint="default"/>
+      </w:rPr>
+    </w:lvl>
+    <w:lvl w:ilvl="6" w:tplc="2C0A0001" w:tentative="1">
+      <w:start w:val="1"/>
+      <w:numFmt w:val="bullet"/>
+      <w:lvlText w:val=""/>
+      <w:lvlJc w:val="left"/>
+      <w:pPr>
+        <w:ind w:left="5040" w:hanging="360"/>
+      </w:pPr>
+      <w:rPr>
+        <w:rFonts w:ascii="Symbol" w:hAnsi="Symbol" w:hint="default"/>
+      </w:rPr>
+    </w:lvl>
+    <w:lvl w:ilvl="7" w:tplc="2C0A0003" w:tentative="1">
+      <w:start w:val="1"/>
+      <w:numFmt w:val="bullet"/>
+      <w:lvlText w:val="o"/>
+      <w:lvlJc w:val="left"/>
+      <w:pPr>
+        <w:ind w:left="5760" w:hanging="360"/>
+      </w:pPr>
+      <w:rPr>
+        <w:rFonts w:ascii="Courier New" w:hAnsi="Courier New" w:cs="Courier New" w:hint="default"/>
+      </w:rPr>
+    </w:lvl>
+    <w:lvl w:ilvl="8" w:tplc="2C0A0005" w:tentative="1">
+      <w:start w:val="1"/>
+      <w:numFmt w:val="bullet"/>
+      <w:lvlText w:val=""/>
+      <w:lvlJc w:val="left"/>
+      <w:pPr>
+        <w:ind w:left="6480" w:hanging="360"/>
+      </w:pPr>
+      <w:rPr>
+        <w:rFonts w:ascii="Wingdings" w:hAnsi="Wingdings" w:hint="default"/>
+      </w:rPr>
+    </w:lvl>
+  </w:abstractNum>
   <w:num w:numId="1" w16cid:durableId="1387414858">
     <w:abstractNumId w:val="0"/>
   </w:num>
@@ -1875,6 +2122,9 @@
   </w:num>
   <w:num w:numId="3" w16cid:durableId="448009834">
     <w:abstractNumId w:val="2"/>
+  </w:num>
+  <w:num w:numId="4" w16cid:durableId="979111814">
+    <w:abstractNumId w:val="3"/>
   </w:num>
 </w:numbering>
 </file>
@@ -2302,7 +2552,6 @@
   <w:style w:type="character" w:default="1" w:styleId="Fuentedeprrafopredeter">
     <w:name w:val="Default Paragraph Font"/>
     <w:uiPriority w:val="1"/>
-    <w:semiHidden/>
     <w:unhideWhenUsed/>
   </w:style>
   <w:style w:type="table" w:default="1" w:styleId="Tablanormal">

--- a/Algunos ejercicios.docx
+++ b/Algunos ejercicios.docx
@@ -1687,6 +1687,7 @@
     <w:p>
       <w:pPr>
         <w:pStyle w:val="Prrafodelista"/>
+        <w:spacing w:line="240" w:lineRule="auto"/>
         <w:rPr>
           <w:lang w:val="en-GB"/>
         </w:rPr>
@@ -1729,6 +1730,1373 @@
           <w:lang w:val="en-GB"/>
         </w:rPr>
         <w:t>&amp;b=AA01 &amp;a=AA02 p=AA02 &amp;p=B3F0</w:t>
+      </w:r>
+    </w:p>
+    <w:p>
+      <w:pPr>
+        <w:pStyle w:val="Ttulo1"/>
+        <w:rPr>
+          <w:lang w:val="es-AR"/>
+        </w:rPr>
+      </w:pPr>
+      <w:r>
+        <w:rPr>
+          <w:lang w:val="es-AR"/>
+        </w:rPr>
+        <w:t>Práctica 7</w:t>
+      </w:r>
+    </w:p>
+    <w:p>
+      <w:pPr>
+        <w:pStyle w:val="Prrafodelista"/>
+        <w:numPr>
+          <w:ilvl w:val="0"/>
+          <w:numId w:val="5"/>
+        </w:numPr>
+        <w:rPr>
+          <w:lang w:val="es-AR"/>
+        </w:rPr>
+      </w:pPr>
+      <w:r>
+        <w:rPr>
+          <w:noProof/>
+          <w:lang w:val="es-AR"/>
+        </w:rPr>
+        <mc:AlternateContent>
+          <mc:Choice Requires="wpi">
+            <w:drawing>
+              <wp:anchor distT="0" distB="0" distL="114300" distR="114300" simplePos="0" relativeHeight="251677696" behindDoc="0" locked="0" layoutInCell="1" allowOverlap="1" wp14:anchorId="4866765F" wp14:editId="628984AF">
+                <wp:simplePos x="0" y="0"/>
+                <wp:positionH relativeFrom="column">
+                  <wp:posOffset>3738456</wp:posOffset>
+                </wp:positionH>
+                <wp:positionV relativeFrom="paragraph">
+                  <wp:posOffset>3145075</wp:posOffset>
+                </wp:positionV>
+                <wp:extent cx="448920" cy="359640"/>
+                <wp:effectExtent l="38100" t="38100" r="46990" b="40640"/>
+                <wp:wrapNone/>
+                <wp:docPr id="78305211" name="Entrada de lápiz 8"/>
+                <wp:cNvGraphicFramePr/>
+                <a:graphic xmlns:a="http://schemas.openxmlformats.org/drawingml/2006/main">
+                  <a:graphicData uri="http://schemas.microsoft.com/office/word/2010/wordprocessingInk">
+                    <w14:contentPart bwMode="auto" r:id="rId5">
+                      <w14:nvContentPartPr>
+                        <w14:cNvContentPartPr/>
+                      </w14:nvContentPartPr>
+                      <w14:xfrm>
+                        <a:off x="0" y="0"/>
+                        <a:ext cx="448920" cy="359640"/>
+                      </w14:xfrm>
+                    </w14:contentPart>
+                  </a:graphicData>
+                </a:graphic>
+              </wp:anchor>
+            </w:drawing>
+          </mc:Choice>
+          <mc:Fallback>
+            <w:pict>
+              <v:shapetype w14:anchorId="1D87DED5" id="_x0000_t75" coordsize="21600,21600" o:spt="75" o:preferrelative="t" path="m@4@5l@4@11@9@11@9@5xe" filled="f" stroked="f">
+                <v:stroke joinstyle="miter"/>
+                <v:formulas>
+                  <v:f eqn="if lineDrawn pixelLineWidth 0"/>
+                  <v:f eqn="sum @0 1 0"/>
+                  <v:f eqn="sum 0 0 @1"/>
+                  <v:f eqn="prod @2 1 2"/>
+                  <v:f eqn="prod @3 21600 pixelWidth"/>
+                  <v:f eqn="prod @3 21600 pixelHeight"/>
+                  <v:f eqn="sum @0 0 1"/>
+                  <v:f eqn="prod @6 1 2"/>
+                  <v:f eqn="prod @7 21600 pixelWidth"/>
+                  <v:f eqn="sum @8 21600 0"/>
+                  <v:f eqn="prod @7 21600 pixelHeight"/>
+                  <v:f eqn="sum @10 21600 0"/>
+                </v:formulas>
+                <v:path o:extrusionok="f" gradientshapeok="t" o:connecttype="rect"/>
+                <o:lock v:ext="edit" aspectratio="t"/>
+              </v:shapetype>
+              <v:shape id="Entrada de lápiz 8" o:spid="_x0000_s1026" type="#_x0000_t75" style="position:absolute;margin-left:293.85pt;margin-top:247.15pt;width:36.35pt;height:29.3pt;z-index:251677696;visibility:visible;mso-wrap-style:square;mso-wrap-distance-left:9pt;mso-wrap-distance-top:0;mso-wrap-distance-right:9pt;mso-wrap-distance-bottom:0;mso-position-horizontal:absolute;mso-position-horizontal-relative:text;mso-position-vertical:absolute;mso-position-vertical-relative:text" o:gfxdata="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">
+                <v:imagedata r:id="rId6" o:title=""/>
+              </v:shape>
+            </w:pict>
+          </mc:Fallback>
+        </mc:AlternateContent>
+      </w:r>
+      <w:r>
+        <w:rPr>
+          <w:noProof/>
+          <w:lang w:val="es-AR"/>
+        </w:rPr>
+        <mc:AlternateContent>
+          <mc:Choice Requires="wps">
+            <w:drawing>
+              <wp:anchor distT="45720" distB="45720" distL="114300" distR="114300" simplePos="0" relativeHeight="251676672" behindDoc="0" locked="0" layoutInCell="1" allowOverlap="1" wp14:anchorId="00E4225F" wp14:editId="3A7841D3">
+                <wp:simplePos x="0" y="0"/>
+                <wp:positionH relativeFrom="column">
+                  <wp:posOffset>4170248</wp:posOffset>
+                </wp:positionH>
+                <wp:positionV relativeFrom="paragraph">
+                  <wp:posOffset>2090416</wp:posOffset>
+                </wp:positionV>
+                <wp:extent cx="1447165" cy="829945"/>
+                <wp:effectExtent l="0" t="0" r="19685" b="27305"/>
+                <wp:wrapSquare wrapText="bothSides"/>
+                <wp:docPr id="798125950" name="Cuadro de texto 2"/>
+                <wp:cNvGraphicFramePr>
+                  <a:graphicFrameLocks xmlns:a="http://schemas.openxmlformats.org/drawingml/2006/main"/>
+                </wp:cNvGraphicFramePr>
+                <a:graphic xmlns:a="http://schemas.openxmlformats.org/drawingml/2006/main">
+                  <a:graphicData uri="http://schemas.microsoft.com/office/word/2010/wordprocessingShape">
+                    <wps:wsp>
+                      <wps:cNvSpPr txBox="1">
+                        <a:spLocks noChangeArrowheads="1"/>
+                      </wps:cNvSpPr>
+                      <wps:spPr bwMode="auto">
+                        <a:xfrm>
+                          <a:off x="0" y="0"/>
+                          <a:ext cx="1447165" cy="829945"/>
+                        </a:xfrm>
+                        <a:prstGeom prst="rect">
+                          <a:avLst/>
+                        </a:prstGeom>
+                        <a:solidFill>
+                          <a:srgbClr val="FFFFFF"/>
+                        </a:solidFill>
+                        <a:ln w="9525">
+                          <a:solidFill>
+                            <a:srgbClr val="000000"/>
+                          </a:solidFill>
+                          <a:miter lim="800000"/>
+                          <a:headEnd/>
+                          <a:tailEnd/>
+                        </a:ln>
+                      </wps:spPr>
+                      <wps:txbx>
+                        <w:txbxContent>
+                          <w:p>
+                            <w:r>
+                              <w:t>Grado: 1</w:t>
+                            </w:r>
+                            <w:r>
+                              <w:br/>
+                              <w:t>Nivel: 3</w:t>
+                            </w:r>
+                            <w:r>
+                              <w:br/>
+                              <w:t>Valor Padre: 4</w:t>
+                            </w:r>
+                            <w:r>
+                              <w:br/>
+                              <w:t>Valor Hermano: NULL</w:t>
+                            </w:r>
+                          </w:p>
+                        </w:txbxContent>
+                      </wps:txbx>
+                      <wps:bodyPr rot="0" vert="horz" wrap="square" lIns="91440" tIns="45720" rIns="91440" bIns="45720" anchor="t" anchorCtr="0">
+                        <a:noAutofit/>
+                      </wps:bodyPr>
+                    </wps:wsp>
+                  </a:graphicData>
+                </a:graphic>
+                <wp14:sizeRelH relativeFrom="margin">
+                  <wp14:pctWidth>0</wp14:pctWidth>
+                </wp14:sizeRelH>
+                <wp14:sizeRelV relativeFrom="margin">
+                  <wp14:pctHeight>0</wp14:pctHeight>
+                </wp14:sizeRelV>
+              </wp:anchor>
+            </w:drawing>
+          </mc:Choice>
+          <mc:Fallback>
+            <w:pict>
+              <v:shapetype w14:anchorId="00E4225F" id="_x0000_t202" coordsize="21600,21600" o:spt="202" path="m,l,21600r21600,l21600,xe">
+                <v:stroke joinstyle="miter"/>
+                <v:path gradientshapeok="t" o:connecttype="rect"/>
+              </v:shapetype>
+              <v:shape id="Cuadro de texto 2" o:spid="_x0000_s1026" type="#_x0000_t202" style="position:absolute;left:0;text-align:left;margin-left:328.35pt;margin-top:164.6pt;width:113.95pt;height:65.35pt;z-index:251676672;visibility:visible;mso-wrap-style:square;mso-width-percent:0;mso-height-percent:0;mso-wrap-distance-left:9pt;mso-wrap-distance-top:3.6pt;mso-wrap-distance-right:9pt;mso-wrap-distance-bottom:3.6pt;mso-position-horizontal:absolute;mso-position-horizontal-relative:text;mso-position-vertical:absolute;mso-position-vertical-relative:text;mso-width-percent:0;mso-height-percent:0;mso-width-relative:margin;mso-height-relative:margin;v-text-anchor:top" o:gfxdata="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">
+                <v:textbox>
+                  <w:txbxContent>
+                    <w:p>
+                      <w:r>
+                        <w:t>Grado: 1</w:t>
+                      </w:r>
+                      <w:r>
+                        <w:br/>
+                        <w:t>Nivel: 3</w:t>
+                      </w:r>
+                      <w:r>
+                        <w:br/>
+                        <w:t>Valor Padre: 4</w:t>
+                      </w:r>
+                      <w:r>
+                        <w:br/>
+                        <w:t>Valor Hermano: NULL</w:t>
+                      </w:r>
+                    </w:p>
+                  </w:txbxContent>
+                </v:textbox>
+                <w10:wrap type="square"/>
+              </v:shape>
+            </w:pict>
+          </mc:Fallback>
+        </mc:AlternateContent>
+      </w:r>
+      <w:r>
+        <w:rPr>
+          <w:noProof/>
+          <w:lang w:val="es-AR"/>
+        </w:rPr>
+        <mc:AlternateContent>
+          <mc:Choice Requires="wpi">
+            <w:drawing>
+              <wp:anchor distT="0" distB="0" distL="114300" distR="114300" simplePos="0" relativeHeight="251674624" behindDoc="0" locked="0" layoutInCell="1" allowOverlap="1" wp14:anchorId="70573021" wp14:editId="706EDF15">
+                <wp:simplePos x="0" y="0"/>
+                <wp:positionH relativeFrom="column">
+                  <wp:posOffset>3474936</wp:posOffset>
+                </wp:positionH>
+                <wp:positionV relativeFrom="paragraph">
+                  <wp:posOffset>2314791</wp:posOffset>
+                </wp:positionV>
+                <wp:extent cx="704880" cy="360"/>
+                <wp:effectExtent l="38100" t="38100" r="38100" b="38100"/>
+                <wp:wrapNone/>
+                <wp:docPr id="1528340871" name="Entrada de lápiz 7"/>
+                <wp:cNvGraphicFramePr/>
+                <a:graphic xmlns:a="http://schemas.openxmlformats.org/drawingml/2006/main">
+                  <a:graphicData uri="http://schemas.microsoft.com/office/word/2010/wordprocessingInk">
+                    <w14:contentPart bwMode="auto" r:id="rId7">
+                      <w14:nvContentPartPr>
+                        <w14:cNvContentPartPr/>
+                      </w14:nvContentPartPr>
+                      <w14:xfrm>
+                        <a:off x="0" y="0"/>
+                        <a:ext cx="704880" cy="360"/>
+                      </w14:xfrm>
+                    </w14:contentPart>
+                  </a:graphicData>
+                </a:graphic>
+              </wp:anchor>
+            </w:drawing>
+          </mc:Choice>
+          <mc:Fallback>
+            <w:pict>
+              <v:shape w14:anchorId="254AAEA1" id="Entrada de lápiz 7" o:spid="_x0000_s1026" type="#_x0000_t75" style="position:absolute;margin-left:273.1pt;margin-top:181.75pt;width:56.45pt;height:1.05pt;z-index:251674624;visibility:visible;mso-wrap-style:square;mso-wrap-distance-left:9pt;mso-wrap-distance-top:0;mso-wrap-distance-right:9pt;mso-wrap-distance-bottom:0;mso-position-horizontal:absolute;mso-position-horizontal-relative:text;mso-position-vertical:absolute;mso-position-vertical-relative:text" o:gfxdata="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">
+                <v:imagedata r:id="rId8" o:title=""/>
+              </v:shape>
+            </w:pict>
+          </mc:Fallback>
+        </mc:AlternateContent>
+      </w:r>
+      <w:r>
+        <w:rPr>
+          <w:noProof/>
+          <w:lang w:val="es-AR"/>
+        </w:rPr>
+        <mc:AlternateContent>
+          <mc:Choice Requires="wps">
+            <w:drawing>
+              <wp:anchor distT="45720" distB="45720" distL="114300" distR="114300" simplePos="0" relativeHeight="251673600" behindDoc="0" locked="0" layoutInCell="1" allowOverlap="1" wp14:anchorId="6E8D5F28" wp14:editId="41FD3378">
+                <wp:simplePos x="0" y="0"/>
+                <wp:positionH relativeFrom="column">
+                  <wp:posOffset>725711</wp:posOffset>
+                </wp:positionH>
+                <wp:positionV relativeFrom="paragraph">
+                  <wp:posOffset>2584029</wp:posOffset>
+                </wp:positionV>
+                <wp:extent cx="1250950" cy="790575"/>
+                <wp:effectExtent l="0" t="0" r="25400" b="28575"/>
+                <wp:wrapSquare wrapText="bothSides"/>
+                <wp:docPr id="152600877" name="Cuadro de texto 2"/>
+                <wp:cNvGraphicFramePr>
+                  <a:graphicFrameLocks xmlns:a="http://schemas.openxmlformats.org/drawingml/2006/main"/>
+                </wp:cNvGraphicFramePr>
+                <a:graphic xmlns:a="http://schemas.openxmlformats.org/drawingml/2006/main">
+                  <a:graphicData uri="http://schemas.microsoft.com/office/word/2010/wordprocessingShape">
+                    <wps:wsp>
+                      <wps:cNvSpPr txBox="1">
+                        <a:spLocks noChangeArrowheads="1"/>
+                      </wps:cNvSpPr>
+                      <wps:spPr bwMode="auto">
+                        <a:xfrm>
+                          <a:off x="0" y="0"/>
+                          <a:ext cx="1250950" cy="790575"/>
+                        </a:xfrm>
+                        <a:prstGeom prst="rect">
+                          <a:avLst/>
+                        </a:prstGeom>
+                        <a:solidFill>
+                          <a:srgbClr val="FFFFFF"/>
+                        </a:solidFill>
+                        <a:ln w="9525">
+                          <a:solidFill>
+                            <a:srgbClr val="000000"/>
+                          </a:solidFill>
+                          <a:miter lim="800000"/>
+                          <a:headEnd/>
+                          <a:tailEnd/>
+                        </a:ln>
+                      </wps:spPr>
+                      <wps:txbx>
+                        <w:txbxContent>
+                          <w:p>
+                            <w:r>
+                              <w:t>Grado: 0</w:t>
+                            </w:r>
+                            <w:r>
+                              <w:br/>
+                              <w:t>Nivel: 3</w:t>
+                            </w:r>
+                            <w:r>
+                              <w:br/>
+                              <w:t>Valor Padre: 8</w:t>
+                            </w:r>
+                            <w:r>
+                              <w:br/>
+                              <w:t>Valor Hermano: 3</w:t>
+                            </w:r>
+                          </w:p>
+                        </w:txbxContent>
+                      </wps:txbx>
+                      <wps:bodyPr rot="0" vert="horz" wrap="square" lIns="91440" tIns="45720" rIns="91440" bIns="45720" anchor="t" anchorCtr="0">
+                        <a:noAutofit/>
+                      </wps:bodyPr>
+                    </wps:wsp>
+                  </a:graphicData>
+                </a:graphic>
+                <wp14:sizeRelH relativeFrom="margin">
+                  <wp14:pctWidth>0</wp14:pctWidth>
+                </wp14:sizeRelH>
+                <wp14:sizeRelV relativeFrom="margin">
+                  <wp14:pctHeight>0</wp14:pctHeight>
+                </wp14:sizeRelV>
+              </wp:anchor>
+            </w:drawing>
+          </mc:Choice>
+          <mc:Fallback>
+            <w:pict>
+              <v:shape w14:anchorId="6E8D5F28" id="_x0000_s1027" type="#_x0000_t202" style="position:absolute;left:0;text-align:left;margin-left:57.15pt;margin-top:203.45pt;width:98.5pt;height:62.25pt;z-index:251673600;visibility:visible;mso-wrap-style:square;mso-width-percent:0;mso-height-percent:0;mso-wrap-distance-left:9pt;mso-wrap-distance-top:3.6pt;mso-wrap-distance-right:9pt;mso-wrap-distance-bottom:3.6pt;mso-position-horizontal:absolute;mso-position-horizontal-relative:text;mso-position-vertical:absolute;mso-position-vertical-relative:text;mso-width-percent:0;mso-height-percent:0;mso-width-relative:margin;mso-height-relative:margin;v-text-anchor:top" o:gfxdata="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">
+                <v:textbox>
+                  <w:txbxContent>
+                    <w:p>
+                      <w:r>
+                        <w:t>Grado: 0</w:t>
+                      </w:r>
+                      <w:r>
+                        <w:br/>
+                        <w:t>Nivel: 3</w:t>
+                      </w:r>
+                      <w:r>
+                        <w:br/>
+                        <w:t>Valor Padre: 8</w:t>
+                      </w:r>
+                      <w:r>
+                        <w:br/>
+                        <w:t>Valor Hermano: 3</w:t>
+                      </w:r>
+                    </w:p>
+                  </w:txbxContent>
+                </v:textbox>
+                <w10:wrap type="square"/>
+              </v:shape>
+            </w:pict>
+          </mc:Fallback>
+        </mc:AlternateContent>
+      </w:r>
+      <w:r>
+        <w:rPr>
+          <w:noProof/>
+          <w:lang w:val="es-AR"/>
+        </w:rPr>
+        <mc:AlternateContent>
+          <mc:Choice Requires="wpi">
+            <w:drawing>
+              <wp:anchor distT="0" distB="0" distL="114300" distR="114300" simplePos="0" relativeHeight="251671552" behindDoc="0" locked="0" layoutInCell="1" allowOverlap="1" wp14:anchorId="68DB3D83" wp14:editId="27234175">
+                <wp:simplePos x="0" y="0"/>
+                <wp:positionH relativeFrom="column">
+                  <wp:posOffset>1876536</wp:posOffset>
+                </wp:positionH>
+                <wp:positionV relativeFrom="paragraph">
+                  <wp:posOffset>2511276</wp:posOffset>
+                </wp:positionV>
+                <wp:extent cx="731880" cy="444240"/>
+                <wp:effectExtent l="38100" t="38100" r="49530" b="51435"/>
+                <wp:wrapNone/>
+                <wp:docPr id="264092537" name="Entrada de lápiz 6"/>
+                <wp:cNvGraphicFramePr/>
+                <a:graphic xmlns:a="http://schemas.openxmlformats.org/drawingml/2006/main">
+                  <a:graphicData uri="http://schemas.microsoft.com/office/word/2010/wordprocessingInk">
+                    <w14:contentPart bwMode="auto" r:id="rId9">
+                      <w14:nvContentPartPr>
+                        <w14:cNvContentPartPr/>
+                      </w14:nvContentPartPr>
+                      <w14:xfrm>
+                        <a:off x="0" y="0"/>
+                        <a:ext cx="731880" cy="444240"/>
+                      </w14:xfrm>
+                    </w14:contentPart>
+                  </a:graphicData>
+                </a:graphic>
+              </wp:anchor>
+            </w:drawing>
+          </mc:Choice>
+          <mc:Fallback>
+            <w:pict>
+              <v:shape w14:anchorId="4E657809" id="Entrada de lápiz 6" o:spid="_x0000_s1026" type="#_x0000_t75" style="position:absolute;margin-left:147.25pt;margin-top:197.25pt;width:58.65pt;height:36pt;z-index:251671552;visibility:visible;mso-wrap-style:square;mso-wrap-distance-left:9pt;mso-wrap-distance-top:0;mso-wrap-distance-right:9pt;mso-wrap-distance-bottom:0;mso-position-horizontal:absolute;mso-position-horizontal-relative:text;mso-position-vertical:absolute;mso-position-vertical-relative:text" o:gfxdata="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">
+                <v:imagedata r:id="rId10" o:title=""/>
+              </v:shape>
+            </w:pict>
+          </mc:Fallback>
+        </mc:AlternateContent>
+      </w:r>
+      <w:r>
+        <w:rPr>
+          <w:noProof/>
+          <w:lang w:val="es-AR"/>
+        </w:rPr>
+        <mc:AlternateContent>
+          <mc:Choice Requires="wps">
+            <w:drawing>
+              <wp:anchor distT="45720" distB="45720" distL="114300" distR="114300" simplePos="0" relativeHeight="251667456" behindDoc="0" locked="0" layoutInCell="1" allowOverlap="1" wp14:anchorId="00503DC0" wp14:editId="50F26141">
+                <wp:simplePos x="0" y="0"/>
+                <wp:positionH relativeFrom="column">
+                  <wp:posOffset>4164965</wp:posOffset>
+                </wp:positionH>
+                <wp:positionV relativeFrom="paragraph">
+                  <wp:posOffset>1187450</wp:posOffset>
+                </wp:positionV>
+                <wp:extent cx="1239520" cy="818515"/>
+                <wp:effectExtent l="0" t="0" r="17780" b="19685"/>
+                <wp:wrapSquare wrapText="bothSides"/>
+                <wp:docPr id="1965666745" name="Cuadro de texto 2"/>
+                <wp:cNvGraphicFramePr>
+                  <a:graphicFrameLocks xmlns:a="http://schemas.openxmlformats.org/drawingml/2006/main"/>
+                </wp:cNvGraphicFramePr>
+                <a:graphic xmlns:a="http://schemas.openxmlformats.org/drawingml/2006/main">
+                  <a:graphicData uri="http://schemas.microsoft.com/office/word/2010/wordprocessingShape">
+                    <wps:wsp>
+                      <wps:cNvSpPr txBox="1">
+                        <a:spLocks noChangeArrowheads="1"/>
+                      </wps:cNvSpPr>
+                      <wps:spPr bwMode="auto">
+                        <a:xfrm>
+                          <a:off x="0" y="0"/>
+                          <a:ext cx="1239520" cy="818515"/>
+                        </a:xfrm>
+                        <a:prstGeom prst="rect">
+                          <a:avLst/>
+                        </a:prstGeom>
+                        <a:solidFill>
+                          <a:srgbClr val="FFFFFF"/>
+                        </a:solidFill>
+                        <a:ln w="9525">
+                          <a:solidFill>
+                            <a:srgbClr val="000000"/>
+                          </a:solidFill>
+                          <a:miter lim="800000"/>
+                          <a:headEnd/>
+                          <a:tailEnd/>
+                        </a:ln>
+                      </wps:spPr>
+                      <wps:txbx>
+                        <w:txbxContent>
+                          <w:p>
+                            <w:r>
+                              <w:t>Grado: 1</w:t>
+                            </w:r>
+                            <w:r>
+                              <w:br/>
+                              <w:t>Nivel: 2</w:t>
+                            </w:r>
+                            <w:r>
+                              <w:br/>
+                              <w:t>Valor Padre: 5</w:t>
+                            </w:r>
+                            <w:r>
+                              <w:br/>
+                              <w:t>Valor Hermano: 8</w:t>
+                            </w:r>
+                          </w:p>
+                        </w:txbxContent>
+                      </wps:txbx>
+                      <wps:bodyPr rot="0" vert="horz" wrap="square" lIns="91440" tIns="45720" rIns="91440" bIns="45720" anchor="t" anchorCtr="0">
+                        <a:noAutofit/>
+                      </wps:bodyPr>
+                    </wps:wsp>
+                  </a:graphicData>
+                </a:graphic>
+                <wp14:sizeRelH relativeFrom="margin">
+                  <wp14:pctWidth>0</wp14:pctWidth>
+                </wp14:sizeRelH>
+                <wp14:sizeRelV relativeFrom="margin">
+                  <wp14:pctHeight>0</wp14:pctHeight>
+                </wp14:sizeRelV>
+              </wp:anchor>
+            </w:drawing>
+          </mc:Choice>
+          <mc:Fallback>
+            <w:pict>
+              <v:shape w14:anchorId="00503DC0" id="_x0000_s1028" type="#_x0000_t202" style="position:absolute;left:0;text-align:left;margin-left:327.95pt;margin-top:93.5pt;width:97.6pt;height:64.45pt;z-index:251667456;visibility:visible;mso-wrap-style:square;mso-width-percent:0;mso-height-percent:0;mso-wrap-distance-left:9pt;mso-wrap-distance-top:3.6pt;mso-wrap-distance-right:9pt;mso-wrap-distance-bottom:3.6pt;mso-position-horizontal:absolute;mso-position-horizontal-relative:text;mso-position-vertical:absolute;mso-position-vertical-relative:text;mso-width-percent:0;mso-height-percent:0;mso-width-relative:margin;mso-height-relative:margin;v-text-anchor:top" o:gfxdata="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">
+                <v:textbox>
+                  <w:txbxContent>
+                    <w:p>
+                      <w:r>
+                        <w:t>Grado: 1</w:t>
+                      </w:r>
+                      <w:r>
+                        <w:br/>
+                        <w:t>Nivel: 2</w:t>
+                      </w:r>
+                      <w:r>
+                        <w:br/>
+                        <w:t>Valor Padre: 5</w:t>
+                      </w:r>
+                      <w:r>
+                        <w:br/>
+                        <w:t>Valor Hermano: 8</w:t>
+                      </w:r>
+                    </w:p>
+                  </w:txbxContent>
+                </v:textbox>
+                <w10:wrap type="square"/>
+              </v:shape>
+            </w:pict>
+          </mc:Fallback>
+        </mc:AlternateContent>
+      </w:r>
+      <w:r>
+        <w:rPr>
+          <w:noProof/>
+          <w:lang w:val="es-AR"/>
+        </w:rPr>
+        <mc:AlternateContent>
+          <mc:Choice Requires="wps">
+            <w:drawing>
+              <wp:anchor distT="45720" distB="45720" distL="114300" distR="114300" simplePos="0" relativeHeight="251661312" behindDoc="0" locked="0" layoutInCell="1" allowOverlap="1" wp14:anchorId="06AD8054" wp14:editId="4CB8D1BF">
+                <wp:simplePos x="0" y="0"/>
+                <wp:positionH relativeFrom="column">
+                  <wp:posOffset>3867150</wp:posOffset>
+                </wp:positionH>
+                <wp:positionV relativeFrom="paragraph">
+                  <wp:posOffset>239395</wp:posOffset>
+                </wp:positionV>
+                <wp:extent cx="1430020" cy="807720"/>
+                <wp:effectExtent l="0" t="0" r="17780" b="11430"/>
+                <wp:wrapSquare wrapText="bothSides"/>
+                <wp:docPr id="217" name="Cuadro de texto 2"/>
+                <wp:cNvGraphicFramePr>
+                  <a:graphicFrameLocks xmlns:a="http://schemas.openxmlformats.org/drawingml/2006/main"/>
+                </wp:cNvGraphicFramePr>
+                <a:graphic xmlns:a="http://schemas.openxmlformats.org/drawingml/2006/main">
+                  <a:graphicData uri="http://schemas.microsoft.com/office/word/2010/wordprocessingShape">
+                    <wps:wsp>
+                      <wps:cNvSpPr txBox="1">
+                        <a:spLocks noChangeArrowheads="1"/>
+                      </wps:cNvSpPr>
+                      <wps:spPr bwMode="auto">
+                        <a:xfrm>
+                          <a:off x="0" y="0"/>
+                          <a:ext cx="1430020" cy="807720"/>
+                        </a:xfrm>
+                        <a:prstGeom prst="rect">
+                          <a:avLst/>
+                        </a:prstGeom>
+                        <a:solidFill>
+                          <a:srgbClr val="FFFFFF"/>
+                        </a:solidFill>
+                        <a:ln w="9525">
+                          <a:solidFill>
+                            <a:srgbClr val="000000"/>
+                          </a:solidFill>
+                          <a:miter lim="800000"/>
+                          <a:headEnd/>
+                          <a:tailEnd/>
+                        </a:ln>
+                      </wps:spPr>
+                      <wps:txbx>
+                        <w:txbxContent>
+                          <w:p>
+                            <w:r>
+                              <w:t>Grado: 2</w:t>
+                            </w:r>
+                            <w:r>
+                              <w:br/>
+                              <w:t>Nivel: 1</w:t>
+                            </w:r>
+                            <w:r>
+                              <w:br/>
+                              <w:t>Valor Padre: NULL</w:t>
+                            </w:r>
+                            <w:r>
+                              <w:br/>
+                              <w:t>Valor Hermano: NULL</w:t>
+                            </w:r>
+                          </w:p>
+                        </w:txbxContent>
+                      </wps:txbx>
+                      <wps:bodyPr rot="0" vert="horz" wrap="square" lIns="91440" tIns="45720" rIns="91440" bIns="45720" anchor="t" anchorCtr="0">
+                        <a:noAutofit/>
+                      </wps:bodyPr>
+                    </wps:wsp>
+                  </a:graphicData>
+                </a:graphic>
+                <wp14:sizeRelH relativeFrom="margin">
+                  <wp14:pctWidth>0</wp14:pctWidth>
+                </wp14:sizeRelH>
+                <wp14:sizeRelV relativeFrom="margin">
+                  <wp14:pctHeight>0</wp14:pctHeight>
+                </wp14:sizeRelV>
+              </wp:anchor>
+            </w:drawing>
+          </mc:Choice>
+          <mc:Fallback>
+            <w:pict>
+              <v:shape w14:anchorId="06AD8054" id="_x0000_s1029" type="#_x0000_t202" style="position:absolute;left:0;text-align:left;margin-left:304.5pt;margin-top:18.85pt;width:112.6pt;height:63.6pt;z-index:251661312;visibility:visible;mso-wrap-style:square;mso-width-percent:0;mso-height-percent:0;mso-wrap-distance-left:9pt;mso-wrap-distance-top:3.6pt;mso-wrap-distance-right:9pt;mso-wrap-distance-bottom:3.6pt;mso-position-horizontal:absolute;mso-position-horizontal-relative:text;mso-position-vertical:absolute;mso-position-vertical-relative:text;mso-width-percent:0;mso-height-percent:0;mso-width-relative:margin;mso-height-relative:margin;v-text-anchor:top" o:gfxdata="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">
+                <v:textbox>
+                  <w:txbxContent>
+                    <w:p>
+                      <w:r>
+                        <w:t>Grado: 2</w:t>
+                      </w:r>
+                      <w:r>
+                        <w:br/>
+                        <w:t>Nivel: 1</w:t>
+                      </w:r>
+                      <w:r>
+                        <w:br/>
+                        <w:t>Valor Padre: NULL</w:t>
+                      </w:r>
+                      <w:r>
+                        <w:br/>
+                        <w:t>Valor Hermano: NULL</w:t>
+                      </w:r>
+                    </w:p>
+                  </w:txbxContent>
+                </v:textbox>
+                <w10:wrap type="square"/>
+              </v:shape>
+            </w:pict>
+          </mc:Fallback>
+        </mc:AlternateContent>
+      </w:r>
+      <w:r>
+        <w:rPr>
+          <w:noProof/>
+          <w:lang w:val="es-AR"/>
+        </w:rPr>
+        <mc:AlternateContent>
+          <mc:Choice Requires="wps">
+            <w:drawing>
+              <wp:anchor distT="45720" distB="45720" distL="114300" distR="114300" simplePos="0" relativeHeight="251670528" behindDoc="0" locked="0" layoutInCell="1" allowOverlap="1" wp14:anchorId="3582AFC0" wp14:editId="7312515B">
+                <wp:simplePos x="0" y="0"/>
+                <wp:positionH relativeFrom="column">
+                  <wp:posOffset>-14940</wp:posOffset>
+                </wp:positionH>
+                <wp:positionV relativeFrom="paragraph">
+                  <wp:posOffset>1674920</wp:posOffset>
+                </wp:positionV>
+                <wp:extent cx="1284605" cy="824230"/>
+                <wp:effectExtent l="0" t="0" r="10795" b="13970"/>
+                <wp:wrapSquare wrapText="bothSides"/>
+                <wp:docPr id="616901394" name="Cuadro de texto 2"/>
+                <wp:cNvGraphicFramePr>
+                  <a:graphicFrameLocks xmlns:a="http://schemas.openxmlformats.org/drawingml/2006/main"/>
+                </wp:cNvGraphicFramePr>
+                <a:graphic xmlns:a="http://schemas.openxmlformats.org/drawingml/2006/main">
+                  <a:graphicData uri="http://schemas.microsoft.com/office/word/2010/wordprocessingShape">
+                    <wps:wsp>
+                      <wps:cNvSpPr txBox="1">
+                        <a:spLocks noChangeArrowheads="1"/>
+                      </wps:cNvSpPr>
+                      <wps:spPr bwMode="auto">
+                        <a:xfrm>
+                          <a:off x="0" y="0"/>
+                          <a:ext cx="1284605" cy="824230"/>
+                        </a:xfrm>
+                        <a:prstGeom prst="rect">
+                          <a:avLst/>
+                        </a:prstGeom>
+                        <a:solidFill>
+                          <a:srgbClr val="FFFFFF"/>
+                        </a:solidFill>
+                        <a:ln w="9525">
+                          <a:solidFill>
+                            <a:srgbClr val="000000"/>
+                          </a:solidFill>
+                          <a:miter lim="800000"/>
+                          <a:headEnd/>
+                          <a:tailEnd/>
+                        </a:ln>
+                      </wps:spPr>
+                      <wps:txbx>
+                        <w:txbxContent>
+                          <w:p>
+                            <w:r>
+                              <w:t>Grado: 0</w:t>
+                            </w:r>
+                            <w:r>
+                              <w:br/>
+                              <w:t>Nivel: 3</w:t>
+                            </w:r>
+                            <w:r>
+                              <w:br/>
+                              <w:t>Valor Padre: 8</w:t>
+                            </w:r>
+                            <w:r>
+                              <w:br/>
+                              <w:t>Valor Hermano: 6</w:t>
+                            </w:r>
+                          </w:p>
+                        </w:txbxContent>
+                      </wps:txbx>
+                      <wps:bodyPr rot="0" vert="horz" wrap="square" lIns="91440" tIns="45720" rIns="91440" bIns="45720" anchor="t" anchorCtr="0">
+                        <a:noAutofit/>
+                      </wps:bodyPr>
+                    </wps:wsp>
+                  </a:graphicData>
+                </a:graphic>
+                <wp14:sizeRelH relativeFrom="margin">
+                  <wp14:pctWidth>0</wp14:pctWidth>
+                </wp14:sizeRelH>
+                <wp14:sizeRelV relativeFrom="margin">
+                  <wp14:pctHeight>0</wp14:pctHeight>
+                </wp14:sizeRelV>
+              </wp:anchor>
+            </w:drawing>
+          </mc:Choice>
+          <mc:Fallback>
+            <w:pict>
+              <v:shape w14:anchorId="3582AFC0" id="_x0000_s1030" type="#_x0000_t202" style="position:absolute;left:0;text-align:left;margin-left:-1.2pt;margin-top:131.9pt;width:101.15pt;height:64.9pt;z-index:251670528;visibility:visible;mso-wrap-style:square;mso-width-percent:0;mso-height-percent:0;mso-wrap-distance-left:9pt;mso-wrap-distance-top:3.6pt;mso-wrap-distance-right:9pt;mso-wrap-distance-bottom:3.6pt;mso-position-horizontal:absolute;mso-position-horizontal-relative:text;mso-position-vertical:absolute;mso-position-vertical-relative:text;mso-width-percent:0;mso-height-percent:0;mso-width-relative:margin;mso-height-relative:margin;v-text-anchor:top" o:gfxdata="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">
+                <v:textbox>
+                  <w:txbxContent>
+                    <w:p>
+                      <w:r>
+                        <w:t>Grado: 0</w:t>
+                      </w:r>
+                      <w:r>
+                        <w:br/>
+                        <w:t>Nivel: 3</w:t>
+                      </w:r>
+                      <w:r>
+                        <w:br/>
+                        <w:t>Valor Padre: 8</w:t>
+                      </w:r>
+                      <w:r>
+                        <w:br/>
+                        <w:t>Valor Hermano: 6</w:t>
+                      </w:r>
+                    </w:p>
+                  </w:txbxContent>
+                </v:textbox>
+                <w10:wrap type="square"/>
+              </v:shape>
+            </w:pict>
+          </mc:Fallback>
+        </mc:AlternateContent>
+      </w:r>
+      <w:r>
+        <w:rPr>
+          <w:noProof/>
+          <w:lang w:val="es-AR"/>
+        </w:rPr>
+        <mc:AlternateContent>
+          <mc:Choice Requires="wpi">
+            <w:drawing>
+              <wp:anchor distT="0" distB="0" distL="114300" distR="114300" simplePos="0" relativeHeight="251668480" behindDoc="0" locked="0" layoutInCell="1" allowOverlap="1" wp14:anchorId="39BD4A90" wp14:editId="6B3F673A">
+                <wp:simplePos x="0" y="0"/>
+                <wp:positionH relativeFrom="column">
+                  <wp:posOffset>1274976</wp:posOffset>
+                </wp:positionH>
+                <wp:positionV relativeFrom="paragraph">
+                  <wp:posOffset>2292606</wp:posOffset>
+                </wp:positionV>
+                <wp:extent cx="528480" cy="6840"/>
+                <wp:effectExtent l="38100" t="38100" r="43180" b="50800"/>
+                <wp:wrapNone/>
+                <wp:docPr id="1742151707" name="Entrada de lápiz 5"/>
+                <wp:cNvGraphicFramePr/>
+                <a:graphic xmlns:a="http://schemas.openxmlformats.org/drawingml/2006/main">
+                  <a:graphicData uri="http://schemas.microsoft.com/office/word/2010/wordprocessingInk">
+                    <w14:contentPart bwMode="auto" r:id="rId11">
+                      <w14:nvContentPartPr>
+                        <w14:cNvContentPartPr/>
+                      </w14:nvContentPartPr>
+                      <w14:xfrm>
+                        <a:off x="0" y="0"/>
+                        <a:ext cx="528480" cy="6840"/>
+                      </w14:xfrm>
+                    </w14:contentPart>
+                  </a:graphicData>
+                </a:graphic>
+              </wp:anchor>
+            </w:drawing>
+          </mc:Choice>
+          <mc:Fallback>
+            <w:pict>
+              <v:shape w14:anchorId="49AF01C6" id="Entrada de lápiz 5" o:spid="_x0000_s1026" type="#_x0000_t75" style="position:absolute;margin-left:99.9pt;margin-top:180pt;width:42.6pt;height:1.55pt;z-index:251668480;visibility:visible;mso-wrap-style:square;mso-wrap-distance-left:9pt;mso-wrap-distance-top:0;mso-wrap-distance-right:9pt;mso-wrap-distance-bottom:0;mso-position-horizontal:absolute;mso-position-horizontal-relative:text;mso-position-vertical:absolute;mso-position-vertical-relative:text" o:gfxdata="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">
+                <v:imagedata r:id="rId12" o:title=""/>
+              </v:shape>
+            </w:pict>
+          </mc:Fallback>
+        </mc:AlternateContent>
+      </w:r>
+      <w:r>
+        <w:rPr>
+          <w:noProof/>
+          <w:lang w:val="es-AR"/>
+        </w:rPr>
+        <mc:AlternateContent>
+          <mc:Choice Requires="wps">
+            <w:drawing>
+              <wp:anchor distT="45720" distB="45720" distL="114300" distR="114300" simplePos="0" relativeHeight="251664384" behindDoc="0" locked="0" layoutInCell="1" allowOverlap="1" wp14:anchorId="2A6C77F9" wp14:editId="78B952D5">
+                <wp:simplePos x="0" y="0"/>
+                <wp:positionH relativeFrom="column">
+                  <wp:posOffset>-36830</wp:posOffset>
+                </wp:positionH>
+                <wp:positionV relativeFrom="paragraph">
+                  <wp:posOffset>788670</wp:posOffset>
+                </wp:positionV>
+                <wp:extent cx="1306830" cy="818515"/>
+                <wp:effectExtent l="0" t="0" r="26670" b="19685"/>
+                <wp:wrapSquare wrapText="bothSides"/>
+                <wp:docPr id="1299606188" name="Cuadro de texto 2"/>
+                <wp:cNvGraphicFramePr>
+                  <a:graphicFrameLocks xmlns:a="http://schemas.openxmlformats.org/drawingml/2006/main"/>
+                </wp:cNvGraphicFramePr>
+                <a:graphic xmlns:a="http://schemas.openxmlformats.org/drawingml/2006/main">
+                  <a:graphicData uri="http://schemas.microsoft.com/office/word/2010/wordprocessingShape">
+                    <wps:wsp>
+                      <wps:cNvSpPr txBox="1">
+                        <a:spLocks noChangeArrowheads="1"/>
+                      </wps:cNvSpPr>
+                      <wps:spPr bwMode="auto">
+                        <a:xfrm>
+                          <a:off x="0" y="0"/>
+                          <a:ext cx="1306830" cy="818515"/>
+                        </a:xfrm>
+                        <a:prstGeom prst="rect">
+                          <a:avLst/>
+                        </a:prstGeom>
+                        <a:solidFill>
+                          <a:srgbClr val="FFFFFF"/>
+                        </a:solidFill>
+                        <a:ln w="9525">
+                          <a:solidFill>
+                            <a:srgbClr val="000000"/>
+                          </a:solidFill>
+                          <a:miter lim="800000"/>
+                          <a:headEnd/>
+                          <a:tailEnd/>
+                        </a:ln>
+                      </wps:spPr>
+                      <wps:txbx>
+                        <w:txbxContent>
+                          <w:p>
+                            <w:r>
+                              <w:t>Grado: 2</w:t>
+                            </w:r>
+                            <w:r>
+                              <w:br/>
+                            </w:r>
+                            <w:r>
+                              <w:t>Nivel: 2</w:t>
+                            </w:r>
+                            <w:r>
+                              <w:br/>
+                            </w:r>
+                            <w:r>
+                              <w:t>Valor Padre: 5</w:t>
+                            </w:r>
+                            <w:r>
+                              <w:br/>
+                            </w:r>
+                            <w:r>
+                              <w:t>Valor Hermano: 4</w:t>
+                            </w:r>
+                          </w:p>
+                        </w:txbxContent>
+                      </wps:txbx>
+                      <wps:bodyPr rot="0" vert="horz" wrap="square" lIns="91440" tIns="45720" rIns="91440" bIns="45720" anchor="t" anchorCtr="0">
+                        <a:noAutofit/>
+                      </wps:bodyPr>
+                    </wps:wsp>
+                  </a:graphicData>
+                </a:graphic>
+                <wp14:sizeRelH relativeFrom="margin">
+                  <wp14:pctWidth>0</wp14:pctWidth>
+                </wp14:sizeRelH>
+                <wp14:sizeRelV relativeFrom="margin">
+                  <wp14:pctHeight>0</wp14:pctHeight>
+                </wp14:sizeRelV>
+              </wp:anchor>
+            </w:drawing>
+          </mc:Choice>
+          <mc:Fallback>
+            <w:pict>
+              <v:shape w14:anchorId="2A6C77F9" id="_x0000_s1031" type="#_x0000_t202" style="position:absolute;left:0;text-align:left;margin-left:-2.9pt;margin-top:62.1pt;width:102.9pt;height:64.45pt;z-index:251664384;visibility:visible;mso-wrap-style:square;mso-width-percent:0;mso-height-percent:0;mso-wrap-distance-left:9pt;mso-wrap-distance-top:3.6pt;mso-wrap-distance-right:9pt;mso-wrap-distance-bottom:3.6pt;mso-position-horizontal:absolute;mso-position-horizontal-relative:text;mso-position-vertical:absolute;mso-position-vertical-relative:text;mso-width-percent:0;mso-height-percent:0;mso-width-relative:margin;mso-height-relative:margin;v-text-anchor:top" o:gfxdata="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">
+                <v:textbox>
+                  <w:txbxContent>
+                    <w:p>
+                      <w:r>
+                        <w:t>Grado: 2</w:t>
+                      </w:r>
+                      <w:r>
+                        <w:br/>
+                      </w:r>
+                      <w:r>
+                        <w:t>Nivel: 2</w:t>
+                      </w:r>
+                      <w:r>
+                        <w:br/>
+                      </w:r>
+                      <w:r>
+                        <w:t>Valor Padre: 5</w:t>
+                      </w:r>
+                      <w:r>
+                        <w:br/>
+                      </w:r>
+                      <w:r>
+                        <w:t>Valor Hermano: 4</w:t>
+                      </w:r>
+                    </w:p>
+                  </w:txbxContent>
+                </v:textbox>
+                <w10:wrap type="square"/>
+              </v:shape>
+            </w:pict>
+          </mc:Fallback>
+        </mc:AlternateContent>
+      </w:r>
+      <w:r>
+        <w:rPr>
+          <w:noProof/>
+          <w:lang w:val="es-AR"/>
+        </w:rPr>
+        <mc:AlternateContent>
+          <mc:Choice Requires="wpi">
+            <w:drawing>
+              <wp:anchor distT="0" distB="0" distL="114300" distR="114300" simplePos="0" relativeHeight="251665408" behindDoc="0" locked="0" layoutInCell="1" allowOverlap="1" wp14:anchorId="651919C1" wp14:editId="44B3D82A">
+                <wp:simplePos x="0" y="0"/>
+                <wp:positionH relativeFrom="column">
+                  <wp:posOffset>3890016</wp:posOffset>
+                </wp:positionH>
+                <wp:positionV relativeFrom="paragraph">
+                  <wp:posOffset>1665126</wp:posOffset>
+                </wp:positionV>
+                <wp:extent cx="477000" cy="21600"/>
+                <wp:effectExtent l="38100" t="38100" r="37465" b="35560"/>
+                <wp:wrapNone/>
+                <wp:docPr id="54872670" name="Entrada de lápiz 4"/>
+                <wp:cNvGraphicFramePr/>
+                <a:graphic xmlns:a="http://schemas.openxmlformats.org/drawingml/2006/main">
+                  <a:graphicData uri="http://schemas.microsoft.com/office/word/2010/wordprocessingInk">
+                    <w14:contentPart bwMode="auto" r:id="rId13">
+                      <w14:nvContentPartPr>
+                        <w14:cNvContentPartPr/>
+                      </w14:nvContentPartPr>
+                      <w14:xfrm>
+                        <a:off x="0" y="0"/>
+                        <a:ext cx="477000" cy="21600"/>
+                      </w14:xfrm>
+                    </w14:contentPart>
+                  </a:graphicData>
+                </a:graphic>
+              </wp:anchor>
+            </w:drawing>
+          </mc:Choice>
+          <mc:Fallback>
+            <w:pict>
+              <v:shape w14:anchorId="0A809885" id="Entrada de lápiz 4" o:spid="_x0000_s1026" type="#_x0000_t75" style="position:absolute;margin-left:305.8pt;margin-top:130.6pt;width:38.5pt;height:2.65pt;z-index:251665408;visibility:visible;mso-wrap-style:square;mso-wrap-distance-left:9pt;mso-wrap-distance-top:0;mso-wrap-distance-right:9pt;mso-wrap-distance-bottom:0;mso-position-horizontal:absolute;mso-position-horizontal-relative:text;mso-position-vertical:absolute;mso-position-vertical-relative:text" o:gfxdata="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">
+                <v:imagedata r:id="rId14" o:title=""/>
+              </v:shape>
+            </w:pict>
+          </mc:Fallback>
+        </mc:AlternateContent>
+      </w:r>
+      <w:r>
+        <w:rPr>
+          <w:noProof/>
+          <w:lang w:val="es-AR"/>
+        </w:rPr>
+        <mc:AlternateContent>
+          <mc:Choice Requires="wpi">
+            <w:drawing>
+              <wp:anchor distT="0" distB="0" distL="114300" distR="114300" simplePos="0" relativeHeight="251662336" behindDoc="0" locked="0" layoutInCell="1" allowOverlap="1" wp14:anchorId="04B7EB09" wp14:editId="53BE2968">
+                <wp:simplePos x="0" y="0"/>
+                <wp:positionH relativeFrom="column">
+                  <wp:posOffset>1225296</wp:posOffset>
+                </wp:positionH>
+                <wp:positionV relativeFrom="paragraph">
+                  <wp:posOffset>1509951</wp:posOffset>
+                </wp:positionV>
+                <wp:extent cx="959760" cy="147240"/>
+                <wp:effectExtent l="38100" t="38100" r="50165" b="43815"/>
+                <wp:wrapNone/>
+                <wp:docPr id="1001039550" name="Entrada de lápiz 2"/>
+                <wp:cNvGraphicFramePr/>
+                <a:graphic xmlns:a="http://schemas.openxmlformats.org/drawingml/2006/main">
+                  <a:graphicData uri="http://schemas.microsoft.com/office/word/2010/wordprocessingInk">
+                    <w14:contentPart bwMode="auto" r:id="rId15">
+                      <w14:nvContentPartPr>
+                        <w14:cNvContentPartPr/>
+                      </w14:nvContentPartPr>
+                      <w14:xfrm>
+                        <a:off x="0" y="0"/>
+                        <a:ext cx="959760" cy="147240"/>
+                      </w14:xfrm>
+                    </w14:contentPart>
+                  </a:graphicData>
+                </a:graphic>
+              </wp:anchor>
+            </w:drawing>
+          </mc:Choice>
+          <mc:Fallback>
+            <w:pict>
+              <v:shape w14:anchorId="5D4DED17" id="Entrada de lápiz 2" o:spid="_x0000_s1026" type="#_x0000_t75" style="position:absolute;margin-left:96pt;margin-top:118.4pt;width:76.55pt;height:12.6pt;z-index:251662336;visibility:visible;mso-wrap-style:square;mso-wrap-distance-left:9pt;mso-wrap-distance-top:0;mso-wrap-distance-right:9pt;mso-wrap-distance-bottom:0;mso-position-horizontal:absolute;mso-position-horizontal-relative:text;mso-position-vertical:absolute;mso-position-vertical-relative:text" o:gfxdata="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">
+                <v:imagedata r:id="rId16" o:title=""/>
+              </v:shape>
+            </w:pict>
+          </mc:Fallback>
+        </mc:AlternateContent>
+      </w:r>
+      <w:r>
+        <w:rPr>
+          <w:noProof/>
+          <w:lang w:val="es-AR"/>
+        </w:rPr>
+        <mc:AlternateContent>
+          <mc:Choice Requires="wpi">
+            <w:drawing>
+              <wp:anchor distT="0" distB="0" distL="114300" distR="114300" simplePos="0" relativeHeight="251659264" behindDoc="0" locked="0" layoutInCell="1" allowOverlap="1" wp14:anchorId="01ACD066" wp14:editId="3AB1EB4B">
+                <wp:simplePos x="0" y="0"/>
+                <wp:positionH relativeFrom="column">
+                  <wp:posOffset>3166416</wp:posOffset>
+                </wp:positionH>
+                <wp:positionV relativeFrom="paragraph">
+                  <wp:posOffset>915951</wp:posOffset>
+                </wp:positionV>
+                <wp:extent cx="703440" cy="118080"/>
+                <wp:effectExtent l="38100" t="38100" r="40005" b="34925"/>
+                <wp:wrapNone/>
+                <wp:docPr id="83075308" name="Entrada de lápiz 1"/>
+                <wp:cNvGraphicFramePr/>
+                <a:graphic xmlns:a="http://schemas.openxmlformats.org/drawingml/2006/main">
+                  <a:graphicData uri="http://schemas.microsoft.com/office/word/2010/wordprocessingInk">
+                    <w14:contentPart bwMode="auto" r:id="rId17">
+                      <w14:nvContentPartPr>
+                        <w14:cNvContentPartPr/>
+                      </w14:nvContentPartPr>
+                      <w14:xfrm>
+                        <a:off x="0" y="0"/>
+                        <a:ext cx="703440" cy="118080"/>
+                      </w14:xfrm>
+                    </w14:contentPart>
+                  </a:graphicData>
+                </a:graphic>
+              </wp:anchor>
+            </w:drawing>
+          </mc:Choice>
+          <mc:Fallback>
+            <w:pict>
+              <v:shape w14:anchorId="1987599A" id="Entrada de lápiz 1" o:spid="_x0000_s1026" type="#_x0000_t75" style="position:absolute;margin-left:248.8pt;margin-top:71.6pt;width:56.4pt;height:10.3pt;z-index:251659264;visibility:visible;mso-wrap-style:square;mso-wrap-distance-left:9pt;mso-wrap-distance-top:0;mso-wrap-distance-right:9pt;mso-wrap-distance-bottom:0;mso-position-horizontal:absolute;mso-position-horizontal-relative:text;mso-position-vertical:absolute;mso-position-vertical-relative:text" o:gfxdata="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">
+                <v:imagedata r:id="rId18" o:title=""/>
+              </v:shape>
+            </w:pict>
+          </mc:Fallback>
+        </mc:AlternateContent>
+      </w:r>
+      <w:r>
+        <w:rPr>
+          <w:lang w:val="es-AR"/>
+        </w:rPr>
+        <w:drawing>
+          <wp:anchor distT="0" distB="0" distL="114300" distR="114300" simplePos="0" relativeHeight="251658240" behindDoc="0" locked="0" layoutInCell="1" allowOverlap="1" wp14:anchorId="7796796B" wp14:editId="7AB514FD">
+            <wp:simplePos x="0" y="0"/>
+            <wp:positionH relativeFrom="column">
+              <wp:posOffset>1505601</wp:posOffset>
+            </wp:positionH>
+            <wp:positionV relativeFrom="paragraph">
+              <wp:posOffset>758405</wp:posOffset>
+            </wp:positionV>
+            <wp:extent cx="3095625" cy="2495550"/>
+            <wp:effectExtent l="0" t="0" r="9525" b="0"/>
+            <wp:wrapSquare wrapText="bothSides"/>
+            <wp:docPr id="1663098378" name="Imagen 1"/>
+            <wp:cNvGraphicFramePr>
+              <a:graphicFrameLocks xmlns:a="http://schemas.openxmlformats.org/drawingml/2006/main" noChangeAspect="1"/>
+            </wp:cNvGraphicFramePr>
+            <a:graphic xmlns:a="http://schemas.openxmlformats.org/drawingml/2006/main">
+              <a:graphicData uri="http://schemas.openxmlformats.org/drawingml/2006/picture">
+                <pic:pic xmlns:pic="http://schemas.openxmlformats.org/drawingml/2006/picture">
+                  <pic:nvPicPr>
+                    <pic:cNvPr id="1663098378" name=""/>
+                    <pic:cNvPicPr/>
+                  </pic:nvPicPr>
+                  <pic:blipFill>
+                    <a:blip r:embed="rId19">
+                      <a:extLst>
+                        <a:ext uri="{28A0092B-C50C-407E-A947-70E740481C1C}">
+                          <a14:useLocalDpi xmlns:a14="http://schemas.microsoft.com/office/drawing/2010/main" val="0"/>
+                        </a:ext>
+                      </a:extLst>
+                    </a:blip>
+                    <a:stretch>
+                      <a:fillRect/>
+                    </a:stretch>
+                  </pic:blipFill>
+                  <pic:spPr>
+                    <a:xfrm>
+                      <a:off x="0" y="0"/>
+                      <a:ext cx="3095625" cy="2495550"/>
+                    </a:xfrm>
+                    <a:prstGeom prst="rect">
+                      <a:avLst/>
+                    </a:prstGeom>
+                  </pic:spPr>
+                </pic:pic>
+              </a:graphicData>
+            </a:graphic>
+          </wp:anchor>
+        </w:drawing>
+      </w:r>
+      <w:r>
+        <w:rPr>
+          <w:lang w:val="es-AR"/>
+        </w:rPr>
+        <w:t>a.1) Preorden: 5 8 3 6 4 1 2</w:t>
+      </w:r>
+      <w:r>
+        <w:rPr>
+          <w:lang w:val="es-AR"/>
+        </w:rPr>
+        <w:br/>
+        <w:t xml:space="preserve">        Inorden: 3 8 6 5 1 2 4</w:t>
+      </w:r>
+      <w:r>
+        <w:rPr>
+          <w:lang w:val="es-AR"/>
+        </w:rPr>
+        <w:br/>
+        <w:t xml:space="preserve">        Postorden: </w:t>
+      </w:r>
+      <w:r>
+        <w:rPr>
+          <w:lang w:val="es-AR"/>
+        </w:rPr>
+        <w:t>3 6 8 2 1 4 5</w:t>
+      </w:r>
+      <w:r>
+        <w:rPr>
+          <w:lang w:val="es-AR"/>
+        </w:rPr>
+        <w:br/>
+        <w:t xml:space="preserve">    2) El nodo raíz contiene el número 5.</w:t>
+      </w:r>
+      <w:r>
+        <w:rPr>
+          <w:noProof/>
+        </w:rPr>
+        <w:t xml:space="preserve"> </w:t>
+      </w:r>
+    </w:p>
+    <w:p>
+      <w:pPr>
+        <w:rPr>
+          <w:lang w:val="es-AR"/>
+        </w:rPr>
+      </w:pPr>
+    </w:p>
+    <w:p>
+      <w:pPr>
+        <w:rPr>
+          <w:lang w:val="es-AR"/>
+        </w:rPr>
+      </w:pPr>
+      <w:r>
+        <w:rPr>
+          <w:noProof/>
+          <w:lang w:val="es-AR"/>
+        </w:rPr>
+        <mc:AlternateContent>
+          <mc:Choice Requires="wps">
+            <w:drawing>
+              <wp:anchor distT="0" distB="0" distL="114300" distR="114300" simplePos="0" relativeHeight="251678720" behindDoc="0" locked="0" layoutInCell="1" allowOverlap="1" wp14:anchorId="6A8E2033" wp14:editId="227862D7">
+                <wp:simplePos x="0" y="0"/>
+                <wp:positionH relativeFrom="column">
+                  <wp:posOffset>4136823</wp:posOffset>
+                </wp:positionH>
+                <wp:positionV relativeFrom="paragraph">
+                  <wp:posOffset>177149</wp:posOffset>
+                </wp:positionV>
+                <wp:extent cx="1441722" cy="914400"/>
+                <wp:effectExtent l="0" t="0" r="25400" b="19050"/>
+                <wp:wrapNone/>
+                <wp:docPr id="1331133548" name="Cuadro de texto 9"/>
+                <wp:cNvGraphicFramePr/>
+                <a:graphic xmlns:a="http://schemas.openxmlformats.org/drawingml/2006/main">
+                  <a:graphicData uri="http://schemas.microsoft.com/office/word/2010/wordprocessingShape">
+                    <wps:wsp>
+                      <wps:cNvSpPr txBox="1"/>
+                      <wps:spPr>
+                        <a:xfrm>
+                          <a:off x="0" y="0"/>
+                          <a:ext cx="1441722" cy="914400"/>
+                        </a:xfrm>
+                        <a:prstGeom prst="rect">
+                          <a:avLst/>
+                        </a:prstGeom>
+                        <a:solidFill>
+                          <a:schemeClr val="lt1"/>
+                        </a:solidFill>
+                        <a:ln w="6350">
+                          <a:solidFill>
+                            <a:prstClr val="black"/>
+                          </a:solidFill>
+                        </a:ln>
+                      </wps:spPr>
+                      <wps:txbx>
+                        <w:txbxContent>
+                          <w:p>
+                            <w:pPr>
+                              <w:rPr>
+                                <w:lang w:val="es-AR"/>
+                              </w:rPr>
+                            </w:pPr>
+                            <w:r>
+                              <w:rPr>
+                                <w:lang w:val="es-AR"/>
+                              </w:rPr>
+                              <w:t>Grado: 0</w:t>
+                            </w:r>
+                            <w:r>
+                              <w:rPr>
+                                <w:lang w:val="es-AR"/>
+                              </w:rPr>
+                              <w:br/>
+                              <w:t>Nivel: 4</w:t>
+                            </w:r>
+                            <w:r>
+                              <w:rPr>
+                                <w:lang w:val="es-AR"/>
+                              </w:rPr>
+                              <w:br/>
+                              <w:t>Valor Padre: 1</w:t>
+                            </w:r>
+                            <w:r>
+                              <w:rPr>
+                                <w:lang w:val="es-AR"/>
+                              </w:rPr>
+                              <w:br/>
+                              <w:t>Valor Hermano: NULL</w:t>
+                            </w:r>
+                          </w:p>
+                        </w:txbxContent>
+                      </wps:txbx>
+                      <wps:bodyPr rot="0" spcFirstLastPara="0" vertOverflow="overflow" horzOverflow="overflow" vert="horz" wrap="square" lIns="91440" tIns="45720" rIns="91440" bIns="45720" numCol="1" spcCol="0" rtlCol="0" fromWordArt="0" anchor="t" anchorCtr="0" forceAA="0" compatLnSpc="1">
+                        <a:prstTxWarp prst="textNoShape">
+                          <a:avLst/>
+                        </a:prstTxWarp>
+                        <a:noAutofit/>
+                      </wps:bodyPr>
+                    </wps:wsp>
+                  </a:graphicData>
+                </a:graphic>
+                <wp14:sizeRelH relativeFrom="margin">
+                  <wp14:pctWidth>0</wp14:pctWidth>
+                </wp14:sizeRelH>
+              </wp:anchor>
+            </w:drawing>
+          </mc:Choice>
+          <mc:Fallback>
+            <w:pict>
+              <v:shape w14:anchorId="6A8E2033" id="Cuadro de texto 9" o:spid="_x0000_s1032" type="#_x0000_t202" style="position:absolute;margin-left:325.75pt;margin-top:13.95pt;width:113.5pt;height:1in;z-index:251678720;visibility:visible;mso-wrap-style:square;mso-width-percent:0;mso-wrap-distance-left:9pt;mso-wrap-distance-top:0;mso-wrap-distance-right:9pt;mso-wrap-distance-bottom:0;mso-position-horizontal:absolute;mso-position-horizontal-relative:text;mso-position-vertical:absolute;mso-position-vertical-relative:text;mso-width-percent:0;mso-width-relative:margin;v-text-anchor:top" o:gfxdata="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" fillcolor="white [3201]" strokeweight=".5pt">
+                <v:textbox>
+                  <w:txbxContent>
+                    <w:p>
+                      <w:pPr>
+                        <w:rPr>
+                          <w:lang w:val="es-AR"/>
+                        </w:rPr>
+                      </w:pPr>
+                      <w:r>
+                        <w:rPr>
+                          <w:lang w:val="es-AR"/>
+                        </w:rPr>
+                        <w:t>Grado: 0</w:t>
+                      </w:r>
+                      <w:r>
+                        <w:rPr>
+                          <w:lang w:val="es-AR"/>
+                        </w:rPr>
+                        <w:br/>
+                        <w:t>Nivel: 4</w:t>
+                      </w:r>
+                      <w:r>
+                        <w:rPr>
+                          <w:lang w:val="es-AR"/>
+                        </w:rPr>
+                        <w:br/>
+                        <w:t>Valor Padre: 1</w:t>
+                      </w:r>
+                      <w:r>
+                        <w:rPr>
+                          <w:lang w:val="es-AR"/>
+                        </w:rPr>
+                        <w:br/>
+                        <w:t>Valor Hermano: NULL</w:t>
+                      </w:r>
+                    </w:p>
+                  </w:txbxContent>
+                </v:textbox>
+              </v:shape>
+            </w:pict>
+          </mc:Fallback>
+        </mc:AlternateContent>
+      </w:r>
+    </w:p>
+    <w:p>
+      <w:pPr>
+        <w:rPr>
+          <w:lang w:val="es-AR"/>
+        </w:rPr>
+      </w:pPr>
+    </w:p>
+    <w:p>
+      <w:pPr>
+        <w:rPr>
+          <w:lang w:val="es-AR"/>
+        </w:rPr>
+      </w:pPr>
+    </w:p>
+    <w:p>
+      <w:pPr>
+        <w:rPr>
+          <w:lang w:val="es-AR"/>
+        </w:rPr>
+      </w:pPr>
+    </w:p>
+    <w:p>
+      <w:pPr>
+        <w:rPr>
+          <w:lang w:val="es-AR"/>
+        </w:rPr>
+      </w:pPr>
+      <w:r>
+        <w:rPr>
+          <w:lang w:val="es-AR"/>
+        </w:rPr>
+        <w:t xml:space="preserve">b) </w:t>
+      </w:r>
+      <w:r>
+        <w:rPr>
+          <w:lang w:val="es-AR"/>
+        </w:rPr>
+        <w:t xml:space="preserve">La profundidad del árbol, entendida como el máximo </w:t>
+      </w:r>
+      <w:r>
+        <w:rPr>
+          <w:lang w:val="es-AR"/>
+        </w:rPr>
+        <w:t>nivel de algún nodo, es 4.</w:t>
       </w:r>
     </w:p>
     <w:sectPr>
@@ -2114,6 +3482,95 @@
       </w:rPr>
     </w:lvl>
   </w:abstractNum>
+  <w:abstractNum w:abstractNumId="4" w15:restartNumberingAfterBreak="0">
+    <w:nsid w:val="785B15C4"/>
+    <w:multiLevelType w:val="hybridMultilevel"/>
+    <w:tmpl w:val="64DCA628"/>
+    <w:lvl w:ilvl="0" w:tplc="2C0A000F">
+      <w:start w:val="1"/>
+      <w:numFmt w:val="decimal"/>
+      <w:lvlText w:val="%1."/>
+      <w:lvlJc w:val="left"/>
+      <w:pPr>
+        <w:ind w:left="720" w:hanging="360"/>
+      </w:pPr>
+      <w:rPr>
+        <w:rFonts w:hint="default"/>
+      </w:rPr>
+    </w:lvl>
+    <w:lvl w:ilvl="1" w:tplc="2C0A0019" w:tentative="1">
+      <w:start w:val="1"/>
+      <w:numFmt w:val="lowerLetter"/>
+      <w:lvlText w:val="%2."/>
+      <w:lvlJc w:val="left"/>
+      <w:pPr>
+        <w:ind w:left="1440" w:hanging="360"/>
+      </w:pPr>
+    </w:lvl>
+    <w:lvl w:ilvl="2" w:tplc="2C0A001B" w:tentative="1">
+      <w:start w:val="1"/>
+      <w:numFmt w:val="lowerRoman"/>
+      <w:lvlText w:val="%3."/>
+      <w:lvlJc w:val="right"/>
+      <w:pPr>
+        <w:ind w:left="2160" w:hanging="180"/>
+      </w:pPr>
+    </w:lvl>
+    <w:lvl w:ilvl="3" w:tplc="2C0A000F" w:tentative="1">
+      <w:start w:val="1"/>
+      <w:numFmt w:val="decimal"/>
+      <w:lvlText w:val="%4."/>
+      <w:lvlJc w:val="left"/>
+      <w:pPr>
+        <w:ind w:left="2880" w:hanging="360"/>
+      </w:pPr>
+    </w:lvl>
+    <w:lvl w:ilvl="4" w:tplc="2C0A0019" w:tentative="1">
+      <w:start w:val="1"/>
+      <w:numFmt w:val="lowerLetter"/>
+      <w:lvlText w:val="%5."/>
+      <w:lvlJc w:val="left"/>
+      <w:pPr>
+        <w:ind w:left="3600" w:hanging="360"/>
+      </w:pPr>
+    </w:lvl>
+    <w:lvl w:ilvl="5" w:tplc="2C0A001B" w:tentative="1">
+      <w:start w:val="1"/>
+      <w:numFmt w:val="lowerRoman"/>
+      <w:lvlText w:val="%6."/>
+      <w:lvlJc w:val="right"/>
+      <w:pPr>
+        <w:ind w:left="4320" w:hanging="180"/>
+      </w:pPr>
+    </w:lvl>
+    <w:lvl w:ilvl="6" w:tplc="2C0A000F" w:tentative="1">
+      <w:start w:val="1"/>
+      <w:numFmt w:val="decimal"/>
+      <w:lvlText w:val="%7."/>
+      <w:lvlJc w:val="left"/>
+      <w:pPr>
+        <w:ind w:left="5040" w:hanging="360"/>
+      </w:pPr>
+    </w:lvl>
+    <w:lvl w:ilvl="7" w:tplc="2C0A0019" w:tentative="1">
+      <w:start w:val="1"/>
+      <w:numFmt w:val="lowerLetter"/>
+      <w:lvlText w:val="%8."/>
+      <w:lvlJc w:val="left"/>
+      <w:pPr>
+        <w:ind w:left="5760" w:hanging="360"/>
+      </w:pPr>
+    </w:lvl>
+    <w:lvl w:ilvl="8" w:tplc="2C0A001B" w:tentative="1">
+      <w:start w:val="1"/>
+      <w:numFmt w:val="lowerRoman"/>
+      <w:lvlText w:val="%9."/>
+      <w:lvlJc w:val="right"/>
+      <w:pPr>
+        <w:ind w:left="6480" w:hanging="180"/>
+      </w:pPr>
+    </w:lvl>
+  </w:abstractNum>
   <w:num w:numId="1" w16cid:durableId="1387414858">
     <w:abstractNumId w:val="0"/>
   </w:num>
@@ -2125,6 +3582,9 @@
   </w:num>
   <w:num w:numId="4" w16cid:durableId="979111814">
     <w:abstractNumId w:val="3"/>
+  </w:num>
+  <w:num w:numId="5" w16cid:durableId="165291284">
+    <w:abstractNumId w:val="4"/>
   </w:num>
 </w:numbering>
 </file>
@@ -2552,6 +4012,7 @@
   <w:style w:type="character" w:default="1" w:styleId="Fuentedeprrafopredeter">
     <w:name w:val="Default Paragraph Font"/>
     <w:uiPriority w:val="1"/>
+    <w:semiHidden/>
     <w:unhideWhenUsed/>
   </w:style>
   <w:style w:type="table" w:default="1" w:styleId="Tablanormal">
@@ -2619,6 +4080,195 @@
     </w:rPr>
   </w:style>
 </w:styles>
+</file>
+
+<file path=word/ink/ink1.xml><?xml version="1.0" encoding="utf-8"?>
+<inkml:ink xmlns:inkml="http://www.w3.org/2003/InkML">
+  <inkml:definitions>
+    <inkml:context xml:id="ctx0">
+      <inkml:inkSource xml:id="inkSrc0">
+        <inkml:traceFormat>
+          <inkml:channel name="X" type="integer" min="-2.14748E9" max="2.14748E9" units="cm"/>
+          <inkml:channel name="Y" type="integer" min="-2.14748E9" max="2.14748E9" units="cm"/>
+          <inkml:channel name="F" type="integer" max="32767" units="dev"/>
+        </inkml:traceFormat>
+        <inkml:channelProperties>
+          <inkml:channelProperty channel="X" name="resolution" value="1000" units="1/cm"/>
+          <inkml:channelProperty channel="Y" name="resolution" value="1000" units="1/cm"/>
+          <inkml:channelProperty channel="F" name="resolution" value="0" units="1/dev"/>
+        </inkml:channelProperties>
+      </inkml:inkSource>
+      <inkml:timestamp xml:id="ts0" timeString="2024-10-07T18:12:48.204"/>
+    </inkml:context>
+    <inkml:brush xml:id="br0">
+      <inkml:brushProperty name="width" value="0.035" units="cm"/>
+      <inkml:brushProperty name="height" value="0.035" units="cm"/>
+    </inkml:brush>
+  </inkml:definitions>
+  <inkml:trace contextRef="#ctx0" brushRef="#br0">1 1 24575,'1'2'0,"0"1"0,0 0 0,1-1 0,0 1 0,-1-1 0,1 1 0,0-1 0,0 0 0,5 4 0,3 5 0,208 294 0,-109-150 0,-95-134 0,24 34 0,1-2 0,3-1 0,85 80 0,-103-116 0,1 0 0,0-1 0,1-2 0,1-1 0,0 0 0,34 8 0,27 12 0,-55-20-170,0-2-1,1-2 0,0-1 1,0-1-1,1-2 0,-1-2 1,41-1-1,-62-1-6655</inkml:trace>
+</inkml:ink>
+</file>
+
+<file path=word/ink/ink2.xml><?xml version="1.0" encoding="utf-8"?>
+<inkml:ink xmlns:inkml="http://www.w3.org/2003/InkML">
+  <inkml:definitions>
+    <inkml:context xml:id="ctx0">
+      <inkml:inkSource xml:id="inkSrc0">
+        <inkml:traceFormat>
+          <inkml:channel name="X" type="integer" min="-2.14748E9" max="2.14748E9" units="cm"/>
+          <inkml:channel name="Y" type="integer" min="-2.14748E9" max="2.14748E9" units="cm"/>
+          <inkml:channel name="F" type="integer" max="32767" units="dev"/>
+        </inkml:traceFormat>
+        <inkml:channelProperties>
+          <inkml:channelProperty channel="X" name="resolution" value="1000" units="1/cm"/>
+          <inkml:channelProperty channel="Y" name="resolution" value="1000" units="1/cm"/>
+          <inkml:channelProperty channel="F" name="resolution" value="0" units="1/dev"/>
+        </inkml:channelProperties>
+      </inkml:inkSource>
+      <inkml:timestamp xml:id="ts0" timeString="2024-10-07T17:56:04.164"/>
+    </inkml:context>
+    <inkml:brush xml:id="br0">
+      <inkml:brushProperty name="width" value="0.035" units="cm"/>
+      <inkml:brushProperty name="height" value="0.035" units="cm"/>
+    </inkml:brush>
+  </inkml:definitions>
+  <inkml:trace contextRef="#ctx0" brushRef="#br0">1 1 24575,'1933'0'-1365,"-1910"0"-5461</inkml:trace>
+</inkml:ink>
+</file>
+
+<file path=word/ink/ink3.xml><?xml version="1.0" encoding="utf-8"?>
+<inkml:ink xmlns:inkml="http://www.w3.org/2003/InkML">
+  <inkml:definitions>
+    <inkml:context xml:id="ctx0">
+      <inkml:inkSource xml:id="inkSrc0">
+        <inkml:traceFormat>
+          <inkml:channel name="X" type="integer" min="-2.14748E9" max="2.14748E9" units="cm"/>
+          <inkml:channel name="Y" type="integer" min="-2.14748E9" max="2.14748E9" units="cm"/>
+          <inkml:channel name="F" type="integer" max="32767" units="dev"/>
+        </inkml:traceFormat>
+        <inkml:channelProperties>
+          <inkml:channelProperty channel="X" name="resolution" value="1000" units="1/cm"/>
+          <inkml:channelProperty channel="Y" name="resolution" value="1000" units="1/cm"/>
+          <inkml:channelProperty channel="F" name="resolution" value="0" units="1/dev"/>
+        </inkml:channelProperties>
+      </inkml:inkSource>
+      <inkml:timestamp xml:id="ts0" timeString="2024-10-07T17:54:15.096"/>
+    </inkml:context>
+    <inkml:brush xml:id="br0">
+      <inkml:brushProperty name="width" value="0.035" units="cm"/>
+      <inkml:brushProperty name="height" value="0.035" units="cm"/>
+    </inkml:brush>
+  </inkml:definitions>
+  <inkml:trace contextRef="#ctx0" brushRef="#br0">2025 0 24575,'1'2'0,"0"-1"0,0 1 0,0-1 0,-1 1 0,1 0 0,0-1 0,-1 1 0,1 0 0,-1-1 0,0 1 0,0 0 0,0 0 0,1-1 0,-2 1 0,1 0 0,0 0 0,0-1 0,0 1 0,-1 0 0,1 0 0,-1-1 0,0 1 0,-1 2 0,-22 42 0,18-35 0,-64 118 0,-64 109 0,101-188 0,-2-1 0,-63 70 0,-32 8 0,108-108 0,-1-2 0,0-1 0,-1 0 0,-35 15 0,-64 24 0,-3-5 0,-230 58 0,177-82 0,39-8 0,45-3 0,-100 5 0,185-19 26,0 0 0,0 2 0,0-1-1,-13 5 1,-33 8-1520,43-14-5332</inkml:trace>
+</inkml:ink>
+</file>
+
+<file path=word/ink/ink4.xml><?xml version="1.0" encoding="utf-8"?>
+<inkml:ink xmlns:inkml="http://www.w3.org/2003/InkML">
+  <inkml:definitions>
+    <inkml:context xml:id="ctx0">
+      <inkml:inkSource xml:id="inkSrc0">
+        <inkml:traceFormat>
+          <inkml:channel name="X" type="integer" min="-2.14748E9" max="2.14748E9" units="cm"/>
+          <inkml:channel name="Y" type="integer" min="-2.14748E9" max="2.14748E9" units="cm"/>
+          <inkml:channel name="F" type="integer" max="32767" units="dev"/>
+        </inkml:traceFormat>
+        <inkml:channelProperties>
+          <inkml:channelProperty channel="X" name="resolution" value="1000" units="1/cm"/>
+          <inkml:channelProperty channel="Y" name="resolution" value="1000" units="1/cm"/>
+          <inkml:channelProperty channel="F" name="resolution" value="0" units="1/dev"/>
+        </inkml:channelProperties>
+      </inkml:inkSource>
+      <inkml:timestamp xml:id="ts0" timeString="2024-10-07T17:52:21.063"/>
+    </inkml:context>
+    <inkml:brush xml:id="br0">
+      <inkml:brushProperty name="width" value="0.035" units="cm"/>
+      <inkml:brushProperty name="height" value="0.035" units="cm"/>
+    </inkml:brush>
+  </inkml:definitions>
+  <inkml:trace contextRef="#ctx0" brushRef="#br0">1468 0 24575,'-2'2'0,"0"-1"0,0 0 0,0 0 0,0 0 0,0 0 0,0 0 0,0 0 0,-1 0 0,1 0 0,0-1 0,0 1 0,-1-1 0,1 0 0,0 0 0,0 0 0,-5 0 0,3 0 0,-463 6 0,255-9 0,-510 3-1365,701 0-5461</inkml:trace>
+</inkml:ink>
+</file>
+
+<file path=word/ink/ink5.xml><?xml version="1.0" encoding="utf-8"?>
+<inkml:ink xmlns:inkml="http://www.w3.org/2003/InkML">
+  <inkml:definitions>
+    <inkml:context xml:id="ctx0">
+      <inkml:inkSource xml:id="inkSrc0">
+        <inkml:traceFormat>
+          <inkml:channel name="X" type="integer" min="-2.14748E9" max="2.14748E9" units="cm"/>
+          <inkml:channel name="Y" type="integer" min="-2.14748E9" max="2.14748E9" units="cm"/>
+          <inkml:channel name="F" type="integer" max="32767" units="dev"/>
+        </inkml:traceFormat>
+        <inkml:channelProperties>
+          <inkml:channelProperty channel="X" name="resolution" value="1000" units="1/cm"/>
+          <inkml:channelProperty channel="Y" name="resolution" value="1000" units="1/cm"/>
+          <inkml:channelProperty channel="F" name="resolution" value="0" units="1/dev"/>
+        </inkml:channelProperties>
+      </inkml:inkSource>
+      <inkml:timestamp xml:id="ts0" timeString="2024-10-07T17:50:42.816"/>
+    </inkml:context>
+    <inkml:brush xml:id="br0">
+      <inkml:brushProperty name="width" value="0.035" units="cm"/>
+      <inkml:brushProperty name="height" value="0.035" units="cm"/>
+    </inkml:brush>
+  </inkml:definitions>
+  <inkml:trace contextRef="#ctx0" brushRef="#br0">1 60 24575,'313'-23'0,"-30"0"0,-33 24 0,141-5 0,-327-3-1365,-41 4-5461</inkml:trace>
+</inkml:ink>
+</file>
+
+<file path=word/ink/ink6.xml><?xml version="1.0" encoding="utf-8"?>
+<inkml:ink xmlns:inkml="http://www.w3.org/2003/InkML">
+  <inkml:definitions>
+    <inkml:context xml:id="ctx0">
+      <inkml:inkSource xml:id="inkSrc0">
+        <inkml:traceFormat>
+          <inkml:channel name="X" type="integer" min="-2.14748E9" max="2.14748E9" units="cm"/>
+          <inkml:channel name="Y" type="integer" min="-2.14748E9" max="2.14748E9" units="cm"/>
+          <inkml:channel name="F" type="integer" max="32767" units="dev"/>
+        </inkml:traceFormat>
+        <inkml:channelProperties>
+          <inkml:channelProperty channel="X" name="resolution" value="1000" units="1/cm"/>
+          <inkml:channelProperty channel="Y" name="resolution" value="1000" units="1/cm"/>
+          <inkml:channelProperty channel="F" name="resolution" value="0" units="1/dev"/>
+        </inkml:channelProperties>
+      </inkml:inkSource>
+      <inkml:timestamp xml:id="ts0" timeString="2024-10-07T17:47:10.604"/>
+    </inkml:context>
+    <inkml:brush xml:id="br0">
+      <inkml:brushProperty name="width" value="0.035" units="cm"/>
+      <inkml:brushProperty name="height" value="0.035" units="cm"/>
+    </inkml:brush>
+  </inkml:definitions>
+  <inkml:trace contextRef="#ctx0" brushRef="#br0">2665 407 24575,'-210'1'0,"-578"-20"0,410-4 0,-123-12 0,387 24 0,30 3 0,-158-34 0,227 36 0,0-1 0,1-1 0,0 0 0,0-1 0,1 0 0,0-1 0,0-1 0,-16-17 0,-7-5 0,-119-94-1365,138 114-5461</inkml:trace>
+</inkml:ink>
+</file>
+
+<file path=word/ink/ink7.xml><?xml version="1.0" encoding="utf-8"?>
+<inkml:ink xmlns:inkml="http://www.w3.org/2003/InkML">
+  <inkml:definitions>
+    <inkml:context xml:id="ctx0">
+      <inkml:inkSource xml:id="inkSrc0">
+        <inkml:traceFormat>
+          <inkml:channel name="X" type="integer" min="-2.14748E9" max="2.14748E9" units="cm"/>
+          <inkml:channel name="Y" type="integer" min="-2.14748E9" max="2.14748E9" units="cm"/>
+          <inkml:channel name="F" type="integer" max="32767" units="dev"/>
+        </inkml:traceFormat>
+        <inkml:channelProperties>
+          <inkml:channelProperty channel="X" name="resolution" value="1000" units="1/cm"/>
+          <inkml:channelProperty channel="Y" name="resolution" value="1000" units="1/cm"/>
+          <inkml:channelProperty channel="F" name="resolution" value="0" units="1/dev"/>
+        </inkml:channelProperties>
+      </inkml:inkSource>
+      <inkml:timestamp xml:id="ts0" timeString="2024-10-07T17:14:21.618"/>
+    </inkml:context>
+    <inkml:brush xml:id="br0">
+      <inkml:brushProperty name="width" value="0.035" units="cm"/>
+      <inkml:brushProperty name="height" value="0.035" units="cm"/>
+    </inkml:brush>
+  </inkml:definitions>
+  <inkml:trace contextRef="#ctx0" brushRef="#br0">0 328 24575,'34'-3'0,"0"-1"0,0-2 0,65-20 0,-48 12 0,273-78 0,216-51 0,-420 125 0,-1 5 0,192 4 0,-41 9-1365,-253 0-5461</inkml:trace>
+</inkml:ink>
 </file>
 
 <file path=word/theme/theme1.xml><?xml version="1.0" encoding="utf-8"?>

--- a/Algunos ejercicios.docx
+++ b/Algunos ejercicios.docx
@@ -2806,6 +2806,7 @@
       </w:r>
       <w:r>
         <w:rPr>
+          <w:noProof/>
           <w:lang w:val="es-AR"/>
         </w:rPr>
         <w:drawing>
@@ -3097,6 +3098,922 @@
           <w:lang w:val="es-AR"/>
         </w:rPr>
         <w:t>nivel de algún nodo, es 4.</w:t>
+      </w:r>
+    </w:p>
+    <w:p>
+      <w:r>
+        <w:rPr>
+          <w:noProof/>
+          <w:lang w:val="es-AR"/>
+        </w:rPr>
+        <mc:AlternateContent>
+          <mc:Choice Requires="wpi">
+            <w:drawing>
+              <wp:anchor distT="0" distB="0" distL="114300" distR="114300" simplePos="0" relativeHeight="251715584" behindDoc="0" locked="0" layoutInCell="1" allowOverlap="1" wp14:anchorId="47A27859" wp14:editId="5A3D002F">
+                <wp:simplePos x="0" y="0"/>
+                <wp:positionH relativeFrom="column">
+                  <wp:posOffset>1835785</wp:posOffset>
+                </wp:positionH>
+                <wp:positionV relativeFrom="paragraph">
+                  <wp:posOffset>1226820</wp:posOffset>
+                </wp:positionV>
+                <wp:extent cx="938160" cy="682515"/>
+                <wp:effectExtent l="38100" t="38100" r="33655" b="41910"/>
+                <wp:wrapNone/>
+                <wp:docPr id="180760185" name="Entrada de lápiz 43"/>
+                <wp:cNvGraphicFramePr/>
+                <a:graphic xmlns:a="http://schemas.openxmlformats.org/drawingml/2006/main">
+                  <a:graphicData uri="http://schemas.microsoft.com/office/word/2010/wordprocessingInk">
+                    <w14:contentPart bwMode="auto" r:id="rId20">
+                      <w14:nvContentPartPr>
+                        <w14:cNvContentPartPr/>
+                      </w14:nvContentPartPr>
+                      <w14:xfrm>
+                        <a:off x="0" y="0"/>
+                        <a:ext cx="938160" cy="682515"/>
+                      </w14:xfrm>
+                    </w14:contentPart>
+                  </a:graphicData>
+                </a:graphic>
+              </wp:anchor>
+            </w:drawing>
+          </mc:Choice>
+          <mc:Fallback>
+            <w:pict>
+              <v:shapetype w14:anchorId="6B7858A0" id="_x0000_t75" coordsize="21600,21600" o:spt="75" o:preferrelative="t" path="m@4@5l@4@11@9@11@9@5xe" filled="f" stroked="f">
+                <v:stroke joinstyle="miter"/>
+                <v:formulas>
+                  <v:f eqn="if lineDrawn pixelLineWidth 0"/>
+                  <v:f eqn="sum @0 1 0"/>
+                  <v:f eqn="sum 0 0 @1"/>
+                  <v:f eqn="prod @2 1 2"/>
+                  <v:f eqn="prod @3 21600 pixelWidth"/>
+                  <v:f eqn="prod @3 21600 pixelHeight"/>
+                  <v:f eqn="sum @0 0 1"/>
+                  <v:f eqn="prod @6 1 2"/>
+                  <v:f eqn="prod @7 21600 pixelWidth"/>
+                  <v:f eqn="sum @8 21600 0"/>
+                  <v:f eqn="prod @7 21600 pixelHeight"/>
+                  <v:f eqn="sum @10 21600 0"/>
+                </v:formulas>
+                <v:path o:extrusionok="f" gradientshapeok="t" o:connecttype="rect"/>
+                <o:lock v:ext="edit" aspectratio="t"/>
+              </v:shapetype>
+              <v:shape id="Entrada de lápiz 43" o:spid="_x0000_s1026" type="#_x0000_t75" style="position:absolute;margin-left:144.05pt;margin-top:96.1pt;width:74.85pt;height:54.75pt;z-index:251715584;visibility:visible;mso-wrap-style:square;mso-wrap-distance-left:9pt;mso-wrap-distance-top:0;mso-wrap-distance-right:9pt;mso-wrap-distance-bottom:0;mso-position-horizontal:absolute;mso-position-horizontal-relative:text;mso-position-vertical:absolute;mso-position-vertical-relative:text" o:gfxdata="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">
+                <v:imagedata r:id="rId21" o:title=""/>
+              </v:shape>
+            </w:pict>
+          </mc:Fallback>
+        </mc:AlternateContent>
+      </w:r>
+      <w:r>
+        <w:rPr>
+          <w:noProof/>
+          <w:lang w:val="es-AR"/>
+        </w:rPr>
+        <mc:AlternateContent>
+          <mc:Choice Requires="wpi">
+            <w:drawing>
+              <wp:anchor distT="0" distB="0" distL="114300" distR="114300" simplePos="0" relativeHeight="251711488" behindDoc="0" locked="0" layoutInCell="1" allowOverlap="1" wp14:anchorId="1FEFF2A1" wp14:editId="73EA448F">
+                <wp:simplePos x="0" y="0"/>
+                <wp:positionH relativeFrom="column">
+                  <wp:posOffset>525145</wp:posOffset>
+                </wp:positionH>
+                <wp:positionV relativeFrom="paragraph">
+                  <wp:posOffset>1134110</wp:posOffset>
+                </wp:positionV>
+                <wp:extent cx="832680" cy="763200"/>
+                <wp:effectExtent l="38100" t="38100" r="43815" b="37465"/>
+                <wp:wrapNone/>
+                <wp:docPr id="749302813" name="Entrada de lápiz 39"/>
+                <wp:cNvGraphicFramePr/>
+                <a:graphic xmlns:a="http://schemas.openxmlformats.org/drawingml/2006/main">
+                  <a:graphicData uri="http://schemas.microsoft.com/office/word/2010/wordprocessingInk">
+                    <w14:contentPart bwMode="auto" r:id="rId22">
+                      <w14:nvContentPartPr>
+                        <w14:cNvContentPartPr/>
+                      </w14:nvContentPartPr>
+                      <w14:xfrm>
+                        <a:off x="0" y="0"/>
+                        <a:ext cx="832680" cy="763200"/>
+                      </w14:xfrm>
+                    </w14:contentPart>
+                  </a:graphicData>
+                </a:graphic>
+              </wp:anchor>
+            </w:drawing>
+          </mc:Choice>
+          <mc:Fallback>
+            <w:pict>
+              <v:shape w14:anchorId="2CDD952A" id="Entrada de lápiz 39" o:spid="_x0000_s1026" type="#_x0000_t75" style="position:absolute;margin-left:40.85pt;margin-top:88.8pt;width:66.55pt;height:61.1pt;z-index:251711488;visibility:visible;mso-wrap-style:square;mso-wrap-distance-left:9pt;mso-wrap-distance-top:0;mso-wrap-distance-right:9pt;mso-wrap-distance-bottom:0;mso-position-horizontal:absolute;mso-position-horizontal-relative:text;mso-position-vertical:absolute;mso-position-vertical-relative:text" o:gfxdata="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">
+                <v:imagedata r:id="rId23" o:title=""/>
+              </v:shape>
+            </w:pict>
+          </mc:Fallback>
+        </mc:AlternateContent>
+      </w:r>
+      <w:r>
+        <w:rPr>
+          <w:noProof/>
+          <w:lang w:val="es-AR"/>
+        </w:rPr>
+        <mc:AlternateContent>
+          <mc:Choice Requires="wpi">
+            <w:drawing>
+              <wp:anchor distT="0" distB="0" distL="114300" distR="114300" simplePos="0" relativeHeight="251707392" behindDoc="0" locked="0" layoutInCell="1" allowOverlap="1" wp14:anchorId="57B319E9" wp14:editId="0A7F4FB5">
+                <wp:simplePos x="0" y="0"/>
+                <wp:positionH relativeFrom="column">
+                  <wp:posOffset>1857577</wp:posOffset>
+                </wp:positionH>
+                <wp:positionV relativeFrom="paragraph">
+                  <wp:posOffset>1150914</wp:posOffset>
+                </wp:positionV>
+                <wp:extent cx="187560" cy="61200"/>
+                <wp:effectExtent l="38100" t="38100" r="41275" b="34290"/>
+                <wp:wrapNone/>
+                <wp:docPr id="2046418391" name="Entrada de lápiz 35"/>
+                <wp:cNvGraphicFramePr/>
+                <a:graphic xmlns:a="http://schemas.openxmlformats.org/drawingml/2006/main">
+                  <a:graphicData uri="http://schemas.microsoft.com/office/word/2010/wordprocessingInk">
+                    <w14:contentPart bwMode="auto" r:id="rId24">
+                      <w14:nvContentPartPr>
+                        <w14:cNvContentPartPr/>
+                      </w14:nvContentPartPr>
+                      <w14:xfrm>
+                        <a:off x="0" y="0"/>
+                        <a:ext cx="187560" cy="61200"/>
+                      </w14:xfrm>
+                    </w14:contentPart>
+                  </a:graphicData>
+                </a:graphic>
+              </wp:anchor>
+            </w:drawing>
+          </mc:Choice>
+          <mc:Fallback>
+            <w:pict>
+              <v:shape w14:anchorId="4D329691" id="Entrada de lápiz 35" o:spid="_x0000_s1026" type="#_x0000_t75" style="position:absolute;margin-left:145.75pt;margin-top:90.1pt;width:15.75pt;height:5.8pt;z-index:251707392;visibility:visible;mso-wrap-style:square;mso-wrap-distance-left:9pt;mso-wrap-distance-top:0;mso-wrap-distance-right:9pt;mso-wrap-distance-bottom:0;mso-position-horizontal:absolute;mso-position-horizontal-relative:text;mso-position-vertical:absolute;mso-position-vertical-relative:text" o:gfxdata="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">
+                <v:imagedata r:id="rId25" o:title=""/>
+              </v:shape>
+            </w:pict>
+          </mc:Fallback>
+        </mc:AlternateContent>
+      </w:r>
+      <w:r>
+        <w:rPr>
+          <w:noProof/>
+          <w:lang w:val="es-AR"/>
+        </w:rPr>
+        <mc:AlternateContent>
+          <mc:Choice Requires="wpi">
+            <w:drawing>
+              <wp:anchor distT="0" distB="0" distL="114300" distR="114300" simplePos="0" relativeHeight="251705344" behindDoc="0" locked="0" layoutInCell="1" allowOverlap="1" wp14:anchorId="7986A7D8" wp14:editId="358DB010">
+                <wp:simplePos x="0" y="0"/>
+                <wp:positionH relativeFrom="column">
+                  <wp:posOffset>309880</wp:posOffset>
+                </wp:positionH>
+                <wp:positionV relativeFrom="paragraph">
+                  <wp:posOffset>595630</wp:posOffset>
+                </wp:positionV>
+                <wp:extent cx="1112775" cy="259920"/>
+                <wp:effectExtent l="38100" t="38100" r="49530" b="45085"/>
+                <wp:wrapNone/>
+                <wp:docPr id="1696084009" name="Entrada de lápiz 33"/>
+                <wp:cNvGraphicFramePr/>
+                <a:graphic xmlns:a="http://schemas.openxmlformats.org/drawingml/2006/main">
+                  <a:graphicData uri="http://schemas.microsoft.com/office/word/2010/wordprocessingInk">
+                    <w14:contentPart bwMode="auto" r:id="rId26">
+                      <w14:nvContentPartPr>
+                        <w14:cNvContentPartPr/>
+                      </w14:nvContentPartPr>
+                      <w14:xfrm>
+                        <a:off x="0" y="0"/>
+                        <a:ext cx="1112775" cy="259920"/>
+                      </w14:xfrm>
+                    </w14:contentPart>
+                  </a:graphicData>
+                </a:graphic>
+              </wp:anchor>
+            </w:drawing>
+          </mc:Choice>
+          <mc:Fallback>
+            <w:pict>
+              <v:shape w14:anchorId="7E6A30E5" id="Entrada de lápiz 33" o:spid="_x0000_s1026" type="#_x0000_t75" style="position:absolute;margin-left:23.9pt;margin-top:46.4pt;width:88.6pt;height:21.45pt;z-index:251705344;visibility:visible;mso-wrap-style:square;mso-wrap-distance-left:9pt;mso-wrap-distance-top:0;mso-wrap-distance-right:9pt;mso-wrap-distance-bottom:0;mso-position-horizontal:absolute;mso-position-horizontal-relative:text;mso-position-vertical:absolute;mso-position-vertical-relative:text" o:gfxdata="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">
+                <v:imagedata r:id="rId27" o:title=""/>
+              </v:shape>
+            </w:pict>
+          </mc:Fallback>
+        </mc:AlternateContent>
+      </w:r>
+      <w:r>
+        <w:rPr>
+          <w:noProof/>
+          <w:lang w:val="es-AR"/>
+        </w:rPr>
+        <mc:AlternateContent>
+          <mc:Choice Requires="wpi">
+            <w:drawing>
+              <wp:anchor distT="0" distB="0" distL="114300" distR="114300" simplePos="0" relativeHeight="251683840" behindDoc="0" locked="0" layoutInCell="1" allowOverlap="1" wp14:anchorId="0241CF0D" wp14:editId="4306374B">
+                <wp:simplePos x="0" y="0"/>
+                <wp:positionH relativeFrom="column">
+                  <wp:posOffset>1381657</wp:posOffset>
+                </wp:positionH>
+                <wp:positionV relativeFrom="paragraph">
+                  <wp:posOffset>1026714</wp:posOffset>
+                </wp:positionV>
+                <wp:extent cx="409680" cy="4680"/>
+                <wp:effectExtent l="38100" t="38100" r="47625" b="52705"/>
+                <wp:wrapNone/>
+                <wp:docPr id="1237962401" name="Entrada de lápiz 12"/>
+                <wp:cNvGraphicFramePr/>
+                <a:graphic xmlns:a="http://schemas.openxmlformats.org/drawingml/2006/main">
+                  <a:graphicData uri="http://schemas.microsoft.com/office/word/2010/wordprocessingInk">
+                    <w14:contentPart bwMode="auto" r:id="rId28">
+                      <w14:nvContentPartPr>
+                        <w14:cNvContentPartPr/>
+                      </w14:nvContentPartPr>
+                      <w14:xfrm>
+                        <a:off x="0" y="0"/>
+                        <a:ext cx="409680" cy="4680"/>
+                      </w14:xfrm>
+                    </w14:contentPart>
+                  </a:graphicData>
+                </a:graphic>
+              </wp:anchor>
+            </w:drawing>
+          </mc:Choice>
+          <mc:Fallback>
+            <w:pict>
+              <v:shape w14:anchorId="0F17A7CF" id="Entrada de lápiz 12" o:spid="_x0000_s1026" type="#_x0000_t75" style="position:absolute;margin-left:108.3pt;margin-top:80.35pt;width:33.2pt;height:1.35pt;z-index:251683840;visibility:visible;mso-wrap-style:square;mso-wrap-distance-left:9pt;mso-wrap-distance-top:0;mso-wrap-distance-right:9pt;mso-wrap-distance-bottom:0;mso-position-horizontal:absolute;mso-position-horizontal-relative:text;mso-position-vertical:absolute;mso-position-vertical-relative:text" o:gfxdata="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">
+                <v:imagedata r:id="rId29" o:title=""/>
+              </v:shape>
+            </w:pict>
+          </mc:Fallback>
+        </mc:AlternateContent>
+      </w:r>
+      <w:r>
+        <w:rPr>
+          <w:noProof/>
+          <w:lang w:val="es-AR"/>
+        </w:rPr>
+        <mc:AlternateContent>
+          <mc:Choice Requires="wpi">
+            <w:drawing>
+              <wp:anchor distT="0" distB="0" distL="114300" distR="114300" simplePos="0" relativeHeight="251682816" behindDoc="0" locked="0" layoutInCell="1" allowOverlap="1" wp14:anchorId="11EFB16F" wp14:editId="441020C9">
+                <wp:simplePos x="0" y="0"/>
+                <wp:positionH relativeFrom="column">
+                  <wp:posOffset>-54383</wp:posOffset>
+                </wp:positionH>
+                <wp:positionV relativeFrom="paragraph">
+                  <wp:posOffset>863994</wp:posOffset>
+                </wp:positionV>
+                <wp:extent cx="278640" cy="370800"/>
+                <wp:effectExtent l="38100" t="38100" r="45720" b="48895"/>
+                <wp:wrapNone/>
+                <wp:docPr id="363732774" name="Entrada de lápiz 11"/>
+                <wp:cNvGraphicFramePr/>
+                <a:graphic xmlns:a="http://schemas.openxmlformats.org/drawingml/2006/main">
+                  <a:graphicData uri="http://schemas.microsoft.com/office/word/2010/wordprocessingInk">
+                    <w14:contentPart bwMode="auto" r:id="rId30">
+                      <w14:nvContentPartPr>
+                        <w14:cNvContentPartPr/>
+                      </w14:nvContentPartPr>
+                      <w14:xfrm>
+                        <a:off x="0" y="0"/>
+                        <a:ext cx="278640" cy="370800"/>
+                      </w14:xfrm>
+                    </w14:contentPart>
+                  </a:graphicData>
+                </a:graphic>
+              </wp:anchor>
+            </w:drawing>
+          </mc:Choice>
+          <mc:Fallback>
+            <w:pict>
+              <v:shape w14:anchorId="7D57781C" id="Entrada de lápiz 11" o:spid="_x0000_s1026" type="#_x0000_t75" style="position:absolute;margin-left:-4.8pt;margin-top:67.55pt;width:22.95pt;height:30.2pt;z-index:251682816;visibility:visible;mso-wrap-style:square;mso-wrap-distance-left:9pt;mso-wrap-distance-top:0;mso-wrap-distance-right:9pt;mso-wrap-distance-bottom:0;mso-position-horizontal:absolute;mso-position-horizontal-relative:text;mso-position-vertical:absolute;mso-position-vertical-relative:text" o:gfxdata="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">
+                <v:imagedata r:id="rId31" o:title=""/>
+              </v:shape>
+            </w:pict>
+          </mc:Fallback>
+        </mc:AlternateContent>
+      </w:r>
+      <w:r>
+        <w:rPr>
+          <w:noProof/>
+          <w:lang w:val="es-AR"/>
+        </w:rPr>
+        <mc:AlternateContent>
+          <mc:Choice Requires="wpi">
+            <w:drawing>
+              <wp:anchor distT="0" distB="0" distL="114300" distR="114300" simplePos="0" relativeHeight="251681792" behindDoc="0" locked="0" layoutInCell="1" allowOverlap="1" wp14:anchorId="0FABB226" wp14:editId="584F3ACB">
+                <wp:simplePos x="0" y="0"/>
+                <wp:positionH relativeFrom="column">
+                  <wp:posOffset>644525</wp:posOffset>
+                </wp:positionH>
+                <wp:positionV relativeFrom="paragraph">
+                  <wp:posOffset>368935</wp:posOffset>
+                </wp:positionV>
+                <wp:extent cx="130680" cy="202565"/>
+                <wp:effectExtent l="38100" t="38100" r="3175" b="45085"/>
+                <wp:wrapNone/>
+                <wp:docPr id="58672768" name="Entrada de lápiz 10"/>
+                <wp:cNvGraphicFramePr/>
+                <a:graphic xmlns:a="http://schemas.openxmlformats.org/drawingml/2006/main">
+                  <a:graphicData uri="http://schemas.microsoft.com/office/word/2010/wordprocessingInk">
+                    <w14:contentPart bwMode="auto" r:id="rId32">
+                      <w14:nvContentPartPr>
+                        <w14:cNvContentPartPr/>
+                      </w14:nvContentPartPr>
+                      <w14:xfrm>
+                        <a:off x="0" y="0"/>
+                        <a:ext cx="130680" cy="202565"/>
+                      </w14:xfrm>
+                    </w14:contentPart>
+                  </a:graphicData>
+                </a:graphic>
+              </wp:anchor>
+            </w:drawing>
+          </mc:Choice>
+          <mc:Fallback>
+            <w:pict>
+              <v:shape w14:anchorId="222AFFE3" id="Entrada de lápiz 10" o:spid="_x0000_s1026" type="#_x0000_t75" style="position:absolute;margin-left:50.25pt;margin-top:28.55pt;width:11.3pt;height:16.9pt;z-index:251681792;visibility:visible;mso-wrap-style:square;mso-wrap-distance-left:9pt;mso-wrap-distance-top:0;mso-wrap-distance-right:9pt;mso-wrap-distance-bottom:0;mso-position-horizontal:absolute;mso-position-horizontal-relative:text;mso-position-vertical:absolute;mso-position-vertical-relative:text" o:gfxdata="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">
+                <v:imagedata r:id="rId33" o:title=""/>
+              </v:shape>
+            </w:pict>
+          </mc:Fallback>
+        </mc:AlternateContent>
+      </w:r>
+      <w:r>
+        <w:rPr>
+          <w:lang w:val="es-AR"/>
+        </w:rPr>
+        <w:t xml:space="preserve">2) </w:t>
+      </w:r>
+      <w:r>
+        <w:t>5 + 8 * 3 – 6 *3</w:t>
+      </w:r>
+    </w:p>
+    <w:p/>
+    <w:p/>
+    <w:p/>
+    <w:p/>
+    <w:p/>
+    <w:p/>
+    <w:p>
+      <w:r>
+        <w:t>Recorrido postorden: 5 8 3 * 6 3 * - +</w:t>
+      </w:r>
+    </w:p>
+    <w:p>
+      <w:r>
+        <w:rPr>
+          <w:noProof/>
+        </w:rPr>
+        <mc:AlternateContent>
+          <mc:Choice Requires="wpi">
+            <w:drawing>
+              <wp:anchor distT="0" distB="0" distL="114300" distR="114300" simplePos="0" relativeHeight="251741184" behindDoc="0" locked="0" layoutInCell="1" allowOverlap="1" wp14:anchorId="6D945880" wp14:editId="7100770F">
+                <wp:simplePos x="0" y="0"/>
+                <wp:positionH relativeFrom="column">
+                  <wp:posOffset>3039270</wp:posOffset>
+                </wp:positionH>
+                <wp:positionV relativeFrom="paragraph">
+                  <wp:posOffset>1442510</wp:posOffset>
+                </wp:positionV>
+                <wp:extent cx="205560" cy="147240"/>
+                <wp:effectExtent l="38100" t="38100" r="42545" b="43815"/>
+                <wp:wrapNone/>
+                <wp:docPr id="1026141208" name="Entrada de lápiz 68"/>
+                <wp:cNvGraphicFramePr/>
+                <a:graphic xmlns:a="http://schemas.openxmlformats.org/drawingml/2006/main">
+                  <a:graphicData uri="http://schemas.microsoft.com/office/word/2010/wordprocessingInk">
+                    <w14:contentPart bwMode="auto" r:id="rId34">
+                      <w14:nvContentPartPr>
+                        <w14:cNvContentPartPr/>
+                      </w14:nvContentPartPr>
+                      <w14:xfrm>
+                        <a:off x="0" y="0"/>
+                        <a:ext cx="205560" cy="147240"/>
+                      </w14:xfrm>
+                    </w14:contentPart>
+                  </a:graphicData>
+                </a:graphic>
+              </wp:anchor>
+            </w:drawing>
+          </mc:Choice>
+          <mc:Fallback>
+            <w:pict>
+              <v:shape w14:anchorId="5126408D" id="Entrada de lápiz 68" o:spid="_x0000_s1026" type="#_x0000_t75" style="position:absolute;margin-left:238.8pt;margin-top:113.1pt;width:17.2pt;height:12.6pt;z-index:251741184;visibility:visible;mso-wrap-style:square;mso-wrap-distance-left:9pt;mso-wrap-distance-top:0;mso-wrap-distance-right:9pt;mso-wrap-distance-bottom:0;mso-position-horizontal:absolute;mso-position-horizontal-relative:text;mso-position-vertical:absolute;mso-position-vertical-relative:text" o:gfxdata="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">
+                <v:imagedata r:id="rId35" o:title=""/>
+              </v:shape>
+            </w:pict>
+          </mc:Fallback>
+        </mc:AlternateContent>
+      </w:r>
+      <w:r>
+        <w:rPr>
+          <w:noProof/>
+        </w:rPr>
+        <mc:AlternateContent>
+          <mc:Choice Requires="wpi">
+            <w:drawing>
+              <wp:anchor distT="0" distB="0" distL="114300" distR="114300" simplePos="0" relativeHeight="251740160" behindDoc="0" locked="0" layoutInCell="1" allowOverlap="1" wp14:anchorId="7E805B14" wp14:editId="6E67A8EE">
+                <wp:simplePos x="0" y="0"/>
+                <wp:positionH relativeFrom="column">
+                  <wp:posOffset>2593950</wp:posOffset>
+                </wp:positionH>
+                <wp:positionV relativeFrom="paragraph">
+                  <wp:posOffset>1471310</wp:posOffset>
+                </wp:positionV>
+                <wp:extent cx="117000" cy="160560"/>
+                <wp:effectExtent l="38100" t="38100" r="35560" b="49530"/>
+                <wp:wrapNone/>
+                <wp:docPr id="73007603" name="Entrada de lápiz 67"/>
+                <wp:cNvGraphicFramePr/>
+                <a:graphic xmlns:a="http://schemas.openxmlformats.org/drawingml/2006/main">
+                  <a:graphicData uri="http://schemas.microsoft.com/office/word/2010/wordprocessingInk">
+                    <w14:contentPart bwMode="auto" r:id="rId36">
+                      <w14:nvContentPartPr>
+                        <w14:cNvContentPartPr/>
+                      </w14:nvContentPartPr>
+                      <w14:xfrm>
+                        <a:off x="0" y="0"/>
+                        <a:ext cx="117000" cy="160560"/>
+                      </w14:xfrm>
+                    </w14:contentPart>
+                  </a:graphicData>
+                </a:graphic>
+              </wp:anchor>
+            </w:drawing>
+          </mc:Choice>
+          <mc:Fallback>
+            <w:pict>
+              <v:shape w14:anchorId="6E6F9A0A" id="Entrada de lápiz 67" o:spid="_x0000_s1026" type="#_x0000_t75" style="position:absolute;margin-left:203.75pt;margin-top:115.35pt;width:10.2pt;height:13.65pt;z-index:251740160;visibility:visible;mso-wrap-style:square;mso-wrap-distance-left:9pt;mso-wrap-distance-top:0;mso-wrap-distance-right:9pt;mso-wrap-distance-bottom:0;mso-position-horizontal:absolute;mso-position-horizontal-relative:text;mso-position-vertical:absolute;mso-position-vertical-relative:text" o:gfxdata="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">
+                <v:imagedata r:id="rId37" o:title=""/>
+              </v:shape>
+            </w:pict>
+          </mc:Fallback>
+        </mc:AlternateContent>
+      </w:r>
+      <w:r>
+        <w:rPr>
+          <w:noProof/>
+        </w:rPr>
+        <mc:AlternateContent>
+          <mc:Choice Requires="wpi">
+            <w:drawing>
+              <wp:anchor distT="0" distB="0" distL="114300" distR="114300" simplePos="0" relativeHeight="251739136" behindDoc="0" locked="0" layoutInCell="1" allowOverlap="1" wp14:anchorId="5C7B6AB1" wp14:editId="147A26CE">
+                <wp:simplePos x="0" y="0"/>
+                <wp:positionH relativeFrom="column">
+                  <wp:posOffset>2082030</wp:posOffset>
+                </wp:positionH>
+                <wp:positionV relativeFrom="paragraph">
+                  <wp:posOffset>933110</wp:posOffset>
+                </wp:positionV>
+                <wp:extent cx="500040" cy="253440"/>
+                <wp:effectExtent l="38100" t="38100" r="52705" b="51435"/>
+                <wp:wrapNone/>
+                <wp:docPr id="454511995" name="Entrada de lápiz 66"/>
+                <wp:cNvGraphicFramePr/>
+                <a:graphic xmlns:a="http://schemas.openxmlformats.org/drawingml/2006/main">
+                  <a:graphicData uri="http://schemas.microsoft.com/office/word/2010/wordprocessingInk">
+                    <w14:contentPart bwMode="auto" r:id="rId38">
+                      <w14:nvContentPartPr>
+                        <w14:cNvContentPartPr/>
+                      </w14:nvContentPartPr>
+                      <w14:xfrm>
+                        <a:off x="0" y="0"/>
+                        <a:ext cx="500040" cy="253440"/>
+                      </w14:xfrm>
+                    </w14:contentPart>
+                  </a:graphicData>
+                </a:graphic>
+              </wp:anchor>
+            </w:drawing>
+          </mc:Choice>
+          <mc:Fallback>
+            <w:pict>
+              <v:shape w14:anchorId="21BAE1E8" id="Entrada de lápiz 66" o:spid="_x0000_s1026" type="#_x0000_t75" style="position:absolute;margin-left:163.45pt;margin-top:72.95pt;width:40.35pt;height:20.9pt;z-index:251739136;visibility:visible;mso-wrap-style:square;mso-wrap-distance-left:9pt;mso-wrap-distance-top:0;mso-wrap-distance-right:9pt;mso-wrap-distance-bottom:0;mso-position-horizontal:absolute;mso-position-horizontal-relative:text;mso-position-vertical:absolute;mso-position-vertical-relative:text" o:gfxdata="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">
+                <v:imagedata r:id="rId39" o:title=""/>
+              </v:shape>
+            </w:pict>
+          </mc:Fallback>
+        </mc:AlternateContent>
+      </w:r>
+      <w:r>
+        <w:rPr>
+          <w:noProof/>
+        </w:rPr>
+        <mc:AlternateContent>
+          <mc:Choice Requires="wpi">
+            <w:drawing>
+              <wp:anchor distT="0" distB="0" distL="114300" distR="114300" simplePos="0" relativeHeight="251738112" behindDoc="0" locked="0" layoutInCell="1" allowOverlap="1" wp14:anchorId="33B5B472" wp14:editId="4E45E951">
+                <wp:simplePos x="0" y="0"/>
+                <wp:positionH relativeFrom="column">
+                  <wp:posOffset>542925</wp:posOffset>
+                </wp:positionH>
+                <wp:positionV relativeFrom="paragraph">
+                  <wp:posOffset>1089660</wp:posOffset>
+                </wp:positionV>
+                <wp:extent cx="966500" cy="781510"/>
+                <wp:effectExtent l="38100" t="38100" r="43180" b="38100"/>
+                <wp:wrapNone/>
+                <wp:docPr id="1002403637" name="Entrada de lápiz 65"/>
+                <wp:cNvGraphicFramePr/>
+                <a:graphic xmlns:a="http://schemas.openxmlformats.org/drawingml/2006/main">
+                  <a:graphicData uri="http://schemas.microsoft.com/office/word/2010/wordprocessingInk">
+                    <w14:contentPart bwMode="auto" r:id="rId40">
+                      <w14:nvContentPartPr>
+                        <w14:cNvContentPartPr/>
+                      </w14:nvContentPartPr>
+                      <w14:xfrm>
+                        <a:off x="0" y="0"/>
+                        <a:ext cx="966500" cy="781510"/>
+                      </w14:xfrm>
+                    </w14:contentPart>
+                  </a:graphicData>
+                </a:graphic>
+              </wp:anchor>
+            </w:drawing>
+          </mc:Choice>
+          <mc:Fallback>
+            <w:pict>
+              <v:shape w14:anchorId="6A7586AD" id="Entrada de lápiz 65" o:spid="_x0000_s1026" type="#_x0000_t75" style="position:absolute;margin-left:42.25pt;margin-top:85.3pt;width:77.05pt;height:62.55pt;z-index:251738112;visibility:visible;mso-wrap-style:square;mso-wrap-distance-left:9pt;mso-wrap-distance-top:0;mso-wrap-distance-right:9pt;mso-wrap-distance-bottom:0;mso-position-horizontal:absolute;mso-position-horizontal-relative:text;mso-position-vertical:absolute;mso-position-vertical-relative:text" o:gfxdata="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">
+                <v:imagedata r:id="rId41" o:title=""/>
+              </v:shape>
+            </w:pict>
+          </mc:Fallback>
+        </mc:AlternateContent>
+      </w:r>
+      <w:r>
+        <w:rPr>
+          <w:noProof/>
+        </w:rPr>
+        <mc:AlternateContent>
+          <mc:Choice Requires="wpi">
+            <w:drawing>
+              <wp:anchor distT="0" distB="0" distL="114300" distR="114300" simplePos="0" relativeHeight="251734016" behindDoc="0" locked="0" layoutInCell="1" allowOverlap="1" wp14:anchorId="52CF63E4" wp14:editId="10A4262F">
+                <wp:simplePos x="0" y="0"/>
+                <wp:positionH relativeFrom="column">
+                  <wp:posOffset>356870</wp:posOffset>
+                </wp:positionH>
+                <wp:positionV relativeFrom="paragraph">
+                  <wp:posOffset>505460</wp:posOffset>
+                </wp:positionV>
+                <wp:extent cx="1162890" cy="223560"/>
+                <wp:effectExtent l="38100" t="38100" r="37465" b="43180"/>
+                <wp:wrapNone/>
+                <wp:docPr id="1425000713" name="Entrada de lápiz 61"/>
+                <wp:cNvGraphicFramePr/>
+                <a:graphic xmlns:a="http://schemas.openxmlformats.org/drawingml/2006/main">
+                  <a:graphicData uri="http://schemas.microsoft.com/office/word/2010/wordprocessingInk">
+                    <w14:contentPart bwMode="auto" r:id="rId42">
+                      <w14:nvContentPartPr>
+                        <w14:cNvContentPartPr/>
+                      </w14:nvContentPartPr>
+                      <w14:xfrm>
+                        <a:off x="0" y="0"/>
+                        <a:ext cx="1162890" cy="223560"/>
+                      </w14:xfrm>
+                    </w14:contentPart>
+                  </a:graphicData>
+                </a:graphic>
+              </wp:anchor>
+            </w:drawing>
+          </mc:Choice>
+          <mc:Fallback>
+            <w:pict>
+              <v:shape w14:anchorId="3EAF77BC" id="Entrada de lápiz 61" o:spid="_x0000_s1026" type="#_x0000_t75" style="position:absolute;margin-left:27.6pt;margin-top:39.3pt;width:92.55pt;height:18.55pt;z-index:251734016;visibility:visible;mso-wrap-style:square;mso-wrap-distance-left:9pt;mso-wrap-distance-top:0;mso-wrap-distance-right:9pt;mso-wrap-distance-bottom:0;mso-position-horizontal:absolute;mso-position-horizontal-relative:text;mso-position-vertical:absolute;mso-position-vertical-relative:text" o:gfxdata="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">
+                <v:imagedata r:id="rId43" o:title=""/>
+              </v:shape>
+            </w:pict>
+          </mc:Fallback>
+        </mc:AlternateContent>
+      </w:r>
+      <w:r>
+        <w:rPr>
+          <w:noProof/>
+        </w:rPr>
+        <mc:AlternateContent>
+          <mc:Choice Requires="wpi">
+            <w:drawing>
+              <wp:anchor distT="0" distB="0" distL="114300" distR="114300" simplePos="0" relativeHeight="251730944" behindDoc="0" locked="0" layoutInCell="1" allowOverlap="1" wp14:anchorId="64D69764" wp14:editId="36AF7885">
+                <wp:simplePos x="0" y="0"/>
+                <wp:positionH relativeFrom="column">
+                  <wp:posOffset>3267870</wp:posOffset>
+                </wp:positionH>
+                <wp:positionV relativeFrom="paragraph">
+                  <wp:posOffset>1665710</wp:posOffset>
+                </wp:positionV>
+                <wp:extent cx="157680" cy="221040"/>
+                <wp:effectExtent l="38100" t="38100" r="52070" b="45720"/>
+                <wp:wrapNone/>
+                <wp:docPr id="1379365349" name="Entrada de lápiz 58"/>
+                <wp:cNvGraphicFramePr/>
+                <a:graphic xmlns:a="http://schemas.openxmlformats.org/drawingml/2006/main">
+                  <a:graphicData uri="http://schemas.microsoft.com/office/word/2010/wordprocessingInk">
+                    <w14:contentPart bwMode="auto" r:id="rId44">
+                      <w14:nvContentPartPr>
+                        <w14:cNvContentPartPr/>
+                      </w14:nvContentPartPr>
+                      <w14:xfrm>
+                        <a:off x="0" y="0"/>
+                        <a:ext cx="157680" cy="221040"/>
+                      </w14:xfrm>
+                    </w14:contentPart>
+                  </a:graphicData>
+                </a:graphic>
+              </wp:anchor>
+            </w:drawing>
+          </mc:Choice>
+          <mc:Fallback>
+            <w:pict>
+              <v:shape w14:anchorId="6D1CC138" id="Entrada de lápiz 58" o:spid="_x0000_s1026" type="#_x0000_t75" style="position:absolute;margin-left:256.8pt;margin-top:130.65pt;width:13.4pt;height:18.35pt;z-index:251730944;visibility:visible;mso-wrap-style:square;mso-wrap-distance-left:9pt;mso-wrap-distance-top:0;mso-wrap-distance-right:9pt;mso-wrap-distance-bottom:0;mso-position-horizontal:absolute;mso-position-horizontal-relative:text;mso-position-vertical:absolute;mso-position-vertical-relative:text" o:gfxdata="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">
+                <v:imagedata r:id="rId45" o:title=""/>
+              </v:shape>
+            </w:pict>
+          </mc:Fallback>
+        </mc:AlternateContent>
+      </w:r>
+      <w:r>
+        <w:rPr>
+          <w:noProof/>
+        </w:rPr>
+        <mc:AlternateContent>
+          <mc:Choice Requires="wpi">
+            <w:drawing>
+              <wp:anchor distT="0" distB="0" distL="114300" distR="114300" simplePos="0" relativeHeight="251729920" behindDoc="0" locked="0" layoutInCell="1" allowOverlap="1" wp14:anchorId="6FDC6CD3" wp14:editId="7EAB76FD">
+                <wp:simplePos x="0" y="0"/>
+                <wp:positionH relativeFrom="column">
+                  <wp:posOffset>2399550</wp:posOffset>
+                </wp:positionH>
+                <wp:positionV relativeFrom="paragraph">
+                  <wp:posOffset>1675790</wp:posOffset>
+                </wp:positionV>
+                <wp:extent cx="154440" cy="191880"/>
+                <wp:effectExtent l="38100" t="38100" r="36195" b="36830"/>
+                <wp:wrapNone/>
+                <wp:docPr id="1826450562" name="Entrada de lápiz 57"/>
+                <wp:cNvGraphicFramePr/>
+                <a:graphic xmlns:a="http://schemas.openxmlformats.org/drawingml/2006/main">
+                  <a:graphicData uri="http://schemas.microsoft.com/office/word/2010/wordprocessingInk">
+                    <w14:contentPart bwMode="auto" r:id="rId46">
+                      <w14:nvContentPartPr>
+                        <w14:cNvContentPartPr/>
+                      </w14:nvContentPartPr>
+                      <w14:xfrm>
+                        <a:off x="0" y="0"/>
+                        <a:ext cx="154440" cy="191880"/>
+                      </w14:xfrm>
+                    </w14:contentPart>
+                  </a:graphicData>
+                </a:graphic>
+              </wp:anchor>
+            </w:drawing>
+          </mc:Choice>
+          <mc:Fallback>
+            <w:pict>
+              <v:shape w14:anchorId="14CB78BC" id="Entrada de lápiz 57" o:spid="_x0000_s1026" type="#_x0000_t75" style="position:absolute;margin-left:188.45pt;margin-top:131.45pt;width:13.1pt;height:16.05pt;z-index:251729920;visibility:visible;mso-wrap-style:square;mso-wrap-distance-left:9pt;mso-wrap-distance-top:0;mso-wrap-distance-right:9pt;mso-wrap-distance-bottom:0;mso-position-horizontal:absolute;mso-position-horizontal-relative:text;mso-position-vertical:absolute;mso-position-vertical-relative:text" o:gfxdata="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">
+                <v:imagedata r:id="rId47" o:title=""/>
+              </v:shape>
+            </w:pict>
+          </mc:Fallback>
+        </mc:AlternateContent>
+      </w:r>
+      <w:r>
+        <w:rPr>
+          <w:noProof/>
+        </w:rPr>
+        <mc:AlternateContent>
+          <mc:Choice Requires="wpi">
+            <w:drawing>
+              <wp:anchor distT="0" distB="0" distL="114300" distR="114300" simplePos="0" relativeHeight="251728896" behindDoc="0" locked="0" layoutInCell="1" allowOverlap="1" wp14:anchorId="267515DA" wp14:editId="0078DFC1">
+                <wp:simplePos x="0" y="0"/>
+                <wp:positionH relativeFrom="column">
+                  <wp:posOffset>2786910</wp:posOffset>
+                </wp:positionH>
+                <wp:positionV relativeFrom="paragraph">
+                  <wp:posOffset>1347110</wp:posOffset>
+                </wp:positionV>
+                <wp:extent cx="213120" cy="5040"/>
+                <wp:effectExtent l="38100" t="38100" r="34925" b="52705"/>
+                <wp:wrapNone/>
+                <wp:docPr id="934990328" name="Entrada de lápiz 56"/>
+                <wp:cNvGraphicFramePr/>
+                <a:graphic xmlns:a="http://schemas.openxmlformats.org/drawingml/2006/main">
+                  <a:graphicData uri="http://schemas.microsoft.com/office/word/2010/wordprocessingInk">
+                    <w14:contentPart bwMode="auto" r:id="rId48">
+                      <w14:nvContentPartPr>
+                        <w14:cNvContentPartPr/>
+                      </w14:nvContentPartPr>
+                      <w14:xfrm>
+                        <a:off x="0" y="0"/>
+                        <a:ext cx="213120" cy="5040"/>
+                      </w14:xfrm>
+                    </w14:contentPart>
+                  </a:graphicData>
+                </a:graphic>
+              </wp:anchor>
+            </w:drawing>
+          </mc:Choice>
+          <mc:Fallback>
+            <w:pict>
+              <v:shape w14:anchorId="45618E1B" id="Entrada de lápiz 56" o:spid="_x0000_s1026" type="#_x0000_t75" style="position:absolute;margin-left:218.95pt;margin-top:105.55pt;width:17.8pt;height:1.4pt;z-index:251728896;visibility:visible;mso-wrap-style:square;mso-wrap-distance-left:9pt;mso-wrap-distance-top:0;mso-wrap-distance-right:9pt;mso-wrap-distance-bottom:0;mso-position-horizontal:absolute;mso-position-horizontal-relative:text;mso-position-vertical:absolute;mso-position-vertical-relative:text" o:gfxdata="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">
+                <v:imagedata r:id="rId49" o:title=""/>
+              </v:shape>
+            </w:pict>
+          </mc:Fallback>
+        </mc:AlternateContent>
+      </w:r>
+      <w:r>
+        <w:rPr>
+          <w:noProof/>
+        </w:rPr>
+        <mc:AlternateContent>
+          <mc:Choice Requires="wpi">
+            <w:drawing>
+              <wp:anchor distT="0" distB="0" distL="114300" distR="114300" simplePos="0" relativeHeight="251727872" behindDoc="0" locked="0" layoutInCell="1" allowOverlap="1" wp14:anchorId="7F46ED66" wp14:editId="4675A2AB">
+                <wp:simplePos x="0" y="0"/>
+                <wp:positionH relativeFrom="column">
+                  <wp:posOffset>1540950</wp:posOffset>
+                </wp:positionH>
+                <wp:positionV relativeFrom="paragraph">
+                  <wp:posOffset>1679030</wp:posOffset>
+                </wp:positionV>
+                <wp:extent cx="203040" cy="199800"/>
+                <wp:effectExtent l="38100" t="38100" r="26035" b="48260"/>
+                <wp:wrapNone/>
+                <wp:docPr id="730679" name="Entrada de lápiz 55"/>
+                <wp:cNvGraphicFramePr/>
+                <a:graphic xmlns:a="http://schemas.openxmlformats.org/drawingml/2006/main">
+                  <a:graphicData uri="http://schemas.microsoft.com/office/word/2010/wordprocessingInk">
+                    <w14:contentPart bwMode="auto" r:id="rId50">
+                      <w14:nvContentPartPr>
+                        <w14:cNvContentPartPr/>
+                      </w14:nvContentPartPr>
+                      <w14:xfrm>
+                        <a:off x="0" y="0"/>
+                        <a:ext cx="203040" cy="199800"/>
+                      </w14:xfrm>
+                    </w14:contentPart>
+                  </a:graphicData>
+                </a:graphic>
+              </wp:anchor>
+            </w:drawing>
+          </mc:Choice>
+          <mc:Fallback>
+            <w:pict>
+              <v:shape w14:anchorId="30FE5B5E" id="Entrada de lápiz 55" o:spid="_x0000_s1026" type="#_x0000_t75" style="position:absolute;margin-left:120.85pt;margin-top:131.7pt;width:17pt;height:16.75pt;z-index:251727872;visibility:visible;mso-wrap-style:square;mso-wrap-distance-left:9pt;mso-wrap-distance-top:0;mso-wrap-distance-right:9pt;mso-wrap-distance-bottom:0;mso-position-horizontal:absolute;mso-position-horizontal-relative:text;mso-position-vertical:absolute;mso-position-vertical-relative:text" o:gfxdata="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">
+                <v:imagedata r:id="rId51" o:title=""/>
+              </v:shape>
+            </w:pict>
+          </mc:Fallback>
+        </mc:AlternateContent>
+      </w:r>
+      <w:r>
+        <w:rPr>
+          <w:noProof/>
+        </w:rPr>
+        <mc:AlternateContent>
+          <mc:Choice Requires="wpi">
+            <w:drawing>
+              <wp:anchor distT="0" distB="0" distL="114300" distR="114300" simplePos="0" relativeHeight="251722752" behindDoc="0" locked="0" layoutInCell="1" allowOverlap="1" wp14:anchorId="28A1A965" wp14:editId="3323FD40">
+                <wp:simplePos x="0" y="0"/>
+                <wp:positionH relativeFrom="column">
+                  <wp:posOffset>1705110</wp:posOffset>
+                </wp:positionH>
+                <wp:positionV relativeFrom="paragraph">
+                  <wp:posOffset>709190</wp:posOffset>
+                </wp:positionV>
+                <wp:extent cx="191520" cy="303840"/>
+                <wp:effectExtent l="38100" t="38100" r="37465" b="39370"/>
+                <wp:wrapNone/>
+                <wp:docPr id="1548985884" name="Entrada de lápiz 50"/>
+                <wp:cNvGraphicFramePr/>
+                <a:graphic xmlns:a="http://schemas.openxmlformats.org/drawingml/2006/main">
+                  <a:graphicData uri="http://schemas.microsoft.com/office/word/2010/wordprocessingInk">
+                    <w14:contentPart bwMode="auto" r:id="rId52">
+                      <w14:nvContentPartPr>
+                        <w14:cNvContentPartPr/>
+                      </w14:nvContentPartPr>
+                      <w14:xfrm>
+                        <a:off x="0" y="0"/>
+                        <a:ext cx="191520" cy="303840"/>
+                      </w14:xfrm>
+                    </w14:contentPart>
+                  </a:graphicData>
+                </a:graphic>
+              </wp:anchor>
+            </w:drawing>
+          </mc:Choice>
+          <mc:Fallback>
+            <w:pict>
+              <v:shape w14:anchorId="1E6489D7" id="Entrada de lápiz 50" o:spid="_x0000_s1026" type="#_x0000_t75" style="position:absolute;margin-left:133.75pt;margin-top:55.35pt;width:16.1pt;height:24.9pt;z-index:251722752;visibility:visible;mso-wrap-style:square;mso-wrap-distance-left:9pt;mso-wrap-distance-top:0;mso-wrap-distance-right:9pt;mso-wrap-distance-bottom:0;mso-position-horizontal:absolute;mso-position-horizontal-relative:text;mso-position-vertical:absolute;mso-position-vertical-relative:text" o:gfxdata="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">
+                <v:imagedata r:id="rId53" o:title=""/>
+              </v:shape>
+            </w:pict>
+          </mc:Fallback>
+        </mc:AlternateContent>
+      </w:r>
+      <w:r>
+        <w:rPr>
+          <w:noProof/>
+        </w:rPr>
+        <mc:AlternateContent>
+          <mc:Choice Requires="wpi">
+            <w:drawing>
+              <wp:anchor distT="0" distB="0" distL="114300" distR="114300" simplePos="0" relativeHeight="251721728" behindDoc="0" locked="0" layoutInCell="1" allowOverlap="1" wp14:anchorId="4948FF33" wp14:editId="727AC16B">
+                <wp:simplePos x="0" y="0"/>
+                <wp:positionH relativeFrom="column">
+                  <wp:posOffset>-111810</wp:posOffset>
+                </wp:positionH>
+                <wp:positionV relativeFrom="paragraph">
+                  <wp:posOffset>731150</wp:posOffset>
+                </wp:positionV>
+                <wp:extent cx="236880" cy="331560"/>
+                <wp:effectExtent l="38100" t="38100" r="48895" b="49530"/>
+                <wp:wrapNone/>
+                <wp:docPr id="895600464" name="Entrada de lápiz 49"/>
+                <wp:cNvGraphicFramePr/>
+                <a:graphic xmlns:a="http://schemas.openxmlformats.org/drawingml/2006/main">
+                  <a:graphicData uri="http://schemas.microsoft.com/office/word/2010/wordprocessingInk">
+                    <w14:contentPart bwMode="auto" r:id="rId54">
+                      <w14:nvContentPartPr>
+                        <w14:cNvContentPartPr/>
+                      </w14:nvContentPartPr>
+                      <w14:xfrm>
+                        <a:off x="0" y="0"/>
+                        <a:ext cx="236880" cy="331560"/>
+                      </w14:xfrm>
+                    </w14:contentPart>
+                  </a:graphicData>
+                </a:graphic>
+              </wp:anchor>
+            </w:drawing>
+          </mc:Choice>
+          <mc:Fallback>
+            <w:pict>
+              <v:shape w14:anchorId="1FBEB7C2" id="Entrada de lápiz 49" o:spid="_x0000_s1026" type="#_x0000_t75" style="position:absolute;margin-left:-9.3pt;margin-top:57.05pt;width:19.6pt;height:27.05pt;z-index:251721728;visibility:visible;mso-wrap-style:square;mso-wrap-distance-left:9pt;mso-wrap-distance-top:0;mso-wrap-distance-right:9pt;mso-wrap-distance-bottom:0;mso-position-horizontal:absolute;mso-position-horizontal-relative:text;mso-position-vertical:absolute;mso-position-vertical-relative:text" o:gfxdata="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">
+                <v:imagedata r:id="rId55" o:title=""/>
+              </v:shape>
+            </w:pict>
+          </mc:Fallback>
+        </mc:AlternateContent>
+      </w:r>
+      <w:r>
+        <w:rPr>
+          <w:noProof/>
+        </w:rPr>
+        <mc:AlternateContent>
+          <mc:Choice Requires="wpi">
+            <w:drawing>
+              <wp:anchor distT="0" distB="0" distL="114300" distR="114300" simplePos="0" relativeHeight="251720704" behindDoc="0" locked="0" layoutInCell="1" allowOverlap="1" wp14:anchorId="49A31794" wp14:editId="1A0F475D">
+                <wp:simplePos x="0" y="0"/>
+                <wp:positionH relativeFrom="column">
+                  <wp:posOffset>748030</wp:posOffset>
+                </wp:positionH>
+                <wp:positionV relativeFrom="paragraph">
+                  <wp:posOffset>328295</wp:posOffset>
+                </wp:positionV>
+                <wp:extent cx="155005" cy="163370"/>
+                <wp:effectExtent l="38100" t="38100" r="35560" b="46355"/>
+                <wp:wrapNone/>
+                <wp:docPr id="2044516479" name="Entrada de lápiz 48"/>
+                <wp:cNvGraphicFramePr/>
+                <a:graphic xmlns:a="http://schemas.openxmlformats.org/drawingml/2006/main">
+                  <a:graphicData uri="http://schemas.microsoft.com/office/word/2010/wordprocessingInk">
+                    <w14:contentPart bwMode="auto" r:id="rId56">
+                      <w14:nvContentPartPr>
+                        <w14:cNvContentPartPr/>
+                      </w14:nvContentPartPr>
+                      <w14:xfrm>
+                        <a:off x="0" y="0"/>
+                        <a:ext cx="155005" cy="163370"/>
+                      </w14:xfrm>
+                    </w14:contentPart>
+                  </a:graphicData>
+                </a:graphic>
+              </wp:anchor>
+            </w:drawing>
+          </mc:Choice>
+          <mc:Fallback>
+            <w:pict>
+              <v:shape w14:anchorId="50B05A6B" id="Entrada de lápiz 48" o:spid="_x0000_s1026" type="#_x0000_t75" style="position:absolute;margin-left:58.4pt;margin-top:25.35pt;width:13.15pt;height:13.85pt;z-index:251720704;visibility:visible;mso-wrap-style:square;mso-wrap-distance-left:9pt;mso-wrap-distance-top:0;mso-wrap-distance-right:9pt;mso-wrap-distance-bottom:0;mso-position-horizontal:absolute;mso-position-horizontal-relative:text;mso-position-vertical:absolute;mso-position-vertical-relative:text" o:gfxdata="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">
+                <v:imagedata r:id="rId57" o:title=""/>
+              </v:shape>
+            </w:pict>
+          </mc:Fallback>
+        </mc:AlternateContent>
+      </w:r>
+      <w:r>
+        <w:t>6 * (5 + 2) / (6 - 2)</w:t>
+      </w:r>
+    </w:p>
+    <w:p>
+      <w:pPr>
+        <w:jc w:val="right"/>
+      </w:pPr>
+      <w:r>
+        <w:t>Recorrido postorden: 6 5 2 + 6 2 - / *</w:t>
       </w:r>
     </w:p>
     <w:sectPr>
@@ -4012,7 +4929,6 @@
   <w:style w:type="character" w:default="1" w:styleId="Fuentedeprrafopredeter">
     <w:name w:val="Default Paragraph Font"/>
     <w:uiPriority w:val="1"/>
-    <w:semiHidden/>
     <w:unhideWhenUsed/>
   </w:style>
   <w:style w:type="table" w:default="1" w:styleId="Tablanormal">
@@ -4109,6 +5025,284 @@
 </inkml:ink>
 </file>
 
+<file path=word/ink/ink10.xml><?xml version="1.0" encoding="utf-8"?>
+<inkml:ink xmlns:inkml="http://www.w3.org/2003/InkML">
+  <inkml:definitions>
+    <inkml:context xml:id="ctx0">
+      <inkml:inkSource xml:id="inkSrc0">
+        <inkml:traceFormat>
+          <inkml:channel name="X" type="integer" min="-2.14748E9" max="2.14748E9" units="cm"/>
+          <inkml:channel name="Y" type="integer" min="-2.14748E9" max="2.14748E9" units="cm"/>
+          <inkml:channel name="F" type="integer" max="32767" units="dev"/>
+        </inkml:traceFormat>
+        <inkml:channelProperties>
+          <inkml:channelProperty channel="X" name="resolution" value="1000" units="1/cm"/>
+          <inkml:channelProperty channel="Y" name="resolution" value="1000" units="1/cm"/>
+          <inkml:channelProperty channel="F" name="resolution" value="0" units="1/dev"/>
+        </inkml:channelProperties>
+      </inkml:inkSource>
+      <inkml:timestamp xml:id="ts0" timeString="2024-10-10T22:29:01.181"/>
+    </inkml:context>
+    <inkml:brush xml:id="br0">
+      <inkml:brushProperty name="width" value="0.035" units="cm"/>
+      <inkml:brushProperty name="height" value="0.035" units="cm"/>
+    </inkml:brush>
+  </inkml:definitions>
+  <inkml:trace contextRef="#ctx0" brushRef="#br0">0 1 24575,'49'4'0,"-1"1"0,0 3 0,0 2 0,-1 2 0,-1 2 0,56 25 0,-86-32 100,0 1 0,26 19 0,8 4-1765,-42-27-5161</inkml:trace>
+</inkml:ink>
+</file>
+
+<file path=word/ink/ink11.xml><?xml version="1.0" encoding="utf-8"?>
+<inkml:ink xmlns:inkml="http://www.w3.org/2003/InkML">
+  <inkml:definitions>
+    <inkml:context xml:id="ctx0">
+      <inkml:inkSource xml:id="inkSrc0">
+        <inkml:traceFormat>
+          <inkml:channel name="X" type="integer" min="-2.14748E9" max="2.14748E9" units="cm"/>
+          <inkml:channel name="Y" type="integer" min="-2.14748E9" max="2.14748E9" units="cm"/>
+          <inkml:channel name="F" type="integer" max="32767" units="dev"/>
+        </inkml:traceFormat>
+        <inkml:channelProperties>
+          <inkml:channelProperty channel="X" name="resolution" value="1000" units="1/cm"/>
+          <inkml:channelProperty channel="Y" name="resolution" value="1000" units="1/cm"/>
+          <inkml:channelProperty channel="F" name="resolution" value="0" units="1/dev"/>
+        </inkml:channelProperties>
+      </inkml:inkSource>
+      <inkml:timestamp xml:id="ts0" timeString="2024-10-10T22:28:57.107"/>
+    </inkml:context>
+    <inkml:brush xml:id="br0">
+      <inkml:brushProperty name="width" value="0.035" units="cm"/>
+      <inkml:brushProperty name="height" value="0.035" units="cm"/>
+    </inkml:brush>
+  </inkml:definitions>
+  <inkml:trace contextRef="#ctx0" brushRef="#br0">0 704 24575,'6'-1'0,"-1"0"0,1 0 0,-1 0 0,1-1 0,-1 1 0,0-1 0,0-1 0,1 1 0,-2-1 0,8-4 0,50-40 0,-34 25 0,78-58 0,-22 15 0,109-63 0,-169 114 0,-1 0 0,0-2 0,0 0 0,20-20 0,-29 22-1365,-2 4-5461</inkml:trace>
+  <inkml:trace contextRef="#ctx0" brushRef="#br0" timeOffset="1286.74">1689 13 24575,'2'-1'0,"1"-1"0,-1 1 0,1-1 0,-1 1 0,1 0 0,0 0 0,0 0 0,-1 1 0,1-1 0,0 1 0,0-1 0,0 1 0,0 0 0,0 0 0,3 1 0,44 6 0,69 24 0,175 73 0,-254-85 0,-1 3 0,-1 1 0,-1 1 0,-2 2 0,48 45 0,-44-37 0,2-1 0,1-2 0,64 36 0,56 31 0,14 6 0,-132-82-1365,-35-18-5461</inkml:trace>
+</inkml:ink>
+</file>
+
+<file path=word/ink/ink12.xml><?xml version="1.0" encoding="utf-8"?>
+<inkml:ink xmlns:inkml="http://www.w3.org/2003/InkML">
+  <inkml:definitions>
+    <inkml:context xml:id="ctx0">
+      <inkml:inkSource xml:id="inkSrc0">
+        <inkml:traceFormat>
+          <inkml:channel name="X" type="integer" min="-2.14748E9" max="2.14748E9" units="cm"/>
+          <inkml:channel name="Y" type="integer" min="-2.14748E9" max="2.14748E9" units="cm"/>
+          <inkml:channel name="F" type="integer" max="32767" units="dev"/>
+        </inkml:traceFormat>
+        <inkml:channelProperties>
+          <inkml:channelProperty channel="X" name="resolution" value="1000" units="1/cm"/>
+          <inkml:channelProperty channel="Y" name="resolution" value="1000" units="1/cm"/>
+          <inkml:channelProperty channel="F" name="resolution" value="0" units="1/dev"/>
+        </inkml:channelProperties>
+      </inkml:inkSource>
+      <inkml:timestamp xml:id="ts0" timeString="2024-10-10T22:28:19.055"/>
+    </inkml:context>
+    <inkml:brush xml:id="br0">
+      <inkml:brushProperty name="width" value="0.035" units="cm"/>
+      <inkml:brushProperty name="height" value="0.035" units="cm"/>
+    </inkml:brush>
+  </inkml:definitions>
+  <inkml:trace contextRef="#ctx0" brushRef="#br0">0 1 24575,'679'12'0,"-238"-13"-1365,-424 1-5461</inkml:trace>
+</inkml:ink>
+</file>
+
+<file path=word/ink/ink13.xml><?xml version="1.0" encoding="utf-8"?>
+<inkml:ink xmlns:inkml="http://www.w3.org/2003/InkML">
+  <inkml:definitions>
+    <inkml:context xml:id="ctx0">
+      <inkml:inkSource xml:id="inkSrc0">
+        <inkml:traceFormat>
+          <inkml:channel name="X" type="integer" min="-2.14748E9" max="2.14748E9" units="cm"/>
+          <inkml:channel name="Y" type="integer" min="-2.14748E9" max="2.14748E9" units="cm"/>
+          <inkml:channel name="F" type="integer" max="32767" units="dev"/>
+        </inkml:traceFormat>
+        <inkml:channelProperties>
+          <inkml:channelProperty channel="X" name="resolution" value="1000" units="1/cm"/>
+          <inkml:channelProperty channel="Y" name="resolution" value="1000" units="1/cm"/>
+          <inkml:channelProperty channel="F" name="resolution" value="0" units="1/dev"/>
+        </inkml:channelProperties>
+      </inkml:inkSource>
+      <inkml:timestamp xml:id="ts0" timeString="2024-10-10T22:28:15.898"/>
+    </inkml:context>
+    <inkml:brush xml:id="br0">
+      <inkml:brushProperty name="width" value="0.035" units="cm"/>
+      <inkml:brushProperty name="height" value="0.035" units="cm"/>
+    </inkml:brush>
+  </inkml:definitions>
+  <inkml:trace contextRef="#ctx0" brushRef="#br0">576 51 24575,'-73'-4'0,"0"-2"0,-73-17 0,99 15 0,24 4 0,0 1 0,0 1 0,0 2 0,-1 0 0,-26 4 0,48-3 0,0-1 0,0 1 0,0 0 0,1 0 0,-1 0 0,0 0 0,0 0 0,1 0 0,-1 0 0,1 1 0,-1-1 0,1 1 0,0-1 0,0 1 0,-1-1 0,1 1 0,0 0 0,0-1 0,1 1 0,-1 0 0,0 0 0,0 0 0,1 0 0,-1 3 0,-7 53 0,7-44 0,-12 96 0,6-60 0,2 1 0,1 88 0,5-137 0,-1 1 0,0-1 0,1 0 0,-1 0 0,1 0 0,0 0 0,0 1 0,0-1 0,0 0 0,0 0 0,0-1 0,0 1 0,1 0 0,-1 0 0,1 0 0,-1-1 0,1 1 0,0-1 0,-1 1 0,1-1 0,0 0 0,0 0 0,0 0 0,0 0 0,0 0 0,0 0 0,0 0 0,1-1 0,-1 1 0,0-1 0,3 1 0,9 0 0,0 0 0,0-1 0,1 0 0,15-3 0,6 1 0,0 3 0,0 2 0,0 1 0,0 2 0,59 18 0,133 60 0,-212-78 0,-1 1 0,0 1 0,27 18 0,-38-24 0,-1 1 0,1 1 0,-1-1 0,0 0 0,1 1 0,-1 0 0,-1-1 0,1 1 0,-1 0 0,1 0 0,-1 1 0,0-1 0,-1 0 0,1 1 0,-1-1 0,0 1 0,0 0 0,1 7 0,-1 2 0,-1 0 0,0 0 0,-1 0 0,-1 0 0,0-1 0,-1 1 0,0 0 0,-10 23 0,10-31 0,0 0 0,0 0 0,-1 0 0,1-1 0,-1 1 0,-1-1 0,1 0 0,-1-1 0,0 1 0,0-1 0,0 0 0,-1 0 0,1 0 0,-1-1 0,0 0 0,0 0 0,0 0 0,0-1 0,-1 0 0,-8 2 0,-27 5 0,0-1 0,0-2 0,-1-2 0,1-1 0,-1-3 0,1-2 0,-56-8 0,74 4 114,0-1 0,-28-13-1,30 11-682,-1 0 1,-36-7-1,47 14-6257</inkml:trace>
+</inkml:ink>
+</file>
+
+<file path=word/ink/ink14.xml><?xml version="1.0" encoding="utf-8"?>
+<inkml:ink xmlns:inkml="http://www.w3.org/2003/InkML">
+  <inkml:definitions>
+    <inkml:context xml:id="ctx0">
+      <inkml:inkSource xml:id="inkSrc0">
+        <inkml:traceFormat>
+          <inkml:channel name="X" type="integer" min="-2.14748E9" max="2.14748E9" units="cm"/>
+          <inkml:channel name="Y" type="integer" min="-2.14748E9" max="2.14748E9" units="cm"/>
+          <inkml:channel name="F" type="integer" max="32767" units="dev"/>
+        </inkml:traceFormat>
+        <inkml:channelProperties>
+          <inkml:channelProperty channel="X" name="resolution" value="1000" units="1/cm"/>
+          <inkml:channelProperty channel="Y" name="resolution" value="1000" units="1/cm"/>
+          <inkml:channelProperty channel="F" name="resolution" value="0" units="1/dev"/>
+        </inkml:channelProperties>
+      </inkml:inkSource>
+      <inkml:timestamp xml:id="ts0" timeString="2024-10-10T22:28:11.151"/>
+    </inkml:context>
+    <inkml:brush xml:id="br0">
+      <inkml:brushProperty name="width" value="0.035" units="cm"/>
+      <inkml:brushProperty name="height" value="0.035" units="cm"/>
+    </inkml:brush>
+  </inkml:definitions>
+  <inkml:trace contextRef="#ctx0" brushRef="#br0">151 563 24575,'0'-552'-1365,"0"542"-5461</inkml:trace>
+  <inkml:trace contextRef="#ctx0" brushRef="#br0" timeOffset="1149.11">0 275 24575,'348'0'-1365,"-334"0"-5461</inkml:trace>
+</inkml:ink>
+</file>
+
+<file path=word/ink/ink15.xml><?xml version="1.0" encoding="utf-8"?>
+<inkml:ink xmlns:inkml="http://www.w3.org/2003/InkML">
+  <inkml:definitions>
+    <inkml:context xml:id="ctx0">
+      <inkml:inkSource xml:id="inkSrc0">
+        <inkml:traceFormat>
+          <inkml:channel name="X" type="integer" min="-2.14748E9" max="2.14748E9" units="cm"/>
+          <inkml:channel name="Y" type="integer" min="-2.14748E9" max="2.14748E9" units="cm"/>
+          <inkml:channel name="F" type="integer" max="32767" units="dev"/>
+        </inkml:traceFormat>
+        <inkml:channelProperties>
+          <inkml:channelProperty channel="X" name="resolution" value="1000" units="1/cm"/>
+          <inkml:channelProperty channel="Y" name="resolution" value="1000" units="1/cm"/>
+          <inkml:channelProperty channel="F" name="resolution" value="0" units="1/dev"/>
+        </inkml:channelProperties>
+      </inkml:inkSource>
+      <inkml:timestamp xml:id="ts0" timeString="2024-10-10T22:34:01.989"/>
+    </inkml:context>
+    <inkml:brush xml:id="br0">
+      <inkml:brushProperty name="width" value="0.035" units="cm"/>
+      <inkml:brushProperty name="height" value="0.035" units="cm"/>
+    </inkml:brush>
+  </inkml:definitions>
+  <inkml:trace contextRef="#ctx0" brushRef="#br0">1 1 24575,'6'0'0,"1"1"0,0 0 0,0 0 0,-1 1 0,1 0 0,-1 0 0,1 0 0,-1 1 0,0 0 0,9 6 0,59 48 0,-21-16 0,31 17 0,147 132 0,-193-160-1365,-28-24-5461</inkml:trace>
+</inkml:ink>
+</file>
+
+<file path=word/ink/ink16.xml><?xml version="1.0" encoding="utf-8"?>
+<inkml:ink xmlns:inkml="http://www.w3.org/2003/InkML">
+  <inkml:definitions>
+    <inkml:context xml:id="ctx0">
+      <inkml:inkSource xml:id="inkSrc0">
+        <inkml:traceFormat>
+          <inkml:channel name="X" type="integer" min="-2.14748E9" max="2.14748E9" units="cm"/>
+          <inkml:channel name="Y" type="integer" min="-2.14748E9" max="2.14748E9" units="cm"/>
+          <inkml:channel name="F" type="integer" max="32767" units="dev"/>
+        </inkml:traceFormat>
+        <inkml:channelProperties>
+          <inkml:channelProperty channel="X" name="resolution" value="1000" units="1/cm"/>
+          <inkml:channelProperty channel="Y" name="resolution" value="1000" units="1/cm"/>
+          <inkml:channelProperty channel="F" name="resolution" value="0" units="1/dev"/>
+        </inkml:channelProperties>
+      </inkml:inkSource>
+      <inkml:timestamp xml:id="ts0" timeString="2024-10-10T22:34:00.715"/>
+    </inkml:context>
+    <inkml:brush xml:id="br0">
+      <inkml:brushProperty name="width" value="0.035" units="cm"/>
+      <inkml:brushProperty name="height" value="0.035" units="cm"/>
+    </inkml:brush>
+  </inkml:definitions>
+  <inkml:trace contextRef="#ctx0" brushRef="#br0">325 0 24575,'-1'5'0,"0"0"0,1 1 0,-1-1 0,-1 0 0,1 0 0,-1 0 0,0 0 0,0-1 0,0 1 0,-5 7 0,-37 44 0,20-26 0,-70 83 57,61-76-531,1 1 0,-34 54 0,56-75-6352</inkml:trace>
+</inkml:ink>
+</file>
+
+<file path=word/ink/ink17.xml><?xml version="1.0" encoding="utf-8"?>
+<inkml:ink xmlns:inkml="http://www.w3.org/2003/InkML">
+  <inkml:definitions>
+    <inkml:context xml:id="ctx0">
+      <inkml:inkSource xml:id="inkSrc0">
+        <inkml:traceFormat>
+          <inkml:channel name="X" type="integer" min="-2.14748E9" max="2.14748E9" units="cm"/>
+          <inkml:channel name="Y" type="integer" min="-2.14748E9" max="2.14748E9" units="cm"/>
+          <inkml:channel name="F" type="integer" max="32767" units="dev"/>
+        </inkml:traceFormat>
+        <inkml:channelProperties>
+          <inkml:channelProperty channel="X" name="resolution" value="1000" units="1/cm"/>
+          <inkml:channelProperty channel="Y" name="resolution" value="1000" units="1/cm"/>
+          <inkml:channelProperty channel="F" name="resolution" value="0" units="1/dev"/>
+        </inkml:channelProperties>
+      </inkml:inkSource>
+      <inkml:timestamp xml:id="ts0" timeString="2024-10-10T22:33:59.832"/>
+    </inkml:context>
+    <inkml:brush xml:id="br0">
+      <inkml:brushProperty name="width" value="0.035" units="cm"/>
+      <inkml:brushProperty name="height" value="0.035" units="cm"/>
+    </inkml:brush>
+  </inkml:definitions>
+  <inkml:trace contextRef="#ctx0" brushRef="#br0">1 0 24575,'14'1'0,"1"0"0,0 1 0,0 1 0,0 0 0,-1 1 0,1 1 0,19 9 0,95 55 0,-78-38 0,207 98 0,-153-80 0,167 105 0,60 44 0,-320-191 0,0 0-120,-7-4-4,1 1-1,0-1 1,0 0-1,0 0 1,0-1-1,1 0 0,-1 0 1,1-1-1,7 2 1,-3-3-6702</inkml:trace>
+</inkml:ink>
+</file>
+
+<file path=word/ink/ink18.xml><?xml version="1.0" encoding="utf-8"?>
+<inkml:ink xmlns:inkml="http://www.w3.org/2003/InkML">
+  <inkml:definitions>
+    <inkml:context xml:id="ctx0">
+      <inkml:inkSource xml:id="inkSrc0">
+        <inkml:traceFormat>
+          <inkml:channel name="X" type="integer" min="-2.14748E9" max="2.14748E9" units="cm"/>
+          <inkml:channel name="Y" type="integer" min="-2.14748E9" max="2.14748E9" units="cm"/>
+          <inkml:channel name="F" type="integer" max="32767" units="dev"/>
+        </inkml:traceFormat>
+        <inkml:channelProperties>
+          <inkml:channelProperty channel="X" name="resolution" value="1000" units="1/cm"/>
+          <inkml:channelProperty channel="Y" name="resolution" value="1000" units="1/cm"/>
+          <inkml:channelProperty channel="F" name="resolution" value="0" units="1/dev"/>
+        </inkml:channelProperties>
+      </inkml:inkSource>
+      <inkml:timestamp xml:id="ts0" timeString="2024-10-10T22:33:35.438"/>
+    </inkml:context>
+    <inkml:brush xml:id="br0">
+      <inkml:brushProperty name="width" value="0.035" units="cm"/>
+      <inkml:brushProperty name="height" value="0.035" units="cm"/>
+    </inkml:brush>
+  </inkml:definitions>
+  <inkml:trace contextRef="#ctx0" brushRef="#br0">1601 952 24575,'0'-435'-1365,"0"422"-5461</inkml:trace>
+  <inkml:trace contextRef="#ctx0" brushRef="#br0" timeOffset="710.84">1418 781 24575,'0'2'0,"5"1"0,3 0 0,5 0 0,3-2 0,2 0 0,4 0 0,4-1 0,7 0 0,7 0 0,7 0 0,3 0 0,0 0 0,-4 0 0,-6 0 0,-7 0 0,-7-1 0,-8 1-8191</inkml:trace>
+  <inkml:trace contextRef="#ctx0" brushRef="#br0" timeOffset="3119.09">279 1721 24575,'-20'0'0,"-1"-1"0,1-1 0,0 0 0,0-1 0,-29-10 0,46 13 0,1-1 0,0 0 0,0 1 0,-1-1 0,1 1 0,0 0 0,-1 0 0,1 0 0,0 0 0,-1 0 0,1 0 0,0 1 0,-1-1 0,1 1 0,0 0 0,0-1 0,-1 1 0,1 0 0,0 0 0,-3 2 0,2 0 0,0 0 0,0 0 0,1 0 0,-1 0 0,1 0 0,0 0 0,0 1 0,0-1 0,0 1 0,0 0 0,-1 4 0,-2 12 0,0 0 0,2 1 0,-3 38 0,5-45 0,1-12 0,-1 1 0,1-1 0,0 1 0,0-1 0,0 0 0,0 1 0,0-1 0,1 1 0,-1-1 0,0 0 0,1 1 0,0-1 0,0 0 0,0 0 0,0 1 0,0-1 0,0 0 0,0 0 0,1 0 0,-1 0 0,1-1 0,2 4 0,0-3 0,0 0 0,0-1 0,1 1 0,-1-1 0,0 0 0,0 0 0,1 0 0,-1-1 0,1 1 0,-1-1 0,7-1 0,146-14 0,-153 15 0,0 1 0,1 0 0,-1 1 0,0-1 0,0 1 0,0-1 0,0 1 0,0 1 0,0-1 0,-1 0 0,1 1 0,-1 0 0,1 0 0,-1 0 0,0 0 0,0 0 0,0 1 0,-1-1 0,1 1 0,-1 0 0,0 0 0,0 0 0,0 0 0,-1 0 0,2 6 0,0-2 0,0 0 0,0 0 0,-1 0 0,0 1 0,-1-1 0,0 1 0,0-1 0,-1 1 0,0-1 0,0 1 0,-1-1 0,-2 13 0,1-18 0,1-1 0,0 0 0,-1 0 0,1 0 0,-1 0 0,0-1 0,1 1 0,-1 0 0,0-1 0,0 1 0,0-1 0,0 0 0,-1 1 0,1-1 0,0 0 0,0 0 0,-1-1 0,1 1 0,-1 0 0,-4 0 0,-57 5 0,51-5 0,-192 0 0,182-9-1365,17 3-5461</inkml:trace>
+  <inkml:trace contextRef="#ctx0" brushRef="#br0" timeOffset="19812.46">2647 1 24575,'-13'-1'0,"1"1"0,-1 1 0,1 1 0,-1 0 0,1 0 0,0 1 0,0 0 0,0 1 0,0 1 0,1 0 0,0 0 0,0 2 0,0-1 0,-17 14 0,-97 71-34,-152 118-1297,271-204-5495</inkml:trace>
+  <inkml:trace contextRef="#ctx0" brushRef="#br0" timeOffset="21164.9">848 1244 24575,'1'1'0,"-1"1"0,1-1 0,0 1 0,-1 0 0,1-1 0,-1 1 0,0-1 0,0 1 0,1 0 0,-1-1 0,0 1 0,-1 0 0,1-1 0,0 1 0,0-1 0,-1 1 0,1 0 0,0-1 0,-1 1 0,0-1 0,1 1 0,-1-1 0,0 1 0,0-1 0,0 0 0,0 1 0,0-1 0,0 0 0,-2 2 0,-35 37 0,38-40 0,-43 44 64,-60 78 0,62-70-810,-49 48-1,80-91-6079</inkml:trace>
+  <inkml:trace contextRef="#ctx0" brushRef="#br0" timeOffset="22566.86">2252 1060 24575,'0'7'0,"1"0"0,1 0 0,0-1 0,0 1 0,0 0 0,0-1 0,1 1 0,1-1 0,-1 0 0,1 0 0,6 8 0,4 4 0,1 0 0,18 17 0,122 94 0,-42-38 0,-60-50-1365,-39-31-5461</inkml:trace>
+</inkml:ink>
+</file>
+
+<file path=word/ink/ink19.xml><?xml version="1.0" encoding="utf-8"?>
+<inkml:ink xmlns:inkml="http://www.w3.org/2003/InkML">
+  <inkml:definitions>
+    <inkml:context xml:id="ctx0">
+      <inkml:inkSource xml:id="inkSrc0">
+        <inkml:traceFormat>
+          <inkml:channel name="X" type="integer" min="-2.14748E9" max="2.14748E9" units="cm"/>
+          <inkml:channel name="Y" type="integer" min="-2.14748E9" max="2.14748E9" units="cm"/>
+          <inkml:channel name="F" type="integer" max="32767" units="dev"/>
+        </inkml:traceFormat>
+        <inkml:channelProperties>
+          <inkml:channelProperty channel="X" name="resolution" value="1000" units="1/cm"/>
+          <inkml:channelProperty channel="Y" name="resolution" value="1000" units="1/cm"/>
+          <inkml:channelProperty channel="F" name="resolution" value="0" units="1/dev"/>
+        </inkml:channelProperties>
+      </inkml:inkSource>
+      <inkml:timestamp xml:id="ts0" timeString="2024-10-10T22:33:52.155"/>
+    </inkml:context>
+    <inkml:brush xml:id="br0">
+      <inkml:brushProperty name="width" value="0.035" units="cm"/>
+      <inkml:brushProperty name="height" value="0.035" units="cm"/>
+    </inkml:brush>
+  </inkml:definitions>
+  <inkml:trace contextRef="#ctx0" brushRef="#br0">731 63 24575,'-84'48'0,"3"5"0,-127 105 0,58-40 0,-49 33-1365,190-145-5461</inkml:trace>
+  <inkml:trace contextRef="#ctx0" brushRef="#br0" timeOffset="1801.74">2000 10 24575,'0'-1'0,"0"0"0,1 1 0,-1-1 0,0 1 0,1-1 0,-1 1 0,0-1 0,1 1 0,-1-1 0,1 1 0,-1 0 0,0-1 0,1 1 0,-1 0 0,1-1 0,-1 1 0,1 0 0,0-1 0,-1 1 0,1 0 0,-1 0 0,1 0 0,-1 0 0,1-1 0,0 1 0,-1 0 0,1 0 0,-1 0 0,1 0 0,0 0 0,-1 1 0,1-1 0,-1 0 0,1 0 0,-1 0 0,1 0 0,0 1 0,24 5 0,-25-6 0,39 15 0,-1 2 0,0 2 0,-2 1 0,47 35 0,16 9 0,320 157 0,-132-69 0,-224-133 97,-52-17-341,-1 0 0,0 1 1,0 1-1,0-1 1,12 8-1,-12-5-6582</inkml:trace>
+</inkml:ink>
+</file>
+
 <file path=word/ink/ink2.xml><?xml version="1.0" encoding="utf-8"?>
 <inkml:ink xmlns:inkml="http://www.w3.org/2003/InkML">
   <inkml:definitions>
@@ -4133,6 +5327,198 @@
     </inkml:brush>
   </inkml:definitions>
   <inkml:trace contextRef="#ctx0" brushRef="#br0">1 1 24575,'1933'0'-1365,"-1910"0"-5461</inkml:trace>
+</inkml:ink>
+</file>
+
+<file path=word/ink/ink20.xml><?xml version="1.0" encoding="utf-8"?>
+<inkml:ink xmlns:inkml="http://www.w3.org/2003/InkML">
+  <inkml:definitions>
+    <inkml:context xml:id="ctx0">
+      <inkml:inkSource xml:id="inkSrc0">
+        <inkml:traceFormat>
+          <inkml:channel name="X" type="integer" min="-2.14748E9" max="2.14748E9" units="cm"/>
+          <inkml:channel name="Y" type="integer" min="-2.14748E9" max="2.14748E9" units="cm"/>
+          <inkml:channel name="F" type="integer" max="32767" units="dev"/>
+        </inkml:traceFormat>
+        <inkml:channelProperties>
+          <inkml:channelProperty channel="X" name="resolution" value="1000" units="1/cm"/>
+          <inkml:channelProperty channel="Y" name="resolution" value="1000" units="1/cm"/>
+          <inkml:channelProperty channel="F" name="resolution" value="0" units="1/dev"/>
+        </inkml:channelProperties>
+      </inkml:inkSource>
+      <inkml:timestamp xml:id="ts0" timeString="2024-10-10T22:33:49.775"/>
+    </inkml:context>
+    <inkml:brush xml:id="br0">
+      <inkml:brushProperty name="width" value="0.035" units="cm"/>
+      <inkml:brushProperty name="height" value="0.035" units="cm"/>
+    </inkml:brush>
+  </inkml:definitions>
+  <inkml:trace contextRef="#ctx0" brushRef="#br0">1 3 24575,'50'-1'0,"-23"-1"0,0 2 0,0 1 0,28 5 0,-47-4 0,0 0 0,0 0 0,0 1 0,0 0 0,0 0 0,0 1 0,-1 0 0,1 0 0,-1 1 0,0 0 0,-1 0 0,1 0 0,10 13 0,-6-5 0,-2 1 0,1 0 0,-2 1 0,0 0 0,-1 1 0,0-1 0,-1 1 0,-1 0 0,-1 1 0,0-1 0,-1 1 0,-1 0 0,0 0 0,-1 0 0,-1 0 0,-1 0 0,-3 22 0,3-37 0,0 0 0,1 1 0,-1-1 0,0 0 0,0-1 0,-1 1 0,1 0 0,0 0 0,-1 0 0,1-1 0,-1 1 0,1-1 0,-1 1 0,0-1 0,0 1 0,1-1 0,-1 0 0,0 0 0,0 0 0,0 0 0,0 0 0,0-1 0,-1 1 0,-2 0 0,-63 8 0,46-7 0,-20 2 0,18-2 0,0 0 0,0 1 0,0 2 0,0 1 0,-41 15 0,64-21 0,0 0 0,0 1 0,0-1 0,0 0 0,0 1 0,1-1 0,-1 1 0,0-1 0,0 1 0,0 0 0,1-1 0,-1 1 0,0 0 0,0-1 0,1 1 0,-1 0 0,1 0 0,-1 0 0,1-1 0,-1 1 0,1 0 0,-1 0 0,1 0 0,0 0 0,-1 0 0,1 0 0,0 0 0,0 0 0,0 0 0,0 2 0,1-1 0,0 0 0,0 0 0,0-1 0,0 1 0,1 0 0,-1-1 0,0 1 0,1-1 0,-1 1 0,1-1 0,0 0 0,-1 1 0,5 1 0,10 5 0,0 0 0,28 10 0,-38-16 0,27 10-170,0-1-1,0-1 0,1-2 1,0-2-1,0-1 0,1-1 1,40-2-1,-60-3-6655</inkml:trace>
+</inkml:ink>
+</file>
+
+<file path=word/ink/ink21.xml><?xml version="1.0" encoding="utf-8"?>
+<inkml:ink xmlns:inkml="http://www.w3.org/2003/InkML">
+  <inkml:definitions>
+    <inkml:context xml:id="ctx0">
+      <inkml:inkSource xml:id="inkSrc0">
+        <inkml:traceFormat>
+          <inkml:channel name="X" type="integer" min="-2.14748E9" max="2.14748E9" units="cm"/>
+          <inkml:channel name="Y" type="integer" min="-2.14748E9" max="2.14748E9" units="cm"/>
+          <inkml:channel name="F" type="integer" max="32767" units="dev"/>
+        </inkml:traceFormat>
+        <inkml:channelProperties>
+          <inkml:channelProperty channel="X" name="resolution" value="1000" units="1/cm"/>
+          <inkml:channelProperty channel="Y" name="resolution" value="1000" units="1/cm"/>
+          <inkml:channelProperty channel="F" name="resolution" value="0" units="1/dev"/>
+        </inkml:channelProperties>
+      </inkml:inkSource>
+      <inkml:timestamp xml:id="ts0" timeString="2024-10-10T22:33:47.912"/>
+    </inkml:context>
+    <inkml:brush xml:id="br0">
+      <inkml:brushProperty name="width" value="0.035" units="cm"/>
+      <inkml:brushProperty name="height" value="0.035" units="cm"/>
+    </inkml:brush>
+  </inkml:definitions>
+  <inkml:trace contextRef="#ctx0" brushRef="#br0">428 14 24575,'0'-1'0,"-1"0"0,1 1 0,-1-1 0,1 0 0,-1 0 0,0 1 0,1-1 0,-1 1 0,0-1 0,1 0 0,-1 1 0,0-1 0,0 1 0,1-1 0,-1 1 0,0 0 0,0-1 0,0 1 0,0 0 0,1 0 0,-1-1 0,0 1 0,0 0 0,0 0 0,0 0 0,-1 0 0,-32-1 0,30 1 0,-11 0 0,0 2 0,1-1 0,-1 2 0,1 0 0,0 1 0,0 0 0,0 1 0,1 1 0,-1 0 0,-16 11 0,3 0 0,1 1 0,1 1 0,-40 39 0,60-53 0,0 1 0,0-1 0,0 1 0,1 1 0,0-1 0,0 0 0,1 1 0,0 0 0,0 0 0,0 0 0,1 0 0,0 0 0,-1 9 0,1 6 0,1-1 0,1 1 0,4 27 0,-3-39 0,-1-5 0,1 0 0,0 1 0,0-1 0,1 0 0,-1 0 0,1-1 0,0 1 0,0 0 0,1 0 0,-1-1 0,1 0 0,0 1 0,0-1 0,1 0 0,4 4 0,-1-2 0,0 0 0,1-1 0,0 0 0,0 0 0,0 0 0,1-1 0,17 6 0,-6-5 0,0 0 0,0-1 0,1-1 0,-1-1 0,1-1 0,-1-1 0,24-2 0,-43 2 0,0 0 0,1-1 0,-1 1 0,0-1 0,0 1 0,0-1 0,1 1 0,-1-1 0,0 1 0,0-1 0,0 0 0,0 0 0,0 0 0,0 0 0,0 1 0,0-1 0,0 0 0,-1-1 0,1 1 0,0 0 0,-1 0 0,1 0 0,0-2 0,1-1 0,-1 0 0,0 0 0,0 0 0,0-1 0,-1 1 0,1 0 0,-1-7 0,0 5 0,0-1 0,-1 0 0,0 1 0,0-1 0,0 1 0,-1 0 0,0-1 0,0 1 0,-6-12 0,4 15 3,1-1 0,-1 0 0,0 1-1,0 0 1,0 0 0,-1 0 0,1 1 0,-1-1 0,1 1-1,-1 0 1,0 0 0,0 1 0,0-1 0,0 1-1,0 0 1,-9 0 0,-11-1-91,0 2 1,-32 3 0,9 0-1064,36-3-5675</inkml:trace>
+</inkml:ink>
+</file>
+
+<file path=word/ink/ink22.xml><?xml version="1.0" encoding="utf-8"?>
+<inkml:ink xmlns:inkml="http://www.w3.org/2003/InkML">
+  <inkml:definitions>
+    <inkml:context xml:id="ctx0">
+      <inkml:inkSource xml:id="inkSrc0">
+        <inkml:traceFormat>
+          <inkml:channel name="X" type="integer" min="-2.14748E9" max="2.14748E9" units="cm"/>
+          <inkml:channel name="Y" type="integer" min="-2.14748E9" max="2.14748E9" units="cm"/>
+          <inkml:channel name="F" type="integer" max="32767" units="dev"/>
+        </inkml:traceFormat>
+        <inkml:channelProperties>
+          <inkml:channelProperty channel="X" name="resolution" value="1000" units="1/cm"/>
+          <inkml:channelProperty channel="Y" name="resolution" value="1000" units="1/cm"/>
+          <inkml:channelProperty channel="F" name="resolution" value="0" units="1/dev"/>
+        </inkml:channelProperties>
+      </inkml:inkSource>
+      <inkml:timestamp xml:id="ts0" timeString="2024-10-10T22:33:45.551"/>
+    </inkml:context>
+    <inkml:brush xml:id="br0">
+      <inkml:brushProperty name="width" value="0.035" units="cm"/>
+      <inkml:brushProperty name="height" value="0.035" units="cm"/>
+    </inkml:brush>
+  </inkml:definitions>
+  <inkml:trace contextRef="#ctx0" brushRef="#br0">1 14 24575,'299'-13'0,"-23"13"-1365,-261 0-5461</inkml:trace>
+</inkml:ink>
+</file>
+
+<file path=word/ink/ink23.xml><?xml version="1.0" encoding="utf-8"?>
+<inkml:ink xmlns:inkml="http://www.w3.org/2003/InkML">
+  <inkml:definitions>
+    <inkml:context xml:id="ctx0">
+      <inkml:inkSource xml:id="inkSrc0">
+        <inkml:traceFormat>
+          <inkml:channel name="X" type="integer" min="-2.14748E9" max="2.14748E9" units="cm"/>
+          <inkml:channel name="Y" type="integer" min="-2.14748E9" max="2.14748E9" units="cm"/>
+          <inkml:channel name="F" type="integer" max="32767" units="dev"/>
+        </inkml:traceFormat>
+        <inkml:channelProperties>
+          <inkml:channelProperty channel="X" name="resolution" value="1000" units="1/cm"/>
+          <inkml:channelProperty channel="Y" name="resolution" value="1000" units="1/cm"/>
+          <inkml:channelProperty channel="F" name="resolution" value="0" units="1/dev"/>
+        </inkml:channelProperties>
+      </inkml:inkSource>
+      <inkml:timestamp xml:id="ts0" timeString="2024-10-10T22:33:41.679"/>
+    </inkml:context>
+    <inkml:brush xml:id="br0">
+      <inkml:brushProperty name="width" value="0.035" units="cm"/>
+      <inkml:brushProperty name="height" value="0.035" units="cm"/>
+    </inkml:brush>
+  </inkml:definitions>
+  <inkml:trace contextRef="#ctx0" brushRef="#br0">101 58 24575,'4'-1'0,"1"-1"0,-1 0 0,0 0 0,0 0 0,0 0 0,0-1 0,-1 0 0,6-3 0,5-5 0,-6 7 0,0 1 0,0-1 0,1 1 0,0 1 0,-1-1 0,1 2 0,0-1 0,18 0 0,76 5 0,-74-1 0,-19-1 0,-1 0 0,0 0 0,0 1 0,1 1 0,-1-1 0,0 1 0,-1 1 0,1 0 0,-1 0 0,1 1 0,-1 0 0,-1 0 0,1 1 0,-1-1 0,7 8 0,-10-9 0,0 1 0,-1-1 0,1 0 0,-1 1 0,-1 0 0,1 0 0,0 0 0,-1 0 0,0 0 0,0 0 0,-1 0 0,0 1 0,0-1 0,0 1 0,0-1 0,-1 1 0,0-1 0,0 1 0,0-1 0,-1 1 0,0-1 0,0 1 0,0-1 0,-1 1 0,1-1 0,-4 6 0,-3 4 0,0 1 0,-1-2 0,0 1 0,-2-1 0,1 0 0,-2-1 0,0-1 0,0 0 0,-1 0 0,-1-1 0,-20 12 0,13-10 0,0-1 0,-1-2 0,-1 0 0,0-1 0,0-1 0,0-1 0,-39 5 0,14-9 0,41-4 0,0 1 0,0 0 0,-1 1 0,1 0 0,0 0 0,0 0 0,0 1 0,-14 5 0,9-1 0,-26 13 0,37-18 0,1-1 0,0 0 0,-1 0 0,1 1 0,0-1 0,-1 0 0,1 1 0,0-1 0,0 0 0,-1 1 0,1-1 0,0 0 0,0 1 0,0-1 0,0 0 0,-1 1 0,1-1 0,0 0 0,0 1 0,0-1 0,0 1 0,0-1 0,0 0 0,0 1 0,0-1 0,0 1 0,0-1 0,0 0 0,0 1 0,1-1 0,-1 1 0,20 10 0,26-2 0,0-2 0,0-2 0,1-1 0,-1-3 0,51-6 0,3 3 0,-20 1-1365,-70 1-5461</inkml:trace>
+</inkml:ink>
+</file>
+
+<file path=word/ink/ink24.xml><?xml version="1.0" encoding="utf-8"?>
+<inkml:ink xmlns:inkml="http://www.w3.org/2003/InkML">
+  <inkml:definitions>
+    <inkml:context xml:id="ctx0">
+      <inkml:inkSource xml:id="inkSrc0">
+        <inkml:traceFormat>
+          <inkml:channel name="X" type="integer" min="-2.14748E9" max="2.14748E9" units="cm"/>
+          <inkml:channel name="Y" type="integer" min="-2.14748E9" max="2.14748E9" units="cm"/>
+          <inkml:channel name="F" type="integer" max="32767" units="dev"/>
+        </inkml:traceFormat>
+        <inkml:channelProperties>
+          <inkml:channelProperty channel="X" name="resolution" value="1000" units="1/cm"/>
+          <inkml:channelProperty channel="Y" name="resolution" value="1000" units="1/cm"/>
+          <inkml:channelProperty channel="F" name="resolution" value="0" units="1/dev"/>
+        </inkml:channelProperties>
+      </inkml:inkSource>
+      <inkml:timestamp xml:id="ts0" timeString="2024-10-10T22:33:31.476"/>
+    </inkml:context>
+    <inkml:brush xml:id="br0">
+      <inkml:brushProperty name="width" value="0.035" units="cm"/>
+      <inkml:brushProperty name="height" value="0.035" units="cm"/>
+    </inkml:brush>
+  </inkml:definitions>
+  <inkml:trace contextRef="#ctx0" brushRef="#br0">532 1 24575,'-8'8'0,"1"0"0,1 1 0,0 0 0,-7 13 0,-7 12 0,-122 161 0,55-80 0,-74 132 0,147-218 62,-18 51-1,4-9-1549,21-56-5338</inkml:trace>
+</inkml:ink>
+</file>
+
+<file path=word/ink/ink25.xml><?xml version="1.0" encoding="utf-8"?>
+<inkml:ink xmlns:inkml="http://www.w3.org/2003/InkML">
+  <inkml:definitions>
+    <inkml:context xml:id="ctx0">
+      <inkml:inkSource xml:id="inkSrc0">
+        <inkml:traceFormat>
+          <inkml:channel name="X" type="integer" min="-2.14748E9" max="2.14748E9" units="cm"/>
+          <inkml:channel name="Y" type="integer" min="-2.14748E9" max="2.14748E9" units="cm"/>
+          <inkml:channel name="F" type="integer" max="32767" units="dev"/>
+        </inkml:traceFormat>
+        <inkml:channelProperties>
+          <inkml:channelProperty channel="X" name="resolution" value="1000" units="1/cm"/>
+          <inkml:channelProperty channel="Y" name="resolution" value="1000" units="1/cm"/>
+          <inkml:channelProperty channel="F" name="resolution" value="0" units="1/dev"/>
+        </inkml:channelProperties>
+      </inkml:inkSource>
+      <inkml:timestamp xml:id="ts0" timeString="2024-10-10T22:33:28.949"/>
+    </inkml:context>
+    <inkml:brush xml:id="br0">
+      <inkml:brushProperty name="width" value="0.035" units="cm"/>
+      <inkml:brushProperty name="height" value="0.035" units="cm"/>
+    </inkml:brush>
+  </inkml:definitions>
+  <inkml:trace contextRef="#ctx0" brushRef="#br0">657 6 24575,'-114'-3'0,"48"0"0,-120 11 0,176-7 0,1 1 0,-1 0 0,1 0 0,-1 1 0,1 0 0,0 1 0,0 0 0,0 1 0,1-1 0,0 2 0,0-1 0,0 1 0,0 0 0,-7 9 0,4-3 0,1 2 0,1-1 0,0 1 0,1 1 0,1-1 0,0 1 0,-8 25 0,1 4 0,2 1 0,2 0 0,2 0 0,2 1 0,2 0 0,2 0 0,4 50 0,-1-83 0,1-1 0,1 1 0,0-1 0,1 0 0,0 0 0,1 0 0,0-1 0,1 1 0,0-1 0,1-1 0,0 1 0,1-1 0,0 0 0,0-1 0,1 0 0,1 0 0,-1-1 0,1 0 0,1 0 0,14 7 0,-7-5 0,0 0 0,0-2 0,0 0 0,1-1 0,0-1 0,1-1 0,-1-1 0,1 0 0,0-2 0,0 0 0,0-1 0,25-3 0,-42 2 0,0-1 0,0 1 0,-1-1 0,1 0 0,0 0 0,-1 0 0,1 0 0,-1-1 0,1 1 0,-1-1 0,0 1 0,0-1 0,0 0 0,0 0 0,0 0 0,0 0 0,0 0 0,0 0 0,-1-1 0,1 1 0,-1-1 0,0 1 0,0-1 0,0 1 0,0-1 0,0 0 0,0 1 0,-1-1 0,1 0 0,-1 0 0,0 0 0,0 1 0,0-5 0,0 1 0,0 0 0,0 0 0,-1 0 0,0 1 0,0-1 0,0 0 0,-1 1 0,0-1 0,0 1 0,0-1 0,-1 1 0,0 0 0,0 0 0,0 0 0,-6-6 0,-23-17 0,-45-30 0,9 7 0,62 47 0,-1 0 0,1 0 0,0 1 0,-1-1 0,0 1 0,0 1 0,1 0 0,-2 0 0,1 0 0,0 1 0,-10-1 0,-10 0 0,-48 5 0,19 0 0,23-1-1365,22 1-5461</inkml:trace>
+</inkml:ink>
+</file>
+
+<file path=word/ink/ink26.xml><?xml version="1.0" encoding="utf-8"?>
+<inkml:ink xmlns:inkml="http://www.w3.org/2003/InkML">
+  <inkml:definitions>
+    <inkml:context xml:id="ctx0">
+      <inkml:inkSource xml:id="inkSrc0">
+        <inkml:traceFormat>
+          <inkml:channel name="X" type="integer" min="-2.14748E9" max="2.14748E9" units="cm"/>
+          <inkml:channel name="Y" type="integer" min="-2.14748E9" max="2.14748E9" units="cm"/>
+          <inkml:channel name="F" type="integer" max="32767" units="dev"/>
+        </inkml:traceFormat>
+        <inkml:channelProperties>
+          <inkml:channelProperty channel="X" name="resolution" value="1000" units="1/cm"/>
+          <inkml:channelProperty channel="Y" name="resolution" value="1000" units="1/cm"/>
+          <inkml:channelProperty channel="F" name="resolution" value="0" units="1/dev"/>
+        </inkml:channelProperties>
+      </inkml:inkSource>
+      <inkml:timestamp xml:id="ts0" timeString="2024-10-10T22:33:15.545"/>
+    </inkml:context>
+    <inkml:brush xml:id="br0">
+      <inkml:brushProperty name="width" value="0.035" units="cm"/>
+      <inkml:brushProperty name="height" value="0.035" units="cm"/>
+    </inkml:brush>
+  </inkml:definitions>
+  <inkml:trace contextRef="#ctx0" brushRef="#br0">186 396 24575,'3'-12'0,"1"-1"0,-2 1 0,1-1 0,-2 1 0,0-1 0,0 0 0,-3-24 0,2 4 0,-1-191-1365,1 210-5461</inkml:trace>
+  <inkml:trace contextRef="#ctx0" brushRef="#br0" timeOffset="1066.39">0 212 24575,'84'-2'0,"92"4"0,-65 24-1365,-99-25-5461</inkml:trace>
+  <inkml:trace contextRef="#ctx0" brushRef="#br0" timeOffset="2379.14">41 370 24575,'2'-8'0,"0"1"0,0 0 0,0 0 0,1 0 0,1 0 0,-1 0 0,1 1 0,0 0 0,0-1 0,1 2 0,9-11 0,10-15 0,-19 21 0,1 1 0,0 0 0,1 0 0,0 0 0,1 1 0,0 0 0,0 1 0,1-1 0,-1 2 0,2-1 0,-1 1 0,1 0 0,-1 1 0,2 1 0,15-7 0,-1 2-273,-1-1 0,0-2 0,0 0 0,39-29 0,-54 34-6553</inkml:trace>
+  <inkml:trace contextRef="#ctx0" brushRef="#br0" timeOffset="3702.53">106 40 24575,'-1'0'0,"1"0"0,-1 1 0,0-1 0,0 0 0,1 1 0,-1-1 0,0 1 0,1-1 0,-1 1 0,1-1 0,-1 1 0,1 0 0,-1-1 0,1 1 0,-1 0 0,1-1 0,0 1 0,-1 0 0,1 0 0,0-1 0,0 1 0,-1 0 0,1 0 0,0 0 0,0-1 0,0 1 0,0 0 0,0 0 0,0 0 0,0-1 0,0 1 0,0 0 0,1 0 0,-1 0 0,0-1 0,0 1 0,1 0 0,-1 0 0,1 0 0,11 33 0,6-2 0,1-2 0,26 32 0,22 32 0,-57-81-78,0 0 0,1 0 0,1-1 0,0-1 0,1 0 1,0-1-1,1 0 0,29 15 0,-27-15-586,-5-3-6162</inkml:trace>
 </inkml:ink>
 </file>
 
@@ -4268,6 +5654,75 @@
     </inkml:brush>
   </inkml:definitions>
   <inkml:trace contextRef="#ctx0" brushRef="#br0">0 328 24575,'34'-3'0,"0"-1"0,0-2 0,65-20 0,-48 12 0,273-78 0,216-51 0,-420 125 0,-1 5 0,192 4 0,-41 9-1365,-253 0-5461</inkml:trace>
+</inkml:ink>
+</file>
+
+<file path=word/ink/ink8.xml><?xml version="1.0" encoding="utf-8"?>
+<inkml:ink xmlns:inkml="http://www.w3.org/2003/InkML">
+  <inkml:definitions>
+    <inkml:context xml:id="ctx0">
+      <inkml:inkSource xml:id="inkSrc0">
+        <inkml:traceFormat>
+          <inkml:channel name="X" type="integer" min="-2.14748E9" max="2.14748E9" units="cm"/>
+          <inkml:channel name="Y" type="integer" min="-2.14748E9" max="2.14748E9" units="cm"/>
+          <inkml:channel name="F" type="integer" max="32767" units="dev"/>
+        </inkml:traceFormat>
+        <inkml:channelProperties>
+          <inkml:channelProperty channel="X" name="resolution" value="1000" units="1/cm"/>
+          <inkml:channelProperty channel="Y" name="resolution" value="1000" units="1/cm"/>
+          <inkml:channelProperty channel="F" name="resolution" value="0" units="1/dev"/>
+        </inkml:channelProperties>
+      </inkml:inkSource>
+      <inkml:timestamp xml:id="ts0" timeString="2024-10-10T22:28:36.940"/>
+    </inkml:context>
+    <inkml:brush xml:id="br0">
+      <inkml:brushProperty name="width" value="0.035" units="cm"/>
+      <inkml:brushProperty name="height" value="0.035" units="cm"/>
+    </inkml:brush>
+  </inkml:definitions>
+  <inkml:trace contextRef="#ctx0" brushRef="#br0">1163 731 24575,'0'-711'-1365,"0"692"-5461</inkml:trace>
+  <inkml:trace contextRef="#ctx0" brushRef="#br0" timeOffset="713.4">771 365 24575,'5'2'0,"0"0"0,1 0 0,-1 0 0,0-1 0,0 1 0,1-1 0,-1-1 0,1 1 0,-1-1 0,0 0 0,1 0 0,10-1 0,1 0 0,703-38 0,-621 30-1365,-88 9-5461</inkml:trace>
+  <inkml:trace contextRef="#ctx0" brushRef="#br0" timeOffset="2342.52">922 686 24575,'2'-8'0,"0"0"0,0 1 0,1-1 0,1 1 0,-1 0 0,1 0 0,0 0 0,0 0 0,1 1 0,0-1 0,10-9 0,4-7 0,14-24 0,-19 24 0,1 1 0,1 1 0,1 1 0,1 0 0,1 1 0,0 1 0,37-26 0,65-46 0,-81 65 174,-30 20-292,-1 0-1,0 0 1,0-1-1,-1 0 1,0 0 0,0-1-1,0 0 1,-1-1-1,0 0 1,0 0 0,-1 0-1,5-10 1,-7 9-6708</inkml:trace>
+  <inkml:trace contextRef="#ctx0" brushRef="#br0" timeOffset="3587.81">910 112 24575,'5'0'0,"-1"1"0,0-1 0,1 1 0,-1 1 0,0-1 0,0 0 0,0 1 0,0 0 0,0 0 0,0 0 0,0 1 0,-1-1 0,1 1 0,-1 0 0,1 0 0,3 5 0,7 8 0,0 1 0,13 23 0,2 1 0,229 259 0,-130-152 0,-94-118-1365,-24-23-5461</inkml:trace>
+  <inkml:trace contextRef="#ctx0" brushRef="#br0" timeOffset="16005">392 1134 24575,'0'0'0,"-1"-1"0,1 0 0,-1 0 0,1 1 0,-1-1 0,1 0 0,-1 1 0,0-1 0,1 1 0,-1-1 0,0 1 0,0-1 0,1 1 0,-1-1 0,0 1 0,0 0 0,0-1 0,0 1 0,1 0 0,-1 0 0,0 0 0,0 0 0,0 0 0,0-1 0,0 2 0,-1-1 0,-29-1 0,27 1 0,-10 0 0,0 0 0,0 2 0,0-1 0,1 2 0,-1 0 0,0 1 0,1 0 0,0 1 0,0 0 0,1 1 0,-1 1 0,1 0 0,0 0 0,1 1 0,0 1 0,0 0 0,1 1 0,0 0 0,1 0 0,0 1 0,0 0 0,2 0 0,-1 1 0,1 0 0,1 1 0,0-1 0,-8 28 0,9-24 0,0 0 0,1 1 0,1 0 0,1 0 0,0 0 0,1 0 0,1 0 0,0 0 0,2 0 0,4 23 0,-3-26 0,1 0 0,1-1 0,0 1 0,1-1 0,1 0 0,0-1 0,0 1 0,1-1 0,1-1 0,0 0 0,1 0 0,17 16 0,-18-21 0,0 0 0,0 0 0,0-1 0,1 0 0,-1-1 0,1 0 0,0 0 0,0-1 0,1 0 0,-1-1 0,1 0 0,13 0 0,18 0 0,74-6 0,-87 2 0,-26 2 0,0-1 0,0 0 0,1 0 0,-1 0 0,0 0 0,0 0 0,0-1 0,0 1 0,0-1 0,0 0 0,0 0 0,-1 0 0,1 0 0,-1 0 0,1 0 0,-1-1 0,0 1 0,0-1 0,0 0 0,0 0 0,-1 0 0,1 0 0,2-6 0,-3 7 0,0 0 0,0-1 0,-1 1 0,1-1 0,-1 1 0,1-1 0,-1 1 0,0-1 0,0 0 0,0 1 0,0-1 0,-1 1 0,1-1 0,0 1 0,-1-1 0,0 1 0,0-1 0,0 1 0,0 0 0,0-1 0,0 1 0,0 0 0,-1 0 0,1 0 0,-1 0 0,0 0 0,1 0 0,-1 0 0,0 1 0,0-1 0,-3-1 0,-22-13 0,0 2 0,-1 1 0,0 1 0,-34-9 0,36 16 27,0 2-1,0 1 1,0 2-1,-41 3 1,-4 0-1525,60-3-5328</inkml:trace>
+  <inkml:trace contextRef="#ctx0" brushRef="#br0" timeOffset="18226.41">2244 1179 24575,'74'-1'0,"81"3"0,-147 0 0,0 1 0,0 0 0,0 0 0,0 1 0,-1 0 0,0 0 0,1 1 0,-1 0 0,-1 0 0,1 1 0,-1 0 0,0 0 0,0 0 0,-1 1 0,0 0 0,7 12 0,-10-14 0,0 0 0,0 0 0,-1 0 0,0 0 0,0 0 0,0 0 0,-1 1 0,0-1 0,0 0 0,0 0 0,0 0 0,-1 0 0,0 0 0,0 1 0,0-1 0,-1-1 0,-2 7 0,0-3 0,0-1 0,-1 1 0,0-1 0,0 0 0,-1-1 0,0 0 0,0 1 0,0-2 0,-13 9 0,2-2 0,-2-1 0,1-1 0,-1-1 0,-1 0 0,0-2 0,0 0 0,-34 7 0,-91-4 0,200-12 0,-33 0 0,0 1 0,0 1 0,1 0 0,-1 2 0,33 7 0,-53-8 0,0 0 0,0 0 0,0 0 0,-1 0 0,1 0 0,0 0 0,0 0 0,0 1 0,-1-1 0,1 1 0,-1-1 0,1 1 0,-1 0 0,0-1 0,1 1 0,-1 0 0,0 0 0,1 4 0,0-1 0,0 1 0,-1-1 0,0 1 0,0 0 0,0-1 0,-1 1 0,1 6 0,-2 1 0,0 0 0,-1-1 0,0 1 0,0-1 0,-2 0 0,-5 15 0,5-16 0,-1-1 0,0 0 0,0 0 0,-2 0 0,1-1 0,-1 0 0,0 0 0,-1 0 0,0-1 0,0-1 0,-1 1 0,0-1 0,0 0 0,-1-1 0,0 0 0,0-1 0,0 0 0,-1-1 0,1 0 0,-1 0 0,0-1 0,0-1 0,-1 0 0,1 0 0,0-1 0,-15 0 0,-175-4-1365,181 3-5461</inkml:trace>
+  <inkml:trace contextRef="#ctx0" brushRef="#br0" timeOffset="28458.89">796 778 24575,'-1'2'0,"0"0"0,1 0 0,-1 0 0,0 0 0,0-1 0,0 1 0,0 0 0,0 0 0,0-1 0,0 1 0,-1-1 0,1 1 0,0-1 0,-1 1 0,0-1 0,-1 1 0,-34 23 0,27-18 0,-16 10 0,-167 122 0,139-98-1365,41-32-5461</inkml:trace>
+  <inkml:trace contextRef="#ctx0" brushRef="#br0" timeOffset="29935.75">1784 824 24575,'3'1'0,"0"-1"0,0 1 0,-1 0 0,1 0 0,0 0 0,0 0 0,-1 0 0,1 1 0,0-1 0,-1 1 0,0 0 0,1 0 0,-1 0 0,0 0 0,0 0 0,3 3 0,32 47 0,-24-34 0,10 18 0,-19-28 0,1 0 0,0 0 0,1 0 0,0-1 0,0 1 0,0-1 0,1-1 0,0 1 0,0-1 0,16 9 0,-6-5-261,-1 0 0,0 1 0,23 21 0,-36-29-60,5 3-6505</inkml:trace>
+</inkml:ink>
+</file>
+
+<file path=word/ink/ink9.xml><?xml version="1.0" encoding="utf-8"?>
+<inkml:ink xmlns:inkml="http://www.w3.org/2003/InkML">
+  <inkml:definitions>
+    <inkml:context xml:id="ctx0">
+      <inkml:inkSource xml:id="inkSrc0">
+        <inkml:traceFormat>
+          <inkml:channel name="X" type="integer" min="-2.14748E9" max="2.14748E9" units="cm"/>
+          <inkml:channel name="Y" type="integer" min="-2.14748E9" max="2.14748E9" units="cm"/>
+          <inkml:channel name="F" type="integer" max="32767" units="dev"/>
+        </inkml:traceFormat>
+        <inkml:channelProperties>
+          <inkml:channelProperty channel="X" name="resolution" value="1000" units="1/cm"/>
+          <inkml:channelProperty channel="Y" name="resolution" value="1000" units="1/cm"/>
+          <inkml:channelProperty channel="F" name="resolution" value="0" units="1/dev"/>
+        </inkml:channelProperties>
+      </inkml:inkSource>
+      <inkml:timestamp xml:id="ts0" timeString="2024-10-10T22:28:29.644"/>
+    </inkml:context>
+    <inkml:brush xml:id="br0">
+      <inkml:brushProperty name="width" value="0.035" units="cm"/>
+      <inkml:brushProperty name="height" value="0.035" units="cm"/>
+    </inkml:brush>
+  </inkml:definitions>
+  <inkml:trace contextRef="#ctx0" brushRef="#br0">1219 977 24575,'0'-2'0,"-2"-5"0,-1-2 0,0-5 0,1-7 0,1-8 0,0-10 0,-1-10 0,-1-6 0,0-7 0,2 3 0,-1 7 0,1 5 0,1 10 0,0 10-8191</inkml:trace>
+  <inkml:trace contextRef="#ctx0" brushRef="#br0" timeOffset="1242.5">988 747 24575,'232'-12'0,"1"1"0,-205 9-1365,-16-1-5461</inkml:trace>
+  <inkml:trace contextRef="#ctx0" brushRef="#br0" timeOffset="2311.34">1000 943 24575,'1'-2'0,"0"0"0,1 0 0,-1 0 0,1 0 0,-1 0 0,1 1 0,0-1 0,-1 0 0,1 1 0,0 0 0,0-1 0,3-1 0,4-3 0,34-31 0,-2-3 0,-1-1 0,-2-1 0,51-76 0,-81 107-124,1 1 0,1 0 0,-1 1 0,2-1 0,-1 2 0,1-1-1,1 2 1,-1 0 0,1 0 0,16-6 0,-14 6-6702</inkml:trace>
+  <inkml:trace contextRef="#ctx0" brushRef="#br0" timeOffset="4063.44">1023 518 24575,'102'83'0,"-59"-33"0,-31-34 0,0-1 0,1-1 0,20 17 0,-11-14 0,-2 1 0,0 1 0,-1 0 0,0 2 0,-2 0 0,-1 1 0,0 0 0,12 26 0,8 6-1365,-28-43-5461</inkml:trace>
+  <inkml:trace contextRef="#ctx0" brushRef="#br0" timeOffset="17616.85">11 1391 24575,'11'-1'0,"-1"-1"0,0 0 0,0-1 0,0 0 0,0-1 0,-1 0 0,1 0 0,-1-1 0,17-12 0,-13 9 0,1 0 0,1 0 0,16-5 0,-24 10 0,0 1 0,0-1 0,1 2 0,-1-1 0,1 1 0,-1 0 0,1 0 0,-1 1 0,1 0 0,-1 1 0,1-1 0,-1 2 0,1-1 0,-1 1 0,0 0 0,1 0 0,-1 1 0,0 0 0,-1 0 0,1 1 0,0-1 0,-1 2 0,0-1 0,0 1 0,0 0 0,-1 0 0,1 0 0,6 11 0,-4-7 0,-2 0 0,1 1 0,-1 0 0,-1 0 0,0 0 0,0 1 0,-1 0 0,5 18 0,-9-24 0,1 1 0,0-1 0,-1 1 0,0-1 0,0 0 0,-1 1 0,1-1 0,-1 0 0,0 1 0,-1-1 0,1 0 0,-1 0 0,0 0 0,-1 0 0,1 0 0,-1 0 0,0-1 0,0 1 0,0-1 0,-7 6 0,0 0 0,-1-2 0,-1 0 0,0 0 0,0-1 0,-1 0 0,1-1 0,-1-1 0,-1 0 0,1-1 0,-19 4 0,7-1 0,-43 18 0,52-18 0,2 1 0,-1 1 0,1-1 0,0 2 0,-19 18 0,30-26 0,0 1 0,0 0 0,0 0 0,1 0 0,0 0 0,-1 0 0,1 1 0,0-1 0,1 1 0,-1-1 0,1 1 0,-1 0 0,1 0 0,0-1 0,0 1 0,1 0 0,-1 0 0,1 0 0,0 0 0,0 0 0,0 0 0,1 0 0,-1 0 0,1 0 0,0-1 0,0 1 0,0 0 0,1 0 0,3 6 0,-2-5 0,1-1 0,0 1 0,1-1 0,-1 0 0,0 0 0,1 0 0,0-1 0,0 1 0,0-1 0,1-1 0,-1 1 0,1-1 0,-1 0 0,12 3 0,10 2 0,48 6 0,-68-12 0,0 0 0,0 0 0,0-1 0,0 0 0,0-1 0,0 0 0,0 0 0,0 0 0,12-4 0,-17 4 0,1-1 0,-1 1 0,1 0 0,-1-1 0,0 0 0,0 1 0,1-1 0,-1 0 0,0 0 0,-1 0 0,1 0 0,0-1 0,-1 1 0,1 0 0,-1-1 0,1 1 0,-1-1 0,0 1 0,0-1 0,-1 0 0,1 0 0,0 1 0,-1-1 0,0 0 0,1 0 0,-1-3 0,0-7 0,0 1 0,-1-1 0,-1 1 0,0 0 0,0-1 0,-1 1 0,-9-23 0,-1 9 0,0 1 0,-22-31 0,13 23 0,8 8 0,-2 0 0,-1 2 0,0 0 0,-2 1 0,-1 1 0,0 1 0,-27-20 0,26 26 0,13 9 0,1 0 0,-1 0 0,1 0 0,0-1 0,-9-10 0,15 15 0,0-1 0,0 1 0,0 0 0,0-1 0,0 0 0,1 1 0,-1-1 0,0 1 0,1-1 0,-1 0 0,1 0 0,0 1 0,-1-1 0,1 0 0,0 0 0,0 1 0,0-1 0,1 0 0,-1 0 0,0 1 0,0-1 0,1 0 0,-1 1 0,1-1 0,0 0 0,-1 1 0,1-1 0,0 1 0,0-1 0,0 1 0,0-1 0,0 1 0,2-2 0,1-2-136,1 0-1,-1 1 1,1 0-1,-1 0 1,1 0-1,0 0 1,1 1-1,-1 0 0,8-3 1,-3 2-6690</inkml:trace>
+  <inkml:trace contextRef="#ctx0" brushRef="#br0" timeOffset="19842.19">1941 1472 24575,'83'-1'0,"87"2"0,-165 0 0,0 0 0,1 0 0,-1 0 0,0 1 0,1-1 0,-1 1 0,0 1 0,0-1 0,0 1 0,-1-1 0,1 1 0,-1 1 0,1-1 0,-1 1 0,0-1 0,0 1 0,-1 0 0,1 1 0,-1-1 0,0 1 0,0-1 0,0 1 0,-1 0 0,0 0 0,0 0 0,0 0 0,0 1 0,-1-1 0,1 9 0,0-6 0,-1 0 0,0-1 0,-1 1 0,0 0 0,0 0 0,-1 0 0,1 0 0,-2 0 0,1-1 0,-1 1 0,-1-1 0,1 1 0,-1-1 0,0 0 0,-1 0 0,0 0 0,0 0 0,0-1 0,-1 1 0,-5 5 0,-1-5 0,1 1 0,-1-2 0,0 1 0,-1-1 0,0-1 0,0 0 0,0-1 0,0-1 0,-20 4 0,5-1 0,0-2 0,-28 0 0,72-4 0,0 0 0,1 1 0,-1 1 0,0 0 0,28 8 0,-42-9 0,0 0 0,0 0 0,1 0 0,-1 0 0,0 1 0,-1 0 0,1-1 0,0 1 0,0 0 0,-1 0 0,1 1 0,-1-1 0,0 0 0,1 1 0,-1-1 0,0 1 0,-1 0 0,1 0 0,0 0 0,-1 0 0,0 0 0,1 0 0,-1 0 0,0 0 0,-1 1 0,1-1 0,-1 0 0,1 0 0,-1 1 0,0-1 0,0 0 0,0 1 0,-1-1 0,1 0 0,-1 1 0,0-1 0,-1 3 0,0 1 0,-1-1 0,0 0 0,-1 0 0,1 0 0,-1-1 0,0 1 0,-1-1 0,1 0 0,-1 0 0,0 0 0,0-1 0,-1 1 0,1-1 0,-8 4 0,-14 8 0,-48 21 0,71-35 0,-24 8-114,0-1 1,0-1-1,-1-1 0,1-1 0,-2-2 1,1-1-1,0-1 0,-1-2 0,1-1 1,0-1-1,-51-10 0,57 7-6712</inkml:trace>
+  <inkml:trace contextRef="#ctx0" brushRef="#br0" timeOffset="29928.61">2056 1 24575,'-6'1'0,"0"1"0,0 0 0,0 0 0,0 1 0,0-1 0,1 1 0,-1 0 0,-6 6 0,-2-1 0,-31 21 0,-70 58 0,24-17 0,15-6-1365,66-57-5461</inkml:trace>
+  <inkml:trace contextRef="#ctx0" brushRef="#br0" timeOffset="32919.44">724 1070 24575,'0'0'0,"1"1"0,-1-1 0,0 0 0,0 1 0,0-1 0,0 1 0,0-1 0,0 1 0,0-1 0,0 0 0,0 1 0,0-1 0,0 1 0,0-1 0,0 1 0,-1-1 0,1 0 0,0 1 0,0-1 0,0 1 0,0-1 0,-1 0 0,1 1 0,0-1 0,0 0 0,-1 1 0,1-1 0,0 0 0,-1 0 0,1 1 0,0-1 0,-1 0 0,1 0 0,-1 1 0,1-1 0,0 0 0,-1 0 0,0 0 0,-15 16 0,-208 123-1365,213-132-5461</inkml:trace>
+  <inkml:trace contextRef="#ctx0" brushRef="#br0" timeOffset="34096.63">1642 1070 24575,'2'0'0,"1"2"0,3 2 0,2 3 0,0 2 0,3 4 0,2 2 0,1 2 0,1 2 0,-1-1 0,-2-2 0,-2 0 0,-1-3 0,-1 0 0,0-3-8191</inkml:trace>
 </inkml:ink>
 </file>
 

--- a/Algunos ejercicios.docx
+++ b/Algunos ejercicios.docx
@@ -4016,6 +4016,634 @@
         <w:t>Recorrido postorden: 6 5 2 + 6 2 - / *</w:t>
       </w:r>
     </w:p>
+    <w:p>
+      <w:pPr>
+        <w:jc w:val="right"/>
+      </w:pPr>
+    </w:p>
+    <w:p>
+      <w:pPr>
+        <w:jc w:val="right"/>
+      </w:pPr>
+    </w:p>
+    <w:p>
+      <w:pPr>
+        <w:jc w:val="right"/>
+      </w:pPr>
+    </w:p>
+    <w:p>
+      <w:r>
+        <w:rPr>
+          <w:noProof/>
+        </w:rPr>
+        <w:lastRenderedPageBreak/>
+        <mc:AlternateContent>
+          <mc:Choice Requires="wpi">
+            <w:drawing>
+              <wp:anchor distT="0" distB="0" distL="114300" distR="114300" simplePos="0" relativeHeight="251776000" behindDoc="0" locked="0" layoutInCell="1" allowOverlap="1" wp14:anchorId="23DE75B6" wp14:editId="60E93D6C">
+                <wp:simplePos x="0" y="0"/>
+                <wp:positionH relativeFrom="column">
+                  <wp:posOffset>5338445</wp:posOffset>
+                </wp:positionH>
+                <wp:positionV relativeFrom="paragraph">
+                  <wp:posOffset>1799590</wp:posOffset>
+                </wp:positionV>
+                <wp:extent cx="518115" cy="236260"/>
+                <wp:effectExtent l="38100" t="38100" r="15875" b="49530"/>
+                <wp:wrapNone/>
+                <wp:docPr id="906218940" name="Entrada de lápiz 44"/>
+                <wp:cNvGraphicFramePr/>
+                <a:graphic xmlns:a="http://schemas.openxmlformats.org/drawingml/2006/main">
+                  <a:graphicData uri="http://schemas.microsoft.com/office/word/2010/wordprocessingInk">
+                    <w14:contentPart bwMode="auto" r:id="rId58">
+                      <w14:nvContentPartPr>
+                        <w14:cNvContentPartPr/>
+                      </w14:nvContentPartPr>
+                      <w14:xfrm>
+                        <a:off x="0" y="0"/>
+                        <a:ext cx="518115" cy="236260"/>
+                      </w14:xfrm>
+                    </w14:contentPart>
+                  </a:graphicData>
+                </a:graphic>
+              </wp:anchor>
+            </w:drawing>
+          </mc:Choice>
+          <mc:Fallback>
+            <w:pict>
+              <v:shapetype w14:anchorId="3310A7C6" id="_x0000_t75" coordsize="21600,21600" o:spt="75" o:preferrelative="t" path="m@4@5l@4@11@9@11@9@5xe" filled="f" stroked="f">
+                <v:stroke joinstyle="miter"/>
+                <v:formulas>
+                  <v:f eqn="if lineDrawn pixelLineWidth 0"/>
+                  <v:f eqn="sum @0 1 0"/>
+                  <v:f eqn="sum 0 0 @1"/>
+                  <v:f eqn="prod @2 1 2"/>
+                  <v:f eqn="prod @3 21600 pixelWidth"/>
+                  <v:f eqn="prod @3 21600 pixelHeight"/>
+                  <v:f eqn="sum @0 0 1"/>
+                  <v:f eqn="prod @6 1 2"/>
+                  <v:f eqn="prod @7 21600 pixelWidth"/>
+                  <v:f eqn="sum @8 21600 0"/>
+                  <v:f eqn="prod @7 21600 pixelHeight"/>
+                  <v:f eqn="sum @10 21600 0"/>
+                </v:formulas>
+                <v:path o:extrusionok="f" gradientshapeok="t" o:connecttype="rect"/>
+                <o:lock v:ext="edit" aspectratio="t"/>
+              </v:shapetype>
+              <v:shape id="Entrada de lápiz 44" o:spid="_x0000_s1026" type="#_x0000_t75" style="position:absolute;margin-left:419.85pt;margin-top:141.2pt;width:41.8pt;height:19.55pt;z-index:251776000;visibility:visible;mso-wrap-style:square;mso-wrap-distance-left:9pt;mso-wrap-distance-top:0;mso-wrap-distance-right:9pt;mso-wrap-distance-bottom:0;mso-position-horizontal:absolute;mso-position-horizontal-relative:text;mso-position-vertical:absolute;mso-position-vertical-relative:text" o:gfxdata="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">
+                <v:imagedata r:id="rId59" o:title=""/>
+              </v:shape>
+            </w:pict>
+          </mc:Fallback>
+        </mc:AlternateContent>
+      </w:r>
+      <w:r>
+        <w:rPr>
+          <w:noProof/>
+        </w:rPr>
+        <mc:AlternateContent>
+          <mc:Choice Requires="wpi">
+            <w:drawing>
+              <wp:anchor distT="0" distB="0" distL="114300" distR="114300" simplePos="0" relativeHeight="251772928" behindDoc="0" locked="0" layoutInCell="1" allowOverlap="1" wp14:anchorId="63B635BC" wp14:editId="5844956C">
+                <wp:simplePos x="0" y="0"/>
+                <wp:positionH relativeFrom="column">
+                  <wp:posOffset>5308621</wp:posOffset>
+                </wp:positionH>
+                <wp:positionV relativeFrom="paragraph">
+                  <wp:posOffset>1326721</wp:posOffset>
+                </wp:positionV>
+                <wp:extent cx="222120" cy="267480"/>
+                <wp:effectExtent l="38100" t="38100" r="45085" b="37465"/>
+                <wp:wrapNone/>
+                <wp:docPr id="582922166" name="Entrada de lápiz 41"/>
+                <wp:cNvGraphicFramePr/>
+                <a:graphic xmlns:a="http://schemas.openxmlformats.org/drawingml/2006/main">
+                  <a:graphicData uri="http://schemas.microsoft.com/office/word/2010/wordprocessingInk">
+                    <w14:contentPart bwMode="auto" r:id="rId60">
+                      <w14:nvContentPartPr>
+                        <w14:cNvContentPartPr/>
+                      </w14:nvContentPartPr>
+                      <w14:xfrm>
+                        <a:off x="0" y="0"/>
+                        <a:ext cx="222120" cy="267480"/>
+                      </w14:xfrm>
+                    </w14:contentPart>
+                  </a:graphicData>
+                </a:graphic>
+              </wp:anchor>
+            </w:drawing>
+          </mc:Choice>
+          <mc:Fallback>
+            <w:pict>
+              <v:shape w14:anchorId="38AED86E" id="Entrada de lápiz 41" o:spid="_x0000_s1026" type="#_x0000_t75" style="position:absolute;margin-left:417.5pt;margin-top:103.95pt;width:18.5pt;height:22.05pt;z-index:251772928;visibility:visible;mso-wrap-style:square;mso-wrap-distance-left:9pt;mso-wrap-distance-top:0;mso-wrap-distance-right:9pt;mso-wrap-distance-bottom:0;mso-position-horizontal:absolute;mso-position-horizontal-relative:text;mso-position-vertical:absolute;mso-position-vertical-relative:text" o:gfxdata="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">
+                <v:imagedata r:id="rId61" o:title=""/>
+              </v:shape>
+            </w:pict>
+          </mc:Fallback>
+        </mc:AlternateContent>
+      </w:r>
+      <w:r>
+        <w:rPr>
+          <w:noProof/>
+        </w:rPr>
+        <mc:AlternateContent>
+          <mc:Choice Requires="wpi">
+            <w:drawing>
+              <wp:anchor distT="0" distB="0" distL="114300" distR="114300" simplePos="0" relativeHeight="251771904" behindDoc="0" locked="0" layoutInCell="1" allowOverlap="1" wp14:anchorId="1D9C7AFB" wp14:editId="447FCB0C">
+                <wp:simplePos x="0" y="0"/>
+                <wp:positionH relativeFrom="column">
+                  <wp:posOffset>4559935</wp:posOffset>
+                </wp:positionH>
+                <wp:positionV relativeFrom="paragraph">
+                  <wp:posOffset>548640</wp:posOffset>
+                </wp:positionV>
+                <wp:extent cx="698230" cy="637395"/>
+                <wp:effectExtent l="38100" t="38100" r="45085" b="48895"/>
+                <wp:wrapNone/>
+                <wp:docPr id="978231699" name="Entrada de lápiz 40"/>
+                <wp:cNvGraphicFramePr/>
+                <a:graphic xmlns:a="http://schemas.openxmlformats.org/drawingml/2006/main">
+                  <a:graphicData uri="http://schemas.microsoft.com/office/word/2010/wordprocessingInk">
+                    <w14:contentPart bwMode="auto" r:id="rId62">
+                      <w14:nvContentPartPr>
+                        <w14:cNvContentPartPr/>
+                      </w14:nvContentPartPr>
+                      <w14:xfrm>
+                        <a:off x="0" y="0"/>
+                        <a:ext cx="698230" cy="637395"/>
+                      </w14:xfrm>
+                    </w14:contentPart>
+                  </a:graphicData>
+                </a:graphic>
+              </wp:anchor>
+            </w:drawing>
+          </mc:Choice>
+          <mc:Fallback>
+            <w:pict>
+              <v:shape w14:anchorId="69C95CA4" id="Entrada de lápiz 40" o:spid="_x0000_s1026" type="#_x0000_t75" style="position:absolute;margin-left:358.55pt;margin-top:42.7pt;width:56pt;height:51.2pt;z-index:251771904;visibility:visible;mso-wrap-style:square;mso-wrap-distance-left:9pt;mso-wrap-distance-top:0;mso-wrap-distance-right:9pt;mso-wrap-distance-bottom:0;mso-position-horizontal:absolute;mso-position-horizontal-relative:text;mso-position-vertical:absolute;mso-position-vertical-relative:text" o:gfxdata="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">
+                <v:imagedata r:id="rId63" o:title=""/>
+              </v:shape>
+            </w:pict>
+          </mc:Fallback>
+        </mc:AlternateContent>
+      </w:r>
+      <w:r>
+        <w:rPr>
+          <w:noProof/>
+        </w:rPr>
+        <mc:AlternateContent>
+          <mc:Choice Requires="wpi">
+            <w:drawing>
+              <wp:anchor distT="0" distB="0" distL="114300" distR="114300" simplePos="0" relativeHeight="251761664" behindDoc="0" locked="0" layoutInCell="1" allowOverlap="1" wp14:anchorId="242E5C51" wp14:editId="3062083E">
+                <wp:simplePos x="0" y="0"/>
+                <wp:positionH relativeFrom="column">
+                  <wp:posOffset>-209072</wp:posOffset>
+                </wp:positionH>
+                <wp:positionV relativeFrom="paragraph">
+                  <wp:posOffset>2916109</wp:posOffset>
+                </wp:positionV>
+                <wp:extent cx="248760" cy="258480"/>
+                <wp:effectExtent l="38100" t="38100" r="18415" b="46355"/>
+                <wp:wrapNone/>
+                <wp:docPr id="988283394" name="Entrada de lápiz 29"/>
+                <wp:cNvGraphicFramePr/>
+                <a:graphic xmlns:a="http://schemas.openxmlformats.org/drawingml/2006/main">
+                  <a:graphicData uri="http://schemas.microsoft.com/office/word/2010/wordprocessingInk">
+                    <w14:contentPart bwMode="auto" r:id="rId64">
+                      <w14:nvContentPartPr>
+                        <w14:cNvContentPartPr/>
+                      </w14:nvContentPartPr>
+                      <w14:xfrm>
+                        <a:off x="0" y="0"/>
+                        <a:ext cx="248760" cy="258480"/>
+                      </w14:xfrm>
+                    </w14:contentPart>
+                  </a:graphicData>
+                </a:graphic>
+              </wp:anchor>
+            </w:drawing>
+          </mc:Choice>
+          <mc:Fallback>
+            <w:pict>
+              <v:shape w14:anchorId="436A8E62" id="Entrada de lápiz 29" o:spid="_x0000_s1026" type="#_x0000_t75" style="position:absolute;margin-left:-16.95pt;margin-top:229.1pt;width:20.6pt;height:21.3pt;z-index:251761664;visibility:visible;mso-wrap-style:square;mso-wrap-distance-left:9pt;mso-wrap-distance-top:0;mso-wrap-distance-right:9pt;mso-wrap-distance-bottom:0;mso-position-horizontal:absolute;mso-position-horizontal-relative:text;mso-position-vertical:absolute;mso-position-vertical-relative:text" o:gfxdata="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">
+                <v:imagedata r:id="rId65" o:title=""/>
+              </v:shape>
+            </w:pict>
+          </mc:Fallback>
+        </mc:AlternateContent>
+      </w:r>
+      <w:r>
+        <w:rPr>
+          <w:noProof/>
+        </w:rPr>
+        <mc:AlternateContent>
+          <mc:Choice Requires="wpi">
+            <w:drawing>
+              <wp:anchor distT="0" distB="0" distL="114300" distR="114300" simplePos="0" relativeHeight="251762688" behindDoc="0" locked="0" layoutInCell="1" allowOverlap="1" wp14:anchorId="711545D4" wp14:editId="3E06A6A6">
+                <wp:simplePos x="0" y="0"/>
+                <wp:positionH relativeFrom="column">
+                  <wp:posOffset>30018</wp:posOffset>
+                </wp:positionH>
+                <wp:positionV relativeFrom="paragraph">
+                  <wp:posOffset>2516628</wp:posOffset>
+                </wp:positionV>
+                <wp:extent cx="25560" cy="376200"/>
+                <wp:effectExtent l="171450" t="19050" r="146050" b="24130"/>
+                <wp:wrapNone/>
+                <wp:docPr id="1410380948" name="Entrada de lápiz 30"/>
+                <wp:cNvGraphicFramePr/>
+                <a:graphic xmlns:a="http://schemas.openxmlformats.org/drawingml/2006/main">
+                  <a:graphicData uri="http://schemas.microsoft.com/office/word/2010/wordprocessingInk">
+                    <w14:contentPart bwMode="auto" r:id="rId66">
+                      <w14:nvContentPartPr>
+                        <w14:cNvContentPartPr/>
+                      </w14:nvContentPartPr>
+                      <w14:xfrm rot="2450851">
+                        <a:off x="0" y="0"/>
+                        <a:ext cx="25560" cy="376200"/>
+                      </w14:xfrm>
+                    </w14:contentPart>
+                  </a:graphicData>
+                </a:graphic>
+              </wp:anchor>
+            </w:drawing>
+          </mc:Choice>
+          <mc:Fallback>
+            <w:pict>
+              <v:shape w14:anchorId="1374935A" id="Entrada de lápiz 30" o:spid="_x0000_s1026" type="#_x0000_t75" style="position:absolute;margin-left:1.85pt;margin-top:197.65pt;width:3pt;height:30.6pt;rotation:2676983fd;z-index:251762688;visibility:visible;mso-wrap-style:square;mso-wrap-distance-left:9pt;mso-wrap-distance-top:0;mso-wrap-distance-right:9pt;mso-wrap-distance-bottom:0;mso-position-horizontal:absolute;mso-position-horizontal-relative:text;mso-position-vertical:absolute;mso-position-vertical-relative:text" o:gfxdata="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">
+                <v:imagedata r:id="rId67" o:title=""/>
+              </v:shape>
+            </w:pict>
+          </mc:Fallback>
+        </mc:AlternateContent>
+      </w:r>
+      <w:r>
+        <w:rPr>
+          <w:noProof/>
+        </w:rPr>
+        <mc:AlternateContent>
+          <mc:Choice Requires="wpi">
+            <w:drawing>
+              <wp:anchor distT="0" distB="0" distL="114300" distR="114300" simplePos="0" relativeHeight="251760640" behindDoc="0" locked="0" layoutInCell="1" allowOverlap="1" wp14:anchorId="2D98FE20" wp14:editId="0A277F74">
+                <wp:simplePos x="0" y="0"/>
+                <wp:positionH relativeFrom="column">
+                  <wp:posOffset>-316708</wp:posOffset>
+                </wp:positionH>
+                <wp:positionV relativeFrom="paragraph">
+                  <wp:posOffset>2896094</wp:posOffset>
+                </wp:positionV>
+                <wp:extent cx="92160" cy="303480"/>
+                <wp:effectExtent l="38100" t="38100" r="41275" b="40005"/>
+                <wp:wrapNone/>
+                <wp:docPr id="863793356" name="Entrada de lápiz 26"/>
+                <wp:cNvGraphicFramePr/>
+                <a:graphic xmlns:a="http://schemas.openxmlformats.org/drawingml/2006/main">
+                  <a:graphicData uri="http://schemas.microsoft.com/office/word/2010/wordprocessingInk">
+                    <w14:contentPart bwMode="auto" r:id="rId68">
+                      <w14:nvContentPartPr>
+                        <w14:cNvContentPartPr/>
+                      </w14:nvContentPartPr>
+                      <w14:xfrm>
+                        <a:off x="0" y="0"/>
+                        <a:ext cx="92160" cy="303480"/>
+                      </w14:xfrm>
+                    </w14:contentPart>
+                  </a:graphicData>
+                </a:graphic>
+              </wp:anchor>
+            </w:drawing>
+          </mc:Choice>
+          <mc:Fallback>
+            <w:pict>
+              <v:shape w14:anchorId="5DCDD8D9" id="Entrada de lápiz 26" o:spid="_x0000_s1026" type="#_x0000_t75" style="position:absolute;margin-left:-25.45pt;margin-top:227.55pt;width:8.2pt;height:24.9pt;z-index:251760640;visibility:visible;mso-wrap-style:square;mso-wrap-distance-left:9pt;mso-wrap-distance-top:0;mso-wrap-distance-right:9pt;mso-wrap-distance-bottom:0;mso-position-horizontal:absolute;mso-position-horizontal-relative:text;mso-position-vertical:absolute;mso-position-vertical-relative:text" o:gfxdata="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">
+                <v:imagedata r:id="rId69" o:title=""/>
+              </v:shape>
+            </w:pict>
+          </mc:Fallback>
+        </mc:AlternateContent>
+      </w:r>
+      <w:r>
+        <w:rPr>
+          <w:noProof/>
+        </w:rPr>
+        <mc:AlternateContent>
+          <mc:Choice Requires="wpi">
+            <w:drawing>
+              <wp:anchor distT="0" distB="0" distL="114300" distR="114300" simplePos="0" relativeHeight="251766784" behindDoc="0" locked="0" layoutInCell="1" allowOverlap="1" wp14:anchorId="4D37EA69" wp14:editId="087C96E2">
+                <wp:simplePos x="0" y="0"/>
+                <wp:positionH relativeFrom="column">
+                  <wp:posOffset>4008120</wp:posOffset>
+                </wp:positionH>
+                <wp:positionV relativeFrom="paragraph">
+                  <wp:posOffset>150495</wp:posOffset>
+                </wp:positionV>
+                <wp:extent cx="447605" cy="352750"/>
+                <wp:effectExtent l="38100" t="38100" r="48260" b="47625"/>
+                <wp:wrapNone/>
+                <wp:docPr id="2094861437" name="Entrada de lápiz 34"/>
+                <wp:cNvGraphicFramePr/>
+                <a:graphic xmlns:a="http://schemas.openxmlformats.org/drawingml/2006/main">
+                  <a:graphicData uri="http://schemas.microsoft.com/office/word/2010/wordprocessingInk">
+                    <w14:contentPart bwMode="auto" r:id="rId70">
+                      <w14:nvContentPartPr>
+                        <w14:cNvContentPartPr/>
+                      </w14:nvContentPartPr>
+                      <w14:xfrm>
+                        <a:off x="0" y="0"/>
+                        <a:ext cx="447605" cy="352750"/>
+                      </w14:xfrm>
+                    </w14:contentPart>
+                  </a:graphicData>
+                </a:graphic>
+              </wp:anchor>
+            </w:drawing>
+          </mc:Choice>
+          <mc:Fallback>
+            <w:pict>
+              <v:shape w14:anchorId="0FE57A7B" id="Entrada de lápiz 34" o:spid="_x0000_s1026" type="#_x0000_t75" style="position:absolute;margin-left:315.1pt;margin-top:11.35pt;width:36.25pt;height:28.8pt;z-index:251766784;visibility:visible;mso-wrap-style:square;mso-wrap-distance-left:9pt;mso-wrap-distance-top:0;mso-wrap-distance-right:9pt;mso-wrap-distance-bottom:0;mso-position-horizontal:absolute;mso-position-horizontal-relative:text;mso-position-vertical:absolute;mso-position-vertical-relative:text" o:gfxdata="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">
+                <v:imagedata r:id="rId71" o:title=""/>
+              </v:shape>
+            </w:pict>
+          </mc:Fallback>
+        </mc:AlternateContent>
+      </w:r>
+      <w:r>
+        <w:rPr>
+          <w:noProof/>
+        </w:rPr>
+        <mc:AlternateContent>
+          <mc:Choice Requires="wpi">
+            <w:drawing>
+              <wp:anchor distT="0" distB="0" distL="114300" distR="114300" simplePos="0" relativeHeight="251763712" behindDoc="0" locked="0" layoutInCell="1" allowOverlap="1" wp14:anchorId="6889A68E" wp14:editId="2047E29F">
+                <wp:simplePos x="0" y="0"/>
+                <wp:positionH relativeFrom="column">
+                  <wp:posOffset>675153</wp:posOffset>
+                </wp:positionH>
+                <wp:positionV relativeFrom="paragraph">
+                  <wp:posOffset>1857301</wp:posOffset>
+                </wp:positionV>
+                <wp:extent cx="239040" cy="59400"/>
+                <wp:effectExtent l="38100" t="38100" r="46990" b="36195"/>
+                <wp:wrapNone/>
+                <wp:docPr id="1838329243" name="Entrada de lápiz 31"/>
+                <wp:cNvGraphicFramePr/>
+                <a:graphic xmlns:a="http://schemas.openxmlformats.org/drawingml/2006/main">
+                  <a:graphicData uri="http://schemas.microsoft.com/office/word/2010/wordprocessingInk">
+                    <w14:contentPart bwMode="auto" r:id="rId72">
+                      <w14:nvContentPartPr>
+                        <w14:cNvContentPartPr/>
+                      </w14:nvContentPartPr>
+                      <w14:xfrm>
+                        <a:off x="0" y="0"/>
+                        <a:ext cx="239040" cy="59400"/>
+                      </w14:xfrm>
+                    </w14:contentPart>
+                  </a:graphicData>
+                </a:graphic>
+              </wp:anchor>
+            </w:drawing>
+          </mc:Choice>
+          <mc:Fallback>
+            <w:pict>
+              <v:shape w14:anchorId="186F248E" id="Entrada de lápiz 31" o:spid="_x0000_s1026" type="#_x0000_t75" style="position:absolute;margin-left:52.65pt;margin-top:145.75pt;width:19.8pt;height:5.7pt;z-index:251763712;visibility:visible;mso-wrap-style:square;mso-wrap-distance-left:9pt;mso-wrap-distance-top:0;mso-wrap-distance-right:9pt;mso-wrap-distance-bottom:0;mso-position-horizontal:absolute;mso-position-horizontal-relative:text;mso-position-vertical:absolute;mso-position-vertical-relative:text" o:gfxdata="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">
+                <v:imagedata r:id="rId73" o:title=""/>
+              </v:shape>
+            </w:pict>
+          </mc:Fallback>
+        </mc:AlternateContent>
+      </w:r>
+      <w:r>
+        <w:rPr>
+          <w:noProof/>
+        </w:rPr>
+        <mc:AlternateContent>
+          <mc:Choice Requires="wpi">
+            <w:drawing>
+              <wp:anchor distT="0" distB="0" distL="114300" distR="114300" simplePos="0" relativeHeight="251759616" behindDoc="0" locked="0" layoutInCell="1" allowOverlap="1" wp14:anchorId="13BEA4A8" wp14:editId="01BE45A9">
+                <wp:simplePos x="0" y="0"/>
+                <wp:positionH relativeFrom="column">
+                  <wp:posOffset>228600</wp:posOffset>
+                </wp:positionH>
+                <wp:positionV relativeFrom="paragraph">
+                  <wp:posOffset>2025650</wp:posOffset>
+                </wp:positionV>
+                <wp:extent cx="361010" cy="375040"/>
+                <wp:effectExtent l="38100" t="38100" r="39370" b="44450"/>
+                <wp:wrapNone/>
+                <wp:docPr id="1250633851" name="Entrada de lápiz 25"/>
+                <wp:cNvGraphicFramePr/>
+                <a:graphic xmlns:a="http://schemas.openxmlformats.org/drawingml/2006/main">
+                  <a:graphicData uri="http://schemas.microsoft.com/office/word/2010/wordprocessingInk">
+                    <w14:contentPart bwMode="auto" r:id="rId74">
+                      <w14:nvContentPartPr>
+                        <w14:cNvContentPartPr/>
+                      </w14:nvContentPartPr>
+                      <w14:xfrm>
+                        <a:off x="0" y="0"/>
+                        <a:ext cx="361010" cy="375040"/>
+                      </w14:xfrm>
+                    </w14:contentPart>
+                  </a:graphicData>
+                </a:graphic>
+              </wp:anchor>
+            </w:drawing>
+          </mc:Choice>
+          <mc:Fallback>
+            <w:pict>
+              <v:shape w14:anchorId="20DC29DA" id="Entrada de lápiz 25" o:spid="_x0000_s1026" type="#_x0000_t75" style="position:absolute;margin-left:17.5pt;margin-top:159pt;width:29.45pt;height:30.55pt;z-index:251759616;visibility:visible;mso-wrap-style:square;mso-wrap-distance-left:9pt;mso-wrap-distance-top:0;mso-wrap-distance-right:9pt;mso-wrap-distance-bottom:0;mso-position-horizontal:absolute;mso-position-horizontal-relative:text;mso-position-vertical:absolute;mso-position-vertical-relative:text" o:gfxdata="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">
+                <v:imagedata r:id="rId75" o:title=""/>
+              </v:shape>
+            </w:pict>
+          </mc:Fallback>
+        </mc:AlternateContent>
+      </w:r>
+      <w:r>
+        <w:rPr>
+          <w:noProof/>
+        </w:rPr>
+        <mc:AlternateContent>
+          <mc:Choice Requires="wpi">
+            <w:drawing>
+              <wp:anchor distT="0" distB="0" distL="114300" distR="114300" simplePos="0" relativeHeight="251756544" behindDoc="0" locked="0" layoutInCell="1" allowOverlap="1" wp14:anchorId="59BBC9A2" wp14:editId="71BCD30B">
+                <wp:simplePos x="0" y="0"/>
+                <wp:positionH relativeFrom="column">
+                  <wp:posOffset>1010920</wp:posOffset>
+                </wp:positionH>
+                <wp:positionV relativeFrom="paragraph">
+                  <wp:posOffset>1394460</wp:posOffset>
+                </wp:positionV>
+                <wp:extent cx="851485" cy="354960"/>
+                <wp:effectExtent l="38100" t="38100" r="44450" b="45720"/>
+                <wp:wrapNone/>
+                <wp:docPr id="2008050223" name="Entrada de lápiz 22"/>
+                <wp:cNvGraphicFramePr/>
+                <a:graphic xmlns:a="http://schemas.openxmlformats.org/drawingml/2006/main">
+                  <a:graphicData uri="http://schemas.microsoft.com/office/word/2010/wordprocessingInk">
+                    <w14:contentPart bwMode="auto" r:id="rId76">
+                      <w14:nvContentPartPr>
+                        <w14:cNvContentPartPr/>
+                      </w14:nvContentPartPr>
+                      <w14:xfrm>
+                        <a:off x="0" y="0"/>
+                        <a:ext cx="851485" cy="354960"/>
+                      </w14:xfrm>
+                    </w14:contentPart>
+                  </a:graphicData>
+                </a:graphic>
+              </wp:anchor>
+            </w:drawing>
+          </mc:Choice>
+          <mc:Fallback>
+            <w:pict>
+              <v:shape w14:anchorId="5BFEADCC" id="Entrada de lápiz 22" o:spid="_x0000_s1026" type="#_x0000_t75" style="position:absolute;margin-left:79.1pt;margin-top:109.3pt;width:68.05pt;height:28.95pt;z-index:251756544;visibility:visible;mso-wrap-style:square;mso-wrap-distance-left:9pt;mso-wrap-distance-top:0;mso-wrap-distance-right:9pt;mso-wrap-distance-bottom:0;mso-position-horizontal:absolute;mso-position-horizontal-relative:text;mso-position-vertical:absolute;mso-position-vertical-relative:text" o:gfxdata="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">
+                <v:imagedata r:id="rId77" o:title=""/>
+              </v:shape>
+            </w:pict>
+          </mc:Fallback>
+        </mc:AlternateContent>
+      </w:r>
+      <w:r>
+        <w:rPr>
+          <w:noProof/>
+        </w:rPr>
+        <mc:AlternateContent>
+          <mc:Choice Requires="wpi">
+            <w:drawing>
+              <wp:anchor distT="0" distB="0" distL="114300" distR="114300" simplePos="0" relativeHeight="251753472" behindDoc="0" locked="0" layoutInCell="1" allowOverlap="1" wp14:anchorId="6D8920DC" wp14:editId="30BA751C">
+                <wp:simplePos x="0" y="0"/>
+                <wp:positionH relativeFrom="column">
+                  <wp:posOffset>1331595</wp:posOffset>
+                </wp:positionH>
+                <wp:positionV relativeFrom="paragraph">
+                  <wp:posOffset>-49530</wp:posOffset>
+                </wp:positionV>
+                <wp:extent cx="1395440" cy="983740"/>
+                <wp:effectExtent l="38100" t="38100" r="52705" b="45085"/>
+                <wp:wrapNone/>
+                <wp:docPr id="2059359987" name="Entrada de lápiz 19"/>
+                <wp:cNvGraphicFramePr/>
+                <a:graphic xmlns:a="http://schemas.openxmlformats.org/drawingml/2006/main">
+                  <a:graphicData uri="http://schemas.microsoft.com/office/word/2010/wordprocessingInk">
+                    <w14:contentPart bwMode="auto" r:id="rId78">
+                      <w14:nvContentPartPr>
+                        <w14:cNvContentPartPr/>
+                      </w14:nvContentPartPr>
+                      <w14:xfrm>
+                        <a:off x="0" y="0"/>
+                        <a:ext cx="1395440" cy="983740"/>
+                      </w14:xfrm>
+                    </w14:contentPart>
+                  </a:graphicData>
+                </a:graphic>
+              </wp:anchor>
+            </w:drawing>
+          </mc:Choice>
+          <mc:Fallback>
+            <w:pict>
+              <v:shape w14:anchorId="3E35B323" id="Entrada de lápiz 19" o:spid="_x0000_s1026" type="#_x0000_t75" style="position:absolute;margin-left:104.35pt;margin-top:-4.4pt;width:110.9pt;height:78.4pt;z-index:251753472;visibility:visible;mso-wrap-style:square;mso-wrap-distance-left:9pt;mso-wrap-distance-top:0;mso-wrap-distance-right:9pt;mso-wrap-distance-bottom:0;mso-position-horizontal:absolute;mso-position-horizontal-relative:text;mso-position-vertical:absolute;mso-position-vertical-relative:text" o:gfxdata="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">
+                <v:imagedata r:id="rId79" o:title=""/>
+              </v:shape>
+            </w:pict>
+          </mc:Fallback>
+        </mc:AlternateContent>
+      </w:r>
+      <w:r>
+        <w:rPr>
+          <w:noProof/>
+        </w:rPr>
+        <mc:AlternateContent>
+          <mc:Choice Requires="wpi">
+            <w:drawing>
+              <wp:anchor distT="0" distB="0" distL="114300" distR="114300" simplePos="0" relativeHeight="251751424" behindDoc="0" locked="0" layoutInCell="1" allowOverlap="1" wp14:anchorId="5B349954" wp14:editId="457E74DE">
+                <wp:simplePos x="0" y="0"/>
+                <wp:positionH relativeFrom="column">
+                  <wp:posOffset>729510</wp:posOffset>
+                </wp:positionH>
+                <wp:positionV relativeFrom="paragraph">
+                  <wp:posOffset>451945</wp:posOffset>
+                </wp:positionV>
+                <wp:extent cx="339120" cy="177120"/>
+                <wp:effectExtent l="38100" t="38100" r="41910" b="52070"/>
+                <wp:wrapNone/>
+                <wp:docPr id="1919173625" name="Entrada de lápiz 17"/>
+                <wp:cNvGraphicFramePr/>
+                <a:graphic xmlns:a="http://schemas.openxmlformats.org/drawingml/2006/main">
+                  <a:graphicData uri="http://schemas.microsoft.com/office/word/2010/wordprocessingInk">
+                    <w14:contentPart bwMode="auto" r:id="rId80">
+                      <w14:nvContentPartPr>
+                        <w14:cNvContentPartPr/>
+                      </w14:nvContentPartPr>
+                      <w14:xfrm>
+                        <a:off x="0" y="0"/>
+                        <a:ext cx="339120" cy="177120"/>
+                      </w14:xfrm>
+                    </w14:contentPart>
+                  </a:graphicData>
+                </a:graphic>
+              </wp:anchor>
+            </w:drawing>
+          </mc:Choice>
+          <mc:Fallback>
+            <w:pict>
+              <v:shape w14:anchorId="1F12ECA0" id="Entrada de lápiz 17" o:spid="_x0000_s1026" type="#_x0000_t75" style="position:absolute;margin-left:56.95pt;margin-top:35.1pt;width:27.65pt;height:14.95pt;z-index:251751424;visibility:visible;mso-wrap-style:square;mso-wrap-distance-left:9pt;mso-wrap-distance-top:0;mso-wrap-distance-right:9pt;mso-wrap-distance-bottom:0;mso-position-horizontal:absolute;mso-position-horizontal-relative:text;mso-position-vertical:absolute;mso-position-vertical-relative:text" o:gfxdata="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">
+                <v:imagedata r:id="rId81" o:title=""/>
+              </v:shape>
+            </w:pict>
+          </mc:Fallback>
+        </mc:AlternateContent>
+      </w:r>
+      <w:r>
+        <w:rPr>
+          <w:noProof/>
+        </w:rPr>
+        <mc:AlternateContent>
+          <mc:Choice Requires="wpi">
+            <w:drawing>
+              <wp:anchor distT="0" distB="0" distL="114300" distR="114300" simplePos="0" relativeHeight="251744256" behindDoc="0" locked="0" layoutInCell="1" allowOverlap="1" wp14:anchorId="31288D4C" wp14:editId="74539FD0">
+                <wp:simplePos x="0" y="0"/>
+                <wp:positionH relativeFrom="column">
+                  <wp:posOffset>147955</wp:posOffset>
+                </wp:positionH>
+                <wp:positionV relativeFrom="paragraph">
+                  <wp:posOffset>653415</wp:posOffset>
+                </wp:positionV>
+                <wp:extent cx="388030" cy="293370"/>
+                <wp:effectExtent l="38100" t="38100" r="0" b="49530"/>
+                <wp:wrapNone/>
+                <wp:docPr id="2012327258" name="Entrada de lápiz 10"/>
+                <wp:cNvGraphicFramePr/>
+                <a:graphic xmlns:a="http://schemas.openxmlformats.org/drawingml/2006/main">
+                  <a:graphicData uri="http://schemas.microsoft.com/office/word/2010/wordprocessingInk">
+                    <w14:contentPart bwMode="auto" r:id="rId82">
+                      <w14:nvContentPartPr>
+                        <w14:cNvContentPartPr/>
+                      </w14:nvContentPartPr>
+                      <w14:xfrm>
+                        <a:off x="0" y="0"/>
+                        <a:ext cx="388030" cy="293370"/>
+                      </w14:xfrm>
+                    </w14:contentPart>
+                  </a:graphicData>
+                </a:graphic>
+              </wp:anchor>
+            </w:drawing>
+          </mc:Choice>
+          <mc:Fallback>
+            <w:pict>
+              <v:shape w14:anchorId="1CDCB29E" id="Entrada de lápiz 10" o:spid="_x0000_s1026" type="#_x0000_t75" style="position:absolute;margin-left:11.15pt;margin-top:50.95pt;width:31.5pt;height:24.05pt;z-index:251744256;visibility:visible;mso-wrap-style:square;mso-wrap-distance-left:9pt;mso-wrap-distance-top:0;mso-wrap-distance-right:9pt;mso-wrap-distance-bottom:0;mso-position-horizontal:absolute;mso-position-horizontal-relative:text;mso-position-vertical:absolute;mso-position-vertical-relative:text" o:gfxdata="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">
+                <v:imagedata r:id="rId83" o:title=""/>
+              </v:shape>
+            </w:pict>
+          </mc:Fallback>
+        </mc:AlternateContent>
+      </w:r>
+      <w:r>
+        <w:t>9</w:t>
+      </w:r>
+      <w:r>
+        <w:t xml:space="preserve">) </w:t>
+      </w:r>
+    </w:p>
     <w:sectPr>
       <w:pgSz w:w="11906" w:h="16838"/>
       <w:pgMar w:top="1417" w:right="1701" w:bottom="1417" w:left="1701" w:header="708" w:footer="708" w:gutter="0"/>
@@ -4929,6 +5557,7 @@
   <w:style w:type="character" w:default="1" w:styleId="Fuentedeprrafopredeter">
     <w:name w:val="Default Paragraph Font"/>
     <w:uiPriority w:val="1"/>
+    <w:semiHidden/>
     <w:unhideWhenUsed/>
   </w:style>
   <w:style w:type="table" w:default="1" w:styleId="Tablanormal">
@@ -5158,7 +5787,7 @@
     </inkml:brush>
   </inkml:definitions>
   <inkml:trace contextRef="#ctx0" brushRef="#br0">151 563 24575,'0'-552'-1365,"0"542"-5461</inkml:trace>
-  <inkml:trace contextRef="#ctx0" brushRef="#br0" timeOffset="1149.11">0 275 24575,'348'0'-1365,"-334"0"-5461</inkml:trace>
+  <inkml:trace contextRef="#ctx0" brushRef="#br0" timeOffset="1149.1">0 275 24575,'348'0'-1365,"-334"0"-5461</inkml:trace>
 </inkml:ink>
 </file>
 
@@ -5267,7 +5896,7 @@
     </inkml:brush>
   </inkml:definitions>
   <inkml:trace contextRef="#ctx0" brushRef="#br0">1601 952 24575,'0'-435'-1365,"0"422"-5461</inkml:trace>
-  <inkml:trace contextRef="#ctx0" brushRef="#br0" timeOffset="710.84">1418 781 24575,'0'2'0,"5"1"0,3 0 0,5 0 0,3-2 0,2 0 0,4 0 0,4-1 0,7 0 0,7 0 0,7 0 0,3 0 0,0 0 0,-4 0 0,-6 0 0,-7 0 0,-7-1 0,-8 1-8191</inkml:trace>
+  <inkml:trace contextRef="#ctx0" brushRef="#br0" timeOffset="710.83">1418 781 24575,'0'2'0,"5"1"0,3 0 0,5 0 0,3-2 0,2 0 0,4 0 0,4-1 0,7 0 0,7 0 0,7 0 0,3 0 0,0 0 0,-4 0 0,-6 0 0,-7 0 0,-7-1 0,-8 1-8191</inkml:trace>
   <inkml:trace contextRef="#ctx0" brushRef="#br0" timeOffset="3119.09">279 1721 24575,'-20'0'0,"-1"-1"0,1-1 0,0 0 0,0-1 0,-29-10 0,46 13 0,1-1 0,0 0 0,0 1 0,-1-1 0,1 1 0,0 0 0,-1 0 0,1 0 0,0 0 0,-1 0 0,1 0 0,0 1 0,-1-1 0,1 1 0,0 0 0,0-1 0,-1 1 0,1 0 0,0 0 0,-3 2 0,2 0 0,0 0 0,0 0 0,1 0 0,-1 0 0,1 0 0,0 0 0,0 1 0,0-1 0,0 1 0,0 0 0,-1 4 0,-2 12 0,0 0 0,2 1 0,-3 38 0,5-45 0,1-12 0,-1 1 0,1-1 0,0 1 0,0-1 0,0 0 0,0 1 0,0-1 0,1 1 0,-1-1 0,0 0 0,1 1 0,0-1 0,0 0 0,0 0 0,0 1 0,0-1 0,0 0 0,0 0 0,1 0 0,-1 0 0,1-1 0,2 4 0,0-3 0,0 0 0,0-1 0,1 1 0,-1-1 0,0 0 0,0 0 0,1 0 0,-1-1 0,1 1 0,-1-1 0,7-1 0,146-14 0,-153 15 0,0 1 0,1 0 0,-1 1 0,0-1 0,0 1 0,0-1 0,0 1 0,0 1 0,0-1 0,-1 0 0,1 1 0,-1 0 0,1 0 0,-1 0 0,0 0 0,0 0 0,0 1 0,-1-1 0,1 1 0,-1 0 0,0 0 0,0 0 0,0 0 0,-1 0 0,2 6 0,0-2 0,0 0 0,0 0 0,-1 0 0,0 1 0,-1-1 0,0 1 0,0-1 0,-1 1 0,0-1 0,0 1 0,-1-1 0,-2 13 0,1-18 0,1-1 0,0 0 0,-1 0 0,1 0 0,-1 0 0,0-1 0,1 1 0,-1 0 0,0-1 0,0 1 0,0-1 0,0 0 0,-1 1 0,1-1 0,0 0 0,0 0 0,-1-1 0,1 1 0,-1 0 0,-4 0 0,-57 5 0,51-5 0,-192 0 0,182-9-1365,17 3-5461</inkml:trace>
   <inkml:trace contextRef="#ctx0" brushRef="#br0" timeOffset="19812.46">2647 1 24575,'-13'-1'0,"1"1"0,-1 1 0,1 1 0,-1 0 0,1 0 0,0 1 0,0 0 0,0 1 0,0 1 0,1 0 0,0 0 0,0 2 0,0-1 0,-17 14 0,-97 71-34,-152 118-1297,271-204-5495</inkml:trace>
   <inkml:trace contextRef="#ctx0" brushRef="#br0" timeOffset="21164.9">848 1244 24575,'1'1'0,"-1"1"0,1-1 0,0 1 0,-1 0 0,1-1 0,-1 1 0,0-1 0,0 1 0,1 0 0,-1-1 0,0 1 0,-1 0 0,1-1 0,0 1 0,0-1 0,-1 1 0,1 0 0,0-1 0,-1 1 0,0-1 0,1 1 0,-1-1 0,0 1 0,0-1 0,0 0 0,0 1 0,0-1 0,0 0 0,-2 2 0,-35 37 0,38-40 0,-43 44 64,-60 78 0,62-70-810,-49 48-1,80-91-6079</inkml:trace>
@@ -5516,9 +6145,93 @@
     </inkml:brush>
   </inkml:definitions>
   <inkml:trace contextRef="#ctx0" brushRef="#br0">186 396 24575,'3'-12'0,"1"-1"0,-2 1 0,1-1 0,-2 1 0,0-1 0,0 0 0,-3-24 0,2 4 0,-1-191-1365,1 210-5461</inkml:trace>
-  <inkml:trace contextRef="#ctx0" brushRef="#br0" timeOffset="1066.39">0 212 24575,'84'-2'0,"92"4"0,-65 24-1365,-99-25-5461</inkml:trace>
+  <inkml:trace contextRef="#ctx0" brushRef="#br0" timeOffset="1066.38">0 212 24575,'84'-2'0,"92"4"0,-65 24-1365,-99-25-5461</inkml:trace>
   <inkml:trace contextRef="#ctx0" brushRef="#br0" timeOffset="2379.14">41 370 24575,'2'-8'0,"0"1"0,0 0 0,0 0 0,1 0 0,1 0 0,-1 0 0,1 1 0,0 0 0,0-1 0,1 2 0,9-11 0,10-15 0,-19 21 0,1 1 0,0 0 0,1 0 0,0 0 0,1 1 0,0 0 0,0 1 0,1-1 0,-1 2 0,2-1 0,-1 1 0,1 0 0,-1 1 0,2 1 0,15-7 0,-1 2-273,-1-1 0,0-2 0,0 0 0,39-29 0,-54 34-6553</inkml:trace>
   <inkml:trace contextRef="#ctx0" brushRef="#br0" timeOffset="3702.53">106 40 24575,'-1'0'0,"1"0"0,-1 1 0,0-1 0,0 0 0,1 1 0,-1-1 0,0 1 0,1-1 0,-1 1 0,1-1 0,-1 1 0,1 0 0,-1-1 0,1 1 0,-1 0 0,1-1 0,0 1 0,-1 0 0,1 0 0,0-1 0,0 1 0,-1 0 0,1 0 0,0 0 0,0-1 0,0 1 0,0 0 0,0 0 0,0 0 0,0-1 0,0 1 0,0 0 0,1 0 0,-1 0 0,0-1 0,0 1 0,1 0 0,-1 0 0,1 0 0,11 33 0,6-2 0,1-2 0,26 32 0,22 32 0,-57-81-78,0 0 0,1 0 0,1-1 0,0-1 0,1 0 1,0-1-1,1 0 0,29 15 0,-27-15-586,-5-3-6162</inkml:trace>
+</inkml:ink>
+</file>
+
+<file path=word/ink/ink27.xml><?xml version="1.0" encoding="utf-8"?>
+<inkml:ink xmlns:inkml="http://www.w3.org/2003/InkML">
+  <inkml:definitions>
+    <inkml:context xml:id="ctx0">
+      <inkml:inkSource xml:id="inkSrc0">
+        <inkml:traceFormat>
+          <inkml:channel name="X" type="integer" min="-2.14748E9" max="2.14748E9" units="cm"/>
+          <inkml:channel name="Y" type="integer" min="-2.14748E9" max="2.14748E9" units="cm"/>
+          <inkml:channel name="F" type="integer" max="32767" units="dev"/>
+        </inkml:traceFormat>
+        <inkml:channelProperties>
+          <inkml:channelProperty channel="X" name="resolution" value="1000" units="1/cm"/>
+          <inkml:channelProperty channel="Y" name="resolution" value="1000" units="1/cm"/>
+          <inkml:channelProperty channel="F" name="resolution" value="0" units="1/dev"/>
+        </inkml:channelProperties>
+      </inkml:inkSource>
+      <inkml:timestamp xml:id="ts0" timeString="2024-10-10T22:43:03.940"/>
+    </inkml:context>
+    <inkml:brush xml:id="br0">
+      <inkml:brushProperty name="width" value="0.035" units="cm"/>
+      <inkml:brushProperty name="height" value="0.035" units="cm"/>
+    </inkml:brush>
+  </inkml:definitions>
+  <inkml:trace contextRef="#ctx0" brushRef="#br0">0 21 24575,'195'-16'0,"-131"14"0,29-1 0,181 18 0,-268-14 0,1 0 0,0 1 0,-1 0 0,1 0 0,-1 0 0,1 1 0,-1 0 0,0 0 0,0 0 0,0 1 0,-1 0 0,1 0 0,-1 1 0,0-1 0,0 1 0,4 6 0,-7-8 0,0 1 0,0-1 0,-1 0 0,1 1 0,-1 0 0,0-1 0,0 1 0,0 0 0,0-1 0,-1 1 0,0 0 0,1 0 0,-1-1 0,-1 1 0,1 0 0,0 0 0,-1 0 0,0-1 0,0 1 0,0 0 0,0-1 0,-1 1 0,1-1 0,-1 0 0,0 1 0,0-1 0,0 0 0,-1 0 0,1 0 0,-4 3 0,-16 18 0,-1-2 0,-1 0 0,-50 35 0,-89 42 0,99-71 0,49-23 0,1 1 0,0 1 0,1 0 0,-14 9 0,17-11 0,1 1 0,-1-1 0,0-1 0,-1 0 0,-12 3 0,13-4 0,-1 1 0,1 0 0,0 0 0,-12 8 0,22-12 0,0 0 0,0 0 0,-1 0 0,1 0 0,0 0 0,0 0 0,0 0 0,0 0 0,0 0 0,0 0 0,0 0 0,-1 1 0,1-1 0,0 0 0,0 0 0,0 0 0,0 0 0,0 0 0,0 0 0,0 0 0,0 1 0,0-1 0,0 0 0,0 0 0,0 0 0,0 0 0,0 0 0,0 0 0,0 1 0,0-1 0,0 0 0,0 0 0,0 0 0,0 0 0,0 0 0,0 0 0,0 1 0,0-1 0,0 0 0,0 0 0,0 0 0,0 0 0,0 0 0,0 0 0,0 0 0,0 1 0,0-1 0,1 0 0,-1 0 0,0 0 0,0 0 0,0 0 0,0 0 0,0 0 0,0 0 0,0 0 0,1 0 0,-1 0 0,0 0 0,0 0 0,0 0 0,0 1 0,15 2 0,16 1 0,376-5-1365,-381 1-5461</inkml:trace>
+  <inkml:trace contextRef="#ctx0" brushRef="#br0" timeOffset="1432.41">1220 599 24575,'-16'-2'0,"0"0"0,1-1 0,0-1 0,0 0 0,0-1 0,0-1 0,1 0 0,-1-1 0,2-1 0,-1 0 0,1-1 0,0 0 0,1-1 0,-13-13 0,19 15 0,0 0 0,1 0 0,1-1 0,-1 0 0,1 0 0,1 0 0,0 0 0,0-1 0,1 1 0,0-1 0,0 1 0,1-1 0,1 0 0,1-19 0,0 5 0,1-1 0,1 1 0,2-1 0,13-42 0,-15 57 0,1 1 0,0-1 0,1 1 0,-1 0 0,2 0 0,0 0 0,0 1 0,0 0 0,11-11 0,-12 15 0,0 0 0,0 0 0,0 1 0,0 0 0,0 0 0,1 0 0,-1 1 0,1 0 0,0 0 0,0 0 0,0 0 0,0 1 0,0 0 0,0 1 0,0-1 0,0 1 0,7 1 0,3 0 0,-1 1 0,1 0 0,-1 1 0,0 1 0,0 0 0,0 1 0,0 1 0,-1 0 0,17 11 0,-23-12 0,-1 0 0,1 1 0,-1 0 0,-1 0 0,1 1 0,-1 0 0,0 0 0,-1 0 0,1 1 0,-1 0 0,-1 0 0,0 0 0,0 0 0,0 1 0,-1 0 0,3 17 0,4 20 0,-2 0 0,3 74 0,-11-104 0,-1-1 0,0 0 0,-1 0 0,-1 0 0,-5 16 0,6-23 0,-1-1 0,0 0 0,0 0 0,-1 0 0,0 0 0,0 0 0,-1-1 0,1 0 0,-1 0 0,-12 11 0,12-14 0,0 0 0,0 0 0,0 0 0,0-1 0,0 0 0,-1 0 0,1 0 0,-1 0 0,0-1 0,1 0 0,-1 0 0,-7-1 0,-78-3 0,48 0 0,41 3 0,-16 1 57,1-2 0,-1 0 0,0-2 0,0 0 0,-23-7 0,37 9-123,0-1 0,-1 0 1,1 0-1,0-1 0,0 1 1,0-1-1,0 0 0,1 0 1,-1 0-1,1-1 1,-1 1-1,1-1 0,1 1 1,-1-1-1,0 0 0,1-1 1,0 1-1,0 0 0,0 0 1,0-1-1,1 1 1,-1-1-1,1 0 0,1 1 1,-1-7-1,-1-5-6760</inkml:trace>
+</inkml:ink>
+</file>
+
+<file path=word/ink/ink28.xml><?xml version="1.0" encoding="utf-8"?>
+<inkml:ink xmlns:inkml="http://www.w3.org/2003/InkML">
+  <inkml:definitions>
+    <inkml:context xml:id="ctx0">
+      <inkml:inkSource xml:id="inkSrc0">
+        <inkml:traceFormat>
+          <inkml:channel name="X" type="integer" min="-2.14748E9" max="2.14748E9" units="cm"/>
+          <inkml:channel name="Y" type="integer" min="-2.14748E9" max="2.14748E9" units="cm"/>
+          <inkml:channel name="F" type="integer" max="32767" units="dev"/>
+        </inkml:traceFormat>
+        <inkml:channelProperties>
+          <inkml:channelProperty channel="X" name="resolution" value="1000" units="1/cm"/>
+          <inkml:channelProperty channel="Y" name="resolution" value="1000" units="1/cm"/>
+          <inkml:channelProperty channel="F" name="resolution" value="0" units="1/dev"/>
+        </inkml:channelProperties>
+      </inkml:inkSource>
+      <inkml:timestamp xml:id="ts0" timeString="2024-10-10T22:43:02.343"/>
+    </inkml:context>
+    <inkml:brush xml:id="br0">
+      <inkml:brushProperty name="width" value="0.035" units="cm"/>
+      <inkml:brushProperty name="height" value="0.035" units="cm"/>
+    </inkml:brush>
+  </inkml:definitions>
+  <inkml:trace contextRef="#ctx0" brushRef="#br0">1 1 24575,'5'1'0,"0"1"0,1 0 0,-1 1 0,0-1 0,0 1 0,0 0 0,-1 0 0,1 1 0,-1-1 0,0 1 0,0 0 0,5 5 0,1 2 0,40 39 0,73 95 0,-77-87 0,74 73 0,-92-102-195,-2 1 0,-1 1 0,-2 1 0,-1 1 0,-2 1 0,30 66 0,-43-86-6631</inkml:trace>
+</inkml:ink>
+</file>
+
+<file path=word/ink/ink29.xml><?xml version="1.0" encoding="utf-8"?>
+<inkml:ink xmlns:inkml="http://www.w3.org/2003/InkML">
+  <inkml:definitions>
+    <inkml:context xml:id="ctx0">
+      <inkml:inkSource xml:id="inkSrc0">
+        <inkml:traceFormat>
+          <inkml:channel name="X" type="integer" min="-2.14748E9" max="2.14748E9" units="cm"/>
+          <inkml:channel name="Y" type="integer" min="-2.14748E9" max="2.14748E9" units="cm"/>
+          <inkml:channel name="F" type="integer" max="32767" units="dev"/>
+        </inkml:traceFormat>
+        <inkml:channelProperties>
+          <inkml:channelProperty channel="X" name="resolution" value="1000" units="1/cm"/>
+          <inkml:channelProperty channel="Y" name="resolution" value="1000" units="1/cm"/>
+          <inkml:channelProperty channel="F" name="resolution" value="0" units="1/dev"/>
+        </inkml:channelProperties>
+      </inkml:inkSource>
+      <inkml:timestamp xml:id="ts0" timeString="2024-10-10T22:42:57.158"/>
+    </inkml:context>
+    <inkml:brush xml:id="br0">
+      <inkml:brushProperty name="width" value="0.035" units="cm"/>
+      <inkml:brushProperty name="height" value="0.035" units="cm"/>
+    </inkml:brush>
+  </inkml:definitions>
+  <inkml:trace contextRef="#ctx0" brushRef="#br0">0 1 24575,'10'2'0,"0"0"0,-1 0 0,1 1 0,-1 1 0,0 0 0,0 0 0,0 0 0,8 7 0,13 5 0,66 31 0,-2 5 0,-2 3 0,-3 4 0,-3 4 0,-2 4 0,-4 4 0,80 89 0,-25-20 0,-122-127-1365,-2-1-5461</inkml:trace>
+  <inkml:trace contextRef="#ctx0" brushRef="#br0" timeOffset="2124.79">1139 1649 24575,'2'-22'0,"0"-1"0,2 1 0,0 1 0,9-26 0,5-25 0,7-87 0,17-76 0,-34 356 0,-9-76 25,15 464-1415,-13-493-5436</inkml:trace>
+  <inkml:trace contextRef="#ctx0" brushRef="#br0" timeOffset="3664.29">1849 1122 24575,'-80'-2'0,"44"0"0,0 1 0,0 2 0,-41 6 0,74-6 0,0 0 0,0 0 0,1 0 0,-1 0 0,0 0 0,1 1 0,-1-1 0,1 1 0,0-1 0,-1 1 0,1 0 0,0 0 0,0 0 0,0 0 0,0 1 0,1-1 0,-1 1 0,0-1 0,1 1 0,0-1 0,0 1 0,-1 0 0,2-1 0,-1 1 0,0 0 0,0 0 0,1 0 0,-1 3 0,0 11 0,0 1 0,1 0 0,3 29 0,0-8 0,-3-36 0,0 0 0,0 0 0,0 0 0,0 0 0,1 0 0,-1 0 0,1 0 0,0-1 0,0 1 0,0 0 0,0 0 0,0 0 0,0-1 0,1 1 0,3 4 0,-2-5 0,-1-1 0,1 1 0,0 0 0,0-1 0,0 0 0,0 0 0,0 0 0,0 0 0,0 0 0,0-1 0,0 1 0,0-1 0,0 0 0,7 0 0,15 0 0,0 1 0,0 2 0,0 0 0,48 14 0,-61-13 0,-1 0 0,0 1 0,0 0 0,-1 1 0,0 0 0,0 1 0,0 0 0,-1 0 0,0 1 0,0 1 0,-1-1 0,13 18 0,-18-20 0,1 0 0,-1 1 0,0-1 0,-1 1 0,0 0 0,0 0 0,0 0 0,-1 0 0,0 0 0,0 0 0,0 0 0,-1 0 0,-1 1 0,1-1 0,-1 0 0,0 0 0,-1 0 0,1 0 0,-1 0 0,-1-1 0,1 1 0,-1 0 0,-1-1 0,1 0 0,-1 0 0,0 0 0,0 0 0,-1 0 0,1-1 0,-1 0 0,-1 0 0,1 0 0,-1-1 0,0 0 0,0 0 0,0 0 0,0-1 0,-9 4 0,-2-3-148,0-1-1,-1 0 0,1-1 1,0-1-1,-1-1 0,-17-2 0,29 2-175,-12-1-6502</inkml:trace>
 </inkml:ink>
 </file>
 
@@ -5546,6 +6259,284 @@
     </inkml:brush>
   </inkml:definitions>
   <inkml:trace contextRef="#ctx0" brushRef="#br0">2025 0 24575,'1'2'0,"0"-1"0,0 1 0,0-1 0,-1 1 0,1 0 0,0-1 0,-1 1 0,1 0 0,-1-1 0,0 1 0,0 0 0,0 0 0,1-1 0,-2 1 0,1 0 0,0 0 0,0-1 0,0 1 0,-1 0 0,1 0 0,-1-1 0,0 1 0,-1 2 0,-22 42 0,18-35 0,-64 118 0,-64 109 0,101-188 0,-2-1 0,-63 70 0,-32 8 0,108-108 0,-1-2 0,0-1 0,-1 0 0,-35 15 0,-64 24 0,-3-5 0,-230 58 0,177-82 0,39-8 0,45-3 0,-100 5 0,185-19 26,0 0 0,0 2 0,0-1-1,-13 5 1,-33 8-1520,43-14-5332</inkml:trace>
+</inkml:ink>
+</file>
+
+<file path=word/ink/ink30.xml><?xml version="1.0" encoding="utf-8"?>
+<inkml:ink xmlns:inkml="http://www.w3.org/2003/InkML">
+  <inkml:definitions>
+    <inkml:context xml:id="ctx0">
+      <inkml:inkSource xml:id="inkSrc0">
+        <inkml:traceFormat>
+          <inkml:channel name="X" type="integer" min="-2.14748E9" max="2.14748E9" units="cm"/>
+          <inkml:channel name="Y" type="integer" min="-2.14748E9" max="2.14748E9" units="cm"/>
+          <inkml:channel name="F" type="integer" max="32767" units="dev"/>
+        </inkml:traceFormat>
+        <inkml:channelProperties>
+          <inkml:channelProperty channel="X" name="resolution" value="1000" units="1/cm"/>
+          <inkml:channelProperty channel="Y" name="resolution" value="1000" units="1/cm"/>
+          <inkml:channelProperty channel="F" name="resolution" value="0" units="1/dev"/>
+        </inkml:channelProperties>
+      </inkml:inkSource>
+      <inkml:timestamp xml:id="ts0" timeString="2024-10-10T22:41:09.735"/>
+    </inkml:context>
+    <inkml:brush xml:id="br0">
+      <inkml:brushProperty name="width" value="0.035" units="cm"/>
+      <inkml:brushProperty name="height" value="0.035" units="cm"/>
+    </inkml:brush>
+  </inkml:definitions>
+  <inkml:trace contextRef="#ctx0" brushRef="#br0">291 715 24575,'-13'-1'0,"1"-1"0,-1 0 0,1-1 0,0 0 0,0-1 0,0 0 0,1-1 0,-1 0 0,1-1 0,0-1 0,1 1 0,-17-15 0,24 18 0,1-1 0,-1 0 0,1 0 0,0 0 0,0 0 0,0-1 0,1 1 0,-1 0 0,1-1 0,0 1 0,0-1 0,1 1 0,-1-7 0,4-65 0,-1 38 0,0 16 0,0 0 0,2 1 0,0-1 0,1 1 0,2 0 0,13-31 0,-4 16 0,3 1 0,39-57 0,-50 79 0,2 1 0,-1 1 0,2 0 0,-1 0 0,23-16 0,-26 22 0,0 1 0,0 0 0,0 0 0,1 0 0,0 1 0,0 0 0,0 1 0,0-1 0,0 2 0,0-1 0,16 0 0,-10 1 0,1 1 0,-1 1 0,0 0 0,1 1 0,-1 1 0,0 0 0,24 9 0,-33-10 0,1 1 0,-1 0 0,1 0 0,-1 1 0,0 0 0,-1-1 0,1 2 0,0-1 0,-1 1 0,0-1 0,0 1 0,-1 0 0,1 0 0,-1 1 0,0-1 0,0 1 0,-1-1 0,0 1 0,0 0 0,2 8 0,11 45 0,-6-30 0,7 50 0,-15-67 0,-1 0 0,1 0 0,-2 1 0,0-1 0,0-1 0,-1 1 0,-6 20 0,4-17 0,-1 1 0,0-1 0,-1-1 0,-1 1 0,-1-1 0,0 0 0,0-1 0,-1 0 0,-1 0 0,-1-1 0,1 0 0,-2-1 0,0 0 0,-21 15 0,28-23 0,-27 17 0,-52 24 0,70-38 0,0-1 0,0-1 0,0 0 0,-1-1 0,1 0 0,-1-1 0,-17 0 0,4-2 0,-142-3 0,167 2 11,-1 1 0,0-1 0,1 0 0,-1 0 0,1 0 0,-1-1 0,1 1 0,0-1 0,-1 0 0,1 0 0,0 0 0,0 0 0,0 0 0,1-1-1,-1 0 1,1 1 0,-1-1 0,1 0 0,0 0 0,0 0 0,0 0 0,0-1 0,1 1 0,-1 0 0,1-1 0,0 1 0,0-1 0,0 0 0,0-3 0,-2-13-191,1 1 1,0-1 0,2 0-1,2-24 1,-1 18-618,0 8-6029</inkml:trace>
+</inkml:ink>
+</file>
+
+<file path=word/ink/ink31.xml><?xml version="1.0" encoding="utf-8"?>
+<inkml:ink xmlns:inkml="http://www.w3.org/2003/InkML">
+  <inkml:definitions>
+    <inkml:context xml:id="ctx0">
+      <inkml:inkSource xml:id="inkSrc0">
+        <inkml:traceFormat>
+          <inkml:channel name="X" type="integer" min="-2.14748E9" max="2.14748E9" units="cm"/>
+          <inkml:channel name="Y" type="integer" min="-2.14748E9" max="2.14748E9" units="cm"/>
+          <inkml:channel name="F" type="integer" max="32767" units="dev"/>
+        </inkml:traceFormat>
+        <inkml:channelProperties>
+          <inkml:channelProperty channel="X" name="resolution" value="1000" units="1/cm"/>
+          <inkml:channelProperty channel="Y" name="resolution" value="1000" units="1/cm"/>
+          <inkml:channelProperty channel="F" name="resolution" value="0" units="1/dev"/>
+        </inkml:channelProperties>
+      </inkml:inkSource>
+      <inkml:timestamp xml:id="ts0" timeString="2024-10-10T22:41:10.913"/>
+    </inkml:context>
+    <inkml:brush xml:id="br0">
+      <inkml:brushProperty name="width" value="0.035" units="cm"/>
+      <inkml:brushProperty name="height" value="0.035" units="cm"/>
+    </inkml:brush>
+  </inkml:definitions>
+  <inkml:trace contextRef="#ctx0" brushRef="#br0">51 1045 24575,'1'-1'0,"0"1"0,0-1 0,0 1 0,0-1 0,0 0 0,0 0 0,-1 1 0,1-1 0,0 0 0,-1 0 0,1 0 0,0 0 0,-1 0 0,1 0 0,-1 0 0,1 0 0,-1 0 0,0 0 0,0 0 0,1 0 0,-1 0 0,0-1 0,0 1 0,0-1 0,4-35 0,-4 33 0,2-437 0,-66-62-1365,58 468-5461</inkml:trace>
+</inkml:ink>
+</file>
+
+<file path=word/ink/ink32.xml><?xml version="1.0" encoding="utf-8"?>
+<inkml:ink xmlns:inkml="http://www.w3.org/2003/InkML">
+  <inkml:definitions>
+    <inkml:context xml:id="ctx0">
+      <inkml:inkSource xml:id="inkSrc0">
+        <inkml:traceFormat>
+          <inkml:channel name="X" type="integer" min="-2.14748E9" max="2.14748E9" units="cm"/>
+          <inkml:channel name="Y" type="integer" min="-2.14748E9" max="2.14748E9" units="cm"/>
+          <inkml:channel name="F" type="integer" max="32767" units="dev"/>
+        </inkml:traceFormat>
+        <inkml:channelProperties>
+          <inkml:channelProperty channel="X" name="resolution" value="1000" units="1/cm"/>
+          <inkml:channelProperty channel="Y" name="resolution" value="1000" units="1/cm"/>
+          <inkml:channelProperty channel="F" name="resolution" value="0" units="1/dev"/>
+        </inkml:channelProperties>
+      </inkml:inkSource>
+      <inkml:timestamp xml:id="ts0" timeString="2024-10-10T22:40:58.377"/>
+    </inkml:context>
+    <inkml:brush xml:id="br0">
+      <inkml:brushProperty name="width" value="0.035" units="cm"/>
+      <inkml:brushProperty name="height" value="0.035" units="cm"/>
+    </inkml:brush>
+  </inkml:definitions>
+  <inkml:trace contextRef="#ctx0" brushRef="#br0">0 633 24575,'2'-14'0,"0"1"0,1-1 0,0 0 0,1 1 0,1 0 0,9-19 0,-3 5 0,70-165 0,33-88 0,-103 259 0,-6 33 0,-4 41 0,-11 85 0,-35 187 0,36-264-455,2 0 0,3 105 0,5-138-6371</inkml:trace>
+</inkml:ink>
+</file>
+
+<file path=word/ink/ink33.xml><?xml version="1.0" encoding="utf-8"?>
+<inkml:ink xmlns:inkml="http://www.w3.org/2003/InkML">
+  <inkml:definitions>
+    <inkml:context xml:id="ctx0">
+      <inkml:inkSource xml:id="inkSrc0">
+        <inkml:traceFormat>
+          <inkml:channel name="X" type="integer" min="-2.14748E9" max="2.14748E9" units="cm"/>
+          <inkml:channel name="Y" type="integer" min="-2.14748E9" max="2.14748E9" units="cm"/>
+          <inkml:channel name="F" type="integer" max="32767" units="dev"/>
+        </inkml:traceFormat>
+        <inkml:channelProperties>
+          <inkml:channelProperty channel="X" name="resolution" value="1000" units="1/cm"/>
+          <inkml:channelProperty channel="Y" name="resolution" value="1000" units="1/cm"/>
+          <inkml:channelProperty channel="F" name="resolution" value="0" units="1/dev"/>
+        </inkml:channelProperties>
+      </inkml:inkSource>
+      <inkml:timestamp xml:id="ts0" timeString="2024-10-10T22:41:43.869"/>
+    </inkml:context>
+    <inkml:brush xml:id="br0">
+      <inkml:brushProperty name="width" value="0.035" units="cm"/>
+      <inkml:brushProperty name="height" value="0.035" units="cm"/>
+    </inkml:brush>
+  </inkml:definitions>
+  <inkml:trace contextRef="#ctx0" brushRef="#br0">0 380 24575,'19'-18'0,"-8"9"0,-1-2 0,0 1 0,0-1 0,-1-1 0,13-20 0,138-238 0,-160 269 0,0 1 0,0 0 0,0 0 0,0-1 0,0 1 0,0 0 0,0-1 0,0 1 0,0 0 0,0 0 0,0-1 0,1 1 0,-1 0 0,0 0 0,0 0 0,0-1 0,0 1 0,0 0 0,1 0 0,-1 0 0,0-1 0,0 1 0,0 0 0,1 0 0,-1 0 0,0 0 0,0 0 0,1 0 0,-1-1 0,0 1 0,0 0 0,1 0 0,-1 0 0,0 0 0,0 0 0,1 0 0,-1 0 0,0 0 0,0 0 0,1 0 0,-1 0 0,0 0 0,1 0 0,-1 0 0,0 0 0,0 1 0,1-1 0,-1 0 0,0 0 0,0 0 0,0 0 0,1 1 0,3 18 0,-4 31 0,-13 61 81,-4-1-1,-47 155 0,0 3-1686,57-232-5220</inkml:trace>
+  <inkml:trace contextRef="#ctx0" brushRef="#br0" timeOffset="1567.14">990 926 24575,'-9'0'0,"-6"0"0,1 1 0,-1-2 0,0 0 0,0-1 0,1 0 0,-1-1 0,1-1 0,-21-7 0,7-3 0,0 0 0,1-2 0,0 0 0,1-2 0,1-1 0,1-1 0,1-1 0,1-2 0,-24-28 0,42 43 0,-1 1 0,2-1 0,-1 0 0,1 0 0,0 0 0,1-1 0,0 1 0,0-1 0,0 1 0,1-10 0,0-14 0,4-45 0,0 20 0,-4 10 0,2-35 0,-1 76 0,1-1 0,0 1 0,1 0 0,-1-1 0,1 1 0,1 0 0,-1 0 0,1 0 0,6-10 0,6-5 0,1 1 0,1 0 0,1 1 0,38-30 0,-50 43 0,1 1 0,1 0 0,-1 0 0,1 1 0,-1 0 0,1 0 0,0 1 0,1 0 0,-1 0 0,0 1 0,1 0 0,0 1 0,-1 0 0,1 0 0,0 1 0,0 0 0,-1 0 0,11 2 0,-6 3 0,-1 1 0,0 0 0,0 1 0,0 0 0,-1 1 0,0 0 0,-1 1 0,1 0 0,16 21 0,-3-7 0,10 10 0,-2 2 0,-1 0 0,-2 2 0,32 53 0,-52-76 0,0 1 0,-2 1 0,0-1 0,0 1 0,-2 0 0,0 1 0,0-1 0,-2 1 0,0 0 0,-1 0 0,-1 0 0,0 0 0,-2 0 0,0 0 0,-4 22 0,2-27 0,-2 0 0,0-1 0,0 0 0,-1 0 0,0 0 0,-1 0 0,0-1 0,-1 0 0,0-1 0,0 0 0,-1 0 0,0-1 0,-16 11 0,-12 7 0,-1-1 0,-52 25 0,70-41 0,-2-2 0,1 0 0,-1-1 0,0 0 0,0-2 0,0-1 0,-1-1 0,1-1 0,-1-1 0,-42-5 0,59 5 23,1-2 0,0 1 0,0 0-1,0-1 1,0 0 0,0 0 0,1-1-1,-1 1 1,1-1 0,-1 0 0,1 0-1,0 0 1,0-1 0,-6-6 0,3 1-267,0 1 0,1-1 0,0 0 0,1 0 1,-1-1-1,-3-11 0,1 0-6582</inkml:trace>
+</inkml:ink>
+</file>
+
+<file path=word/ink/ink34.xml><?xml version="1.0" encoding="utf-8"?>
+<inkml:ink xmlns:inkml="http://www.w3.org/2003/InkML">
+  <inkml:definitions>
+    <inkml:context xml:id="ctx0">
+      <inkml:inkSource xml:id="inkSrc0">
+        <inkml:traceFormat>
+          <inkml:channel name="X" type="integer" min="-2.14748E9" max="2.14748E9" units="cm"/>
+          <inkml:channel name="Y" type="integer" min="-2.14748E9" max="2.14748E9" units="cm"/>
+          <inkml:channel name="F" type="integer" max="32767" units="dev"/>
+        </inkml:traceFormat>
+        <inkml:channelProperties>
+          <inkml:channelProperty channel="X" name="resolution" value="1000" units="1/cm"/>
+          <inkml:channelProperty channel="Y" name="resolution" value="1000" units="1/cm"/>
+          <inkml:channelProperty channel="F" name="resolution" value="0" units="1/dev"/>
+        </inkml:channelProperties>
+      </inkml:inkSource>
+      <inkml:timestamp xml:id="ts0" timeString="2024-10-10T22:41:12.082"/>
+    </inkml:context>
+    <inkml:brush xml:id="br0">
+      <inkml:brushProperty name="width" value="0.035" units="cm"/>
+      <inkml:brushProperty name="height" value="0.035" units="cm"/>
+    </inkml:brush>
+  </inkml:definitions>
+  <inkml:trace contextRef="#ctx0" brushRef="#br0">1 165 24575,'18'0'0,"223"-9"0,-211 5 0,0-1 0,-1-1 0,0-1 0,0-2 0,54-24 0,58-40-1365,-108 55-5461</inkml:trace>
+</inkml:ink>
+</file>
+
+<file path=word/ink/ink35.xml><?xml version="1.0" encoding="utf-8"?>
+<inkml:ink xmlns:inkml="http://www.w3.org/2003/InkML">
+  <inkml:definitions>
+    <inkml:context xml:id="ctx0">
+      <inkml:inkSource xml:id="inkSrc0">
+        <inkml:traceFormat>
+          <inkml:channel name="X" type="integer" min="-2.14748E9" max="2.14748E9" units="cm"/>
+          <inkml:channel name="Y" type="integer" min="-2.14748E9" max="2.14748E9" units="cm"/>
+          <inkml:channel name="F" type="integer" max="32767" units="dev"/>
+        </inkml:traceFormat>
+        <inkml:channelProperties>
+          <inkml:channelProperty channel="X" name="resolution" value="1000" units="1/cm"/>
+          <inkml:channelProperty channel="Y" name="resolution" value="1000" units="1/cm"/>
+          <inkml:channelProperty channel="F" name="resolution" value="0" units="1/dev"/>
+        </inkml:channelProperties>
+      </inkml:inkSource>
+      <inkml:timestamp xml:id="ts0" timeString="2024-10-10T22:40:54.215"/>
+    </inkml:context>
+    <inkml:brush xml:id="br0">
+      <inkml:brushProperty name="width" value="0.035" units="cm"/>
+      <inkml:brushProperty name="height" value="0.035" units="cm"/>
+    </inkml:brush>
+  </inkml:definitions>
+  <inkml:trace contextRef="#ctx0" brushRef="#br0">0 630 24575,'3'0'0,"1"-1"0,-1 1 0,0-1 0,0 0 0,0 0 0,1 0 0,-1-1 0,-1 1 0,1-1 0,0 1 0,0-1 0,0 0 0,-1 0 0,1 0 0,-1-1 0,0 1 0,1 0 0,-1-1 0,0 0 0,-1 1 0,3-5 0,4-6 0,-1-1 0,-1 0 0,6-17 0,11-37 0,-4 0 0,-3-2 0,-2 0 0,-4 0 0,2-101 0,-16 981-1365,4-778-5461</inkml:trace>
+  <inkml:trace contextRef="#ctx0" brushRef="#br0" timeOffset="1457.54">915 144 24575,'0'-2'0,"-1"0"0,1 0 0,-1 0 0,0 0 0,1 0 0,-1 0 0,0 0 0,0 0 0,0 1 0,0-1 0,-1 0 0,1 1 0,0-1 0,-1 1 0,1-1 0,-1 1 0,1 0 0,-1 0 0,0-1 0,1 1 0,-1 0 0,0 1 0,0-1 0,0 0 0,0 0 0,0 1 0,0-1 0,0 1 0,0 0 0,0-1 0,-3 1 0,-13-2 0,1 1 0,-31 2 0,30-1 0,-3 0 0,12-1 0,1 1 0,-1 0 0,1 1 0,-1 0 0,-10 2 0,17-3 0,0 1 0,0 0 0,1 0 0,-1-1 0,0 1 0,0 0 0,0 1 0,1-1 0,-1 0 0,1 0 0,-1 1 0,1-1 0,-1 1 0,1-1 0,0 1 0,0 0 0,-1-1 0,1 1 0,1 0 0,-1 0 0,0 0 0,0 0 0,1 0 0,-1 0 0,1 0 0,-1 3 0,-2 34 0,2 0 0,4 51 0,1-7 0,-5-78 0,1 0 0,0 1 0,1-1 0,-1 0 0,1 0 0,0 0 0,1 0 0,-1 0 0,1 0 0,0-1 0,0 1 0,3 6 0,-2-9 0,-1 0 0,1 1 0,-1-1 0,1 0 0,0 0 0,0 0 0,-1-1 0,2 1 0,-1-1 0,0 0 0,0 1 0,0-1 0,0-1 0,1 1 0,-1 0 0,0-1 0,1 0 0,-1 1 0,6-2 0,46-1 0,-40 0 0,0 1 0,0 1 0,29 3 0,-40-2 0,1 0 0,0 0 0,-1 1 0,1-1 0,-1 1 0,0 0 0,0 0 0,0 1 0,0-1 0,0 1 0,0 0 0,0 0 0,-1 0 0,1 0 0,-1 1 0,5 6 0,-1 1 0,0 1 0,-1 0 0,0 1 0,-1 0 0,-1 0 0,1 0 0,-2 0 0,0 0 0,-1 1 0,0-1 0,0 20 0,-2-22 0,0-1 0,-1 1 0,0-1 0,0 0 0,-1 0 0,-1 0 0,0 0 0,0 0 0,-1 0 0,0-1 0,0 1 0,-1-1 0,-1 0 0,1-1 0,-13 14 0,2-5 0,0-2 0,-1 0 0,-1-2 0,-1 1 0,0-2 0,0-1 0,-1 0 0,-1-2 0,0 0 0,0-1 0,0-1 0,-1-1 0,0-1 0,-1-1 0,1-1 0,0-1 0,-45-1 0,-12-4-1365,42 3-5461</inkml:trace>
+</inkml:ink>
+</file>
+
+<file path=word/ink/ink36.xml><?xml version="1.0" encoding="utf-8"?>
+<inkml:ink xmlns:inkml="http://www.w3.org/2003/InkML">
+  <inkml:definitions>
+    <inkml:context xml:id="ctx0">
+      <inkml:inkSource xml:id="inkSrc0">
+        <inkml:traceFormat>
+          <inkml:channel name="X" type="integer" min="-2.14748E9" max="2.14748E9" units="cm"/>
+          <inkml:channel name="Y" type="integer" min="-2.14748E9" max="2.14748E9" units="cm"/>
+          <inkml:channel name="F" type="integer" max="32767" units="dev"/>
+        </inkml:traceFormat>
+        <inkml:channelProperties>
+          <inkml:channelProperty channel="X" name="resolution" value="1000" units="1/cm"/>
+          <inkml:channelProperty channel="Y" name="resolution" value="1000" units="1/cm"/>
+          <inkml:channelProperty channel="F" name="resolution" value="0" units="1/dev"/>
+        </inkml:channelProperties>
+      </inkml:inkSource>
+      <inkml:timestamp xml:id="ts0" timeString="2024-10-10T22:40:50.535"/>
+    </inkml:context>
+    <inkml:brush xml:id="br0">
+      <inkml:brushProperty name="width" value="0.035" units="cm"/>
+      <inkml:brushProperty name="height" value="0.035" units="cm"/>
+    </inkml:brush>
+  </inkml:definitions>
+  <inkml:trace contextRef="#ctx0" brushRef="#br0">490 28 24575,'107'-15'0,"-76"12"0,22-1 0,79 3 0,-118 1 0,-1 2 0,1 0 0,0 0 0,0 1 0,-1 1 0,0 0 0,0 1 0,0 0 0,0 1 0,22 14 0,-31-16 0,0 0 0,0 1 0,-1-1 0,0 1 0,1 0 0,-1 0 0,-1 0 0,1 0 0,-1 1 0,0-1 0,0 0 0,-1 1 0,1 0 0,-1-1 0,-1 1 0,1 9 0,0 3 0,0-1 0,-2 1 0,0 0 0,-4 19 0,2-28 0,0-1 0,0 1 0,0-1 0,-1 0 0,-1 0 0,1-1 0,-1 1 0,0-1 0,-1 0 0,0 0 0,0-1 0,0 1 0,-1-1 0,-12 8 0,-10 6 0,0-2 0,-43 20 0,-23 5 0,-178 56 0,-109-3 0,377-95 0,0 0 0,0 1 0,1 0 0,-1 0 0,1 0 0,0 0 0,-8 6 0,11-8 0,1 1 0,-1-1 0,1 1 0,-1-1 0,0 1 0,1 0 0,-1-1 0,1 1 0,-1-1 0,1 1 0,0 0 0,-1 0 0,1-1 0,0 1 0,0 0 0,-1 0 0,1-1 0,0 1 0,0 0 0,0 0 0,0 0 0,0 1 0,1-1 0,-1 0 0,1 0 0,-1 0 0,1-1 0,-1 1 0,1 0 0,0 0 0,0 0 0,-1 0 0,1-1 0,0 1 0,0 0 0,0-1 0,0 1 0,0 0 0,0-1 0,0 1 0,0-1 0,1 1 0,25 9 0,-1-1 0,1-1 0,1-1 0,0-1 0,42 3 0,146-3 0,-148-6 0,429-2-1365,-482 2-5461</inkml:trace>
+  <inkml:trace contextRef="#ctx0" brushRef="#br0" timeOffset="1363.44">2015 920 24575,'-72'-10'0,"0"0"0,49 8 0,-1-1 0,0-1 0,1-1 0,0-1 0,0-1 0,-43-20 0,-124-76 0,190 103 0,-6-4 0,0-1 0,0 0 0,0 0 0,1 0 0,-1-1 0,1 0 0,1 0 0,-1-1 0,1 1 0,0-1 0,1 0 0,-1 0 0,1 0 0,1 0 0,-1-1 0,1 1 0,1-1 0,-1 0 0,1 1 0,0-11 0,1-11 0,0 0 0,1 0 0,2 1 0,8-34 0,-6 44 0,0 0 0,1 1 0,1-1 0,1 2 0,1-1 0,0 1 0,1 0 0,0 1 0,1 0 0,1 1 0,1 0 0,0 1 0,0 0 0,20-13 0,11-6 0,2 1 0,1 3 0,78-35 0,-118 60 0,1 0 0,0 0 0,0 0 0,0 1 0,0 0 0,0 1 0,0 0 0,1 0 0,-1 1 0,0 0 0,1 0 0,-1 1 0,14 3 0,-11-1 0,0 1 0,0 0 0,-1 1 0,1 0 0,-1 1 0,0 0 0,0 0 0,16 15 0,-3 2 0,-1 1 0,-1 0 0,0 2 0,-2 1 0,-2 0 0,16 31 0,57 128 0,-81-163 0,-1 1 0,-1 0 0,-1 0 0,-1 0 0,-1 1 0,1 33 0,-5-47 0,-2 1 0,0-1 0,0 0 0,-1 0 0,0 0 0,-1 0 0,0 0 0,-1-1 0,0 0 0,-1 0 0,0 0 0,-13 15 0,6-8 0,-2 0 0,0-2 0,-1 0 0,0 0 0,-34 21 0,37-28 0,-2-1 0,1 0 0,-1-1 0,0-1 0,0 0 0,0-1 0,-1-1 0,-26 3 0,-10-3 0,-68-4 0,72-1 0,34 1 34,1-1 1,-1 0-1,1 0 0,-1-2 0,1 1 0,0-2 0,0 0 0,1 0 0,-15-9 1,-6-7-889,-58-46 1,62 43-5973</inkml:trace>
+</inkml:ink>
+</file>
+
+<file path=word/ink/ink37.xml><?xml version="1.0" encoding="utf-8"?>
+<inkml:ink xmlns:inkml="http://www.w3.org/2003/InkML">
+  <inkml:definitions>
+    <inkml:context xml:id="ctx0">
+      <inkml:inkSource xml:id="inkSrc0">
+        <inkml:traceFormat>
+          <inkml:channel name="X" type="integer" min="-2.14748E9" max="2.14748E9" units="cm"/>
+          <inkml:channel name="Y" type="integer" min="-2.14748E9" max="2.14748E9" units="cm"/>
+          <inkml:channel name="F" type="integer" max="32767" units="dev"/>
+        </inkml:traceFormat>
+        <inkml:channelProperties>
+          <inkml:channelProperty channel="X" name="resolution" value="1000" units="1/cm"/>
+          <inkml:channelProperty channel="Y" name="resolution" value="1000" units="1/cm"/>
+          <inkml:channelProperty channel="F" name="resolution" value="0" units="1/dev"/>
+        </inkml:channelProperties>
+      </inkml:inkSource>
+      <inkml:timestamp xml:id="ts0" timeString="2024-10-10T22:40:14.884"/>
+    </inkml:context>
+    <inkml:brush xml:id="br0">
+      <inkml:brushProperty name="width" value="0.035" units="cm"/>
+      <inkml:brushProperty name="height" value="0.035" units="cm"/>
+    </inkml:brush>
+  </inkml:definitions>
+  <inkml:trace contextRef="#ctx0" brushRef="#br0">8 378 24575,'-1'-1'0,"0"1"0,1-1 0,-1 1 0,1-1 0,0 1 0,-1-1 0,1 1 0,-1-1 0,1 1 0,0-1 0,-1 1 0,1-1 0,0 1 0,0-1 0,-1 0 0,1 1 0,0-1 0,0 0 0,0 1 0,0-1 0,0 0 0,0 1 0,0-1 0,0 0 0,0 1 0,0-1 0,0 1 0,0-1 0,1 0 0,-1 0 0,5-26 0,-5 25 0,17-58 0,2 0 0,3 1 0,49-91 0,-71 150 0,0 0 0,-1 0 0,1 0 0,0 0 0,0 0 0,0 0 0,1 1 0,-1-1 0,0 0 0,0 0 0,0 0 0,0 0 0,0 0 0,0 0 0,0 0 0,0 0 0,0 0 0,0 0 0,0 0 0,0 1 0,0-1 0,0 0 0,0 0 0,0 0 0,0 0 0,0 0 0,0 0 0,0 0 0,1 0 0,-1 0 0,0 0 0,0 0 0,0 0 0,0 0 0,0 0 0,0 0 0,0 0 0,0 0 0,0 0 0,0 0 0,1 0 0,-1 0 0,0 0 0,0 0 0,0 0 0,0 0 0,0 0 0,0 0 0,0 19 0,-4 28 0,-39 225 0,-28 263 0,69-469-1365,3-55-5461</inkml:trace>
+  <inkml:trace contextRef="#ctx0" brushRef="#br0" timeOffset="1305.83">747 176 24575,'-1'-1'0,"1"0"0,-1 0 0,0 0 0,0 0 0,0 0 0,0 1 0,1-1 0,-1 0 0,0 0 0,0 1 0,-1-1 0,1 1 0,0-1 0,0 1 0,0-1 0,0 1 0,0 0 0,0-1 0,-1 1 0,1 0 0,0 0 0,0 0 0,-1 0 0,1 0 0,-1 0 0,-34 0 0,32 1 0,1 0 0,-1 0 0,0 0 0,1 1 0,-1 0 0,1 0 0,0 0 0,0 0 0,-1 0 0,1 0 0,1 1 0,-1 0 0,0-1 0,1 1 0,-1 0 0,1 0 0,0 1 0,0-1 0,-3 6 0,-3 7 0,0 1 0,-8 27 0,11-31 0,1 0 0,1 0 0,0 0 0,0 0 0,1 0 0,1 19 0,1-28 0,0 0 0,1 0 0,0 0 0,0 0 0,0 0 0,0 0 0,1 0 0,-1 0 0,1-1 0,0 1 0,0-1 0,0 1 0,1-1 0,-1 0 0,1 0 0,0 0 0,0 0 0,0 0 0,0-1 0,0 1 0,1-1 0,-1 0 0,1 0 0,0 0 0,4 1 0,39 14 0,-40-15 0,0 0 0,0 0 0,0 0 0,0 1 0,0 0 0,0 1 0,-1-1 0,0 1 0,1 0 0,-2 1 0,1-1 0,0 1 0,-1 1 0,0-1 0,0 1 0,0-1 0,4 9 0,1 11 0,0 1 0,-2 0 0,-1 0 0,-1 1 0,-1 0 0,-2 0 0,0 0 0,-2 0 0,-4 51 0,2-70 0,0 0 0,-1 0 0,0 0 0,0 0 0,0 0 0,-1 0 0,0 0 0,-1-1 0,0 0 0,0 1 0,-1-1 0,-5 7 0,6-10 0,1 0 0,-1 0 0,0 0 0,-1 0 0,1-1 0,-1 1 0,1-1 0,-1 0 0,0-1 0,0 1 0,0-1 0,0 0 0,-1 0 0,1-1 0,0 1 0,-1-1 0,1 0 0,-9 0 0,-16-2-120,3 2-129,-1-1 0,1-2 0,-1-1 0,-43-10 0,55 8-6577</inkml:trace>
+  <inkml:trace contextRef="#ctx0" brushRef="#br0" timeOffset="2968.62">2521 2150 24575,'152'-2'0,"228"9"0,-365-5 0,-1 1 0,1 0 0,-1 0 0,0 2 0,16 6 0,-26-9 0,0-1 0,-1 2 0,1-1 0,-1 0 0,1 0 0,-1 1 0,0 0 0,0 0 0,0 0 0,3 5 0,-5-6 0,0 0 0,0 0 0,0-1 0,0 1 0,0 0 0,-1 1 0,1-1 0,-1 0 0,0 0 0,1 0 0,-1 0 0,0 0 0,0 0 0,-1 0 0,1 0 0,0 1 0,-1-1 0,1 0 0,-1 0 0,1 0 0,-3 3 0,0 1 0,-1 0 0,0 0 0,-1 0 0,1-1 0,-1 1 0,0-1 0,-1 0 0,1-1 0,-1 1 0,-10 5 0,-72 37 0,65-36 0,-235 104 0,-7 3 0,261-116 0,-3 1 0,0 1 0,0-1 0,1 2 0,-1-1 0,-6 7 0,13-11 0,-1 1 0,0 0 0,1 0 0,-1-1 0,0 1 0,1 0 0,-1 0 0,1 0 0,-1 0 0,1 0 0,0 0 0,-1 0 0,1 0 0,0 0 0,0 0 0,-1 0 0,1 0 0,0 0 0,0 0 0,0 0 0,0 0 0,1 0 0,-1 0 0,0 0 0,0 0 0,0 0 0,1 0 0,-1-1 0,1 1 0,-1 0 0,1 0 0,-1 0 0,1 0 0,-1 0 0,1-1 0,0 1 0,-1 0 0,1 0 0,0-1 0,0 1 0,-1-1 0,1 1 0,0 0 0,0-1 0,0 0 0,0 1 0,0-1 0,1 1 0,10 5 0,-1-1 0,1 0 0,0-1 0,0 0 0,1-1 0,-1 0 0,17 1 0,96 3 0,-87-6 0,296 0-82,-224-1-1201,-92-1-5543</inkml:trace>
+  <inkml:trace contextRef="#ctx0" brushRef="#br0" timeOffset="4011.42">3672 2732 24575,'-6'0'0,"0"0"0,0-1 0,0 1 0,0-1 0,0 0 0,0 0 0,1-1 0,-1 0 0,0 0 0,1 0 0,0-1 0,-1 0 0,1 0 0,0 0 0,0 0 0,0-1 0,1 0 0,0 0 0,-1 0 0,1-1 0,1 1 0,-1-1 0,-4-8 0,2 1 0,1-1 0,0 1 0,0-1 0,2 0 0,0-1 0,0 1 0,1 0 0,1-1 0,0-16 0,0-2 0,3-140 0,-1 154 0,1 0 0,1 0 0,0 0 0,2 1 0,0-1 0,1 1 0,10-20 0,-14 34 0,1-1 0,0 1 0,0 0 0,0 1 0,0-1 0,0 0 0,1 1 0,-1 0 0,1 0 0,-1 0 0,1 0 0,0 0 0,0 1 0,0 0 0,0 0 0,0 0 0,0 0 0,0 0 0,0 1 0,0 0 0,0 0 0,8 1 0,3-1 0,1 2 0,0 0 0,-1 1 0,27 8 0,-35-8 0,0 0 0,0 0 0,0 1 0,0 0 0,-1 0 0,1 0 0,-1 1 0,0 0 0,-1 1 0,1-1 0,-1 1 0,0 0 0,0 0 0,-1 1 0,0-1 0,0 1 0,0 0 0,-1 0 0,0 0 0,-1 0 0,1 1 0,1 13 0,1 12 0,-1 0 0,-1 1 0,-5 65 0,1-71 0,0-20 0,0 0 0,-1 0 0,0 0 0,0 0 0,-1-1 0,0 1 0,0-1 0,-1 1 0,0-1 0,0 0 0,-1-1 0,0 1 0,0-1 0,0 0 0,-1 0 0,0-1 0,0 1 0,0-1 0,-1 0 0,1-1 0,-1 0 0,-1 0 0,1-1 0,0 1 0,-1-1 0,0-1 0,1 0 0,-14 2 0,6-1 0,0-1 0,0 0 0,0-1 0,0-1 0,0 0 0,0-1 0,0-1 0,0 0 0,0-1 0,1-1 0,-1 0 0,1-1 0,0-1 0,-16-8 0,17 3-115,1 0-1,0 0 1,1-1-1,1-1 1,0 0 0,0 0-1,-10-21 1,15 26-327,-6-11-6384</inkml:trace>
+  <inkml:trace contextRef="#ctx0" brushRef="#br0" timeOffset="6439.22">1158 1328 24575,'10'2'0,"1"1"0,-1 0 0,0 0 0,0 1 0,0 0 0,0 1 0,-1 0 0,1 1 0,-1 0 0,8 8 0,2-2 0,212 155 0,21 14 0,-189-144-1365,-51-30-5461</inkml:trace>
+</inkml:ink>
+</file>
+
+<file path=word/ink/ink38.xml><?xml version="1.0" encoding="utf-8"?>
+<inkml:ink xmlns:inkml="http://www.w3.org/2003/InkML">
+  <inkml:definitions>
+    <inkml:context xml:id="ctx0">
+      <inkml:inkSource xml:id="inkSrc0">
+        <inkml:traceFormat>
+          <inkml:channel name="X" type="integer" min="-2.14748E9" max="2.14748E9" units="cm"/>
+          <inkml:channel name="Y" type="integer" min="-2.14748E9" max="2.14748E9" units="cm"/>
+          <inkml:channel name="F" type="integer" max="32767" units="dev"/>
+        </inkml:traceFormat>
+        <inkml:channelProperties>
+          <inkml:channelProperty channel="X" name="resolution" value="1000" units="1/cm"/>
+          <inkml:channelProperty channel="Y" name="resolution" value="1000" units="1/cm"/>
+          <inkml:channelProperty channel="F" name="resolution" value="0" units="1/dev"/>
+        </inkml:channelProperties>
+      </inkml:inkSource>
+      <inkml:timestamp xml:id="ts0" timeString="2024-10-10T22:40:20.451"/>
+    </inkml:context>
+    <inkml:brush xml:id="br0">
+      <inkml:brushProperty name="width" value="0.035" units="cm"/>
+      <inkml:brushProperty name="height" value="0.035" units="cm"/>
+    </inkml:brush>
+  </inkml:definitions>
+  <inkml:trace contextRef="#ctx0" brushRef="#br0">1 492 24575,'14'-1'0,"1"-1"0,-1 0 0,1-1 0,-1 0 0,0-1 0,18-7 0,80-42 0,-91 43 0,622-358 0,-605 340-1365,-30 21-5461</inkml:trace>
+</inkml:ink>
+</file>
+
+<file path=word/ink/ink39.xml><?xml version="1.0" encoding="utf-8"?>
+<inkml:ink xmlns:inkml="http://www.w3.org/2003/InkML">
+  <inkml:definitions>
+    <inkml:context xml:id="ctx0">
+      <inkml:inkSource xml:id="inkSrc0">
+        <inkml:traceFormat>
+          <inkml:channel name="X" type="integer" min="-2.14748E9" max="2.14748E9" units="cm"/>
+          <inkml:channel name="Y" type="integer" min="-2.14748E9" max="2.14748E9" units="cm"/>
+          <inkml:channel name="F" type="integer" max="32767" units="dev"/>
+        </inkml:traceFormat>
+        <inkml:channelProperties>
+          <inkml:channelProperty channel="X" name="resolution" value="1000" units="1/cm"/>
+          <inkml:channelProperty channel="Y" name="resolution" value="1000" units="1/cm"/>
+          <inkml:channelProperty channel="F" name="resolution" value="0" units="1/dev"/>
+        </inkml:channelProperties>
+      </inkml:inkSource>
+      <inkml:timestamp xml:id="ts0" timeString="2024-10-10T22:40:12.116"/>
+    </inkml:context>
+    <inkml:brush xml:id="br0">
+      <inkml:brushProperty name="width" value="0.035" units="cm"/>
+      <inkml:brushProperty name="height" value="0.035" units="cm"/>
+    </inkml:brush>
+  </inkml:definitions>
+  <inkml:trace contextRef="#ctx0" brushRef="#br0">1 606 24575,'3'-2'0,"0"0"0,-1 1 0,1-1 0,0 0 0,0 0 0,-1-1 0,1 1 0,-1 0 0,0-1 0,0 1 0,0-1 0,0 0 0,0 0 0,0 0 0,-1 0 0,2-5 0,-1 5 0,26-58 0,-3-2 0,24-93 0,-27 84 0,-7 16 0,-9 32 0,1 0 0,1 0 0,1 1 0,13-24 0,-23 47 0,1 0 0,0-1 0,1 1 0,-1 0 0,0 0 0,0-1 0,0 1 0,0 0 0,0 0 0,0-1 0,0 1 0,0 0 0,0 0 0,0-1 0,1 1 0,-1 0 0,0 0 0,0 0 0,0-1 0,0 1 0,1 0 0,-1 0 0,0 0 0,0 0 0,0-1 0,1 1 0,-1 0 0,0 0 0,0 0 0,1 0 0,-1 0 0,0 0 0,0 0 0,1 0 0,-1 0 0,0 0 0,0 0 0,1 0 0,-1 0 0,0 0 0,0 0 0,1 0 0,-1 0 0,0 0 0,0 0 0,1 0 0,-1 0 0,0 0 0,0 0 0,1 1 0,-1-1 0,0 0 0,0 0 0,0 0 0,1 0 0,-1 1 0,0-1 0,0 0 0,0 0 0,6 25 0,-3 33 0,-3-58 0,0 91 0,-1-11 0,3-1 0,4 1 0,16 83 0,-18-139-66,-1 0 1,-2 0-1,0 0 0,-2 0 0,-6 44 0,3-32-904,3-23-5856</inkml:trace>
+  <inkml:trace contextRef="#ctx0" brushRef="#br0" timeOffset="1366.71">808 685 24575,'-58'5'0,"47"-3"0,0 0 0,0-1 0,0-1 0,0 0 0,-15-1 0,22 0 0,0 0 0,0-1 0,0 1 0,0-1 0,0 1 0,0-1 0,1 0 0,-1-1 0,1 1 0,-1 0 0,1-1 0,0 0 0,0 0 0,0 0 0,0 0 0,1-1 0,-1 1 0,-2-5 0,-2-5 0,0-1 0,2 0 0,-1 0 0,2-1 0,0 0 0,0 0 0,1 1 0,0-17 0,-2-126 0,5 148 0,1 0 0,-1-1 0,1 0 0,1 1 0,0-1 0,0 1 0,1-1 0,1 1 0,-1 0 0,1 0 0,1 1 0,-1-1 0,1 1 0,9-11 0,3 0 0,1 0 0,0 2 0,1 0 0,21-14 0,-30 25 0,0 0 0,1 0 0,0 1 0,-1 0 0,2 1 0,-1 0 0,0 0 0,1 2 0,17-3 0,-10 3 0,-1 1 0,0 0 0,0 2 0,0 0 0,30 6 0,-45-6 0,0 0 0,1 1 0,-1 0 0,0-1 0,0 1 0,0 1 0,0-1 0,-1 0 0,1 1 0,0-1 0,-1 1 0,0 0 0,0 0 0,0 0 0,0 0 0,0 0 0,0 0 0,-1 0 0,1 1 0,-1-1 0,0 1 0,1 3 0,3 15 0,0 1 0,2 31 0,-4-30 0,7 39 0,-4-1 0,-2 1 0,-3 0 0,-8 72 0,7-132 0,0-1 0,0 1 0,-1 0 0,1 0 0,-1-1 0,0 1 0,0-1 0,0 1 0,0 0 0,0-1 0,-1 0 0,1 1 0,-1-1 0,1 0 0,-1 0 0,0 0 0,0 0 0,0 0 0,0 0 0,0 0 0,-4 2 0,-1-2 0,1 0 0,0 0 0,-1-1 0,1 0 0,-1 0 0,1 0 0,-10-1 0,-8 1 0,10 1 0,0 1 0,0 0 0,-17 7 0,22-6 0,-1-1 0,1 0 0,-1 0 0,0-1 0,0-1 0,0 0 0,1 0 0,-18-1 0,25-1 3,0 1 0,-1-1 0,1 0 0,0 0 0,0 0 0,0 0 1,-1-1-1,1 1 0,1-1 0,-1 1 0,0-1 0,0 0 0,0 1 0,1-1 0,-1 0 0,1 0 0,0 0 0,-1 0 0,1-1 0,0 1 0,0 0 0,0 0 0,1-1 0,-1 1 0,0-5 0,-2-7-178,1-1 0,0 1-1,1-18 1,1 17-568,-2-39-6083</inkml:trace>
 </inkml:ink>
 </file>
 
@@ -5718,11 +6709,11 @@
   <inkml:trace contextRef="#ctx0" brushRef="#br0" timeOffset="1242.5">988 747 24575,'232'-12'0,"1"1"0,-205 9-1365,-16-1-5461</inkml:trace>
   <inkml:trace contextRef="#ctx0" brushRef="#br0" timeOffset="2311.34">1000 943 24575,'1'-2'0,"0"0"0,1 0 0,-1 0 0,1 0 0,-1 0 0,1 1 0,0-1 0,-1 0 0,1 1 0,0 0 0,0-1 0,3-1 0,4-3 0,34-31 0,-2-3 0,-1-1 0,-2-1 0,51-76 0,-81 107-124,1 1 0,1 0 0,-1 1 0,2-1 0,-1 2 0,1-1-1,1 2 1,-1 0 0,1 0 0,16-6 0,-14 6-6702</inkml:trace>
   <inkml:trace contextRef="#ctx0" brushRef="#br0" timeOffset="4063.44">1023 518 24575,'102'83'0,"-59"-33"0,-31-34 0,0-1 0,1-1 0,20 17 0,-11-14 0,-2 1 0,0 1 0,-1 0 0,0 2 0,-2 0 0,-1 1 0,0 0 0,12 26 0,8 6-1365,-28-43-5461</inkml:trace>
-  <inkml:trace contextRef="#ctx0" brushRef="#br0" timeOffset="17616.85">11 1391 24575,'11'-1'0,"-1"-1"0,0 0 0,0-1 0,0 0 0,0-1 0,-1 0 0,1 0 0,-1-1 0,17-12 0,-13 9 0,1 0 0,1 0 0,16-5 0,-24 10 0,0 1 0,0-1 0,1 2 0,-1-1 0,1 1 0,-1 0 0,1 0 0,-1 1 0,1 0 0,-1 1 0,1-1 0,-1 2 0,1-1 0,-1 1 0,0 0 0,1 0 0,-1 1 0,0 0 0,-1 0 0,1 1 0,0-1 0,-1 2 0,0-1 0,0 1 0,0 0 0,-1 0 0,1 0 0,6 11 0,-4-7 0,-2 0 0,1 1 0,-1 0 0,-1 0 0,0 0 0,0 1 0,-1 0 0,5 18 0,-9-24 0,1 1 0,0-1 0,-1 1 0,0-1 0,0 0 0,-1 1 0,1-1 0,-1 0 0,0 1 0,-1-1 0,1 0 0,-1 0 0,0 0 0,-1 0 0,1 0 0,-1 0 0,0-1 0,0 1 0,0-1 0,-7 6 0,0 0 0,-1-2 0,-1 0 0,0 0 0,0-1 0,-1 0 0,1-1 0,-1-1 0,-1 0 0,1-1 0,-19 4 0,7-1 0,-43 18 0,52-18 0,2 1 0,-1 1 0,1-1 0,0 2 0,-19 18 0,30-26 0,0 1 0,0 0 0,0 0 0,1 0 0,0 0 0,-1 0 0,1 1 0,0-1 0,1 1 0,-1-1 0,1 1 0,-1 0 0,1 0 0,0-1 0,0 1 0,1 0 0,-1 0 0,1 0 0,0 0 0,0 0 0,0 0 0,1 0 0,-1 0 0,1 0 0,0-1 0,0 1 0,0 0 0,1 0 0,3 6 0,-2-5 0,1-1 0,0 1 0,1-1 0,-1 0 0,0 0 0,1 0 0,0-1 0,0 1 0,0-1 0,1-1 0,-1 1 0,1-1 0,-1 0 0,12 3 0,10 2 0,48 6 0,-68-12 0,0 0 0,0 0 0,0-1 0,0 0 0,0-1 0,0 0 0,0 0 0,0 0 0,12-4 0,-17 4 0,1-1 0,-1 1 0,1 0 0,-1-1 0,0 0 0,0 1 0,1-1 0,-1 0 0,0 0 0,-1 0 0,1 0 0,0-1 0,-1 1 0,1 0 0,-1-1 0,1 1 0,-1-1 0,0 1 0,0-1 0,-1 0 0,1 0 0,0 1 0,-1-1 0,0 0 0,1 0 0,-1-3 0,0-7 0,0 1 0,-1-1 0,-1 1 0,0 0 0,0-1 0,-1 1 0,-9-23 0,-1 9 0,0 1 0,-22-31 0,13 23 0,8 8 0,-2 0 0,-1 2 0,0 0 0,-2 1 0,-1 1 0,0 1 0,-27-20 0,26 26 0,13 9 0,1 0 0,-1 0 0,1 0 0,0-1 0,-9-10 0,15 15 0,0-1 0,0 1 0,0 0 0,0-1 0,0 0 0,1 1 0,-1-1 0,0 1 0,1-1 0,-1 0 0,1 0 0,0 1 0,-1-1 0,1 0 0,0 0 0,0 1 0,0-1 0,1 0 0,-1 0 0,0 1 0,0-1 0,1 0 0,-1 1 0,1-1 0,0 0 0,-1 1 0,1-1 0,0 1 0,0-1 0,0 1 0,0-1 0,0 1 0,2-2 0,1-2-136,1 0-1,-1 1 1,1 0-1,-1 0 1,1 0-1,0 0 1,1 1-1,-1 0 0,8-3 1,-3 2-6690</inkml:trace>
-  <inkml:trace contextRef="#ctx0" brushRef="#br0" timeOffset="19842.19">1941 1472 24575,'83'-1'0,"87"2"0,-165 0 0,0 0 0,1 0 0,-1 0 0,0 1 0,1-1 0,-1 1 0,0 1 0,0-1 0,0 1 0,-1-1 0,1 1 0,-1 1 0,1-1 0,-1 1 0,0-1 0,0 1 0,-1 0 0,1 1 0,-1-1 0,0 1 0,0-1 0,0 1 0,-1 0 0,0 0 0,0 0 0,0 0 0,0 1 0,-1-1 0,1 9 0,0-6 0,-1 0 0,0-1 0,-1 1 0,0 0 0,0 0 0,-1 0 0,1 0 0,-2 0 0,1-1 0,-1 1 0,-1-1 0,1 1 0,-1-1 0,0 0 0,-1 0 0,0 0 0,0 0 0,0-1 0,-1 1 0,-5 5 0,-1-5 0,1 1 0,-1-2 0,0 1 0,-1-1 0,0-1 0,0 0 0,0-1 0,0-1 0,-20 4 0,5-1 0,0-2 0,-28 0 0,72-4 0,0 0 0,1 1 0,-1 1 0,0 0 0,28 8 0,-42-9 0,0 0 0,0 0 0,1 0 0,-1 0 0,0 1 0,-1 0 0,1-1 0,0 1 0,0 0 0,-1 0 0,1 1 0,-1-1 0,0 0 0,1 1 0,-1-1 0,0 1 0,-1 0 0,1 0 0,0 0 0,-1 0 0,0 0 0,1 0 0,-1 0 0,0 0 0,-1 1 0,1-1 0,-1 0 0,1 0 0,-1 1 0,0-1 0,0 0 0,0 1 0,-1-1 0,1 0 0,-1 1 0,0-1 0,-1 3 0,0 1 0,-1-1 0,0 0 0,-1 0 0,1 0 0,-1-1 0,0 1 0,-1-1 0,1 0 0,-1 0 0,0 0 0,0-1 0,-1 1 0,1-1 0,-8 4 0,-14 8 0,-48 21 0,71-35 0,-24 8-114,0-1 1,0-1-1,-1-1 0,1-1 0,-2-2 1,1-1-1,0-1 0,-1-2 0,1-1 1,0-1-1,-51-10 0,57 7-6712</inkml:trace>
-  <inkml:trace contextRef="#ctx0" brushRef="#br0" timeOffset="29928.61">2056 1 24575,'-6'1'0,"0"1"0,0 0 0,0 0 0,0 1 0,0-1 0,1 1 0,-1 0 0,-6 6 0,-2-1 0,-31 21 0,-70 58 0,24-17 0,15-6-1365,66-57-5461</inkml:trace>
+  <inkml:trace contextRef="#ctx0" brushRef="#br0" timeOffset="17616.84">11 1391 24575,'11'-1'0,"-1"-1"0,0 0 0,0-1 0,0 0 0,0-1 0,-1 0 0,1 0 0,-1-1 0,17-12 0,-13 9 0,1 0 0,1 0 0,16-5 0,-24 10 0,0 1 0,0-1 0,1 2 0,-1-1 0,1 1 0,-1 0 0,1 0 0,-1 1 0,1 0 0,-1 1 0,1-1 0,-1 2 0,1-1 0,-1 1 0,0 0 0,1 0 0,-1 1 0,0 0 0,-1 0 0,1 1 0,0-1 0,-1 2 0,0-1 0,0 1 0,0 0 0,-1 0 0,1 0 0,6 11 0,-4-7 0,-2 0 0,1 1 0,-1 0 0,-1 0 0,0 0 0,0 1 0,-1 0 0,5 18 0,-9-24 0,1 1 0,0-1 0,-1 1 0,0-1 0,0 0 0,-1 1 0,1-1 0,-1 0 0,0 1 0,-1-1 0,1 0 0,-1 0 0,0 0 0,-1 0 0,1 0 0,-1 0 0,0-1 0,0 1 0,0-1 0,-7 6 0,0 0 0,-1-2 0,-1 0 0,0 0 0,0-1 0,-1 0 0,1-1 0,-1-1 0,-1 0 0,1-1 0,-19 4 0,7-1 0,-43 18 0,52-18 0,2 1 0,-1 1 0,1-1 0,0 2 0,-19 18 0,30-26 0,0 1 0,0 0 0,0 0 0,1 0 0,0 0 0,-1 0 0,1 1 0,0-1 0,1 1 0,-1-1 0,1 1 0,-1 0 0,1 0 0,0-1 0,0 1 0,1 0 0,-1 0 0,1 0 0,0 0 0,0 0 0,0 0 0,1 0 0,-1 0 0,1 0 0,0-1 0,0 1 0,0 0 0,1 0 0,3 6 0,-2-5 0,1-1 0,0 1 0,1-1 0,-1 0 0,0 0 0,1 0 0,0-1 0,0 1 0,0-1 0,1-1 0,-1 1 0,1-1 0,-1 0 0,12 3 0,10 2 0,48 6 0,-68-12 0,0 0 0,0 0 0,0-1 0,0 0 0,0-1 0,0 0 0,0 0 0,0 0 0,12-4 0,-17 4 0,1-1 0,-1 1 0,1 0 0,-1-1 0,0 0 0,0 1 0,1-1 0,-1 0 0,0 0 0,-1 0 0,1 0 0,0-1 0,-1 1 0,1 0 0,-1-1 0,1 1 0,-1-1 0,0 1 0,0-1 0,-1 0 0,1 0 0,0 1 0,-1-1 0,0 0 0,1 0 0,-1-3 0,0-7 0,0 1 0,-1-1 0,-1 1 0,0 0 0,0-1 0,-1 1 0,-9-23 0,-1 9 0,0 1 0,-22-31 0,13 23 0,8 8 0,-2 0 0,-1 2 0,0 0 0,-2 1 0,-1 1 0,0 1 0,-27-20 0,26 26 0,13 9 0,1 0 0,-1 0 0,1 0 0,0-1 0,-9-10 0,15 15 0,0-1 0,0 1 0,0 0 0,0-1 0,0 0 0,1 1 0,-1-1 0,0 1 0,1-1 0,-1 0 0,1 0 0,0 1 0,-1-1 0,1 0 0,0 0 0,0 1 0,0-1 0,1 0 0,-1 0 0,0 1 0,0-1 0,1 0 0,-1 1 0,1-1 0,0 0 0,-1 1 0,1-1 0,0 1 0,0-1 0,0 1 0,0-1 0,0 1 0,2-2 0,1-2-136,1 0-1,-1 1 1,1 0-1,-1 0 1,1 0-1,0 0 1,1 1-1,-1 0 0,8-3 1,-3 2-6690</inkml:trace>
+  <inkml:trace contextRef="#ctx0" brushRef="#br0" timeOffset="19842.18">1941 1472 24575,'83'-1'0,"87"2"0,-165 0 0,0 0 0,1 0 0,-1 0 0,0 1 0,1-1 0,-1 1 0,0 1 0,0-1 0,0 1 0,-1-1 0,1 1 0,-1 1 0,1-1 0,-1 1 0,0-1 0,0 1 0,-1 0 0,1 1 0,-1-1 0,0 1 0,0-1 0,0 1 0,-1 0 0,0 0 0,0 0 0,0 0 0,0 1 0,-1-1 0,1 9 0,0-6 0,-1 0 0,0-1 0,-1 1 0,0 0 0,0 0 0,-1 0 0,1 0 0,-2 0 0,1-1 0,-1 1 0,-1-1 0,1 1 0,-1-1 0,0 0 0,-1 0 0,0 0 0,0 0 0,0-1 0,-1 1 0,-5 5 0,-1-5 0,1 1 0,-1-2 0,0 1 0,-1-1 0,0-1 0,0 0 0,0-1 0,0-1 0,-20 4 0,5-1 0,0-2 0,-28 0 0,72-4 0,0 0 0,1 1 0,-1 1 0,0 0 0,28 8 0,-42-9 0,0 0 0,0 0 0,1 0 0,-1 0 0,0 1 0,-1 0 0,1-1 0,0 1 0,0 0 0,-1 0 0,1 1 0,-1-1 0,0 0 0,1 1 0,-1-1 0,0 1 0,-1 0 0,1 0 0,0 0 0,-1 0 0,0 0 0,1 0 0,-1 0 0,0 0 0,-1 1 0,1-1 0,-1 0 0,1 0 0,-1 1 0,0-1 0,0 0 0,0 1 0,-1-1 0,1 0 0,-1 1 0,0-1 0,-1 3 0,0 1 0,-1-1 0,0 0 0,-1 0 0,1 0 0,-1-1 0,0 1 0,-1-1 0,1 0 0,-1 0 0,0 0 0,0-1 0,-1 1 0,1-1 0,-8 4 0,-14 8 0,-48 21 0,71-35 0,-24 8-114,0-1 1,0-1-1,-1-1 0,1-1 0,-2-2 1,1-1-1,0-1 0,-1-2 0,1-1 1,0-1-1,-51-10 0,57 7-6712</inkml:trace>
+  <inkml:trace contextRef="#ctx0" brushRef="#br0" timeOffset="29928.6">2056 1 24575,'-6'1'0,"0"1"0,0 0 0,0 0 0,0 1 0,0-1 0,1 1 0,-1 0 0,-6 6 0,-2-1 0,-31 21 0,-70 58 0,24-17 0,15-6-1365,66-57-5461</inkml:trace>
   <inkml:trace contextRef="#ctx0" brushRef="#br0" timeOffset="32919.44">724 1070 24575,'0'0'0,"1"1"0,-1-1 0,0 0 0,0 1 0,0-1 0,0 1 0,0-1 0,0 1 0,0-1 0,0 0 0,0 1 0,0-1 0,0 1 0,0-1 0,0 1 0,-1-1 0,1 0 0,0 1 0,0-1 0,0 1 0,0-1 0,-1 0 0,1 1 0,0-1 0,0 0 0,-1 1 0,1-1 0,0 0 0,-1 0 0,1 1 0,0-1 0,-1 0 0,1 0 0,-1 1 0,1-1 0,0 0 0,-1 0 0,0 0 0,-15 16 0,-208 123-1365,213-132-5461</inkml:trace>
-  <inkml:trace contextRef="#ctx0" brushRef="#br0" timeOffset="34096.63">1642 1070 24575,'2'0'0,"1"2"0,3 2 0,2 3 0,0 2 0,3 4 0,2 2 0,1 2 0,1 2 0,-1-1 0,-2-2 0,-2 0 0,-1-3 0,-1 0 0,0-3-8191</inkml:trace>
+  <inkml:trace contextRef="#ctx0" brushRef="#br0" timeOffset="34096.62">1642 1070 24575,'2'0'0,"1"2"0,3 2 0,2 3 0,0 2 0,3 4 0,2 2 0,1 2 0,1 2 0,-1-1 0,-2-2 0,-2 0 0,-1-3 0,-1 0 0,0-3-8191</inkml:trace>
 </inkml:ink>
 </file>
 

--- a/Algunos ejercicios.docx
+++ b/Algunos ejercicios.docx
@@ -136,9 +136,11 @@
               <w:ind w:left="0"/>
               <w:jc w:val="center"/>
             </w:pPr>
+            <w:proofErr w:type="spellStart"/>
             <w:r>
               <w:t>char</w:t>
             </w:r>
+            <w:proofErr w:type="spellEnd"/>
           </w:p>
         </w:tc>
         <w:tc>
@@ -151,9 +153,11 @@
               <w:ind w:left="0"/>
               <w:jc w:val="center"/>
             </w:pPr>
+            <w:proofErr w:type="spellStart"/>
             <w:r>
               <w:t>char</w:t>
             </w:r>
+            <w:proofErr w:type="spellEnd"/>
           </w:p>
         </w:tc>
         <w:tc>
@@ -198,9 +202,11 @@
               <w:ind w:left="0"/>
               <w:jc w:val="center"/>
             </w:pPr>
+            <w:proofErr w:type="spellStart"/>
             <w:r>
               <w:t>integer</w:t>
             </w:r>
+            <w:proofErr w:type="spellEnd"/>
           </w:p>
         </w:tc>
         <w:tc>
@@ -213,9 +219,11 @@
               <w:ind w:left="0"/>
               <w:jc w:val="center"/>
             </w:pPr>
+            <w:proofErr w:type="spellStart"/>
             <w:r>
               <w:t>int</w:t>
             </w:r>
+            <w:proofErr w:type="spellEnd"/>
           </w:p>
         </w:tc>
         <w:tc>
@@ -260,9 +268,11 @@
               <w:ind w:left="0"/>
               <w:jc w:val="center"/>
             </w:pPr>
+            <w:proofErr w:type="spellStart"/>
             <w:r>
               <w:t>longint</w:t>
             </w:r>
+            <w:proofErr w:type="spellEnd"/>
           </w:p>
         </w:tc>
         <w:tc>
@@ -275,9 +285,19 @@
               <w:ind w:left="0"/>
               <w:jc w:val="center"/>
             </w:pPr>
+            <w:proofErr w:type="spellStart"/>
             <w:r>
-              <w:t>long int</w:t>
+              <w:t>long</w:t>
             </w:r>
+            <w:proofErr w:type="spellEnd"/>
+            <w:r>
+              <w:t xml:space="preserve"> </w:t>
+            </w:r>
+            <w:proofErr w:type="spellStart"/>
+            <w:r>
+              <w:t>int</w:t>
+            </w:r>
+            <w:proofErr w:type="spellEnd"/>
           </w:p>
         </w:tc>
         <w:tc>
@@ -322,9 +342,11 @@
               <w:ind w:left="0"/>
               <w:jc w:val="center"/>
             </w:pPr>
+            <w:proofErr w:type="spellStart"/>
             <w:r>
               <w:t>word</w:t>
             </w:r>
+            <w:proofErr w:type="spellEnd"/>
           </w:p>
         </w:tc>
         <w:tc>
@@ -337,9 +359,19 @@
               <w:ind w:left="0"/>
               <w:jc w:val="center"/>
             </w:pPr>
+            <w:proofErr w:type="spellStart"/>
             <w:r>
-              <w:t>unsigned int</w:t>
+              <w:t>unsigned</w:t>
             </w:r>
+            <w:proofErr w:type="spellEnd"/>
+            <w:r>
+              <w:t xml:space="preserve"> </w:t>
+            </w:r>
+            <w:proofErr w:type="spellStart"/>
+            <w:r>
+              <w:t>int</w:t>
+            </w:r>
+            <w:proofErr w:type="spellEnd"/>
           </w:p>
         </w:tc>
         <w:tc>
@@ -399,9 +431,11 @@
               <w:ind w:left="0"/>
               <w:jc w:val="center"/>
             </w:pPr>
+            <w:proofErr w:type="spellStart"/>
             <w:r>
               <w:t>float</w:t>
             </w:r>
+            <w:proofErr w:type="spellEnd"/>
           </w:p>
         </w:tc>
         <w:tc>
@@ -446,9 +480,11 @@
               <w:ind w:left="0"/>
               <w:jc w:val="center"/>
             </w:pPr>
+            <w:proofErr w:type="spellStart"/>
             <w:r>
               <w:t>double</w:t>
             </w:r>
+            <w:proofErr w:type="spellEnd"/>
           </w:p>
         </w:tc>
         <w:tc>
@@ -461,9 +497,11 @@
               <w:ind w:left="0"/>
               <w:jc w:val="center"/>
             </w:pPr>
+            <w:proofErr w:type="spellStart"/>
             <w:r>
               <w:t>double</w:t>
             </w:r>
+            <w:proofErr w:type="spellEnd"/>
           </w:p>
         </w:tc>
         <w:tc>
@@ -507,16 +545,26 @@
         </w:numPr>
       </w:pPr>
       <w:r>
-        <w:t>a) conio.h</w:t>
-      </w:r>
+        <w:t xml:space="preserve">a) </w:t>
+      </w:r>
+      <w:proofErr w:type="spellStart"/>
+      <w:r>
+        <w:t>conio.h</w:t>
+      </w:r>
+      <w:proofErr w:type="spellEnd"/>
     </w:p>
     <w:p>
       <w:pPr>
         <w:pStyle w:val="Prrafodelista"/>
       </w:pPr>
       <w:r>
-        <w:t>b) stdio.h</w:t>
-      </w:r>
+        <w:t xml:space="preserve">b) </w:t>
+      </w:r>
+      <w:proofErr w:type="spellStart"/>
+      <w:r>
+        <w:t>stdio.h</w:t>
+      </w:r>
+      <w:proofErr w:type="spellEnd"/>
     </w:p>
     <w:p>
       <w:pPr>
@@ -532,8 +580,13 @@
       <w:r>
         <w:t xml:space="preserve"> </w:t>
       </w:r>
-      <w:r>
-        <w:t>char A;</w:t>
+      <w:proofErr w:type="spellStart"/>
+      <w:r>
+        <w:t>char</w:t>
+      </w:r>
+      <w:proofErr w:type="spellEnd"/>
+      <w:r>
+        <w:t xml:space="preserve"> A;</w:t>
       </w:r>
     </w:p>
     <w:p>
@@ -551,11 +604,27 @@
           <w:lang w:val="en-GB"/>
         </w:rPr>
       </w:pPr>
-      <w:r>
-        <w:rPr>
-          <w:lang w:val="en-GB"/>
-        </w:rPr>
-        <w:t xml:space="preserve">printf(" %c ", A); </w:t>
+      <w:proofErr w:type="spellStart"/>
+      <w:proofErr w:type="gramStart"/>
+      <w:r>
+        <w:rPr>
+          <w:lang w:val="en-GB"/>
+        </w:rPr>
+        <w:t>printf</w:t>
+      </w:r>
+      <w:proofErr w:type="spellEnd"/>
+      <w:r>
+        <w:rPr>
+          <w:lang w:val="en-GB"/>
+        </w:rPr>
+        <w:t>(</w:t>
+      </w:r>
+      <w:proofErr w:type="gramEnd"/>
+      <w:r>
+        <w:rPr>
+          <w:lang w:val="en-GB"/>
+        </w:rPr>
+        <w:t xml:space="preserve">" %c ", A); </w:t>
       </w:r>
       <w:r>
         <w:rPr>
@@ -572,11 +641,27 @@
           <w:lang w:val="en-GB"/>
         </w:rPr>
       </w:pPr>
-      <w:r>
-        <w:rPr>
-          <w:lang w:val="en-GB"/>
-        </w:rPr>
-        <w:t xml:space="preserve">printf(" %d ", A); </w:t>
+      <w:proofErr w:type="spellStart"/>
+      <w:proofErr w:type="gramStart"/>
+      <w:r>
+        <w:rPr>
+          <w:lang w:val="en-GB"/>
+        </w:rPr>
+        <w:t>printf</w:t>
+      </w:r>
+      <w:proofErr w:type="spellEnd"/>
+      <w:r>
+        <w:rPr>
+          <w:lang w:val="en-GB"/>
+        </w:rPr>
+        <w:t>(</w:t>
+      </w:r>
+      <w:proofErr w:type="gramEnd"/>
+      <w:r>
+        <w:rPr>
+          <w:lang w:val="en-GB"/>
+        </w:rPr>
+        <w:t xml:space="preserve">" %d ", A); </w:t>
       </w:r>
       <w:r>
         <w:rPr>
@@ -608,11 +693,27 @@
           <w:lang w:val="en-GB"/>
         </w:rPr>
       </w:pPr>
-      <w:r>
-        <w:rPr>
-          <w:lang w:val="en-GB"/>
-        </w:rPr>
-        <w:t xml:space="preserve">printf(" %c ", A); </w:t>
+      <w:proofErr w:type="spellStart"/>
+      <w:proofErr w:type="gramStart"/>
+      <w:r>
+        <w:rPr>
+          <w:lang w:val="en-GB"/>
+        </w:rPr>
+        <w:t>printf</w:t>
+      </w:r>
+      <w:proofErr w:type="spellEnd"/>
+      <w:r>
+        <w:rPr>
+          <w:lang w:val="en-GB"/>
+        </w:rPr>
+        <w:t>(</w:t>
+      </w:r>
+      <w:proofErr w:type="gramEnd"/>
+      <w:r>
+        <w:rPr>
+          <w:lang w:val="en-GB"/>
+        </w:rPr>
+        <w:t xml:space="preserve">" %c ", A); </w:t>
       </w:r>
       <w:r>
         <w:rPr>
@@ -630,11 +731,27 @@
           <w:lang w:val="en-GB"/>
         </w:rPr>
       </w:pPr>
-      <w:r>
-        <w:rPr>
-          <w:lang w:val="en-GB"/>
-        </w:rPr>
-        <w:t xml:space="preserve">printf(" %d ", A); </w:t>
+      <w:proofErr w:type="spellStart"/>
+      <w:proofErr w:type="gramStart"/>
+      <w:r>
+        <w:rPr>
+          <w:lang w:val="en-GB"/>
+        </w:rPr>
+        <w:t>printf</w:t>
+      </w:r>
+      <w:proofErr w:type="spellEnd"/>
+      <w:r>
+        <w:rPr>
+          <w:lang w:val="en-GB"/>
+        </w:rPr>
+        <w:t>(</w:t>
+      </w:r>
+      <w:proofErr w:type="gramEnd"/>
+      <w:r>
+        <w:rPr>
+          <w:lang w:val="en-GB"/>
+        </w:rPr>
+        <w:t xml:space="preserve">" %d ", A); </w:t>
       </w:r>
       <w:r>
         <w:rPr>
@@ -679,11 +796,27 @@
           <w:lang w:val="en-GB"/>
         </w:rPr>
       </w:pPr>
-      <w:r>
-        <w:rPr>
-          <w:lang w:val="en-GB"/>
-        </w:rPr>
-        <w:t xml:space="preserve">printf(" %d ", B); </w:t>
+      <w:proofErr w:type="spellStart"/>
+      <w:proofErr w:type="gramStart"/>
+      <w:r>
+        <w:rPr>
+          <w:lang w:val="en-GB"/>
+        </w:rPr>
+        <w:t>printf</w:t>
+      </w:r>
+      <w:proofErr w:type="spellEnd"/>
+      <w:r>
+        <w:rPr>
+          <w:lang w:val="en-GB"/>
+        </w:rPr>
+        <w:t>(</w:t>
+      </w:r>
+      <w:proofErr w:type="gramEnd"/>
+      <w:r>
+        <w:rPr>
+          <w:lang w:val="en-GB"/>
+        </w:rPr>
+        <w:t xml:space="preserve">" %d ", B); </w:t>
       </w:r>
       <w:r>
         <w:rPr>
@@ -702,11 +835,27 @@
           <w:lang w:val="en-GB"/>
         </w:rPr>
       </w:pPr>
-      <w:r>
-        <w:rPr>
-          <w:lang w:val="en-GB"/>
-        </w:rPr>
-        <w:t xml:space="preserve">printf(" %c ", B); </w:t>
+      <w:proofErr w:type="spellStart"/>
+      <w:proofErr w:type="gramStart"/>
+      <w:r>
+        <w:rPr>
+          <w:lang w:val="en-GB"/>
+        </w:rPr>
+        <w:t>printf</w:t>
+      </w:r>
+      <w:proofErr w:type="spellEnd"/>
+      <w:r>
+        <w:rPr>
+          <w:lang w:val="en-GB"/>
+        </w:rPr>
+        <w:t>(</w:t>
+      </w:r>
+      <w:proofErr w:type="gramEnd"/>
+      <w:r>
+        <w:rPr>
+          <w:lang w:val="en-GB"/>
+        </w:rPr>
+        <w:t xml:space="preserve">" %c ", B); </w:t>
       </w:r>
       <w:r>
         <w:rPr>
@@ -738,11 +887,27 @@
           <w:lang w:val="en-GB"/>
         </w:rPr>
       </w:pPr>
-      <w:r>
-        <w:rPr>
-          <w:lang w:val="en-GB"/>
-        </w:rPr>
-        <w:t xml:space="preserve">printf(" %d ", B); </w:t>
+      <w:proofErr w:type="spellStart"/>
+      <w:proofErr w:type="gramStart"/>
+      <w:r>
+        <w:rPr>
+          <w:lang w:val="en-GB"/>
+        </w:rPr>
+        <w:t>printf</w:t>
+      </w:r>
+      <w:proofErr w:type="spellEnd"/>
+      <w:r>
+        <w:rPr>
+          <w:lang w:val="en-GB"/>
+        </w:rPr>
+        <w:t>(</w:t>
+      </w:r>
+      <w:proofErr w:type="gramEnd"/>
+      <w:r>
+        <w:rPr>
+          <w:lang w:val="en-GB"/>
+        </w:rPr>
+        <w:t xml:space="preserve">" %d ", B); </w:t>
       </w:r>
       <w:r>
         <w:rPr>
@@ -760,11 +925,27 @@
           <w:lang w:val="en-GB"/>
         </w:rPr>
       </w:pPr>
-      <w:r>
-        <w:rPr>
-          <w:lang w:val="en-GB"/>
-        </w:rPr>
-        <w:t xml:space="preserve">printf(" %c ", B); </w:t>
+      <w:proofErr w:type="spellStart"/>
+      <w:proofErr w:type="gramStart"/>
+      <w:r>
+        <w:rPr>
+          <w:lang w:val="en-GB"/>
+        </w:rPr>
+        <w:t>printf</w:t>
+      </w:r>
+      <w:proofErr w:type="spellEnd"/>
+      <w:r>
+        <w:rPr>
+          <w:lang w:val="en-GB"/>
+        </w:rPr>
+        <w:t>(</w:t>
+      </w:r>
+      <w:proofErr w:type="gramEnd"/>
+      <w:r>
+        <w:rPr>
+          <w:lang w:val="en-GB"/>
+        </w:rPr>
+        <w:t xml:space="preserve">" %c ", B); </w:t>
       </w:r>
       <w:r>
         <w:rPr>
@@ -785,7 +966,21 @@
         <w:rPr>
           <w:lang w:val="en-GB"/>
         </w:rPr>
-        <w:t>c) #define num 15</w:t>
+        <w:t xml:space="preserve">c) #define </w:t>
+      </w:r>
+      <w:proofErr w:type="spellStart"/>
+      <w:r>
+        <w:rPr>
+          <w:lang w:val="en-GB"/>
+        </w:rPr>
+        <w:t>num</w:t>
+      </w:r>
+      <w:proofErr w:type="spellEnd"/>
+      <w:r>
+        <w:rPr>
+          <w:lang w:val="en-GB"/>
+        </w:rPr>
+        <w:t xml:space="preserve"> 15</w:t>
       </w:r>
     </w:p>
     <w:p>
@@ -795,8 +990,26 @@
           <w:u w:val="single"/>
         </w:rPr>
       </w:pPr>
-      <w:r>
-        <w:t xml:space="preserve">printf(" %d ", num); </w:t>
+      <w:proofErr w:type="spellStart"/>
+      <w:proofErr w:type="gramStart"/>
+      <w:r>
+        <w:t>printf</w:t>
+      </w:r>
+      <w:proofErr w:type="spellEnd"/>
+      <w:r>
+        <w:t>(</w:t>
+      </w:r>
+      <w:proofErr w:type="gramEnd"/>
+      <w:r>
+        <w:t xml:space="preserve">" %d ", </w:t>
+      </w:r>
+      <w:proofErr w:type="spellStart"/>
+      <w:r>
+        <w:t>num</w:t>
+      </w:r>
+      <w:proofErr w:type="spellEnd"/>
+      <w:r>
+        <w:t xml:space="preserve">); </w:t>
       </w:r>
       <w:r>
         <w:rPr>
@@ -812,8 +1025,26 @@
           <w:u w:val="single"/>
         </w:rPr>
       </w:pPr>
-      <w:r>
-        <w:t xml:space="preserve">printf(" %c ", num); </w:t>
+      <w:proofErr w:type="spellStart"/>
+      <w:proofErr w:type="gramStart"/>
+      <w:r>
+        <w:t>printf</w:t>
+      </w:r>
+      <w:proofErr w:type="spellEnd"/>
+      <w:r>
+        <w:t>(</w:t>
+      </w:r>
+      <w:proofErr w:type="gramEnd"/>
+      <w:r>
+        <w:t xml:space="preserve">" %c ", </w:t>
+      </w:r>
+      <w:proofErr w:type="spellStart"/>
+      <w:r>
+        <w:t>num</w:t>
+      </w:r>
+      <w:proofErr w:type="spellEnd"/>
+      <w:r>
+        <w:t xml:space="preserve">); </w:t>
       </w:r>
       <w:r>
         <w:rPr>
@@ -830,15 +1061,28 @@
         <w:t>d)</w:t>
       </w:r>
       <w:r>
-        <w:t xml:space="preserve"> #define num 15</w:t>
+        <w:t xml:space="preserve"> #define </w:t>
+      </w:r>
+      <w:proofErr w:type="spellStart"/>
+      <w:r>
+        <w:t>num</w:t>
+      </w:r>
+      <w:proofErr w:type="spellEnd"/>
+      <w:r>
+        <w:t xml:space="preserve"> 15</w:t>
       </w:r>
     </w:p>
     <w:p>
       <w:pPr>
         <w:pStyle w:val="Prrafodelista"/>
       </w:pPr>
-      <w:r>
-        <w:t>num = 5 + 'A';</w:t>
+      <w:proofErr w:type="spellStart"/>
+      <w:r>
+        <w:t>num</w:t>
+      </w:r>
+      <w:proofErr w:type="spellEnd"/>
+      <w:r>
+        <w:t xml:space="preserve"> = 5 + 'A';</w:t>
       </w:r>
       <w:r>
         <w:t xml:space="preserve"> &lt;- Error: no compila porque no se puede modificar constantes</w:t>
@@ -852,6 +1096,8 @@
           <w:lang w:val="en-GB"/>
         </w:rPr>
       </w:pPr>
+      <w:proofErr w:type="spellStart"/>
+      <w:proofErr w:type="gramStart"/>
       <w:r>
         <w:rPr>
           <w:lang w:val="en-GB"/>
@@ -862,7 +1108,35 @@
         <w:rPr>
           <w:lang w:val="en-GB"/>
         </w:rPr>
-        <w:t>intf(" %d ", num);</w:t>
+        <w:t>intf</w:t>
+      </w:r>
+      <w:proofErr w:type="spellEnd"/>
+      <w:r>
+        <w:rPr>
+          <w:lang w:val="en-GB"/>
+        </w:rPr>
+        <w:t>(</w:t>
+      </w:r>
+      <w:proofErr w:type="gramEnd"/>
+      <w:r>
+        <w:rPr>
+          <w:lang w:val="en-GB"/>
+        </w:rPr>
+        <w:t xml:space="preserve">" %d ", </w:t>
+      </w:r>
+      <w:proofErr w:type="spellStart"/>
+      <w:r>
+        <w:rPr>
+          <w:lang w:val="en-GB"/>
+        </w:rPr>
+        <w:t>num</w:t>
+      </w:r>
+      <w:proofErr w:type="spellEnd"/>
+      <w:r>
+        <w:rPr>
+          <w:lang w:val="en-GB"/>
+        </w:rPr>
+        <w:t>);</w:t>
       </w:r>
     </w:p>
     <w:p>
@@ -872,11 +1146,41 @@
           <w:lang w:val="en-GB"/>
         </w:rPr>
       </w:pPr>
-      <w:r>
-        <w:rPr>
-          <w:lang w:val="en-GB"/>
-        </w:rPr>
-        <w:t>printf(" %c ", num);</w:t>
+      <w:proofErr w:type="spellStart"/>
+      <w:proofErr w:type="gramStart"/>
+      <w:r>
+        <w:rPr>
+          <w:lang w:val="en-GB"/>
+        </w:rPr>
+        <w:t>printf</w:t>
+      </w:r>
+      <w:proofErr w:type="spellEnd"/>
+      <w:r>
+        <w:rPr>
+          <w:lang w:val="en-GB"/>
+        </w:rPr>
+        <w:t>(</w:t>
+      </w:r>
+      <w:proofErr w:type="gramEnd"/>
+      <w:r>
+        <w:rPr>
+          <w:lang w:val="en-GB"/>
+        </w:rPr>
+        <w:t xml:space="preserve">" %c ", </w:t>
+      </w:r>
+      <w:proofErr w:type="spellStart"/>
+      <w:r>
+        <w:rPr>
+          <w:lang w:val="en-GB"/>
+        </w:rPr>
+        <w:t>num</w:t>
+      </w:r>
+      <w:proofErr w:type="spellEnd"/>
+      <w:r>
+        <w:rPr>
+          <w:lang w:val="en-GB"/>
+        </w:rPr>
+        <w:t>);</w:t>
       </w:r>
     </w:p>
     <w:p>
@@ -912,7 +1216,21 @@
         <w:rPr>
           <w:lang w:val="en-GB"/>
         </w:rPr>
-        <w:t>z &lt; 5  &amp;&amp; (  a &lt; = 5  || c &gt; 0  )</w:t>
+        <w:t xml:space="preserve">z &lt; </w:t>
+      </w:r>
+      <w:proofErr w:type="gramStart"/>
+      <w:r>
+        <w:rPr>
+          <w:lang w:val="en-GB"/>
+        </w:rPr>
+        <w:t>5  &amp;</w:t>
+      </w:r>
+      <w:proofErr w:type="gramEnd"/>
+      <w:r>
+        <w:rPr>
+          <w:lang w:val="en-GB"/>
+        </w:rPr>
+        <w:t>&amp; (  a &lt; = 5  || c &gt; 0  )</w:t>
       </w:r>
       <w:r>
         <w:rPr>
@@ -1150,7 +1468,15 @@
         </w:rPr>
       </w:pPr>
       <w:r>
-        <w:t>a) int a;</w:t>
+        <w:t xml:space="preserve">a) </w:t>
+      </w:r>
+      <w:proofErr w:type="spellStart"/>
+      <w:r>
+        <w:t>int</w:t>
+      </w:r>
+      <w:proofErr w:type="spellEnd"/>
+      <w:r>
+        <w:t xml:space="preserve"> a;</w:t>
       </w:r>
     </w:p>
     <w:p>
@@ -1175,11 +1501,27 @@
           <w:lang w:val="en-GB"/>
         </w:rPr>
       </w:pPr>
-      <w:r>
-        <w:rPr>
-          <w:lang w:val="en-GB"/>
-        </w:rPr>
-        <w:t xml:space="preserve">scanf("%d", &amp;a); </w:t>
+      <w:proofErr w:type="spellStart"/>
+      <w:proofErr w:type="gramStart"/>
+      <w:r>
+        <w:rPr>
+          <w:lang w:val="en-GB"/>
+        </w:rPr>
+        <w:t>scanf</w:t>
+      </w:r>
+      <w:proofErr w:type="spellEnd"/>
+      <w:r>
+        <w:rPr>
+          <w:lang w:val="en-GB"/>
+        </w:rPr>
+        <w:t>(</w:t>
+      </w:r>
+      <w:proofErr w:type="gramEnd"/>
+      <w:r>
+        <w:rPr>
+          <w:lang w:val="en-GB"/>
+        </w:rPr>
+        <w:t xml:space="preserve">"%d", &amp;a); </w:t>
       </w:r>
       <w:r>
         <w:rPr>
@@ -1196,12 +1538,28 @@
           <w:lang w:val="en-GB"/>
         </w:rPr>
       </w:pPr>
+      <w:proofErr w:type="spellStart"/>
+      <w:proofErr w:type="gramStart"/>
       <w:r>
         <w:rPr>
           <w:lang w:val="en-GB"/>
         </w:rPr>
         <w:lastRenderedPageBreak/>
-        <w:t xml:space="preserve">scanf("%f", &amp;a); </w:t>
+        <w:t>scanf</w:t>
+      </w:r>
+      <w:proofErr w:type="spellEnd"/>
+      <w:r>
+        <w:rPr>
+          <w:lang w:val="en-GB"/>
+        </w:rPr>
+        <w:t>(</w:t>
+      </w:r>
+      <w:proofErr w:type="gramEnd"/>
+      <w:r>
+        <w:rPr>
+          <w:lang w:val="en-GB"/>
+        </w:rPr>
+        <w:t xml:space="preserve">"%f", &amp;a); </w:t>
       </w:r>
       <w:r>
         <w:rPr>
@@ -1218,8 +1576,18 @@
           <w:u w:val="single"/>
         </w:rPr>
       </w:pPr>
-      <w:r>
-        <w:t xml:space="preserve">scanf("%c", &amp;a); </w:t>
+      <w:proofErr w:type="spellStart"/>
+      <w:proofErr w:type="gramStart"/>
+      <w:r>
+        <w:t>scanf</w:t>
+      </w:r>
+      <w:proofErr w:type="spellEnd"/>
+      <w:r>
+        <w:t>(</w:t>
+      </w:r>
+      <w:proofErr w:type="gramEnd"/>
+      <w:r>
+        <w:t xml:space="preserve">"%c", &amp;a); </w:t>
       </w:r>
       <w:r>
         <w:rPr>
@@ -1233,7 +1601,15 @@
         <w:pStyle w:val="Prrafodelista"/>
       </w:pPr>
       <w:r>
-        <w:t>b) char x;</w:t>
+        <w:t xml:space="preserve">b) </w:t>
+      </w:r>
+      <w:proofErr w:type="spellStart"/>
+      <w:r>
+        <w:t>char</w:t>
+      </w:r>
+      <w:proofErr w:type="spellEnd"/>
+      <w:r>
+        <w:t xml:space="preserve"> x;</w:t>
       </w:r>
     </w:p>
     <w:p>
@@ -1248,8 +1624,18 @@
       <w:pPr>
         <w:pStyle w:val="Prrafodelista"/>
       </w:pPr>
-      <w:r>
-        <w:t xml:space="preserve">scanf("%d", &amp;x); </w:t>
+      <w:proofErr w:type="spellStart"/>
+      <w:proofErr w:type="gramStart"/>
+      <w:r>
+        <w:t>scanf</w:t>
+      </w:r>
+      <w:proofErr w:type="spellEnd"/>
+      <w:r>
+        <w:t>(</w:t>
+      </w:r>
+      <w:proofErr w:type="gramEnd"/>
+      <w:r>
+        <w:t xml:space="preserve">"%d", &amp;x); </w:t>
       </w:r>
       <w:r>
         <w:rPr>
@@ -1265,8 +1651,18 @@
           <w:u w:val="single"/>
         </w:rPr>
       </w:pPr>
-      <w:r>
-        <w:t xml:space="preserve">scanf("%f", &amp;x); </w:t>
+      <w:proofErr w:type="spellStart"/>
+      <w:proofErr w:type="gramStart"/>
+      <w:r>
+        <w:t>scanf</w:t>
+      </w:r>
+      <w:proofErr w:type="spellEnd"/>
+      <w:r>
+        <w:t>(</w:t>
+      </w:r>
+      <w:proofErr w:type="gramEnd"/>
+      <w:r>
+        <w:t xml:space="preserve">"%f", &amp;x); </w:t>
       </w:r>
       <w:r>
         <w:rPr>
@@ -1282,8 +1678,18 @@
           <w:u w:val="single"/>
         </w:rPr>
       </w:pPr>
-      <w:r>
-        <w:t xml:space="preserve">scanf("%c", &amp;x); </w:t>
+      <w:proofErr w:type="spellStart"/>
+      <w:proofErr w:type="gramStart"/>
+      <w:r>
+        <w:t>scanf</w:t>
+      </w:r>
+      <w:proofErr w:type="spellEnd"/>
+      <w:r>
+        <w:t>(</w:t>
+      </w:r>
+      <w:proofErr w:type="gramEnd"/>
+      <w:r>
+        <w:t xml:space="preserve">"%c", &amp;x); </w:t>
       </w:r>
       <w:r>
         <w:rPr>
@@ -1328,11 +1734,27 @@
           <w:lang w:val="es-AR"/>
         </w:rPr>
       </w:pPr>
+      <w:proofErr w:type="spellStart"/>
+      <w:proofErr w:type="gramStart"/>
       <w:r>
         <w:rPr>
           <w:lang w:val="es-AR"/>
         </w:rPr>
-        <w:t xml:space="preserve">scanf("%d", &amp;w); </w:t>
+        <w:t>scanf</w:t>
+      </w:r>
+      <w:proofErr w:type="spellEnd"/>
+      <w:r>
+        <w:rPr>
+          <w:lang w:val="es-AR"/>
+        </w:rPr>
+        <w:t>(</w:t>
+      </w:r>
+      <w:proofErr w:type="gramEnd"/>
+      <w:r>
+        <w:rPr>
+          <w:lang w:val="es-AR"/>
+        </w:rPr>
+        <w:t xml:space="preserve">"%d", &amp;w); </w:t>
       </w:r>
       <w:r>
         <w:rPr>
@@ -1350,8 +1772,18 @@
           <w:u w:val="single"/>
         </w:rPr>
       </w:pPr>
-      <w:r>
-        <w:t xml:space="preserve">scanf("%f", &amp;w); </w:t>
+      <w:proofErr w:type="spellStart"/>
+      <w:proofErr w:type="gramStart"/>
+      <w:r>
+        <w:t>scanf</w:t>
+      </w:r>
+      <w:proofErr w:type="spellEnd"/>
+      <w:r>
+        <w:t>(</w:t>
+      </w:r>
+      <w:proofErr w:type="gramEnd"/>
+      <w:r>
+        <w:t xml:space="preserve">"%f", &amp;w); </w:t>
       </w:r>
       <w:r>
         <w:rPr>
@@ -1368,11 +1800,27 @@
           <w:lang w:val="en-GB"/>
         </w:rPr>
       </w:pPr>
-      <w:r>
-        <w:rPr>
-          <w:lang w:val="en-GB"/>
-        </w:rPr>
-        <w:t xml:space="preserve">scanf("%c", &amp;w); </w:t>
+      <w:proofErr w:type="spellStart"/>
+      <w:proofErr w:type="gramStart"/>
+      <w:r>
+        <w:rPr>
+          <w:lang w:val="en-GB"/>
+        </w:rPr>
+        <w:t>scanf</w:t>
+      </w:r>
+      <w:proofErr w:type="spellEnd"/>
+      <w:r>
+        <w:rPr>
+          <w:lang w:val="en-GB"/>
+        </w:rPr>
+        <w:t>(</w:t>
+      </w:r>
+      <w:proofErr w:type="gramEnd"/>
+      <w:r>
+        <w:rPr>
+          <w:lang w:val="en-GB"/>
+        </w:rPr>
+        <w:t xml:space="preserve">"%c", &amp;w); </w:t>
       </w:r>
       <w:r>
         <w:rPr>
@@ -1418,7 +1866,29 @@
         <w:rPr>
           <w:lang w:val="en-GB"/>
         </w:rPr>
-        <w:t xml:space="preserve">b) printf((a &lt; b &amp;&amp; b &lt; c)? </w:t>
+        <w:t xml:space="preserve">b) </w:t>
+      </w:r>
+      <w:proofErr w:type="spellStart"/>
+      <w:proofErr w:type="gramStart"/>
+      <w:r>
+        <w:rPr>
+          <w:lang w:val="en-GB"/>
+        </w:rPr>
+        <w:t>printf</w:t>
+      </w:r>
+      <w:proofErr w:type="spellEnd"/>
+      <w:r>
+        <w:rPr>
+          <w:lang w:val="en-GB"/>
+        </w:rPr>
+        <w:t>(</w:t>
+      </w:r>
+      <w:proofErr w:type="gramEnd"/>
+      <w:r>
+        <w:rPr>
+          <w:lang w:val="en-GB"/>
+        </w:rPr>
+        <w:t xml:space="preserve">(a &lt; b &amp;&amp; b &lt; c)? </w:t>
       </w:r>
       <w:r>
         <w:t>“ordenados”: “desordenados”);</w:t>
@@ -1426,7 +1896,15 @@
     </w:p>
     <w:p>
       <w:r>
-        <w:t>19. a) No, porque los arreglos no se pasan por valor sino que siempre se pasan por referencia, sin importar si son de entrada y/o salida.</w:t>
+        <w:t xml:space="preserve">19. a) No, porque los arreglos no se pasan por </w:t>
+      </w:r>
+      <w:proofErr w:type="gramStart"/>
+      <w:r>
+        <w:t>valor</w:t>
+      </w:r>
+      <w:proofErr w:type="gramEnd"/>
+      <w:r>
+        <w:t xml:space="preserve"> sino que siempre se pasan por referencia, sin importar si son de entrada y/o salida.</w:t>
       </w:r>
     </w:p>
     <w:p>
@@ -1438,24 +1916,127 @@
       <w:r>
         <w:t xml:space="preserve">22. a) No es correcta la sentencia </w:t>
       </w:r>
-      <w:r>
-        <w:t>scanf(“%s”, &amp;cad)</w:t>
-      </w:r>
-      <w:r>
-        <w:t xml:space="preserve"> porque cad es un vector de caracteres y un arreglo ya se interpreta internamente como un puntero porque es más fácil pasarlo por referencia que pasar cada uno de sus valores. Por lo tanto, no haría falta un &amp;, sino que con un scanf(“%s”,cad) está más que bien.</w:t>
-      </w:r>
-    </w:p>
-    <w:p>
-      <w:r>
-        <w:t xml:space="preserve">b) Es más conveniente gets porque está hecho para leer cadenas de texto. De hecho, </w:t>
-      </w:r>
-      <w:r>
-        <w:t>no hace falta poner “%s” con gets por lo que es más intuitivo. De todas formas, con scanf también se podría leer cadenas de caracteres pero habría que especificar qué tipo de dato queremos leer.</w:t>
-      </w:r>
-    </w:p>
-    <w:p>
-      <w:r>
-        <w:t>c) strcmp es una función que, en base a 2 cadenas de caracteres, devuelve un número producto de su comparación según el orden alfabético. En el ejemplo strcmp(cad1,cad2):</w:t>
+      <w:proofErr w:type="spellStart"/>
+      <w:proofErr w:type="gramStart"/>
+      <w:r>
+        <w:t>scanf</w:t>
+      </w:r>
+      <w:proofErr w:type="spellEnd"/>
+      <w:r>
+        <w:t>(</w:t>
+      </w:r>
+      <w:proofErr w:type="gramEnd"/>
+      <w:r>
+        <w:t>“%s”, &amp;</w:t>
+      </w:r>
+      <w:proofErr w:type="spellStart"/>
+      <w:r>
+        <w:t>cad</w:t>
+      </w:r>
+      <w:proofErr w:type="spellEnd"/>
+      <w:r>
+        <w:t>)</w:t>
+      </w:r>
+      <w:r>
+        <w:t xml:space="preserve"> porque </w:t>
+      </w:r>
+      <w:proofErr w:type="spellStart"/>
+      <w:r>
+        <w:t>cad</w:t>
+      </w:r>
+      <w:proofErr w:type="spellEnd"/>
+      <w:r>
+        <w:t xml:space="preserve"> es un vector de caracteres y un arreglo ya se interpreta internamente como un puntero porque es más fácil pasarlo por referencia que pasar cada uno de sus valores. Por lo tanto, no haría falta un &amp;, sino que con un </w:t>
+      </w:r>
+      <w:proofErr w:type="spellStart"/>
+      <w:r>
+        <w:t>scanf</w:t>
+      </w:r>
+      <w:proofErr w:type="spellEnd"/>
+      <w:r>
+        <w:t>(“%s</w:t>
+      </w:r>
+      <w:proofErr w:type="gramStart"/>
+      <w:r>
+        <w:t>”,</w:t>
+      </w:r>
+      <w:proofErr w:type="spellStart"/>
+      <w:r>
+        <w:t>cad</w:t>
+      </w:r>
+      <w:proofErr w:type="spellEnd"/>
+      <w:proofErr w:type="gramEnd"/>
+      <w:r>
+        <w:t>) está más que bien.</w:t>
+      </w:r>
+    </w:p>
+    <w:p>
+      <w:r>
+        <w:t xml:space="preserve">b) Es más conveniente </w:t>
+      </w:r>
+      <w:proofErr w:type="spellStart"/>
+      <w:r>
+        <w:t>gets</w:t>
+      </w:r>
+      <w:proofErr w:type="spellEnd"/>
+      <w:r>
+        <w:t xml:space="preserve"> porque está hecho para leer cadenas de texto. De hecho, </w:t>
+      </w:r>
+      <w:r>
+        <w:t xml:space="preserve">no hace falta poner “%s” con </w:t>
+      </w:r>
+      <w:proofErr w:type="spellStart"/>
+      <w:r>
+        <w:t>gets</w:t>
+      </w:r>
+      <w:proofErr w:type="spellEnd"/>
+      <w:r>
+        <w:t xml:space="preserve"> por lo que es más intuitivo. De todas formas, con </w:t>
+      </w:r>
+      <w:proofErr w:type="spellStart"/>
+      <w:r>
+        <w:t>scanf</w:t>
+      </w:r>
+      <w:proofErr w:type="spellEnd"/>
+      <w:r>
+        <w:t xml:space="preserve"> también se podría leer cadenas de </w:t>
+      </w:r>
+      <w:proofErr w:type="gramStart"/>
+      <w:r>
+        <w:t>caracteres</w:t>
+      </w:r>
+      <w:proofErr w:type="gramEnd"/>
+      <w:r>
+        <w:t xml:space="preserve"> pero habría que especificar qué tipo de dato queremos leer.</w:t>
+      </w:r>
+    </w:p>
+    <w:p>
+      <w:r>
+        <w:t xml:space="preserve">c) </w:t>
+      </w:r>
+      <w:proofErr w:type="spellStart"/>
+      <w:r>
+        <w:t>strcmp</w:t>
+      </w:r>
+      <w:proofErr w:type="spellEnd"/>
+      <w:r>
+        <w:t xml:space="preserve"> es una función que, en base a 2 cadenas de caracteres, devuelve un número producto de su comparación según el orden alfabético. En el ejemplo </w:t>
+      </w:r>
+      <w:proofErr w:type="spellStart"/>
+      <w:r>
+        <w:t>strcmp</w:t>
+      </w:r>
+      <w:proofErr w:type="spellEnd"/>
+      <w:r>
+        <w:t>(cad</w:t>
+      </w:r>
+      <w:proofErr w:type="gramStart"/>
+      <w:r>
+        <w:t>1,cad</w:t>
+      </w:r>
+      <w:proofErr w:type="gramEnd"/>
+      <w:r>
+        <w:t>2):</w:t>
       </w:r>
     </w:p>
     <w:p>
@@ -1510,8 +2091,13 @@
           <w:numId w:val="3"/>
         </w:numPr>
       </w:pPr>
-      <w:r>
-        <w:t>int *p, a = 4; b = 5;</w:t>
+      <w:proofErr w:type="spellStart"/>
+      <w:r>
+        <w:t>int</w:t>
+      </w:r>
+      <w:proofErr w:type="spellEnd"/>
+      <w:r>
+        <w:t xml:space="preserve"> *p, a = 4; b = 5;</w:t>
       </w:r>
     </w:p>
     <w:p>
@@ -1537,11 +2123,27 @@
           <w:lang w:val="en-GB"/>
         </w:rPr>
       </w:pPr>
-      <w:r>
-        <w:rPr>
-          <w:lang w:val="en-GB"/>
-        </w:rPr>
-        <w:t xml:space="preserve">printf("b=%d *p=%d\n", b, *p); </w:t>
+      <w:proofErr w:type="spellStart"/>
+      <w:proofErr w:type="gramStart"/>
+      <w:r>
+        <w:rPr>
+          <w:lang w:val="en-GB"/>
+        </w:rPr>
+        <w:t>printf</w:t>
+      </w:r>
+      <w:proofErr w:type="spellEnd"/>
+      <w:r>
+        <w:rPr>
+          <w:lang w:val="en-GB"/>
+        </w:rPr>
+        <w:t>(</w:t>
+      </w:r>
+      <w:proofErr w:type="gramEnd"/>
+      <w:r>
+        <w:rPr>
+          <w:lang w:val="en-GB"/>
+        </w:rPr>
+        <w:t xml:space="preserve">"b=%d *p=%d\n", b, *p); </w:t>
       </w:r>
       <w:r>
         <w:rPr>
@@ -1563,11 +2165,27 @@
           <w:lang w:val="en-GB"/>
         </w:rPr>
       </w:pPr>
-      <w:r>
-        <w:rPr>
-          <w:lang w:val="en-GB"/>
-        </w:rPr>
-        <w:t xml:space="preserve">printf("&amp;b=%p p=%p &amp;p=%p\n", &amp;b, p, &amp;p); </w:t>
+      <w:proofErr w:type="spellStart"/>
+      <w:proofErr w:type="gramStart"/>
+      <w:r>
+        <w:rPr>
+          <w:lang w:val="en-GB"/>
+        </w:rPr>
+        <w:t>printf</w:t>
+      </w:r>
+      <w:proofErr w:type="spellEnd"/>
+      <w:r>
+        <w:rPr>
+          <w:lang w:val="en-GB"/>
+        </w:rPr>
+        <w:t>(</w:t>
+      </w:r>
+      <w:proofErr w:type="gramEnd"/>
+      <w:r>
+        <w:rPr>
+          <w:lang w:val="en-GB"/>
+        </w:rPr>
+        <w:t xml:space="preserve">"&amp;b=%p p=%p &amp;p=%p\n", &amp;b, p, &amp;p); </w:t>
       </w:r>
       <w:r>
         <w:rPr>
@@ -1603,11 +2221,27 @@
           <w:lang w:val="en-GB"/>
         </w:rPr>
       </w:pPr>
-      <w:r>
-        <w:rPr>
-          <w:lang w:val="en-GB"/>
-        </w:rPr>
-        <w:t xml:space="preserve">printf("b=%d *p=%d\n", b, *p); </w:t>
+      <w:proofErr w:type="spellStart"/>
+      <w:proofErr w:type="gramStart"/>
+      <w:r>
+        <w:rPr>
+          <w:lang w:val="en-GB"/>
+        </w:rPr>
+        <w:t>printf</w:t>
+      </w:r>
+      <w:proofErr w:type="spellEnd"/>
+      <w:r>
+        <w:rPr>
+          <w:lang w:val="en-GB"/>
+        </w:rPr>
+        <w:t>(</w:t>
+      </w:r>
+      <w:proofErr w:type="gramEnd"/>
+      <w:r>
+        <w:rPr>
+          <w:lang w:val="en-GB"/>
+        </w:rPr>
+        <w:t xml:space="preserve">"b=%d *p=%d\n", b, *p); </w:t>
       </w:r>
       <w:r>
         <w:rPr>
@@ -1629,11 +2263,27 @@
           <w:lang w:val="en-GB"/>
         </w:rPr>
       </w:pPr>
-      <w:r>
-        <w:rPr>
-          <w:lang w:val="en-GB"/>
-        </w:rPr>
-        <w:t xml:space="preserve">printf("&amp;b=%p p=%p\n", &amp;b, p); </w:t>
+      <w:proofErr w:type="spellStart"/>
+      <w:proofErr w:type="gramStart"/>
+      <w:r>
+        <w:rPr>
+          <w:lang w:val="en-GB"/>
+        </w:rPr>
+        <w:t>printf</w:t>
+      </w:r>
+      <w:proofErr w:type="spellEnd"/>
+      <w:r>
+        <w:rPr>
+          <w:lang w:val="en-GB"/>
+        </w:rPr>
+        <w:t>(</w:t>
+      </w:r>
+      <w:proofErr w:type="gramEnd"/>
+      <w:r>
+        <w:rPr>
+          <w:lang w:val="en-GB"/>
+        </w:rPr>
+        <w:t xml:space="preserve">"&amp;b=%p p=%p\n", &amp;b, p); </w:t>
       </w:r>
       <w:r>
         <w:rPr>
@@ -1681,7 +2331,21 @@
         <w:rPr>
           <w:lang w:val="en-GB"/>
         </w:rPr>
-        <w:t xml:space="preserve">(*p)++; </w:t>
+        <w:t>(*</w:t>
+      </w:r>
+      <w:proofErr w:type="gramStart"/>
+      <w:r>
+        <w:rPr>
+          <w:lang w:val="en-GB"/>
+        </w:rPr>
+        <w:t>p)+</w:t>
+      </w:r>
+      <w:proofErr w:type="gramEnd"/>
+      <w:r>
+        <w:rPr>
+          <w:lang w:val="en-GB"/>
+        </w:rPr>
+        <w:t xml:space="preserve">+; </w:t>
       </w:r>
     </w:p>
     <w:p>
@@ -1692,12 +2356,28 @@
           <w:lang w:val="en-GB"/>
         </w:rPr>
       </w:pPr>
+      <w:proofErr w:type="spellStart"/>
+      <w:proofErr w:type="gramStart"/>
       <w:r>
         <w:rPr>
           <w:lang w:val="en-GB"/>
         </w:rPr>
         <w:lastRenderedPageBreak/>
-        <w:t xml:space="preserve">printf("b=%d a=%d *p=%d\n", b, a, *p); </w:t>
+        <w:t>printf</w:t>
+      </w:r>
+      <w:proofErr w:type="spellEnd"/>
+      <w:r>
+        <w:rPr>
+          <w:lang w:val="en-GB"/>
+        </w:rPr>
+        <w:t>(</w:t>
+      </w:r>
+      <w:proofErr w:type="gramEnd"/>
+      <w:r>
+        <w:rPr>
+          <w:lang w:val="en-GB"/>
+        </w:rPr>
+        <w:t xml:space="preserve">"b=%d a=%d *p=%d\n", b, a, *p); </w:t>
       </w:r>
       <w:r>
         <w:rPr>
@@ -1719,11 +2399,27 @@
           <w:lang w:val="en-GB"/>
         </w:rPr>
       </w:pPr>
-      <w:r>
-        <w:rPr>
-          <w:lang w:val="en-GB"/>
-        </w:rPr>
-        <w:t xml:space="preserve">printf("&amp;b=%p &amp;a=%p p=%p &amp;p=%p\n", &amp;b, &amp;a, p, &amp;p); </w:t>
+      <w:proofErr w:type="spellStart"/>
+      <w:proofErr w:type="gramStart"/>
+      <w:r>
+        <w:rPr>
+          <w:lang w:val="en-GB"/>
+        </w:rPr>
+        <w:t>printf</w:t>
+      </w:r>
+      <w:proofErr w:type="spellEnd"/>
+      <w:r>
+        <w:rPr>
+          <w:lang w:val="en-GB"/>
+        </w:rPr>
+        <w:t>(</w:t>
+      </w:r>
+      <w:proofErr w:type="gramEnd"/>
+      <w:r>
+        <w:rPr>
+          <w:lang w:val="en-GB"/>
+        </w:rPr>
+        <w:t xml:space="preserve">"&amp;b=%p &amp;a=%p p=%p &amp;p=%p\n", &amp;b, &amp;a, p, &amp;p); </w:t>
       </w:r>
       <w:r>
         <w:rPr>
@@ -2863,21 +3559,63 @@
         <w:rPr>
           <w:lang w:val="es-AR"/>
         </w:rPr>
-        <w:t>a.1) Preorden: 5 8 3 6 4 1 2</w:t>
-      </w:r>
+        <w:t xml:space="preserve">a.1) </w:t>
+      </w:r>
+      <w:proofErr w:type="spellStart"/>
       <w:r>
         <w:rPr>
           <w:lang w:val="es-AR"/>
         </w:rPr>
+        <w:t>Preorden</w:t>
+      </w:r>
+      <w:proofErr w:type="spellEnd"/>
+      <w:r>
+        <w:rPr>
+          <w:lang w:val="es-AR"/>
+        </w:rPr>
+        <w:t>: 5 8 3 6 4 1 2</w:t>
+      </w:r>
+      <w:r>
+        <w:rPr>
+          <w:lang w:val="es-AR"/>
+        </w:rPr>
         <w:br/>
-        <w:t xml:space="preserve">        Inorden: 3 8 6 5 1 2 4</w:t>
-      </w:r>
+        <w:t xml:space="preserve">        </w:t>
+      </w:r>
+      <w:proofErr w:type="spellStart"/>
       <w:r>
         <w:rPr>
           <w:lang w:val="es-AR"/>
         </w:rPr>
+        <w:t>Inorden</w:t>
+      </w:r>
+      <w:proofErr w:type="spellEnd"/>
+      <w:r>
+        <w:rPr>
+          <w:lang w:val="es-AR"/>
+        </w:rPr>
+        <w:t>: 3 8 6 5 1 2 4</w:t>
+      </w:r>
+      <w:r>
+        <w:rPr>
+          <w:lang w:val="es-AR"/>
+        </w:rPr>
         <w:br/>
-        <w:t xml:space="preserve">        Postorden: </w:t>
+        <w:t xml:space="preserve">        </w:t>
+      </w:r>
+      <w:proofErr w:type="spellStart"/>
+      <w:r>
+        <w:rPr>
+          <w:lang w:val="es-AR"/>
+        </w:rPr>
+        <w:t>Postorden</w:t>
+      </w:r>
+      <w:proofErr w:type="spellEnd"/>
+      <w:r>
+        <w:rPr>
+          <w:lang w:val="es-AR"/>
+        </w:rPr>
+        <w:t xml:space="preserve">: </w:t>
       </w:r>
       <w:r>
         <w:rPr>
@@ -3460,7 +4198,15 @@
     <w:p/>
     <w:p>
       <w:r>
-        <w:t>Recorrido postorden: 5 8 3 * 6 3 * - +</w:t>
+        <w:t xml:space="preserve">Recorrido </w:t>
+      </w:r>
+      <w:proofErr w:type="spellStart"/>
+      <w:r>
+        <w:t>postorden</w:t>
+      </w:r>
+      <w:proofErr w:type="spellEnd"/>
+      <w:r>
+        <w:t>: 5 8 3 * 6 3 * - +</w:t>
       </w:r>
     </w:p>
     <w:p>
@@ -4013,7 +4759,15 @@
         <w:jc w:val="right"/>
       </w:pPr>
       <w:r>
-        <w:t>Recorrido postorden: 6 5 2 + 6 2 - / *</w:t>
+        <w:t xml:space="preserve">Recorrido </w:t>
+      </w:r>
+      <w:proofErr w:type="spellStart"/>
+      <w:r>
+        <w:t>postorden</w:t>
+      </w:r>
+      <w:proofErr w:type="spellEnd"/>
+      <w:r>
+        <w:t>: 6 5 2 + 6 2 - / *</w:t>
       </w:r>
     </w:p>
     <w:p>
@@ -4641,9 +5395,2220 @@
         <w:t>9</w:t>
       </w:r>
       <w:r>
-        <w:t xml:space="preserve">) </w:t>
-      </w:r>
-    </w:p>
+        <w:t>)</w:t>
+      </w:r>
+    </w:p>
+    <w:p/>
+    <w:p/>
+    <w:p/>
+    <w:p/>
+    <w:p/>
+    <w:p/>
+    <w:p/>
+    <w:p/>
+    <w:p/>
+    <w:p/>
+    <w:p/>
+    <w:p>
+      <w:r>
+        <w:rPr>
+          <w:noProof/>
+        </w:rPr>
+        <mc:AlternateContent>
+          <mc:Choice Requires="wpi">
+            <w:drawing>
+              <wp:anchor distT="0" distB="0" distL="114300" distR="114300" simplePos="0" relativeHeight="251829248" behindDoc="0" locked="0" layoutInCell="1" allowOverlap="1" wp14:anchorId="31C958E4" wp14:editId="14422D93">
+                <wp:simplePos x="0" y="0"/>
+                <wp:positionH relativeFrom="column">
+                  <wp:posOffset>2973705</wp:posOffset>
+                </wp:positionH>
+                <wp:positionV relativeFrom="paragraph">
+                  <wp:posOffset>3675380</wp:posOffset>
+                </wp:positionV>
+                <wp:extent cx="795655" cy="761965"/>
+                <wp:effectExtent l="38100" t="38100" r="42545" b="38735"/>
+                <wp:wrapNone/>
+                <wp:docPr id="1354423074" name="Entrada de lápiz 59"/>
+                <wp:cNvGraphicFramePr/>
+                <a:graphic xmlns:a="http://schemas.openxmlformats.org/drawingml/2006/main">
+                  <a:graphicData uri="http://schemas.microsoft.com/office/word/2010/wordprocessingInk">
+                    <w14:contentPart bwMode="auto" r:id="rId84">
+                      <w14:nvContentPartPr>
+                        <w14:cNvContentPartPr/>
+                      </w14:nvContentPartPr>
+                      <w14:xfrm>
+                        <a:off x="0" y="0"/>
+                        <a:ext cx="795655" cy="761965"/>
+                      </w14:xfrm>
+                    </w14:contentPart>
+                  </a:graphicData>
+                </a:graphic>
+              </wp:anchor>
+            </w:drawing>
+          </mc:Choice>
+          <mc:Fallback>
+            <w:pict>
+              <v:shapetype w14:anchorId="1779AB3C" id="_x0000_t75" coordsize="21600,21600" o:spt="75" o:preferrelative="t" path="m@4@5l@4@11@9@11@9@5xe" filled="f" stroked="f">
+                <v:stroke joinstyle="miter"/>
+                <v:formulas>
+                  <v:f eqn="if lineDrawn pixelLineWidth 0"/>
+                  <v:f eqn="sum @0 1 0"/>
+                  <v:f eqn="sum 0 0 @1"/>
+                  <v:f eqn="prod @2 1 2"/>
+                  <v:f eqn="prod @3 21600 pixelWidth"/>
+                  <v:f eqn="prod @3 21600 pixelHeight"/>
+                  <v:f eqn="sum @0 0 1"/>
+                  <v:f eqn="prod @6 1 2"/>
+                  <v:f eqn="prod @7 21600 pixelWidth"/>
+                  <v:f eqn="sum @8 21600 0"/>
+                  <v:f eqn="prod @7 21600 pixelHeight"/>
+                  <v:f eqn="sum @10 21600 0"/>
+                </v:formulas>
+                <v:path o:extrusionok="f" gradientshapeok="t" o:connecttype="rect"/>
+                <o:lock v:ext="edit" aspectratio="t"/>
+              </v:shapetype>
+              <v:shape id="Entrada de lápiz 59" o:spid="_x0000_s1026" type="#_x0000_t75" style="position:absolute;margin-left:233.65pt;margin-top:288.9pt;width:63.6pt;height:61pt;z-index:251829248;visibility:visible;mso-wrap-style:square;mso-wrap-distance-left:9pt;mso-wrap-distance-top:0;mso-wrap-distance-right:9pt;mso-wrap-distance-bottom:0;mso-position-horizontal:absolute;mso-position-horizontal-relative:text;mso-position-vertical:absolute;mso-position-vertical-relative:text" o:gfxdata="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">
+                <v:imagedata r:id="rId85" o:title=""/>
+              </v:shape>
+            </w:pict>
+          </mc:Fallback>
+        </mc:AlternateContent>
+      </w:r>
+      <w:r>
+        <w:rPr>
+          <w:noProof/>
+        </w:rPr>
+        <mc:AlternateContent>
+          <mc:Choice Requires="wpi">
+            <w:drawing>
+              <wp:anchor distT="0" distB="0" distL="114300" distR="114300" simplePos="0" relativeHeight="251825152" behindDoc="0" locked="0" layoutInCell="1" allowOverlap="1" wp14:anchorId="455A8A29" wp14:editId="60F678CD">
+                <wp:simplePos x="0" y="0"/>
+                <wp:positionH relativeFrom="column">
+                  <wp:posOffset>1952750</wp:posOffset>
+                </wp:positionH>
+                <wp:positionV relativeFrom="paragraph">
+                  <wp:posOffset>1538459</wp:posOffset>
+                </wp:positionV>
+                <wp:extent cx="216360" cy="300240"/>
+                <wp:effectExtent l="38100" t="38100" r="50800" b="43180"/>
+                <wp:wrapNone/>
+                <wp:docPr id="2006528629" name="Entrada de lápiz 55"/>
+                <wp:cNvGraphicFramePr/>
+                <a:graphic xmlns:a="http://schemas.openxmlformats.org/drawingml/2006/main">
+                  <a:graphicData uri="http://schemas.microsoft.com/office/word/2010/wordprocessingInk">
+                    <w14:contentPart bwMode="auto" r:id="rId86">
+                      <w14:nvContentPartPr>
+                        <w14:cNvContentPartPr/>
+                      </w14:nvContentPartPr>
+                      <w14:xfrm>
+                        <a:off x="0" y="0"/>
+                        <a:ext cx="216360" cy="300240"/>
+                      </w14:xfrm>
+                    </w14:contentPart>
+                  </a:graphicData>
+                </a:graphic>
+              </wp:anchor>
+            </w:drawing>
+          </mc:Choice>
+          <mc:Fallback>
+            <w:pict>
+              <v:shape w14:anchorId="53EFE2E8" id="Entrada de lápiz 55" o:spid="_x0000_s1026" type="#_x0000_t75" style="position:absolute;margin-left:153.25pt;margin-top:120.65pt;width:18.05pt;height:24.65pt;z-index:251825152;visibility:visible;mso-wrap-style:square;mso-wrap-distance-left:9pt;mso-wrap-distance-top:0;mso-wrap-distance-right:9pt;mso-wrap-distance-bottom:0;mso-position-horizontal:absolute;mso-position-horizontal-relative:text;mso-position-vertical:absolute;mso-position-vertical-relative:text" o:gfxdata="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">
+                <v:imagedata r:id="rId87" o:title=""/>
+              </v:shape>
+            </w:pict>
+          </mc:Fallback>
+        </mc:AlternateContent>
+      </w:r>
+      <w:r>
+        <w:rPr>
+          <w:noProof/>
+        </w:rPr>
+        <mc:AlternateContent>
+          <mc:Choice Requires="wpi">
+            <w:drawing>
+              <wp:anchor distT="0" distB="0" distL="114300" distR="114300" simplePos="0" relativeHeight="251824128" behindDoc="0" locked="0" layoutInCell="1" allowOverlap="1" wp14:anchorId="03C08466" wp14:editId="27549457">
+                <wp:simplePos x="0" y="0"/>
+                <wp:positionH relativeFrom="column">
+                  <wp:posOffset>1779950</wp:posOffset>
+                </wp:positionH>
+                <wp:positionV relativeFrom="paragraph">
+                  <wp:posOffset>1012139</wp:posOffset>
+                </wp:positionV>
+                <wp:extent cx="290160" cy="330480"/>
+                <wp:effectExtent l="38100" t="38100" r="53340" b="50800"/>
+                <wp:wrapNone/>
+                <wp:docPr id="1300504236" name="Entrada de lápiz 54"/>
+                <wp:cNvGraphicFramePr/>
+                <a:graphic xmlns:a="http://schemas.openxmlformats.org/drawingml/2006/main">
+                  <a:graphicData uri="http://schemas.microsoft.com/office/word/2010/wordprocessingInk">
+                    <w14:contentPart bwMode="auto" r:id="rId88">
+                      <w14:nvContentPartPr>
+                        <w14:cNvContentPartPr/>
+                      </w14:nvContentPartPr>
+                      <w14:xfrm>
+                        <a:off x="0" y="0"/>
+                        <a:ext cx="290160" cy="330480"/>
+                      </w14:xfrm>
+                    </w14:contentPart>
+                  </a:graphicData>
+                </a:graphic>
+              </wp:anchor>
+            </w:drawing>
+          </mc:Choice>
+          <mc:Fallback>
+            <w:pict>
+              <v:shape w14:anchorId="5222133B" id="Entrada de lápiz 54" o:spid="_x0000_s1026" type="#_x0000_t75" style="position:absolute;margin-left:139.65pt;margin-top:79.2pt;width:23.85pt;height:27pt;z-index:251824128;visibility:visible;mso-wrap-style:square;mso-wrap-distance-left:9pt;mso-wrap-distance-top:0;mso-wrap-distance-right:9pt;mso-wrap-distance-bottom:0;mso-position-horizontal:absolute;mso-position-horizontal-relative:text;mso-position-vertical:absolute;mso-position-vertical-relative:text" o:gfxdata="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">
+                <v:imagedata r:id="rId89" o:title=""/>
+              </v:shape>
+            </w:pict>
+          </mc:Fallback>
+        </mc:AlternateContent>
+      </w:r>
+      <w:r>
+        <w:rPr>
+          <w:noProof/>
+        </w:rPr>
+        <mc:AlternateContent>
+          <mc:Choice Requires="wpi">
+            <w:drawing>
+              <wp:anchor distT="0" distB="0" distL="114300" distR="114300" simplePos="0" relativeHeight="251823104" behindDoc="0" locked="0" layoutInCell="1" allowOverlap="1" wp14:anchorId="5E701C59" wp14:editId="6EFFB759">
+                <wp:simplePos x="0" y="0"/>
+                <wp:positionH relativeFrom="column">
+                  <wp:posOffset>1245235</wp:posOffset>
+                </wp:positionH>
+                <wp:positionV relativeFrom="paragraph">
+                  <wp:posOffset>1999615</wp:posOffset>
+                </wp:positionV>
+                <wp:extent cx="1468970" cy="1598180"/>
+                <wp:effectExtent l="38100" t="38100" r="0" b="40640"/>
+                <wp:wrapNone/>
+                <wp:docPr id="460318344" name="Entrada de lápiz 53"/>
+                <wp:cNvGraphicFramePr/>
+                <a:graphic xmlns:a="http://schemas.openxmlformats.org/drawingml/2006/main">
+                  <a:graphicData uri="http://schemas.microsoft.com/office/word/2010/wordprocessingInk">
+                    <w14:contentPart bwMode="auto" r:id="rId90">
+                      <w14:nvContentPartPr>
+                        <w14:cNvContentPartPr/>
+                      </w14:nvContentPartPr>
+                      <w14:xfrm>
+                        <a:off x="0" y="0"/>
+                        <a:ext cx="1468970" cy="1598180"/>
+                      </w14:xfrm>
+                    </w14:contentPart>
+                  </a:graphicData>
+                </a:graphic>
+              </wp:anchor>
+            </w:drawing>
+          </mc:Choice>
+          <mc:Fallback>
+            <w:pict>
+              <v:shape w14:anchorId="33300343" id="Entrada de lápiz 53" o:spid="_x0000_s1026" type="#_x0000_t75" style="position:absolute;margin-left:97.55pt;margin-top:156.95pt;width:116.65pt;height:126.85pt;z-index:251823104;visibility:visible;mso-wrap-style:square;mso-wrap-distance-left:9pt;mso-wrap-distance-top:0;mso-wrap-distance-right:9pt;mso-wrap-distance-bottom:0;mso-position-horizontal:absolute;mso-position-horizontal-relative:text;mso-position-vertical:absolute;mso-position-vertical-relative:text" o:gfxdata="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">
+                <v:imagedata r:id="rId91" o:title=""/>
+              </v:shape>
+            </w:pict>
+          </mc:Fallback>
+        </mc:AlternateContent>
+      </w:r>
+      <w:r>
+        <w:rPr>
+          <w:noProof/>
+        </w:rPr>
+        <mc:AlternateContent>
+          <mc:Choice Requires="wpi">
+            <w:drawing>
+              <wp:anchor distT="0" distB="0" distL="114300" distR="114300" simplePos="0" relativeHeight="251817984" behindDoc="0" locked="0" layoutInCell="1" allowOverlap="1" wp14:anchorId="3536C72F" wp14:editId="7EC2B35A">
+                <wp:simplePos x="0" y="0"/>
+                <wp:positionH relativeFrom="column">
+                  <wp:posOffset>1077595</wp:posOffset>
+                </wp:positionH>
+                <wp:positionV relativeFrom="paragraph">
+                  <wp:posOffset>2760345</wp:posOffset>
+                </wp:positionV>
+                <wp:extent cx="518795" cy="740425"/>
+                <wp:effectExtent l="38100" t="38100" r="52705" b="40640"/>
+                <wp:wrapNone/>
+                <wp:docPr id="506780906" name="Entrada de lápiz 48"/>
+                <wp:cNvGraphicFramePr/>
+                <a:graphic xmlns:a="http://schemas.openxmlformats.org/drawingml/2006/main">
+                  <a:graphicData uri="http://schemas.microsoft.com/office/word/2010/wordprocessingInk">
+                    <w14:contentPart bwMode="auto" r:id="rId92">
+                      <w14:nvContentPartPr>
+                        <w14:cNvContentPartPr/>
+                      </w14:nvContentPartPr>
+                      <w14:xfrm>
+                        <a:off x="0" y="0"/>
+                        <a:ext cx="518795" cy="740425"/>
+                      </w14:xfrm>
+                    </w14:contentPart>
+                  </a:graphicData>
+                </a:graphic>
+              </wp:anchor>
+            </w:drawing>
+          </mc:Choice>
+          <mc:Fallback>
+            <w:pict>
+              <v:shape w14:anchorId="2BBDF784" id="Entrada de lápiz 48" o:spid="_x0000_s1026" type="#_x0000_t75" style="position:absolute;margin-left:84.35pt;margin-top:216.85pt;width:41.8pt;height:59.25pt;z-index:251817984;visibility:visible;mso-wrap-style:square;mso-wrap-distance-left:9pt;mso-wrap-distance-top:0;mso-wrap-distance-right:9pt;mso-wrap-distance-bottom:0;mso-position-horizontal:absolute;mso-position-horizontal-relative:text;mso-position-vertical:absolute;mso-position-vertical-relative:text" o:gfxdata="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">
+                <v:imagedata r:id="rId93" o:title=""/>
+              </v:shape>
+            </w:pict>
+          </mc:Fallback>
+        </mc:AlternateContent>
+      </w:r>
+      <w:r>
+        <w:rPr>
+          <w:noProof/>
+        </w:rPr>
+        <mc:AlternateContent>
+          <mc:Choice Requires="wpi">
+            <w:drawing>
+              <wp:anchor distT="0" distB="0" distL="114300" distR="114300" simplePos="0" relativeHeight="251814912" behindDoc="0" locked="0" layoutInCell="1" allowOverlap="1" wp14:anchorId="3AEF05D6" wp14:editId="2E628A18">
+                <wp:simplePos x="0" y="0"/>
+                <wp:positionH relativeFrom="column">
+                  <wp:posOffset>3783965</wp:posOffset>
+                </wp:positionH>
+                <wp:positionV relativeFrom="paragraph">
+                  <wp:posOffset>2760345</wp:posOffset>
+                </wp:positionV>
+                <wp:extent cx="650875" cy="754290"/>
+                <wp:effectExtent l="38100" t="38100" r="34925" b="46355"/>
+                <wp:wrapNone/>
+                <wp:docPr id="931734439" name="Entrada de lápiz 45"/>
+                <wp:cNvGraphicFramePr/>
+                <a:graphic xmlns:a="http://schemas.openxmlformats.org/drawingml/2006/main">
+                  <a:graphicData uri="http://schemas.microsoft.com/office/word/2010/wordprocessingInk">
+                    <w14:contentPart bwMode="auto" r:id="rId94">
+                      <w14:nvContentPartPr>
+                        <w14:cNvContentPartPr/>
+                      </w14:nvContentPartPr>
+                      <w14:xfrm>
+                        <a:off x="0" y="0"/>
+                        <a:ext cx="650875" cy="754290"/>
+                      </w14:xfrm>
+                    </w14:contentPart>
+                  </a:graphicData>
+                </a:graphic>
+              </wp:anchor>
+            </w:drawing>
+          </mc:Choice>
+          <mc:Fallback>
+            <w:pict>
+              <v:shape w14:anchorId="0900B44C" id="Entrada de lápiz 45" o:spid="_x0000_s1026" type="#_x0000_t75" style="position:absolute;margin-left:297.45pt;margin-top:216.85pt;width:52.2pt;height:60.4pt;z-index:251814912;visibility:visible;mso-wrap-style:square;mso-wrap-distance-left:9pt;mso-wrap-distance-top:0;mso-wrap-distance-right:9pt;mso-wrap-distance-bottom:0;mso-position-horizontal:absolute;mso-position-horizontal-relative:text;mso-position-vertical:absolute;mso-position-vertical-relative:text" o:gfxdata="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">
+                <v:imagedata r:id="rId95" o:title=""/>
+              </v:shape>
+            </w:pict>
+          </mc:Fallback>
+        </mc:AlternateContent>
+      </w:r>
+      <w:r>
+        <w:rPr>
+          <w:noProof/>
+        </w:rPr>
+        <mc:AlternateContent>
+          <mc:Choice Requires="wpi">
+            <w:drawing>
+              <wp:anchor distT="0" distB="0" distL="114300" distR="114300" simplePos="0" relativeHeight="251807744" behindDoc="0" locked="0" layoutInCell="1" allowOverlap="1" wp14:anchorId="5E802EAC" wp14:editId="029C6847">
+                <wp:simplePos x="0" y="0"/>
+                <wp:positionH relativeFrom="column">
+                  <wp:posOffset>4332605</wp:posOffset>
+                </wp:positionH>
+                <wp:positionV relativeFrom="paragraph">
+                  <wp:posOffset>1919605</wp:posOffset>
+                </wp:positionV>
+                <wp:extent cx="1201065" cy="1558425"/>
+                <wp:effectExtent l="38100" t="38100" r="37465" b="41910"/>
+                <wp:wrapNone/>
+                <wp:docPr id="1552753695" name="Entrada de lápiz 38"/>
+                <wp:cNvGraphicFramePr/>
+                <a:graphic xmlns:a="http://schemas.openxmlformats.org/drawingml/2006/main">
+                  <a:graphicData uri="http://schemas.microsoft.com/office/word/2010/wordprocessingInk">
+                    <w14:contentPart bwMode="auto" r:id="rId96">
+                      <w14:nvContentPartPr>
+                        <w14:cNvContentPartPr/>
+                      </w14:nvContentPartPr>
+                      <w14:xfrm>
+                        <a:off x="0" y="0"/>
+                        <a:ext cx="1201065" cy="1558425"/>
+                      </w14:xfrm>
+                    </w14:contentPart>
+                  </a:graphicData>
+                </a:graphic>
+              </wp:anchor>
+            </w:drawing>
+          </mc:Choice>
+          <mc:Fallback>
+            <w:pict>
+              <v:shape w14:anchorId="230A65EA" id="Entrada de lápiz 38" o:spid="_x0000_s1026" type="#_x0000_t75" style="position:absolute;margin-left:340.65pt;margin-top:150.65pt;width:95.55pt;height:123.65pt;z-index:251807744;visibility:visible;mso-wrap-style:square;mso-wrap-distance-left:9pt;mso-wrap-distance-top:0;mso-wrap-distance-right:9pt;mso-wrap-distance-bottom:0;mso-position-horizontal:absolute;mso-position-horizontal-relative:text;mso-position-vertical:absolute;mso-position-vertical-relative:text" o:gfxdata="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">
+                <v:imagedata r:id="rId97" o:title=""/>
+              </v:shape>
+            </w:pict>
+          </mc:Fallback>
+        </mc:AlternateContent>
+      </w:r>
+      <w:r>
+        <w:rPr>
+          <w:noProof/>
+        </w:rPr>
+        <mc:AlternateContent>
+          <mc:Choice Requires="wpi">
+            <w:drawing>
+              <wp:anchor distT="0" distB="0" distL="114300" distR="114300" simplePos="0" relativeHeight="251796480" behindDoc="0" locked="0" layoutInCell="1" allowOverlap="1" wp14:anchorId="1B6CAC6F" wp14:editId="2C23CA8B">
+                <wp:simplePos x="0" y="0"/>
+                <wp:positionH relativeFrom="column">
+                  <wp:posOffset>1019270</wp:posOffset>
+                </wp:positionH>
+                <wp:positionV relativeFrom="paragraph">
+                  <wp:posOffset>1599659</wp:posOffset>
+                </wp:positionV>
+                <wp:extent cx="74520" cy="261360"/>
+                <wp:effectExtent l="38100" t="38100" r="40005" b="43815"/>
+                <wp:wrapNone/>
+                <wp:docPr id="894928833" name="Entrada de lápiz 27"/>
+                <wp:cNvGraphicFramePr/>
+                <a:graphic xmlns:a="http://schemas.openxmlformats.org/drawingml/2006/main">
+                  <a:graphicData uri="http://schemas.microsoft.com/office/word/2010/wordprocessingInk">
+                    <w14:contentPart bwMode="auto" r:id="rId98">
+                      <w14:nvContentPartPr>
+                        <w14:cNvContentPartPr/>
+                      </w14:nvContentPartPr>
+                      <w14:xfrm>
+                        <a:off x="0" y="0"/>
+                        <a:ext cx="74520" cy="261360"/>
+                      </w14:xfrm>
+                    </w14:contentPart>
+                  </a:graphicData>
+                </a:graphic>
+              </wp:anchor>
+            </w:drawing>
+          </mc:Choice>
+          <mc:Fallback>
+            <w:pict>
+              <v:shape w14:anchorId="2F504CDC" id="Entrada de lápiz 27" o:spid="_x0000_s1026" type="#_x0000_t75" style="position:absolute;margin-left:79.75pt;margin-top:125.45pt;width:6.85pt;height:21.6pt;z-index:251796480;visibility:visible;mso-wrap-style:square;mso-wrap-distance-left:9pt;mso-wrap-distance-top:0;mso-wrap-distance-right:9pt;mso-wrap-distance-bottom:0;mso-position-horizontal:absolute;mso-position-horizontal-relative:text;mso-position-vertical:absolute;mso-position-vertical-relative:text" o:gfxdata="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">
+                <v:imagedata r:id="rId99" o:title=""/>
+              </v:shape>
+            </w:pict>
+          </mc:Fallback>
+        </mc:AlternateContent>
+      </w:r>
+      <w:r>
+        <w:rPr>
+          <w:noProof/>
+        </w:rPr>
+        <mc:AlternateContent>
+          <mc:Choice Requires="wpi">
+            <w:drawing>
+              <wp:anchor distT="0" distB="0" distL="114300" distR="114300" simplePos="0" relativeHeight="251795456" behindDoc="0" locked="0" layoutInCell="1" allowOverlap="1" wp14:anchorId="10625FBE" wp14:editId="3C1523A1">
+                <wp:simplePos x="0" y="0"/>
+                <wp:positionH relativeFrom="column">
+                  <wp:posOffset>1229870</wp:posOffset>
+                </wp:positionH>
+                <wp:positionV relativeFrom="paragraph">
+                  <wp:posOffset>1056419</wp:posOffset>
+                </wp:positionV>
+                <wp:extent cx="221400" cy="357840"/>
+                <wp:effectExtent l="38100" t="38100" r="45720" b="42545"/>
+                <wp:wrapNone/>
+                <wp:docPr id="1924789781" name="Entrada de lápiz 26"/>
+                <wp:cNvGraphicFramePr/>
+                <a:graphic xmlns:a="http://schemas.openxmlformats.org/drawingml/2006/main">
+                  <a:graphicData uri="http://schemas.microsoft.com/office/word/2010/wordprocessingInk">
+                    <w14:contentPart bwMode="auto" r:id="rId100">
+                      <w14:nvContentPartPr>
+                        <w14:cNvContentPartPr/>
+                      </w14:nvContentPartPr>
+                      <w14:xfrm>
+                        <a:off x="0" y="0"/>
+                        <a:ext cx="221400" cy="357840"/>
+                      </w14:xfrm>
+                    </w14:contentPart>
+                  </a:graphicData>
+                </a:graphic>
+              </wp:anchor>
+            </w:drawing>
+          </mc:Choice>
+          <mc:Fallback>
+            <w:pict>
+              <v:shape w14:anchorId="6E25EB00" id="Entrada de lápiz 26" o:spid="_x0000_s1026" type="#_x0000_t75" style="position:absolute;margin-left:96.35pt;margin-top:82.7pt;width:18.45pt;height:29.2pt;z-index:251795456;visibility:visible;mso-wrap-style:square;mso-wrap-distance-left:9pt;mso-wrap-distance-top:0;mso-wrap-distance-right:9pt;mso-wrap-distance-bottom:0;mso-position-horizontal:absolute;mso-position-horizontal-relative:text;mso-position-vertical:absolute;mso-position-vertical-relative:text" o:gfxdata="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">
+                <v:imagedata r:id="rId101" o:title=""/>
+              </v:shape>
+            </w:pict>
+          </mc:Fallback>
+        </mc:AlternateContent>
+      </w:r>
+      <w:r>
+        <w:rPr>
+          <w:noProof/>
+        </w:rPr>
+        <mc:AlternateContent>
+          <mc:Choice Requires="wpi">
+            <w:drawing>
+              <wp:anchor distT="0" distB="0" distL="114300" distR="114300" simplePos="0" relativeHeight="251794432" behindDoc="0" locked="0" layoutInCell="1" allowOverlap="1" wp14:anchorId="24A811E5" wp14:editId="5764BB1F">
+                <wp:simplePos x="0" y="0"/>
+                <wp:positionH relativeFrom="column">
+                  <wp:posOffset>2796540</wp:posOffset>
+                </wp:positionH>
+                <wp:positionV relativeFrom="paragraph">
+                  <wp:posOffset>1377315</wp:posOffset>
+                </wp:positionV>
+                <wp:extent cx="124700" cy="221920"/>
+                <wp:effectExtent l="38100" t="38100" r="46990" b="45085"/>
+                <wp:wrapNone/>
+                <wp:docPr id="1201329385" name="Entrada de lápiz 25"/>
+                <wp:cNvGraphicFramePr/>
+                <a:graphic xmlns:a="http://schemas.openxmlformats.org/drawingml/2006/main">
+                  <a:graphicData uri="http://schemas.microsoft.com/office/word/2010/wordprocessingInk">
+                    <w14:contentPart bwMode="auto" r:id="rId102">
+                      <w14:nvContentPartPr>
+                        <w14:cNvContentPartPr/>
+                      </w14:nvContentPartPr>
+                      <w14:xfrm>
+                        <a:off x="0" y="0"/>
+                        <a:ext cx="124700" cy="221920"/>
+                      </w14:xfrm>
+                    </w14:contentPart>
+                  </a:graphicData>
+                </a:graphic>
+              </wp:anchor>
+            </w:drawing>
+          </mc:Choice>
+          <mc:Fallback>
+            <w:pict>
+              <v:shape w14:anchorId="6FAED651" id="Entrada de lápiz 25" o:spid="_x0000_s1026" type="#_x0000_t75" style="position:absolute;margin-left:219.7pt;margin-top:107.95pt;width:10.8pt;height:18.45pt;z-index:251794432;visibility:visible;mso-wrap-style:square;mso-wrap-distance-left:9pt;mso-wrap-distance-top:0;mso-wrap-distance-right:9pt;mso-wrap-distance-bottom:0;mso-position-horizontal:absolute;mso-position-horizontal-relative:text;mso-position-vertical:absolute;mso-position-vertical-relative:text" o:gfxdata="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">
+                <v:imagedata r:id="rId103" o:title=""/>
+              </v:shape>
+            </w:pict>
+          </mc:Fallback>
+        </mc:AlternateContent>
+      </w:r>
+      <w:r>
+        <w:rPr>
+          <w:noProof/>
+        </w:rPr>
+        <mc:AlternateContent>
+          <mc:Choice Requires="wpi">
+            <w:drawing>
+              <wp:anchor distT="0" distB="0" distL="114300" distR="114300" simplePos="0" relativeHeight="251791360" behindDoc="0" locked="0" layoutInCell="1" allowOverlap="1" wp14:anchorId="5E96BA1A" wp14:editId="187927E4">
+                <wp:simplePos x="0" y="0"/>
+                <wp:positionH relativeFrom="column">
+                  <wp:posOffset>3011510</wp:posOffset>
+                </wp:positionH>
+                <wp:positionV relativeFrom="paragraph">
+                  <wp:posOffset>975779</wp:posOffset>
+                </wp:positionV>
+                <wp:extent cx="305280" cy="270000"/>
+                <wp:effectExtent l="38100" t="38100" r="38100" b="34925"/>
+                <wp:wrapNone/>
+                <wp:docPr id="183797314" name="Entrada de lápiz 22"/>
+                <wp:cNvGraphicFramePr/>
+                <a:graphic xmlns:a="http://schemas.openxmlformats.org/drawingml/2006/main">
+                  <a:graphicData uri="http://schemas.microsoft.com/office/word/2010/wordprocessingInk">
+                    <w14:contentPart bwMode="auto" r:id="rId104">
+                      <w14:nvContentPartPr>
+                        <w14:cNvContentPartPr/>
+                      </w14:nvContentPartPr>
+                      <w14:xfrm>
+                        <a:off x="0" y="0"/>
+                        <a:ext cx="305280" cy="270000"/>
+                      </w14:xfrm>
+                    </w14:contentPart>
+                  </a:graphicData>
+                </a:graphic>
+              </wp:anchor>
+            </w:drawing>
+          </mc:Choice>
+          <mc:Fallback>
+            <w:pict>
+              <v:shape w14:anchorId="03520752" id="Entrada de lápiz 22" o:spid="_x0000_s1026" type="#_x0000_t75" style="position:absolute;margin-left:236.65pt;margin-top:76.35pt;width:25.05pt;height:22.2pt;z-index:251791360;visibility:visible;mso-wrap-style:square;mso-wrap-distance-left:9pt;mso-wrap-distance-top:0;mso-wrap-distance-right:9pt;mso-wrap-distance-bottom:0;mso-position-horizontal:absolute;mso-position-horizontal-relative:text;mso-position-vertical:absolute;mso-position-vertical-relative:text" o:gfxdata="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">
+                <v:imagedata r:id="rId105" o:title=""/>
+              </v:shape>
+            </w:pict>
+          </mc:Fallback>
+        </mc:AlternateContent>
+      </w:r>
+      <w:r>
+        <w:rPr>
+          <w:noProof/>
+        </w:rPr>
+        <mc:AlternateContent>
+          <mc:Choice Requires="wpi">
+            <w:drawing>
+              <wp:anchor distT="0" distB="0" distL="114300" distR="114300" simplePos="0" relativeHeight="251790336" behindDoc="0" locked="0" layoutInCell="1" allowOverlap="1" wp14:anchorId="32749707" wp14:editId="5499D7C6">
+                <wp:simplePos x="0" y="0"/>
+                <wp:positionH relativeFrom="column">
+                  <wp:posOffset>3776980</wp:posOffset>
+                </wp:positionH>
+                <wp:positionV relativeFrom="paragraph">
+                  <wp:posOffset>1099820</wp:posOffset>
+                </wp:positionV>
+                <wp:extent cx="504165" cy="584580"/>
+                <wp:effectExtent l="38100" t="38100" r="48895" b="44450"/>
+                <wp:wrapNone/>
+                <wp:docPr id="2030762973" name="Entrada de lápiz 21"/>
+                <wp:cNvGraphicFramePr/>
+                <a:graphic xmlns:a="http://schemas.openxmlformats.org/drawingml/2006/main">
+                  <a:graphicData uri="http://schemas.microsoft.com/office/word/2010/wordprocessingInk">
+                    <w14:contentPart bwMode="auto" r:id="rId106">
+                      <w14:nvContentPartPr>
+                        <w14:cNvContentPartPr/>
+                      </w14:nvContentPartPr>
+                      <w14:xfrm>
+                        <a:off x="0" y="0"/>
+                        <a:ext cx="504165" cy="584580"/>
+                      </w14:xfrm>
+                    </w14:contentPart>
+                  </a:graphicData>
+                </a:graphic>
+              </wp:anchor>
+            </w:drawing>
+          </mc:Choice>
+          <mc:Fallback>
+            <w:pict>
+              <v:shape w14:anchorId="03A4DB9C" id="Entrada de lápiz 21" o:spid="_x0000_s1026" type="#_x0000_t75" style="position:absolute;margin-left:296.9pt;margin-top:86.1pt;width:40.7pt;height:47.05pt;z-index:251790336;visibility:visible;mso-wrap-style:square;mso-wrap-distance-left:9pt;mso-wrap-distance-top:0;mso-wrap-distance-right:9pt;mso-wrap-distance-bottom:0;mso-position-horizontal:absolute;mso-position-horizontal-relative:text;mso-position-vertical:absolute;mso-position-vertical-relative:text" o:gfxdata="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">
+                <v:imagedata r:id="rId107" o:title=""/>
+              </v:shape>
+            </w:pict>
+          </mc:Fallback>
+        </mc:AlternateContent>
+      </w:r>
+      <w:r>
+        <w:rPr>
+          <w:noProof/>
+        </w:rPr>
+        <mc:AlternateContent>
+          <mc:Choice Requires="wpi">
+            <w:drawing>
+              <wp:anchor distT="0" distB="0" distL="114300" distR="114300" simplePos="0" relativeHeight="251786240" behindDoc="0" locked="0" layoutInCell="1" allowOverlap="1" wp14:anchorId="149F6186" wp14:editId="51864A78">
+                <wp:simplePos x="0" y="0"/>
+                <wp:positionH relativeFrom="column">
+                  <wp:posOffset>1923415</wp:posOffset>
+                </wp:positionH>
+                <wp:positionV relativeFrom="paragraph">
+                  <wp:posOffset>433705</wp:posOffset>
+                </wp:positionV>
+                <wp:extent cx="1216095" cy="199800"/>
+                <wp:effectExtent l="38100" t="38100" r="41275" b="48260"/>
+                <wp:wrapNone/>
+                <wp:docPr id="938896217" name="Entrada de lápiz 17"/>
+                <wp:cNvGraphicFramePr/>
+                <a:graphic xmlns:a="http://schemas.openxmlformats.org/drawingml/2006/main">
+                  <a:graphicData uri="http://schemas.microsoft.com/office/word/2010/wordprocessingInk">
+                    <w14:contentPart bwMode="auto" r:id="rId108">
+                      <w14:nvContentPartPr>
+                        <w14:cNvContentPartPr/>
+                      </w14:nvContentPartPr>
+                      <w14:xfrm>
+                        <a:off x="0" y="0"/>
+                        <a:ext cx="1216095" cy="199800"/>
+                      </w14:xfrm>
+                    </w14:contentPart>
+                  </a:graphicData>
+                </a:graphic>
+              </wp:anchor>
+            </w:drawing>
+          </mc:Choice>
+          <mc:Fallback>
+            <w:pict>
+              <v:shape w14:anchorId="2EDD6C82" id="Entrada de lápiz 17" o:spid="_x0000_s1026" type="#_x0000_t75" style="position:absolute;margin-left:150.95pt;margin-top:33.65pt;width:96.7pt;height:16.75pt;z-index:251786240;visibility:visible;mso-wrap-style:square;mso-wrap-distance-left:9pt;mso-wrap-distance-top:0;mso-wrap-distance-right:9pt;mso-wrap-distance-bottom:0;mso-position-horizontal:absolute;mso-position-horizontal-relative:text;mso-position-vertical:absolute;mso-position-vertical-relative:text" o:gfxdata="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">
+                <v:imagedata r:id="rId109" o:title=""/>
+              </v:shape>
+            </w:pict>
+          </mc:Fallback>
+        </mc:AlternateContent>
+      </w:r>
+      <w:r>
+        <w:rPr>
+          <w:noProof/>
+        </w:rPr>
+        <mc:AlternateContent>
+          <mc:Choice Requires="wpi">
+            <w:drawing>
+              <wp:anchor distT="0" distB="0" distL="114300" distR="114300" simplePos="0" relativeHeight="251783168" behindDoc="0" locked="0" layoutInCell="1" allowOverlap="1" wp14:anchorId="061384BB" wp14:editId="61C5EECB">
+                <wp:simplePos x="0" y="0"/>
+                <wp:positionH relativeFrom="column">
+                  <wp:posOffset>3352165</wp:posOffset>
+                </wp:positionH>
+                <wp:positionV relativeFrom="paragraph">
+                  <wp:posOffset>680085</wp:posOffset>
+                </wp:positionV>
+                <wp:extent cx="337630" cy="284060"/>
+                <wp:effectExtent l="38100" t="38100" r="43815" b="40005"/>
+                <wp:wrapNone/>
+                <wp:docPr id="120789055" name="Entrada de lápiz 14"/>
+                <wp:cNvGraphicFramePr/>
+                <a:graphic xmlns:a="http://schemas.openxmlformats.org/drawingml/2006/main">
+                  <a:graphicData uri="http://schemas.microsoft.com/office/word/2010/wordprocessingInk">
+                    <w14:contentPart bwMode="auto" r:id="rId110">
+                      <w14:nvContentPartPr>
+                        <w14:cNvContentPartPr/>
+                      </w14:nvContentPartPr>
+                      <w14:xfrm>
+                        <a:off x="0" y="0"/>
+                        <a:ext cx="337630" cy="284060"/>
+                      </w14:xfrm>
+                    </w14:contentPart>
+                  </a:graphicData>
+                </a:graphic>
+              </wp:anchor>
+            </w:drawing>
+          </mc:Choice>
+          <mc:Fallback>
+            <w:pict>
+              <v:shape w14:anchorId="6E86B06A" id="Entrada de lápiz 14" o:spid="_x0000_s1026" type="#_x0000_t75" style="position:absolute;margin-left:263.45pt;margin-top:53.05pt;width:27.6pt;height:23.35pt;z-index:251783168;visibility:visible;mso-wrap-style:square;mso-wrap-distance-left:9pt;mso-wrap-distance-top:0;mso-wrap-distance-right:9pt;mso-wrap-distance-bottom:0;mso-position-horizontal:absolute;mso-position-horizontal-relative:text;mso-position-vertical:absolute;mso-position-vertical-relative:text" o:gfxdata="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">
+                <v:imagedata r:id="rId111" o:title=""/>
+              </v:shape>
+            </w:pict>
+          </mc:Fallback>
+        </mc:AlternateContent>
+      </w:r>
+      <w:r>
+        <w:rPr>
+          <w:noProof/>
+        </w:rPr>
+        <mc:AlternateContent>
+          <mc:Choice Requires="wpi">
+            <w:drawing>
+              <wp:anchor distT="0" distB="0" distL="114300" distR="114300" simplePos="0" relativeHeight="251780096" behindDoc="0" locked="0" layoutInCell="1" allowOverlap="1" wp14:anchorId="76AFB512" wp14:editId="58A1C956">
+                <wp:simplePos x="0" y="0"/>
+                <wp:positionH relativeFrom="column">
+                  <wp:posOffset>1567910</wp:posOffset>
+                </wp:positionH>
+                <wp:positionV relativeFrom="paragraph">
+                  <wp:posOffset>638459</wp:posOffset>
+                </wp:positionV>
+                <wp:extent cx="104400" cy="295560"/>
+                <wp:effectExtent l="38100" t="38100" r="48260" b="47625"/>
+                <wp:wrapNone/>
+                <wp:docPr id="1656881483" name="Entrada de lápiz 11"/>
+                <wp:cNvGraphicFramePr/>
+                <a:graphic xmlns:a="http://schemas.openxmlformats.org/drawingml/2006/main">
+                  <a:graphicData uri="http://schemas.microsoft.com/office/word/2010/wordprocessingInk">
+                    <w14:contentPart bwMode="auto" r:id="rId112">
+                      <w14:nvContentPartPr>
+                        <w14:cNvContentPartPr/>
+                      </w14:nvContentPartPr>
+                      <w14:xfrm>
+                        <a:off x="0" y="0"/>
+                        <a:ext cx="104400" cy="295560"/>
+                      </w14:xfrm>
+                    </w14:contentPart>
+                  </a:graphicData>
+                </a:graphic>
+              </wp:anchor>
+            </w:drawing>
+          </mc:Choice>
+          <mc:Fallback>
+            <w:pict>
+              <v:shape w14:anchorId="4ACA80B1" id="Entrada de lápiz 11" o:spid="_x0000_s1026" type="#_x0000_t75" style="position:absolute;margin-left:122.95pt;margin-top:49.75pt;width:9.2pt;height:24.25pt;z-index:251780096;visibility:visible;mso-wrap-style:square;mso-wrap-distance-left:9pt;mso-wrap-distance-top:0;mso-wrap-distance-right:9pt;mso-wrap-distance-bottom:0;mso-position-horizontal:absolute;mso-position-horizontal-relative:text;mso-position-vertical:absolute;mso-position-vertical-relative:text" o:gfxdata="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">
+                <v:imagedata r:id="rId113" o:title=""/>
+              </v:shape>
+            </w:pict>
+          </mc:Fallback>
+        </mc:AlternateContent>
+      </w:r>
+      <w:r>
+        <w:rPr>
+          <w:noProof/>
+        </w:rPr>
+        <mc:AlternateContent>
+          <mc:Choice Requires="wpi">
+            <w:drawing>
+              <wp:anchor distT="0" distB="0" distL="114300" distR="114300" simplePos="0" relativeHeight="251779072" behindDoc="0" locked="0" layoutInCell="1" allowOverlap="1" wp14:anchorId="13D667C9" wp14:editId="5C1D3E65">
+                <wp:simplePos x="0" y="0"/>
+                <wp:positionH relativeFrom="column">
+                  <wp:posOffset>2254885</wp:posOffset>
+                </wp:positionH>
+                <wp:positionV relativeFrom="paragraph">
+                  <wp:posOffset>85090</wp:posOffset>
+                </wp:positionV>
+                <wp:extent cx="338900" cy="291400"/>
+                <wp:effectExtent l="38100" t="38100" r="42545" b="52070"/>
+                <wp:wrapNone/>
+                <wp:docPr id="457027907" name="Entrada de lápiz 10"/>
+                <wp:cNvGraphicFramePr/>
+                <a:graphic xmlns:a="http://schemas.openxmlformats.org/drawingml/2006/main">
+                  <a:graphicData uri="http://schemas.microsoft.com/office/word/2010/wordprocessingInk">
+                    <w14:contentPart bwMode="auto" r:id="rId114">
+                      <w14:nvContentPartPr>
+                        <w14:cNvContentPartPr/>
+                      </w14:nvContentPartPr>
+                      <w14:xfrm>
+                        <a:off x="0" y="0"/>
+                        <a:ext cx="338900" cy="291400"/>
+                      </w14:xfrm>
+                    </w14:contentPart>
+                  </a:graphicData>
+                </a:graphic>
+              </wp:anchor>
+            </w:drawing>
+          </mc:Choice>
+          <mc:Fallback>
+            <w:pict>
+              <v:shape w14:anchorId="66706334" id="Entrada de lápiz 10" o:spid="_x0000_s1026" type="#_x0000_t75" style="position:absolute;margin-left:177.05pt;margin-top:6.2pt;width:27.7pt;height:23.95pt;z-index:251779072;visibility:visible;mso-wrap-style:square;mso-wrap-distance-left:9pt;mso-wrap-distance-top:0;mso-wrap-distance-right:9pt;mso-wrap-distance-bottom:0;mso-position-horizontal:absolute;mso-position-horizontal-relative:text;mso-position-vertical:absolute;mso-position-vertical-relative:text" o:gfxdata="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">
+                <v:imagedata r:id="rId115" o:title=""/>
+              </v:shape>
+            </w:pict>
+          </mc:Fallback>
+        </mc:AlternateContent>
+      </w:r>
+      <w:r>
+        <w:t>15)</w:t>
+      </w:r>
+      <w:r>
+        <w:t xml:space="preserve"> </w:t>
+      </w:r>
+    </w:p>
+    <w:p/>
+    <w:p/>
+    <w:p/>
+    <w:p/>
+    <w:p/>
+    <w:p/>
+    <w:p/>
+    <w:p/>
+    <w:p/>
+    <w:p/>
+    <w:p/>
+    <w:p/>
+    <w:p/>
+    <w:p/>
+    <w:p/>
+    <w:p/>
+    <w:p/>
+    <w:p/>
+    <w:p>
+      <w:r>
+        <w:lastRenderedPageBreak/>
+        <w:t>Eliminar 7:</w:t>
+      </w:r>
+    </w:p>
+    <w:p>
+      <w:r>
+        <w:rPr>
+          <w:noProof/>
+        </w:rPr>
+        <mc:AlternateContent>
+          <mc:Choice Requires="wpi">
+            <w:drawing>
+              <wp:anchor distT="0" distB="0" distL="114300" distR="114300" simplePos="0" relativeHeight="251832320" behindDoc="0" locked="0" layoutInCell="1" allowOverlap="1" wp14:anchorId="6869D2ED" wp14:editId="65600A9D">
+                <wp:simplePos x="0" y="0"/>
+                <wp:positionH relativeFrom="column">
+                  <wp:posOffset>2289505</wp:posOffset>
+                </wp:positionH>
+                <wp:positionV relativeFrom="paragraph">
+                  <wp:posOffset>-36982</wp:posOffset>
+                </wp:positionV>
+                <wp:extent cx="352115" cy="255270"/>
+                <wp:effectExtent l="38100" t="38100" r="29210" b="49530"/>
+                <wp:wrapNone/>
+                <wp:docPr id="1909533573" name="Entrada de lápiz 62"/>
+                <wp:cNvGraphicFramePr/>
+                <a:graphic xmlns:a="http://schemas.openxmlformats.org/drawingml/2006/main">
+                  <a:graphicData uri="http://schemas.microsoft.com/office/word/2010/wordprocessingInk">
+                    <w14:contentPart bwMode="auto" r:id="rId116">
+                      <w14:nvContentPartPr>
+                        <w14:cNvContentPartPr/>
+                      </w14:nvContentPartPr>
+                      <w14:xfrm>
+                        <a:off x="0" y="0"/>
+                        <a:ext cx="352115" cy="255270"/>
+                      </w14:xfrm>
+                    </w14:contentPart>
+                  </a:graphicData>
+                </a:graphic>
+              </wp:anchor>
+            </w:drawing>
+          </mc:Choice>
+          <mc:Fallback>
+            <w:pict>
+              <v:shape w14:anchorId="11016EF0" id="Entrada de lápiz 62" o:spid="_x0000_s1026" type="#_x0000_t75" style="position:absolute;margin-left:179.8pt;margin-top:-3.4pt;width:28.75pt;height:21.05pt;z-index:251832320;visibility:visible;mso-wrap-style:square;mso-wrap-distance-left:9pt;mso-wrap-distance-top:0;mso-wrap-distance-right:9pt;mso-wrap-distance-bottom:0;mso-position-horizontal:absolute;mso-position-horizontal-relative:text;mso-position-vertical:absolute;mso-position-vertical-relative:text" o:gfxdata="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">
+                <v:imagedata r:id="rId117" o:title=""/>
+              </v:shape>
+            </w:pict>
+          </mc:Fallback>
+        </mc:AlternateContent>
+      </w:r>
+    </w:p>
+    <w:p>
+      <w:r>
+        <w:rPr>
+          <w:noProof/>
+        </w:rPr>
+        <mc:AlternateContent>
+          <mc:Choice Requires="wpi">
+            <w:drawing>
+              <wp:anchor distT="0" distB="0" distL="114300" distR="114300" simplePos="0" relativeHeight="251834368" behindDoc="0" locked="0" layoutInCell="1" allowOverlap="1" wp14:anchorId="527CD12D" wp14:editId="7E3A53CD">
+                <wp:simplePos x="0" y="0"/>
+                <wp:positionH relativeFrom="column">
+                  <wp:posOffset>1582776</wp:posOffset>
+                </wp:positionH>
+                <wp:positionV relativeFrom="paragraph">
+                  <wp:posOffset>78994</wp:posOffset>
+                </wp:positionV>
+                <wp:extent cx="313560" cy="414000"/>
+                <wp:effectExtent l="38100" t="38100" r="48895" b="43815"/>
+                <wp:wrapNone/>
+                <wp:docPr id="942035900" name="Entrada de lápiz 64"/>
+                <wp:cNvGraphicFramePr/>
+                <a:graphic xmlns:a="http://schemas.openxmlformats.org/drawingml/2006/main">
+                  <a:graphicData uri="http://schemas.microsoft.com/office/word/2010/wordprocessingInk">
+                    <w14:contentPart bwMode="auto" r:id="rId118">
+                      <w14:nvContentPartPr>
+                        <w14:cNvContentPartPr/>
+                      </w14:nvContentPartPr>
+                      <w14:xfrm>
+                        <a:off x="0" y="0"/>
+                        <a:ext cx="313560" cy="414000"/>
+                      </w14:xfrm>
+                    </w14:contentPart>
+                  </a:graphicData>
+                </a:graphic>
+              </wp:anchor>
+            </w:drawing>
+          </mc:Choice>
+          <mc:Fallback>
+            <w:pict>
+              <v:shape w14:anchorId="1EBBC7BF" id="Entrada de lápiz 64" o:spid="_x0000_s1026" type="#_x0000_t75" style="position:absolute;margin-left:124.15pt;margin-top:5.7pt;width:25.7pt;height:33.6pt;z-index:251834368;visibility:visible;mso-wrap-style:square;mso-wrap-distance-left:9pt;mso-wrap-distance-top:0;mso-wrap-distance-right:9pt;mso-wrap-distance-bottom:0;mso-position-horizontal:absolute;mso-position-horizontal-relative:text;mso-position-vertical:absolute;mso-position-vertical-relative:text" o:gfxdata="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">
+                <v:imagedata r:id="rId119" o:title=""/>
+              </v:shape>
+            </w:pict>
+          </mc:Fallback>
+        </mc:AlternateContent>
+      </w:r>
+      <w:r>
+        <w:rPr>
+          <w:noProof/>
+        </w:rPr>
+        <mc:AlternateContent>
+          <mc:Choice Requires="wpi">
+            <w:drawing>
+              <wp:anchor distT="0" distB="0" distL="114300" distR="114300" simplePos="0" relativeHeight="251833344" behindDoc="0" locked="0" layoutInCell="1" allowOverlap="1" wp14:anchorId="3436C75D" wp14:editId="711DA36C">
+                <wp:simplePos x="0" y="0"/>
+                <wp:positionH relativeFrom="column">
+                  <wp:posOffset>1948840</wp:posOffset>
+                </wp:positionH>
+                <wp:positionV relativeFrom="paragraph">
+                  <wp:posOffset>-54788</wp:posOffset>
+                </wp:positionV>
+                <wp:extent cx="271440" cy="179640"/>
+                <wp:effectExtent l="38100" t="38100" r="52705" b="49530"/>
+                <wp:wrapNone/>
+                <wp:docPr id="602082660" name="Entrada de lápiz 63"/>
+                <wp:cNvGraphicFramePr/>
+                <a:graphic xmlns:a="http://schemas.openxmlformats.org/drawingml/2006/main">
+                  <a:graphicData uri="http://schemas.microsoft.com/office/word/2010/wordprocessingInk">
+                    <w14:contentPart bwMode="auto" r:id="rId120">
+                      <w14:nvContentPartPr>
+                        <w14:cNvContentPartPr/>
+                      </w14:nvContentPartPr>
+                      <w14:xfrm>
+                        <a:off x="0" y="0"/>
+                        <a:ext cx="271440" cy="179640"/>
+                      </w14:xfrm>
+                    </w14:contentPart>
+                  </a:graphicData>
+                </a:graphic>
+              </wp:anchor>
+            </w:drawing>
+          </mc:Choice>
+          <mc:Fallback>
+            <w:pict>
+              <v:shape w14:anchorId="1A66A030" id="Entrada de lápiz 63" o:spid="_x0000_s1026" type="#_x0000_t75" style="position:absolute;margin-left:152.95pt;margin-top:-4.75pt;width:22.35pt;height:15.15pt;z-index:251833344;visibility:visible;mso-wrap-style:square;mso-wrap-distance-left:9pt;mso-wrap-distance-top:0;mso-wrap-distance-right:9pt;mso-wrap-distance-bottom:0;mso-position-horizontal:absolute;mso-position-horizontal-relative:text;mso-position-vertical:absolute;mso-position-vertical-relative:text" o:gfxdata="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">
+                <v:imagedata r:id="rId121" o:title=""/>
+              </v:shape>
+            </w:pict>
+          </mc:Fallback>
+        </mc:AlternateContent>
+      </w:r>
+    </w:p>
+    <w:p/>
+    <w:p>
+      <w:r>
+        <w:rPr>
+          <w:noProof/>
+        </w:rPr>
+        <mc:AlternateContent>
+          <mc:Choice Requires="wpi">
+            <w:drawing>
+              <wp:anchor distT="0" distB="0" distL="114300" distR="114300" simplePos="0" relativeHeight="251840512" behindDoc="0" locked="0" layoutInCell="1" allowOverlap="1" wp14:anchorId="3E7DE217" wp14:editId="7E2968C2">
+                <wp:simplePos x="0" y="0"/>
+                <wp:positionH relativeFrom="column">
+                  <wp:posOffset>1190727</wp:posOffset>
+                </wp:positionH>
+                <wp:positionV relativeFrom="paragraph">
+                  <wp:posOffset>45085</wp:posOffset>
+                </wp:positionV>
+                <wp:extent cx="304560" cy="200520"/>
+                <wp:effectExtent l="38100" t="38100" r="38735" b="47625"/>
+                <wp:wrapNone/>
+                <wp:docPr id="708566714" name="Entrada de lápiz 70"/>
+                <wp:cNvGraphicFramePr/>
+                <a:graphic xmlns:a="http://schemas.openxmlformats.org/drawingml/2006/main">
+                  <a:graphicData uri="http://schemas.microsoft.com/office/word/2010/wordprocessingInk">
+                    <w14:contentPart bwMode="auto" r:id="rId122">
+                      <w14:nvContentPartPr>
+                        <w14:cNvContentPartPr/>
+                      </w14:nvContentPartPr>
+                      <w14:xfrm>
+                        <a:off x="0" y="0"/>
+                        <a:ext cx="304560" cy="200520"/>
+                      </w14:xfrm>
+                    </w14:contentPart>
+                  </a:graphicData>
+                </a:graphic>
+              </wp:anchor>
+            </w:drawing>
+          </mc:Choice>
+          <mc:Fallback>
+            <w:pict>
+              <v:shape w14:anchorId="4B6C55D0" id="Entrada de lápiz 70" o:spid="_x0000_s1026" type="#_x0000_t75" style="position:absolute;margin-left:93.25pt;margin-top:3.05pt;width:25pt;height:16.8pt;z-index:251840512;visibility:visible;mso-wrap-style:square;mso-wrap-distance-left:9pt;mso-wrap-distance-top:0;mso-wrap-distance-right:9pt;mso-wrap-distance-bottom:0;mso-position-horizontal:absolute;mso-position-horizontal-relative:text;mso-position-vertical:absolute;mso-position-vertical-relative:text" o:gfxdata="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">
+                <v:imagedata r:id="rId123" o:title=""/>
+              </v:shape>
+            </w:pict>
+          </mc:Fallback>
+        </mc:AlternateContent>
+      </w:r>
+      <w:r>
+        <w:rPr>
+          <w:noProof/>
+        </w:rPr>
+        <mc:AlternateContent>
+          <mc:Choice Requires="wpi">
+            <w:drawing>
+              <wp:anchor distT="0" distB="0" distL="114300" distR="114300" simplePos="0" relativeHeight="251859968" behindDoc="0" locked="0" layoutInCell="1" allowOverlap="1" wp14:anchorId="15CB3112" wp14:editId="257F4A7F">
+                <wp:simplePos x="0" y="0"/>
+                <wp:positionH relativeFrom="column">
+                  <wp:posOffset>2793517</wp:posOffset>
+                </wp:positionH>
+                <wp:positionV relativeFrom="paragraph">
+                  <wp:posOffset>-526593</wp:posOffset>
+                </wp:positionV>
+                <wp:extent cx="1245985" cy="1346835"/>
+                <wp:effectExtent l="38100" t="38100" r="11430" b="43815"/>
+                <wp:wrapNone/>
+                <wp:docPr id="1756818672" name="Entrada de lápiz 89"/>
+                <wp:cNvGraphicFramePr/>
+                <a:graphic xmlns:a="http://schemas.openxmlformats.org/drawingml/2006/main">
+                  <a:graphicData uri="http://schemas.microsoft.com/office/word/2010/wordprocessingInk">
+                    <w14:contentPart bwMode="auto" r:id="rId124">
+                      <w14:nvContentPartPr>
+                        <w14:cNvContentPartPr/>
+                      </w14:nvContentPartPr>
+                      <w14:xfrm>
+                        <a:off x="0" y="0"/>
+                        <a:ext cx="1245985" cy="1346835"/>
+                      </w14:xfrm>
+                    </w14:contentPart>
+                  </a:graphicData>
+                </a:graphic>
+              </wp:anchor>
+            </w:drawing>
+          </mc:Choice>
+          <mc:Fallback>
+            <w:pict>
+              <v:shape w14:anchorId="69F86B89" id="Entrada de lápiz 89" o:spid="_x0000_s1026" type="#_x0000_t75" style="position:absolute;margin-left:219.45pt;margin-top:-41.95pt;width:99.05pt;height:107pt;z-index:251859968;visibility:visible;mso-wrap-style:square;mso-wrap-distance-left:9pt;mso-wrap-distance-top:0;mso-wrap-distance-right:9pt;mso-wrap-distance-bottom:0;mso-position-horizontal:absolute;mso-position-horizontal-relative:text;mso-position-vertical:absolute;mso-position-vertical-relative:text" o:gfxdata="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">
+                <v:imagedata r:id="rId125" o:title=""/>
+              </v:shape>
+            </w:pict>
+          </mc:Fallback>
+        </mc:AlternateContent>
+      </w:r>
+    </w:p>
+    <w:p>
+      <w:r>
+        <w:rPr>
+          <w:noProof/>
+        </w:rPr>
+        <mc:AlternateContent>
+          <mc:Choice Requires="wpi">
+            <w:drawing>
+              <wp:anchor distT="0" distB="0" distL="114300" distR="114300" simplePos="0" relativeHeight="251841536" behindDoc="0" locked="0" layoutInCell="1" allowOverlap="1" wp14:anchorId="3438DCD4" wp14:editId="601A9863">
+                <wp:simplePos x="0" y="0"/>
+                <wp:positionH relativeFrom="column">
+                  <wp:posOffset>980363</wp:posOffset>
+                </wp:positionH>
+                <wp:positionV relativeFrom="paragraph">
+                  <wp:posOffset>42012</wp:posOffset>
+                </wp:positionV>
+                <wp:extent cx="108360" cy="201240"/>
+                <wp:effectExtent l="38100" t="38100" r="44450" b="46990"/>
+                <wp:wrapNone/>
+                <wp:docPr id="852934624" name="Entrada de lápiz 71"/>
+                <wp:cNvGraphicFramePr/>
+                <a:graphic xmlns:a="http://schemas.openxmlformats.org/drawingml/2006/main">
+                  <a:graphicData uri="http://schemas.microsoft.com/office/word/2010/wordprocessingInk">
+                    <w14:contentPart bwMode="auto" r:id="rId126">
+                      <w14:nvContentPartPr>
+                        <w14:cNvContentPartPr/>
+                      </w14:nvContentPartPr>
+                      <w14:xfrm>
+                        <a:off x="0" y="0"/>
+                        <a:ext cx="108360" cy="201240"/>
+                      </w14:xfrm>
+                    </w14:contentPart>
+                  </a:graphicData>
+                </a:graphic>
+              </wp:anchor>
+            </w:drawing>
+          </mc:Choice>
+          <mc:Fallback>
+            <w:pict>
+              <v:shape w14:anchorId="7052FEC9" id="Entrada de lápiz 71" o:spid="_x0000_s1026" type="#_x0000_t75" style="position:absolute;margin-left:76.75pt;margin-top:2.8pt;width:9.55pt;height:16.85pt;z-index:251841536;visibility:visible;mso-wrap-style:square;mso-wrap-distance-left:9pt;mso-wrap-distance-top:0;mso-wrap-distance-right:9pt;mso-wrap-distance-bottom:0;mso-position-horizontal:absolute;mso-position-horizontal-relative:text;mso-position-vertical:absolute;mso-position-vertical-relative:text" o:gfxdata="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">
+                <v:imagedata r:id="rId127" o:title=""/>
+              </v:shape>
+            </w:pict>
+          </mc:Fallback>
+        </mc:AlternateContent>
+      </w:r>
+      <w:r>
+        <w:rPr>
+          <w:noProof/>
+        </w:rPr>
+        <mc:AlternateContent>
+          <mc:Choice Requires="wpi">
+            <w:drawing>
+              <wp:anchor distT="0" distB="0" distL="114300" distR="114300" simplePos="0" relativeHeight="251844608" behindDoc="0" locked="0" layoutInCell="1" allowOverlap="1" wp14:anchorId="053CBBFD" wp14:editId="61FEDBC9">
+                <wp:simplePos x="0" y="0"/>
+                <wp:positionH relativeFrom="column">
+                  <wp:posOffset>1895475</wp:posOffset>
+                </wp:positionH>
+                <wp:positionV relativeFrom="paragraph">
+                  <wp:posOffset>-241173</wp:posOffset>
+                </wp:positionV>
+                <wp:extent cx="426135" cy="580975"/>
+                <wp:effectExtent l="38100" t="38100" r="50165" b="48260"/>
+                <wp:wrapNone/>
+                <wp:docPr id="1798770403" name="Entrada de lápiz 74"/>
+                <wp:cNvGraphicFramePr/>
+                <a:graphic xmlns:a="http://schemas.openxmlformats.org/drawingml/2006/main">
+                  <a:graphicData uri="http://schemas.microsoft.com/office/word/2010/wordprocessingInk">
+                    <w14:contentPart bwMode="auto" r:id="rId128">
+                      <w14:nvContentPartPr>
+                        <w14:cNvContentPartPr/>
+                      </w14:nvContentPartPr>
+                      <w14:xfrm>
+                        <a:off x="0" y="0"/>
+                        <a:ext cx="426135" cy="580975"/>
+                      </w14:xfrm>
+                    </w14:contentPart>
+                  </a:graphicData>
+                </a:graphic>
+              </wp:anchor>
+            </w:drawing>
+          </mc:Choice>
+          <mc:Fallback>
+            <w:pict>
+              <v:shape w14:anchorId="333714B3" id="Entrada de lápiz 74" o:spid="_x0000_s1026" type="#_x0000_t75" style="position:absolute;margin-left:148.75pt;margin-top:-19.5pt;width:34.5pt;height:46.75pt;z-index:251844608;visibility:visible;mso-wrap-style:square;mso-wrap-distance-left:9pt;mso-wrap-distance-top:0;mso-wrap-distance-right:9pt;mso-wrap-distance-bottom:0;mso-position-horizontal:absolute;mso-position-horizontal-relative:text;mso-position-vertical:absolute;mso-position-vertical-relative:text" o:gfxdata="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">
+                <v:imagedata r:id="rId129" o:title=""/>
+              </v:shape>
+            </w:pict>
+          </mc:Fallback>
+        </mc:AlternateContent>
+      </w:r>
+    </w:p>
+    <w:p>
+      <w:r>
+        <w:rPr>
+          <w:noProof/>
+        </w:rPr>
+        <mc:AlternateContent>
+          <mc:Choice Requires="wpi">
+            <w:drawing>
+              <wp:anchor distT="0" distB="0" distL="114300" distR="114300" simplePos="0" relativeHeight="251845632" behindDoc="0" locked="0" layoutInCell="1" allowOverlap="1" wp14:anchorId="51611BFD" wp14:editId="2429CCD7">
+                <wp:simplePos x="0" y="0"/>
+                <wp:positionH relativeFrom="column">
+                  <wp:posOffset>1131672</wp:posOffset>
+                </wp:positionH>
+                <wp:positionV relativeFrom="paragraph">
+                  <wp:posOffset>42341</wp:posOffset>
+                </wp:positionV>
+                <wp:extent cx="292320" cy="340920"/>
+                <wp:effectExtent l="38100" t="38100" r="50800" b="40640"/>
+                <wp:wrapNone/>
+                <wp:docPr id="1914974100" name="Entrada de lápiz 75"/>
+                <wp:cNvGraphicFramePr/>
+                <a:graphic xmlns:a="http://schemas.openxmlformats.org/drawingml/2006/main">
+                  <a:graphicData uri="http://schemas.microsoft.com/office/word/2010/wordprocessingInk">
+                    <w14:contentPart bwMode="auto" r:id="rId130">
+                      <w14:nvContentPartPr>
+                        <w14:cNvContentPartPr/>
+                      </w14:nvContentPartPr>
+                      <w14:xfrm>
+                        <a:off x="0" y="0"/>
+                        <a:ext cx="292320" cy="340920"/>
+                      </w14:xfrm>
+                    </w14:contentPart>
+                  </a:graphicData>
+                </a:graphic>
+              </wp:anchor>
+            </w:drawing>
+          </mc:Choice>
+          <mc:Fallback>
+            <w:pict>
+              <v:shape w14:anchorId="0028FC6B" id="Entrada de lápiz 75" o:spid="_x0000_s1026" type="#_x0000_t75" style="position:absolute;margin-left:88.6pt;margin-top:2.85pt;width:24pt;height:27.85pt;z-index:251845632;visibility:visible;mso-wrap-style:square;mso-wrap-distance-left:9pt;mso-wrap-distance-top:0;mso-wrap-distance-right:9pt;mso-wrap-distance-bottom:0;mso-position-horizontal:absolute;mso-position-horizontal-relative:text;mso-position-vertical:absolute;mso-position-vertical-relative:text" o:gfxdata="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">
+                <v:imagedata r:id="rId131" o:title=""/>
+              </v:shape>
+            </w:pict>
+          </mc:Fallback>
+        </mc:AlternateContent>
+      </w:r>
+    </w:p>
+    <w:p/>
+    <w:p/>
+    <w:p>
+      <w:r>
+        <w:rPr>
+          <w:noProof/>
+        </w:rPr>
+        <mc:AlternateContent>
+          <mc:Choice Requires="wpi">
+            <w:drawing>
+              <wp:anchor distT="0" distB="0" distL="114300" distR="114300" simplePos="0" relativeHeight="251849728" behindDoc="0" locked="0" layoutInCell="1" allowOverlap="1" wp14:anchorId="489D522B" wp14:editId="3D2EBC8F">
+                <wp:simplePos x="0" y="0"/>
+                <wp:positionH relativeFrom="column">
+                  <wp:posOffset>694055</wp:posOffset>
+                </wp:positionH>
+                <wp:positionV relativeFrom="paragraph">
+                  <wp:posOffset>-408737</wp:posOffset>
+                </wp:positionV>
+                <wp:extent cx="888365" cy="1284825"/>
+                <wp:effectExtent l="38100" t="38100" r="26035" b="48895"/>
+                <wp:wrapNone/>
+                <wp:docPr id="1486990252" name="Entrada de lápiz 79"/>
+                <wp:cNvGraphicFramePr/>
+                <a:graphic xmlns:a="http://schemas.openxmlformats.org/drawingml/2006/main">
+                  <a:graphicData uri="http://schemas.microsoft.com/office/word/2010/wordprocessingInk">
+                    <w14:contentPart bwMode="auto" r:id="rId132">
+                      <w14:nvContentPartPr>
+                        <w14:cNvContentPartPr/>
+                      </w14:nvContentPartPr>
+                      <w14:xfrm>
+                        <a:off x="0" y="0"/>
+                        <a:ext cx="888365" cy="1284825"/>
+                      </w14:xfrm>
+                    </w14:contentPart>
+                  </a:graphicData>
+                </a:graphic>
+              </wp:anchor>
+            </w:drawing>
+          </mc:Choice>
+          <mc:Fallback>
+            <w:pict>
+              <v:shape w14:anchorId="2E31EE14" id="Entrada de lápiz 79" o:spid="_x0000_s1026" type="#_x0000_t75" style="position:absolute;margin-left:54.15pt;margin-top:-32.7pt;width:70.9pt;height:102.15pt;z-index:251849728;visibility:visible;mso-wrap-style:square;mso-wrap-distance-left:9pt;mso-wrap-distance-top:0;mso-wrap-distance-right:9pt;mso-wrap-distance-bottom:0;mso-position-horizontal:absolute;mso-position-horizontal-relative:text;mso-position-vertical:absolute;mso-position-vertical-relative:text" o:gfxdata="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">
+                <v:imagedata r:id="rId133" o:title=""/>
+              </v:shape>
+            </w:pict>
+          </mc:Fallback>
+        </mc:AlternateContent>
+      </w:r>
+    </w:p>
+    <w:p/>
+    <w:p>
+      <w:r>
+        <w:rPr>
+          <w:noProof/>
+        </w:rPr>
+        <mc:AlternateContent>
+          <mc:Choice Requires="wpi">
+            <w:drawing>
+              <wp:anchor distT="0" distB="0" distL="114300" distR="114300" simplePos="0" relativeHeight="251881472" behindDoc="0" locked="0" layoutInCell="1" allowOverlap="1" wp14:anchorId="5802AC56" wp14:editId="0E93F561">
+                <wp:simplePos x="0" y="0"/>
+                <wp:positionH relativeFrom="column">
+                  <wp:posOffset>2962580</wp:posOffset>
+                </wp:positionH>
+                <wp:positionV relativeFrom="paragraph">
+                  <wp:posOffset>-1094257</wp:posOffset>
+                </wp:positionV>
+                <wp:extent cx="2524310" cy="2293620"/>
+                <wp:effectExtent l="38100" t="38100" r="47625" b="49530"/>
+                <wp:wrapNone/>
+                <wp:docPr id="1492292123" name="Entrada de lápiz 110"/>
+                <wp:cNvGraphicFramePr/>
+                <a:graphic xmlns:a="http://schemas.openxmlformats.org/drawingml/2006/main">
+                  <a:graphicData uri="http://schemas.microsoft.com/office/word/2010/wordprocessingInk">
+                    <w14:contentPart bwMode="auto" r:id="rId134">
+                      <w14:nvContentPartPr>
+                        <w14:cNvContentPartPr/>
+                      </w14:nvContentPartPr>
+                      <w14:xfrm>
+                        <a:off x="0" y="0"/>
+                        <a:ext cx="2524310" cy="2293620"/>
+                      </w14:xfrm>
+                    </w14:contentPart>
+                  </a:graphicData>
+                </a:graphic>
+              </wp:anchor>
+            </w:drawing>
+          </mc:Choice>
+          <mc:Fallback>
+            <w:pict>
+              <v:shape w14:anchorId="031BAB36" id="Entrada de lápiz 110" o:spid="_x0000_s1026" type="#_x0000_t75" style="position:absolute;margin-left:232.75pt;margin-top:-86.65pt;width:199.75pt;height:181.55pt;z-index:251881472;visibility:visible;mso-wrap-style:square;mso-wrap-distance-left:9pt;mso-wrap-distance-top:0;mso-wrap-distance-right:9pt;mso-wrap-distance-bottom:0;mso-position-horizontal:absolute;mso-position-horizontal-relative:text;mso-position-vertical:absolute;mso-position-vertical-relative:text" o:gfxdata="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">
+                <v:imagedata r:id="rId135" o:title=""/>
+              </v:shape>
+            </w:pict>
+          </mc:Fallback>
+        </mc:AlternateContent>
+      </w:r>
+    </w:p>
+    <w:p/>
+    <w:p/>
+    <w:p/>
+    <w:p/>
+    <w:p>
+      <w:r>
+        <w:t>Eliminar 24:</w:t>
+      </w:r>
+    </w:p>
+    <w:p/>
+    <w:p>
+      <w:r>
+        <w:rPr>
+          <w:noProof/>
+        </w:rPr>
+        <mc:AlternateContent>
+          <mc:Choice Requires="wpi">
+            <w:drawing>
+              <wp:anchor distT="0" distB="0" distL="114300" distR="114300" simplePos="0" relativeHeight="251906048" behindDoc="0" locked="0" layoutInCell="1" allowOverlap="1" wp14:anchorId="5E117BDE" wp14:editId="5361B7C3">
+                <wp:simplePos x="0" y="0"/>
+                <wp:positionH relativeFrom="column">
+                  <wp:posOffset>1296670</wp:posOffset>
+                </wp:positionH>
+                <wp:positionV relativeFrom="paragraph">
+                  <wp:posOffset>-528320</wp:posOffset>
+                </wp:positionV>
+                <wp:extent cx="1823720" cy="1374140"/>
+                <wp:effectExtent l="38100" t="38100" r="5080" b="35560"/>
+                <wp:wrapNone/>
+                <wp:docPr id="938458920" name="Entrada de lápiz 134"/>
+                <wp:cNvGraphicFramePr/>
+                <a:graphic xmlns:a="http://schemas.openxmlformats.org/drawingml/2006/main">
+                  <a:graphicData uri="http://schemas.microsoft.com/office/word/2010/wordprocessingInk">
+                    <w14:contentPart bwMode="auto" r:id="rId136">
+                      <w14:nvContentPartPr>
+                        <w14:cNvContentPartPr/>
+                      </w14:nvContentPartPr>
+                      <w14:xfrm>
+                        <a:off x="0" y="0"/>
+                        <a:ext cx="1823720" cy="1374140"/>
+                      </w14:xfrm>
+                    </w14:contentPart>
+                  </a:graphicData>
+                </a:graphic>
+              </wp:anchor>
+            </w:drawing>
+          </mc:Choice>
+          <mc:Fallback>
+            <w:pict>
+              <v:shape w14:anchorId="0FE4B18B" id="Entrada de lápiz 134" o:spid="_x0000_s1026" type="#_x0000_t75" style="position:absolute;margin-left:101.6pt;margin-top:-42.1pt;width:144.55pt;height:109.15pt;z-index:251906048;visibility:visible;mso-wrap-style:square;mso-wrap-distance-left:9pt;mso-wrap-distance-top:0;mso-wrap-distance-right:9pt;mso-wrap-distance-bottom:0;mso-position-horizontal:absolute;mso-position-horizontal-relative:text;mso-position-vertical:absolute;mso-position-vertical-relative:text" o:gfxdata="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">
+                <v:imagedata r:id="rId137" o:title=""/>
+              </v:shape>
+            </w:pict>
+          </mc:Fallback>
+        </mc:AlternateContent>
+      </w:r>
+    </w:p>
+    <w:p/>
+    <w:p/>
+    <w:p>
+      <w:r>
+        <w:rPr>
+          <w:noProof/>
+        </w:rPr>
+        <mc:AlternateContent>
+          <mc:Choice Requires="wpi">
+            <w:drawing>
+              <wp:anchor distT="0" distB="0" distL="114300" distR="114300" simplePos="0" relativeHeight="251931648" behindDoc="0" locked="0" layoutInCell="1" allowOverlap="1" wp14:anchorId="34AAF1FA" wp14:editId="05B2FCC3">
+                <wp:simplePos x="0" y="0"/>
+                <wp:positionH relativeFrom="column">
+                  <wp:posOffset>3184525</wp:posOffset>
+                </wp:positionH>
+                <wp:positionV relativeFrom="paragraph">
+                  <wp:posOffset>-512445</wp:posOffset>
+                </wp:positionV>
+                <wp:extent cx="836545" cy="1132840"/>
+                <wp:effectExtent l="38100" t="38100" r="40005" b="48260"/>
+                <wp:wrapNone/>
+                <wp:docPr id="846435422" name="Entrada de lápiz 159"/>
+                <wp:cNvGraphicFramePr/>
+                <a:graphic xmlns:a="http://schemas.openxmlformats.org/drawingml/2006/main">
+                  <a:graphicData uri="http://schemas.microsoft.com/office/word/2010/wordprocessingInk">
+                    <w14:contentPart bwMode="auto" r:id="rId138">
+                      <w14:nvContentPartPr>
+                        <w14:cNvContentPartPr/>
+                      </w14:nvContentPartPr>
+                      <w14:xfrm>
+                        <a:off x="0" y="0"/>
+                        <a:ext cx="836545" cy="1132840"/>
+                      </w14:xfrm>
+                    </w14:contentPart>
+                  </a:graphicData>
+                </a:graphic>
+              </wp:anchor>
+            </w:drawing>
+          </mc:Choice>
+          <mc:Fallback>
+            <w:pict>
+              <v:shape w14:anchorId="519579BB" id="Entrada de lápiz 159" o:spid="_x0000_s1026" type="#_x0000_t75" style="position:absolute;margin-left:250.25pt;margin-top:-40.85pt;width:66.85pt;height:90.15pt;z-index:251931648;visibility:visible;mso-wrap-style:square;mso-wrap-distance-left:9pt;mso-wrap-distance-top:0;mso-wrap-distance-right:9pt;mso-wrap-distance-bottom:0;mso-position-horizontal:absolute;mso-position-horizontal-relative:text;mso-position-vertical:absolute;mso-position-vertical-relative:text" o:gfxdata="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">
+                <v:imagedata r:id="rId139" o:title=""/>
+              </v:shape>
+            </w:pict>
+          </mc:Fallback>
+        </mc:AlternateContent>
+      </w:r>
+      <w:r>
+        <w:rPr>
+          <w:noProof/>
+        </w:rPr>
+        <mc:AlternateContent>
+          <mc:Choice Requires="wpi">
+            <w:drawing>
+              <wp:anchor distT="0" distB="0" distL="114300" distR="114300" simplePos="0" relativeHeight="251914240" behindDoc="0" locked="0" layoutInCell="1" allowOverlap="1" wp14:anchorId="1D9B974A" wp14:editId="592AE0DA">
+                <wp:simplePos x="0" y="0"/>
+                <wp:positionH relativeFrom="column">
+                  <wp:posOffset>1450340</wp:posOffset>
+                </wp:positionH>
+                <wp:positionV relativeFrom="paragraph">
+                  <wp:posOffset>-43815</wp:posOffset>
+                </wp:positionV>
+                <wp:extent cx="428940" cy="522090"/>
+                <wp:effectExtent l="38100" t="38100" r="47625" b="49530"/>
+                <wp:wrapNone/>
+                <wp:docPr id="2027299890" name="Entrada de lápiz 142"/>
+                <wp:cNvGraphicFramePr/>
+                <a:graphic xmlns:a="http://schemas.openxmlformats.org/drawingml/2006/main">
+                  <a:graphicData uri="http://schemas.microsoft.com/office/word/2010/wordprocessingInk">
+                    <w14:contentPart bwMode="auto" r:id="rId140">
+                      <w14:nvContentPartPr>
+                        <w14:cNvContentPartPr/>
+                      </w14:nvContentPartPr>
+                      <w14:xfrm>
+                        <a:off x="0" y="0"/>
+                        <a:ext cx="428940" cy="522090"/>
+                      </w14:xfrm>
+                    </w14:contentPart>
+                  </a:graphicData>
+                </a:graphic>
+              </wp:anchor>
+            </w:drawing>
+          </mc:Choice>
+          <mc:Fallback>
+            <w:pict>
+              <v:shape w14:anchorId="2975AEA5" id="Entrada de lápiz 142" o:spid="_x0000_s1026" type="#_x0000_t75" style="position:absolute;margin-left:113.7pt;margin-top:-3.95pt;width:34.75pt;height:42.05pt;z-index:251914240;visibility:visible;mso-wrap-style:square;mso-wrap-distance-left:9pt;mso-wrap-distance-top:0;mso-wrap-distance-right:9pt;mso-wrap-distance-bottom:0;mso-position-horizontal:absolute;mso-position-horizontal-relative:text;mso-position-vertical:absolute;mso-position-vertical-relative:text" o:gfxdata="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">
+                <v:imagedata r:id="rId141" o:title=""/>
+              </v:shape>
+            </w:pict>
+          </mc:Fallback>
+        </mc:AlternateContent>
+      </w:r>
+    </w:p>
+    <w:p>
+      <w:r>
+        <w:rPr>
+          <w:noProof/>
+        </w:rPr>
+        <mc:AlternateContent>
+          <mc:Choice Requires="wpi">
+            <w:drawing>
+              <wp:anchor distT="0" distB="0" distL="114300" distR="114300" simplePos="0" relativeHeight="251921408" behindDoc="0" locked="0" layoutInCell="1" allowOverlap="1" wp14:anchorId="75481BC0" wp14:editId="1801D7D1">
+                <wp:simplePos x="0" y="0"/>
+                <wp:positionH relativeFrom="column">
+                  <wp:posOffset>2869565</wp:posOffset>
+                </wp:positionH>
+                <wp:positionV relativeFrom="paragraph">
+                  <wp:posOffset>-205740</wp:posOffset>
+                </wp:positionV>
+                <wp:extent cx="534035" cy="469210"/>
+                <wp:effectExtent l="38100" t="38100" r="37465" b="45720"/>
+                <wp:wrapNone/>
+                <wp:docPr id="1563920559" name="Entrada de lápiz 149"/>
+                <wp:cNvGraphicFramePr/>
+                <a:graphic xmlns:a="http://schemas.openxmlformats.org/drawingml/2006/main">
+                  <a:graphicData uri="http://schemas.microsoft.com/office/word/2010/wordprocessingInk">
+                    <w14:contentPart bwMode="auto" r:id="rId142">
+                      <w14:nvContentPartPr>
+                        <w14:cNvContentPartPr/>
+                      </w14:nvContentPartPr>
+                      <w14:xfrm>
+                        <a:off x="0" y="0"/>
+                        <a:ext cx="534035" cy="469210"/>
+                      </w14:xfrm>
+                    </w14:contentPart>
+                  </a:graphicData>
+                </a:graphic>
+              </wp:anchor>
+            </w:drawing>
+          </mc:Choice>
+          <mc:Fallback>
+            <w:pict>
+              <v:shape w14:anchorId="48493BCD" id="Entrada de lápiz 149" o:spid="_x0000_s1026" type="#_x0000_t75" style="position:absolute;margin-left:225.45pt;margin-top:-16.7pt;width:43pt;height:37.95pt;z-index:251921408;visibility:visible;mso-wrap-style:square;mso-wrap-distance-left:9pt;mso-wrap-distance-top:0;mso-wrap-distance-right:9pt;mso-wrap-distance-bottom:0;mso-position-horizontal:absolute;mso-position-horizontal-relative:text;mso-position-vertical:absolute;mso-position-vertical-relative:text" o:gfxdata="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">
+                <v:imagedata r:id="rId143" o:title=""/>
+              </v:shape>
+            </w:pict>
+          </mc:Fallback>
+        </mc:AlternateContent>
+      </w:r>
+    </w:p>
+    <w:p>
+      <w:r>
+        <w:rPr>
+          <w:noProof/>
+        </w:rPr>
+        <mc:AlternateContent>
+          <mc:Choice Requires="wpi">
+            <w:drawing>
+              <wp:anchor distT="0" distB="0" distL="114300" distR="114300" simplePos="0" relativeHeight="251922432" behindDoc="0" locked="0" layoutInCell="1" allowOverlap="1" wp14:anchorId="4F10E94C" wp14:editId="267E3561">
+                <wp:simplePos x="0" y="0"/>
+                <wp:positionH relativeFrom="column">
+                  <wp:posOffset>2697273</wp:posOffset>
+                </wp:positionH>
+                <wp:positionV relativeFrom="paragraph">
+                  <wp:posOffset>101756</wp:posOffset>
+                </wp:positionV>
+                <wp:extent cx="224280" cy="156600"/>
+                <wp:effectExtent l="38100" t="38100" r="42545" b="53340"/>
+                <wp:wrapNone/>
+                <wp:docPr id="1329500172" name="Entrada de lápiz 150"/>
+                <wp:cNvGraphicFramePr/>
+                <a:graphic xmlns:a="http://schemas.openxmlformats.org/drawingml/2006/main">
+                  <a:graphicData uri="http://schemas.microsoft.com/office/word/2010/wordprocessingInk">
+                    <w14:contentPart bwMode="auto" r:id="rId144">
+                      <w14:nvContentPartPr>
+                        <w14:cNvContentPartPr/>
+                      </w14:nvContentPartPr>
+                      <w14:xfrm>
+                        <a:off x="0" y="0"/>
+                        <a:ext cx="224280" cy="156600"/>
+                      </w14:xfrm>
+                    </w14:contentPart>
+                  </a:graphicData>
+                </a:graphic>
+              </wp:anchor>
+            </w:drawing>
+          </mc:Choice>
+          <mc:Fallback>
+            <w:pict>
+              <v:shape w14:anchorId="7E6CE69B" id="Entrada de lápiz 150" o:spid="_x0000_s1026" type="#_x0000_t75" style="position:absolute;margin-left:211.9pt;margin-top:7.5pt;width:18.6pt;height:13.35pt;z-index:251922432;visibility:visible;mso-wrap-style:square;mso-wrap-distance-left:9pt;mso-wrap-distance-top:0;mso-wrap-distance-right:9pt;mso-wrap-distance-bottom:0;mso-position-horizontal:absolute;mso-position-horizontal-relative:text;mso-position-vertical:absolute;mso-position-vertical-relative:text" o:gfxdata="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">
+                <v:imagedata r:id="rId145" o:title=""/>
+              </v:shape>
+            </w:pict>
+          </mc:Fallback>
+        </mc:AlternateContent>
+      </w:r>
+      <w:r>
+        <w:rPr>
+          <w:noProof/>
+        </w:rPr>
+        <mc:AlternateContent>
+          <mc:Choice Requires="wpi">
+            <w:drawing>
+              <wp:anchor distT="0" distB="0" distL="114300" distR="114300" simplePos="0" relativeHeight="251917312" behindDoc="0" locked="0" layoutInCell="1" allowOverlap="1" wp14:anchorId="4AB6918B" wp14:editId="106C5B87">
+                <wp:simplePos x="0" y="0"/>
+                <wp:positionH relativeFrom="column">
+                  <wp:posOffset>1106170</wp:posOffset>
+                </wp:positionH>
+                <wp:positionV relativeFrom="paragraph">
+                  <wp:posOffset>34925</wp:posOffset>
+                </wp:positionV>
+                <wp:extent cx="564515" cy="477890"/>
+                <wp:effectExtent l="38100" t="38100" r="45085" b="36830"/>
+                <wp:wrapNone/>
+                <wp:docPr id="28611230" name="Entrada de lápiz 145"/>
+                <wp:cNvGraphicFramePr/>
+                <a:graphic xmlns:a="http://schemas.openxmlformats.org/drawingml/2006/main">
+                  <a:graphicData uri="http://schemas.microsoft.com/office/word/2010/wordprocessingInk">
+                    <w14:contentPart bwMode="auto" r:id="rId146">
+                      <w14:nvContentPartPr>
+                        <w14:cNvContentPartPr/>
+                      </w14:nvContentPartPr>
+                      <w14:xfrm>
+                        <a:off x="0" y="0"/>
+                        <a:ext cx="564515" cy="477890"/>
+                      </w14:xfrm>
+                    </w14:contentPart>
+                  </a:graphicData>
+                </a:graphic>
+              </wp:anchor>
+            </w:drawing>
+          </mc:Choice>
+          <mc:Fallback>
+            <w:pict>
+              <v:shape w14:anchorId="16C43E57" id="Entrada de lápiz 145" o:spid="_x0000_s1026" type="#_x0000_t75" style="position:absolute;margin-left:86.6pt;margin-top:2.25pt;width:45.4pt;height:38.65pt;z-index:251917312;visibility:visible;mso-wrap-style:square;mso-wrap-distance-left:9pt;mso-wrap-distance-top:0;mso-wrap-distance-right:9pt;mso-wrap-distance-bottom:0;mso-position-horizontal:absolute;mso-position-horizontal-relative:text;mso-position-vertical:absolute;mso-position-vertical-relative:text" o:gfxdata="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">
+                <v:imagedata r:id="rId147" o:title=""/>
+              </v:shape>
+            </w:pict>
+          </mc:Fallback>
+        </mc:AlternateContent>
+      </w:r>
+    </w:p>
+    <w:p>
+      <w:r>
+        <w:rPr>
+          <w:noProof/>
+        </w:rPr>
+        <mc:AlternateContent>
+          <mc:Choice Requires="wpi">
+            <w:drawing>
+              <wp:anchor distT="0" distB="0" distL="114300" distR="114300" simplePos="0" relativeHeight="251925504" behindDoc="0" locked="0" layoutInCell="1" allowOverlap="1" wp14:anchorId="49F05BA3" wp14:editId="68B7E73F">
+                <wp:simplePos x="0" y="0"/>
+                <wp:positionH relativeFrom="column">
+                  <wp:posOffset>2446655</wp:posOffset>
+                </wp:positionH>
+                <wp:positionV relativeFrom="paragraph">
+                  <wp:posOffset>86360</wp:posOffset>
+                </wp:positionV>
+                <wp:extent cx="379430" cy="234590"/>
+                <wp:effectExtent l="38100" t="38100" r="40005" b="51435"/>
+                <wp:wrapNone/>
+                <wp:docPr id="1947198497" name="Entrada de lápiz 153"/>
+                <wp:cNvGraphicFramePr/>
+                <a:graphic xmlns:a="http://schemas.openxmlformats.org/drawingml/2006/main">
+                  <a:graphicData uri="http://schemas.microsoft.com/office/word/2010/wordprocessingInk">
+                    <w14:contentPart bwMode="auto" r:id="rId148">
+                      <w14:nvContentPartPr>
+                        <w14:cNvContentPartPr/>
+                      </w14:nvContentPartPr>
+                      <w14:xfrm>
+                        <a:off x="0" y="0"/>
+                        <a:ext cx="379430" cy="234590"/>
+                      </w14:xfrm>
+                    </w14:contentPart>
+                  </a:graphicData>
+                </a:graphic>
+              </wp:anchor>
+            </w:drawing>
+          </mc:Choice>
+          <mc:Fallback>
+            <w:pict>
+              <v:shape w14:anchorId="5BF97951" id="Entrada de lápiz 153" o:spid="_x0000_s1026" type="#_x0000_t75" style="position:absolute;margin-left:192.15pt;margin-top:6.3pt;width:30.9pt;height:19.45pt;z-index:251925504;visibility:visible;mso-wrap-style:square;mso-wrap-distance-left:9pt;mso-wrap-distance-top:0;mso-wrap-distance-right:9pt;mso-wrap-distance-bottom:0;mso-position-horizontal:absolute;mso-position-horizontal-relative:text;mso-position-vertical:absolute;mso-position-vertical-relative:text" o:gfxdata="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">
+                <v:imagedata r:id="rId149" o:title=""/>
+              </v:shape>
+            </w:pict>
+          </mc:Fallback>
+        </mc:AlternateContent>
+      </w:r>
+    </w:p>
+    <w:p>
+      <w:r>
+        <w:t>Eliminar 8:</w:t>
+      </w:r>
+    </w:p>
+    <w:p>
+      <w:r>
+        <w:rPr>
+          <w:noProof/>
+        </w:rPr>
+        <mc:AlternateContent>
+          <mc:Choice Requires="wpi">
+            <w:drawing>
+              <wp:anchor distT="0" distB="0" distL="114300" distR="114300" simplePos="0" relativeHeight="251934720" behindDoc="0" locked="0" layoutInCell="1" allowOverlap="1" wp14:anchorId="0292790D" wp14:editId="15C4C1B6">
+                <wp:simplePos x="0" y="0"/>
+                <wp:positionH relativeFrom="column">
+                  <wp:posOffset>2086610</wp:posOffset>
+                </wp:positionH>
+                <wp:positionV relativeFrom="paragraph">
+                  <wp:posOffset>-104775</wp:posOffset>
+                </wp:positionV>
+                <wp:extent cx="316375" cy="279190"/>
+                <wp:effectExtent l="38100" t="38100" r="7620" b="45085"/>
+                <wp:wrapNone/>
+                <wp:docPr id="1147303771" name="Entrada de lápiz 162"/>
+                <wp:cNvGraphicFramePr/>
+                <a:graphic xmlns:a="http://schemas.openxmlformats.org/drawingml/2006/main">
+                  <a:graphicData uri="http://schemas.microsoft.com/office/word/2010/wordprocessingInk">
+                    <w14:contentPart bwMode="auto" r:id="rId150">
+                      <w14:nvContentPartPr>
+                        <w14:cNvContentPartPr/>
+                      </w14:nvContentPartPr>
+                      <w14:xfrm>
+                        <a:off x="0" y="0"/>
+                        <a:ext cx="316375" cy="279190"/>
+                      </w14:xfrm>
+                    </w14:contentPart>
+                  </a:graphicData>
+                </a:graphic>
+              </wp:anchor>
+            </w:drawing>
+          </mc:Choice>
+          <mc:Fallback>
+            <w:pict>
+              <v:shape w14:anchorId="04680603" id="Entrada de lápiz 162" o:spid="_x0000_s1026" type="#_x0000_t75" style="position:absolute;margin-left:163.8pt;margin-top:-8.75pt;width:25.9pt;height:23pt;z-index:251934720;visibility:visible;mso-wrap-style:square;mso-wrap-distance-left:9pt;mso-wrap-distance-top:0;mso-wrap-distance-right:9pt;mso-wrap-distance-bottom:0;mso-position-horizontal:absolute;mso-position-horizontal-relative:text;mso-position-vertical:absolute;mso-position-vertical-relative:text" o:gfxdata="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">
+                <v:imagedata r:id="rId151" o:title=""/>
+              </v:shape>
+            </w:pict>
+          </mc:Fallback>
+        </mc:AlternateContent>
+      </w:r>
+    </w:p>
+    <w:p/>
+    <w:p>
+      <w:r>
+        <w:rPr>
+          <w:noProof/>
+        </w:rPr>
+        <mc:AlternateContent>
+          <mc:Choice Requires="wpi">
+            <w:drawing>
+              <wp:anchor distT="0" distB="0" distL="114300" distR="114300" simplePos="0" relativeHeight="251945984" behindDoc="0" locked="0" layoutInCell="1" allowOverlap="1" wp14:anchorId="3D172CE2" wp14:editId="65E985FF">
+                <wp:simplePos x="0" y="0"/>
+                <wp:positionH relativeFrom="column">
+                  <wp:posOffset>1377950</wp:posOffset>
+                </wp:positionH>
+                <wp:positionV relativeFrom="paragraph">
+                  <wp:posOffset>-320040</wp:posOffset>
+                </wp:positionV>
+                <wp:extent cx="642620" cy="726770"/>
+                <wp:effectExtent l="38100" t="38100" r="43180" b="35560"/>
+                <wp:wrapNone/>
+                <wp:docPr id="1971783731" name="Entrada de lápiz 173"/>
+                <wp:cNvGraphicFramePr/>
+                <a:graphic xmlns:a="http://schemas.openxmlformats.org/drawingml/2006/main">
+                  <a:graphicData uri="http://schemas.microsoft.com/office/word/2010/wordprocessingInk">
+                    <w14:contentPart bwMode="auto" r:id="rId152">
+                      <w14:nvContentPartPr>
+                        <w14:cNvContentPartPr/>
+                      </w14:nvContentPartPr>
+                      <w14:xfrm>
+                        <a:off x="0" y="0"/>
+                        <a:ext cx="642620" cy="726770"/>
+                      </w14:xfrm>
+                    </w14:contentPart>
+                  </a:graphicData>
+                </a:graphic>
+              </wp:anchor>
+            </w:drawing>
+          </mc:Choice>
+          <mc:Fallback>
+            <w:pict>
+              <v:shape w14:anchorId="3F9A93C4" id="Entrada de lápiz 173" o:spid="_x0000_s1026" type="#_x0000_t75" style="position:absolute;margin-left:108pt;margin-top:-25.7pt;width:51.55pt;height:58.25pt;z-index:251945984;visibility:visible;mso-wrap-style:square;mso-wrap-distance-left:9pt;mso-wrap-distance-top:0;mso-wrap-distance-right:9pt;mso-wrap-distance-bottom:0;mso-position-horizontal:absolute;mso-position-horizontal-relative:text;mso-position-vertical:absolute;mso-position-vertical-relative:text" o:gfxdata="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">
+                <v:imagedata r:id="rId153" o:title=""/>
+              </v:shape>
+            </w:pict>
+          </mc:Fallback>
+        </mc:AlternateContent>
+      </w:r>
+    </w:p>
+    <w:p/>
+    <w:p>
+      <w:r>
+        <w:rPr>
+          <w:noProof/>
+        </w:rPr>
+        <mc:AlternateContent>
+          <mc:Choice Requires="wpi">
+            <w:drawing>
+              <wp:anchor distT="0" distB="0" distL="114300" distR="114300" simplePos="0" relativeHeight="251976704" behindDoc="0" locked="0" layoutInCell="1" allowOverlap="1" wp14:anchorId="07DDB5B5" wp14:editId="08A909E9">
+                <wp:simplePos x="0" y="0"/>
+                <wp:positionH relativeFrom="column">
+                  <wp:posOffset>2454910</wp:posOffset>
+                </wp:positionH>
+                <wp:positionV relativeFrom="paragraph">
+                  <wp:posOffset>-990600</wp:posOffset>
+                </wp:positionV>
+                <wp:extent cx="1550035" cy="2019745"/>
+                <wp:effectExtent l="38100" t="38100" r="50165" b="38100"/>
+                <wp:wrapNone/>
+                <wp:docPr id="1936470805" name="Entrada de lápiz 203"/>
+                <wp:cNvGraphicFramePr/>
+                <a:graphic xmlns:a="http://schemas.openxmlformats.org/drawingml/2006/main">
+                  <a:graphicData uri="http://schemas.microsoft.com/office/word/2010/wordprocessingInk">
+                    <w14:contentPart bwMode="auto" r:id="rId154">
+                      <w14:nvContentPartPr>
+                        <w14:cNvContentPartPr/>
+                      </w14:nvContentPartPr>
+                      <w14:xfrm>
+                        <a:off x="0" y="0"/>
+                        <a:ext cx="1550035" cy="2019745"/>
+                      </w14:xfrm>
+                    </w14:contentPart>
+                  </a:graphicData>
+                </a:graphic>
+              </wp:anchor>
+            </w:drawing>
+          </mc:Choice>
+          <mc:Fallback>
+            <w:pict>
+              <v:shape w14:anchorId="03FD9175" id="Entrada de lápiz 203" o:spid="_x0000_s1026" type="#_x0000_t75" style="position:absolute;margin-left:192.8pt;margin-top:-78.5pt;width:123pt;height:160.05pt;z-index:251976704;visibility:visible;mso-wrap-style:square;mso-wrap-distance-left:9pt;mso-wrap-distance-top:0;mso-wrap-distance-right:9pt;mso-wrap-distance-bottom:0;mso-position-horizontal:absolute;mso-position-horizontal-relative:text;mso-position-vertical:absolute;mso-position-vertical-relative:text" o:gfxdata="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">
+                <v:imagedata r:id="rId155" o:title=""/>
+              </v:shape>
+            </w:pict>
+          </mc:Fallback>
+        </mc:AlternateContent>
+      </w:r>
+      <w:r>
+        <w:rPr>
+          <w:noProof/>
+        </w:rPr>
+        <mc:AlternateContent>
+          <mc:Choice Requires="wpi">
+            <w:drawing>
+              <wp:anchor distT="0" distB="0" distL="114300" distR="114300" simplePos="0" relativeHeight="251944960" behindDoc="0" locked="0" layoutInCell="1" allowOverlap="1" wp14:anchorId="262AF9A5" wp14:editId="6B6D9492">
+                <wp:simplePos x="0" y="0"/>
+                <wp:positionH relativeFrom="column">
+                  <wp:posOffset>1238250</wp:posOffset>
+                </wp:positionH>
+                <wp:positionV relativeFrom="paragraph">
+                  <wp:posOffset>52070</wp:posOffset>
+                </wp:positionV>
+                <wp:extent cx="662500" cy="911790"/>
+                <wp:effectExtent l="38100" t="38100" r="23495" b="41275"/>
+                <wp:wrapNone/>
+                <wp:docPr id="1790490258" name="Entrada de lápiz 172"/>
+                <wp:cNvGraphicFramePr/>
+                <a:graphic xmlns:a="http://schemas.openxmlformats.org/drawingml/2006/main">
+                  <a:graphicData uri="http://schemas.microsoft.com/office/word/2010/wordprocessingInk">
+                    <w14:contentPart bwMode="auto" r:id="rId156">
+                      <w14:nvContentPartPr>
+                        <w14:cNvContentPartPr/>
+                      </w14:nvContentPartPr>
+                      <w14:xfrm>
+                        <a:off x="0" y="0"/>
+                        <a:ext cx="662500" cy="911790"/>
+                      </w14:xfrm>
+                    </w14:contentPart>
+                  </a:graphicData>
+                </a:graphic>
+              </wp:anchor>
+            </w:drawing>
+          </mc:Choice>
+          <mc:Fallback>
+            <w:pict>
+              <v:shape w14:anchorId="75037AFB" id="Entrada de lápiz 172" o:spid="_x0000_s1026" type="#_x0000_t75" style="position:absolute;margin-left:97pt;margin-top:3.6pt;width:53.15pt;height:72.8pt;z-index:251944960;visibility:visible;mso-wrap-style:square;mso-wrap-distance-left:9pt;mso-wrap-distance-top:0;mso-wrap-distance-right:9pt;mso-wrap-distance-bottom:0;mso-position-horizontal:absolute;mso-position-horizontal-relative:text;mso-position-vertical:absolute;mso-position-vertical-relative:text" o:gfxdata="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">
+                <v:imagedata r:id="rId157" o:title=""/>
+              </v:shape>
+            </w:pict>
+          </mc:Fallback>
+        </mc:AlternateContent>
+      </w:r>
+    </w:p>
+    <w:p>
+      <w:r>
+        <w:lastRenderedPageBreak/>
+        <w:t>Eliminar 10:</w:t>
+      </w:r>
+    </w:p>
+    <w:p>
+      <w:r>
+        <w:rPr>
+          <w:noProof/>
+        </w:rPr>
+        <mc:AlternateContent>
+          <mc:Choice Requires="wpi">
+            <w:drawing>
+              <wp:anchor distT="0" distB="0" distL="114300" distR="114300" simplePos="0" relativeHeight="251979776" behindDoc="0" locked="0" layoutInCell="1" allowOverlap="1" wp14:anchorId="3322B9BE" wp14:editId="5023FAD4">
+                <wp:simplePos x="0" y="0"/>
+                <wp:positionH relativeFrom="column">
+                  <wp:posOffset>1751330</wp:posOffset>
+                </wp:positionH>
+                <wp:positionV relativeFrom="paragraph">
+                  <wp:posOffset>-215265</wp:posOffset>
+                </wp:positionV>
+                <wp:extent cx="474980" cy="674245"/>
+                <wp:effectExtent l="38100" t="38100" r="39370" b="50165"/>
+                <wp:wrapNone/>
+                <wp:docPr id="570756156" name="Entrada de lápiz 206"/>
+                <wp:cNvGraphicFramePr/>
+                <a:graphic xmlns:a="http://schemas.openxmlformats.org/drawingml/2006/main">
+                  <a:graphicData uri="http://schemas.microsoft.com/office/word/2010/wordprocessingInk">
+                    <w14:contentPart bwMode="auto" r:id="rId158">
+                      <w14:nvContentPartPr>
+                        <w14:cNvContentPartPr/>
+                      </w14:nvContentPartPr>
+                      <w14:xfrm>
+                        <a:off x="0" y="0"/>
+                        <a:ext cx="474980" cy="674245"/>
+                      </w14:xfrm>
+                    </w14:contentPart>
+                  </a:graphicData>
+                </a:graphic>
+              </wp:anchor>
+            </w:drawing>
+          </mc:Choice>
+          <mc:Fallback>
+            <w:pict>
+              <v:shape w14:anchorId="6D16F56B" id="Entrada de lápiz 206" o:spid="_x0000_s1026" type="#_x0000_t75" style="position:absolute;margin-left:137.4pt;margin-top:-17.45pt;width:38.35pt;height:54.1pt;z-index:251979776;visibility:visible;mso-wrap-style:square;mso-wrap-distance-left:9pt;mso-wrap-distance-top:0;mso-wrap-distance-right:9pt;mso-wrap-distance-bottom:0;mso-position-horizontal:absolute;mso-position-horizontal-relative:text;mso-position-vertical:absolute;mso-position-vertical-relative:text" o:gfxdata="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">
+                <v:imagedata r:id="rId159" o:title=""/>
+              </v:shape>
+            </w:pict>
+          </mc:Fallback>
+        </mc:AlternateContent>
+      </w:r>
+    </w:p>
+    <w:p>
+      <w:r>
+        <w:rPr>
+          <w:noProof/>
+        </w:rPr>
+        <mc:AlternateContent>
+          <mc:Choice Requires="wpi">
+            <w:drawing>
+              <wp:anchor distT="0" distB="0" distL="114300" distR="114300" simplePos="0" relativeHeight="251997184" behindDoc="0" locked="0" layoutInCell="1" allowOverlap="1" wp14:anchorId="7D57309C" wp14:editId="745D2589">
+                <wp:simplePos x="0" y="0"/>
+                <wp:positionH relativeFrom="column">
+                  <wp:posOffset>2430780</wp:posOffset>
+                </wp:positionH>
+                <wp:positionV relativeFrom="paragraph">
+                  <wp:posOffset>-154940</wp:posOffset>
+                </wp:positionV>
+                <wp:extent cx="682160" cy="625785"/>
+                <wp:effectExtent l="38100" t="38100" r="41910" b="41275"/>
+                <wp:wrapNone/>
+                <wp:docPr id="257867041" name="Entrada de lápiz 223"/>
+                <wp:cNvGraphicFramePr/>
+                <a:graphic xmlns:a="http://schemas.openxmlformats.org/drawingml/2006/main">
+                  <a:graphicData uri="http://schemas.microsoft.com/office/word/2010/wordprocessingInk">
+                    <w14:contentPart bwMode="auto" r:id="rId160">
+                      <w14:nvContentPartPr>
+                        <w14:cNvContentPartPr/>
+                      </w14:nvContentPartPr>
+                      <w14:xfrm>
+                        <a:off x="0" y="0"/>
+                        <a:ext cx="682160" cy="625785"/>
+                      </w14:xfrm>
+                    </w14:contentPart>
+                  </a:graphicData>
+                </a:graphic>
+              </wp:anchor>
+            </w:drawing>
+          </mc:Choice>
+          <mc:Fallback>
+            <w:pict>
+              <v:shape w14:anchorId="742D3CC3" id="Entrada de lápiz 223" o:spid="_x0000_s1026" type="#_x0000_t75" style="position:absolute;margin-left:190.9pt;margin-top:-12.7pt;width:54.7pt;height:50.25pt;z-index:251997184;visibility:visible;mso-wrap-style:square;mso-wrap-distance-left:9pt;mso-wrap-distance-top:0;mso-wrap-distance-right:9pt;mso-wrap-distance-bottom:0;mso-position-horizontal:absolute;mso-position-horizontal-relative:text;mso-position-vertical:absolute;mso-position-vertical-relative:text" o:gfxdata="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">
+                <v:imagedata r:id="rId161" o:title=""/>
+              </v:shape>
+            </w:pict>
+          </mc:Fallback>
+        </mc:AlternateContent>
+      </w:r>
+    </w:p>
+    <w:p/>
+    <w:p>
+      <w:r>
+        <w:rPr>
+          <w:noProof/>
+        </w:rPr>
+        <mc:AlternateContent>
+          <mc:Choice Requires="wpi">
+            <w:drawing>
+              <wp:anchor distT="0" distB="0" distL="114300" distR="114300" simplePos="0" relativeHeight="252002304" behindDoc="0" locked="0" layoutInCell="1" allowOverlap="1" wp14:anchorId="4033E4ED" wp14:editId="71138184">
+                <wp:simplePos x="0" y="0"/>
+                <wp:positionH relativeFrom="column">
+                  <wp:posOffset>3264535</wp:posOffset>
+                </wp:positionH>
+                <wp:positionV relativeFrom="paragraph">
+                  <wp:posOffset>-15240</wp:posOffset>
+                </wp:positionV>
+                <wp:extent cx="331510" cy="356560"/>
+                <wp:effectExtent l="38100" t="38100" r="49530" b="43815"/>
+                <wp:wrapNone/>
+                <wp:docPr id="2110244399" name="Entrada de lápiz 228"/>
+                <wp:cNvGraphicFramePr/>
+                <a:graphic xmlns:a="http://schemas.openxmlformats.org/drawingml/2006/main">
+                  <a:graphicData uri="http://schemas.microsoft.com/office/word/2010/wordprocessingInk">
+                    <w14:contentPart bwMode="auto" r:id="rId162">
+                      <w14:nvContentPartPr>
+                        <w14:cNvContentPartPr/>
+                      </w14:nvContentPartPr>
+                      <w14:xfrm>
+                        <a:off x="0" y="0"/>
+                        <a:ext cx="331510" cy="356560"/>
+                      </w14:xfrm>
+                    </w14:contentPart>
+                  </a:graphicData>
+                </a:graphic>
+              </wp:anchor>
+            </w:drawing>
+          </mc:Choice>
+          <mc:Fallback>
+            <w:pict>
+              <v:shape w14:anchorId="3BD7612C" id="Entrada de lápiz 228" o:spid="_x0000_s1026" type="#_x0000_t75" style="position:absolute;margin-left:256.55pt;margin-top:-1.7pt;width:27.05pt;height:29.1pt;z-index:252002304;visibility:visible;mso-wrap-style:square;mso-wrap-distance-left:9pt;mso-wrap-distance-top:0;mso-wrap-distance-right:9pt;mso-wrap-distance-bottom:0;mso-position-horizontal:absolute;mso-position-horizontal-relative:text;mso-position-vertical:absolute;mso-position-vertical-relative:text" o:gfxdata="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">
+                <v:imagedata r:id="rId163" o:title=""/>
+              </v:shape>
+            </w:pict>
+          </mc:Fallback>
+        </mc:AlternateContent>
+      </w:r>
+      <w:r>
+        <w:rPr>
+          <w:noProof/>
+        </w:rPr>
+        <mc:AlternateContent>
+          <mc:Choice Requires="wpi">
+            <w:drawing>
+              <wp:anchor distT="0" distB="0" distL="114300" distR="114300" simplePos="0" relativeHeight="251996160" behindDoc="0" locked="0" layoutInCell="1" allowOverlap="1" wp14:anchorId="09D44F2B" wp14:editId="25EC4699">
+                <wp:simplePos x="0" y="0"/>
+                <wp:positionH relativeFrom="column">
+                  <wp:posOffset>2561590</wp:posOffset>
+                </wp:positionH>
+                <wp:positionV relativeFrom="paragraph">
+                  <wp:posOffset>71120</wp:posOffset>
+                </wp:positionV>
+                <wp:extent cx="308610" cy="308180"/>
+                <wp:effectExtent l="38100" t="38100" r="34290" b="34925"/>
+                <wp:wrapNone/>
+                <wp:docPr id="615297146" name="Entrada de lápiz 222"/>
+                <wp:cNvGraphicFramePr/>
+                <a:graphic xmlns:a="http://schemas.openxmlformats.org/drawingml/2006/main">
+                  <a:graphicData uri="http://schemas.microsoft.com/office/word/2010/wordprocessingInk">
+                    <w14:contentPart bwMode="auto" r:id="rId164">
+                      <w14:nvContentPartPr>
+                        <w14:cNvContentPartPr/>
+                      </w14:nvContentPartPr>
+                      <w14:xfrm>
+                        <a:off x="0" y="0"/>
+                        <a:ext cx="308610" cy="308180"/>
+                      </w14:xfrm>
+                    </w14:contentPart>
+                  </a:graphicData>
+                </a:graphic>
+              </wp:anchor>
+            </w:drawing>
+          </mc:Choice>
+          <mc:Fallback>
+            <w:pict>
+              <v:shape w14:anchorId="1AB30002" id="Entrada de lápiz 222" o:spid="_x0000_s1026" type="#_x0000_t75" style="position:absolute;margin-left:201.2pt;margin-top:5.1pt;width:25.25pt;height:25.25pt;z-index:251996160;visibility:visible;mso-wrap-style:square;mso-wrap-distance-left:9pt;mso-wrap-distance-top:0;mso-wrap-distance-right:9pt;mso-wrap-distance-bottom:0;mso-position-horizontal:absolute;mso-position-horizontal-relative:text;mso-position-vertical:absolute;mso-position-vertical-relative:text" o:gfxdata="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">
+                <v:imagedata r:id="rId165" o:title=""/>
+              </v:shape>
+            </w:pict>
+          </mc:Fallback>
+        </mc:AlternateContent>
+      </w:r>
+      <w:r>
+        <w:rPr>
+          <w:noProof/>
+        </w:rPr>
+        <mc:AlternateContent>
+          <mc:Choice Requires="wpi">
+            <w:drawing>
+              <wp:anchor distT="0" distB="0" distL="114300" distR="114300" simplePos="0" relativeHeight="251988992" behindDoc="0" locked="0" layoutInCell="1" allowOverlap="1" wp14:anchorId="55F2885F" wp14:editId="1C45ED74">
+                <wp:simplePos x="0" y="0"/>
+                <wp:positionH relativeFrom="column">
+                  <wp:posOffset>1384935</wp:posOffset>
+                </wp:positionH>
+                <wp:positionV relativeFrom="paragraph">
+                  <wp:posOffset>-260985</wp:posOffset>
+                </wp:positionV>
+                <wp:extent cx="650875" cy="947425"/>
+                <wp:effectExtent l="38100" t="38100" r="34925" b="43180"/>
+                <wp:wrapNone/>
+                <wp:docPr id="763303730" name="Entrada de lápiz 215"/>
+                <wp:cNvGraphicFramePr/>
+                <a:graphic xmlns:a="http://schemas.openxmlformats.org/drawingml/2006/main">
+                  <a:graphicData uri="http://schemas.microsoft.com/office/word/2010/wordprocessingInk">
+                    <w14:contentPart bwMode="auto" r:id="rId166">
+                      <w14:nvContentPartPr>
+                        <w14:cNvContentPartPr/>
+                      </w14:nvContentPartPr>
+                      <w14:xfrm>
+                        <a:off x="0" y="0"/>
+                        <a:ext cx="650875" cy="947425"/>
+                      </w14:xfrm>
+                    </w14:contentPart>
+                  </a:graphicData>
+                </a:graphic>
+              </wp:anchor>
+            </w:drawing>
+          </mc:Choice>
+          <mc:Fallback>
+            <w:pict>
+              <v:shape w14:anchorId="7F2084B2" id="Entrada de lápiz 215" o:spid="_x0000_s1026" type="#_x0000_t75" style="position:absolute;margin-left:108.55pt;margin-top:-21.05pt;width:52.2pt;height:75.55pt;z-index:251988992;visibility:visible;mso-wrap-style:square;mso-wrap-distance-left:9pt;mso-wrap-distance-top:0;mso-wrap-distance-right:9pt;mso-wrap-distance-bottom:0;mso-position-horizontal:absolute;mso-position-horizontal-relative:text;mso-position-vertical:absolute;mso-position-vertical-relative:text" o:gfxdata="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">
+                <v:imagedata r:id="rId167" o:title=""/>
+              </v:shape>
+            </w:pict>
+          </mc:Fallback>
+        </mc:AlternateContent>
+      </w:r>
+    </w:p>
+    <w:p>
+      <w:r>
+        <w:rPr>
+          <w:noProof/>
+        </w:rPr>
+        <mc:AlternateContent>
+          <mc:Choice Requires="wpi">
+            <w:drawing>
+              <wp:anchor distT="0" distB="0" distL="114300" distR="114300" simplePos="0" relativeHeight="252015616" behindDoc="0" locked="0" layoutInCell="1" allowOverlap="1" wp14:anchorId="4AD52241" wp14:editId="5C867A0E">
+                <wp:simplePos x="0" y="0"/>
+                <wp:positionH relativeFrom="column">
+                  <wp:posOffset>3754953</wp:posOffset>
+                </wp:positionH>
+                <wp:positionV relativeFrom="paragraph">
+                  <wp:posOffset>173874</wp:posOffset>
+                </wp:positionV>
+                <wp:extent cx="217080" cy="194760"/>
+                <wp:effectExtent l="38100" t="38100" r="50165" b="34290"/>
+                <wp:wrapNone/>
+                <wp:docPr id="903932499" name="Entrada de lápiz 241"/>
+                <wp:cNvGraphicFramePr/>
+                <a:graphic xmlns:a="http://schemas.openxmlformats.org/drawingml/2006/main">
+                  <a:graphicData uri="http://schemas.microsoft.com/office/word/2010/wordprocessingInk">
+                    <w14:contentPart bwMode="auto" r:id="rId168">
+                      <w14:nvContentPartPr>
+                        <w14:cNvContentPartPr/>
+                      </w14:nvContentPartPr>
+                      <w14:xfrm>
+                        <a:off x="0" y="0"/>
+                        <a:ext cx="217080" cy="194760"/>
+                      </w14:xfrm>
+                    </w14:contentPart>
+                  </a:graphicData>
+                </a:graphic>
+              </wp:anchor>
+            </w:drawing>
+          </mc:Choice>
+          <mc:Fallback>
+            <w:pict>
+              <v:shape w14:anchorId="13994ECD" id="Entrada de lápiz 241" o:spid="_x0000_s1026" type="#_x0000_t75" style="position:absolute;margin-left:295.15pt;margin-top:13.2pt;width:18.1pt;height:16.35pt;z-index:252015616;visibility:visible;mso-wrap-style:square;mso-wrap-distance-left:9pt;mso-wrap-distance-top:0;mso-wrap-distance-right:9pt;mso-wrap-distance-bottom:0;mso-position-horizontal:absolute;mso-position-horizontal-relative:text;mso-position-vertical:absolute;mso-position-vertical-relative:text" o:gfxdata="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">
+                <v:imagedata r:id="rId169" o:title=""/>
+              </v:shape>
+            </w:pict>
+          </mc:Fallback>
+        </mc:AlternateContent>
+      </w:r>
+    </w:p>
+    <w:p>
+      <w:r>
+        <w:rPr>
+          <w:noProof/>
+        </w:rPr>
+        <mc:AlternateContent>
+          <mc:Choice Requires="wpi">
+            <w:drawing>
+              <wp:anchor distT="0" distB="0" distL="114300" distR="114300" simplePos="0" relativeHeight="252003328" behindDoc="0" locked="0" layoutInCell="1" allowOverlap="1" wp14:anchorId="4CFEFB32" wp14:editId="017A7473">
+                <wp:simplePos x="0" y="0"/>
+                <wp:positionH relativeFrom="column">
+                  <wp:posOffset>1392633</wp:posOffset>
+                </wp:positionH>
+                <wp:positionV relativeFrom="paragraph">
+                  <wp:posOffset>114924</wp:posOffset>
+                </wp:positionV>
+                <wp:extent cx="236160" cy="293400"/>
+                <wp:effectExtent l="38100" t="38100" r="31115" b="49530"/>
+                <wp:wrapNone/>
+                <wp:docPr id="907923219" name="Entrada de lápiz 229"/>
+                <wp:cNvGraphicFramePr/>
+                <a:graphic xmlns:a="http://schemas.openxmlformats.org/drawingml/2006/main">
+                  <a:graphicData uri="http://schemas.microsoft.com/office/word/2010/wordprocessingInk">
+                    <w14:contentPart bwMode="auto" r:id="rId170">
+                      <w14:nvContentPartPr>
+                        <w14:cNvContentPartPr/>
+                      </w14:nvContentPartPr>
+                      <w14:xfrm>
+                        <a:off x="0" y="0"/>
+                        <a:ext cx="236160" cy="293400"/>
+                      </w14:xfrm>
+                    </w14:contentPart>
+                  </a:graphicData>
+                </a:graphic>
+              </wp:anchor>
+            </w:drawing>
+          </mc:Choice>
+          <mc:Fallback>
+            <w:pict>
+              <v:shape w14:anchorId="10B8A178" id="Entrada de lápiz 229" o:spid="_x0000_s1026" type="#_x0000_t75" style="position:absolute;margin-left:109.15pt;margin-top:8.55pt;width:19.6pt;height:24.05pt;z-index:252003328;visibility:visible;mso-wrap-style:square;mso-wrap-distance-left:9pt;mso-wrap-distance-top:0;mso-wrap-distance-right:9pt;mso-wrap-distance-bottom:0;mso-position-horizontal:absolute;mso-position-horizontal-relative:text;mso-position-vertical:absolute;mso-position-vertical-relative:text" o:gfxdata="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">
+                <v:imagedata r:id="rId171" o:title=""/>
+              </v:shape>
+            </w:pict>
+          </mc:Fallback>
+        </mc:AlternateContent>
+      </w:r>
+    </w:p>
+    <w:p>
+      <w:r>
+        <w:rPr>
+          <w:noProof/>
+        </w:rPr>
+        <mc:AlternateContent>
+          <mc:Choice Requires="wpi">
+            <w:drawing>
+              <wp:anchor distT="0" distB="0" distL="114300" distR="114300" simplePos="0" relativeHeight="252018688" behindDoc="0" locked="0" layoutInCell="1" allowOverlap="1" wp14:anchorId="5FE1A23E" wp14:editId="61AFE7CB">
+                <wp:simplePos x="0" y="0"/>
+                <wp:positionH relativeFrom="column">
+                  <wp:posOffset>3849370</wp:posOffset>
+                </wp:positionH>
+                <wp:positionV relativeFrom="paragraph">
+                  <wp:posOffset>-46355</wp:posOffset>
+                </wp:positionV>
+                <wp:extent cx="419245" cy="267335"/>
+                <wp:effectExtent l="38100" t="38100" r="19050" b="37465"/>
+                <wp:wrapNone/>
+                <wp:docPr id="475326185" name="Entrada de lápiz 244"/>
+                <wp:cNvGraphicFramePr/>
+                <a:graphic xmlns:a="http://schemas.openxmlformats.org/drawingml/2006/main">
+                  <a:graphicData uri="http://schemas.microsoft.com/office/word/2010/wordprocessingInk">
+                    <w14:contentPart bwMode="auto" r:id="rId172">
+                      <w14:nvContentPartPr>
+                        <w14:cNvContentPartPr/>
+                      </w14:nvContentPartPr>
+                      <w14:xfrm>
+                        <a:off x="0" y="0"/>
+                        <a:ext cx="419245" cy="267335"/>
+                      </w14:xfrm>
+                    </w14:contentPart>
+                  </a:graphicData>
+                </a:graphic>
+              </wp:anchor>
+            </w:drawing>
+          </mc:Choice>
+          <mc:Fallback>
+            <w:pict>
+              <v:shape w14:anchorId="0DB32BA1" id="Entrada de lápiz 244" o:spid="_x0000_s1026" type="#_x0000_t75" style="position:absolute;margin-left:302.6pt;margin-top:-4.15pt;width:33.95pt;height:22pt;z-index:252018688;visibility:visible;mso-wrap-style:square;mso-wrap-distance-left:9pt;mso-wrap-distance-top:0;mso-wrap-distance-right:9pt;mso-wrap-distance-bottom:0;mso-position-horizontal:absolute;mso-position-horizontal-relative:text;mso-position-vertical:absolute;mso-position-vertical-relative:text" o:gfxdata="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">
+                <v:imagedata r:id="rId173" o:title=""/>
+              </v:shape>
+            </w:pict>
+          </mc:Fallback>
+        </mc:AlternateContent>
+      </w:r>
+      <w:r>
+        <w:rPr>
+          <w:noProof/>
+        </w:rPr>
+        <mc:AlternateContent>
+          <mc:Choice Requires="wpi">
+            <w:drawing>
+              <wp:anchor distT="0" distB="0" distL="114300" distR="114300" simplePos="0" relativeHeight="252014592" behindDoc="0" locked="0" layoutInCell="1" allowOverlap="1" wp14:anchorId="35C6F13C" wp14:editId="184B7BB3">
+                <wp:simplePos x="0" y="0"/>
+                <wp:positionH relativeFrom="column">
+                  <wp:posOffset>2229485</wp:posOffset>
+                </wp:positionH>
+                <wp:positionV relativeFrom="paragraph">
+                  <wp:posOffset>-449580</wp:posOffset>
+                </wp:positionV>
+                <wp:extent cx="1151890" cy="1200150"/>
+                <wp:effectExtent l="38100" t="38100" r="48260" b="38100"/>
+                <wp:wrapNone/>
+                <wp:docPr id="436631084" name="Entrada de lápiz 240"/>
+                <wp:cNvGraphicFramePr/>
+                <a:graphic xmlns:a="http://schemas.openxmlformats.org/drawingml/2006/main">
+                  <a:graphicData uri="http://schemas.microsoft.com/office/word/2010/wordprocessingInk">
+                    <w14:contentPart bwMode="auto" r:id="rId174">
+                      <w14:nvContentPartPr>
+                        <w14:cNvContentPartPr/>
+                      </w14:nvContentPartPr>
+                      <w14:xfrm>
+                        <a:off x="0" y="0"/>
+                        <a:ext cx="1151890" cy="1200150"/>
+                      </w14:xfrm>
+                    </w14:contentPart>
+                  </a:graphicData>
+                </a:graphic>
+              </wp:anchor>
+            </w:drawing>
+          </mc:Choice>
+          <mc:Fallback>
+            <w:pict>
+              <v:shape w14:anchorId="5D1A0A0C" id="Entrada de lápiz 240" o:spid="_x0000_s1026" type="#_x0000_t75" style="position:absolute;margin-left:175.05pt;margin-top:-35.9pt;width:91.65pt;height:95.45pt;z-index:252014592;visibility:visible;mso-wrap-style:square;mso-wrap-distance-left:9pt;mso-wrap-distance-top:0;mso-wrap-distance-right:9pt;mso-wrap-distance-bottom:0;mso-position-horizontal:absolute;mso-position-horizontal-relative:text;mso-position-vertical:absolute;mso-position-vertical-relative:text" o:gfxdata="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">
+                <v:imagedata r:id="rId175" o:title=""/>
+              </v:shape>
+            </w:pict>
+          </mc:Fallback>
+        </mc:AlternateContent>
+      </w:r>
+    </w:p>
+    <w:p/>
+    <w:p/>
+    <w:p/>
+    <w:p/>
+    <w:p/>
+    <w:p/>
+    <w:p/>
     <w:sectPr>
       <w:pgSz w:w="11906" w:h="16838"/>
       <w:pgMar w:top="1417" w:right="1701" w:bottom="1417" w:left="1701" w:header="708" w:footer="708" w:gutter="0"/>
@@ -5787,7 +8752,7 @@
     </inkml:brush>
   </inkml:definitions>
   <inkml:trace contextRef="#ctx0" brushRef="#br0">151 563 24575,'0'-552'-1365,"0"542"-5461</inkml:trace>
-  <inkml:trace contextRef="#ctx0" brushRef="#br0" timeOffset="1149.1">0 275 24575,'348'0'-1365,"-334"0"-5461</inkml:trace>
+  <inkml:trace contextRef="#ctx0" brushRef="#br0" timeOffset="1149.09">0 275 24575,'348'0'-1365,"-334"0"-5461</inkml:trace>
 </inkml:ink>
 </file>
 
@@ -6145,7 +9110,7 @@
     </inkml:brush>
   </inkml:definitions>
   <inkml:trace contextRef="#ctx0" brushRef="#br0">186 396 24575,'3'-12'0,"1"-1"0,-2 1 0,1-1 0,-2 1 0,0-1 0,0 0 0,-3-24 0,2 4 0,-1-191-1365,1 210-5461</inkml:trace>
-  <inkml:trace contextRef="#ctx0" brushRef="#br0" timeOffset="1066.38">0 212 24575,'84'-2'0,"92"4"0,-65 24-1365,-99-25-5461</inkml:trace>
+  <inkml:trace contextRef="#ctx0" brushRef="#br0" timeOffset="1066.37">0 212 24575,'84'-2'0,"92"4"0,-65 24-1365,-99-25-5461</inkml:trace>
   <inkml:trace contextRef="#ctx0" brushRef="#br0" timeOffset="2379.14">41 370 24575,'2'-8'0,"0"1"0,0 0 0,0 0 0,1 0 0,1 0 0,-1 0 0,1 1 0,0 0 0,0-1 0,1 2 0,9-11 0,10-15 0,-19 21 0,1 1 0,0 0 0,1 0 0,0 0 0,1 1 0,0 0 0,0 1 0,1-1 0,-1 2 0,2-1 0,-1 1 0,1 0 0,-1 1 0,2 1 0,15-7 0,-1 2-273,-1-1 0,0-2 0,0 0 0,39-29 0,-54 34-6553</inkml:trace>
   <inkml:trace contextRef="#ctx0" brushRef="#br0" timeOffset="3702.53">106 40 24575,'-1'0'0,"1"0"0,-1 1 0,0-1 0,0 0 0,1 1 0,-1-1 0,0 1 0,1-1 0,-1 1 0,1-1 0,-1 1 0,1 0 0,-1-1 0,1 1 0,-1 0 0,1-1 0,0 1 0,-1 0 0,1 0 0,0-1 0,0 1 0,-1 0 0,1 0 0,0 0 0,0-1 0,0 1 0,0 0 0,0 0 0,0 0 0,0-1 0,0 1 0,0 0 0,1 0 0,-1 0 0,0-1 0,0 1 0,1 0 0,-1 0 0,1 0 0,11 33 0,6-2 0,1-2 0,26 32 0,22 32 0,-57-81-78,0 0 0,1 0 0,1-1 0,0-1 0,1 0 1,0-1-1,1 0 0,29 15 0,-27-15-586,-5-3-6162</inkml:trace>
 </inkml:ink>
@@ -6567,6 +9532,291 @@
 </inkml:ink>
 </file>
 
+<file path=word/ink/ink40.xml><?xml version="1.0" encoding="utf-8"?>
+<inkml:ink xmlns:inkml="http://www.w3.org/2003/InkML">
+  <inkml:definitions>
+    <inkml:context xml:id="ctx0">
+      <inkml:inkSource xml:id="inkSrc0">
+        <inkml:traceFormat>
+          <inkml:channel name="X" type="integer" min="-2.14748E9" max="2.14748E9" units="cm"/>
+          <inkml:channel name="Y" type="integer" min="-2.14748E9" max="2.14748E9" units="cm"/>
+          <inkml:channel name="F" type="integer" max="32767" units="dev"/>
+        </inkml:traceFormat>
+        <inkml:channelProperties>
+          <inkml:channelProperty channel="X" name="resolution" value="1000" units="1/cm"/>
+          <inkml:channelProperty channel="Y" name="resolution" value="1000" units="1/cm"/>
+          <inkml:channelProperty channel="F" name="resolution" value="0" units="1/dev"/>
+        </inkml:channelProperties>
+      </inkml:inkSource>
+      <inkml:timestamp xml:id="ts0" timeString="2024-10-13T13:03:22.653"/>
+    </inkml:context>
+    <inkml:brush xml:id="br0">
+      <inkml:brushProperty name="width" value="0.035" units="cm"/>
+      <inkml:brushProperty name="height" value="0.035" units="cm"/>
+    </inkml:brush>
+  </inkml:definitions>
+  <inkml:trace contextRef="#ctx0" brushRef="#br0">2211 0 24575,'0'4'0,"-1"1"0,1-1 0,-1 0 0,0 1 0,-1-1 0,1 0 0,-1 0 0,0 0 0,0 0 0,0 0 0,0-1 0,-3 5 0,-42 45 0,2 0 0,-22 50 0,-5-2 0,-145 155 0,180-221 0,27-28 0,1 1 0,1 1 0,0-1 0,0 1 0,-13 20 0,-7 22 254,16-27-794,-2 0 1,-20 27-1,22-36-6286</inkml:trace>
+  <inkml:trace contextRef="#ctx0" brushRef="#br0" timeOffset="2054.29">281 1199 24575,'47'-1'0,"-24"0"0,0 0 0,45 7 0,-61-5 0,0 0 0,-1 1 0,1 0 0,-1 1 0,1-1 0,-1 1 0,0 0 0,0 1 0,0-1 0,0 1 0,-1 1 0,0-1 0,1 1 0,5 6 0,0 3 0,-1 0 0,0 0 0,0 1 0,-2 0 0,0 1 0,-1 0 0,9 27 0,-14-36 0,0 0 0,0 0 0,-1 0 0,0 0 0,-1 1 0,1-1 0,-1 0 0,-1 1 0,1-1 0,-1 0 0,-1 0 0,1 1 0,-1-1 0,-1 0 0,1 0 0,-1-1 0,0 1 0,-1-1 0,1 1 0,-8 9 0,-6 2 0,0-1 0,-1 0 0,0-1 0,-28 18 0,-90 50 0,73-48 0,29-15 0,-197 125 0,230-146 0,1 1 0,-1-1 0,1 0 0,-1 1 0,0-1 0,1 0 0,-1 1 0,1-1 0,-1 1 0,1-1 0,-1 1 0,1-1 0,-1 1 0,1-1 0,-1 1 0,1-1 0,0 1 0,-1 0 0,1-1 0,0 1 0,0 0 0,0-1 0,-1 1 0,1 0 0,0-1 0,0 1 0,0 0 0,0-1 0,0 1 0,0 0 0,0 0 0,1 0 0,0 0 0,0 0 0,0 0 0,0 0 0,0 0 0,0-1 0,1 1 0,-1 0 0,0-1 0,0 1 0,1-1 0,-1 1 0,0-1 0,3 1 0,67 7 0,-55-7 0,186 26 0,-83-9 0,201 4 0,-266-23-1365,-32 1-5461</inkml:trace>
+  <inkml:trace contextRef="#ctx0" brushRef="#br0" timeOffset="4462.85">1500 1361 24575,'-7'-4'0,"-1"-1"0,0 2 0,0-1 0,0 1 0,0 1 0,-1-1 0,1 1 0,-1 1 0,-13-1 0,-3-2 0,-4 0 0,-1 1 0,1 1 0,-35 4 0,36-1 0,0-1 0,0-1 0,-45-8 0,71 9 0,-1 0 0,1 0 0,0 0 0,-1 0 0,1 0 0,0 0 0,-1 0 0,1 1 0,0-1 0,0 1 0,-1 0 0,1 0 0,0 0 0,0 0 0,0 0 0,0 0 0,0 0 0,0 1 0,0-1 0,1 1 0,-1-1 0,0 1 0,1 0 0,-1 0 0,1 0 0,0-1 0,-1 1 0,1 1 0,0-1 0,0 0 0,1 0 0,-1 0 0,0 0 0,1 1 0,-1 3 0,-4 12 0,2 0 0,0 0 0,-1 28 0,4-32 0,-1-6 0,0 3 0,0 0 0,1 0 0,0 0 0,1 0 0,3 17 0,-4-26 0,1 1 0,0-1 0,0 0 0,0 1 0,0-1 0,1 0 0,-1 1 0,1-1 0,-1 0 0,1 0 0,-1 0 0,1 0 0,0-1 0,0 1 0,0 0 0,0-1 0,1 1 0,-1-1 0,0 0 0,0 0 0,1 0 0,-1 0 0,1 0 0,-1 0 0,1-1 0,-1 1 0,1-1 0,4 1 0,205-3 0,-81-2 0,-96 3 0,-16 0 0,0 1 0,1 1 0,-1 0 0,30 7 0,-45-7 0,1 0 0,-1 0 0,0 1 0,0 0 0,0 0 0,0 0 0,0 0 0,0 0 0,0 1 0,-1 0 0,1 0 0,-1 0 0,0 0 0,0 0 0,0 1 0,0 0 0,-1-1 0,1 1 0,-1 0 0,0 0 0,0 0 0,0 0 0,-1 1 0,2 6 0,2 18 0,-2-1 0,-2 1 0,0 0 0,-7 55 0,4-74 0,0 1 0,0-1 0,-1-1 0,-1 1 0,0 0 0,0-1 0,-1 0 0,0 0 0,0 0 0,-1 0 0,-1-1 0,1 0 0,-1-1 0,0 1 0,-1-1 0,0-1 0,0 1 0,0-1 0,-1-1 0,-16 9 0,10-7 0,0 0 0,-1-1 0,1 0 0,-1-2 0,0 0 0,0 0 0,0-2 0,-1 0 0,1 0 0,-1-2 0,1 0 0,-26-4 0,19-3-1365,2-2-5461</inkml:trace>
+</inkml:ink>
+</file>
+
+<file path=word/ink/ink41.xml><?xml version="1.0" encoding="utf-8"?>
+<inkml:ink xmlns:inkml="http://www.w3.org/2003/InkML">
+  <inkml:definitions>
+    <inkml:context xml:id="ctx0">
+      <inkml:inkSource xml:id="inkSrc0">
+        <inkml:traceFormat>
+          <inkml:channel name="X" type="integer" min="-2.14748E9" max="2.14748E9" units="cm"/>
+          <inkml:channel name="Y" type="integer" min="-2.14748E9" max="2.14748E9" units="cm"/>
+          <inkml:channel name="F" type="integer" max="32767" units="dev"/>
+        </inkml:traceFormat>
+        <inkml:channelProperties>
+          <inkml:channelProperty channel="X" name="resolution" value="1000" units="1/cm"/>
+          <inkml:channelProperty channel="Y" name="resolution" value="1000" units="1/cm"/>
+          <inkml:channelProperty channel="F" name="resolution" value="0" units="1/dev"/>
+        </inkml:channelProperties>
+      </inkml:inkSource>
+      <inkml:timestamp xml:id="ts0" timeString="2024-10-13T13:02:55.993"/>
+    </inkml:context>
+    <inkml:brush xml:id="br0">
+      <inkml:brushProperty name="width" value="0.035" units="cm"/>
+      <inkml:brushProperty name="height" value="0.035" units="cm"/>
+    </inkml:brush>
+  </inkml:definitions>
+  <inkml:trace contextRef="#ctx0" brushRef="#br0">516 348 24575,'-3'-2'0,"0"-1"0,0 1 0,-1 0 0,1 0 0,-1 0 0,1 1 0,-1-1 0,0 1 0,1 0 0,-1 0 0,0 0 0,0 1 0,-5-1 0,-57 0 0,45 1 0,-22 1 0,4 0 0,0-1 0,-51-8 0,81 7 0,0 0 0,1-1 0,-1 0 0,1-1 0,-1 0 0,1 0 0,0 0 0,0-1 0,1-1 0,-1 1 0,1-1 0,0-1 0,0 1 0,1-1 0,-1 0 0,-5-7 0,8 6 0,1 0 0,-1-1 0,1 1 0,1 0 0,-1-1 0,1 0 0,1 1 0,-1-1 0,1 0 0,0 0 0,1 0 0,0 0 0,1 0 0,-1 0 0,1 0 0,1 1 0,3-13 0,-4 15 0,0 0 0,1 0 0,-1 0 0,1 0 0,1 0 0,-1 0 0,1 1 0,-1-1 0,1 1 0,0-1 0,1 1 0,-1 0 0,1 1 0,0-1 0,0 0 0,0 1 0,1 0 0,-1 0 0,1 0 0,-1 1 0,1 0 0,0 0 0,0 0 0,0 0 0,0 1 0,7-2 0,159 3 0,-74 3 0,-86-3 0,0 0 0,1 1 0,-1 0 0,0 1 0,-1 1 0,1 0 0,0 0 0,19 9 0,-24-9 0,-1 1 0,1-1 0,-1 1 0,0 0 0,0 0 0,0 1 0,0-1 0,-1 1 0,0 0 0,0 1 0,0-1 0,0 1 0,-1-1 0,0 1 0,4 12 0,1 7 0,-2-1 0,-1 1 0,-1 0 0,-1 0 0,0 47 0,-22 126 0,8-113 0,-3 117 0,15-182-1365,-1-3-5461</inkml:trace>
+</inkml:ink>
+</file>
+
+<file path=word/ink/ink42.xml><?xml version="1.0" encoding="utf-8"?>
+<inkml:ink xmlns:inkml="http://www.w3.org/2003/InkML">
+  <inkml:definitions>
+    <inkml:context xml:id="ctx0">
+      <inkml:inkSource xml:id="inkSrc0">
+        <inkml:traceFormat>
+          <inkml:channel name="X" type="integer" min="-2.14748E9" max="2.14748E9" units="cm"/>
+          <inkml:channel name="Y" type="integer" min="-2.14748E9" max="2.14748E9" units="cm"/>
+          <inkml:channel name="F" type="integer" max="32767" units="dev"/>
+        </inkml:traceFormat>
+        <inkml:channelProperties>
+          <inkml:channelProperty channel="X" name="resolution" value="1000" units="1/cm"/>
+          <inkml:channelProperty channel="Y" name="resolution" value="1000" units="1/cm"/>
+          <inkml:channelProperty channel="F" name="resolution" value="0" units="1/dev"/>
+        </inkml:channelProperties>
+      </inkml:inkSource>
+      <inkml:timestamp xml:id="ts0" timeString="2024-10-13T13:02:52.789"/>
+    </inkml:context>
+    <inkml:brush xml:id="br0">
+      <inkml:brushProperty name="width" value="0.035" units="cm"/>
+      <inkml:brushProperty name="height" value="0.035" units="cm"/>
+    </inkml:brush>
+  </inkml:definitions>
+  <inkml:trace contextRef="#ctx0" brushRef="#br0">1 1 24575,'17'0'0,"0"0"0,1 1 0,-1 1 0,0 0 0,0 2 0,0 0 0,-1 0 0,1 2 0,-1 0 0,0 1 0,0 1 0,-1 0 0,0 1 0,-1 0 0,0 1 0,24 23 0,4 8 0,-1 2 0,-3 1 0,-2 2 0,45 75 0,-10-13 0,-42-66 0,-2 1 0,-1 1 0,19 49 0,18 66-1365,-54-139-5461</inkml:trace>
+</inkml:ink>
+</file>
+
+<file path=word/ink/ink43.xml><?xml version="1.0" encoding="utf-8"?>
+<inkml:ink xmlns:inkml="http://www.w3.org/2003/InkML">
+  <inkml:definitions>
+    <inkml:context xml:id="ctx0">
+      <inkml:inkSource xml:id="inkSrc0">
+        <inkml:traceFormat>
+          <inkml:channel name="X" type="integer" min="-2.14748E9" max="2.14748E9" units="cm"/>
+          <inkml:channel name="Y" type="integer" min="-2.14748E9" max="2.14748E9" units="cm"/>
+          <inkml:channel name="F" type="integer" max="32767" units="dev"/>
+        </inkml:traceFormat>
+        <inkml:channelProperties>
+          <inkml:channelProperty channel="X" name="resolution" value="1000" units="1/cm"/>
+          <inkml:channelProperty channel="Y" name="resolution" value="1000" units="1/cm"/>
+          <inkml:channelProperty channel="F" name="resolution" value="0" units="1/dev"/>
+        </inkml:channelProperties>
+      </inkml:inkSource>
+      <inkml:timestamp xml:id="ts0" timeString="2024-10-13T13:01:42.754"/>
+    </inkml:context>
+    <inkml:brush xml:id="br0">
+      <inkml:brushProperty name="width" value="0.035" units="cm"/>
+      <inkml:brushProperty name="height" value="0.035" units="cm"/>
+    </inkml:brush>
+  </inkml:definitions>
+  <inkml:trace contextRef="#ctx0" brushRef="#br0">1 1 24575,'2'1'0,"0"0"0,0 0 0,0 0 0,0 1 0,0-1 0,0 1 0,-1-1 0,1 1 0,-1 0 0,1 0 0,-1 0 0,0 0 0,1 0 0,-1 0 0,1 2 0,3 4 0,27 38 0,151 202 0,-99-152 0,31 41 0,78 113 0,-170-220 0,-8-12 0,-1 0 0,-1 1 0,-1 1 0,0 0 0,9 24 0,-10-17-455,2 0 0,26 38 0,-29-48-6371</inkml:trace>
+  <inkml:trace contextRef="#ctx0" brushRef="#br0" timeOffset="2930.49">1587 1138 24575,'-130'-2'0,"-139"5"0,267-3 0,1 0 0,-1 0 0,0 0 0,1 0 0,-1 1 0,0-1 0,1 1 0,-1-1 0,0 1 0,1-1 0,-1 1 0,1 0 0,-1 0 0,1 0 0,0 0 0,-1 0 0,1 0 0,0 0 0,0 1 0,-1-1 0,1 0 0,0 1 0,-1 1 0,1 0 0,0-1 0,1 1 0,-1 0 0,1 0 0,-1 0 0,1 0 0,0 0 0,0 0 0,0 0 0,0 0 0,1-1 0,1 6 0,3 9 0,1 0 0,0-1 0,15 28 0,-15-33 0,10 22 0,-10-19 0,1 0 0,0-1 0,1 0 0,10 13 0,-15-22 0,1 0 0,0 0 0,0 0 0,0-1 0,1 0 0,-1 0 0,1 0 0,-1 0 0,1-1 0,0 0 0,0 0 0,0 0 0,1 0 0,-1-1 0,8 1 0,20 1 0,0-1 0,48-5 0,-41 1 0,45 3 0,-76 1 0,1 0 0,-1 1 0,0-1 0,0 2 0,-1 0 0,1 0 0,-1 0 0,1 1 0,-1 0 0,-1 1 0,1-1 0,10 12 0,0 1 0,-1-1 0,-1 2 0,23 36 0,-33-45 0,-1 1 0,0 1 0,-1-1 0,0 0 0,-1 1 0,0 0 0,-1 0 0,0 0 0,0 17 0,-2 11 0,-5 60 0,4-94 0,0 0 0,0 0 0,-1 0 0,0 0 0,0 0 0,0-1 0,0 1 0,-1-1 0,0 0 0,0 0 0,0 0 0,-1 0 0,0 0 0,0-1 0,0 1 0,0-1 0,-1 0 0,0 0 0,0-1 0,0 0 0,0 1 0,0-2 0,-1 1 0,1-1 0,-8 3 0,-14 3 0,0-1 0,0-2 0,0-1 0,-36 2 0,11-1 0,-5 1 0,0-2 0,-93-5 0,147 1-114,0 0 1,1 0-1,-1-1 0,1 0 0,-1 1 1,1-1-1,-1 0 0,1 0 0,-1 0 1,1-1-1,-3-1 0,-4-6-6712</inkml:trace>
+  <inkml:trace contextRef="#ctx0" brushRef="#br0" timeOffset="54606.37">2053 2399 24575,'6'1'0,"0"0"0,0 0 0,-1 0 0,1 1 0,0 0 0,-1 0 0,1 0 0,-1 1 0,0 0 0,1 0 0,-1 0 0,-1 0 0,1 1 0,5 5 0,11 12 0,31 38 0,-22-24 0,322 397 0,-322-395-1365,-20-24-5461</inkml:trace>
+  <inkml:trace contextRef="#ctx0" brushRef="#br0" timeOffset="55924.87">2745 3353 24575,'227'-2'0,"377"12"0,-579-8 0,57 6 0,-76-7 0,-1 0 0,1 0 0,-1 1 0,0-1 0,0 1 0,0 1 0,0-1 0,0 1 0,0 0 0,-1 0 0,8 6 0,-9-6 0,-1 0 0,0 0 0,-1 0 0,1 0 0,0 0 0,-1 0 0,0 1 0,0-1 0,0 1 0,0-1 0,0 1 0,-1-1 0,1 1 0,-1 3 0,-4 56 0,2-42 0,-90 657 0,68-535 0,17-97-1365,3-14-5461</inkml:trace>
+  <inkml:trace contextRef="#ctx0" brushRef="#br0" timeOffset="56546.15">3171 4084 24575,'7'0'0,"13"0"0,9 0 0,11 0 0,8 0 0,11 0 0,1 0 0,2 0 0,3 0 0,2 0 0,2 0 0,-2 0 0,-4 0 0,-1 0 0,-1 0 0,-8 0 0,-8 0 0,-13 0-8191</inkml:trace>
+</inkml:ink>
+</file>
+
+<file path=word/ink/ink44.xml><?xml version="1.0" encoding="utf-8"?>
+<inkml:ink xmlns:inkml="http://www.w3.org/2003/InkML">
+  <inkml:definitions>
+    <inkml:context xml:id="ctx0">
+      <inkml:inkSource xml:id="inkSrc0">
+        <inkml:traceFormat>
+          <inkml:channel name="X" type="integer" min="-2.14748E9" max="2.14748E9" units="cm"/>
+          <inkml:channel name="Y" type="integer" min="-2.14748E9" max="2.14748E9" units="cm"/>
+          <inkml:channel name="F" type="integer" max="32767" units="dev"/>
+        </inkml:traceFormat>
+        <inkml:channelProperties>
+          <inkml:channelProperty channel="X" name="resolution" value="1000" units="1/cm"/>
+          <inkml:channelProperty channel="Y" name="resolution" value="1000" units="1/cm"/>
+          <inkml:channelProperty channel="F" name="resolution" value="0" units="1/dev"/>
+        </inkml:channelProperties>
+      </inkml:inkSource>
+      <inkml:timestamp xml:id="ts0" timeString="2024-10-13T13:02:12.836"/>
+    </inkml:context>
+    <inkml:brush xml:id="br0">
+      <inkml:brushProperty name="width" value="0.035" units="cm"/>
+      <inkml:brushProperty name="height" value="0.035" units="cm"/>
+    </inkml:brush>
+  </inkml:definitions>
+  <inkml:trace contextRef="#ctx0" brushRef="#br0">1442 0 24575,'-76'104'0,"-224"204"0,169-151 0,65-75 0,9-19-1365,40-46-5461</inkml:trace>
+  <inkml:trace contextRef="#ctx0" brushRef="#br0" timeOffset="2541.26">0 1099 24575,'3'-3'0,"1"1"0,-1 0 0,1 0 0,-1 0 0,1 1 0,0-1 0,0 1 0,0 0 0,0 0 0,0 0 0,0 0 0,7 0 0,54 1 0,-56 0 0,15 0 0,0 1 0,0 1 0,0 1 0,0 1 0,-1 1 0,1 1 0,-1 1 0,-1 1 0,33 17 0,-41-17 0,5 3 0,-1 1 0,1 0 0,31 30 0,-45-36 0,1 0 0,-2 0 0,1 1 0,-1 0 0,0-1 0,0 2 0,0-1 0,-1 0 0,-1 1 0,1-1 0,-1 1 0,0 0 0,-1 0 0,1 13 0,-1-16 0,-1 0 0,0 0 0,0-1 0,0 1 0,-1 0 0,1 0 0,-1 0 0,0 0 0,-1 0 0,1-1 0,-1 1 0,0-1 0,0 1 0,-1-1 0,-2 5 0,1-5 0,-1 1 0,1-1 0,-1 0 0,0 0 0,0 0 0,0-1 0,-1 0 0,1 0 0,-1 0 0,0-1 0,-9 3 0,-10 1 0,-1-1 0,-1-2 0,1 0 0,-1-2 0,-29-2 0,34 0 0,50 0 0,1 0 0,-1 2 0,0 2 0,0 0 0,0 2 0,-1 0 0,1 2 0,-2 1 0,41 18 0,-54-19 0,0 0 0,0 1 0,0 0 0,-1 1 0,0 0 0,-1 1 0,0 0 0,0 1 0,-1 0 0,13 20 0,-18-23 0,-1-1 0,0 1 0,-1 0 0,0 0 0,0 0 0,-1 1 0,0-1 0,0 1 0,-1-1 0,0 1 0,-1-1 0,0 1 0,0 0 0,-1-1 0,0 1 0,0-1 0,-1 1 0,0-1 0,-6 15 0,3-11 0,0 0 0,-1-1 0,0 1 0,-1-1 0,0-1 0,-1 1 0,0-1 0,0 0 0,-1-1 0,-1 0 0,1-1 0,-1 1 0,-1-2 0,0 0 0,-22 11 0,12-8 0,0-2 0,-1-1 0,0-1 0,-1-1 0,1-1 0,-1 0 0,0-2 0,-23-1 0,-249-3-1365,263 2-5461</inkml:trace>
+</inkml:ink>
+</file>
+
+<file path=word/ink/ink45.xml><?xml version="1.0" encoding="utf-8"?>
+<inkml:ink xmlns:inkml="http://www.w3.org/2003/InkML">
+  <inkml:definitions>
+    <inkml:context xml:id="ctx0">
+      <inkml:inkSource xml:id="inkSrc0">
+        <inkml:traceFormat>
+          <inkml:channel name="X" type="integer" min="-2.14748E9" max="2.14748E9" units="cm"/>
+          <inkml:channel name="Y" type="integer" min="-2.14748E9" max="2.14748E9" units="cm"/>
+          <inkml:channel name="F" type="integer" max="32767" units="dev"/>
+        </inkml:traceFormat>
+        <inkml:channelProperties>
+          <inkml:channelProperty channel="X" name="resolution" value="1000" units="1/cm"/>
+          <inkml:channelProperty channel="Y" name="resolution" value="1000" units="1/cm"/>
+          <inkml:channelProperty channel="F" name="resolution" value="0" units="1/dev"/>
+        </inkml:channelProperties>
+      </inkml:inkSource>
+      <inkml:timestamp xml:id="ts0" timeString="2024-10-13T13:01:50.484"/>
+    </inkml:context>
+    <inkml:brush xml:id="br0">
+      <inkml:brushProperty name="width" value="0.035" units="cm"/>
+      <inkml:brushProperty name="height" value="0.035" units="cm"/>
+    </inkml:brush>
+  </inkml:definitions>
+  <inkml:trace contextRef="#ctx0" brushRef="#br0">1809 0 24575,'-2'4'0,"1"-1"0,0 0 0,-1 0 0,0 0 0,1 0 0,-1 0 0,0 0 0,-1-1 0,1 1 0,0-1 0,-4 3 0,-5 8 0,-95 131 0,-66 83 0,-132 87 0,249-259 0,-23 16-1365,67-58-5461</inkml:trace>
+  <inkml:trace contextRef="#ctx0" brushRef="#br0" timeOffset="1694.5">1 1239 24575,'69'0'0,"0"3"0,-1 3 0,122 26 0,-184-31 0,0 1 0,-1-1 0,1 1 0,-1 1 0,1-1 0,-1 1 0,0 0 0,0 0 0,0 0 0,0 1 0,8 7 0,-12-9 0,1 0 0,-1 1 0,0-1 0,0 0 0,0 1 0,0 0 0,0-1 0,0 1 0,-1-1 0,1 1 0,-1 0 0,0-1 0,0 1 0,0 0 0,0-1 0,0 1 0,0 0 0,-1-1 0,0 1 0,1 0 0,-1-1 0,0 1 0,0-1 0,0 1 0,0-1 0,-1 0 0,1 0 0,-3 3 0,-7 13 0,-2 0 0,-1-1 0,0-1 0,0 0 0,-2 0 0,0-2 0,-1 0 0,0-1 0,-1-1 0,-1 0 0,1-2 0,-2 0 0,0-1 0,0-1 0,0 0 0,-1-2 0,0-1 0,0 0 0,-1-2 0,-40 2 0,115-4 0,-12-2 0,0 1 0,-1 3 0,1 1 0,-1 2 0,56 15 0,-91-18 0,0-1 0,-1 0 0,1 1 0,-1 0 0,0 0 0,0 1 0,0-1 0,0 1 0,0 0 0,-1 0 0,1 0 0,-1 0 0,0 1 0,0-1 0,-1 1 0,0 0 0,0-1 0,0 1 0,0 0 0,0 0 0,-1 1 0,0-1 0,0 0 0,-1 0 0,1 1 0,-2 4 0,2 7 0,-2 0 0,0 0 0,-1 0 0,-1 0 0,0 0 0,-1-1 0,-7 17 0,8-24 0,0 0 0,0 0 0,-1 0 0,0-1 0,-1 0 0,0 0 0,0 0 0,-1 0 0,1-1 0,-2 0 0,1 0 0,-1-1 0,0 0 0,-1 0 0,1 0 0,-1-1 0,0 0 0,0-1 0,-1 0 0,0 0 0,1 0 0,-1-1 0,0-1 0,0 0 0,-17 2 0,-20 1-129,-88-4-1,95-2-976,11 0-5720</inkml:trace>
+  <inkml:trace contextRef="#ctx0" brushRef="#br0" timeOffset="3977.65">733 1363 24575,'0'-2'0,"1"1"0,0-1 0,-1 1 0,1-1 0,0 1 0,0-1 0,0 1 0,0-1 0,0 1 0,0 0 0,0-1 0,1 1 0,-1 0 0,0 0 0,1 0 0,-1 0 0,1 0 0,-1 0 0,1 1 0,0-1 0,-1 0 0,1 1 0,-1-1 0,3 1 0,43-11 0,-22 8 0,0 1 0,0 1 0,0 1 0,42 6 0,-58-4 0,1 0 0,0 1 0,0-1 0,-1 2 0,0-1 0,1 2 0,-2-1 0,1 1 0,0 0 0,-1 1 0,0 0 0,0 0 0,-1 1 0,11 11 0,-5 1 0,0 1 0,-1 1 0,-2 0 0,0 0 0,-1 1 0,-1 0 0,-1 0 0,-1 1 0,-1 0 0,-1 0 0,-1 1 0,-1-1 0,-1 1 0,-4 37 0,2-56 0,-1 0 0,0 0 0,0 0 0,0 0 0,-1 0 0,1-1 0,-1 1 0,0-1 0,-1 1 0,1-1 0,-1 0 0,0 0 0,0-1 0,0 1 0,-9 4 0,-3 4 0,-1-2 0,-35 18 0,-2-12 0,47-15 0,0 1 0,0-1 0,0 1 0,1 1 0,-1-1 0,0 1 0,1 0 0,0 0 0,0 1 0,0 0 0,0 0 0,0 0 0,1 1 0,0 0 0,-6 6 0,11-11 0,0 1 0,-1-1 0,1 1 0,0-1 0,-1 0 0,1 1 0,0-1 0,0 1 0,0-1 0,-1 1 0,1-1 0,0 1 0,0-1 0,0 1 0,0-1 0,0 1 0,0 0 0,0-1 0,0 1 0,0-1 0,0 1 0,0-1 0,1 1 0,-1-1 0,0 1 0,0-1 0,0 1 0,1-1 0,-1 0 0,0 1 0,0-1 0,1 1 0,18 7 0,29-5 0,-45-3 0,450-3-1365,-434 3-5461</inkml:trace>
+</inkml:ink>
+</file>
+
+<file path=word/ink/ink46.xml><?xml version="1.0" encoding="utf-8"?>
+<inkml:ink xmlns:inkml="http://www.w3.org/2003/InkML">
+  <inkml:definitions>
+    <inkml:context xml:id="ctx0">
+      <inkml:inkSource xml:id="inkSrc0">
+        <inkml:traceFormat>
+          <inkml:channel name="X" type="integer" min="-2.14748E9" max="2.14748E9" units="cm"/>
+          <inkml:channel name="Y" type="integer" min="-2.14748E9" max="2.14748E9" units="cm"/>
+          <inkml:channel name="F" type="integer" max="32767" units="dev"/>
+        </inkml:traceFormat>
+        <inkml:channelProperties>
+          <inkml:channelProperty channel="X" name="resolution" value="1000" units="1/cm"/>
+          <inkml:channelProperty channel="Y" name="resolution" value="1000" units="1/cm"/>
+          <inkml:channelProperty channel="F" name="resolution" value="0" units="1/dev"/>
+        </inkml:channelProperties>
+      </inkml:inkSource>
+      <inkml:timestamp xml:id="ts0" timeString="2024-10-13T13:01:20.708"/>
+    </inkml:context>
+    <inkml:brush xml:id="br0">
+      <inkml:brushProperty name="width" value="0.035" units="cm"/>
+      <inkml:brushProperty name="height" value="0.035" units="cm"/>
+    </inkml:brush>
+  </inkml:definitions>
+  <inkml:trace contextRef="#ctx0" brushRef="#br0">0 0 24575,'3'15'0,"0"0"0,1-1 0,1 1 0,0-1 0,9 19 0,10 28 0,64 165 0,-36-99 0,-36-87 0,-3-2 0,2 0 0,2-2 0,1 0 0,32 47 0,8 0-1365,-42-65-5461</inkml:trace>
+  <inkml:trace contextRef="#ctx0" brushRef="#br0" timeOffset="1645.74">549 1118 24575,'0'0'0,"0"1"0,1 0 0,-1 0 0,0 0 0,1 0 0,-1-1 0,1 1 0,-1 0 0,1-1 0,-1 1 0,1 0 0,0-1 0,-1 1 0,1 0 0,0-1 0,0 1 0,-1-1 0,1 1 0,0-1 0,0 0 0,-1 1 0,1-1 0,0 0 0,0 0 0,0 1 0,0-1 0,1 0 0,32 4 0,-25-3 0,-6-1 0,11 2 0,0 0 0,-1 1 0,1 0 0,17 7 0,-28-9 0,0 1 0,1-1 0,-1 1 0,0 0 0,0 0 0,-1 0 0,1 1 0,0-1 0,-1 1 0,1-1 0,-1 1 0,0 0 0,0 0 0,0 0 0,0 0 0,0 0 0,-1 0 0,1 1 0,-1-1 0,0 0 0,1 7 0,1 4 0,-1 0 0,-1 1 0,0-1 0,-2 24 0,0-34 0,1 0 0,-1 1 0,0-1 0,0 0 0,0 0 0,-1 0 0,1 0 0,-1 0 0,0 0 0,0 0 0,0-1 0,-1 1 0,1-1 0,-1 1 0,0-1 0,0 0 0,0 0 0,-1 0 0,-4 3 0,-7 2 0,0 0 0,-1-1 0,0-1 0,0 0 0,-1-1 0,1-1 0,-1-1 0,0 0 0,0-1 0,0-1 0,0-1 0,-23-1 0,129 1 0,-69-2 0,-1 2 0,1 0 0,0 1 0,24 5 0,-38-5 0,0 1 0,0 0 0,0 0 0,-1 0 0,1 1 0,-1 0 0,1 0 0,-1 0 0,0 1 0,0-1 0,0 2 0,-1-1 0,0 0 0,1 1 0,-1-1 0,-1 1 0,1 1 0,2 4 0,0 3 0,0 1 0,-1-1 0,-1 1 0,0 0 0,0 0 0,-2 0 0,0 1 0,0 22 0,-8 119 0,6-154 0,0 1 12,0 1 0,-1-1 0,1 1 0,-1-1 0,0 1 0,0-1 0,0 1 0,0-1 0,-1 0 0,0 1 0,1-1 0,-1 0 0,0 0 0,0 0 0,-1 0 0,1-1 0,0 1 0,-1-1 0,0 1 0,0-1 0,1 0 0,-1 0 0,0 0 0,-1 0 0,1-1 0,0 1 0,-6 1 0,-5 0-202,0-1 0,0 0 1,0-1-1,0 0 0,-23-3 0,19 2-372,-8-1-6264</inkml:trace>
+  <inkml:trace contextRef="#ctx0" brushRef="#br0" timeOffset="3682.59">874 1177 24575,'50'-1'0,"-30"-1"0,1 2 0,-1 0 0,0 1 0,26 6 0,-42-6 0,0 1 0,0 0 0,0 0 0,0 0 0,0 1 0,0-1 0,0 1 0,-1 0 0,1 0 0,-1 0 0,0 1 0,0-1 0,0 1 0,-1 0 0,1 0 0,-1 0 0,0 0 0,0 0 0,0 0 0,-1 0 0,1 1 0,-1-1 0,0 1 0,0-1 0,-1 1 0,1-1 0,-1 9 0,1-1 0,-1 0 0,-1 0 0,0 0 0,0 1 0,-1-1 0,-1 0 0,0-1 0,0 1 0,-8 16 0,9-25 0,0 0 0,-1 0 0,1 0 0,-1 0 0,0 0 0,0 0 0,0-1 0,0 0 0,-1 1 0,1-1 0,-1 0 0,1-1 0,-1 1 0,0-1 0,1 1 0,-1-1 0,0 0 0,0 0 0,0-1 0,0 1 0,0-1 0,0 0 0,0 0 0,-5-1 0,-7 2 0,32-2 0,0 2 0,0 0 0,0 0 0,0 2 0,0 0 0,-1 1 0,1 0 0,-1 1 0,0 1 0,-1 0 0,18 11 0,-14-7 0,-1 1 0,0 1 0,0 0 0,-1 1 0,-1 1 0,0 0 0,-1 2 0,16 21 0,-20-22 0,-1 1 0,0 0 0,-2 0 0,0 1 0,-1 0 0,0 0 0,-1 0 0,3 26 0,-5-17 0,-1 1 0,-1 0 0,-1 0 0,-1 0 0,-6 27 0,6-48 13,0 0 0,0 1-1,-1-1 1,0 0-1,-1 0 1,1 0 0,-1 0-1,0-1 1,-1 1 0,1-1-1,-1 1 1,0-1 0,0-1-1,-1 1 1,0 0 0,1-1-1,-2 0 1,1 0-1,0-1 1,-1 1 0,1-1-1,-1 0 1,0-1 0,0 1-1,0-1 1,-8 1 0,-11 3-298,-1-2 1,0-1-1,-1-1 1,1-1-1,-27-3 1,33 1-6542</inkml:trace>
+  <inkml:trace contextRef="#ctx0" brushRef="#br0" timeOffset="7499.12">1465 2498 24575,'5'1'0,"-1"-1"0,1 1 0,0 1 0,0-1 0,0 0 0,0 1 0,-1 0 0,1 0 0,-1 1 0,0-1 0,7 6 0,45 39 0,-39-31 0,52 53 0,-3 3 0,77 109 0,-116-147 0,184 247 0,-131-173-1365,-62-88-5461</inkml:trace>
+  <inkml:trace contextRef="#ctx0" brushRef="#br0" timeOffset="9672.47">2297 3596 24575,'-2'0'0,"0"0"0,0 1 0,0-1 0,0 1 0,0 0 0,0-1 0,0 1 0,0 0 0,0 0 0,0 0 0,1 1 0,-1-1 0,0 0 0,1 1 0,-1-1 0,1 1 0,-1-1 0,1 1 0,0 0 0,0 0 0,0-1 0,-1 4 0,-22 50 0,17-34 0,0-5 0,1 0 0,1 0 0,1 0 0,0 1 0,1-1 0,1 1 0,0 0 0,2 34 0,0-49 0,1 0 0,0 0 0,-1 0 0,1 1 0,0-1 0,0 0 0,0 0 0,1 0 0,-1 0 0,0 0 0,1-1 0,-1 1 0,1 0 0,-1-1 0,1 1 0,0-1 0,0 1 0,0-1 0,0 0 0,0 0 0,0 0 0,0 0 0,0 0 0,0-1 0,1 1 0,-1 0 0,0-1 0,0 0 0,1 1 0,2-1 0,12 1 0,0 0 0,0-2 0,21-2 0,-10 1 0,2 2 0,-20 1 0,1-1 0,-1 0 0,1 0 0,0-1 0,-1-1 0,1 0 0,-1 0 0,0-1 0,0 0 0,0-1 0,0 0 0,0 0 0,17-12 0,-23 12 0,0 1 0,0 0 0,0 1 0,0-1 0,0 1 0,0-1 0,1 1 0,5-1 0,-9 3 0,-1-1 0,1 1 0,0 0 0,0 0 0,-1 0 0,1 0 0,0 1 0,0-1 0,-1 0 0,1 0 0,0 0 0,-1 0 0,1 1 0,0-1 0,-1 0 0,1 1 0,0-1 0,-1 1 0,1-1 0,-1 0 0,1 1 0,0 0 0,8 27 0,-4 50 108,-7 108-1,-1-49-1687,3-120-5246</inkml:trace>
+  <inkml:trace contextRef="#ctx0" brushRef="#br0" timeOffset="11970.96">3150 4307 24575,'0'1'0,"-1"0"0,0 0 0,1 0 0,-1 0 0,0 0 0,0 0 0,1 0 0,-1 0 0,0 0 0,0 0 0,0 0 0,0-1 0,0 1 0,0 0 0,0-1 0,0 1 0,-1-1 0,1 1 0,0-1 0,0 1 0,0-1 0,-1 0 0,1 0 0,0 0 0,0 0 0,0 0 0,-2 0 0,-42 3 0,40-3 0,-2 1 0,-2-1 0,-1 0 0,0 0 0,1 0 0,-1-1 0,-10-3 0,16 3 0,1-1 0,0 1 0,-1-1 0,1 1 0,0-1 0,0 0 0,0-1 0,0 1 0,0 0 0,1-1 0,-1 1 0,1-1 0,0 0 0,-1 0 0,1 0 0,-3-6 0,-15-35 0,2-1 0,1-1 0,-11-52 0,22 77 0,3 10 0,0 1 0,1-1 0,0 0 0,1 0 0,0-1 0,1 1 0,0 0 0,1 0 0,2-15 0,-1 21 0,-1 0 0,1 0 0,0 0 0,0 0 0,0 0 0,1 1 0,0-1 0,0 1 0,0-1 0,0 1 0,1 0 0,0 1 0,-1-1 0,1 0 0,1 1 0,-1 0 0,0 0 0,1 0 0,-1 1 0,1-1 0,8-2 0,11-3 0,0 1 0,1 0 0,-1 2 0,1 1 0,0 1 0,0 1 0,1 1 0,-1 1 0,0 1 0,30 6 0,-50-6 0,0 0 0,0 1 0,0 0 0,0 0 0,-1 0 0,1 0 0,-1 1 0,1-1 0,-1 1 0,0 0 0,0 1 0,0-1 0,-1 1 0,1-1 0,-1 1 0,0 0 0,0 0 0,0 1 0,0-1 0,-1 1 0,0-1 0,0 1 0,0 0 0,0 0 0,1 9 0,1 10 0,-1-1 0,-1 1 0,-1 0 0,-3 32 0,1-17 0,1-30 0,0 0 0,-1 0 0,0 0 0,0 0 0,-1 0 0,-1 0 0,1 0 0,-1-1 0,-1 1 0,0-1 0,0 0 0,-7 10 0,7-13 0,0 0 0,0-1 0,-1 1 0,1-1 0,-1 0 0,0 0 0,0-1 0,-1 0 0,1 0 0,-1 0 0,0 0 0,1-1 0,-1 0 0,0 0 0,0-1 0,-1 1 0,1-1 0,-10 0 0,-137 13 0,130-11 0,1 0 0,-1-2 0,0 0 0,0-2 0,-44-6 0,64 6-52,0 0-1,0 0 1,0-1-1,1 0 1,-1 1-1,0-1 1,1 0-1,-1 0 1,1 0-1,0-1 1,0 1-1,-1 0 1,1-1-1,1 1 1,-1-1-1,0 0 1,1 0-1,0 0 1,-1 0-1,1 0 0,0 0 1,0 0-1,1 0 1,-1 0-1,0-5 1,-1-13-6774</inkml:trace>
+</inkml:ink>
+</file>
+
+<file path=word/ink/ink47.xml><?xml version="1.0" encoding="utf-8"?>
+<inkml:ink xmlns:inkml="http://www.w3.org/2003/InkML">
+  <inkml:definitions>
+    <inkml:context xml:id="ctx0">
+      <inkml:inkSource xml:id="inkSrc0">
+        <inkml:traceFormat>
+          <inkml:channel name="X" type="integer" min="-2.14748E9" max="2.14748E9" units="cm"/>
+          <inkml:channel name="Y" type="integer" min="-2.14748E9" max="2.14748E9" units="cm"/>
+          <inkml:channel name="F" type="integer" max="32767" units="dev"/>
+        </inkml:traceFormat>
+        <inkml:channelProperties>
+          <inkml:channelProperty channel="X" name="resolution" value="1000" units="1/cm"/>
+          <inkml:channelProperty channel="Y" name="resolution" value="1000" units="1/cm"/>
+          <inkml:channelProperty channel="F" name="resolution" value="0" units="1/dev"/>
+        </inkml:channelProperties>
+      </inkml:inkSource>
+      <inkml:timestamp xml:id="ts0" timeString="2024-10-13T13:01:17.268"/>
+    </inkml:context>
+    <inkml:brush xml:id="br0">
+      <inkml:brushProperty name="width" value="0.035" units="cm"/>
+      <inkml:brushProperty name="height" value="0.035" units="cm"/>
+    </inkml:brush>
+  </inkml:definitions>
+  <inkml:trace contextRef="#ctx0" brushRef="#br0">0 381 24575,'2'-2'0,"0"1"0,0 0 0,0-1 0,0 0 0,0 1 0,0-1 0,-1 0 0,1 0 0,-1 0 0,1 0 0,-1-1 0,0 1 0,0 0 0,0 0 0,0-1 0,0 1 0,0 0 0,-1-1 0,1-4 0,3-5 0,147-295 0,-151 306 0,0 0 0,1 0 0,-1 0 0,0 0 0,1 0 0,-1 0 0,1 1 0,-1-1 0,1 0 0,0 0 0,-1 0 0,1 1 0,0-1 0,0 0 0,-1 1 0,1-1 0,0 0 0,0 1 0,0-1 0,0 1 0,1-1 0,-1 2 0,0-1 0,-1 1 0,1-1 0,-1 1 0,1 0 0,-1-1 0,1 1 0,-1 0 0,0-1 0,1 1 0,-1 0 0,0 0 0,1-1 0,-1 1 0,0 0 0,0 0 0,0 0 0,0-1 0,0 1 0,0 1 0,1 64 0,-1-52 0,-12 227 0,1 23 0,11-157-1365,0-90-5461</inkml:trace>
+</inkml:ink>
+</file>
+
+<file path=word/ink/ink48.xml><?xml version="1.0" encoding="utf-8"?>
+<inkml:ink xmlns:inkml="http://www.w3.org/2003/InkML">
+  <inkml:definitions>
+    <inkml:context xml:id="ctx0">
+      <inkml:inkSource xml:id="inkSrc0">
+        <inkml:traceFormat>
+          <inkml:channel name="X" type="integer" min="-2.14748E9" max="2.14748E9" units="cm"/>
+          <inkml:channel name="Y" type="integer" min="-2.14748E9" max="2.14748E9" units="cm"/>
+          <inkml:channel name="F" type="integer" max="32767" units="dev"/>
+        </inkml:traceFormat>
+        <inkml:channelProperties>
+          <inkml:channelProperty channel="X" name="resolution" value="1000" units="1/cm"/>
+          <inkml:channelProperty channel="Y" name="resolution" value="1000" units="1/cm"/>
+          <inkml:channelProperty channel="F" name="resolution" value="0" units="1/dev"/>
+        </inkml:channelProperties>
+      </inkml:inkSource>
+      <inkml:timestamp xml:id="ts0" timeString="2024-10-13T13:01:15.812"/>
+    </inkml:context>
+    <inkml:brush xml:id="br0">
+      <inkml:brushProperty name="width" value="0.035" units="cm"/>
+      <inkml:brushProperty name="height" value="0.035" units="cm"/>
+    </inkml:brush>
+  </inkml:definitions>
+  <inkml:trace contextRef="#ctx0" brushRef="#br0">614 1 24575,'-4'0'0,"0"1"0,1 0 0,-1 0 0,0 0 0,1 1 0,-1-1 0,1 1 0,-1 0 0,1 0 0,0 0 0,0 1 0,0-1 0,0 1 0,0-1 0,1 1 0,-1 0 0,-4 6 0,-34 59 0,-137 248 0,137-231 0,26-52 0,0-1 0,-36 52 0,-76 115 264,55-81-1893,61-101-5197</inkml:trace>
+</inkml:ink>
+</file>
+
+<file path=word/ink/ink49.xml><?xml version="1.0" encoding="utf-8"?>
+<inkml:ink xmlns:inkml="http://www.w3.org/2003/InkML">
+  <inkml:definitions>
+    <inkml:context xml:id="ctx0">
+      <inkml:inkSource xml:id="inkSrc0">
+        <inkml:traceFormat>
+          <inkml:channel name="X" type="integer" min="-2.14748E9" max="2.14748E9" units="cm"/>
+          <inkml:channel name="Y" type="integer" min="-2.14748E9" max="2.14748E9" units="cm"/>
+          <inkml:channel name="F" type="integer" max="32767" units="dev"/>
+        </inkml:traceFormat>
+        <inkml:channelProperties>
+          <inkml:channelProperty channel="X" name="resolution" value="1000" units="1/cm"/>
+          <inkml:channelProperty channel="Y" name="resolution" value="1000" units="1/cm"/>
+          <inkml:channelProperty channel="F" name="resolution" value="0" units="1/dev"/>
+        </inkml:channelProperties>
+      </inkml:inkSource>
+      <inkml:timestamp xml:id="ts0" timeString="2024-10-13T13:01:10.929"/>
+    </inkml:context>
+    <inkml:brush xml:id="br0">
+      <inkml:brushProperty name="width" value="0.035" units="cm"/>
+      <inkml:brushProperty name="height" value="0.035" units="cm"/>
+    </inkml:brush>
+  </inkml:definitions>
+  <inkml:trace contextRef="#ctx0" brushRef="#br0">1 388 24575,'0'-6'0,"1"0"0,1 0 0,-1 0 0,1 0 0,0 0 0,1 0 0,3-7 0,5-13 0,55-200 0,-57 146 0,-20 293 318,0 86-2001,11-282-5143</inkml:trace>
+  <inkml:trace contextRef="#ctx0" brushRef="#br0" timeOffset="1444.58">304 307 24575,'4'-11'0,"-1"0"0,1 0 0,-2-1 0,1 0 0,-2 1 0,0-1 0,0 0 0,-1 0 0,-1-13 0,0 13 0,0 0 0,1 1 0,1-1 0,0 0 0,1 1 0,0-1 0,0 1 0,7-17 0,-2 70 0,-6 287 196,-2-168-1757,1-134-5265</inkml:trace>
+</inkml:ink>
+</file>
+
 <file path=word/ink/ink5.xml><?xml version="1.0" encoding="utf-8"?>
 <inkml:ink xmlns:inkml="http://www.w3.org/2003/InkML">
   <inkml:definitions>
@@ -6591,6 +9841,282 @@
     </inkml:brush>
   </inkml:definitions>
   <inkml:trace contextRef="#ctx0" brushRef="#br0">1 60 24575,'313'-23'0,"-30"0"0,-33 24 0,141-5 0,-327-3-1365,-41 4-5461</inkml:trace>
+</inkml:ink>
+</file>
+
+<file path=word/ink/ink50.xml><?xml version="1.0" encoding="utf-8"?>
+<inkml:ink xmlns:inkml="http://www.w3.org/2003/InkML">
+  <inkml:definitions>
+    <inkml:context xml:id="ctx0">
+      <inkml:inkSource xml:id="inkSrc0">
+        <inkml:traceFormat>
+          <inkml:channel name="X" type="integer" min="-2.14748E9" max="2.14748E9" units="cm"/>
+          <inkml:channel name="Y" type="integer" min="-2.14748E9" max="2.14748E9" units="cm"/>
+          <inkml:channel name="F" type="integer" max="32767" units="dev"/>
+        </inkml:traceFormat>
+        <inkml:channelProperties>
+          <inkml:channelProperty channel="X" name="resolution" value="1000" units="1/cm"/>
+          <inkml:channelProperty channel="Y" name="resolution" value="1000" units="1/cm"/>
+          <inkml:channelProperty channel="F" name="resolution" value="0" units="1/dev"/>
+        </inkml:channelProperties>
+      </inkml:inkSource>
+      <inkml:timestamp xml:id="ts0" timeString="2024-10-13T13:01:09.035"/>
+    </inkml:context>
+    <inkml:brush xml:id="br0">
+      <inkml:brushProperty name="width" value="0.035" units="cm"/>
+      <inkml:brushProperty name="height" value="0.035" units="cm"/>
+    </inkml:brush>
+  </inkml:definitions>
+  <inkml:trace contextRef="#ctx0" brushRef="#br0">847 0 24575,'-6'2'0,"1"0"0,0 1 0,0-1 0,0 1 0,0 0 0,1 0 0,-6 5 0,-4 2 0,-163 114 0,22-13 0,137-97 0,0 0 0,2 0 0,-20 23 0,-23 21 0,51-52 0,-27 23 0,1 1 0,-42 49 0,22-22 252,40-43-522,0 1 1,1 0-1,1 0 1,0 1-1,-17 32 1,21-31-6557</inkml:trace>
+</inkml:ink>
+</file>
+
+<file path=word/ink/ink51.xml><?xml version="1.0" encoding="utf-8"?>
+<inkml:ink xmlns:inkml="http://www.w3.org/2003/InkML">
+  <inkml:definitions>
+    <inkml:context xml:id="ctx0">
+      <inkml:inkSource xml:id="inkSrc0">
+        <inkml:traceFormat>
+          <inkml:channel name="X" type="integer" min="-2.14748E9" max="2.14748E9" units="cm"/>
+          <inkml:channel name="Y" type="integer" min="-2.14748E9" max="2.14748E9" units="cm"/>
+          <inkml:channel name="F" type="integer" max="32767" units="dev"/>
+        </inkml:traceFormat>
+        <inkml:channelProperties>
+          <inkml:channelProperty channel="X" name="resolution" value="1000" units="1/cm"/>
+          <inkml:channelProperty channel="Y" name="resolution" value="1000" units="1/cm"/>
+          <inkml:channelProperty channel="F" name="resolution" value="0" units="1/dev"/>
+        </inkml:channelProperties>
+      </inkml:inkSource>
+      <inkml:timestamp xml:id="ts0" timeString="2024-10-13T13:01:00.085"/>
+    </inkml:context>
+    <inkml:brush xml:id="br0">
+      <inkml:brushProperty name="width" value="0.035" units="cm"/>
+      <inkml:brushProperty name="height" value="0.035" units="cm"/>
+    </inkml:brush>
+  </inkml:definitions>
+  <inkml:trace contextRef="#ctx0" brushRef="#br0">0 1 24575,'7'0'0,"0"1"0,-1 0 0,1 0 0,0 1 0,-1 0 0,1 0 0,-1 0 0,1 1 0,-1 0 0,0 0 0,0 1 0,9 7 0,6 6 0,37 39 0,-3-1 0,73 41 0,-72-55 0,77 70 0,-93-76 156,80 56 0,-2-4-1833,-104-76-5149</inkml:trace>
+  <inkml:trace contextRef="#ctx0" brushRef="#br0" timeOffset="1627.58">367 976 24575,'71'-2'0,"-44"0"0,1 1 0,-1 1 0,0 1 0,0 2 0,32 7 0,-54-8 0,0 0 0,0 0 0,0 1 0,0 0 0,-1 0 0,1 0 0,-1 0 0,0 1 0,1-1 0,-2 1 0,1 0 0,0 1 0,-1-1 0,0 0 0,0 1 0,0 0 0,-1 0 0,1 0 0,-1 0 0,-1 0 0,1 0 0,0 0 0,-1 1 0,0-1 0,0 10 0,1 7 0,-1 0 0,-2 0 0,0 0 0,-1 0 0,-6 26 0,7-43 0,0 0 0,-1 0 0,1-1 0,-1 1 0,-1 0 0,1-1 0,0 0 0,-1 1 0,0-1 0,0 0 0,-1 0 0,1-1 0,-7 7 0,2-4 0,-1 0 0,0 0 0,-1 0 0,1-1 0,-1 0 0,-10 3 0,-8 1 0,1-2 0,-1-1 0,-55 6 0,9-11 0,56-2 0,0 1 0,1 0 0,-1 2 0,-27 4 0,44-6 0,0 1 0,0-1 0,-1 0 0,1 0 0,0 0 0,0 1 0,0-1 0,0 0 0,0 1 0,0-1 0,0 1 0,0 0 0,0-1 0,0 1 0,0 0 0,0-1 0,1 1 0,-1 0 0,0 0 0,0 0 0,1 0 0,-1 0 0,0 0 0,1 0 0,-1 0 0,1 0 0,0 0 0,-1 0 0,1 0 0,0 0 0,-1 0 0,1 0 0,0 0 0,0 2 0,1-1 0,-1-1 0,1 1 0,0-1 0,0 1 0,0-1 0,0 0 0,0 0 0,0 1 0,1-1 0,-1 0 0,0 0 0,1 0 0,-1 0 0,0 0 0,1-1 0,-1 1 0,1 0 0,-1-1 0,1 1 0,0-1 0,-1 1 0,1-1 0,1 0 0,26 4 0,1-1 0,53-2 0,-58-2 0,1 1 0,-1 1 0,0 2 0,39 7 0,-29-2-273,1-1 0,-1-2 0,1-1 0,65-3 0,-83-1-6553</inkml:trace>
+  <inkml:trace contextRef="#ctx0" brushRef="#br0" timeOffset="3055.12">1158 996 24575,'-5'4'0,"0"0"0,0 0 0,0 1 0,0-1 0,-6 9 0,1 1 0,0 0 0,1 1 0,1 0 0,0 1 0,1 0 0,0 0 0,2 0 0,0 1 0,-4 24 0,8-39 0,1 1 0,0-1 0,0 1 0,0-1 0,0 1 0,0-1 0,1 1 0,-1-1 0,1 1 0,-1-1 0,1 1 0,0-1 0,0 0 0,0 1 0,0-1 0,0 0 0,1 0 0,-1 0 0,1 0 0,-1 0 0,1 0 0,0 0 0,0-1 0,0 1 0,0-1 0,0 1 0,0-1 0,0 0 0,1 1 0,-1-1 0,0-1 0,1 1 0,-1 0 0,0 0 0,1-1 0,3 1 0,12 2 0,0-1 0,0 0 0,-1-1 0,21-3 0,-23 2 0,19-2 0,-21 1 0,1 0 0,-1 0 0,1 2 0,-1-1 0,21 5 0,-32-4 0,0-1 0,1 1 0,-1 0 0,0 0 0,1 0 0,-1 0 0,0 1 0,0-1 0,0 1 0,0-1 0,0 1 0,0-1 0,0 1 0,-1 0 0,1 0 0,-1 0 0,1 0 0,-1 0 0,0 0 0,0 1 0,0-1 0,0 0 0,0 1 0,0-1 0,-1 0 0,1 1 0,-1-1 0,1 1 0,-1-1 0,0 1 0,0-1 0,0 1 0,-1-1 0,1 1 0,-1 2 0,-4 22 82,-2 0-1,0-1 1,-13 30-1,8-24-926,-10 42-1,17-48-5980</inkml:trace>
+</inkml:ink>
+</file>
+
+<file path=word/ink/ink52.xml><?xml version="1.0" encoding="utf-8"?>
+<inkml:ink xmlns:inkml="http://www.w3.org/2003/InkML">
+  <inkml:definitions>
+    <inkml:context xml:id="ctx0">
+      <inkml:inkSource xml:id="inkSrc0">
+        <inkml:traceFormat>
+          <inkml:channel name="X" type="integer" min="-2.14748E9" max="2.14748E9" units="cm"/>
+          <inkml:channel name="Y" type="integer" min="-2.14748E9" max="2.14748E9" units="cm"/>
+          <inkml:channel name="F" type="integer" max="32767" units="dev"/>
+        </inkml:traceFormat>
+        <inkml:channelProperties>
+          <inkml:channelProperty channel="X" name="resolution" value="1000" units="1/cm"/>
+          <inkml:channelProperty channel="Y" name="resolution" value="1000" units="1/cm"/>
+          <inkml:channelProperty channel="F" name="resolution" value="0" units="1/dev"/>
+        </inkml:channelProperties>
+      </inkml:inkSource>
+      <inkml:timestamp xml:id="ts0" timeString="2024-10-13T13:00:53.579"/>
+    </inkml:context>
+    <inkml:brush xml:id="br0">
+      <inkml:brushProperty name="width" value="0.035" units="cm"/>
+      <inkml:brushProperty name="height" value="0.035" units="cm"/>
+    </inkml:brush>
+  </inkml:definitions>
+  <inkml:trace contextRef="#ctx0" brushRef="#br0">576 82 24575,'-226'221'0,"188"-186"-227,-3-2-1,0-1 1,-2-3-1,-1-1 1,-73 33-1,92-49-6598</inkml:trace>
+  <inkml:trace contextRef="#ctx0" brushRef="#br0" timeOffset="1676.39">2323 2 24575,'13'-1'0,"-1"1"0,0 0 0,0 1 0,0 0 0,0 1 0,0 0 0,0 1 0,0 0 0,0 1 0,-1 0 0,0 1 0,0 0 0,0 1 0,14 10 0,224 169 0,-190-150 0,104 46 0,-136-69 0,181 96 0,-182-94 0,88 42-1365,-96-45-5461</inkml:trace>
+</inkml:ink>
+</file>
+
+<file path=word/ink/ink53.xml><?xml version="1.0" encoding="utf-8"?>
+<inkml:ink xmlns:inkml="http://www.w3.org/2003/InkML">
+  <inkml:definitions>
+    <inkml:context xml:id="ctx0">
+      <inkml:inkSource xml:id="inkSrc0">
+        <inkml:traceFormat>
+          <inkml:channel name="X" type="integer" min="-2.14748E9" max="2.14748E9" units="cm"/>
+          <inkml:channel name="Y" type="integer" min="-2.14748E9" max="2.14748E9" units="cm"/>
+          <inkml:channel name="F" type="integer" max="32767" units="dev"/>
+        </inkml:traceFormat>
+        <inkml:channelProperties>
+          <inkml:channelProperty channel="X" name="resolution" value="1000" units="1/cm"/>
+          <inkml:channelProperty channel="Y" name="resolution" value="1000" units="1/cm"/>
+          <inkml:channelProperty channel="F" name="resolution" value="0" units="1/dev"/>
+        </inkml:channelProperties>
+      </inkml:inkSource>
+      <inkml:timestamp xml:id="ts0" timeString="2024-10-13T13:00:49.620"/>
+    </inkml:context>
+    <inkml:brush xml:id="br0">
+      <inkml:brushProperty name="width" value="0.035" units="cm"/>
+      <inkml:brushProperty name="height" value="0.035" units="cm"/>
+    </inkml:brush>
+  </inkml:definitions>
+  <inkml:trace contextRef="#ctx0" brushRef="#br0">0 334 24575,'3'-32'0,"2"1"0,0 0 0,2 0 0,2 0 0,0 1 0,18-35 0,-14 30 0,-12 31 0,1 1 0,0-1 0,-1 0 0,1 1 0,0-1 0,1 1 0,-1 0 0,1 0 0,-1 0 0,1 0 0,0 0 0,3-2 0,-5 4 0,-1 1 0,1 0 0,-1 0 0,1-1 0,-1 1 0,1 0 0,0 0 0,-1 0 0,1 0 0,-1-1 0,1 1 0,0 0 0,-1 0 0,1 0 0,-1 0 0,1 1 0,0-1 0,-1 0 0,1 0 0,-1 0 0,1 0 0,-1 1 0,1-1 0,0 0 0,-1 0 0,1 1 0,-1-1 0,1 1 0,1 1 0,-1 0 0,1 0 0,-1 0 0,0 0 0,0 0 0,0 1 0,0-1 0,0 0 0,-1 0 0,1 1 0,0 4 0,4 36 0,-2 0 0,-2 0 0,-5 48 0,1 10 0,2-24 0,3 91 0,1-152-1365,1-3-5461</inkml:trace>
+  <inkml:trace contextRef="#ctx0" brushRef="#br0" timeOffset="2129.24">448 8 24575,'-11'138'0,"6"-97"0,2 0 0,2 48 0,1-86 0,1 0 0,0 1 0,0-1 0,0 0 0,0 1 0,1-1 0,-1 0 0,1 0 0,0 0 0,0 0 0,0 0 0,0-1 0,0 1 0,0 0 0,1-1 0,0 0 0,-1 0 0,1 0 0,0 0 0,0 0 0,0 0 0,0-1 0,0 1 0,1-1 0,-1 0 0,0 0 0,1 0 0,6 1 0,12 2 0,0-2 0,0 0 0,33-1 0,-35-1 0,32 2 0,57-2 0,-97 0 0,-1-1 0,0-1 0,0 0 0,0-1 0,0 0 0,0 0 0,12-7 0,-20 8 0,-1 1 0,1-1 0,-1 0 0,0 0 0,1 0 0,-1-1 0,0 1 0,0-1 0,0 1 0,-1-1 0,1 1 0,-1-1 0,1 0 0,-1 0 0,0 0 0,0 0 0,0 0 0,0 0 0,-1 0 0,1-6 0,-2-32 0,1 41 0,-10 149 0,-2 99 0,13-151-1365,-1-75-5461</inkml:trace>
+</inkml:ink>
+</file>
+
+<file path=word/ink/ink54.xml><?xml version="1.0" encoding="utf-8"?>
+<inkml:ink xmlns:inkml="http://www.w3.org/2003/InkML">
+  <inkml:definitions>
+    <inkml:context xml:id="ctx0">
+      <inkml:inkSource xml:id="inkSrc0">
+        <inkml:traceFormat>
+          <inkml:channel name="X" type="integer" min="-2.14748E9" max="2.14748E9" units="cm"/>
+          <inkml:channel name="Y" type="integer" min="-2.14748E9" max="2.14748E9" units="cm"/>
+          <inkml:channel name="F" type="integer" max="32767" units="dev"/>
+        </inkml:traceFormat>
+        <inkml:channelProperties>
+          <inkml:channelProperty channel="X" name="resolution" value="1000" units="1/cm"/>
+          <inkml:channelProperty channel="Y" name="resolution" value="1000" units="1/cm"/>
+          <inkml:channelProperty channel="F" name="resolution" value="0" units="1/dev"/>
+        </inkml:channelProperties>
+      </inkml:inkSource>
+      <inkml:timestamp xml:id="ts0" timeString="2024-10-13T13:00:45.018"/>
+    </inkml:context>
+    <inkml:brush xml:id="br0">
+      <inkml:brushProperty name="width" value="0.035" units="cm"/>
+      <inkml:brushProperty name="height" value="0.035" units="cm"/>
+    </inkml:brush>
+  </inkml:definitions>
+  <inkml:trace contextRef="#ctx0" brushRef="#br0">41 105 24575,'0'-2'0,"1"1"0,0-1 0,-1 1 0,1-1 0,0 1 0,0-1 0,0 1 0,0 0 0,1 0 0,-1 0 0,0-1 0,0 1 0,1 0 0,-1 0 0,0 1 0,1-1 0,-1 0 0,1 0 0,0 1 0,1-1 0,34-12 0,-28 11 0,0 0 0,0 1 0,1 0 0,-1 0 0,1 1 0,-1 0 0,0 1 0,1 0 0,16 4 0,-22-3 0,0 0 0,0-1 0,-1 1 0,1 1 0,0-1 0,-1 1 0,1-1 0,-1 1 0,0 0 0,0 0 0,0 0 0,0 1 0,-1-1 0,1 1 0,-1-1 0,0 1 0,0 0 0,0 0 0,-1 0 0,1 0 0,-1 0 0,0 0 0,1 6 0,0 0 0,0 1 0,0 1 0,-1-1 0,-1 0 0,0 0 0,0 0 0,-1 0 0,-3 14 0,2-19 0,0 1 0,0-1 0,0 1 0,-1-1 0,0 0 0,-1 0 0,1-1 0,-1 1 0,0-1 0,-1 1 0,1-1 0,-1 0 0,0-1 0,-9 7 0,-39 25 0,33-24 0,2 0 0,0 2 0,-24 21 0,37-29 0,0-1 0,1 1 0,-1 0 0,1 0 0,1 0 0,-1 1 0,1 0 0,0-1 0,0 1 0,1 0 0,0 0 0,0 1 0,1-1 0,-2 12 0,-6 41 0,6-48 0,1 0 0,0 0 0,1 0 0,0 1 0,1 20 0,1-29 0,0 0 0,0-1 0,0 1 0,0 0 0,1-1 0,-1 0 0,1 1 0,0-1 0,0 0 0,0 0 0,0 0 0,1 0 0,-1 0 0,1 0 0,0-1 0,0 1 0,0-1 0,0 0 0,0 0 0,0 0 0,1 0 0,-1 0 0,5 1 0,9 2 0,1 1 0,0-2 0,1 0 0,-1-2 0,1 0 0,-1-1 0,1 0 0,0-2 0,22-3 0,-40 4 0,0 0 0,0 0 0,0 0 0,0 0 0,-1 0 0,1 0 0,0 0 0,0 0 0,0 0 0,0-1 0,0 1 0,0 0 0,0-1 0,-1 1 0,1-1 0,0 1 0,0-1 0,-1 1 0,1-1 0,0 0 0,-1 1 0,1-1 0,0 0 0,-1 1 0,1-1 0,-1 0 0,1 0 0,-1 0 0,0 1 0,1-1 0,-1 0 0,0 0 0,1 0 0,-1 0 0,0 0 0,0 0 0,0 0 0,0 0 0,0 1 0,0-3 0,-18-39 0,6 18 0,-22-83 0,27 79 0,-1 0 0,-1 1 0,-2 0 0,-15-27 0,6 19 0,1-1 0,2 0 0,-14-45 0,25 64 0,2 0 0,0 0 0,1 0 0,1 0 0,0-1 0,2 1 0,0 0 0,1-1 0,5-33 0,-5 48-52,0 0-1,-1 1 1,1-1-1,1 0 1,-1 0-1,0 0 1,1 1-1,-1-1 1,1 1-1,0-1 1,0 1-1,0-1 1,0 1-1,0 0 1,0 0-1,1 0 1,-1 1-1,1-1 1,-1 0-1,1 1 0,0 0 1,0-1-1,0 1 1,-1 0-1,5 0 1,16-4-6774</inkml:trace>
+</inkml:ink>
+</file>
+
+<file path=word/ink/ink55.xml><?xml version="1.0" encoding="utf-8"?>
+<inkml:ink xmlns:inkml="http://www.w3.org/2003/InkML">
+  <inkml:definitions>
+    <inkml:context xml:id="ctx0">
+      <inkml:inkSource xml:id="inkSrc0">
+        <inkml:traceFormat>
+          <inkml:channel name="X" type="integer" min="-2.14748E9" max="2.14748E9" units="cm"/>
+          <inkml:channel name="Y" type="integer" min="-2.14748E9" max="2.14748E9" units="cm"/>
+          <inkml:channel name="F" type="integer" max="32767" units="dev"/>
+        </inkml:traceFormat>
+        <inkml:channelProperties>
+          <inkml:channelProperty channel="X" name="resolution" value="1000" units="1/cm"/>
+          <inkml:channelProperty channel="Y" name="resolution" value="1000" units="1/cm"/>
+          <inkml:channelProperty channel="F" name="resolution" value="0" units="1/dev"/>
+        </inkml:channelProperties>
+      </inkml:inkSource>
+      <inkml:timestamp xml:id="ts0" timeString="2024-10-13T13:00:36.439"/>
+    </inkml:context>
+    <inkml:brush xml:id="br0">
+      <inkml:brushProperty name="width" value="0.035" units="cm"/>
+      <inkml:brushProperty name="height" value="0.035" units="cm"/>
+    </inkml:brush>
+  </inkml:definitions>
+  <inkml:trace contextRef="#ctx0" brushRef="#br0">1 422 24575,'1'-7'0,"-1"-1"0,2 1 0,-1-1 0,1 1 0,0 0 0,1 0 0,0 0 0,0 0 0,7-11 0,43-58 0,-30 44 0,142-192 0,-165 223 0,0 1 0,0 0 0,0-1 0,0 1 0,0 0 0,0 0 0,1-1 0,-1 1 0,0 0 0,0 0 0,0-1 0,1 1 0,-1 0 0,0 0 0,0 0 0,0-1 0,1 1 0,-1 0 0,0 0 0,1 0 0,-1 0 0,0-1 0,0 1 0,1 0 0,-1 0 0,0 0 0,1 0 0,-1 0 0,0 0 0,0 0 0,1 0 0,-1 0 0,0 0 0,1 0 0,-1 0 0,0 0 0,1 0 0,-1 0 0,0 0 0,0 1 0,1-1 0,2 15 0,-6 22 0,-21 80 0,14-78 0,2-1 0,2 2 0,-3 67 0,8-67 0,-2-1 0,-2 0 0,-2 0 0,-12 40 0,4-15 0,11-44-455,1 0 0,0 35 0,3-37-6371</inkml:trace>
+  <inkml:trace contextRef="#ctx0" brushRef="#br0" timeOffset="2191.28">752 747 24575,'-102'8'0,"80"-4"0,0-1 0,-1-2 0,1 0 0,0-2 0,-30-3 0,43 2 0,1-1 0,-1 0 0,1 0 0,0-1 0,0 0 0,0 0 0,0-1 0,1 0 0,-1 0 0,1-1 0,1 0 0,-1 0 0,1-1 0,0 1 0,1-2 0,-1 1 0,1 0 0,1-1 0,-5-9 0,2 1 0,0 0 0,1-1 0,0 0 0,2 0 0,0-1 0,1 1 0,1-1 0,-1-32 0,3 22 0,2 0 0,7-42 0,-7 60 0,0 0 0,1 1 0,0-1 0,1 1 0,0-1 0,0 1 0,1 1 0,1-1 0,-1 1 0,12-13 0,-9 11 0,2-2 0,1 1 0,0 0 0,0 0 0,1 1 0,0 1 0,1 0 0,0 0 0,26-11 0,-16 10 0,0 2 0,1 0 0,0 1 0,1 2 0,0 0 0,-1 2 0,27-1 0,-41 4 0,-1 0 0,0 1 0,0 0 0,0 0 0,0 1 0,0 0 0,0 1 0,-1 0 0,1 0 0,-1 1 0,0 0 0,0 0 0,0 1 0,0 0 0,-1 1 0,0 0 0,0 0 0,0 0 0,-1 1 0,0-1 0,0 2 0,7 11 0,-9-12 0,-1 1 0,1 0 0,-1 0 0,-1 0 0,0 1 0,0-1 0,0 0 0,0 18 0,-5 74 0,0-42 0,3-13 0,1-14 0,-1 0 0,-2 0 0,-11 60 0,12-84 0,-1 0 0,0 0 0,-1 0 0,0-1 0,0 1 0,0 0 0,0-1 0,-1 0 0,0 0 0,-1 0 0,1-1 0,-1 1 0,0-1 0,-1 0 0,1 0 0,-1-1 0,0 0 0,0 0 0,0 0 0,-1-1 0,1 1 0,-9 2 0,-23 5 0,0-1 0,-1-1 0,1-3 0,-2-1 0,-71 0 0,71-5-1365,22-1-5461</inkml:trace>
+</inkml:ink>
+</file>
+
+<file path=word/ink/ink56.xml><?xml version="1.0" encoding="utf-8"?>
+<inkml:ink xmlns:inkml="http://www.w3.org/2003/InkML">
+  <inkml:definitions>
+    <inkml:context xml:id="ctx0">
+      <inkml:inkSource xml:id="inkSrc0">
+        <inkml:traceFormat>
+          <inkml:channel name="X" type="integer" min="-2.14748E9" max="2.14748E9" units="cm"/>
+          <inkml:channel name="Y" type="integer" min="-2.14748E9" max="2.14748E9" units="cm"/>
+          <inkml:channel name="F" type="integer" max="32767" units="dev"/>
+        </inkml:traceFormat>
+        <inkml:channelProperties>
+          <inkml:channelProperty channel="X" name="resolution" value="1000" units="1/cm"/>
+          <inkml:channelProperty channel="Y" name="resolution" value="1000" units="1/cm"/>
+          <inkml:channelProperty channel="F" name="resolution" value="0" units="1/dev"/>
+        </inkml:channelProperties>
+      </inkml:inkSource>
+      <inkml:timestamp xml:id="ts0" timeString="2024-10-13T13:07:19.620"/>
+    </inkml:context>
+    <inkml:brush xml:id="br0">
+      <inkml:brushProperty name="width" value="0.035" units="cm"/>
+      <inkml:brushProperty name="height" value="0.035" units="cm"/>
+    </inkml:brush>
+  </inkml:definitions>
+  <inkml:trace contextRef="#ctx0" brushRef="#br0">15 460 24575,'-2'-2'0,"1"-1"0,-1 1 0,1-1 0,-1 1 0,1-1 0,0 1 0,0-1 0,0 0 0,1 1 0,-1-1 0,0 0 0,1 0 0,0 0 0,0 0 0,0 1 0,0-1 0,0 0 0,1-4 0,15-56 0,-12 50 0,41-116 0,-28 86 0,-2-1 0,15-68 0,-28 313 0,-2 289-1365,0-472-5461</inkml:trace>
+  <inkml:trace contextRef="#ctx0" brushRef="#br0" timeOffset="1724.5">911 691 24575,'-70'2'0,"37"0"0,-1-2 0,1-1 0,-35-5 0,60 4 0,-1-1 0,1 0 0,0 0 0,0-1 0,0 0 0,0 0 0,1 0 0,-1-1 0,1-1 0,1 1 0,-1-1 0,1 0 0,0 0 0,0-1 0,0 0 0,1 0 0,0 0 0,1-1 0,0 1 0,0-1 0,0 0 0,-4-17 0,1 0 0,0-1 0,2 0 0,1-1 0,1 1 0,1-1 0,2-33 0,1 38 0,-1 5 0,0-1 0,2 0 0,0 0 0,7-26 0,-7 38 0,1 0 0,0 0 0,-1 0 0,2 1 0,-1-1 0,1 1 0,0-1 0,0 1 0,0 0 0,1 1 0,0-1 0,0 1 0,0 0 0,0 0 0,1 1 0,6-4 0,13-7 0,1 1 0,0 2 0,1 0 0,49-11 0,-66 20 0,0 0 0,-1 1 0,1 1 0,0 0 0,0 0 0,0 0 0,18 5 0,-23-4 0,1 1 0,-1 0 0,0 0 0,0 0 0,0 1 0,0 0 0,0 0 0,0 0 0,-1 0 0,1 1 0,-1 0 0,0 0 0,0 0 0,5 8 0,-3-3 0,0 1 0,-1 0 0,-1 1 0,1-1 0,-2 1 0,1 0 0,-2 0 0,0 0 0,2 21 0,-1 14 0,-5 50 0,0-44 0,2-38 0,-1 1 0,0-1 0,-2 0 0,1 0 0,-2 0 0,0 0 0,0 0 0,-1-1 0,-11 21 0,12-28 0,0 0 0,1-1 0,-2 1 0,1-1 0,-1 0 0,0 0 0,0 0 0,0-1 0,0 0 0,-1 0 0,0 0 0,0-1 0,0 0 0,0 0 0,-1 0 0,1-1 0,-1 0 0,1 0 0,-1 0 0,0-1 0,-13 1 0,-168-6 0,180 2 0,1 0 0,0 0 0,-1 0 0,1-1 0,0 0 0,0 0 0,1-1 0,-1 1 0,1-2 0,-10-7 0,-55-55 0,67 61-91,0 0 0,1 0 0,-1-1 0,1 1 0,1-1 0,-1 0 0,1 1 0,0-1 0,1 0 0,0 0 0,0 0 0,0 0 0,1-1 0,1-8 0,-2-13-6735</inkml:trace>
+</inkml:ink>
+</file>
+
+<file path=word/ink/ink57.xml><?xml version="1.0" encoding="utf-8"?>
+<inkml:ink xmlns:inkml="http://www.w3.org/2003/InkML">
+  <inkml:definitions>
+    <inkml:context xml:id="ctx0">
+      <inkml:inkSource xml:id="inkSrc0">
+        <inkml:traceFormat>
+          <inkml:channel name="X" type="integer" min="-2.14748E9" max="2.14748E9" units="cm"/>
+          <inkml:channel name="Y" type="integer" min="-2.14748E9" max="2.14748E9" units="cm"/>
+          <inkml:channel name="F" type="integer" max="32767" units="dev"/>
+        </inkml:traceFormat>
+        <inkml:channelProperties>
+          <inkml:channelProperty channel="X" name="resolution" value="1000" units="1/cm"/>
+          <inkml:channelProperty channel="Y" name="resolution" value="1000" units="1/cm"/>
+          <inkml:channelProperty channel="F" name="resolution" value="0" units="1/dev"/>
+        </inkml:channelProperties>
+      </inkml:inkSource>
+      <inkml:timestamp xml:id="ts0" timeString="2024-10-13T13:07:50.161"/>
+    </inkml:context>
+    <inkml:brush xml:id="br0">
+      <inkml:brushProperty name="width" value="0.035" units="cm"/>
+      <inkml:brushProperty name="height" value="0.035" units="cm"/>
+    </inkml:brush>
+  </inkml:definitions>
+  <inkml:trace contextRef="#ctx0" brushRef="#br0">163 203 24575,'6'0'0,"55"-1"0,93 13 0,-134-9 0,1 1 0,-1 1 0,0 1 0,0 1 0,0 1 0,-1 0 0,-1 2 0,23 14 0,116 94 0,-144-109 0,-1 0 0,0 1 0,0 0 0,-1 1 0,0 1 0,-1-1 0,0 2 0,-1-1 0,9 18 0,-15-25 0,0 0 0,-1 0 0,0 0 0,0 0 0,0 1 0,0-1 0,-1 0 0,0 1 0,0-1 0,-1 1 0,1-1 0,-1 1 0,-1-1 0,1 1 0,-1 0 0,0-1 0,0 0 0,0 1 0,-1-1 0,0 0 0,0 1 0,0-1 0,0 0 0,-1-1 0,0 1 0,0 0 0,-1-1 0,-5 8 0,-5 0 0,1 0 0,-1-1 0,-1 0 0,0-1 0,0-1 0,-1 0 0,0-1 0,-1-1 0,1-1 0,-2 0 0,1-1 0,-33 5 0,-9-3 0,1-4 0,-96-5 0,65 0 0,81 2 0,0 0 0,-1 0 0,1 1 0,0 1 0,0-1 0,0 1 0,1 1 0,-1-1 0,-13 7 0,19-8 0,0 1 0,0-1 0,-1 1 0,1 0 0,0-1 0,0 1 0,0 0 0,1 0 0,-1 0 0,0 0 0,1 1 0,0-1 0,-1 0 0,1 1 0,0-1 0,0 1 0,0-1 0,1 1 0,-1-1 0,0 1 0,1 0 0,0-1 0,0 1 0,-1 0 0,2-1 0,-1 1 0,0 0 0,0-1 0,1 1 0,0 0 0,-1-1 0,1 1 0,2 2 0,0 2 0,0-2 0,1 1 0,0 0 0,0-1 0,0 1 0,1-1 0,0-1 0,0 1 0,0 0 0,0-1 0,1 0 0,0-1 0,7 4 0,6 4 0,1-1 0,39 12 0,55 18 0,-57-19 0,0-2 0,2-2 0,92 13 0,-146-29 0,0-1 0,0 0 0,1 0 0,-1 0 0,0 0 0,1-1 0,-1 0 0,0 0 0,0 0 0,0-1 0,0 0 0,6-3 0,-7 3 0,-1 0 0,0-1 0,0 0 0,0 1 0,0-1 0,0 0 0,-1 0 0,1-1 0,-1 1 0,0 0 0,0-1 0,0 1 0,-1-1 0,1 0 0,-1 0 0,2-7 0,0 0 0,0-1 0,0 0 0,-2 0 0,1 0 0,-2 0 0,1 0 0,-2 0 0,1 0 0,-2 0 0,0 0 0,0 0 0,-1 0 0,0 0 0,-1 1 0,-1 0 0,0-1 0,0 2 0,-1-1 0,0 1 0,-1 0 0,0 0 0,-1 0 0,-16-15 0,-163-126 0,169 138 0,-1 1 0,1 0 0,-2 2 0,0 0 0,0 1 0,-26-8 0,-126-23 0,113 29 0,-66-21 0,121 30 0,0 0 0,1 0 0,-1 0 0,0 0 0,1 0 0,-1-1 0,1 1 0,0-1 0,0 0 0,0 0 0,0-1 0,0 1 0,1 0 0,-1-1 0,1 0 0,0 1 0,0-1 0,1 0 0,-1 0 0,1 0 0,0 0 0,0 0 0,-1-8 0,0-9 0,0 0 0,2-1 0,3-34 0,-1 21 0,-2 18 0,1 0 0,1 0 0,1 0 0,0 0 0,10-29 0,-11 40 0,1 0 0,0 0 0,1 0 0,-1 0 0,1 1 0,0-1 0,0 1 0,1 0 0,-1 1 0,1-1 0,0 1 0,1 0 0,-1 0 0,1 0 0,-1 1 0,1 0 0,0 0 0,7-2 0,2 0 0,0 1 0,1 0 0,-1 2 0,1-1 0,0 2 0,0 0 0,-1 1 0,1 1 0,0 0 0,0 1 0,-1 0 0,1 2 0,-1 0 0,24 9 0,4 6 0,0 1 0,-2 3 0,62 43 0,-93-59-273,-1 0 0,0 1 0,0-1 0,13 17 0,-3 3-6553</inkml:trace>
+</inkml:ink>
+</file>
+
+<file path=word/ink/ink58.xml><?xml version="1.0" encoding="utf-8"?>
+<inkml:ink xmlns:inkml="http://www.w3.org/2003/InkML">
+  <inkml:definitions>
+    <inkml:context xml:id="ctx0">
+      <inkml:inkSource xml:id="inkSrc0">
+        <inkml:traceFormat>
+          <inkml:channel name="X" type="integer" min="-2.14748E9" max="2.14748E9" units="cm"/>
+          <inkml:channel name="Y" type="integer" min="-2.14748E9" max="2.14748E9" units="cm"/>
+          <inkml:channel name="F" type="integer" max="32767" units="dev"/>
+        </inkml:traceFormat>
+        <inkml:channelProperties>
+          <inkml:channelProperty channel="X" name="resolution" value="1000" units="1/cm"/>
+          <inkml:channelProperty channel="Y" name="resolution" value="1000" units="1/cm"/>
+          <inkml:channelProperty channel="F" name="resolution" value="0" units="1/dev"/>
+        </inkml:channelProperties>
+      </inkml:inkSource>
+      <inkml:timestamp xml:id="ts0" timeString="2024-10-13T13:07:46.794"/>
+    </inkml:context>
+    <inkml:brush xml:id="br0">
+      <inkml:brushProperty name="width" value="0.035" units="cm"/>
+      <inkml:brushProperty name="height" value="0.035" units="cm"/>
+    </inkml:brush>
+  </inkml:definitions>
+  <inkml:trace contextRef="#ctx0" brushRef="#br0">758 1 24575,'-11'0'0,"0"2"0,0-1 0,1 1 0,-1 1 0,1 0 0,-1 0 0,-12 7 0,-69 40 0,77-41 0,-54 32 0,2 3 0,1 3 0,3 3 0,-77 79 0,122-113-58,1 0 1,-41 26-1,33-24-1134,-5 3-5634</inkml:trace>
+</inkml:ink>
+</file>
+
+<file path=word/ink/ink59.xml><?xml version="1.0" encoding="utf-8"?>
+<inkml:ink xmlns:inkml="http://www.w3.org/2003/InkML">
+  <inkml:definitions>
+    <inkml:context xml:id="ctx0">
+      <inkml:inkSource xml:id="inkSrc0">
+        <inkml:traceFormat>
+          <inkml:channel name="X" type="integer" min="-2.14748E9" max="2.14748E9" units="cm"/>
+          <inkml:channel name="Y" type="integer" min="-2.14748E9" max="2.14748E9" units="cm"/>
+          <inkml:channel name="F" type="integer" max="32767" units="dev"/>
+        </inkml:traceFormat>
+        <inkml:channelProperties>
+          <inkml:channelProperty channel="X" name="resolution" value="1000" units="1/cm"/>
+          <inkml:channelProperty channel="Y" name="resolution" value="1000" units="1/cm"/>
+          <inkml:channelProperty channel="F" name="resolution" value="0" units="1/dev"/>
+        </inkml:channelProperties>
+      </inkml:inkSource>
+      <inkml:timestamp xml:id="ts0" timeString="2024-10-13T13:07:59.110"/>
+    </inkml:context>
+    <inkml:brush xml:id="br0">
+      <inkml:brushProperty name="width" value="0.035" units="cm"/>
+      <inkml:brushProperty name="height" value="0.035" units="cm"/>
+    </inkml:brush>
+  </inkml:definitions>
+  <inkml:trace contextRef="#ctx0" brushRef="#br0">849 0 24575,'-434'249'0,"200"-75"129,77-51-1623,133-107-5332</inkml:trace>
 </inkml:ink>
 </file>
 
@@ -6621,6 +10147,319 @@
 </inkml:ink>
 </file>
 
+<file path=word/ink/ink60.xml><?xml version="1.0" encoding="utf-8"?>
+<inkml:ink xmlns:inkml="http://www.w3.org/2003/InkML">
+  <inkml:definitions>
+    <inkml:context xml:id="ctx0">
+      <inkml:inkSource xml:id="inkSrc0">
+        <inkml:traceFormat>
+          <inkml:channel name="X" type="integer" min="-2.14748E9" max="2.14748E9" units="cm"/>
+          <inkml:channel name="Y" type="integer" min="-2.14748E9" max="2.14748E9" units="cm"/>
+          <inkml:channel name="F" type="integer" max="32767" units="dev"/>
+        </inkml:traceFormat>
+        <inkml:channelProperties>
+          <inkml:channelProperty channel="X" name="resolution" value="1000" units="1/cm"/>
+          <inkml:channelProperty channel="Y" name="resolution" value="1000" units="1/cm"/>
+          <inkml:channelProperty channel="F" name="resolution" value="0" units="1/dev"/>
+        </inkml:channelProperties>
+      </inkml:inkSource>
+      <inkml:timestamp xml:id="ts0" timeString="2024-10-13T13:07:52.985"/>
+    </inkml:context>
+    <inkml:brush xml:id="br0">
+      <inkml:brushProperty name="width" value="0.035" units="cm"/>
+      <inkml:brushProperty name="height" value="0.035" units="cm"/>
+    </inkml:brush>
+  </inkml:definitions>
+  <inkml:trace contextRef="#ctx0" brushRef="#br0">303 17 24575,'0'-7'0,"12"-1"0,12 6 0,21 11 0,8 16 0,9 4 0,-6 4 0,-7 2 0,2 8 0,5 10 0,-7 2 0,-6-2 0,-10-3 0,-3-3 0,-8-11-8191</inkml:trace>
+  <inkml:trace contextRef="#ctx0" brushRef="#br0" timeOffset="1493.79">910 1230 24575,'0'-577'0,"1"633"0,-3-1 0,-2 1 0,-14 68 0,10-80 0,3 1 0,-1 80 0,7-89 0,-2 0 0,-2 0 0,-1 0 0,-1 0 0,-16 49 0,-17 27-1365,24-80-5461</inkml:trace>
+  <inkml:trace contextRef="#ctx0" brushRef="#br0" timeOffset="3708.47">1136 774 24575,'-2'32'0,"-2"-1"0,-1 1 0,-1-1 0,-2 0 0,-23 58 0,-9 34 0,38-117 0,1 1 0,-1 0 0,1 0 0,0 0 0,1 0 0,0 0 0,0 0 0,0 0 0,3 11 0,-3-15 0,2 0 0,-1-1 0,0 1 0,0 0 0,1-1 0,-1 1 0,1-1 0,0 0 0,0 0 0,0 1 0,0-1 0,0 0 0,0 0 0,1-1 0,-1 1 0,0 0 0,1-1 0,0 0 0,-1 1 0,1-1 0,0 0 0,0 0 0,-1-1 0,1 1 0,5 0 0,11 2 0,-1-1 0,1 0 0,0-2 0,-1 0 0,1-1 0,0-1 0,-1 0 0,1-2 0,-1 0 0,0-1 0,32-14 0,-38 14 0,-1-1 0,1 0 0,-2-1 0,1 0 0,-1-1 0,0 0 0,0-1 0,-1 0 0,-1 0 0,1-1 0,-1 0 0,-1 0 0,0-1 0,0 0 0,-1 0 0,-1-1 0,8-21 0,-37 138 0,-6 27 0,15-89-273,3 0 0,1 0 0,2 1 0,-4 63 0,12-75-6553</inkml:trace>
+  <inkml:trace contextRef="#ctx0" brushRef="#br0" timeOffset="26316.13">1288 2063 24575,'-17'0'0,"0"0"0,-1 1 0,1 0 0,0 1 0,0 2 0,0-1 0,0 2 0,1 0 0,-1 1 0,1 1 0,1 0 0,-1 1 0,1 1 0,-17 13 0,-20 22 0,1 2 0,2 2 0,3 2 0,-68 95 0,-23 31-1365,119-153-5461</inkml:trace>
+  <inkml:trace contextRef="#ctx0" brushRef="#br0" timeOffset="27606.92">0 3315 24575,'1'-2'0,"0"-1"0,0 0 0,0 1 0,0-1 0,1 1 0,-1-1 0,0 1 0,1 0 0,0 0 0,0 0 0,0 0 0,0 0 0,0 0 0,0 0 0,4-2 0,10-11 0,4-15 0,0-1 0,-2-1 0,-1 0 0,-2-1 0,-1-1 0,9-36 0,2 1 0,-13 50 0,-12 19 0,0 0 0,1 0 0,-1 0 0,0 0 0,1 0 0,-1 0 0,0 0 0,1 0 0,-1 1 0,0-1 0,1 0 0,-1 0 0,0 0 0,1 0 0,-1 0 0,0 1 0,0-1 0,1 0 0,-1 0 0,0 1 0,0-1 0,1 0 0,-1 0 0,0 1 0,0-1 0,0 0 0,1 1 0,-1-1 0,0 0 0,0 0 0,0 1 0,0-1 0,0 0 0,0 1 0,7 43 0,-10 14 0,-4 0 0,-23 97 0,-2 15 0,23-114-1365,-1-6-5461</inkml:trace>
+  <inkml:trace contextRef="#ctx0" brushRef="#br0" timeOffset="28924.38">377 3353 24575,'3'0'0,"0"0"0,0-1 0,0 1 0,0-1 0,0 0 0,0 0 0,0 0 0,0 0 0,0 0 0,-1 0 0,1-1 0,-1 1 0,1-1 0,-1 0 0,1 0 0,-1 0 0,0 0 0,0 0 0,0-1 0,0 1 0,0 0 0,-1-1 0,1 1 0,-1-1 0,0 0 0,2-3 0,3-10 0,-2 1 0,1-1 0,3-30 0,-1 8 0,2-21 0,-2-1 0,-2-94 0,-5 110 0,-2 580 17,3-311-1399,-1-193-5444</inkml:trace>
+  <inkml:trace contextRef="#ctx0" brushRef="#br0" timeOffset="31856.52">1780 1834 24575,'11'1'0,"0"0"0,0 1 0,0 0 0,0 0 0,-1 1 0,1 1 0,-1 0 0,0 0 0,0 1 0,17 11 0,5 6 0,49 44 0,-69-55 0,64 53 0,-24-22 0,-2 1 0,-3 3 0,-1 2 0,46 62 0,-63-68 0,0-1 0,35 64 0,-51-82-195,0 0 0,1-1 0,2-1 0,0-1 0,1 0 0,21 19 0,-10-16-6631</inkml:trace>
+  <inkml:trace contextRef="#ctx0" brushRef="#br0" timeOffset="33482.13">2462 3239 24575,'18'0'0,"0"1"0,0 1 0,-1 0 0,1 1 0,-1 1 0,1 1 0,-1 0 0,-1 1 0,18 9 0,-29-12 0,1-1 0,-1 2 0,0-1 0,0 1 0,-1-1 0,1 1 0,-1 1 0,0-1 0,0 0 0,0 1 0,0 0 0,-1 0 0,0 0 0,0 1 0,0-1 0,-1 0 0,0 1 0,0 0 0,0 0 0,-1-1 0,0 1 0,0 0 0,0 0 0,-1 0 0,0 0 0,0 0 0,0 0 0,-1 0 0,-2 11 0,1-7 0,0 0 0,0 0 0,-1-1 0,-1 1 0,0-1 0,0 0 0,0 0 0,-1 0 0,-1 0 0,1-1 0,-1 0 0,-1 0 0,1-1 0,-2 1 0,1-1 0,-1-1 0,1 0 0,-2 0 0,1 0 0,-1-1 0,0 0 0,0-1 0,-15 5 0,6-3 0,1-2 0,-1 0 0,0-1 0,-20 1 0,20-3 0,0 2 0,-1 0 0,-24 7 0,41-9 0,-1 0 0,1 0 0,0 0 0,-1 0 0,1 1 0,0-1 0,0 0 0,0 1 0,0 0 0,0-1 0,0 1 0,0 0 0,1 0 0,-3 4 0,3-6 0,1 1 0,0 0 0,0 0 0,0 0 0,0 0 0,-1 0 0,1 0 0,1 0 0,-1 0 0,0 0 0,0 0 0,0 0 0,0-1 0,1 1 0,-1 0 0,0 0 0,1 0 0,-1 0 0,0 0 0,1-1 0,-1 1 0,1 0 0,0 0 0,-1-1 0,1 1 0,0 0 0,-1-1 0,1 1 0,0-1 0,0 1 0,-1-1 0,1 1 0,0-1 0,0 1 0,0-1 0,0 0 0,0 1 0,-1-1 0,1 0 0,0 0 0,1 0 0,24 6 0,0-1 0,1-1 0,-1-1 0,1-1 0,-1-2 0,47-5 0,1 2 0,-36 3-1365,-5-1-5461</inkml:trace>
+  <inkml:trace contextRef="#ctx0" brushRef="#br0" timeOffset="35534.33">3107 3277 24575,'0'-1'0,"-1"-1"0,1 1 0,-1 0 0,1 0 0,-1 0 0,1 0 0,-1-1 0,0 1 0,1 0 0,-1 0 0,0 0 0,0 0 0,0 0 0,0 1 0,0-1 0,0 0 0,0 0 0,0 1 0,0-1 0,0 0 0,0 1 0,-1-1 0,1 1 0,0 0 0,0-1 0,-1 1 0,1 0 0,0 0 0,0 0 0,-1 0 0,1 0 0,0 0 0,-1 0 0,1 0 0,0 0 0,0 1 0,-1-1 0,1 0 0,0 1 0,0-1 0,0 1 0,-1-1 0,1 1 0,0 0 0,0 0 0,0-1 0,0 1 0,0 0 0,0 0 0,0 1 0,-3 4 0,0 1 0,1-1 0,0 1 0,0-1 0,0 1 0,1 0 0,0 0 0,1 1 0,-1-1 0,1 0 0,0 13 0,1-6 0,0 0 0,0-1 0,2 1 0,-1 0 0,6 18 0,-5-27 0,1 1 0,-1-1 0,1 0 0,1 0 0,-1 0 0,0 0 0,1-1 0,0 0 0,0 1 0,1-2 0,-1 1 0,1 0 0,0-1 0,-1 0 0,2 0 0,-1 0 0,0 0 0,0-1 0,1 0 0,0 0 0,-1-1 0,1 0 0,0 0 0,8 1 0,14 1 0,0-1 0,1-2 0,46-4 0,-60 2 0,0-1 0,0 0 0,0-1 0,-1 0 0,1-1 0,25-14 0,-40 19 0,1 0 0,-1-1 0,0 1 0,1 0 0,-1 0 0,0-1 0,1 1 0,-1 0 0,1 0 0,-1 0 0,0 0 0,1 0 0,-1-1 0,1 1 0,-1 0 0,0 0 0,1 0 0,-1 0 0,1 0 0,-1 0 0,0 0 0,1 1 0,-1-1 0,1 0 0,-1 0 0,1 0 0,-1 0 0,0 0 0,1 1 0,-1-1 0,0 0 0,1 0 0,-1 1 0,0-1 0,1 0 0,-1 0 0,0 1 0,1-1 0,-1 0 0,0 1 0,0-1 0,0 0 0,1 1 0,-1-1 0,0 1 0,0-1 0,0 0 0,0 1 0,0-1 0,0 1 0,1-1 0,-1 0 0,0 1 0,0-1 0,0 1 0,-1-1 0,1 1 0,0-1 0,0 0 0,0 1 0,-7 34 0,5-27 0,-9 38-1365,0 0-5461</inkml:trace>
+</inkml:ink>
+</file>
+
+<file path=word/ink/ink61.xml><?xml version="1.0" encoding="utf-8"?>
+<inkml:ink xmlns:inkml="http://www.w3.org/2003/InkML">
+  <inkml:definitions>
+    <inkml:context xml:id="ctx0">
+      <inkml:inkSource xml:id="inkSrc0">
+        <inkml:traceFormat>
+          <inkml:channel name="X" type="integer" min="-2.14748E9" max="2.14748E9" units="cm"/>
+          <inkml:channel name="Y" type="integer" min="-2.14748E9" max="2.14748E9" units="cm"/>
+          <inkml:channel name="F" type="integer" max="32767" units="dev"/>
+        </inkml:traceFormat>
+        <inkml:channelProperties>
+          <inkml:channelProperty channel="X" name="resolution" value="1000" units="1/cm"/>
+          <inkml:channelProperty channel="Y" name="resolution" value="1000" units="1/cm"/>
+          <inkml:channelProperty channel="F" name="resolution" value="0" units="1/dev"/>
+        </inkml:channelProperties>
+      </inkml:inkSource>
+      <inkml:timestamp xml:id="ts0" timeString="2024-10-13T13:08:00.286"/>
+    </inkml:context>
+    <inkml:brush xml:id="br0">
+      <inkml:brushProperty name="width" value="0.035" units="cm"/>
+      <inkml:brushProperty name="height" value="0.035" units="cm"/>
+    </inkml:brush>
+  </inkml:definitions>
+  <inkml:trace contextRef="#ctx0" brushRef="#br0">0 492 24575,'7'0'0,"-1"-1"0,1 0 0,-1-1 0,0 0 0,1 0 0,-1 0 0,0-1 0,0 1 0,-1-1 0,1-1 0,-1 1 0,1-1 0,-1 0 0,0 0 0,0-1 0,-1 0 0,1 1 0,-1-1 0,0-1 0,4-6 0,6-11 0,-1 0 0,-1 0 0,15-41 0,-16 30 0,10-50 0,-17 61 0,1 1 0,1 0 0,1 0 0,1 0 0,11-22 0,-19 44 0,0-1 0,0 0 0,1 1 0,-1-1 0,0 1 0,1-1 0,-1 0 0,0 1 0,1-1 0,-1 1 0,1-1 0,-1 1 0,0-1 0,1 1 0,-1 0 0,1-1 0,0 1 0,-1-1 0,1 1 0,-1 0 0,1 0 0,0-1 0,-1 1 0,1 0 0,-1 0 0,1 0 0,0 0 0,-1-1 0,1 1 0,0 0 0,1 1 0,-1-1 0,0 1 0,0 0 0,0 0 0,-1 0 0,1 1 0,0-1 0,0 0 0,0 0 0,-1 0 0,1 1 0,-1-1 0,1 0 0,-1 1 0,1-1 0,-1 2 0,4 16 0,0 0 0,-2 1 0,0-1 0,-2 37 0,-14 88 0,4-54 0,1 41-1365,7-83-5461</inkml:trace>
+</inkml:ink>
+</file>
+
+<file path=word/ink/ink62.xml><?xml version="1.0" encoding="utf-8"?>
+<inkml:ink xmlns:inkml="http://www.w3.org/2003/InkML">
+  <inkml:definitions>
+    <inkml:context xml:id="ctx0">
+      <inkml:inkSource xml:id="inkSrc0">
+        <inkml:traceFormat>
+          <inkml:channel name="X" type="integer" min="-2.14748E9" max="2.14748E9" units="cm"/>
+          <inkml:channel name="Y" type="integer" min="-2.14748E9" max="2.14748E9" units="cm"/>
+          <inkml:channel name="F" type="integer" max="32767" units="dev"/>
+        </inkml:traceFormat>
+        <inkml:channelProperties>
+          <inkml:channelProperty channel="X" name="resolution" value="1000" units="1/cm"/>
+          <inkml:channelProperty channel="Y" name="resolution" value="1000" units="1/cm"/>
+          <inkml:channelProperty channel="F" name="resolution" value="0" units="1/dev"/>
+        </inkml:channelProperties>
+      </inkml:inkSource>
+      <inkml:timestamp xml:id="ts0" timeString="2024-10-13T13:08:01.746"/>
+    </inkml:context>
+    <inkml:brush xml:id="br0">
+      <inkml:brushProperty name="width" value="0.035" units="cm"/>
+      <inkml:brushProperty name="height" value="0.035" units="cm"/>
+    </inkml:brush>
+  </inkml:definitions>
+  <inkml:trace contextRef="#ctx0" brushRef="#br0">1 24 24575,'0'-6'0,"12"-3"0,12 1 0,7 7 0,5 12 0,3 3 0,2 5 0,-1 7 0,0 5 0,0 4 0,-8 8 0,-8 5 0,4-1 0,-3-1 0,-5-9-8191</inkml:trace>
+  <inkml:trace contextRef="#ctx0" brushRef="#br0" timeOffset="1878.09">1025 1050 24575,'0'4'0,"0"0"0,-1-1 0,1 1 0,-1-1 0,1 1 0,-1-1 0,-1 0 0,1 1 0,0-1 0,-1 0 0,1 0 0,-1 0 0,0 0 0,0 0 0,0 0 0,-1 0 0,-2 2 0,0 0 0,-1-1 0,0 1 0,0-2 0,0 1 0,0-1 0,-1 0 0,1 0 0,-8 2 0,-11 1 0,1 0 0,-1-2 0,-43 2 0,55-5 0,0-1 0,1 0 0,-1-1 0,0-1 0,0 1 0,1-2 0,-1 0 0,1-1 0,-15-5 0,21 5 0,-1 1 0,0-1 0,1-1 0,0 1 0,0-1 0,0 0 0,0 0 0,1-1 0,0 0 0,0 0 0,1 0 0,-1 0 0,1-1 0,1 0 0,-1 1 0,-3-14 0,-9-34 0,2-2 0,-10-95 0,22 141 0,1-6 0,0 0 0,0 1 0,2-1 0,0 0 0,0 0 0,2 0 0,0 1 0,1 0 0,0-1 0,1 1 0,1 1 0,10-20 0,-10 23 0,1 0 0,0 1 0,0-1 0,1 2 0,0-1 0,1 1 0,0 1 0,0-1 0,1 1 0,0 1 0,0 0 0,1 1 0,0 0 0,0 0 0,0 1 0,16-5 0,-10 6 0,1 0 0,-1 1 0,1 1 0,0 0 0,-1 1 0,1 2 0,33 3 0,-40-2 0,1 0 0,-1 1 0,0 0 0,0 1 0,0 0 0,0 1 0,0 0 0,-1 1 0,0 0 0,0 0 0,-1 1 0,14 13 0,-7-4 0,0 1 0,-2 1 0,0 1 0,-1-1 0,20 38 0,-27-40 0,0-1 0,0 1 0,-2 0 0,0 0 0,-1 1 0,0-1 0,-1 1 0,-1 28 0,-4 6 0,-2 0 0,-17 75 0,4-47 0,-47 132 0,43-147-289,-22 119-1,37-150-496,1 0-6040</inkml:trace>
+</inkml:ink>
+</file>
+
+<file path=word/ink/ink63.xml><?xml version="1.0" encoding="utf-8"?>
+<inkml:ink xmlns:inkml="http://www.w3.org/2003/InkML">
+  <inkml:definitions>
+    <inkml:context xml:id="ctx0">
+      <inkml:inkSource xml:id="inkSrc0">
+        <inkml:traceFormat>
+          <inkml:channel name="X" type="integer" min="-2.14748E9" max="2.14748E9" units="cm"/>
+          <inkml:channel name="Y" type="integer" min="-2.14748E9" max="2.14748E9" units="cm"/>
+          <inkml:channel name="F" type="integer" max="32767" units="dev"/>
+        </inkml:traceFormat>
+        <inkml:channelProperties>
+          <inkml:channelProperty channel="X" name="resolution" value="1000" units="1/cm"/>
+          <inkml:channelProperty channel="Y" name="resolution" value="1000" units="1/cm"/>
+          <inkml:channelProperty channel="F" name="resolution" value="0" units="1/dev"/>
+        </inkml:channelProperties>
+      </inkml:inkSource>
+      <inkml:timestamp xml:id="ts0" timeString="2024-10-13T13:08:06.033"/>
+    </inkml:context>
+    <inkml:brush xml:id="br0">
+      <inkml:brushProperty name="width" value="0.035" units="cm"/>
+      <inkml:brushProperty name="height" value="0.035" units="cm"/>
+    </inkml:brush>
+  </inkml:definitions>
+  <inkml:trace contextRef="#ctx0" brushRef="#br0">0 0 24575,'1'11'0,"0"1"0,1-1 0,0 0 0,1 0 0,0 0 0,1 0 0,0 0 0,1-1 0,0 0 0,1 0 0,0 0 0,11 14 0,12 12 0,61 57 0,-60-64 0,0-3 0,0-1 0,1-2 0,39 22 0,-9-5 0,-22-13 0,-1 3 0,-2 1 0,0 2 0,-3 1 0,42 53 0,-53-52-57,0 1 0,24 59 0,-24-49-1137,-8-18-5632</inkml:trace>
+</inkml:ink>
+</file>
+
+<file path=word/ink/ink64.xml><?xml version="1.0" encoding="utf-8"?>
+<inkml:ink xmlns:inkml="http://www.w3.org/2003/InkML">
+  <inkml:definitions>
+    <inkml:context xml:id="ctx0">
+      <inkml:inkSource xml:id="inkSrc0">
+        <inkml:traceFormat>
+          <inkml:channel name="X" type="integer" min="-2.14748E9" max="2.14748E9" units="cm"/>
+          <inkml:channel name="Y" type="integer" min="-2.14748E9" max="2.14748E9" units="cm"/>
+          <inkml:channel name="F" type="integer" max="32767" units="dev"/>
+        </inkml:traceFormat>
+        <inkml:channelProperties>
+          <inkml:channelProperty channel="X" name="resolution" value="1000" units="1/cm"/>
+          <inkml:channelProperty channel="Y" name="resolution" value="1000" units="1/cm"/>
+          <inkml:channelProperty channel="F" name="resolution" value="0" units="1/dev"/>
+        </inkml:channelProperties>
+      </inkml:inkSource>
+      <inkml:timestamp xml:id="ts0" timeString="2024-10-13T13:08:11.625"/>
+    </inkml:context>
+    <inkml:brush xml:id="br0">
+      <inkml:brushProperty name="width" value="0.035" units="cm"/>
+      <inkml:brushProperty name="height" value="0.035" units="cm"/>
+    </inkml:brush>
+  </inkml:definitions>
+  <inkml:trace contextRef="#ctx0" brushRef="#br0">2350 2 24575,'-109'-2'0,"-123"5"0,227-2 0,0-1 0,0 1 0,0 1 0,0-1 0,0 1 0,0-1 0,0 2 0,1-1 0,-1 0 0,1 1 0,-1 0 0,1 0 0,0 0 0,0 0 0,0 1 0,1 0 0,-1 0 0,1 0 0,0 0 0,0 0 0,0 0 0,1 1 0,0 0 0,-1-1 0,2 1 0,-1 0 0,0 0 0,0 6 0,-3 14 0,1 0 0,2 0 0,0 0 0,3 37 0,-1-41 0,0 29 0,6 115 0,-5-161 0,0-1 0,0 1 0,0-1 0,0 1 0,0-1 0,0 1 0,1-1 0,0 0 0,0 0 0,0 0 0,0 0 0,0 0 0,0-1 0,1 1 0,-1 0 0,1-1 0,0 0 0,0 0 0,0 0 0,0 0 0,0 0 0,0 0 0,0-1 0,1 0 0,-1 1 0,1-1 0,-1-1 0,4 2 0,12 1 0,0 0 0,1-2 0,-1 0 0,20-1 0,-22-1 0,90-3 0,-52 0 0,75 6 0,-127-2 0,0 0 0,1 0 0,-1 1 0,0-1 0,0 1 0,0 0 0,0 0 0,0 0 0,0 0 0,0 0 0,0 1 0,0-1 0,-1 1 0,1 0 0,-1 0 0,1 0 0,-1 0 0,1 0 0,-1 1 0,0-1 0,0 1 0,0-1 0,-1 1 0,1 0 0,-1 0 0,1 0 0,-1 0 0,0 0 0,0 0 0,0 0 0,0 0 0,-1 0 0,1 0 0,-1 0 0,0 1 0,0-1 0,0 0 0,-1 4 0,0 3 0,-1 0 0,0-1 0,0 1 0,-1 0 0,0-1 0,-1 1 0,0-1 0,0 0 0,-1 0 0,0-1 0,-8 10 0,-4 1 0,-2 1 0,0-2 0,-2-1 0,0 0 0,0-2 0,-2 0 0,1-1 0,-2-2 0,0 0 0,-1-2 0,1 0 0,-2-2 0,1-1 0,-1-1 0,-1-1 0,1-1 0,-1-1 0,-43-2 0,-5-2-1365,43 0-5461</inkml:trace>
+  <inkml:trace contextRef="#ctx0" brushRef="#br0" timeOffset="1594.47">1592 1253 24575,'-26'30'0,"-30"44"0,13-16 0,-38 37 0,-143 129 0,97-102 0,-40 65 120,3-3-1605,137-158-5341</inkml:trace>
+  <inkml:trace contextRef="#ctx0" brushRef="#br0" timeOffset="3193.89">0 2505 24575,'92'-1'0,"176"3"0,-257-2 0,1 1 0,-1 1 0,1 0 0,-1 1 0,0 0 0,0 0 0,0 1 0,0 1 0,-1 0 0,1 0 0,9 8 0,-14-9 0,-1 0 0,1 1 0,-1 0 0,-1 0 0,1 1 0,-1-1 0,0 1 0,0 0 0,0 0 0,-1 0 0,0 1 0,0-1 0,-1 1 0,0 0 0,0 0 0,0-1 0,-1 1 0,0 0 0,0 11 0,-1-12 0,1 0 0,-2 1 0,1-1 0,-1 0 0,0 1 0,0-1 0,0 0 0,-1 0 0,0 0 0,-1 0 0,1 0 0,-1 0 0,0-1 0,0 1 0,-8 8 0,5-8 0,0 0 0,0-1 0,0 0 0,-1 0 0,0-1 0,0 0 0,0 0 0,0-1 0,-1 0 0,-15 5 0,-10-1 0,0-2 0,-1-1 0,1-2 0,-61-3 0,87 1 0,-155-7 0,162 7 0,0 0 0,0 1 0,0-1 0,0 0 0,0 0 0,0 0 0,0 0 0,0 1 0,0-1 0,0 0 0,0 0 0,0 0 0,0 0 0,0 1 0,0-1 0,0 0 0,0 0 0,0 0 0,0 0 0,0 0 0,0 1 0,0-1 0,0 0 0,0 0 0,0 0 0,0 0 0,0 0 0,0 1 0,-1-1 0,1 0 0,0 0 0,0 0 0,0 0 0,0 0 0,0 0 0,0 0 0,-1 0 0,1 1 0,0-1 0,0 0 0,0 0 0,0 0 0,0 0 0,-1 0 0,1 0 0,0 0 0,0 0 0,0 0 0,0 0 0,-1 0 0,1 0 0,0 0 0,0 0 0,0 0 0,0 0 0,-1 0 0,1 0 0,0 0 0,0 0 0,0-1 0,0 1 0,0 0 0,-1 0 0,1 0 0,0 0 0,0 0 0,17 12 0,30 14 0,213 117 0,-76-39 0,-164-93 0,3 0 0,-1 1 0,0 1 0,-1 1 0,38 33 0,-54-42 0,-1 0 0,1 0 0,-1 1 0,0-1 0,-1 1 0,1 0 0,-1 0 0,0 0 0,-1 0 0,1 1 0,-1-1 0,0 1 0,-1-1 0,0 1 0,0 0 0,0-1 0,-1 1 0,0 0 0,0 0 0,-1-1 0,0 1 0,0 0 0,-3 10 0,2-13 0,1 0 0,-1 0 0,0 1 0,0-2 0,0 1 0,0 0 0,-1 0 0,1-1 0,-1 1 0,0-1 0,0 0 0,-1 0 0,1 0 0,0 0 0,-1-1 0,-6 4 0,-5 2 0,0-2 0,-1 0 0,-19 5 0,-17 6 0,19-5-170,0-2-1,-1-1 0,0-2 1,0-1-1,-1-2 0,0-1 1,-54-3-1,48 0-6655</inkml:trace>
+</inkml:ink>
+</file>
+
+<file path=word/ink/ink65.xml><?xml version="1.0" encoding="utf-8"?>
+<inkml:ink xmlns:inkml="http://www.w3.org/2003/InkML">
+  <inkml:definitions>
+    <inkml:context xml:id="ctx0">
+      <inkml:inkSource xml:id="inkSrc0">
+        <inkml:traceFormat>
+          <inkml:channel name="X" type="integer" min="-2.14748E9" max="2.14748E9" units="cm"/>
+          <inkml:channel name="Y" type="integer" min="-2.14748E9" max="2.14748E9" units="cm"/>
+          <inkml:channel name="F" type="integer" max="32767" units="dev"/>
+        </inkml:traceFormat>
+        <inkml:channelProperties>
+          <inkml:channelProperty channel="X" name="resolution" value="1000" units="1/cm"/>
+          <inkml:channelProperty channel="Y" name="resolution" value="1000" units="1/cm"/>
+          <inkml:channelProperty channel="F" name="resolution" value="0" units="1/dev"/>
+        </inkml:channelProperties>
+      </inkml:inkSource>
+      <inkml:timestamp xml:id="ts0" timeString="2024-10-13T13:08:32.838"/>
+    </inkml:context>
+    <inkml:brush xml:id="br0">
+      <inkml:brushProperty name="width" value="0.035" units="cm"/>
+      <inkml:brushProperty name="height" value="0.035" units="cm"/>
+    </inkml:brush>
+  </inkml:definitions>
+  <inkml:trace contextRef="#ctx0" brushRef="#br0">3299 1 24575,'7'6'0,"8"9"0,14 15 0,10 8 0,10 5 0,3 1 0,0-1 0,4 0 0,-2-2 0,-3-1 0,-10-1 0,-6-8 0,-9-1 0,-8-1 0,-8 2 0,1 2 0,5 2 0,0-5-8191</inkml:trace>
+  <inkml:trace contextRef="#ctx0" brushRef="#br0" timeOffset="1817.19">4056 872 24575,'94'-1'0,"105"3"0,-194-2 0,-1 0 0,0 1 0,0 0 0,0-1 0,0 1 0,-1 0 0,1 1 0,0-1 0,0 1 0,-1 0 0,1-1 0,0 2 0,-1-1 0,0 0 0,0 1 0,0-1 0,0 1 0,0 0 0,3 4 0,-3-2 0,-1-1 0,0 1 0,0-1 0,0 1 0,-1 0 0,0 0 0,0 0 0,0 0 0,0 0 0,-1 0 0,1 0 0,-2 0 0,0 8 0,-1 1 0,-1 1 0,0-1 0,-1 1 0,-1-1 0,0-1 0,-1 1 0,0-1 0,-1 0 0,-15 21 0,17-28 0,0 0 0,-1 0 0,1-1 0,-1 1 0,-1-1 0,1 0 0,-1-1 0,1 0 0,-1 0 0,0 0 0,-1-1 0,1 0 0,-1 0 0,1-1 0,-1 0 0,0 0 0,0-1 0,0 0 0,-15 0 0,55-1 0,0 2 0,0 0 0,0 3 0,-1 0 0,57 19 0,-81-21 0,0 1 0,0 0 0,0 1 0,0 0 0,0 0 0,-1 0 0,0 1 0,0 0 0,-1 0 0,1 1 0,-2-1 0,1 1 0,0 0 0,-1 0 0,-1 1 0,1-1 0,-1 1 0,3 13 0,-1-2 0,0 0 0,-2 0 0,0 0 0,-1 1 0,-1-1 0,-4 38 0,3-50 5,-2 0 1,1 0-1,-1 0 0,0 0 0,0 0 0,-1-1 1,0 1-1,0-1 0,-1 0 0,0 0 1,0 0-1,0 0 0,0-1 0,-1 0 0,0 0 1,0 0-1,-1 0 0,1-1 0,-1 0 0,0 0 1,0 0-1,-9 3 0,-10 4-302,0-2 0,-1 0 0,-1-2 0,-39 6 0,30-7-6529</inkml:trace>
+  <inkml:trace contextRef="#ctx0" brushRef="#br0" timeOffset="3637.65">4853 948 24575,'72'-2'0,"-45"0"0,-1 1 0,1 1 0,-1 1 0,1 2 0,30 6 0,-53-8 0,0 0 0,-1 0 0,1 0 0,-1 0 0,1 1 0,-1 0 0,1 0 0,-1 0 0,0 0 0,0 0 0,0 0 0,0 1 0,0 0 0,-1-1 0,1 1 0,-1 0 0,0 0 0,1 0 0,-2 1 0,1-1 0,0 0 0,0 1 0,-1 0 0,0-1 0,0 1 0,0 0 0,0-1 0,-1 1 0,1 7 0,-1-5 0,-1-1 0,0 1 0,0-1 0,-1 0 0,0 1 0,1-1 0,-2 0 0,1 0 0,0 0 0,-1 0 0,0-1 0,0 1 0,-1-1 0,1 1 0,-1-1 0,0 0 0,0-1 0,0 1 0,-1-1 0,-4 4 0,-7 1 0,0 0 0,0-1 0,0-1 0,-18 5 0,18-7 0,0 2 0,0 0 0,-25 14 0,40-20 0,0 0 0,0 1 0,-1-1 0,1 1 0,0 0 0,0-1 0,0 1 0,0 0 0,1-1 0,-1 1 0,0 0 0,0 0 0,0 0 0,1 0 0,-1 0 0,0 0 0,1 0 0,-1 0 0,1 0 0,-1 0 0,1 0 0,-1 0 0,1 1 0,0-1 0,0 0 0,-1 0 0,1 0 0,0 0 0,0 1 0,0-1 0,0 0 0,1 0 0,-1 0 0,0 1 0,0-1 0,1 0 0,-1 0 0,1 0 0,-1 0 0,1 0 0,-1 0 0,1 0 0,0 0 0,-1 0 0,1 0 0,0 0 0,0 0 0,0 0 0,1 1 0,6 4 0,1 1 0,0-1 0,0 0 0,16 6 0,-16-7 0,145 68 0,-84-42 0,-2 3 0,68 46 0,-129-74 0,0 0 0,-1 0 0,0 1 0,0 0 0,0 0 0,-1 0 0,0 1 0,0 0 0,-1 0 0,0 0 0,-1 1 0,0-1 0,0 1 0,0 0 0,-1-1 0,1 13 0,-1-4 0,-1-1 0,0 0 0,-1 0 0,0 1 0,-2-1 0,0 0 0,-1 0 0,-6 21 0,7-30 0,-1-1 0,0 0 0,0 0 0,-1 0 0,0 0 0,0-1 0,0 0 0,-1 0 0,1 0 0,-1 0 0,0-1 0,-1 1 0,1-1 0,-1-1 0,-8 5 0,-10 4 0,-1-1 0,-42 13 0,19-8 0,-20 3-1365,39-14-5461</inkml:trace>
+  <inkml:trace contextRef="#ctx0" brushRef="#br0" timeOffset="4930.45">4133 2010 24575,'2'2'0,"-1"0"0,1 0 0,-1 0 0,0 1 0,1-1 0,-1 1 0,0-1 0,0 1 0,-1-1 0,1 1 0,0 0 0,-1-1 0,0 1 0,1 0 0,-1-1 0,0 1 0,0 0 0,-1-1 0,1 1 0,-1 0 0,1-1 0,-1 1 0,0-1 0,0 1 0,0-1 0,0 1 0,0-1 0,-4 5 0,-4 8 0,-1 0 0,-1 0 0,-16 17 0,13-17 0,-93 101 0,-221 184 0,164-158 0,95-82-89,28-27-230,1 2 0,3 2 0,-55 67 0,72-75-6507</inkml:trace>
+  <inkml:trace contextRef="#ctx0" brushRef="#br0" timeOffset="7270.03">2011 3376 24575,'458'0'0,"-452"0"0,-1 0 0,1 1 0,-1 0 0,1 0 0,0 0 0,-1 0 0,1 1 0,-1 0 0,0 0 0,0 0 0,0 1 0,7 5 0,-10-7 0,0 1 0,0-1 0,0 1 0,-1 0 0,1 0 0,-1 0 0,0 0 0,1 0 0,-1 0 0,0 0 0,0 0 0,0 1 0,0-1 0,-1 0 0,1 1 0,0-1 0,-1 1 0,0-1 0,0 0 0,0 1 0,0-1 0,0 1 0,0-1 0,0 1 0,-1-1 0,1 0 0,-1 1 0,0-1 0,0 0 0,0 1 0,-2 2 0,-1 4 0,-2 0 0,1-1 0,-1 0 0,0 0 0,0-1 0,-1 0 0,0 0 0,-1 0 0,1-1 0,-14 8 0,-8 5 0,-50 21 0,67-35 0,11-5 0,1 0 0,-1 0 0,0 1 0,1-1 0,-1 0 0,0 0 0,1 0 0,-1 0 0,0 1 0,1-1 0,-1 0 0,0 1 0,1-1 0,-1 0 0,1 1 0,-1-1 0,1 1 0,-1-1 0,1 1 0,-1-1 0,1 1 0,-1-1 0,1 1 0,0 0 0,-1-1 0,1 1 0,0-1 0,0 1 0,-1 0 0,1-1 0,0 1 0,0 1 0,20 5 0,-3-2 0,-14-4 0,1 0 0,-1 0 0,0 0 0,0 1 0,0-1 0,0 1 0,0 0 0,-1 0 0,1 0 0,0 0 0,-1 0 0,0 0 0,1 1 0,-1-1 0,0 1 0,0 0 0,0 0 0,-1-1 0,1 1 0,-1 0 0,1 0 0,-1 1 0,0-1 0,0 0 0,-1 0 0,1 0 0,0 1 0,-1-1 0,0 0 0,0 1 0,0-1 0,0 0 0,-1 1 0,1-1 0,-1 0 0,0 1 0,0-1 0,0 0 0,0 0 0,-1 0 0,-1 4 0,-4 6 0,-1 0 0,0 0 0,0 0 0,-2-1 0,1 0 0,-1-1 0,-1 0 0,-12 9 0,13-12 5,-1-1 0,0 0 0,0-1 1,0 0-1,-1-1 0,0 0 0,0 0 0,0-2 0,-1 1 0,1-2 0,-18 2 0,-11-1-134,-1-2 0,-46-5 0,17 0-910,38 3-5787</inkml:trace>
+  <inkml:trace contextRef="#ctx0" brushRef="#br0" timeOffset="9057.29">2921 3412 24575,'-3'-14'0,"3"2"0,20 5 0,-5 5 0,1 0 0,-1 1 0,1 1 0,-1 0 0,1 1 0,-1 1 0,0 0 0,0 1 0,1 1 0,-2 1 0,1 0 0,21 10 0,-28-10 0,0-1 0,-1 1 0,0 0 0,0 1 0,0-1 0,-1 2 0,0-1 0,0 1 0,0-1 0,-1 2 0,0-1 0,-1 0 0,1 1 0,-1 0 0,-1 0 0,0 0 0,0 1 0,0-1 0,-1 1 0,0 0 0,-1-1 0,0 1 0,0 13 0,-1-13 0,0 1 0,-1-1 0,0 1 0,-1-1 0,0 0 0,-1 1 0,1-1 0,-2 0 0,1 0 0,-1-1 0,-10 16 0,5-12 0,0 0 0,0-1 0,-1 0 0,-1-1 0,0 0 0,0-1 0,-14 8 0,-12 5 0,-1-1 0,-1-3 0,-1-1 0,-52 15 0,77-28 0,-6 2 0,0 1 0,0 0 0,1 2 0,0 0 0,1 1 0,0 1 0,-20 15 0,37-25 0,1 0 0,-1 1 0,1-1 0,0 0 0,0 0 0,0 1 0,0-1 0,0 0 0,0 1 0,0-1 0,0 1 0,0 0 0,1-1 0,-1 1 0,0 0 0,1-1 0,0 1 0,-1 0 0,1-1 0,0 1 0,0 0 0,0 0 0,0 3 0,1-3 0,0 0 0,0 0 0,1-1 0,-1 1 0,0 0 0,1-1 0,-1 1 0,1-1 0,-1 1 0,1-1 0,0 1 0,-1-1 0,1 0 0,0 0 0,0 0 0,3 1 0,6 2 0,1 0 0,0 0 0,0-1 0,0-1 0,18 1 0,313-2 0,-151-5 0,-105 4-1365,-53 0-5461</inkml:trace>
+  <inkml:trace contextRef="#ctx0" brushRef="#br0" timeOffset="11122.63">1895 4322 24575,'-1'16'0,"0"-1"0,-1 1 0,-1-1 0,0 0 0,-2 0 0,1 0 0,-2 0 0,-8 17 0,-12 16 0,-32 45 0,29-49 0,-228 293 0,186-252 0,45-56-204,-56 47 1,62-58-755,-11 8-5868</inkml:trace>
+  <inkml:trace contextRef="#ctx0" brushRef="#br0" timeOffset="12975.44">1 5688 24575,'25'-2'0,"0"-1"0,0-1 0,0-1 0,-1-1 0,32-13 0,-29 10 0,1 1 0,0 0 0,52-5 0,-62 12 0,73-1 0,-84 2 0,-1 0 0,1 1 0,-1 0 0,1 1 0,-1 0 0,1 0 0,-1 0 0,0 1 0,0-1 0,11 8 0,-15-8 0,0 0 0,0 0 0,0 0 0,0 0 0,0 1 0,-1-1 0,1 0 0,-1 1 0,0-1 0,0 1 0,0-1 0,0 1 0,0 0 0,0-1 0,-1 1 0,1 0 0,-1 0 0,0 0 0,0-1 0,0 1 0,0 0 0,0 0 0,-1 0 0,1-1 0,-1 1 0,0 0 0,0-1 0,0 1 0,0 0 0,0-1 0,-2 4 0,-3 4 0,0 0 0,0 0 0,-1 0 0,0-1 0,0 0 0,-13 12 0,-1-4 0,-1-1 0,-1-1 0,0 0 0,-32 14 0,28-16 0,1 1 0,1 1 0,-34 28 0,57-42 0,0 1 0,-1 0 0,1-1 0,1 1 0,-1 0 0,0 0 0,0 1 0,1-1 0,0 0 0,-1 0 0,1 1 0,0-1 0,0 1 0,0-1 0,0 1 0,0-1 0,1 1 0,-1 0 0,1 4 0,0-5 0,1 0 0,0 0 0,0 0 0,0 0 0,0 0 0,0 0 0,0-1 0,0 1 0,1 0 0,-1-1 0,1 1 0,-1-1 0,1 0 0,-1 1 0,1-1 0,0 0 0,0 0 0,-1 0 0,1 0 0,0 0 0,0 0 0,0-1 0,0 1 0,0-1 0,4 1 0,34 6-6,1-1-1,0-3 1,0-1 0,0-2-1,41-5 1,21 0-1321,-71 5-5499</inkml:trace>
+  <inkml:trace contextRef="#ctx0" brushRef="#br0" timeOffset="14885.93">1326 5613 24575,'0'-1'0,"0"-1"0,-1 1 0,1 0 0,0-1 0,-1 1 0,0 0 0,1 0 0,-1-1 0,0 1 0,0 0 0,1 0 0,-1 0 0,0 0 0,0 0 0,0 0 0,0 0 0,0 0 0,-1 1 0,1-1 0,0 0 0,0 1 0,-1-1 0,1 1 0,0-1 0,0 1 0,-3-1 0,-40-8 0,40 9 0,-51-5 0,-1 2 0,-99 8 0,149-5 0,1 1 0,-1 0 0,1 1 0,0-1 0,0 1 0,0 0 0,0 0 0,0 1 0,0 0 0,1-1 0,-1 2 0,1-1 0,0 0 0,0 1 0,0 0 0,0 0 0,0 0 0,1 0 0,0 1 0,0-1 0,0 1 0,1 0 0,-1 0 0,1 0 0,0 0 0,1 0 0,-2 8 0,-1 5 0,0 0 0,2 1 0,1 0 0,0-1 0,1 1 0,4 32 0,-3-48 0,-1 0 0,1 1 0,-1-1 0,1 1 0,0-1 0,0 0 0,1 1 0,-1-1 0,1 0 0,-1 0 0,1 0 0,0 0 0,0 0 0,0-1 0,1 1 0,-1 0 0,1-1 0,-1 0 0,1 0 0,0 0 0,0 0 0,0 0 0,0 0 0,4 1 0,5 1 0,0-1 0,1 0 0,0-1 0,0 0 0,18-1 0,-22-1 0,1 1 0,0-1 0,-1 1 0,1 1 0,0 0 0,-1 0 0,0 1 0,1 0 0,-1 1 0,11 5 0,-11-1 0,0 1 0,0 0 0,-1 0 0,0 1 0,0 0 0,-1 1 0,-1-1 0,9 19 0,35 94 0,-49-120 0,1 0 0,-1 1 0,0 0 0,-1-1 0,1 1 0,0-1 0,-1 1 0,0 0 0,0-1 0,0 1 0,0 0 0,-1-1 0,0 1 0,1-1 0,-1 1 0,0-1 0,-1 1 0,1-1 0,-1 1 0,-2 4 0,0-4 0,0 1 0,0-1 0,-1 1 0,1-1 0,-1-1 0,0 1 0,0-1 0,0 0 0,0 0 0,-1 0 0,-7 2 0,-11 3 0,0-1 0,-1-2 0,1 0 0,-48 2 0,68-7-31,-23 1-236,-1 1 0,0 1 1,0 1-1,-52 16 0,62-13-6559</inkml:trace>
+  <inkml:trace contextRef="#ctx0" brushRef="#br0" timeOffset="16390.95">5726 2275 24575,'-6'0'0,"3"13"0,17 10 0,5 9 0,5 11 0,6-2 0,-3 6 0,1-6 0,-4-4 0,6 0 0,5-2 0,2 1 0,-4 0 0,-2-5 0,-6-3 0,-1-5 0,2 0 0,-3-4-8191</inkml:trace>
+  <inkml:trace contextRef="#ctx0" brushRef="#br0" timeOffset="18148.2">5649 3413 24575,'1'1'0,"1"-1"0,-1 0 0,0 1 0,0-1 0,0 0 0,0 1 0,1-1 0,-1 1 0,0 0 0,0-1 0,0 1 0,0 0 0,0 0 0,-1 0 0,1-1 0,0 1 0,0 0 0,0 0 0,-1 0 0,1 0 0,-1 0 0,1 1 0,-1-1 0,1 0 0,-1 0 0,1 0 0,-1 0 0,0 1 0,0-1 0,0 0 0,1 0 0,-1 0 0,0 1 0,-1-1 0,1 0 0,0 0 0,0 1 0,-1 1 0,-11 50 0,-14 1 0,20-44 0,1 0 0,0 1 0,0 0 0,1 0 0,0 0 0,1 1 0,-3 22 0,6-32 0,0 0 0,0 1 0,0-1 0,1 1 0,-1-1 0,1 0 0,0 0 0,0 1 0,0-1 0,0 0 0,0 0 0,0 0 0,0 0 0,1 0 0,-1 0 0,1 0 0,-1 0 0,1-1 0,0 1 0,0-1 0,0 1 0,0-1 0,0 0 0,0 1 0,0-1 0,0 0 0,0-1 0,1 1 0,-1 0 0,0-1 0,1 1 0,-1-1 0,4 1 0,10 1 0,1-1 0,0 0 0,28-2 0,-27 0 0,3 0 0,-7 0 0,1 0 0,-1 1 0,1 1 0,-1 0 0,1 1 0,17 4 0,-28-4 0,-1-1 0,0 1 0,1-1 0,-1 1 0,0 0 0,0 0 0,0 1 0,0-1 0,0 0 0,-1 1 0,1 0 0,-1 0 0,0 0 0,1 0 0,-1 0 0,-1 0 0,1 0 0,0 1 0,-1-1 0,0 1 0,1-1 0,-1 1 0,-1-1 0,1 1 0,0 0 0,-1-1 0,0 1 0,0 0 0,0 0 0,-1 3 0,-1 20 0,-2-1 0,-1 1 0,-9 29 0,-1 2 0,-15 57-1365,23-82-5461</inkml:trace>
+  <inkml:trace contextRef="#ctx0" brushRef="#br0" timeOffset="19689.08">6749 4170 24575,'-56'2'0,"13"-1"0,1-1 0,-67-9 0,97 8 0,0-2 0,0 0 0,0 0 0,0-1 0,0 0 0,1-1 0,0 0 0,0-1 0,0-1 0,1 1 0,0-2 0,0 1 0,-17-19 0,22 20 0,0-1 0,1-1 0,-1 1 0,2-1 0,-1 1 0,1-1 0,0 0 0,1 0 0,-1 0 0,2-1 0,-1 1 0,0-12 0,1-14 0,5-61 0,0 35 0,-4 40 0,1 0 0,1 1 0,0-1 0,11-37 0,-12 53 0,1-1 0,0 0 0,0 1 0,0 0 0,1-1 0,-1 1 0,1 0 0,0 0 0,0 0 0,1 1 0,-1-1 0,1 1 0,0 0 0,0 0 0,0 0 0,0 0 0,0 1 0,1-1 0,-1 1 0,1 0 0,-1 1 0,1-1 0,0 1 0,0 0 0,6-1 0,29-1 0,-1 2 0,60 6 0,-8 0 0,-77-5 0,-1 1 0,1 0 0,-1 1 0,0 1 0,0 0 0,0 1 0,0 0 0,0 1 0,20 10 0,-25-9 0,0-1 0,0 1 0,0 0 0,-1 1 0,0 0 0,0 0 0,0 1 0,-1-1 0,0 1 0,-1 1 0,0-1 0,0 1 0,-1 0 0,4 11 0,10 26 0,-4-13 0,-2 2 0,-1-1 0,-1 1 0,-2 1 0,3 37 0,-11-68 0,0 1 0,0 0 0,-1 0 0,0 0 0,0-1 0,0 1 0,-1 0 0,1-1 0,-2 1 0,1-1 0,0 0 0,-1 0 0,0 0 0,-6 8 0,2-6 0,1 1 0,-1-1 0,-1-1 0,0 0 0,1 0 0,-2 0 0,1-1 0,-10 5 0,-2-2 0,0 0 0,0-1 0,-1-1 0,1 0 0,-1-2 0,-1-1 0,-27 2 0,-294-11 0,306 0-1365,4-2-5461</inkml:trace>
+</inkml:ink>
+</file>
+
+<file path=word/ink/ink66.xml><?xml version="1.0" encoding="utf-8"?>
+<inkml:ink xmlns:inkml="http://www.w3.org/2003/InkML">
+  <inkml:definitions>
+    <inkml:context xml:id="ctx0">
+      <inkml:inkSource xml:id="inkSrc0">
+        <inkml:traceFormat>
+          <inkml:channel name="X" type="integer" min="-2.14748E9" max="2.14748E9" units="cm"/>
+          <inkml:channel name="Y" type="integer" min="-2.14748E9" max="2.14748E9" units="cm"/>
+          <inkml:channel name="F" type="integer" max="32767" units="dev"/>
+        </inkml:traceFormat>
+        <inkml:channelProperties>
+          <inkml:channelProperty channel="X" name="resolution" value="1000" units="1/cm"/>
+          <inkml:channelProperty channel="Y" name="resolution" value="1000" units="1/cm"/>
+          <inkml:channelProperty channel="F" name="resolution" value="0" units="1/dev"/>
+        </inkml:channelProperties>
+      </inkml:inkSource>
+      <inkml:timestamp xml:id="ts0" timeString="2024-10-13T13:11:44.342"/>
+    </inkml:context>
+    <inkml:brush xml:id="br0">
+      <inkml:brushProperty name="width" value="0.035" units="cm"/>
+      <inkml:brushProperty name="height" value="0.035" units="cm"/>
+    </inkml:brush>
+  </inkml:definitions>
+  <inkml:trace contextRef="#ctx0" brushRef="#br0">2724 454 24575,'0'-18'0,"1"-1"0,0 1 0,1 0 0,1-1 0,1 1 0,0 0 0,2 1 0,0-1 0,1 1 0,14-26 0,7-8 0,73-120 0,-101 171 0,0 0 0,0-1 0,0 1 0,0-1 0,1 1 0,-1-1 0,0 1 0,0-1 0,1 1 0,-1 0 0,0-1 0,0 1 0,1 0 0,-1-1 0,1 1 0,-1 0 0,0-1 0,1 1 0,-1 0 0,1 0 0,-1-1 0,0 1 0,1 0 0,-1 0 0,1 0 0,-1 0 0,1 0 0,-1-1 0,1 1 0,-1 0 0,1 0 0,-1 0 0,1 0 0,-1 0 0,1 1 0,-1-1 0,2 0 0,5 21 0,-6 41 0,-1-56 0,-4 430-1365,4-412-5461</inkml:trace>
+  <inkml:trace contextRef="#ctx0" brushRef="#br0" timeOffset="1848.47">3272 555 24575,'-5'0'0,"0"-1"0,0 0 0,0 0 0,1-1 0,-1 1 0,1-1 0,-1 0 0,1 0 0,0-1 0,-1 1 0,1-1 0,0 0 0,1 0 0,-1-1 0,1 1 0,-1-1 0,1 1 0,0-1 0,0 0 0,1 0 0,-1-1 0,1 1 0,0 0 0,-3-7 0,0-3 0,0 1 0,0-1 0,1 0 0,1 0 0,0 0 0,1 0 0,0-17 0,2 6 0,1-1 0,1 1 0,10-50 0,-9 65 0,0 0 0,0 0 0,1 0 0,0 0 0,1 1 0,0-1 0,1 1 0,0 1 0,0-1 0,0 1 0,1 0 0,12-10 0,-12 13 0,1 0 0,0 1 0,1 0 0,-1 1 0,1 0 0,-1 0 0,1 1 0,10-2 0,20-6 0,-33 7 0,1 0 0,0 1 0,-1 0 0,1 0 0,0 1 0,0 0 0,0 0 0,0 0 0,0 1 0,0 0 0,0 1 0,0-1 0,0 2 0,0-1 0,0 0 0,-1 1 0,1 1 0,0-1 0,-1 1 0,0 0 0,1 0 0,-1 1 0,-1 0 0,1 0 0,0 0 0,-1 1 0,0 0 0,0 0 0,5 7 0,7 6 0,0 1 0,-2 0 0,0 1 0,-2 0 0,0 1 0,16 38 0,-24-47 0,-1 0 0,-1-1 0,0 2 0,0-1 0,-1 0 0,-1 1 0,0-1 0,-1 0 0,0 1 0,-1-1 0,0 1 0,-1-1 0,-1 0 0,0 1 0,-4 11 0,3-15 0,1 0 0,-1 0 0,-1-1 0,0 0 0,0 0 0,0 0 0,-1-1 0,0 1 0,0-1 0,-1-1 0,0 1 0,-1-1 0,1-1 0,-1 1 0,0-1 0,0 0 0,-1-1 0,1 0 0,-1 0 0,-14 3 0,-25 8 0,34-10 0,-1 0 0,0-1 0,1-1 0,-1 0 0,-25 0 0,26-2 8,-24-1 158,-76-8-1,103 6-307,0 0 0,0 0 0,0-1 0,1-1 0,-1 0 0,1-1 0,0 0 0,0 0 0,1-1 0,-1 0 0,-11-11 0,7 4-6684</inkml:trace>
+  <inkml:trace contextRef="#ctx0" brushRef="#br0" timeOffset="6624.38">2560 1023 24575,'-19'1'0,"-1"1"0,0 1 0,1 0 0,-1 2 0,1 0 0,0 1 0,1 1 0,-1 1 0,1 1 0,1 0 0,0 1 0,0 1 0,1 0 0,-23 22 0,6-7 0,-1-1 0,-2-2 0,-75 37 0,40-23 0,6-2-1365,37-20-5461</inkml:trace>
+  <inkml:trace contextRef="#ctx0" brushRef="#br0" timeOffset="9241.89">1344 1553 24575,'0'0'0,"1"-1"0,-1 0 0,1 0 0,-1 0 0,1 0 0,0 0 0,-1 1 0,1-1 0,0 0 0,0 1 0,-1-1 0,1 0 0,0 1 0,0-1 0,0 1 0,0 0 0,0-1 0,0 1 0,0 0 0,0-1 0,0 1 0,0 0 0,0 0 0,1 0 0,30-5 0,-29 5 0,11-2 0,0 0 0,0 2 0,0 0 0,0 0 0,24 5 0,-34-5 0,-1 1 0,0 0 0,0 1 0,0-1 0,0 0 0,0 1 0,0 0 0,0-1 0,0 1 0,0 0 0,-1 1 0,1-1 0,-1 0 0,0 1 0,0-1 0,0 1 0,0 0 0,0 0 0,0 0 0,-1 0 0,1 0 0,-1 0 0,0 0 0,0 0 0,0 1 0,0-1 0,-1 0 0,1 1 0,-1 3 0,1 0 0,0 0 0,-1-1 0,0 1 0,-1 0 0,1-1 0,-1 1 0,0-1 0,-1 1 0,1-1 0,-1 1 0,-1-1 0,1 0 0,-1 0 0,-5 8 0,3-7 0,-1-1 0,0 0 0,0 0 0,0-1 0,-1 1 0,0-2 0,0 1 0,0-1 0,0 0 0,-1 0 0,-8 2 0,-8 3 0,0-2 0,-1-1 0,0-1 0,-37 3 0,36-5 0,0 0 0,0 2 0,-47 15 0,67-16 0,0-1 0,0 1 0,0 0 0,0 0 0,1 0 0,-1 1 0,1 0 0,0 0 0,1 0 0,-1 1 0,1-1 0,0 1 0,0 0 0,1 0 0,0 1 0,0-1 0,1 1 0,-1-1 0,1 1 0,-1 9 0,0-4 0,1 0 0,1 1 0,0 0 0,0-1 0,1 1 0,1 0 0,0-1 0,1 1 0,0-1 0,7 21 0,-6-27 0,0 1 0,1-1 0,0 0 0,0 0 0,0-1 0,0 1 0,1-1 0,0 0 0,0 0 0,1-1 0,-1 0 0,1 1 0,0-2 0,0 1 0,0-1 0,1 0 0,-1 0 0,1-1 0,0 0 0,0 0 0,-1 0 0,9 0 0,12 2 0,-1-1 0,0-2 0,0 0 0,43-6 0,-64 4 0,-1 1 0,1-2 0,0 1 0,-1-1 0,1 1 0,-1-1 0,1 0 0,-1-1 0,0 1 0,0-1 0,0 0 0,0 0 0,-1 0 0,1 0 0,-1-1 0,0 1 0,0-1 0,0 0 0,0 0 0,-1 0 0,1-1 0,-1 1 0,0 0 0,0-1 0,-1 1 0,1-1 0,-1 0 0,1-7 0,0-4 0,0 0 0,0 0 0,-2 1 0,0-1 0,-1 0 0,0 0 0,-7-27 0,5 33 0,0 1 0,-1-1 0,0 1 0,0 0 0,-1 0 0,-1 0 0,1 1 0,-1-1 0,-11-10 0,-9-8 0,-39-29 0,-18-19 0,76 68 0,0 0 0,1-1 0,-1 0 0,1 0 0,1 0 0,0-1 0,0 0 0,1 0 0,0 0 0,0 0 0,1-1 0,0 0 0,1 1 0,0-1 0,0 0 0,1 0 0,1 0 0,0-10 0,0 9 0,0 0 0,1 1 0,0-1 0,0 1 0,2-1 0,5-16 0,-7 23 0,1 1 0,0 0 0,0 0 0,0 0 0,1 0 0,-1 0 0,1 0 0,-1 1 0,1-1 0,0 1 0,0-1 0,0 1 0,0 0 0,1 1 0,-1-1 0,1 0 0,-1 1 0,1 0 0,-1 0 0,1 0 0,0 0 0,5 0 0,19-3-227,0 2-1,1 1 1,-1 1-1,0 2 1,31 5-1,-39-3-6598</inkml:trace>
+  <inkml:trace contextRef="#ctx0" brushRef="#br0" timeOffset="11433.13">4064 901 24575,'3'1'0,"1"0"0,-1 1 0,0-1 0,0 1 0,-1 0 0,1 0 0,0 0 0,0 0 0,-1 0 0,1 1 0,2 3 0,3 2 0,32 34 0,-2 1 0,41 62 0,-31-42 0,98 138-1365,-133-183-5461</inkml:trace>
+  <inkml:trace contextRef="#ctx0" brushRef="#br0" timeOffset="12837.21">4452 2058 24575,'2'-1'0,"0"0"0,0 0 0,1 0 0,-1 0 0,0 0 0,0 0 0,0-1 0,0 1 0,0-1 0,0 0 0,0 1 0,-1-1 0,1 0 0,-1 0 0,1 0 0,1-4 0,21-35 0,-19 27 0,-1 1 0,0-1 0,-1 0 0,0 1 0,-1-1 0,-1 0 0,0-1 0,-2-18 0,0 16 0,2-1 0,0 1 0,1 0 0,4-22 0,1 62 0,-3 22 0,-11 74-682,-34 183-1,36-272-6143</inkml:trace>
+  <inkml:trace contextRef="#ctx0" brushRef="#br0" timeOffset="14155.81">4776 1835 24575,'-1'22'0,"-1"0"0,-2 0 0,-8 32 0,6-33 0,1 1 0,2 0 0,-2 29 0,5-49 0,0 1 0,0-1 0,0 0 0,1 0 0,-1 1 0,1-1 0,0 0 0,0 0 0,0 0 0,0 0 0,0 0 0,0 0 0,0 0 0,0 0 0,1 0 0,-1-1 0,1 1 0,0-1 0,-1 1 0,1-1 0,0 1 0,0-1 0,0 0 0,0 0 0,0 0 0,0 0 0,0 0 0,0 0 0,0-1 0,1 1 0,-1-1 0,0 0 0,3 1 0,11 1 0,0-1 0,0-1 0,29-2 0,-20 0 0,97-9 0,-120 11 12,0 0-1,-1 0 0,1 0 1,-1 1-1,1-1 0,-1 1 1,1-1-1,-1 1 1,0-1-1,1 1 0,-1 0 1,0 0-1,1-1 0,-1 1 1,0 0-1,0 0 1,0 0-1,0 1 0,0-1 1,0 0-1,0 0 0,0 0 1,0 1-1,0-1 1,-1 1-1,1-1 0,-1 0 1,1 1-1,0 2 0,3 46-1631,-4-49 1534,-1 20-6740</inkml:trace>
+  <inkml:trace contextRef="#ctx0" brushRef="#br0" timeOffset="16472.18">1607 2464 24575,'1'22'0,"1"-1"0,0 0 0,2 0 0,1 0 0,0 0 0,2-1 0,0 1 0,20 36 0,8 5 0,60 78 0,-5-8 0,-40-59-1365,-35-54-5461</inkml:trace>
+  <inkml:trace contextRef="#ctx0" brushRef="#br0" timeOffset="18102.54">2135 3461 24575,'-34'1'0,"15"0"0,-1-1 0,0 0 0,1-2 0,-30-5 0,45 6 0,0 0 0,-1 0 0,1-1 0,0 0 0,0 0 0,0 0 0,0 0 0,1 0 0,-1-1 0,0 1 0,1-1 0,0 0 0,-1 0 0,1-1 0,1 1 0,-1-1 0,0 1 0,1-1 0,0 0 0,0 0 0,0 0 0,0 0 0,0 0 0,1 0 0,-1-6 0,0-1 0,0-1 0,1 0 0,1 0 0,0 1 0,0-1 0,1 0 0,1 0 0,0 1 0,0-1 0,1 1 0,1 0 0,0 0 0,0 0 0,12-19 0,-12 23 0,0 1 0,0 0 0,1 0 0,0 0 0,0 0 0,1 1 0,-1 0 0,1 0 0,1 0 0,-1 1 0,0 0 0,1 0 0,0 0 0,0 1 0,0 0 0,0 1 0,1 0 0,-1 0 0,1 0 0,-1 1 0,1 0 0,0 0 0,13 2 0,-17-1 0,0 0 0,0 1 0,0 0 0,-1-1 0,1 2 0,0-1 0,-1 0 0,1 1 0,-1-1 0,1 1 0,-1 0 0,0 0 0,0 1 0,0-1 0,0 1 0,0-1 0,3 5 0,-2-1 0,0 0 0,0 0 0,0 1 0,-1-1 0,0 1 0,0 0 0,-1 0 0,3 11 0,0 10 0,-1 0 0,-2 0 0,-2 46 0,0-72 0,-3 110 0,3 168 0,8-232-1365,-4-26-5461</inkml:trace>
+  <inkml:trace contextRef="#ctx0" brushRef="#br0" timeOffset="20987.11">897 2302 24575,'0'1'0,"1"-1"0,0 0 0,-1 0 0,1 1 0,-1-1 0,1 1 0,-1-1 0,1 0 0,-1 1 0,1-1 0,-1 1 0,1-1 0,-1 1 0,1 0 0,-1-1 0,0 1 0,1-1 0,-1 1 0,0 0 0,0-1 0,1 1 0,-1 0 0,0-1 0,0 1 0,0 0 0,0-1 0,0 1 0,0 0 0,0-1 0,0 1 0,0 0 0,0-1 0,0 1 0,0 0 0,-1-1 0,1 1 0,0 0 0,0-1 0,-1 1 0,1-1 0,0 1 0,-1 0 0,0 0 0,-15 32 0,-15-2 0,-1-1 0,-1-1 0,-1-2 0,-41 24 0,11-6 0,42-29 20,-45 34-481,-3-3-1,-83 42 0,135-81-6364</inkml:trace>
+  <inkml:trace contextRef="#ctx0" brushRef="#br0" timeOffset="22727.43">1 3320 24575,'10'0'0,"0"0"0,0-1 0,0 0 0,0 0 0,0-1 0,0 0 0,0-1 0,-1 0 0,12-5 0,-16 5 0,0-1 0,1 0 0,-2 0 0,1 0 0,0 0 0,-1-1 0,0 1 0,0-1 0,0 0 0,0-1 0,-1 1 0,0 0 0,0-1 0,-1 0 0,1 0 0,0-6 0,5-15 0,-1-1 0,6-53 0,-2 52 0,-3 26 0,0 19 0,-1 21 0,-1 1 0,-3 0 0,-1 0 0,-5 63 0,1-27 0,1 118-1365,1-170-5461</inkml:trace>
+  <inkml:trace contextRef="#ctx0" brushRef="#br0" timeOffset="26777.27">4553 2607 24575,'-7'0'0,"-6"4"0,-7 8 0,-7 12 0,-3 5 0,4 2 0,-1-1 0,1 1 0,5-2 0,3-1 0,4-3 0,-3-2 0,3-1 0,2-1 0,1-1 0,1-3-8191</inkml:trace>
+  <inkml:trace contextRef="#ctx0" brushRef="#br0" timeOffset="27980.21">3740 3480 24575,'3'0'0,"1"-1"0,-1 0 0,0 0 0,0 0 0,0 0 0,-1 0 0,1-1 0,0 0 0,0 1 0,-1-1 0,1 0 0,-1 0 0,1 0 0,-1-1 0,0 1 0,0 0 0,0-1 0,0 0 0,-1 1 0,3-5 0,30-64 0,-30 60 0,15-51 0,-70 240 0,-20 99-1365,65-256-5461</inkml:trace>
+  <inkml:trace contextRef="#ctx0" brushRef="#br0" timeOffset="29108.31">4045 3501 24575,'1'1'0,"0"-1"0,0 0 0,0 0 0,0 1 0,0-1 0,0 0 0,0 0 0,0 0 0,0 0 0,0 0 0,0 0 0,0 0 0,0 0 0,0 0 0,0-1 0,0 1 0,0 0 0,0-1 0,0 1 0,0-1 0,0 1 0,-1-1 0,1 1 0,0-1 0,0 1 0,1-2 0,22-19 0,3-11 0,-1-1 0,-2-1 0,-1-1 0,-2-1 0,20-46 0,-30 65 0,-9 28 0,-9 31 0,-12 26-682,-50 113-1,56-154-6143</inkml:trace>
+</inkml:ink>
+</file>
+
+<file path=word/ink/ink67.xml><?xml version="1.0" encoding="utf-8"?>
+<inkml:ink xmlns:inkml="http://www.w3.org/2003/InkML">
+  <inkml:definitions>
+    <inkml:context xml:id="ctx0">
+      <inkml:inkSource xml:id="inkSrc0">
+        <inkml:traceFormat>
+          <inkml:channel name="X" type="integer" min="-2.14748E9" max="2.14748E9" units="cm"/>
+          <inkml:channel name="Y" type="integer" min="-2.14748E9" max="2.14748E9" units="cm"/>
+          <inkml:channel name="F" type="integer" max="32767" units="dev"/>
+        </inkml:traceFormat>
+        <inkml:channelProperties>
+          <inkml:channelProperty channel="X" name="resolution" value="1000" units="1/cm"/>
+          <inkml:channelProperty channel="Y" name="resolution" value="1000" units="1/cm"/>
+          <inkml:channelProperty channel="F" name="resolution" value="0" units="1/dev"/>
+        </inkml:channelProperties>
+      </inkml:inkSource>
+      <inkml:timestamp xml:id="ts0" timeString="2024-10-13T13:12:16.763"/>
+    </inkml:context>
+    <inkml:brush xml:id="br0">
+      <inkml:brushProperty name="width" value="0.035" units="cm"/>
+      <inkml:brushProperty name="height" value="0.035" units="cm"/>
+    </inkml:brush>
+  </inkml:definitions>
+  <inkml:trace contextRef="#ctx0" brushRef="#br0">0 1 24575,'7'0'0,"0"1"0,-1 0 0,1 1 0,0-1 0,-1 1 0,1 0 0,-1 1 0,0 0 0,0 0 0,0 0 0,0 1 0,0 0 0,-1 0 0,8 7 0,8 9 0,-1 1 0,19 26 0,-15-18 0,67 80 0,156 142 0,-199-206 0,-3 2 0,-1 2 0,-2 2 0,44 71 0,-72-102-1365,-2-3-5461</inkml:trace>
+  <inkml:trace contextRef="#ctx0" brushRef="#br0" timeOffset="1957.57">589 935 24575,'33'0'0,"-10"-2"0,0 2 0,0 1 0,38 6 0,-58-6 0,1-1 0,0 1 0,0 0 0,0 0 0,0 0 0,-1 1 0,1 0 0,0-1 0,-1 1 0,0 1 0,1-1 0,-1 0 0,0 1 0,0-1 0,0 1 0,0 0 0,-1 0 0,1 0 0,-1 0 0,0 1 0,0-1 0,0 1 0,0-1 0,-1 1 0,1 0 0,-1 0 0,1 4 0,-2-5 0,0-1 0,-1 0 0,1 1 0,-1-1 0,1 0 0,-1 0 0,0 0 0,0 1 0,0-1 0,0 0 0,0 0 0,-1-1 0,1 1 0,-1 0 0,1 0 0,-1 0 0,1-1 0,-1 1 0,0-1 0,0 0 0,0 1 0,0-1 0,0 0 0,0 0 0,0 0 0,0 0 0,-4 0 0,-69 23 0,68-23 0,-57 5 0,43-4 0,56 5 0,-26-6 0,1 2 0,-1-1 0,0 1 0,0 1 0,-1 0 0,1 0 0,-1 0 0,0 1 0,0 1 0,0-1 0,7 8 0,4 5 0,-1 1 0,29 38 0,-44-52 0,0 0 0,0-1 0,0 1 0,-1 0 0,0 0 0,0 1 0,0-1 0,0 0 0,-1 1 0,0-1 0,0 0 0,-1 1 0,0 0 0,0-1 0,0 1 0,-1 5 0,1-8 0,-1 0 0,0 0 0,0 0 0,0-1 0,0 1 0,0 0 0,0 0 0,-1-1 0,1 1 0,-1-1 0,0 1 0,0-1 0,0 1 0,0-1 0,0 0 0,0 0 0,-1 0 0,1-1 0,-1 1 0,1 0 0,-1-1 0,1 0 0,-1 1 0,0-1 0,0 0 0,0 0 0,0-1 0,0 1 0,0-1 0,-3 1 0,-105-1-183,84-1-999,6 0-5644</inkml:trace>
+  <inkml:trace contextRef="#ctx0" brushRef="#br0" timeOffset="3727.27">934 976 24575,'0'-1'0,"1"0"0,-1 0 0,1 0 0,0 0 0,-1 0 0,1 0 0,0 0 0,0 0 0,0 0 0,0 0 0,0 0 0,0 1 0,0-1 0,0 0 0,0 1 0,0-1 0,0 1 0,0-1 0,0 1 0,1-1 0,-1 1 0,0 0 0,0 0 0,0 0 0,1 0 0,-1-1 0,2 2 0,41-4 0,-39 3 0,2-1 0,0 1 0,0-1 0,1 1 0,-1 1 0,0-1 0,0 1 0,0 0 0,8 3 0,-13-3 0,1 1 0,0-1 0,-1 1 0,0 0 0,1 0 0,-1 0 0,0 0 0,0 0 0,0 0 0,0 1 0,-1-1 0,1 0 0,0 1 0,-1 0 0,0-1 0,0 1 0,0 0 0,0 0 0,0-1 0,1 6 0,14 71 0,-15-75 0,0 1 0,-1 0 0,0-1 0,0 1 0,0 0 0,0-1 0,-1 1 0,1-1 0,-1 1 0,0 0 0,-1-1 0,1 0 0,-1 1 0,-4 7 0,4-10 0,0 0 0,0 0 0,-1-1 0,1 1 0,0-1 0,-1 0 0,1 0 0,-1 0 0,1 0 0,-1 0 0,0 0 0,1-1 0,-1 1 0,0-1 0,1 0 0,-1 0 0,0 0 0,0 0 0,1 0 0,-1 0 0,-3-2 0,3 2 0,-1-1 0,1 1 0,0 0 0,0 0 0,-1 0 0,1 0 0,0 1 0,0-1 0,0 1 0,-7 2 0,10-2 0,0-1 0,0 0 0,-1 1 0,1-1 0,0 1 0,0-1 0,0 1 0,0-1 0,-1 1 0,1-1 0,0 1 0,0-1 0,0 1 0,0-1 0,0 1 0,0-1 0,1 1 0,-1-1 0,0 1 0,0-1 0,0 1 0,0-1 0,0 1 0,1-1 0,-1 1 0,0-1 0,1 0 0,-1 1 0,0-1 0,0 1 0,1-1 0,-1 0 0,1 1 0,-1-1 0,0 0 0,1 0 0,-1 1 0,1-1 0,-1 0 0,1 1 0,18 14 0,15 5 0,-16-10 0,0 1 0,-1 1 0,-1 0 0,17 16 0,-30-25 0,1 1 0,-1 0 0,1 0 0,-1 0 0,-1 0 0,1 1 0,0-1 0,-1 1 0,0 0 0,0-1 0,-1 1 0,1 0 0,-1 0 0,0 0 0,0 0 0,-1 0 0,0 1 0,1-1 0,-2 0 0,1 0 0,-2 7 0,2-9 13,-1-1-1,0 0 0,0 1 0,0-1 1,0 0-1,-1 0 0,1 0 1,0 0-1,-1 0 0,0 0 1,1 0-1,-1 0 0,0-1 0,0 1 1,0-1-1,0 1 0,0-1 1,0 0-1,-1 0 0,1 0 1,0 0-1,0 0 0,-1 0 1,1-1-1,-1 1 0,-2 0 0,-9 1-264,1-1 1,-1 0-1,-21-2 0,22 0-438,-13 0-6136</inkml:trace>
+  <inkml:trace contextRef="#ctx0" brushRef="#br0" timeOffset="51735.86">1382 1667 24575,'-1'1'0,"1"-1"0,-1 0 0,1 0 0,-1 0 0,1 0 0,-1 1 0,1-1 0,-1 0 0,1 0 0,-1 1 0,1-1 0,0 0 0,-1 1 0,1-1 0,0 1 0,-1-1 0,1 0 0,0 1 0,-1-1 0,1 1 0,0-1 0,0 1 0,-1-1 0,1 1 0,0-1 0,0 1 0,0-1 0,0 1 0,0-1 0,0 1 0,0 0 0,0-1 0,0 1 0,0-1 0,0 1 0,0-1 0,0 1 0,0-1 0,0 1 0,1-1 0,-1 1 0,0-1 0,0 1 0,1-1 0,-1 0 0,1 2 0,12 25 0,-13-27 0,235 377 0,-211-338-682,35 80-1,-50-100-6143</inkml:trace>
+  <inkml:trace contextRef="#ctx0" brushRef="#br0" timeOffset="53146.87">1423 2500 24575,'-7'4'0,"0"1"0,0 0 0,1 1 0,-1-1 0,1 1 0,0 0 0,1 1 0,0 0 0,0-1 0,0 2 0,1-1 0,-4 8 0,0 1 0,1 0 0,1 1 0,0-1 0,-5 32 0,10-46 0,1 0 0,-1 1 0,1-1 0,0 0 0,0 1 0,0-1 0,0 1 0,0-1 0,0 0 0,1 1 0,-1-1 0,1 0 0,-1 1 0,1-1 0,0 0 0,0 0 0,0 0 0,0 0 0,1 0 0,-1 0 0,1 0 0,-1 0 0,1 0 0,-1-1 0,1 1 0,0-1 0,0 1 0,0-1 0,0 1 0,0-1 0,0 0 0,0 0 0,0 0 0,1 0 0,-1-1 0,0 1 0,1-1 0,-1 1 0,3-1 0,12 2 0,0-1 0,0 0 0,1-2 0,26-3 0,-7 1 0,-13 1 0,-18 1 0,-1 0 0,0 1 0,0 0 0,0 0 0,0 0 0,0 0 0,0 1 0,9 2 0,-13-2 0,1 0 0,-1 0 0,0 0 0,1 0 0,-1 1 0,0-1 0,1 0 0,-1 1 0,0-1 0,0 1 0,0-1 0,0 1 0,-1 0 0,1-1 0,0 1 0,-1 0 0,1 0 0,-1-1 0,1 1 0,-1 0 0,0 0 0,0 0 0,0 0 0,0-1 0,0 1 0,0 0 0,0 0 0,-1 0 0,0 2 0,-3 18 57,0 0 0,-2-1 0,0 0 0,-1 0 0,-13 26 0,-60 95-1764,57-105-5119</inkml:trace>
+  <inkml:trace contextRef="#ctx0" brushRef="#br0" timeOffset="54708.69">2174 3110 24575,'-4'3'0,"0"-1"0,0 1 0,0-1 0,-1 0 0,1 0 0,-1 0 0,0-1 0,1 1 0,-1-1 0,0 0 0,0-1 0,-9 1 0,-64-2 0,70 1 0,3 0 0,0 0 0,0-1 0,1 1 0,-1-1 0,0 0 0,0 0 0,1-1 0,-1 1 0,1-1 0,-1 0 0,1 0 0,0 0 0,-8-6 0,10 5 0,-1 0 0,1 0 0,0-1 0,0 1 0,0 0 0,0-1 0,0 0 0,1 1 0,0-1 0,0 0 0,0 0 0,0 0 0,0 0 0,1 0 0,0 0 0,0 0 0,0-4 0,6-255 0,-4 244 0,0 1 0,0 0 0,2-1 0,0 1 0,9-20 0,-12 34 0,1 0 0,0 0 0,0 0 0,0 0 0,0 0 0,1 1 0,-1-1 0,1 1 0,0-1 0,0 1 0,1 0 0,-1 0 0,0 1 0,1-1 0,0 1 0,0-1 0,0 1 0,0 0 0,0 1 0,0-1 0,0 1 0,0-1 0,1 1 0,-1 1 0,0-1 0,9 0 0,10 1 0,1 0 0,0 2 0,0 0 0,37 10 0,-55-11 0,-1 1 0,1 0 0,-1 0 0,1 0 0,-1 1 0,0 0 0,0 0 0,0 0 0,0 1 0,-1-1 0,0 1 0,1 0 0,-1 1 0,-1-1 0,1 1 0,-1-1 0,1 1 0,-1 0 0,-1 1 0,1-1 0,-1 0 0,0 1 0,0-1 0,2 10 0,1 24 0,-2 0 0,-1 1 0,-2-1 0,-7 58 0,6-94 0,1 1 0,-1 0 0,0-1 0,0 1 0,-1-1 0,1 1 0,-1-1 0,0 1 0,0-1 0,0 0 0,0 0 0,0 0 0,-1 0 0,0 0 0,1-1 0,-1 1 0,0-1 0,0 0 0,0 0 0,0 0 0,-1 0 0,1 0 0,-1-1 0,1 1 0,-1-1 0,1 0 0,-1 0 0,-4 0 0,-13 3 0,1-2 0,-1 0 0,-40-2 0,40-1 0,-42 1 0,-84-4 0,145 4 0,-1 0 0,1-1 0,0 1 0,0-1 0,0 0 0,0 0 0,0 0 0,0 0 0,0 0 0,0 0 0,0 0 0,1-1 0,-1 1 0,0-1 0,1 1 0,-1-1 0,1 0 0,0 1 0,-1-1 0,1 0 0,0 0 0,0 0 0,0 0 0,0 0 0,1 0 0,-1 0 0,0 0 0,1-1 0,0 1 0,-1 0 0,1-3 0,-1-10 0,0-1 0,1 1 0,4-25 0,-2 10 0,0-53-1365,-2 49-5461</inkml:trace>
+</inkml:ink>
+</file>
+
+<file path=word/ink/ink68.xml><?xml version="1.0" encoding="utf-8"?>
+<inkml:ink xmlns:inkml="http://www.w3.org/2003/InkML">
+  <inkml:definitions>
+    <inkml:context xml:id="ctx0">
+      <inkml:inkSource xml:id="inkSrc0">
+        <inkml:traceFormat>
+          <inkml:channel name="X" type="integer" min="-2.14748E9" max="2.14748E9" units="cm"/>
+          <inkml:channel name="Y" type="integer" min="-2.14748E9" max="2.14748E9" units="cm"/>
+          <inkml:channel name="F" type="integer" max="32767" units="dev"/>
+        </inkml:traceFormat>
+        <inkml:channelProperties>
+          <inkml:channelProperty channel="X" name="resolution" value="1000" units="1/cm"/>
+          <inkml:channelProperty channel="Y" name="resolution" value="1000" units="1/cm"/>
+          <inkml:channelProperty channel="F" name="resolution" value="0" units="1/dev"/>
+        </inkml:channelProperties>
+      </inkml:inkSource>
+      <inkml:timestamp xml:id="ts0" timeString="2024-10-13T13:12:37.269"/>
+    </inkml:context>
+    <inkml:brush xml:id="br0">
+      <inkml:brushProperty name="width" value="0.035" units="cm"/>
+      <inkml:brushProperty name="height" value="0.035" units="cm"/>
+    </inkml:brush>
+  </inkml:definitions>
+  <inkml:trace contextRef="#ctx0" brushRef="#br0">1 1 24575,'1'5'0,"1"1"0,0-1 0,-1 0 0,2 0 0,-1 0 0,1 0 0,0 0 0,0 0 0,6 7 0,9 15 0,27 52 0,3-2 0,89 109 0,-47-68 0,34 31-1365,-102-126-5461</inkml:trace>
+  <inkml:trace contextRef="#ctx0" brushRef="#br0" timeOffset="1970.23">1181 754 24575,'0'-1'0,"-1"0"0,1 0 0,-1 0 0,1 1 0,-1-1 0,1 0 0,-1 0 0,1 1 0,-1-1 0,1 0 0,-1 1 0,0-1 0,1 1 0,-1-1 0,0 0 0,0 1 0,0 0 0,1-1 0,-1 1 0,0 0 0,0-1 0,0 1 0,0 0 0,0 0 0,1-1 0,-3 1 0,-29-4 0,27 4 0,-66-4 0,-99 6 0,165-1 0,0 0 0,0 1 0,0-1 0,0 1 0,0 0 0,1 0 0,-1 0 0,1 1 0,0-1 0,-1 1 0,1 0 0,0 1 0,1-1 0,-1 1 0,0-1 0,1 1 0,0 0 0,0 1 0,0-1 0,1 0 0,-1 1 0,1-1 0,0 1 0,0 0 0,1 0 0,-1 0 0,1 0 0,0 0 0,1 0 0,-1 0 0,1 0 0,0 0 0,1 7 0,-1-10 0,0-1 0,1 1 0,-1 0 0,1-1 0,-1 1 0,1-1 0,0 1 0,-1-1 0,1 1 0,0-1 0,0 0 0,0 1 0,0-1 0,1 0 0,-1 0 0,0 1 0,0-1 0,1 0 0,-1 0 0,1-1 0,-1 1 0,1 0 0,-1 0 0,1-1 0,1 1 0,50 10 0,-20-6 0,10 7 0,-1 2 0,0 2 0,53 30 0,-90-44 0,0 1 0,0 0 0,-1 1 0,1-1 0,-1 1 0,0 0 0,0 0 0,0 0 0,-1 0 0,1 1 0,-1 0 0,0-1 0,-1 1 0,1 0 0,-1 0 0,3 8 0,-3-5 0,-1 1 0,1-1 0,-2 1 0,1 0 0,-1-1 0,0 1 0,-1 0 0,0-1 0,-3 16 0,-1-6 0,-1 0 0,-1-1 0,0 1 0,-1-1 0,-1-1 0,-1 0 0,0 0 0,-1-1 0,-14 16 0,17-22 24,-1-1 0,0-1 0,0 1-1,0-2 1,-1 1 0,0-1 0,0-1 0,-1 1-1,0-2 1,0 0 0,0 0 0,0-1 0,-12 2-1,-11-1-284,1-1 0,-1-2-1,-38-3 1,36 1-392,9 0-6173</inkml:trace>
+</inkml:ink>
+</file>
+
+<file path=word/ink/ink69.xml><?xml version="1.0" encoding="utf-8"?>
+<inkml:ink xmlns:inkml="http://www.w3.org/2003/InkML">
+  <inkml:definitions>
+    <inkml:context xml:id="ctx0">
+      <inkml:inkSource xml:id="inkSrc0">
+        <inkml:traceFormat>
+          <inkml:channel name="X" type="integer" min="-2.14748E9" max="2.14748E9" units="cm"/>
+          <inkml:channel name="Y" type="integer" min="-2.14748E9" max="2.14748E9" units="cm"/>
+          <inkml:channel name="F" type="integer" max="32767" units="dev"/>
+        </inkml:traceFormat>
+        <inkml:channelProperties>
+          <inkml:channelProperty channel="X" name="resolution" value="1000" units="1/cm"/>
+          <inkml:channelProperty channel="Y" name="resolution" value="1000" units="1/cm"/>
+          <inkml:channelProperty channel="F" name="resolution" value="0" units="1/dev"/>
+        </inkml:channelProperties>
+      </inkml:inkSource>
+      <inkml:timestamp xml:id="ts0" timeString="2024-10-13T13:12:58.265"/>
+    </inkml:context>
+    <inkml:brush xml:id="br0">
+      <inkml:brushProperty name="width" value="0.035" units="cm"/>
+      <inkml:brushProperty name="height" value="0.035" units="cm"/>
+    </inkml:brush>
+  </inkml:definitions>
+  <inkml:trace contextRef="#ctx0" brushRef="#br0">1483 1 24575,'-6'0'0,"0"1"0,0 0 0,1 0 0,-1 1 0,0 0 0,1 0 0,-1 0 0,1 1 0,-1-1 0,1 1 0,-5 4 0,-56 47 0,41-33 0,-278 239 0,141-139-1365,148-109-5461</inkml:trace>
+  <inkml:trace contextRef="#ctx0" brushRef="#br0" timeOffset="1925.47">0 672 24575,'61'-1'0,"0"2"0,-1 4 0,117 22 0,-164-23 0,0 0 0,0 1 0,0 0 0,-1 1 0,21 12 0,-31-17 0,0 0 0,-1 0 0,1 1 0,0-1 0,0 1 0,-1-1 0,1 1 0,-1-1 0,1 1 0,-1 0 0,0 0 0,1 0 0,-1 0 0,0 0 0,0 0 0,-1 0 0,1 0 0,0 0 0,-1 0 0,1 0 0,-1 1 0,0-1 0,1 0 0,-1 0 0,0 1 0,-1-1 0,1 0 0,0 0 0,-1 0 0,1 1 0,-1-1 0,1 0 0,-1 0 0,0 0 0,0 0 0,0 0 0,0 0 0,-1 0 0,1 0 0,0-1 0,-1 1 0,1 0 0,-3 1 0,-2 3 0,0 0 0,-1-1 0,0 0 0,0 0 0,0-1 0,0 0 0,-1 0 0,1 0 0,-1-1 0,0-1 0,-16 5 0,1-3 0,0 0 0,-46 0 0,59-3 0,10 2 0,21 7 0,40 9 0,-57-18 0,0 0 0,13 3 0,-1 1 0,0 1 0,0 0 0,28 15 0,-40-18 0,0 1 0,0-1 0,0 0 0,0 1 0,0 0 0,-1 0 0,0 0 0,1 0 0,-1 1 0,-1-1 0,1 1 0,-1 0 0,0-1 0,0 1 0,0 0 0,-1 0 0,0 1 0,0-1 0,1 9 0,-1-5 0,0 0 0,-1 0 0,0 0 0,0 0 0,-1 0 0,0 0 0,0 0 0,-5 12 0,4-17 0,0 0 0,0 0 0,-1 0 0,1 0 0,-1 0 0,0 0 0,0 0 0,-1-1 0,1 0 0,-1 0 0,0 0 0,0 0 0,0 0 0,0-1 0,0 1 0,0-1 0,-6 1 0,-18 9 0,-1-2 0,0-1 0,0-1 0,-1-2 0,0-1 0,0-1 0,-1-1 0,-34-2 0,49-4-1365,3-2-5461</inkml:trace>
+  <inkml:trace contextRef="#ctx0" brushRef="#br0" timeOffset="3169.15">813 875 24575,'41'-2'0,"-21"1"0,-1 0 0,35 4 0,-49-2 0,0 0 0,-1 0 0,1 0 0,0 0 0,-1 1 0,1 0 0,-1 0 0,0 0 0,0 0 0,1 1 0,-1 0 0,-1-1 0,1 2 0,0-1 0,-1 0 0,4 5 0,-3-3 0,3 4 0,-1 0 0,1 0 0,-2 0 0,1 1 0,6 18 0,-11-26 0,0 1 0,-1 0 0,1 0 0,-1 0 0,0 0 0,0-1 0,0 1 0,0 0 0,0 0 0,-1 0 0,1 0 0,-1 0 0,0-1 0,0 1 0,0 0 0,0 0 0,0-1 0,-1 1 0,1-1 0,-1 1 0,1-1 0,-1 0 0,0 0 0,0 0 0,0 0 0,0 0 0,-3 2 0,-36 27 0,-2-2 0,-80 42 0,29-19 0,93-52 0,0 1 0,-1-1 0,1 1 0,0 0 0,0 0 0,-1 0 0,1-1 0,0 1 0,0 0 0,0 0 0,0 1 0,0-1 0,1 0 0,-1 0 0,0 0 0,0 1 0,0 1 0,1-2 0,0-1 0,0 1 0,0-1 0,1 1 0,-1 0 0,0-1 0,1 1 0,-1-1 0,0 1 0,1-1 0,-1 1 0,1-1 0,-1 1 0,1-1 0,-1 0 0,1 1 0,-1-1 0,1 1 0,-1-1 0,1 0 0,-1 0 0,1 1 0,0-1 0,-1 0 0,1 0 0,1 0 0,61 9 0,-46-7 0,99 8-1365,-96-10-5461</inkml:trace>
+</inkml:ink>
+</file>
+
 <file path=word/ink/ink7.xml><?xml version="1.0" encoding="utf-8"?>
 <inkml:ink xmlns:inkml="http://www.w3.org/2003/InkML">
   <inkml:definitions>
@@ -6645,6 +10484,307 @@
     </inkml:brush>
   </inkml:definitions>
   <inkml:trace contextRef="#ctx0" brushRef="#br0">0 328 24575,'34'-3'0,"0"-1"0,0-2 0,65-20 0,-48 12 0,273-78 0,216-51 0,-420 125 0,-1 5 0,192 4 0,-41 9-1365,-253 0-5461</inkml:trace>
+</inkml:ink>
+</file>
+
+<file path=word/ink/ink70.xml><?xml version="1.0" encoding="utf-8"?>
+<inkml:ink xmlns:inkml="http://www.w3.org/2003/InkML">
+  <inkml:definitions>
+    <inkml:context xml:id="ctx0">
+      <inkml:inkSource xml:id="inkSrc0">
+        <inkml:traceFormat>
+          <inkml:channel name="X" type="integer" min="-2.14748E9" max="2.14748E9" units="cm"/>
+          <inkml:channel name="Y" type="integer" min="-2.14748E9" max="2.14748E9" units="cm"/>
+          <inkml:channel name="F" type="integer" max="32767" units="dev"/>
+        </inkml:traceFormat>
+        <inkml:channelProperties>
+          <inkml:channelProperty channel="X" name="resolution" value="1000" units="1/cm"/>
+          <inkml:channelProperty channel="Y" name="resolution" value="1000" units="1/cm"/>
+          <inkml:channelProperty channel="F" name="resolution" value="0" units="1/dev"/>
+        </inkml:channelProperties>
+      </inkml:inkSource>
+      <inkml:timestamp xml:id="ts0" timeString="2024-10-13T13:13:02.842"/>
+    </inkml:context>
+    <inkml:brush xml:id="br0">
+      <inkml:brushProperty name="width" value="0.035" units="cm"/>
+      <inkml:brushProperty name="height" value="0.035" units="cm"/>
+    </inkml:brush>
+  </inkml:definitions>
+  <inkml:trace contextRef="#ctx0" brushRef="#br0">622 0 24575,'-1'2'0,"-1"0"0,1 0 0,-1 0 0,0 0 0,0 0 0,0-1 0,0 1 0,0 0 0,0-1 0,0 0 0,-1 0 0,1 0 0,0 0 0,-1 0 0,-4 1 0,-5 3 0,-60 38 110,1 4 0,-87 73 0,-82 56-1805,208-157-5131</inkml:trace>
+</inkml:ink>
+</file>
+
+<file path=word/ink/ink71.xml><?xml version="1.0" encoding="utf-8"?>
+<inkml:ink xmlns:inkml="http://www.w3.org/2003/InkML">
+  <inkml:definitions>
+    <inkml:context xml:id="ctx0">
+      <inkml:inkSource xml:id="inkSrc0">
+        <inkml:traceFormat>
+          <inkml:channel name="X" type="integer" min="-2.14748E9" max="2.14748E9" units="cm"/>
+          <inkml:channel name="Y" type="integer" min="-2.14748E9" max="2.14748E9" units="cm"/>
+          <inkml:channel name="F" type="integer" max="32767" units="dev"/>
+        </inkml:traceFormat>
+        <inkml:channelProperties>
+          <inkml:channelProperty channel="X" name="resolution" value="1000" units="1/cm"/>
+          <inkml:channelProperty channel="Y" name="resolution" value="1000" units="1/cm"/>
+          <inkml:channelProperty channel="F" name="resolution" value="0" units="1/dev"/>
+        </inkml:channelProperties>
+      </inkml:inkSource>
+      <inkml:timestamp xml:id="ts0" timeString="2024-10-13T13:12:40.493"/>
+    </inkml:context>
+    <inkml:brush xml:id="br0">
+      <inkml:brushProperty name="width" value="0.035" units="cm"/>
+      <inkml:brushProperty name="height" value="0.035" units="cm"/>
+    </inkml:brush>
+  </inkml:definitions>
+  <inkml:trace contextRef="#ctx0" brushRef="#br0">1568 2 24575,'-15'-1'0,"1"1"0,-1 0 0,0 1 0,1 1 0,-1 0 0,1 1 0,0 0 0,0 1 0,0 1 0,-24 12 0,-182 126 0,4-1 0,123-78 338,11-6-2041,64-47-5123</inkml:trace>
+  <inkml:trace contextRef="#ctx0" brushRef="#br0" timeOffset="1446.28">1 633 24575,'43'0'0,"-11"-2"0,1 2 0,-1 2 0,57 10 0,-82-11 0,0 0 0,0 1 0,0 0 0,0 1 0,-1 0 0,1 0 0,-1 0 0,0 0 0,0 1 0,0 0 0,0 1 0,0-1 0,-1 1 0,0 0 0,0 1 0,-1-1 0,1 1 0,-1 0 0,0 0 0,-1 0 0,0 0 0,5 13 0,-7-17 0,0 0 0,-1 1 0,1-1 0,-1 1 0,1-1 0,-1 1 0,0-1 0,0 0 0,0 1 0,0-1 0,0 1 0,-1-1 0,1 1 0,-1-1 0,0 0 0,1 1 0,-1-1 0,0 0 0,-1 0 0,1 1 0,0-1 0,-3 3 0,1-2 0,-1 0 0,0 1 0,0-1 0,0 0 0,0-1 0,0 1 0,-1-1 0,1 0 0,-1 0 0,-7 2 0,-8 1 0,0-1 0,0 0 0,0-2 0,-26 0 0,20 2 0,26-4 0,0 0 0,-1 1 0,1-1 0,0 0 0,0 0 0,0 0 0,0 1 0,0-1 0,0 0 0,0 0 0,0 1 0,0-1 0,0 0 0,1 0 0,-1 0 0,0 1 0,0-1 0,0 0 0,0 0 0,0 0 0,0 1 0,0-1 0,0 0 0,1 0 0,-1 0 0,0 1 0,0-1 0,0 0 0,0 0 0,1 0 0,-1 0 0,0 0 0,0 0 0,0 1 0,1-1 0,-1 0 0,0 0 0,0 0 0,0 0 0,1 0 0,-1 0 0,0 0 0,0 0 0,1 0 0,-1 0 0,0 0 0,50 16 0,-44-15 0,9 3 0,-1 0 0,0 1 0,-1 1 0,1 0 0,-1 1 0,-1 0 0,21 15 0,-27-17 0,-1 0 0,-1-1 0,1 2 0,-1-1 0,1 0 0,-2 1 0,1 0 0,-1 0 0,1 0 0,-2 0 0,1 1 0,-1-1 0,0 1 0,0 0 0,-1-1 0,0 1 0,0 0 0,0 11 0,-1-7 0,-1 0 0,-1 0 0,0 1 0,0-1 0,-1 0 0,-1-1 0,1 1 0,-2-1 0,1 1 0,-2-1 0,1 0 0,-1-1 0,-1 0 0,0 0 0,0 0 0,-1-1 0,0 0 0,0 0 0,0-1 0,-1 0 0,-1 0 0,1-1 0,-1-1 0,0 1 0,0-1 0,-1-1 0,1 0 0,-1-1 0,0 0 0,0 0 0,0-1 0,-16 0 0,-1-1-1365,3-1-5461</inkml:trace>
+</inkml:ink>
+</file>
+
+<file path=word/ink/ink72.xml><?xml version="1.0" encoding="utf-8"?>
+<inkml:ink xmlns:inkml="http://www.w3.org/2003/InkML">
+  <inkml:definitions>
+    <inkml:context xml:id="ctx0">
+      <inkml:inkSource xml:id="inkSrc0">
+        <inkml:traceFormat>
+          <inkml:channel name="X" type="integer" min="-2.14748E9" max="2.14748E9" units="cm"/>
+          <inkml:channel name="Y" type="integer" min="-2.14748E9" max="2.14748E9" units="cm"/>
+          <inkml:channel name="F" type="integer" max="32767" units="dev"/>
+        </inkml:traceFormat>
+        <inkml:channelProperties>
+          <inkml:channelProperty channel="X" name="resolution" value="1000" units="1/cm"/>
+          <inkml:channelProperty channel="Y" name="resolution" value="1000" units="1/cm"/>
+          <inkml:channelProperty channel="F" name="resolution" value="0" units="1/dev"/>
+        </inkml:channelProperties>
+      </inkml:inkSource>
+      <inkml:timestamp xml:id="ts0" timeString="2024-10-13T13:13:04.041"/>
+    </inkml:context>
+    <inkml:brush xml:id="br0">
+      <inkml:brushProperty name="width" value="0.035" units="cm"/>
+      <inkml:brushProperty name="height" value="0.035" units="cm"/>
+    </inkml:brush>
+  </inkml:definitions>
+  <inkml:trace contextRef="#ctx0" brushRef="#br0">78 1 24575,'72'-1'0,"76"3"0,-144-2 0,0 1 0,0 0 0,0 0 0,-1 0 0,1 0 0,0 1 0,-1-1 0,1 1 0,-1 0 0,1 0 0,-1 0 0,0 1 0,0-1 0,0 1 0,0-1 0,0 1 0,-1 0 0,1 0 0,-1 1 0,0-1 0,0 0 0,0 1 0,0-1 0,-1 1 0,1 0 0,-1-1 0,0 1 0,1 7 0,1 4 0,-1 1 0,0-1 0,-1 1 0,0 0 0,-4 31 0,1-41 0,0 0 0,0 0 0,0-1 0,-1 1 0,0 0 0,0-1 0,0 1 0,-1-1 0,1 0 0,-1 0 0,0-1 0,-1 1 0,1-1 0,-1 0 0,0 0 0,-9 5 0,-5 4 0,-1-1 0,-1-1 0,-23 9 0,-29 3 0,58-19 0,0 0 0,0 1 0,1 0 0,-1 1 0,1 1 0,-23 14 0,36-20 0,0-1 0,0 1 0,0 0 0,0-1 0,1 1 0,-1 0 0,0-1 0,0 1 0,0 0 0,1 0 0,-1 0 0,1 0 0,-1 0 0,1 0 0,-1 0 0,1 0 0,-1 0 0,1 0 0,0 0 0,-1 0 0,1 0 0,0 0 0,0 0 0,0 0 0,0 0 0,0 0 0,0 2 0,1-2 0,0 1 0,0-1 0,0 1 0,0-1 0,0 0 0,0 0 0,1 1 0,-1-1 0,0 0 0,1 0 0,-1 0 0,0 0 0,1-1 0,-1 1 0,3 1 0,6 1 0,0 1 0,-1-2 0,1 1 0,17 1 0,208-2 209,-116-4-1783,-100 2-5252</inkml:trace>
+  <inkml:trace contextRef="#ctx0" brushRef="#br0" timeOffset="1895.06">1054 21 24575,'-113'-2'0,"-122"5"0,233-3 0,-1 1 0,1 0 0,0 0 0,0 0 0,0 0 0,-1 0 0,1 0 0,0 1 0,1-1 0,-1 1 0,0-1 0,0 1 0,0 0 0,1 0 0,-1 0 0,1 0 0,0 0 0,-1 0 0,1 0 0,0 0 0,0 0 0,1 1 0,-1-1 0,0 0 0,1 1 0,-1-1 0,1 0 0,0 1 0,-1-1 0,2 4 0,-3 8 0,2 1 0,0 0 0,4 23 0,-4-35 0,1-1 0,0 1 0,0 0 0,0-1 0,1 1 0,-1 0 0,1-1 0,-1 0 0,1 1 0,0-1 0,0 0 0,0 0 0,0 0 0,0 0 0,0 0 0,1 0 0,-1-1 0,0 1 0,1-1 0,5 2 0,64 21 0,-41-15 0,-7-1 0,-15-6 0,0 1 0,0 0 0,0 1 0,-1 0 0,15 9 0,-20-11 0,0 1 0,-1-1 0,1 1 0,-1 0 0,1 0 0,-1 0 0,0 1 0,0-1 0,0 0 0,0 1 0,-1-1 0,0 1 0,1 0 0,-1-1 0,-1 1 0,1 0 0,0 7 0,1 5 0,-1 1 0,-1-1 0,0 1 0,-1 0 0,-4 18 0,4-29 0,0 0 0,-1 0 0,0 0 0,0 0 0,-1-1 0,1 1 0,-1-1 0,0 0 0,-1 0 0,1 0 0,-1 0 0,0 0 0,0-1 0,-1 1 0,1-1 0,-1 0 0,-6 3 0,-22 13 171,-69 31 0,91-47-314,1 0 1,-1 0 0,0-1 0,0-1-1,0 0 1,0 0 0,0-1 0,-1 0 0,1-1-1,0 0 1,-16-3 0,10-2-6684</inkml:trace>
+</inkml:ink>
+</file>
+
+<file path=word/ink/ink73.xml><?xml version="1.0" encoding="utf-8"?>
+<inkml:ink xmlns:inkml="http://www.w3.org/2003/InkML">
+  <inkml:definitions>
+    <inkml:context xml:id="ctx0">
+      <inkml:inkSource xml:id="inkSrc0">
+        <inkml:traceFormat>
+          <inkml:channel name="X" type="integer" min="-2.14748E9" max="2.14748E9" units="cm"/>
+          <inkml:channel name="Y" type="integer" min="-2.14748E9" max="2.14748E9" units="cm"/>
+          <inkml:channel name="F" type="integer" max="32767" units="dev"/>
+        </inkml:traceFormat>
+        <inkml:channelProperties>
+          <inkml:channelProperty channel="X" name="resolution" value="1000" units="1/cm"/>
+          <inkml:channelProperty channel="Y" name="resolution" value="1000" units="1/cm"/>
+          <inkml:channelProperty channel="F" name="resolution" value="0" units="1/dev"/>
+        </inkml:channelProperties>
+      </inkml:inkSource>
+      <inkml:timestamp xml:id="ts0" timeString="2024-10-13T13:15:37.520"/>
+    </inkml:context>
+    <inkml:brush xml:id="br0">
+      <inkml:brushProperty name="width" value="0.035" units="cm"/>
+      <inkml:brushProperty name="height" value="0.035" units="cm"/>
+    </inkml:brush>
+  </inkml:definitions>
+  <inkml:trace contextRef="#ctx0" brushRef="#br0">1 451 24575,'1'-4'0,"1"-1"0,-1 1 0,1 0 0,0 0 0,0 0 0,1 0 0,-1 0 0,5-5 0,7-12 0,17-39 0,123-267 0,-154 327 0,0 1 0,0-1 0,0 0 0,0 0 0,0 0 0,0 0 0,0 0 0,0 0 0,0 0 0,0 0 0,1 0 0,-1 0 0,0 0 0,0 0 0,0 0 0,0 0 0,0 0 0,0 0 0,0 0 0,0 0 0,0 0 0,0 0 0,0 0 0,1 0 0,-1 0 0,0 0 0,0 0 0,0 0 0,0 0 0,0 0 0,0 0 0,0 0 0,0 0 0,0 0 0,0 0 0,0 0 0,1 0 0,-1 0 0,0 0 0,0 0 0,0 0 0,0 0 0,0-1 0,0 1 0,0 0 0,0 0 0,0 0 0,0 0 0,0 0 0,0 0 0,0 0 0,1 14 0,-2 23 0,-27 191 0,-6 118 0,34-339-227,-1 0-1,1 1 1,-1-1-1,-1 0 1,-2 11-1,-5 1-6598</inkml:trace>
+  <inkml:trace contextRef="#ctx0" brushRef="#br0" timeOffset="1602.28">713 776 24575,'-35'-1'0,"0"-2"0,0-1 0,-49-12 0,61 11 0,1-2 0,0-1 0,0 0 0,1-2 0,0 0 0,-23-16 0,37 21 0,1-2 0,-1 1 0,1 0 0,0-1 0,0 0 0,1-1 0,0 1 0,0-1 0,1 0 0,0 0 0,0-1 0,1 1 0,0-1 0,1 1 0,0-1 0,-2-13 0,0-16 0,1 0 0,4-62 0,0 53 0,-1 32 0,6-95 0,-5 100 0,1-1 0,0 1 0,1 0 0,0 0 0,1 0 0,0 0 0,0 1 0,8-12 0,-9 17 0,0 1 0,1-1 0,0 1 0,-1-1 0,1 1 0,0 0 0,1 1 0,-1-1 0,0 1 0,1 0 0,-1 0 0,1 0 0,6-1 0,73-14 0,-39 9 0,-22 3 0,0 0 0,0 2 0,1 0 0,-1 2 0,1 0 0,30 4 0,-47-2 0,0 0 0,0 1 0,0-1 0,0 1 0,0 1 0,0-1 0,-1 1 0,1 1 0,-1-1 0,0 1 0,0 0 0,0 0 0,0 1 0,-1 0 0,0 0 0,0 0 0,0 0 0,0 1 0,-1 0 0,0 0 0,0 0 0,-1 0 0,0 1 0,4 10 0,3 11 0,-2 0 0,0 0 0,-2 1 0,-1-1 0,-2 2 0,1 39 0,-4-59 0,-1 1 0,0 0 0,-1 0 0,1-1 0,-2 1 0,0-1 0,0 1 0,-1-1 0,0 0 0,-1 0 0,0-1 0,0 1 0,-1-1 0,-1 0 0,1-1 0,-1 0 0,-1 0 0,1 0 0,-1-1 0,-11 8 0,-15 9 0,1-1 0,-49 27 0,71-45 0,0 1 0,-1-2 0,0 1 0,0-2 0,0 0 0,0 0 0,-1-1 0,-21 1 0,-45-4-1365,57 0-5461</inkml:trace>
+</inkml:ink>
+</file>
+
+<file path=word/ink/ink74.xml><?xml version="1.0" encoding="utf-8"?>
+<inkml:ink xmlns:inkml="http://www.w3.org/2003/InkML">
+  <inkml:definitions>
+    <inkml:context xml:id="ctx0">
+      <inkml:inkSource xml:id="inkSrc0">
+        <inkml:traceFormat>
+          <inkml:channel name="X" type="integer" min="-2.14748E9" max="2.14748E9" units="cm"/>
+          <inkml:channel name="Y" type="integer" min="-2.14748E9" max="2.14748E9" units="cm"/>
+          <inkml:channel name="F" type="integer" max="32767" units="dev"/>
+        </inkml:traceFormat>
+        <inkml:channelProperties>
+          <inkml:channelProperty channel="X" name="resolution" value="1000" units="1/cm"/>
+          <inkml:channelProperty channel="Y" name="resolution" value="1000" units="1/cm"/>
+          <inkml:channelProperty channel="F" name="resolution" value="0" units="1/dev"/>
+        </inkml:channelProperties>
+      </inkml:inkSource>
+      <inkml:timestamp xml:id="ts0" timeString="2024-10-13T13:15:48.668"/>
+    </inkml:context>
+    <inkml:brush xml:id="br0">
+      <inkml:brushProperty name="width" value="0.035" units="cm"/>
+      <inkml:brushProperty name="height" value="0.035" units="cm"/>
+    </inkml:brush>
+  </inkml:definitions>
+  <inkml:trace contextRef="#ctx0" brushRef="#br0">1786 10 24575,'0'-1'0,"0"1"0,-1-1 0,1 1 0,0-1 0,-1 1 0,1-1 0,0 1 0,-1-1 0,1 1 0,-1-1 0,1 1 0,-1-1 0,1 1 0,-1-1 0,1 1 0,-1 0 0,0 0 0,1-1 0,-1 1 0,1 0 0,-1 0 0,0-1 0,1 1 0,-1 0 0,0 0 0,1 0 0,-1 0 0,0 0 0,1 0 0,-1 0 0,0 0 0,1 0 0,-1 1 0,1-1 0,-1 0 0,0 0 0,1 0 0,-1 1 0,1-1 0,-2 1 0,-28 9 0,-17 16 0,1 2 0,2 2 0,0 2 0,-49 48 0,-46 34 0,36-42-1365,81-53-5461</inkml:trace>
+  <inkml:trace contextRef="#ctx0" brushRef="#br0" timeOffset="1942.97">852 844 24575,'-3'3'0,"0"-1"0,-1 0 0,1 0 0,-1 0 0,0 0 0,1-1 0,-1 1 0,0-1 0,0 0 0,0 0 0,0 0 0,-7 0 0,-54 0 0,43-2 0,-9 2 0,21 0 0,0 0 0,0-1 0,0 0 0,0-1 0,0 0 0,-18-5 0,26 5 0,0 0 0,0-1 0,0 1 0,0-1 0,1 1 0,-1-1 0,1 0 0,-1 0 0,1 0 0,-1 0 0,1 0 0,0 0 0,0 0 0,0 0 0,0 0 0,0 0 0,1 0 0,-1-1 0,1 1 0,-1 0 0,1-1 0,0-2 0,-1-61 0,2 49 0,-1-3 0,1-1 0,1 0 0,1 1 0,7-30 0,-9 45 0,1 1 0,-1 0 0,1-1 0,0 1 0,0 0 0,0 0 0,1 0 0,-1 0 0,1 0 0,0 1 0,0-1 0,0 1 0,1 0 0,-1 0 0,1 0 0,-1 0 0,1 0 0,0 1 0,0 0 0,0 0 0,1 0 0,-1 0 0,0 1 0,1-1 0,-1 1 0,7 0 0,40-2 0,78 5 0,-30 2 0,-90-4 0,1 0 0,-1 0 0,1 1 0,-1 1 0,1 0 0,-1 0 0,0 1 0,1 0 0,14 7 0,-19-7 0,-1 0 0,0 0 0,0 1 0,0-1 0,0 1 0,-1-1 0,1 1 0,-1 1 0,0-1 0,-1 0 0,1 1 0,0-1 0,-1 1 0,0 0 0,0-1 0,-1 1 0,0 0 0,1 0 0,0 10 0,1 24 0,-2 1 0,-4 48 0,1-2 0,0-63 0,-1 0 0,-1 0 0,-1 0 0,-10 28 0,-2 8 0,-45 164-1365,58-206-5461</inkml:trace>
+  <inkml:trace contextRef="#ctx0" brushRef="#br0" timeOffset="3294.34">588 1309 24575,'0'12'0,"-1"-1"0,0 1 0,0-1 0,-1 1 0,-1-1 0,0 0 0,-1 0 0,0 0 0,0-1 0,-1 1 0,-8 10 0,-4 4 0,-2-1 0,0-1 0,-24 21 0,-143 141 322,-61 63-2009,232-232-5139</inkml:trace>
+</inkml:ink>
+</file>
+
+<file path=word/ink/ink75.xml><?xml version="1.0" encoding="utf-8"?>
+<inkml:ink xmlns:inkml="http://www.w3.org/2003/InkML">
+  <inkml:definitions>
+    <inkml:context xml:id="ctx0">
+      <inkml:inkSource xml:id="inkSrc0">
+        <inkml:traceFormat>
+          <inkml:channel name="X" type="integer" min="-2.14748E9" max="2.14748E9" units="cm"/>
+          <inkml:channel name="Y" type="integer" min="-2.14748E9" max="2.14748E9" units="cm"/>
+          <inkml:channel name="F" type="integer" max="32767" units="dev"/>
+        </inkml:traceFormat>
+        <inkml:channelProperties>
+          <inkml:channelProperty channel="X" name="resolution" value="1000" units="1/cm"/>
+          <inkml:channelProperty channel="Y" name="resolution" value="1000" units="1/cm"/>
+          <inkml:channelProperty channel="F" name="resolution" value="0" units="1/dev"/>
+        </inkml:channelProperties>
+      </inkml:inkSource>
+      <inkml:timestamp xml:id="ts0" timeString="2024-10-13T13:16:00.328"/>
+    </inkml:context>
+    <inkml:brush xml:id="br0">
+      <inkml:brushProperty name="width" value="0.035" units="cm"/>
+      <inkml:brushProperty name="height" value="0.035" units="cm"/>
+    </inkml:brush>
+  </inkml:definitions>
+  <inkml:trace contextRef="#ctx0" brushRef="#br0">361 0 24575,'0'2'0,"0"0"0,1 0 0,0 0 0,-1 0 0,1-1 0,0 1 0,0 0 0,0 0 0,0-1 0,1 1 0,-1-1 0,0 1 0,1-1 0,-1 1 0,1-1 0,2 2 0,32 22 0,-26-19 0,21 18 0,-1 1 0,-1 1 0,38 45 0,24 22 0,-65-66 106,-1 1-1,32 46 0,19 22-1786,-54-72-5145</inkml:trace>
+  <inkml:trace contextRef="#ctx0" brushRef="#br0" timeOffset="1195.45">867 1098 24575,'-1'-1'0,"1"1"0,-1-1 0,1 1 0,-1-1 0,0 1 0,1-1 0,-1 1 0,1-1 0,-1 0 0,1 1 0,-1-1 0,1 0 0,0 1 0,-1-1 0,1 0 0,0 0 0,-1 0 0,1 1 0,0-1 0,0 0 0,0 0 0,0 1 0,0-1 0,0 0 0,0 0 0,0 0 0,0 1 0,0-1 0,0 0 0,1 0 0,-1 0 0,0 1 0,0-1 0,1 0 0,-1 0 0,0 1 0,1-1 0,0 0 0,0-5 0,24-95 0,4 0 0,58-135 0,-86 234 0,0-1 0,0 0 0,0 1 0,0-1 0,1 1 0,-1-1 0,1 1 0,-1 0 0,1-1 0,0 1 0,4-3 0,-6 5 0,0 0 0,1 0 0,-1 0 0,1 0 0,-1 0 0,1 0 0,-1 0 0,1 0 0,-1 0 0,1 0 0,-1 0 0,1 0 0,-1 0 0,0 0 0,1 0 0,-1 0 0,1 1 0,-1-1 0,1 0 0,-1 0 0,0 1 0,1-1 0,-1 0 0,0 0 0,1 1 0,-1-1 0,0 0 0,1 1 0,-1-1 0,0 1 0,0-1 0,1 0 0,-1 1 0,0-1 0,0 1 0,0-1 0,0 1 0,1 0 0,1 8 0,1 0 0,-1 0 0,0 0 0,-1 1 0,0 12 0,2 336 41,-5-229-1447,2-85-5420</inkml:trace>
+  <inkml:trace contextRef="#ctx0" brushRef="#br0" timeOffset="2236.71">1355 711 24575,'-2'23'0,"0"0"0,-1-1 0,-9 31 0,6-30 0,1 0 0,-3 45 0,8-65 0,0-1 0,0 1 0,0-1 0,0 1 0,1-1 0,-1 1 0,1-1 0,0 1 0,0-1 0,0 0 0,0 0 0,0 1 0,0-1 0,1 0 0,-1 0 0,1 0 0,-1 0 0,1 0 0,2 1 0,0 0 0,0 0 0,0-1 0,0 1 0,0-1 0,1 0 0,-1 0 0,1-1 0,0 1 0,5 0 0,7 1 0,-1-2 0,0 0 0,0 0 0,32-4 0,-23-3 0,-22 4 0,1 1 0,0 0 0,0 0 0,0 0 0,1 1 0,-1 0 0,6 0 0,-9 0 0,0 0 0,0 1 0,0-1 0,0 0 0,0 1 0,0 0 0,0-1 0,0 1 0,0-1 0,-1 1 0,1 0 0,0 0 0,0-1 0,-1 1 0,1 0 0,0 0 0,-1 0 0,1 0 0,-1 0 0,1 0 0,-1 0 0,1 0 0,-1 0 0,0 0 0,0 0 0,1 0 0,-1 0 0,0 0 0,0 1 0,0-1 0,0 0 0,0 0 0,-1 1 0,-1 30-10,-2-1 0,-2 1 0,-1-2 0,-1 1 0,-15 38 0,2-5-1295,15-44-5521</inkml:trace>
+  <inkml:trace contextRef="#ctx0" brushRef="#br0" timeOffset="3556.15">1010 1689 24575,'-1'12'0,"0"1"0,-1 0 0,-1-1 0,0 1 0,0-1 0,-1 0 0,-9 18 0,-48 81 0,46-85 0,-157 249 0,156-243 0,1 1 0,-18 56 0,-13 30 0,38-101-1365,2-2-5461</inkml:trace>
+  <inkml:trace contextRef="#ctx0" brushRef="#br0" timeOffset="4424.78">217 2885 24575,'3'0'0,"-1"0"0,0 0 0,0-1 0,0 0 0,1 1 0,-1-1 0,0 0 0,0 0 0,0 0 0,0 0 0,0 0 0,-1-1 0,1 1 0,0-1 0,0 1 0,-1-1 0,1 1 0,1-4 0,23-36 0,-21 32 0,18-37 0,17-51 0,-25 57 0,1 1 0,32-53 0,-45 95 0,-2 15 0,-4 19 0,-4 10 56,-1 16-411,-3-1 0,-2 0-1,-26 72 1,32-118-6471</inkml:trace>
+  <inkml:trace contextRef="#ctx0" brushRef="#br0" timeOffset="5358.88">542 2947 24575,'1'-4'0,"1"0"0,-1 0 0,1 0 0,0 0 0,-1 1 0,2-1 0,-1 1 0,5-7 0,9-14 0,92-272 0,-107 295 0,0-3 0,0 0 0,0 1 0,1-1 0,0 1 0,-1-1 0,1 1 0,1 0 0,3-5 0,-6 8 0,0 0 0,0-1 0,1 1 0,-1 0 0,0 0 0,0 0 0,0 0 0,1-1 0,-1 1 0,0 0 0,0 0 0,1 0 0,-1 0 0,0 0 0,1 0 0,-1 0 0,0 0 0,0 0 0,1 0 0,-1 0 0,0 0 0,1 0 0,-1 0 0,0 0 0,0 0 0,1 0 0,-1 0 0,0 0 0,0 0 0,1 0 0,-1 1 0,0-1 0,0 0 0,1 0 0,-1 0 0,0 1 0,8 19 0,-5 13 51,-2 0-1,-1 0 0,-1 0 1,-9 52-1,-2 39-1667,11-106-5209</inkml:trace>
+  <inkml:trace contextRef="#ctx0" brushRef="#br0" timeOffset="7008.27">1863 1546 24575,'2'18'0,"1"0"0,1 0 0,0 0 0,1 0 0,11 24 0,-5-12 0,36 89 0,5-3 0,5-2 0,79 118 0,-121-210-455,0-2 0,21 23 0,-25-31-6371</inkml:trace>
+  <inkml:trace contextRef="#ctx0" brushRef="#br0" timeOffset="8423.31">2046 2643 24575,'2'-2'0,"1"-1"0,-1 1 0,1 0 0,-1 0 0,1 0 0,0 0 0,0 0 0,0 1 0,0-1 0,0 1 0,0 0 0,6-2 0,-2 1 0,11-6 0,1 2 0,0 0 0,0 1 0,1 1 0,-1 1 0,1 0 0,0 2 0,0 0 0,24 3 0,-42-2 0,0 0 0,0 1 0,0-1 0,0 0 0,0 1 0,-1-1 0,1 1 0,0 0 0,0 0 0,0 0 0,-1 0 0,1 0 0,0 0 0,-1 0 0,1 0 0,-1 1 0,1-1 0,-1 0 0,0 1 0,0-1 0,0 1 0,2 3 0,-1-2 0,-1 1 0,-1-1 0,1 0 0,0 1 0,-1-1 0,0 1 0,1-1 0,-1 1 0,-1-1 0,1 1 0,0-1 0,-2 4 0,0 1 0,0 0 0,-1 0 0,1 0 0,-2-1 0,1 0 0,-1 1 0,0-1 0,-1-1 0,1 1 0,-10 9 0,2-8 0,0 0 0,-1-1 0,0-1 0,0 0 0,0-1 0,-1 0 0,1-1 0,-1-1 0,-16 3 0,-19 5 0,27-3 0,22-8 0,0 1 0,0-1 0,0 0 0,0 0 0,0 0 0,0 0 0,0 0 0,-1 0 0,1 0 0,0 0 0,0 0 0,0 0 0,0 0 0,0 1 0,0-1 0,0 0 0,0 0 0,0 0 0,0 0 0,-1 0 0,1 0 0,0 0 0,0 1 0,0-1 0,0 0 0,0 0 0,0 0 0,0 0 0,0 0 0,0 1 0,0-1 0,0 0 0,0 0 0,0 0 0,0 0 0,0 0 0,0 0 0,0 1 0,1-1 0,-1 0 0,0 0 0,0 0 0,0 0 0,0 0 0,0 0 0,0 0 0,0 1 0,0-1 0,0 0 0,0 0 0,1 0 0,-1 0 0,0 0 0,0 0 0,0 0 0,0 0 0,0 0 0,0 0 0,1 0 0,39 9 0,-21-7 0,0 1 0,-1 1 0,1 1 0,-1 1 0,34 15 0,-48-19 0,0 0 0,0 1 0,0-1 0,0 1 0,-1 0 0,0 0 0,1 0 0,-1 0 0,0 0 0,0 1 0,-1 0 0,1-1 0,-1 1 0,0 0 0,0 0 0,0 0 0,0 0 0,-1 1 0,1-1 0,-1 0 0,0 1 0,-1-1 0,1 1 0,-1-1 0,0 1 0,0-1 0,0 1 0,-1-1 0,1 1 0,-1-1 0,-2 6 0,1-3-52,0-1-1,0 1 1,-1 0-1,0 0 1,0-1-1,-1 0 1,0 0-1,0 0 1,0 0-1,-1 0 1,0-1-1,0 0 1,0 0-1,-1 0 1,0-1-1,0 0 1,0 0-1,0 0 1,-1-1-1,1 0 0,-1 0 1,0-1-1,0 1 1,0-1-1,-13 1 1,-6 1-6774</inkml:trace>
+  <inkml:trace contextRef="#ctx0" brushRef="#br0" timeOffset="9745.24">2534 2685 24575,'0'-3'0,"0"0"0,0 1 0,1-1 0,-1 0 0,1 1 0,0-1 0,0 0 0,0 1 0,0-1 0,0 1 0,1 0 0,-1-1 0,1 1 0,-1 0 0,1 0 0,0 0 0,0 0 0,0 0 0,0 0 0,0 1 0,0-1 0,1 0 0,-1 1 0,1 0 0,-1 0 0,1 0 0,-1 0 0,1 0 0,-1 0 0,1 1 0,0-1 0,4 0 0,8-1 0,0 1 0,0 0 0,1 2 0,22 2 0,-35-3 0,0 1 0,-1 0 0,1 0 0,0 1 0,-1-1 0,1 0 0,-1 1 0,1 0 0,-1-1 0,0 1 0,0 0 0,0 0 0,0 0 0,0 0 0,0 1 0,-1-1 0,1 1 0,-1-1 0,1 1 0,-1-1 0,0 1 0,0 0 0,0-1 0,0 1 0,-1 0 0,1 0 0,-1 0 0,0-1 0,0 1 0,0 6 0,0-5 0,1 0 0,-1 0 0,0 0 0,-1-1 0,1 1 0,-1 0 0,1 0 0,-1 0 0,0 0 0,-1 0 0,1-1 0,-1 1 0,1 0 0,-1-1 0,0 0 0,-1 1 0,1-1 0,0 0 0,-1 0 0,0 0 0,0 0 0,-4 2 0,-30 8 0,-6 3 0,43-16 0,0 0 0,-1 0 0,1 1 0,0-1 0,0 0 0,0 0 0,-1 1 0,1-1 0,0 0 0,0 1 0,0-1 0,0 0 0,-1 1 0,1-1 0,0 0 0,0 1 0,0-1 0,0 1 0,0-1 0,0 0 0,0 1 0,0-1 0,0 0 0,0 1 0,0-1 0,0 0 0,1 1 0,-1-1 0,0 0 0,0 1 0,0-1 0,0 0 0,1 1 0,-1-1 0,0 0 0,0 1 0,0-1 0,1 0 0,-1 0 0,0 1 0,1-1 0,-1 0 0,0 0 0,0 0 0,1 1 0,-1-1 0,0 0 0,1 0 0,-1 0 0,1 0 0,25 15 0,-14-9 0,-7-3 31,0 1 0,-1 0 0,1 0 0,-1 0 0,0 0 0,0 1 0,0-1 0,-1 1 1,0 0-1,6 10 0,-9-13-49,1-1 0,-1 1 0,1-1 0,-1 1 0,0-1 0,0 1 0,1-1 0,-1 1 0,0-1 0,0 1 0,0-1 0,-1 1 0,1-1 0,0 1 0,-1-1 0,1 1 0,0-1 0,-2 3 0,1-3-58,-1 1 1,1 0-1,-1-1 0,1 1 0,-1-1 0,1 0 0,-1 1 0,0-1 1,0 0-1,0 0 0,0 0 0,0 0 0,0-1 0,0 1 1,0 0-1,0-1 0,-2 1 0,-14 2-6750</inkml:trace>
+  <inkml:trace contextRef="#ctx0" brushRef="#br0" timeOffset="10861.52">2677 3231 24575,'25'15'0,"0"1"0,35 29 0,4 4 0,462 357 0,-394-281-1365,-114-109-5461</inkml:trace>
+  <inkml:trace contextRef="#ctx0" brushRef="#br0" timeOffset="12136.21">3570 4145 24575,'2'-5'0,"0"0"0,0 0 0,0 0 0,1 0 0,0 0 0,0 1 0,0-1 0,1 1 0,0 0 0,0 0 0,5-4 0,5-7 0,-2-9 0,-13 18 0,-8 16 0,-3 5 0,1-1 0,1 2 0,1 0 0,0 0 0,1 1 0,1 0 0,0 0 0,-4 22 0,10-38 0,1 1 0,0-1 0,0 0 0,1 1 0,-1-1 0,0 0 0,0 0 0,1 1 0,-1-1 0,0 0 0,1 1 0,-1-1 0,1 0 0,0 0 0,-1 0 0,1 0 0,0 0 0,0 0 0,0 0 0,0 0 0,0 0 0,0 0 0,0 0 0,0 0 0,0-1 0,0 1 0,0 0 0,0-1 0,1 1 0,-1-1 0,0 1 0,0-1 0,1 0 0,-1 1 0,0-1 0,1 0 0,1 0 0,8 1 0,0-1 0,0 0 0,19-2 0,-15 1 0,-8 0 0,4 0 0,1 1 0,-1 0 0,1 0 0,-1 1 0,17 4 0,-25-4 0,0-1 0,-1 1 0,1 1 0,0-1 0,-1 0 0,1 1 0,0-1 0,-1 1 0,0 0 0,1 0 0,-1 0 0,0 0 0,0 0 0,0 1 0,0-1 0,-1 1 0,1-1 0,0 1 0,-1-1 0,0 1 0,0 0 0,0 0 0,0 0 0,0 0 0,1 5 0,0 11-246,-1 1 0,-2 28-1,1-40-379,-1 25-6200</inkml:trace>
+  <inkml:trace contextRef="#ctx0" brushRef="#br0" timeOffset="13425.36">4119 4511 24575,'-6'1'0,"1"-1"0,-1 0 0,1 0 0,-1-1 0,1 0 0,-1 0 0,1 0 0,-1 0 0,1-1 0,0 0 0,0 0 0,-1 0 0,2-1 0,-1 0 0,0 0 0,0 0 0,1 0 0,0-1 0,0 0 0,0 0 0,0 0 0,0 0 0,1-1 0,0 1 0,0-1 0,0 0 0,1 0 0,-1 0 0,1 0 0,0 0 0,1-1 0,-1 1 0,1 0 0,-1-7 0,-2-15 0,1 0 0,1-1 0,1 1 0,2 0 0,1-1 0,1 1 0,8-36 0,-6 52 0,0 0 0,1 1 0,0 0 0,0-1 0,2 2 0,-1-1 0,16-14 0,5-8 0,-22 24 0,1 0 0,0 1 0,0-1 0,1 2 0,0-1 0,0 1 0,1 0 0,14-7 0,-20 12 0,0-1 0,0 1 0,0 0 0,0 0 0,1 0 0,-1 1 0,0-1 0,0 1 0,1-1 0,-1 1 0,0 0 0,1 1 0,-1-1 0,0 0 0,1 1 0,-1 0 0,0 0 0,0 0 0,0 0 0,0 0 0,0 1 0,0-1 0,0 1 0,0 0 0,0 0 0,-1 0 0,1 0 0,-1 0 0,1 1 0,1 2 0,2 3 0,-1 0 0,0-1 0,0 2 0,-1-1 0,0 0 0,0 1 0,-1 0 0,0 0 0,-1 0 0,0 0 0,1 14 0,-1 11 0,-4 63 0,0-40 0,1-50 0,1 1 0,-2-1 0,1 0 0,-1 1 0,0-1 0,0 0 0,-1 0 0,0-1 0,-1 1 0,1-1 0,-1 1 0,0-1 0,-1 0 0,1 0 0,-1-1 0,0 0 0,-1 1 0,1-2 0,-1 1 0,0-1 0,0 0 0,-12 6 0,-14 6 0,1-2 0,-2-2 0,-54 15 0,44-15 0,31-8 57,1-1 0,-1 0 0,0-1 0,0 0 0,-18-1 0,25-1-147,1 0 0,0 0 0,0-1 0,-1 0 0,1 0 1,0 0-1,0 0 0,0-1 0,0 1 0,0-1 1,1 0-1,-1-1 0,0 1 0,1 0 0,0-1 0,-1 0 1,1 0-1,-4-5 0,-5-8-6736</inkml:trace>
+  <inkml:trace contextRef="#ctx0" brushRef="#br0" timeOffset="15004.51">2108 3314 24575,'-1'2'0,"1"0"0,-1 1 0,1-1 0,-1 0 0,0 1 0,0-1 0,0 0 0,0 0 0,0 0 0,-1 0 0,1 0 0,-1 0 0,1 0 0,-1 0 0,0-1 0,0 1 0,1-1 0,-1 1 0,-4 1 0,-49 27 0,32-18 0,-160 96 0,148-84-276,1 2-1,-58 56 1,81-71-260,-3 2-6290</inkml:trace>
+  <inkml:trace contextRef="#ctx0" brushRef="#br0" timeOffset="16633.22">1152 3800 24575,'3'-2'0,"0"0"0,0 0 0,0 1 0,0-1 0,0 1 0,0-1 0,1 1 0,-1 0 0,0 1 0,1-1 0,6 0 0,45-2 0,-39 3 0,-9-1 0,7 0 0,0 1 0,1 0 0,-1 0 0,1 2 0,27 5 0,-38-5 0,0-1 0,-1 1 0,1 0 0,0 0 0,-1 0 0,0 0 0,1 1 0,-1-1 0,0 1 0,0 0 0,0 0 0,-1 0 0,1 0 0,-1 0 0,1 1 0,-1-1 0,0 1 0,-1-1 0,1 1 0,-1 0 0,1 0 0,-1 0 0,0 0 0,-1 0 0,1 0 0,0 5 0,-1-5 0,1-1 0,-1 1 0,0 0 0,0 0 0,0-1 0,0 1 0,-1 0 0,0 0 0,1-1 0,-1 1 0,-1-1 0,1 1 0,0 0 0,-1-1 0,0 0 0,0 1 0,0-1 0,0 0 0,0 0 0,-1 0 0,1-1 0,-1 1 0,0 0 0,0-1 0,0 0 0,0 0 0,0 0 0,0 0 0,-1 0 0,1 0 0,-1-1 0,-4 2 0,-5 0 0,0 0 0,-1 0 0,1-1 0,-1-1 0,1 0 0,-1-1 0,-22-2 0,50 3 0,3 0 0,0 1 0,0 1 0,0 0 0,31 11 0,-44-12 0,1-1 0,-1 1 0,0 0 0,-1 0 0,1 1 0,0-1 0,-1 1 0,1 0 0,-1 0 0,0 0 0,0 0 0,0 1 0,0-1 0,-1 1 0,1 0 0,-1 0 0,0-1 0,0 2 0,0-1 0,-1 0 0,1 0 0,-1 0 0,0 1 0,0-1 0,0 9 0,-1-7 0,0-1 0,1 0 0,-2 0 0,1 0 0,-1 0 0,0 1 0,0-1 0,0 0 0,-1 0 0,1-1 0,-1 1 0,0 0 0,-1 0 0,-3 5 0,1-5 0,1 0 0,-1-1 0,0 0 0,-1 0 0,1 0 0,-1 0 0,0-1 0,0 0 0,0 0 0,-11 3 0,-40 15-1365,32-13-5461</inkml:trace>
+  <inkml:trace contextRef="#ctx0" brushRef="#br0" timeOffset="17925.2">1680 3779 24575,'14'0'0,"5"0"0,0 0 0,0 1 0,0 1 0,36 8 0,-49-9 0,-1 1 0,0 0 0,1 1 0,-1-1 0,0 1 0,-1 0 0,1 1 0,-1-1 0,1 1 0,-1 0 0,0 0 0,0 0 0,-1 0 0,1 1 0,-1-1 0,0 1 0,0 0 0,0 0 0,-1 0 0,0 0 0,2 7 0,-1-4 0,-1 0 0,0 0 0,-1 0 0,0 0 0,0 1 0,-1-1 0,0 0 0,0 1 0,-1-1 0,0 0 0,0 0 0,-1 0 0,0 0 0,-1 0 0,0 0 0,0 0 0,0-1 0,-1 1 0,0-1 0,-1 0 0,-7 9 0,2-4 0,-1-1 0,0 0 0,0-1 0,-1 0 0,0-1 0,-1-1 0,0 0 0,-1 0 0,0-1 0,-25 8 0,36-13 0,-39 15 0,40-16 0,0 0 0,0 0 0,0 1 0,0-1 0,0 0 0,1 1 0,-1-1 0,0 1 0,1-1 0,-1 1 0,1 0 0,0-1 0,0 1 0,0 0 0,0 0 0,0 0 0,-1 4 0,2-5 0,0 0 0,0 0 0,0 0 0,0 0 0,1 0 0,-1 0 0,0 0 0,1 0 0,-1 0 0,1-1 0,-1 1 0,1 0 0,-1 0 0,1 0 0,0 0 0,-1-1 0,1 1 0,0 0 0,0-1 0,0 1 0,-1-1 0,1 1 0,0-1 0,0 1 0,0-1 0,0 1 0,0-1 0,0 0 0,0 1 0,0-1 0,0 0 0,0 0 0,0 0 0,0 0 0,1 0 0,44 3 0,-40-3 0,315-3-1365,-301 3-5461</inkml:trace>
+  <inkml:trace contextRef="#ctx0" brushRef="#br0" timeOffset="19321.25">1214 4430 24575,'-4'3'0,"-7"9"0,-6 5 0,-3 4 0,-2 1 0,-4 4 0,-5 1 0,-3 2 0,-4 1 0,2 1 0,0 0 0,-1 1 0,2-2 0,5-2 0,6-3 0,8-5-8191</inkml:trace>
+  <inkml:trace contextRef="#ctx0" brushRef="#br0" timeOffset="20728.69">96 5162 24575,'1'-1'0,"-1"0"0,1 0 0,-1 1 0,1-1 0,-1 0 0,1 0 0,0 1 0,-1-1 0,1 0 0,0 1 0,-1-1 0,1 1 0,0-1 0,0 1 0,0-1 0,0 1 0,-1 0 0,1-1 0,0 1 0,0 0 0,0 0 0,0-1 0,0 1 0,1 0 0,34-5 0,-23 3 0,43-15 0,24-7 0,-76 23 0,1 1 0,0-1 0,0 1 0,0 0 0,-1 0 0,1 0 0,0 1 0,0-1 0,0 1 0,-1 1 0,1-1 0,-1 0 0,9 5 0,-11-5 0,0 0 0,0 1 0,0-1 0,0 1 0,0-1 0,0 1 0,0 0 0,-1 0 0,1 0 0,0 0 0,-1 0 0,0 0 0,0 0 0,1 1 0,-1-1 0,0 0 0,-1 1 0,1-1 0,1 5 0,-2-2 0,0 0 0,0-1 0,0 1 0,-1 0 0,0 0 0,0-1 0,0 1 0,0 0 0,-4 8 0,-1-1 0,0 0 0,-1-1 0,0 1 0,-1-2 0,0 1 0,-16 15 0,13-17 0,-1-1 0,0-1 0,0 0 0,-1 0 0,0-2 0,0 1 0,0-2 0,-24 6 0,-21 8 0,44-13 0,-55 24 0,65-27 0,-1 0 0,1 1 0,-1 0 0,1-1 0,0 1 0,0 1 0,1-1 0,-1 0 0,1 1 0,-1 0 0,-3 6 0,7-9 0,0-1 0,-1 1 0,1 0 0,0-1 0,0 1 0,0 0 0,0 0 0,0-1 0,0 1 0,0 0 0,0 0 0,0-1 0,0 1 0,1 0 0,-1-1 0,0 1 0,0 0 0,1-1 0,-1 1 0,0 0 0,1-1 0,-1 1 0,1-1 0,-1 1 0,1 0 0,-1-1 0,1 1 0,-1-1 0,1 0 0,0 1 0,-1-1 0,1 1 0,0-1 0,-1 0 0,1 0 0,0 1 0,-1-1 0,1 0 0,0 0 0,-1 0 0,1 0 0,0 0 0,0 1 0,0-2 0,39 6 0,-38-5 0,127 0-1365,-100-1-5461</inkml:trace>
+  <inkml:trace contextRef="#ctx0" brushRef="#br0" timeOffset="22435.37">827 5120 24575,'0'-1'0,"-1"0"0,1 0 0,-1 0 0,0 0 0,1 1 0,-1-1 0,0 0 0,0 0 0,0 1 0,0-1 0,0 0 0,1 1 0,-1-1 0,0 1 0,0-1 0,0 1 0,-1-1 0,1 1 0,0 0 0,0-1 0,0 1 0,0 0 0,0 0 0,-2 0 0,-34-4 0,33 3 0,-8 0 0,1 1 0,-1 0 0,0 0 0,0 1 0,0 1 0,1 0 0,-1 1 0,1 0 0,-1 0 0,1 1 0,-16 9 0,20-9 0,1 0 0,0 0 0,0 1 0,0 0 0,1 0 0,0 1 0,0-1 0,0 1 0,0 0 0,1 0 0,0 1 0,0-1 0,1 1 0,0 0 0,0 0 0,1 0 0,0 1 0,0-1 0,-1 11 0,2-15 0,1-1 0,0 1 0,0-1 0,0 1 0,0-1 0,0 0 0,0 1 0,1-1 0,-1 1 0,1-1 0,-1 0 0,1 1 0,0-1 0,0 0 0,0 0 0,0 0 0,1 1 0,-1-1 0,1-1 0,-1 1 0,1 0 0,-1 0 0,1 0 0,0-1 0,3 3 0,4 1 0,1 0 0,-1-1 0,1 0 0,19 6 0,-19-7 0,0 0 0,-1 0 0,0 1 0,10 5 0,-8-1 0,0-1 0,0 1 0,-1 1 0,0 0 0,-1 0 0,9 12 0,-16-19 0,-1 0 0,1 0 0,-1 0 0,0 0 0,0 0 0,0 0 0,0 0 0,0 0 0,0 0 0,-1 1 0,1-1 0,-1 0 0,0 1 0,1-1 0,-1 0 0,0 1 0,0-1 0,-1 0 0,1 1 0,0-1 0,-1 0 0,1 0 0,-1 1 0,0-1 0,0 0 0,0 0 0,0 0 0,0 0 0,0 0 0,-1 0 0,1 0 0,0 0 0,-1 0 0,0-1 0,1 1 0,-1-1 0,0 1 0,0-1 0,0 0 0,0 1 0,0-1 0,-2 1 0,-19 10-114,1 0 1,-2-1-1,1-2 0,-2 0 0,1-1 1,-1-2-1,0 0 0,0-2 0,-1-1 1,1-1-1,-40-1 0,48-2-6712</inkml:trace>
+</inkml:ink>
+</file>
+
+<file path=word/ink/ink76.xml><?xml version="1.0" encoding="utf-8"?>
+<inkml:ink xmlns:inkml="http://www.w3.org/2003/InkML">
+  <inkml:definitions>
+    <inkml:context xml:id="ctx0">
+      <inkml:inkSource xml:id="inkSrc0">
+        <inkml:traceFormat>
+          <inkml:channel name="X" type="integer" min="-2.14748E9" max="2.14748E9" units="cm"/>
+          <inkml:channel name="Y" type="integer" min="-2.14748E9" max="2.14748E9" units="cm"/>
+          <inkml:channel name="F" type="integer" max="32767" units="dev"/>
+        </inkml:traceFormat>
+        <inkml:channelProperties>
+          <inkml:channelProperty channel="X" name="resolution" value="1000" units="1/cm"/>
+          <inkml:channelProperty channel="Y" name="resolution" value="1000" units="1/cm"/>
+          <inkml:channelProperty channel="F" name="resolution" value="0" units="1/dev"/>
+        </inkml:channelProperties>
+      </inkml:inkSource>
+      <inkml:timestamp xml:id="ts0" timeString="2024-10-13T13:15:53.047"/>
+    </inkml:context>
+    <inkml:brush xml:id="br0">
+      <inkml:brushProperty name="width" value="0.035" units="cm"/>
+      <inkml:brushProperty name="height" value="0.035" units="cm"/>
+    </inkml:brush>
+  </inkml:definitions>
+  <inkml:trace contextRef="#ctx0" brushRef="#br0">1 172 24575,'11'-13'0,"0"-1"0,-1-1 0,11-19 0,13-19 0,-24 38 0,13-12 0,-13 29 0,0 18 0,-1 25-164,-2 1-1,-1 0 1,-3 0-1,-5 82 1,2-104-379,0-5-6283</inkml:trace>
+  <inkml:trace contextRef="#ctx0" brushRef="#br0" timeOffset="887.03">610 437 24575,'3'0'0,"9"0"0,9 0 0,4 0 0,4 7 0,2 6 0,-1 3 0,0 4 0,0 4 0,7 9 0,-1 3 0,-1 1 0,-3-5 0,-6-5 0,2-3 0,0-3 0,-1-4 0,-5-6-8191</inkml:trace>
+  <inkml:trace contextRef="#ctx0" brushRef="#br0" timeOffset="2314.67">1707 721 24575,'0'-1'0,"0"1"0,-1-1 0,1 0 0,-1 0 0,1 0 0,-1 0 0,1 0 0,-1 1 0,0-1 0,1 0 0,-1 0 0,0 1 0,1-1 0,-1 1 0,0-1 0,0 0 0,0 1 0,0 0 0,0-1 0,0 1 0,0-1 0,1 1 0,-1 0 0,0 0 0,0 0 0,0-1 0,-2 1 0,-33-3 0,32 3 0,1-1 0,-1 1 0,1 0 0,0 0 0,-1 0 0,1 0 0,-1 1 0,1-1 0,0 1 0,-1 0 0,1 0 0,0 0 0,0 0 0,0 1 0,0-1 0,0 1 0,0 0 0,0 0 0,0 0 0,1 0 0,-4 4 0,4-3 0,0 1 0,0 0 0,0 0 0,0 0 0,1 0 0,-1 0 0,1 0 0,0 1 0,1-1 0,-1 0 0,1 1 0,0-1 0,0 0 0,0 1 0,2 7 0,-2-7 0,0 0 0,1 0 0,0 0 0,0 0 0,1 0 0,-1 0 0,1 0 0,0-1 0,0 1 0,1-1 0,-1 0 0,1 1 0,0-1 0,0 0 0,1 0 0,-1-1 0,7 6 0,1-2 0,0-1 0,0 0 0,0-1 0,1 0 0,20 5 0,-20-6 0,-3-1 0,0 0 0,0 1 0,-1 0 0,1 1 0,-1 0 0,0 0 0,0 1 0,-1 0 0,0 0 0,0 1 0,0 0 0,5 8 0,-8-10 0,-1-1 0,-1 1 0,1-1 0,-1 1 0,1 0 0,-1 0 0,-1 0 0,1 0 0,-1 1 0,0-1 0,0 0 0,0 1 0,-1-1 0,0 0 0,0 1 0,0-1 0,-1 1 0,0-1 0,0 0 0,0 0 0,0 1 0,-5 9 0,4-12 16,-1 1 0,1 0 1,-1 0-1,0-1 0,0 1 0,0-1 0,0 0 0,-1 0 0,1 0 0,-1-1 0,0 1 1,0-1-1,0 0 0,0 0 0,0 0 0,0 0 0,-1-1 0,1 0 0,-1 1 1,-6-1-1,-10 2-339,1-1 0,-1-1 1,-23-2-1,34 1-90,-10-1-6413</inkml:trace>
+  <inkml:trace contextRef="#ctx0" brushRef="#br0" timeOffset="3303.94">1464 1309 24575,'-3'2'0,"1"-1"0,-1 0 0,1 1 0,-1-1 0,1 1 0,0 0 0,-1-1 0,1 1 0,0 0 0,0 1 0,0-1 0,1 0 0,-3 3 0,-4 5 0,-62 64-341,-3-3 0,-3-4-1,-132 91 1,190-147-6485</inkml:trace>
+  <inkml:trace contextRef="#ctx0" brushRef="#br0" timeOffset="4791.49">326 1940 24575,'47'0'0,"-18"-2"0,-1 2 0,1 1 0,0 1 0,-1 2 0,50 12 0,-75-16 0,-1 1 0,1 0 0,-1 1 0,1-1 0,-1 0 0,1 1 0,-1-1 0,0 1 0,0 0 0,0 0 0,0 0 0,0 0 0,0 0 0,0 0 0,-1 1 0,1-1 0,-1 0 0,0 1 0,1-1 0,-1 1 0,0 0 0,-1-1 0,1 1 0,0 0 0,-1-1 0,1 1 0,-1 0 0,0 0 0,0 0 0,0-1 0,0 1 0,-1 0 0,1 0 0,-1-1 0,0 1 0,1 0 0,-3 2 0,1 1 0,0 0 0,0 0 0,-1 0 0,0-1 0,0 1 0,-1-1 0,1 0 0,-1 0 0,0 0 0,-1-1 0,1 0 0,-1 1 0,0-1 0,0-1 0,-9 6 0,1-4 0,-16 10 0,30-5 0,18 1 0,18 2 0,-16-7 0,0 2 0,-1 0 0,0 1 0,35 22 0,-51-28 0,-1-1 0,0 0 0,0 1 0,0 0 0,0-1 0,0 1 0,-1 1 0,1-1 0,-1 0 0,0 0 0,0 1 0,0-1 0,0 1 0,-1 0 0,1 0 0,-1-1 0,0 1 0,0 0 0,0 0 0,-1 0 0,0 0 0,1 0 0,-1 0 0,-1 0 0,1 0 0,0 0 0,-1 0 0,0 0 0,0 0 0,0 0 0,-1 0 0,1 0 0,-3 3 0,-1 4 0,-1-1 0,0 1 0,-1-1 0,0-1 0,0 1 0,-1-1 0,0 0 0,-1-1 0,0 0 0,0 0 0,-1-1 0,0 0 0,0-1 0,-1 0 0,1-1 0,-1 0 0,-1 0 0,1-1 0,0-1 0,-1 0 0,0 0 0,0-1 0,-23 0 0,-103-5-1365,120 3-5461</inkml:trace>
+</inkml:ink>
+</file>
+
+<file path=word/ink/ink77.xml><?xml version="1.0" encoding="utf-8"?>
+<inkml:ink xmlns:inkml="http://www.w3.org/2003/InkML">
+  <inkml:definitions>
+    <inkml:context xml:id="ctx0">
+      <inkml:inkSource xml:id="inkSrc0">
+        <inkml:traceFormat>
+          <inkml:channel name="X" type="integer" min="-2.14748E9" max="2.14748E9" units="cm"/>
+          <inkml:channel name="Y" type="integer" min="-2.14748E9" max="2.14748E9" units="cm"/>
+          <inkml:channel name="F" type="integer" max="32767" units="dev"/>
+        </inkml:traceFormat>
+        <inkml:channelProperties>
+          <inkml:channelProperty channel="X" name="resolution" value="1000" units="1/cm"/>
+          <inkml:channelProperty channel="Y" name="resolution" value="1000" units="1/cm"/>
+          <inkml:channelProperty channel="F" name="resolution" value="0" units="1/dev"/>
+        </inkml:channelProperties>
+      </inkml:inkSource>
+      <inkml:timestamp xml:id="ts0" timeString="2024-10-13T14:59:19.968"/>
+    </inkml:context>
+    <inkml:brush xml:id="br0">
+      <inkml:brushProperty name="width" value="0.035" units="cm"/>
+      <inkml:brushProperty name="height" value="0.035" units="cm"/>
+    </inkml:brush>
+  </inkml:definitions>
+  <inkml:trace contextRef="#ctx0" brushRef="#br0">1319 453 24575,'0'1'0,"-1"0"0,1 0 0,-1 0 0,0-1 0,1 1 0,-1 0 0,0 0 0,0-1 0,1 1 0,-1 0 0,0-1 0,0 1 0,0-1 0,0 1 0,0-1 0,0 1 0,0-1 0,0 0 0,0 1 0,0-1 0,0 0 0,0 0 0,-2 0 0,-29 5 0,29-5 0,-78 5 0,-109-8 0,171 0 0,0-1 0,-1-1 0,2 0 0,-1-2 0,1 0 0,0-1 0,0-1 0,1 0 0,0-1 0,0-1 0,1-1 0,1 0 0,0-1 0,-14-16 0,25 22 0,-1 0 0,1 0 0,0 0 0,0 0 0,1-1 0,0 0 0,0 0 0,1 0 0,0 0 0,0 0 0,1 0 0,0 0 0,1 0 0,0-1 0,1-11 0,-1 9 0,1 1 0,1-1 0,-1 1 0,2-1 0,-1 1 0,2 0 0,-1 0 0,1 0 0,1 0 0,0 1 0,10-15 0,-9 18 0,-1 1 0,1 0 0,1 0 0,-1 1 0,1 0 0,0 0 0,0 0 0,0 1 0,0 0 0,1 0 0,-1 1 0,1 0 0,0 0 0,-1 1 0,16-1 0,11 1 0,-1 1 0,44 5 0,-65-4 0,0 0 0,-1 1 0,1 0 0,0 1 0,-1 1 0,1-1 0,-1 2 0,0 0 0,0 0 0,-1 1 0,0 0 0,0 1 0,0 0 0,-1 0 0,0 1 0,0 1 0,-1-1 0,0 1 0,0 1 0,-1 0 0,-1 0 0,1 0 0,-2 0 0,1 1 0,4 13 0,-1 5 0,-1-1 0,-1 1 0,-1 0 0,-2 0 0,1 47 0,-5-47 0,-18 353 0,15-337-464,1 52-1,2-89 29,0 14-6390</inkml:trace>
+  <inkml:trace contextRef="#ctx0" brushRef="#br0" timeOffset="1939.46">832 1227 24575,'-36'37'0,"22"-22"0,0 0 0,-1-1 0,0 0 0,-2-2 0,-23 16 0,-38 22 0,-95 79 0,87-63 0,-230 185 0,302-243-1365,1-1-5461</inkml:trace>
+</inkml:ink>
+</file>
+
+<file path=word/ink/ink78.xml><?xml version="1.0" encoding="utf-8"?>
+<inkml:ink xmlns:inkml="http://www.w3.org/2003/InkML">
+  <inkml:definitions>
+    <inkml:context xml:id="ctx0">
+      <inkml:inkSource xml:id="inkSrc0">
+        <inkml:traceFormat>
+          <inkml:channel name="X" type="integer" min="-2.14748E9" max="2.14748E9" units="cm"/>
+          <inkml:channel name="Y" type="integer" min="-2.14748E9" max="2.14748E9" units="cm"/>
+          <inkml:channel name="F" type="integer" max="32767" units="dev"/>
+        </inkml:traceFormat>
+        <inkml:channelProperties>
+          <inkml:channelProperty channel="X" name="resolution" value="1000" units="1/cm"/>
+          <inkml:channelProperty channel="Y" name="resolution" value="1000" units="1/cm"/>
+          <inkml:channelProperty channel="F" name="resolution" value="0" units="1/dev"/>
+        </inkml:channelProperties>
+      </inkml:inkSource>
+      <inkml:timestamp xml:id="ts0" timeString="2024-10-13T14:59:34.587"/>
+    </inkml:context>
+    <inkml:brush xml:id="br0">
+      <inkml:brushProperty name="width" value="0.035" units="cm"/>
+      <inkml:brushProperty name="height" value="0.035" units="cm"/>
+    </inkml:brush>
+  </inkml:definitions>
+  <inkml:trace contextRef="#ctx0" brushRef="#br0">1 1 24575,'18'1'0,"0"1"0,0 0 0,0 2 0,-1 0 0,1 1 0,-1 0 0,0 2 0,30 15 0,7 9 0,60 45 0,-98-65 0,56 45 112,109 110-1,-53-45-1699,-112-108-5238</inkml:trace>
+  <inkml:trace contextRef="#ctx0" brushRef="#br0" timeOffset="1524.22">914 1425 24575,'3'-17'0,"0"0"0,0 0 0,2 0 0,0 1 0,1-1 0,1 1 0,0 1 0,15-23 0,0-5 0,168-374 0,-190 415 0,1 0 0,0 0 0,-1 0 0,1 0 0,0 1 0,0-1 0,0 0 0,1 0 0,-1 1 0,0-1 0,1 1 0,-1 0 0,1-1 0,-1 1 0,3-2 0,-3 3 0,-1 1 0,1-1 0,0 0 0,-1 0 0,1 1 0,-1-1 0,1 0 0,-1 1 0,1-1 0,-1 1 0,1-1 0,-1 0 0,1 1 0,-1-1 0,1 1 0,-1 0 0,0-1 0,1 1 0,-1-1 0,0 1 0,0-1 0,1 1 0,-1 0 0,0-1 0,0 1 0,0 0 0,0-1 0,0 1 0,0 1 0,6 73 0,-6-68 0,-2 502 293,-1-170-1951,3-315-5168</inkml:trace>
+  <inkml:trace contextRef="#ctx0" brushRef="#br0" timeOffset="2749.64">1422 998 24575,'-3'66'0,"-13"76"0,-3 53 0,18-191 0,1-1 0,0 0 0,0 1 0,0-1 0,1 0 0,-1 1 0,1-1 0,0 0 0,0 1 0,0-1 0,0 0 0,1 0 0,-1 0 0,1 0 0,-1 0 0,5 4 0,-4-5 0,1 0 0,0-1 0,-1 1 0,1-1 0,0 1 0,0-1 0,0 0 0,0 0 0,0-1 0,0 1 0,0 0 0,1-1 0,-1 0 0,0 0 0,0 0 0,0 0 0,5-1 0,33-2 0,-5 0 0,1-1 0,37-9 0,-62 10 0,1-1 0,-1 0 0,1-1 0,-1-1 0,-1 0 0,1 0 0,-1-1 0,0-1 0,14-12 0,1-7 0,-18 19 0,-1 0 0,1 0 0,0 1 0,1 0 0,16-9 0,-25 15 0,0 1 0,1 0 0,-1 0 0,1 0 0,-1 0 0,1-1 0,-1 1 0,1 0 0,-1 0 0,0 0 0,1 0 0,-1 0 0,1 0 0,-1 0 0,1 0 0,-1 0 0,1 0 0,-1 0 0,1 1 0,-1-1 0,0 0 0,1 0 0,-1 0 0,1 1 0,-1-1 0,0 0 0,1 0 0,-1 1 0,0-1 0,1 0 0,-1 1 0,0-1 0,1 1 0,6 19 0,-4 31 0,-3-45 0,-4 291-1365,4-268-5461</inkml:trace>
+</inkml:ink>
+</file>
+
+<file path=word/ink/ink79.xml><?xml version="1.0" encoding="utf-8"?>
+<inkml:ink xmlns:inkml="http://www.w3.org/2003/InkML">
+  <inkml:definitions>
+    <inkml:context xml:id="ctx0">
+      <inkml:inkSource xml:id="inkSrc0">
+        <inkml:traceFormat>
+          <inkml:channel name="X" type="integer" min="-2.14748E9" max="2.14748E9" units="cm"/>
+          <inkml:channel name="Y" type="integer" min="-2.14748E9" max="2.14748E9" units="cm"/>
+          <inkml:channel name="F" type="integer" max="32767" units="dev"/>
+        </inkml:traceFormat>
+        <inkml:channelProperties>
+          <inkml:channelProperty channel="X" name="resolution" value="1000" units="1/cm"/>
+          <inkml:channelProperty channel="Y" name="resolution" value="1000" units="1/cm"/>
+          <inkml:channelProperty channel="F" name="resolution" value="0" units="1/dev"/>
+        </inkml:channelProperties>
+      </inkml:inkSource>
+      <inkml:timestamp xml:id="ts0" timeString="2024-10-13T14:59:41.948"/>
+    </inkml:context>
+    <inkml:brush xml:id="br0">
+      <inkml:brushProperty name="width" value="0.035" units="cm"/>
+      <inkml:brushProperty name="height" value="0.035" units="cm"/>
+    </inkml:brush>
+  </inkml:definitions>
+  <inkml:trace contextRef="#ctx0" brushRef="#br0">1 0 24575,'1'3'0,"1"0"0,-1 0 0,1 0 0,0 0 0,0-1 0,0 1 0,0-1 0,1 1 0,-1-1 0,1 0 0,-1 0 0,1 0 0,4 2 0,2 3 0,76 68-682,116 78-1,-180-140-6143</inkml:trace>
+  <inkml:trace contextRef="#ctx0" brushRef="#br0" timeOffset="1925.65">81 486 24575,'29'-1'0,"-1"2"0,0 0 0,1 2 0,-1 1 0,39 12 0,-65-16 0,0 1 0,0 0 0,0-1 0,0 1 0,0 0 0,0 0 0,0 0 0,-1 1 0,1-1 0,0 0 0,-1 1 0,1-1 0,-1 1 0,0-1 0,1 1 0,-1 0 0,0 0 0,0 0 0,0-1 0,0 1 0,0 0 0,0 0 0,-1 0 0,1 0 0,-1 0 0,1 0 0,-1 1 0,0-1 0,0 0 0,0 0 0,0 0 0,0 0 0,0 0 0,-1 0 0,1 0 0,-1 0 0,1 1 0,-2 1 0,0 1 0,0 0 0,-1-1 0,1 1 0,-1 0 0,0-1 0,0 0 0,0 0 0,-1 0 0,0 0 0,1 0 0,-1-1 0,0 0 0,-1 1 0,-6 3 0,-4-1 0,-1-1 0,1 0 0,-1-1 0,0-1 0,0 0 0,0-1 0,-1-1 0,1-1 0,-19-1 0,273 21 0,-233-19 0,-1 0 0,0 0 0,1 0 0,-1 1 0,0 0 0,0 0 0,0 0 0,0 0 0,0 1 0,0-1 0,-1 1 0,0 0 0,1 0 0,-1 0 0,0 1 0,0-1 0,0 1 0,-1-1 0,0 1 0,1 0 0,-1 0 0,2 6 0,-3-6 0,1-1 0,-1 0 0,0 0 0,0 0 0,-1 1 0,1-1 0,0 0 0,-1 1 0,0-1 0,0 1 0,0-1 0,-1 0 0,1 1 0,-1-1 0,1 0 0,-1 1 0,0-1 0,0 0 0,-1 0 0,1 0 0,-1 0 0,1 0 0,-1 0 0,0 0 0,0 0 0,0-1 0,-1 1 0,1-1 0,-1 1 0,-3 2 0,-4-1 25,1 0 0,-1 0-1,0-1 1,0-1 0,0 1-1,0-1 1,0-1 0,-1 0-1,1-1 1,0 0 0,-16-2-1,10 2-439,0 0 0,0 0-1,-30 6 1,33-2-6411</inkml:trace>
+  <inkml:trace contextRef="#ctx0" brushRef="#br0" timeOffset="3650.6">428 566 24575,'79'-1'0,"87"3"0,-164-2 0,-1 0 0,1 0 0,0 0 0,-1 0 0,1 0 0,0 1 0,-1-1 0,1 0 0,0 1 0,-1-1 0,1 1 0,-1 0 0,1 0 0,-1 0 0,0-1 0,1 1 0,-1 0 0,0 1 0,1-1 0,-1 0 0,0 0 0,0 0 0,0 1 0,0-1 0,0 1 0,-1-1 0,1 1 0,0-1 0,0 1 0,-1-1 0,1 1 0,-1-1 0,0 1 0,1 0 0,-1-1 0,0 1 0,0 0 0,0-1 0,0 1 0,-1 3 0,0-2 0,1 0 0,-1-1 0,0 1 0,0 0 0,-1 0 0,1-1 0,0 1 0,-1-1 0,0 1 0,1-1 0,-1 0 0,0 0 0,0 0 0,-1 0 0,1 0 0,0 0 0,-1 0 0,1-1 0,-1 1 0,1-1 0,-1 1 0,-5 0 0,-4 1 0,0-1 0,-1-1 0,1 0 0,-1 0 0,-12-2 0,98-1 0,39 0 0,-101 3 0,-1 0 0,1 0 0,-1 1 0,0 0 0,1 1 0,-1 0 0,0 1 0,12 6 0,-18-7 0,0 0 0,0 1 0,-1-1 0,1 1 0,-1 0 0,0 0 0,0 0 0,0 0 0,-1 0 0,1 0 0,-1 1 0,0-1 0,0 1 0,-1 0 0,1 0 0,-1 0 0,0-1 0,-1 1 0,1 6 0,1 9 0,-2 1 0,0-1 0,-4 26 0,4-44 0,-1 1 0,0 0 0,0-1 0,0 1 0,0-1 0,0 0 0,0 1 0,-1-1 0,1 0 0,-1 0 0,0 0 0,1 0 0,-1 0 0,0 0 0,0-1 0,0 1 0,-1 0 0,1-1 0,0 0 0,-1 1 0,1-1 0,0 0 0,-5 1 0,-8 3 0,-1-1 0,-30 5 0,20-4 0,-85 19-1365,81-19-5461</inkml:trace>
 </inkml:ink>
 </file>
 
@@ -6682,6 +10822,180 @@
 </inkml:ink>
 </file>
 
+<file path=word/ink/ink80.xml><?xml version="1.0" encoding="utf-8"?>
+<inkml:ink xmlns:inkml="http://www.w3.org/2003/InkML">
+  <inkml:definitions>
+    <inkml:context xml:id="ctx0">
+      <inkml:inkSource xml:id="inkSrc0">
+        <inkml:traceFormat>
+          <inkml:channel name="X" type="integer" min="-2.14748E9" max="2.14748E9" units="cm"/>
+          <inkml:channel name="Y" type="integer" min="-2.14748E9" max="2.14748E9" units="cm"/>
+          <inkml:channel name="F" type="integer" max="32767" units="dev"/>
+        </inkml:traceFormat>
+        <inkml:channelProperties>
+          <inkml:channelProperty channel="X" name="resolution" value="1000" units="1/cm"/>
+          <inkml:channelProperty channel="Y" name="resolution" value="1000" units="1/cm"/>
+          <inkml:channelProperty channel="F" name="resolution" value="0" units="1/dev"/>
+        </inkml:channelProperties>
+      </inkml:inkSource>
+      <inkml:timestamp xml:id="ts0" timeString="2024-10-13T14:59:38.351"/>
+    </inkml:context>
+    <inkml:brush xml:id="br0">
+      <inkml:brushProperty name="width" value="0.035" units="cm"/>
+      <inkml:brushProperty name="height" value="0.035" units="cm"/>
+    </inkml:brush>
+  </inkml:definitions>
+  <inkml:trace contextRef="#ctx0" brushRef="#br0">857 1 24575,'-7'0'0,"-5"3"0,-5 5 0,-17 15 0,-5 3 0,-4 1 0,-1 3 0,4 3 0,-2 0 0,6 0 0,2-5 0,7-3 0,9-3 0,6-6-8191</inkml:trace>
+  <inkml:trace contextRef="#ctx0" brushRef="#br0" timeOffset="974.14">3 653 24575,'-1'-36'0,"0"19"0,1 1 0,0-1 0,5-28 0,-2 39 0,0 7 0,2 20 0,0 30 0,-4 191-1365,-1-217-5461</inkml:trace>
+  <inkml:trace contextRef="#ctx0" brushRef="#br0" timeOffset="1986.11">369 795 24575,'0'-3'0,"0"-5"0,4-1 0,0-3 0,1-8 0,-2-6 0,0-5 0,-2 0 0,0 1 0,6 3 0,2 16 0,0 13 0,-2 14 0,-2 3-8191</inkml:trace>
+</inkml:ink>
+</file>
+
+<file path=word/ink/ink81.xml><?xml version="1.0" encoding="utf-8"?>
+<inkml:ink xmlns:inkml="http://www.w3.org/2003/InkML">
+  <inkml:definitions>
+    <inkml:context xml:id="ctx0">
+      <inkml:inkSource xml:id="inkSrc0">
+        <inkml:traceFormat>
+          <inkml:channel name="X" type="integer" min="-2.14748E9" max="2.14748E9" units="cm"/>
+          <inkml:channel name="Y" type="integer" min="-2.14748E9" max="2.14748E9" units="cm"/>
+          <inkml:channel name="F" type="integer" max="32767" units="dev"/>
+        </inkml:traceFormat>
+        <inkml:channelProperties>
+          <inkml:channelProperty channel="X" name="resolution" value="1000" units="1/cm"/>
+          <inkml:channelProperty channel="Y" name="resolution" value="1000" units="1/cm"/>
+          <inkml:channelProperty channel="F" name="resolution" value="0" units="1/dev"/>
+        </inkml:channelProperties>
+      </inkml:inkSource>
+      <inkml:timestamp xml:id="ts0" timeString="2024-10-13T14:59:23.450"/>
+    </inkml:context>
+    <inkml:brush xml:id="br0">
+      <inkml:brushProperty name="width" value="0.035" units="cm"/>
+      <inkml:brushProperty name="height" value="0.035" units="cm"/>
+    </inkml:brush>
+  </inkml:definitions>
+  <inkml:trace contextRef="#ctx0" brushRef="#br0">0 416 24575,'13'-30'0,"-2"0"0,9-39 0,0 2 0,-16 54 0,10-31 0,1 2 0,39-73 0,-54 114 0,0 1 0,0 0 0,0 0 0,0 0 0,0-1 0,0 1 0,0 0 0,0 0 0,0 0 0,0-1 0,0 1 0,0 0 0,0 0 0,0 0 0,1-1 0,-1 1 0,0 0 0,0 0 0,0 0 0,0 0 0,0 0 0,1-1 0,-1 1 0,0 0 0,0 0 0,0 0 0,1 0 0,-1 0 0,0 0 0,0 0 0,0 0 0,1 0 0,-1 0 0,0 0 0,0 0 0,0 0 0,1 0 0,-1 0 0,0 0 0,0 0 0,0 0 0,1 0 0,-1 0 0,0 0 0,0 0 0,0 0 0,1 0 0,-1 0 0,0 0 0,0 0 0,0 0 0,1 1 0,-1-1 0,0 0 0,0 0 0,0 0 0,0 0 0,1 1 0,3 18 0,-1 28 0,-16 132 341,0 10-2047,14-162-5120</inkml:trace>
+  <inkml:trace contextRef="#ctx0" brushRef="#br0" timeOffset="1339.04">548 762 24575,'1'-1'0,"0"0"0,1 0 0,-1 0 0,1 1 0,-1-1 0,1 1 0,-1-1 0,1 1 0,-1 0 0,1-1 0,0 1 0,-1 0 0,1 0 0,-1 0 0,1 0 0,0 0 0,-1 1 0,1-1 0,-1 0 0,1 1 0,-1-1 0,1 1 0,-1 0 0,1-1 0,-1 1 0,1 0 0,-1 0 0,2 1 0,45 35 0,-36-27 0,22 18 0,-1 1 0,-2 2 0,42 52 0,-58-67 0,0-1 0,2-1 0,-1 0 0,34 20 0,-28-19 0,-1 0 0,36 34 0,93 124-1365,-135-158-5461</inkml:trace>
+  <inkml:trace contextRef="#ctx0" brushRef="#br0" timeOffset="3198.53">1808 1107 24575,'-60'-8'0,"52"6"0,0 0 0,-1 0 0,0 1 0,1 0 0,-1 1 0,0 0 0,1 0 0,-10 2 0,15-1 0,1 1 0,-1-1 0,1 1 0,-1-1 0,1 1 0,0 0 0,-1-1 0,1 1 0,0 1 0,0-1 0,0 0 0,1 0 0,-1 1 0,0-1 0,1 1 0,0-1 0,-1 1 0,1 0 0,0-1 0,0 1 0,1 0 0,-1 0 0,1 0 0,-1 0 0,1 0 0,0 0 0,0-1 0,0 1 0,0 0 0,2 5 0,-1 2 0,0-1 0,0 0 0,1 1 0,1-1 0,0 0 0,0 0 0,1-1 0,6 13 0,-6-16 0,0 0 0,1 0 0,-1 0 0,1-1 0,0 1 0,1-1 0,-1 0 0,1-1 0,-1 1 0,9 2 0,-7-2 0,0 0 0,0 0 0,0 1 0,-1-1 0,9 9 0,-11-8 0,-1 0 0,1 0 0,-1 0 0,-1 0 0,1 0 0,-1 1 0,0 0 0,0-1 0,0 1 0,-1 0 0,0 0 0,0 0 0,0 7 0,0 16 0,-4 43 0,1-34 0,2-34 12,0 0 0,-1 0 0,1 0-1,-1 0 1,0 0 0,0 0 0,0 0-1,-1 0 1,0 0 0,1 0 0,-1 0-1,0-1 1,-1 1 0,1-1 0,-1 0 0,1 1-1,-1-1 1,0-1 0,0 1 0,-1 0-1,1-1 1,0 1 0,-1-1 0,1 0-1,-1 0 1,0 0 0,0-1 0,-4 2 0,-8 1-297,0-1 1,0 0-1,0-1 1,0-1-1,-31-1 1,25-1-6542</inkml:trace>
+  <inkml:trace contextRef="#ctx0" brushRef="#br0" timeOffset="4778.94">1463 1857 24575,'0'3'0,"-1"-1"0,1 0 0,-1 0 0,0 1 0,0-1 0,0 0 0,0 0 0,0 0 0,0 0 0,-1 0 0,1 0 0,-1 0 0,1-1 0,-1 1 0,0 0 0,0-1 0,-3 3 0,-40 24 0,36-23 0,-281 195 0,210-141 0,53-39 0,0 0 0,2 2 0,0 0 0,1 2 0,2 1 0,-27 36 0,40-47 29,-45 61 275,49-69-474,0 0 0,0 0 1,-1-1-1,0 0 0,0 0 0,0-1 0,-1 1 1,1-1-1,-12 4 0,6-4-6656</inkml:trace>
+  <inkml:trace contextRef="#ctx0" brushRef="#br0" timeOffset="6320.23">82 2611 24575,'3'0'0,"5"0"0,8 0 0,4 0 0,7 0 0,4 0 0,2 0 0,-6-3 0,-11-2 0,-11 4 0,-10 6 0,-8 1 0,-8 1 0,-8-2 0,-2-1 0,4-2-8191</inkml:trace>
+</inkml:ink>
+</file>
+
+<file path=word/ink/ink82.xml><?xml version="1.0" encoding="utf-8"?>
+<inkml:ink xmlns:inkml="http://www.w3.org/2003/InkML">
+  <inkml:definitions>
+    <inkml:context xml:id="ctx0">
+      <inkml:inkSource xml:id="inkSrc0">
+        <inkml:traceFormat>
+          <inkml:channel name="X" type="integer" min="-2.14748E9" max="2.14748E9" units="cm"/>
+          <inkml:channel name="Y" type="integer" min="-2.14748E9" max="2.14748E9" units="cm"/>
+          <inkml:channel name="F" type="integer" max="32767" units="dev"/>
+        </inkml:traceFormat>
+        <inkml:channelProperties>
+          <inkml:channelProperty channel="X" name="resolution" value="1000" units="1/cm"/>
+          <inkml:channelProperty channel="Y" name="resolution" value="1000" units="1/cm"/>
+          <inkml:channelProperty channel="F" name="resolution" value="0" units="1/dev"/>
+        </inkml:channelProperties>
+      </inkml:inkSource>
+      <inkml:timestamp xml:id="ts0" timeString="2024-10-13T15:00:18.375"/>
+    </inkml:context>
+    <inkml:brush xml:id="br0">
+      <inkml:brushProperty name="width" value="0.035" units="cm"/>
+      <inkml:brushProperty name="height" value="0.035" units="cm"/>
+    </inkml:brush>
+  </inkml:definitions>
+  <inkml:trace contextRef="#ctx0" brushRef="#br0">0 0 24575,'4'1'0,"0"0"0,0-1 0,0 1 0,-1 1 0,1-1 0,0 0 0,-1 1 0,1 0 0,-1 0 0,0 0 0,0 0 0,0 1 0,0-1 0,4 4 0,38 45 0,-38-43 0,67 87 0,-33-40 0,91 93 0,-114-130-151,1 0-1,0-2 0,2 0 0,0-1 1,0-1-1,1-2 0,1 0 1,34 13-1,-31-16-6674</inkml:trace>
+</inkml:ink>
+</file>
+
+<file path=word/ink/ink83.xml><?xml version="1.0" encoding="utf-8"?>
+<inkml:ink xmlns:inkml="http://www.w3.org/2003/InkML">
+  <inkml:definitions>
+    <inkml:context xml:id="ctx0">
+      <inkml:inkSource xml:id="inkSrc0">
+        <inkml:traceFormat>
+          <inkml:channel name="X" type="integer" min="-2.14748E9" max="2.14748E9" units="cm"/>
+          <inkml:channel name="Y" type="integer" min="-2.14748E9" max="2.14748E9" units="cm"/>
+          <inkml:channel name="F" type="integer" max="32767" units="dev"/>
+        </inkml:traceFormat>
+        <inkml:channelProperties>
+          <inkml:channelProperty channel="X" name="resolution" value="1000" units="1/cm"/>
+          <inkml:channelProperty channel="Y" name="resolution" value="1000" units="1/cm"/>
+          <inkml:channelProperty channel="F" name="resolution" value="0" units="1/dev"/>
+        </inkml:channelProperties>
+      </inkml:inkSource>
+      <inkml:timestamp xml:id="ts0" timeString="2024-10-13T15:00:00.891"/>
+    </inkml:context>
+    <inkml:brush xml:id="br0">
+      <inkml:brushProperty name="width" value="0.035" units="cm"/>
+      <inkml:brushProperty name="height" value="0.035" units="cm"/>
+    </inkml:brush>
+  </inkml:definitions>
+  <inkml:trace contextRef="#ctx0" brushRef="#br0">121 0 24575,'114'6'0,"-102"-4"0,0 0 0,0 1 0,0 0 0,-1 0 0,1 1 0,-1 1 0,15 8 0,-24-11 0,1 0 0,-1 1 0,0-1 0,1 1 0,-1 0 0,0 0 0,-1 0 0,1 0 0,0 0 0,-1 0 0,0 0 0,1 0 0,-1 1 0,-1-1 0,1 0 0,0 1 0,-1-1 0,0 1 0,0-1 0,0 0 0,0 1 0,0-1 0,-1 1 0,1-1 0,-1 0 0,0 1 0,-2 4 0,-2 10 0,-1-1 0,-1 0 0,-15 28 0,12-28 0,0 0 0,-1 0 0,-1-1 0,0 0 0,-18 17 0,25-29 0,1 1 0,-1-1 0,-1 0 0,1-1 0,0 1 0,-1-1 0,0 0 0,0 0 0,0-1 0,0 0 0,0 0 0,0 0 0,-1-1 0,1 1 0,0-2 0,-1 1 0,1-1 0,-1 0 0,-10-1 0,25 1 0,1 0 0,-1-1 0,0 0 0,0 0 0,15-5 0,14-1 0,45-1 0,0 4 0,117 8 0,-195-4 0,-1 1 0,1 0 0,0 0 0,-1 0 0,1 0 0,0 0 0,-1 1 0,0-1 0,1 1 0,-1 0 0,0 0 0,0 0 0,0 1 0,0-1 0,0 1 0,0-1 0,-1 1 0,0 0 0,1 0 0,-1 0 0,0 0 0,0 1 0,-1-1 0,1 1 0,-1-1 0,1 1 0,-1-1 0,0 1 0,0 0 0,-1-1 0,1 1 0,-1 0 0,0 0 0,-1 6 0,2-2 0,-2 0 0,1 0 0,-1-1 0,-1 1 0,1 0 0,-1-1 0,-1 0 0,1 1 0,-1-1 0,-1 0 0,1 0 0,-1 0 0,0-1 0,0 0 0,-1 1 0,-8 7 0,-58 57 0,51-49 0,-1-1 0,-29 22 0,38-34 31,-1-1 1,-1-1-1,1 0 0,-1-1 0,0-1 0,0 0 0,-1-1 0,0 0 1,-26 3-1,-9-3-311,-81-5 0,53 0-837,61 1-5709</inkml:trace>
+</inkml:ink>
+</file>
+
+<file path=word/ink/ink84.xml><?xml version="1.0" encoding="utf-8"?>
+<inkml:ink xmlns:inkml="http://www.w3.org/2003/InkML">
+  <inkml:definitions>
+    <inkml:context xml:id="ctx0">
+      <inkml:inkSource xml:id="inkSrc0">
+        <inkml:traceFormat>
+          <inkml:channel name="X" type="integer" min="-2.14748E9" max="2.14748E9" units="cm"/>
+          <inkml:channel name="Y" type="integer" min="-2.14748E9" max="2.14748E9" units="cm"/>
+          <inkml:channel name="F" type="integer" max="32767" units="dev"/>
+        </inkml:traceFormat>
+        <inkml:channelProperties>
+          <inkml:channelProperty channel="X" name="resolution" value="1000" units="1/cm"/>
+          <inkml:channelProperty channel="Y" name="resolution" value="1000" units="1/cm"/>
+          <inkml:channelProperty channel="F" name="resolution" value="0" units="1/dev"/>
+        </inkml:channelProperties>
+      </inkml:inkSource>
+      <inkml:timestamp xml:id="ts0" timeString="2024-10-13T15:00:19.761"/>
+    </inkml:context>
+    <inkml:brush xml:id="br0">
+      <inkml:brushProperty name="width" value="0.035" units="cm"/>
+      <inkml:brushProperty name="height" value="0.035" units="cm"/>
+    </inkml:brush>
+  </inkml:definitions>
+  <inkml:trace contextRef="#ctx0" brushRef="#br0">82 1 24575,'-1'5'0,"0"1"0,0 0 0,-1-1 0,0 1 0,0-1 0,-4 10 0,-5 9 0,-7 28 0,10-35 0,1 1 0,2 0 0,-1 0 0,2 0 0,-4 35 0,9-48 0,-1-1 0,1 1 0,-1 0 0,1-1 0,1 1 0,-1 0 0,1-1 0,-1 0 0,1 1 0,0-1 0,1 0 0,-1 0 0,1 0 0,0 0 0,0-1 0,0 1 0,0-1 0,1 0 0,-1 0 0,1 0 0,0 0 0,0 0 0,0-1 0,0 0 0,1 0 0,-1 0 0,6 1 0,3 2 0,0-1 0,0 0 0,1-2 0,0 1 0,-1-1 0,1-1 0,0-1 0,14-1 0,13-6 0,-33 5 0,-1 0 0,1 0 0,0 1 0,0 0 0,14 1 0,-20 0 0,1 1 0,-1-1 0,0 1 0,0-1 0,0 1 0,0 0 0,0 0 0,0 0 0,0 0 0,0 0 0,0 1 0,-1-1 0,1 0 0,0 1 0,-1-1 0,1 1 0,-1 0 0,1-1 0,-1 1 0,0 0 0,0 0 0,0 0 0,0 0 0,0 0 0,1 3 0,2 10 43,0 0 0,-1 0-1,-1 1 1,-1-1 0,0 1-1,0-1 1,-4 24 0,-19 105-1750,14-103-5119</inkml:trace>
+  <inkml:trace contextRef="#ctx0" brushRef="#br0" timeOffset="1587.49">998 731 24575,'0'-1'0,"-1"0"0,1 0 0,0 1 0,-1-1 0,1 0 0,0 0 0,-1 1 0,1-1 0,-1 0 0,1 1 0,-1-1 0,0 0 0,1 1 0,-1-1 0,0 1 0,1-1 0,-1 1 0,0-1 0,1 1 0,-1 0 0,0-1 0,0 1 0,0 0 0,1 0 0,-1-1 0,0 1 0,-1 0 0,-30-4 0,23 3 0,-18-4 0,0-1 0,1-1 0,-42-17 0,54 18 0,1 0 0,-1-1 0,1-1 0,0 0 0,1-1 0,0 0 0,0-1 0,-10-12 0,16 14 0,1 0 0,0 0 0,1 0 0,0-1 0,0 0 0,1 0 0,0 0 0,1 0 0,0 0 0,0-1 0,1 1 0,0 0 0,0-12 0,1 5 0,1 0 0,0-1 0,1 1 0,1 0 0,0 1 0,11-32 0,-11 40 0,0 0 0,1 0 0,-1 0 0,1 0 0,1 1 0,0-1 0,-1 1 0,2 0 0,-1 1 0,1-1 0,0 1 0,0 0 0,0 1 0,1-1 0,0 1 0,0 0 0,0 1 0,11-4 0,1 2 0,0 0 0,0 2 0,1 1 0,0 0 0,-1 1 0,24 2 0,-2-1 0,-24-1 0,0 1 0,0 1 0,30 5 0,-42-5 0,-1 0 0,1 1 0,-1-1 0,0 1 0,1 0 0,-1 0 0,0 1 0,0-1 0,0 1 0,0-1 0,-1 1 0,1 1 0,-1-1 0,0 0 0,0 1 0,0 0 0,0-1 0,3 7 0,0 4 0,-1 0 0,0 0 0,0 0 0,-2 1 0,1 0 0,-2 0 0,1 28 0,-8 106 0,5-145 0,-1 0 0,0 0 0,0 0 0,0 0 0,0 0 0,0-1 0,-1 1 0,0 0 0,1-1 0,-1 1 0,-1-1 0,1 0 0,0 0 0,-1 0 0,-4 5 0,1-4 0,0 1 0,0-1 0,-1 0 0,1 0 0,-1 0 0,0-1 0,-13 4 0,0-2 0,0 0 0,-1-2 0,0 0 0,0-1 0,-21-1 0,-9-1 68,7 1 57,-71-9 0,102 6-278,0 0 0,1-1 0,0 0 0,0-1 0,0-1 0,0 0 0,0 0 0,1-1 0,0-1 0,-12-8 0,6 0-6673</inkml:trace>
+</inkml:ink>
+</file>
+
+<file path=word/ink/ink85.xml><?xml version="1.0" encoding="utf-8"?>
+<inkml:ink xmlns:inkml="http://www.w3.org/2003/InkML">
+  <inkml:definitions>
+    <inkml:context xml:id="ctx0">
+      <inkml:inkSource xml:id="inkSrc0">
+        <inkml:traceFormat>
+          <inkml:channel name="X" type="integer" min="-2.14748E9" max="2.14748E9" units="cm"/>
+          <inkml:channel name="Y" type="integer" min="-2.14748E9" max="2.14748E9" units="cm"/>
+          <inkml:channel name="F" type="integer" max="32767" units="dev"/>
+        </inkml:traceFormat>
+        <inkml:channelProperties>
+          <inkml:channelProperty channel="X" name="resolution" value="1000" units="1/cm"/>
+          <inkml:channelProperty channel="Y" name="resolution" value="1000" units="1/cm"/>
+          <inkml:channelProperty channel="F" name="resolution" value="0" units="1/dev"/>
+        </inkml:channelProperties>
+      </inkml:inkSource>
+      <inkml:timestamp xml:id="ts0" timeString="2024-10-13T15:00:06.590"/>
+    </inkml:context>
+    <inkml:brush xml:id="br0">
+      <inkml:brushProperty name="width" value="0.035" units="cm"/>
+      <inkml:brushProperty name="height" value="0.035" units="cm"/>
+    </inkml:brush>
+  </inkml:definitions>
+  <inkml:trace contextRef="#ctx0" brushRef="#br0">3200 0 24575,'-1'7'0,"-1"0"0,0 0 0,-1-1 0,1 1 0,-1-1 0,0 0 0,-1 0 0,0 0 0,0 0 0,0-1 0,-7 7 0,-5 9 0,-269 353 0,240-317 0,-22 19 0,-4-2 0,-84 67 0,127-115 0,11-10-1365,3-3-5461</inkml:trace>
+  <inkml:trace contextRef="#ctx0" brushRef="#br0" timeOffset="2004">1393 1019 24575,'152'-3'0,"205"9"0,-346-5 0,0 1 0,0 0 0,-1 0 0,1 1 0,0 0 0,-1 1 0,12 6 0,-20-10 0,0 1 0,-1 1 0,1-1 0,0 0 0,-1 0 0,1 1 0,-1-1 0,0 0 0,1 1 0,-1 0 0,0-1 0,0 1 0,0 0 0,0-1 0,0 1 0,0 0 0,0 0 0,0 3 0,-1-3 0,0 1 0,0-1 0,-1 1 0,1 0 0,-1-1 0,1 1 0,-1-1 0,0 1 0,0-1 0,0 0 0,0 1 0,-1-1 0,1 0 0,0 0 0,-1 0 0,0 0 0,1 0 0,-4 3 0,-7 6 0,0 0 0,-1-1 0,0-1 0,-1 0 0,0 0 0,0-1 0,-1-1 0,0-1 0,0 0 0,0-1 0,-1 0 0,0-1 0,-20 2 0,-20 0 0,1-1 0,-84-6 0,115 1 0,-4-1 0,47 1 0,172-3 0,191 7 0,-379-5 0,0 1 0,0 0 0,0 1 0,0-1 0,0 0 0,-1 1 0,1 0 0,0-1 0,0 1 0,-1 0 0,1 1 0,0-1 0,-1 0 0,1 1 0,-1-1 0,0 1 0,0 0 0,1 0 0,-1 0 0,0 0 0,0 0 0,-1 0 0,1 1 0,0-1 0,-1 0 0,0 1 0,2 2 0,-2 1 0,0-1 0,-1 0 0,1 1 0,-1-1 0,0 0 0,-1 1 0,1-1 0,-1 0 0,0 0 0,0 1 0,-1-1 0,0 0 0,0 0 0,-2 5 0,-4 6 0,0-1 0,-1 0 0,0-1 0,-2 0 0,1-1 0,-2 0 0,1 0 0,-2-1 0,0-1 0,0 0 0,-1 0 0,0-2 0,-22 12 0,-7 0 0,-1-2 0,-1-2 0,-72 17 0,75-25-273,-1-2 0,0-2 0,0-2 0,-62-3 0,80-1-6553</inkml:trace>
+  <inkml:trace contextRef="#ctx0" brushRef="#br0" timeOffset="4457.57">2307 1100 24575,'1'-1'0,"-1"0"0,1 0 0,-1 0 0,1 0 0,0 0 0,-1 0 0,1 0 0,0 1 0,-1-1 0,1 0 0,0 0 0,0 1 0,0-1 0,0 0 0,0 1 0,0-1 0,0 1 0,0-1 0,0 1 0,0 0 0,0-1 0,0 1 0,0 0 0,0 0 0,0 0 0,0 0 0,2 0 0,37-3 0,-35 2 0,32-1 0,-1 1 0,1 1 0,-1 2 0,53 11 0,-80-12 0,-1 1 0,0 0 0,0 1 0,0 0 0,0 0 0,-1 1 0,1 0 0,-1 0 0,0 0 0,0 1 0,0 1 0,0-1 0,-1 1 0,0 0 0,-1 0 0,1 1 0,-1-1 0,0 1 0,-1 0 0,1 1 0,-2-1 0,1 1 0,-1 0 0,0 0 0,2 11 0,-2-10 0,-1 1 0,-1 0 0,0 0 0,0 0 0,-1 0 0,0 0 0,-1 0 0,0 0 0,0 0 0,-1 0 0,-1 0 0,-3 11 0,1-11 0,-1 0 0,1 0 0,-2-1 0,1 1 0,-1-2 0,0 1 0,-1-1 0,0 0 0,-1 0 0,-14 9 0,-14 8 0,-2-2 0,0-2 0,-84 31 0,23-10 0,71-24 0,29-8 0,16-1 0,31 9 0,1-2 0,0-2 0,0-2 0,2-2 0,93 6 0,22-18-1365,-134 1-5461</inkml:trace>
+  <inkml:trace contextRef="#ctx0" brushRef="#br0" timeOffset="5621.12">1677 1933 24575,'0'4'0,"0"4"0,-4 4 0,-4 4 0,-4 2 0,-11 6 0,-5 5 0,-4 1 0,-11 6 0,-9 0 0,-15 5 0,-1 2 0,-5 0 0,2 1 0,4-1 0,5-1 0,10-8 0,15-9-8191</inkml:trace>
+  <inkml:trace contextRef="#ctx0" brushRef="#br0" timeOffset="7253.64">113 2766 24575,'50'-28'0,"-31"23"0,0 1 0,0 0 0,1 2 0,38-1 0,-46 3 0,0 1 0,0 0 0,0 0 0,0 1 0,0 1 0,-1 0 0,1 0 0,-1 2 0,15 6 0,-24-9 0,1 0 0,-1 0 0,1 1 0,-1-1 0,0 1 0,0 0 0,0-1 0,0 1 0,0 0 0,-1 0 0,1 0 0,-1 0 0,0 0 0,0 1 0,0-1 0,0 0 0,-1 1 0,1 4 0,0 67 0,-1-56 0,1 30 0,-2 39 0,1-80 0,-1 0 0,0 0 0,-1 0 0,0-1 0,0 1 0,0 0 0,-8 14 0,7-18 0,0 0 0,-1 1 0,0-1 0,1 0 0,-1-1 0,-1 1 0,1-1 0,0 0 0,-1 0 0,0 0 0,0 0 0,0-1 0,0 0 0,0 0 0,0 0 0,-6 0 0,-14 3 0,1-1 0,-33 2 0,24-4 0,-157 5 0,163 1 0,27-8 0,0 0 0,-1 1 0,1-1 0,-1 0 0,1 1 0,-1-1 0,1 1 0,0-1 0,-1 1 0,1-1 0,0 1 0,0-1 0,-1 1 0,1-1 0,0 1 0,0 0 0,0-1 0,0 1 0,0-1 0,0 1 0,0-1 0,0 1 0,0 0 0,0-1 0,0 2 0,1 0 0,0-1 0,0 1 0,0 0 0,0 0 0,0-1 0,1 1 0,-1 0 0,1-1 0,-1 1 0,1-1 0,-1 0 0,1 0 0,0 1 0,0-1 0,-1 0 0,1-1 0,0 1 0,0 0 0,4 1 0,17 3 0,0 0 0,0-2 0,1 0 0,0-2 0,30-2 0,-21 1 0,62 7 0,256 55-1365,-329-57-5461</inkml:trace>
+  <inkml:trace contextRef="#ctx0" brushRef="#br0" timeOffset="9259.33">1189 2787 24575,'-161'1'0,"158"-1"0,1 1 0,0-1 0,0 1 0,-1 0 0,1 0 0,0 0 0,0 0 0,0 0 0,0 0 0,0 0 0,0 0 0,1 1 0,-1-1 0,0 1 0,1 0 0,-1-1 0,1 1 0,-1 0 0,1 0 0,0 0 0,0 0 0,0 0 0,0 0 0,0 0 0,0 0 0,1 1 0,-1-1 0,1 0 0,-1 0 0,1 5 0,-2 8 0,1 1 0,1 0 0,3 24 0,-1-16 0,-2-20 0,0 0 0,0 1 0,0-1 0,1 0 0,0 0 0,0 0 0,0 0 0,0 0 0,1 0 0,-1 0 0,1 0 0,0-1 0,3 5 0,-2-5 0,0-1 0,-1 0 0,1 1 0,0-2 0,0 1 0,0 0 0,1 0 0,-1-1 0,0 0 0,1 0 0,-1 0 0,0 0 0,1 0 0,-1-1 0,1 1 0,4-1 0,43-1 0,-37 0 0,-1 0 0,1 1 0,-1 1 0,24 3 0,-34-3 0,-1-1 0,1 1 0,-1 0 0,1 0 0,0 0 0,-1 0 0,0 1 0,1-1 0,-1 1 0,0-1 0,0 1 0,0 0 0,0 0 0,0 0 0,0 0 0,0 0 0,-1 0 0,1 0 0,-1 1 0,0-1 0,1 0 0,-1 1 0,0-1 0,0 1 0,-1 0 0,1-1 0,0 1 0,-1 3 0,3 30 0,-3 1 0,-6 65 0,5-100 0,1 1 0,-1-1 0,0 1 0,1-1 0,-1 1 0,0-1 0,-1 1 0,1-1 0,0 0 0,-1 1 0,1-1 0,-1 0 0,0 0 0,1 0 0,-1 0 0,0-1 0,0 1 0,0 0 0,-1-1 0,1 1 0,0-1 0,-1 0 0,1 0 0,0 0 0,-1 0 0,0 0 0,1-1 0,-1 1 0,1-1 0,-6 1 0,-10 1 0,0-2 0,1 0 0,-32-3 0,14 0 0,-113 1-1365,128 2-5461</inkml:trace>
+</inkml:ink>
+</file>
+
 <file path=word/ink/ink9.xml><?xml version="1.0" encoding="utf-8"?>
 <inkml:ink xmlns:inkml="http://www.w3.org/2003/InkML">
   <inkml:definitions>
@@ -6713,7 +11027,7 @@
   <inkml:trace contextRef="#ctx0" brushRef="#br0" timeOffset="19842.18">1941 1472 24575,'83'-1'0,"87"2"0,-165 0 0,0 0 0,1 0 0,-1 0 0,0 1 0,1-1 0,-1 1 0,0 1 0,0-1 0,0 1 0,-1-1 0,1 1 0,-1 1 0,1-1 0,-1 1 0,0-1 0,0 1 0,-1 0 0,1 1 0,-1-1 0,0 1 0,0-1 0,0 1 0,-1 0 0,0 0 0,0 0 0,0 0 0,0 1 0,-1-1 0,1 9 0,0-6 0,-1 0 0,0-1 0,-1 1 0,0 0 0,0 0 0,-1 0 0,1 0 0,-2 0 0,1-1 0,-1 1 0,-1-1 0,1 1 0,-1-1 0,0 0 0,-1 0 0,0 0 0,0 0 0,0-1 0,-1 1 0,-5 5 0,-1-5 0,1 1 0,-1-2 0,0 1 0,-1-1 0,0-1 0,0 0 0,0-1 0,0-1 0,-20 4 0,5-1 0,0-2 0,-28 0 0,72-4 0,0 0 0,1 1 0,-1 1 0,0 0 0,28 8 0,-42-9 0,0 0 0,0 0 0,1 0 0,-1 0 0,0 1 0,-1 0 0,1-1 0,0 1 0,0 0 0,-1 0 0,1 1 0,-1-1 0,0 0 0,1 1 0,-1-1 0,0 1 0,-1 0 0,1 0 0,0 0 0,-1 0 0,0 0 0,1 0 0,-1 0 0,0 0 0,-1 1 0,1-1 0,-1 0 0,1 0 0,-1 1 0,0-1 0,0 0 0,0 1 0,-1-1 0,1 0 0,-1 1 0,0-1 0,-1 3 0,0 1 0,-1-1 0,0 0 0,-1 0 0,1 0 0,-1-1 0,0 1 0,-1-1 0,1 0 0,-1 0 0,0 0 0,0-1 0,-1 1 0,1-1 0,-8 4 0,-14 8 0,-48 21 0,71-35 0,-24 8-114,0-1 1,0-1-1,-1-1 0,1-1 0,-2-2 1,1-1-1,0-1 0,-1-2 0,1-1 1,0-1-1,-51-10 0,57 7-6712</inkml:trace>
   <inkml:trace contextRef="#ctx0" brushRef="#br0" timeOffset="29928.6">2056 1 24575,'-6'1'0,"0"1"0,0 0 0,0 0 0,0 1 0,0-1 0,1 1 0,-1 0 0,-6 6 0,-2-1 0,-31 21 0,-70 58 0,24-17 0,15-6-1365,66-57-5461</inkml:trace>
   <inkml:trace contextRef="#ctx0" brushRef="#br0" timeOffset="32919.44">724 1070 24575,'0'0'0,"1"1"0,-1-1 0,0 0 0,0 1 0,0-1 0,0 1 0,0-1 0,0 1 0,0-1 0,0 0 0,0 1 0,0-1 0,0 1 0,0-1 0,0 1 0,-1-1 0,1 0 0,0 1 0,0-1 0,0 1 0,0-1 0,-1 0 0,1 1 0,0-1 0,0 0 0,-1 1 0,1-1 0,0 0 0,-1 0 0,1 1 0,0-1 0,-1 0 0,1 0 0,-1 1 0,1-1 0,0 0 0,-1 0 0,0 0 0,-15 16 0,-208 123-1365,213-132-5461</inkml:trace>
-  <inkml:trace contextRef="#ctx0" brushRef="#br0" timeOffset="34096.62">1642 1070 24575,'2'0'0,"1"2"0,3 2 0,2 3 0,0 2 0,3 4 0,2 2 0,1 2 0,1 2 0,-1-1 0,-2-2 0,-2 0 0,-1-3 0,-1 0 0,0-3-8191</inkml:trace>
+  <inkml:trace contextRef="#ctx0" brushRef="#br0" timeOffset="34096.61">1642 1070 24575,'2'0'0,"1"2"0,3 2 0,2 3 0,0 2 0,3 4 0,2 2 0,1 2 0,1 2 0,-1-1 0,-2-2 0,-2 0 0,-1-3 0,-1 0 0,0-3-8191</inkml:trace>
 </inkml:ink>
 </file>
 

--- a/Algunos ejercicios.docx
+++ b/Algunos ejercicios.docx
@@ -7604,11 +7604,1153 @@
     </w:p>
     <w:p/>
     <w:p/>
-    <w:p/>
-    <w:p/>
-    <w:p/>
-    <w:p/>
-    <w:p/>
+    <w:p>
+      <w:r>
+        <w:rPr>
+          <w:noProof/>
+        </w:rPr>
+        <mc:AlternateContent>
+          <mc:Choice Requires="wpi">
+            <w:drawing>
+              <wp:anchor distT="0" distB="0" distL="114300" distR="114300" simplePos="0" relativeHeight="252099584" behindDoc="0" locked="0" layoutInCell="1" allowOverlap="1" wp14:anchorId="3BBF3B2B" wp14:editId="16F48CC7">
+                <wp:simplePos x="0" y="0"/>
+                <wp:positionH relativeFrom="column">
+                  <wp:posOffset>4475225</wp:posOffset>
+                </wp:positionH>
+                <wp:positionV relativeFrom="paragraph">
+                  <wp:posOffset>5457055</wp:posOffset>
+                </wp:positionV>
+                <wp:extent cx="306360" cy="293760"/>
+                <wp:effectExtent l="38100" t="38100" r="0" b="49530"/>
+                <wp:wrapNone/>
+                <wp:docPr id="1106253232" name="Entrada de lápiz 86"/>
+                <wp:cNvGraphicFramePr/>
+                <a:graphic xmlns:a="http://schemas.openxmlformats.org/drawingml/2006/main">
+                  <a:graphicData uri="http://schemas.microsoft.com/office/word/2010/wordprocessingInk">
+                    <w14:contentPart bwMode="auto" r:id="rId176">
+                      <w14:nvContentPartPr>
+                        <w14:cNvContentPartPr/>
+                      </w14:nvContentPartPr>
+                      <w14:xfrm>
+                        <a:off x="0" y="0"/>
+                        <a:ext cx="306360" cy="293760"/>
+                      </w14:xfrm>
+                    </w14:contentPart>
+                  </a:graphicData>
+                </a:graphic>
+              </wp:anchor>
+            </w:drawing>
+          </mc:Choice>
+          <mc:Fallback>
+            <w:pict>
+              <v:shapetype w14:anchorId="78697ADC" id="_x0000_t75" coordsize="21600,21600" o:spt="75" o:preferrelative="t" path="m@4@5l@4@11@9@11@9@5xe" filled="f" stroked="f">
+                <v:stroke joinstyle="miter"/>
+                <v:formulas>
+                  <v:f eqn="if lineDrawn pixelLineWidth 0"/>
+                  <v:f eqn="sum @0 1 0"/>
+                  <v:f eqn="sum 0 0 @1"/>
+                  <v:f eqn="prod @2 1 2"/>
+                  <v:f eqn="prod @3 21600 pixelWidth"/>
+                  <v:f eqn="prod @3 21600 pixelHeight"/>
+                  <v:f eqn="sum @0 0 1"/>
+                  <v:f eqn="prod @6 1 2"/>
+                  <v:f eqn="prod @7 21600 pixelWidth"/>
+                  <v:f eqn="sum @8 21600 0"/>
+                  <v:f eqn="prod @7 21600 pixelHeight"/>
+                  <v:f eqn="sum @10 21600 0"/>
+                </v:formulas>
+                <v:path o:extrusionok="f" gradientshapeok="t" o:connecttype="rect"/>
+                <o:lock v:ext="edit" aspectratio="t"/>
+              </v:shapetype>
+              <v:shape id="Entrada de lápiz 86" o:spid="_x0000_s1026" type="#_x0000_t75" style="position:absolute;margin-left:351.9pt;margin-top:429.2pt;width:25.1pt;height:24.15pt;z-index:252099584;visibility:visible;mso-wrap-style:square;mso-wrap-distance-left:9pt;mso-wrap-distance-top:0;mso-wrap-distance-right:9pt;mso-wrap-distance-bottom:0;mso-position-horizontal:absolute;mso-position-horizontal-relative:text;mso-position-vertical:absolute;mso-position-vertical-relative:text" o:gfxdata="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">
+                <v:imagedata r:id="rId177" o:title=""/>
+              </v:shape>
+            </w:pict>
+          </mc:Fallback>
+        </mc:AlternateContent>
+      </w:r>
+      <w:r>
+        <w:rPr>
+          <w:noProof/>
+        </w:rPr>
+        <mc:AlternateContent>
+          <mc:Choice Requires="wpi">
+            <w:drawing>
+              <wp:anchor distT="0" distB="0" distL="114300" distR="114300" simplePos="0" relativeHeight="252098560" behindDoc="0" locked="0" layoutInCell="1" allowOverlap="1" wp14:anchorId="5B707944" wp14:editId="725C0EF4">
+                <wp:simplePos x="0" y="0"/>
+                <wp:positionH relativeFrom="column">
+                  <wp:posOffset>4741625</wp:posOffset>
+                </wp:positionH>
+                <wp:positionV relativeFrom="paragraph">
+                  <wp:posOffset>5070415</wp:posOffset>
+                </wp:positionV>
+                <wp:extent cx="173160" cy="244800"/>
+                <wp:effectExtent l="38100" t="38100" r="36830" b="41275"/>
+                <wp:wrapNone/>
+                <wp:docPr id="734504011" name="Entrada de lápiz 85"/>
+                <wp:cNvGraphicFramePr/>
+                <a:graphic xmlns:a="http://schemas.openxmlformats.org/drawingml/2006/main">
+                  <a:graphicData uri="http://schemas.microsoft.com/office/word/2010/wordprocessingInk">
+                    <w14:contentPart bwMode="auto" r:id="rId178">
+                      <w14:nvContentPartPr>
+                        <w14:cNvContentPartPr/>
+                      </w14:nvContentPartPr>
+                      <w14:xfrm>
+                        <a:off x="0" y="0"/>
+                        <a:ext cx="173160" cy="244800"/>
+                      </w14:xfrm>
+                    </w14:contentPart>
+                  </a:graphicData>
+                </a:graphic>
+              </wp:anchor>
+            </w:drawing>
+          </mc:Choice>
+          <mc:Fallback>
+            <w:pict>
+              <v:shape w14:anchorId="11967717" id="Entrada de lápiz 85" o:spid="_x0000_s1026" type="#_x0000_t75" style="position:absolute;margin-left:372.85pt;margin-top:398.75pt;width:14.65pt;height:20.3pt;z-index:252098560;visibility:visible;mso-wrap-style:square;mso-wrap-distance-left:9pt;mso-wrap-distance-top:0;mso-wrap-distance-right:9pt;mso-wrap-distance-bottom:0;mso-position-horizontal:absolute;mso-position-horizontal-relative:text;mso-position-vertical:absolute;mso-position-vertical-relative:text" o:gfxdata="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">
+                <v:imagedata r:id="rId179" o:title=""/>
+              </v:shape>
+            </w:pict>
+          </mc:Fallback>
+        </mc:AlternateContent>
+      </w:r>
+      <w:r>
+        <w:rPr>
+          <w:noProof/>
+        </w:rPr>
+        <mc:AlternateContent>
+          <mc:Choice Requires="wpi">
+            <w:drawing>
+              <wp:anchor distT="0" distB="0" distL="114300" distR="114300" simplePos="0" relativeHeight="252097536" behindDoc="0" locked="0" layoutInCell="1" allowOverlap="1" wp14:anchorId="6D6F783E" wp14:editId="05EF24C9">
+                <wp:simplePos x="0" y="0"/>
+                <wp:positionH relativeFrom="column">
+                  <wp:posOffset>3929380</wp:posOffset>
+                </wp:positionH>
+                <wp:positionV relativeFrom="paragraph">
+                  <wp:posOffset>4133215</wp:posOffset>
+                </wp:positionV>
+                <wp:extent cx="1264155" cy="792210"/>
+                <wp:effectExtent l="38100" t="38100" r="31750" b="46355"/>
+                <wp:wrapNone/>
+                <wp:docPr id="1979252638" name="Entrada de lápiz 84"/>
+                <wp:cNvGraphicFramePr/>
+                <a:graphic xmlns:a="http://schemas.openxmlformats.org/drawingml/2006/main">
+                  <a:graphicData uri="http://schemas.microsoft.com/office/word/2010/wordprocessingInk">
+                    <w14:contentPart bwMode="auto" r:id="rId180">
+                      <w14:nvContentPartPr>
+                        <w14:cNvContentPartPr/>
+                      </w14:nvContentPartPr>
+                      <w14:xfrm>
+                        <a:off x="0" y="0"/>
+                        <a:ext cx="1264155" cy="792210"/>
+                      </w14:xfrm>
+                    </w14:contentPart>
+                  </a:graphicData>
+                </a:graphic>
+              </wp:anchor>
+            </w:drawing>
+          </mc:Choice>
+          <mc:Fallback>
+            <w:pict>
+              <v:shape w14:anchorId="31FF3D9C" id="Entrada de lápiz 84" o:spid="_x0000_s1026" type="#_x0000_t75" style="position:absolute;margin-left:308.9pt;margin-top:324.95pt;width:100.55pt;height:63.4pt;z-index:252097536;visibility:visible;mso-wrap-style:square;mso-wrap-distance-left:9pt;mso-wrap-distance-top:0;mso-wrap-distance-right:9pt;mso-wrap-distance-bottom:0;mso-position-horizontal:absolute;mso-position-horizontal-relative:text;mso-position-vertical:absolute;mso-position-vertical-relative:text" o:gfxdata="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">
+                <v:imagedata r:id="rId181" o:title=""/>
+              </v:shape>
+            </w:pict>
+          </mc:Fallback>
+        </mc:AlternateContent>
+      </w:r>
+      <w:r>
+        <w:rPr>
+          <w:noProof/>
+        </w:rPr>
+        <mc:AlternateContent>
+          <mc:Choice Requires="wpi">
+            <w:drawing>
+              <wp:anchor distT="0" distB="0" distL="114300" distR="114300" simplePos="0" relativeHeight="252092416" behindDoc="0" locked="0" layoutInCell="1" allowOverlap="1" wp14:anchorId="4D262F7A" wp14:editId="2215BEF4">
+                <wp:simplePos x="0" y="0"/>
+                <wp:positionH relativeFrom="column">
+                  <wp:posOffset>4159505</wp:posOffset>
+                </wp:positionH>
+                <wp:positionV relativeFrom="paragraph">
+                  <wp:posOffset>3686215</wp:posOffset>
+                </wp:positionV>
+                <wp:extent cx="62640" cy="245520"/>
+                <wp:effectExtent l="38100" t="38100" r="52070" b="40640"/>
+                <wp:wrapNone/>
+                <wp:docPr id="1510250524" name="Entrada de lápiz 79"/>
+                <wp:cNvGraphicFramePr/>
+                <a:graphic xmlns:a="http://schemas.openxmlformats.org/drawingml/2006/main">
+                  <a:graphicData uri="http://schemas.microsoft.com/office/word/2010/wordprocessingInk">
+                    <w14:contentPart bwMode="auto" r:id="rId182">
+                      <w14:nvContentPartPr>
+                        <w14:cNvContentPartPr/>
+                      </w14:nvContentPartPr>
+                      <w14:xfrm>
+                        <a:off x="0" y="0"/>
+                        <a:ext cx="62640" cy="245520"/>
+                      </w14:xfrm>
+                    </w14:contentPart>
+                  </a:graphicData>
+                </a:graphic>
+              </wp:anchor>
+            </w:drawing>
+          </mc:Choice>
+          <mc:Fallback>
+            <w:pict>
+              <v:shape w14:anchorId="0225E3D7" id="Entrada de lápiz 79" o:spid="_x0000_s1026" type="#_x0000_t75" style="position:absolute;margin-left:327pt;margin-top:289.75pt;width:5.95pt;height:20.35pt;z-index:252092416;visibility:visible;mso-wrap-style:square;mso-wrap-distance-left:9pt;mso-wrap-distance-top:0;mso-wrap-distance-right:9pt;mso-wrap-distance-bottom:0;mso-position-horizontal:absolute;mso-position-horizontal-relative:text;mso-position-vertical:absolute;mso-position-vertical-relative:text" o:gfxdata="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">
+                <v:imagedata r:id="rId183" o:title=""/>
+              </v:shape>
+            </w:pict>
+          </mc:Fallback>
+        </mc:AlternateContent>
+      </w:r>
+      <w:r>
+        <w:rPr>
+          <w:noProof/>
+        </w:rPr>
+        <mc:AlternateContent>
+          <mc:Choice Requires="wpi">
+            <w:drawing>
+              <wp:anchor distT="0" distB="0" distL="114300" distR="114300" simplePos="0" relativeHeight="252091392" behindDoc="0" locked="0" layoutInCell="1" allowOverlap="1" wp14:anchorId="17CEFE32" wp14:editId="4DCA486D">
+                <wp:simplePos x="0" y="0"/>
+                <wp:positionH relativeFrom="column">
+                  <wp:posOffset>2151380</wp:posOffset>
+                </wp:positionH>
+                <wp:positionV relativeFrom="paragraph">
+                  <wp:posOffset>5634990</wp:posOffset>
+                </wp:positionV>
+                <wp:extent cx="946220" cy="1148640"/>
+                <wp:effectExtent l="38100" t="38100" r="44450" b="52070"/>
+                <wp:wrapNone/>
+                <wp:docPr id="692263032" name="Entrada de lápiz 78"/>
+                <wp:cNvGraphicFramePr/>
+                <a:graphic xmlns:a="http://schemas.openxmlformats.org/drawingml/2006/main">
+                  <a:graphicData uri="http://schemas.microsoft.com/office/word/2010/wordprocessingInk">
+                    <w14:contentPart bwMode="auto" r:id="rId184">
+                      <w14:nvContentPartPr>
+                        <w14:cNvContentPartPr/>
+                      </w14:nvContentPartPr>
+                      <w14:xfrm>
+                        <a:off x="0" y="0"/>
+                        <a:ext cx="946220" cy="1148640"/>
+                      </w14:xfrm>
+                    </w14:contentPart>
+                  </a:graphicData>
+                </a:graphic>
+              </wp:anchor>
+            </w:drawing>
+          </mc:Choice>
+          <mc:Fallback>
+            <w:pict>
+              <v:shape w14:anchorId="5A886EDE" id="Entrada de lápiz 78" o:spid="_x0000_s1026" type="#_x0000_t75" style="position:absolute;margin-left:168.9pt;margin-top:443.2pt;width:75.45pt;height:91.45pt;z-index:252091392;visibility:visible;mso-wrap-style:square;mso-wrap-distance-left:9pt;mso-wrap-distance-top:0;mso-wrap-distance-right:9pt;mso-wrap-distance-bottom:0;mso-position-horizontal:absolute;mso-position-horizontal-relative:text;mso-position-vertical:absolute;mso-position-vertical-relative:text" o:gfxdata="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">
+                <v:imagedata r:id="rId185" o:title=""/>
+              </v:shape>
+            </w:pict>
+          </mc:Fallback>
+        </mc:AlternateContent>
+      </w:r>
+      <w:r>
+        <w:rPr>
+          <w:noProof/>
+        </w:rPr>
+        <mc:AlternateContent>
+          <mc:Choice Requires="wpi">
+            <w:drawing>
+              <wp:anchor distT="0" distB="0" distL="114300" distR="114300" simplePos="0" relativeHeight="252077056" behindDoc="0" locked="0" layoutInCell="1" allowOverlap="1" wp14:anchorId="182303A0" wp14:editId="46C4FB3B">
+                <wp:simplePos x="0" y="0"/>
+                <wp:positionH relativeFrom="column">
+                  <wp:posOffset>3326130</wp:posOffset>
+                </wp:positionH>
+                <wp:positionV relativeFrom="paragraph">
+                  <wp:posOffset>5825490</wp:posOffset>
+                </wp:positionV>
+                <wp:extent cx="731010" cy="955220"/>
+                <wp:effectExtent l="38100" t="38100" r="50165" b="35560"/>
+                <wp:wrapNone/>
+                <wp:docPr id="480441315" name="Entrada de lápiz 64"/>
+                <wp:cNvGraphicFramePr/>
+                <a:graphic xmlns:a="http://schemas.openxmlformats.org/drawingml/2006/main">
+                  <a:graphicData uri="http://schemas.microsoft.com/office/word/2010/wordprocessingInk">
+                    <w14:contentPart bwMode="auto" r:id="rId186">
+                      <w14:nvContentPartPr>
+                        <w14:cNvContentPartPr/>
+                      </w14:nvContentPartPr>
+                      <w14:xfrm>
+                        <a:off x="0" y="0"/>
+                        <a:ext cx="731010" cy="955220"/>
+                      </w14:xfrm>
+                    </w14:contentPart>
+                  </a:graphicData>
+                </a:graphic>
+              </wp:anchor>
+            </w:drawing>
+          </mc:Choice>
+          <mc:Fallback>
+            <w:pict>
+              <v:shape w14:anchorId="26AEF1DE" id="Entrada de lápiz 64" o:spid="_x0000_s1026" type="#_x0000_t75" style="position:absolute;margin-left:261.4pt;margin-top:458.2pt;width:58.5pt;height:76.2pt;z-index:252077056;visibility:visible;mso-wrap-style:square;mso-wrap-distance-left:9pt;mso-wrap-distance-top:0;mso-wrap-distance-right:9pt;mso-wrap-distance-bottom:0;mso-position-horizontal:absolute;mso-position-horizontal-relative:text;mso-position-vertical:absolute;mso-position-vertical-relative:text" o:gfxdata="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">
+                <v:imagedata r:id="rId187" o:title=""/>
+              </v:shape>
+            </w:pict>
+          </mc:Fallback>
+        </mc:AlternateContent>
+      </w:r>
+      <w:r>
+        <w:rPr>
+          <w:noProof/>
+        </w:rPr>
+        <mc:AlternateContent>
+          <mc:Choice Requires="wpi">
+            <w:drawing>
+              <wp:anchor distT="0" distB="0" distL="114300" distR="114300" simplePos="0" relativeHeight="252067840" behindDoc="0" locked="0" layoutInCell="1" allowOverlap="1" wp14:anchorId="483C40DC" wp14:editId="479BB4CA">
+                <wp:simplePos x="0" y="0"/>
+                <wp:positionH relativeFrom="column">
+                  <wp:posOffset>3060065</wp:posOffset>
+                </wp:positionH>
+                <wp:positionV relativeFrom="paragraph">
+                  <wp:posOffset>5322570</wp:posOffset>
+                </wp:positionV>
+                <wp:extent cx="222250" cy="318770"/>
+                <wp:effectExtent l="38100" t="38100" r="44450" b="43180"/>
+                <wp:wrapNone/>
+                <wp:docPr id="173742633" name="Entrada de lápiz 55"/>
+                <wp:cNvGraphicFramePr/>
+                <a:graphic xmlns:a="http://schemas.openxmlformats.org/drawingml/2006/main">
+                  <a:graphicData uri="http://schemas.microsoft.com/office/word/2010/wordprocessingInk">
+                    <w14:contentPart bwMode="auto" r:id="rId188">
+                      <w14:nvContentPartPr>
+                        <w14:cNvContentPartPr/>
+                      </w14:nvContentPartPr>
+                      <w14:xfrm>
+                        <a:off x="0" y="0"/>
+                        <a:ext cx="222250" cy="318770"/>
+                      </w14:xfrm>
+                    </w14:contentPart>
+                  </a:graphicData>
+                </a:graphic>
+              </wp:anchor>
+            </w:drawing>
+          </mc:Choice>
+          <mc:Fallback>
+            <w:pict>
+              <v:shape w14:anchorId="5ACF849F" id="Entrada de lápiz 55" o:spid="_x0000_s1026" type="#_x0000_t75" style="position:absolute;margin-left:240.45pt;margin-top:418.6pt;width:18.45pt;height:26.05pt;z-index:252067840;visibility:visible;mso-wrap-style:square;mso-wrap-distance-left:9pt;mso-wrap-distance-top:0;mso-wrap-distance-right:9pt;mso-wrap-distance-bottom:0;mso-position-horizontal:absolute;mso-position-horizontal-relative:text;mso-position-vertical:absolute;mso-position-vertical-relative:text" o:gfxdata="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">
+                <v:imagedata r:id="rId189" o:title=""/>
+              </v:shape>
+            </w:pict>
+          </mc:Fallback>
+        </mc:AlternateContent>
+      </w:r>
+      <w:r>
+        <w:rPr>
+          <w:noProof/>
+        </w:rPr>
+        <mc:AlternateContent>
+          <mc:Choice Requires="wpi">
+            <w:drawing>
+              <wp:anchor distT="0" distB="0" distL="114300" distR="114300" simplePos="0" relativeHeight="252064768" behindDoc="0" locked="0" layoutInCell="1" allowOverlap="1" wp14:anchorId="4BAFF300" wp14:editId="56748616">
+                <wp:simplePos x="0" y="0"/>
+                <wp:positionH relativeFrom="column">
+                  <wp:posOffset>2685305</wp:posOffset>
+                </wp:positionH>
+                <wp:positionV relativeFrom="paragraph">
+                  <wp:posOffset>5076595</wp:posOffset>
+                </wp:positionV>
+                <wp:extent cx="240840" cy="317160"/>
+                <wp:effectExtent l="38100" t="38100" r="45085" b="45085"/>
+                <wp:wrapNone/>
+                <wp:docPr id="1944748112" name="Entrada de lápiz 52"/>
+                <wp:cNvGraphicFramePr/>
+                <a:graphic xmlns:a="http://schemas.openxmlformats.org/drawingml/2006/main">
+                  <a:graphicData uri="http://schemas.microsoft.com/office/word/2010/wordprocessingInk">
+                    <w14:contentPart bwMode="auto" r:id="rId190">
+                      <w14:nvContentPartPr>
+                        <w14:cNvContentPartPr/>
+                      </w14:nvContentPartPr>
+                      <w14:xfrm>
+                        <a:off x="0" y="0"/>
+                        <a:ext cx="240840" cy="317160"/>
+                      </w14:xfrm>
+                    </w14:contentPart>
+                  </a:graphicData>
+                </a:graphic>
+              </wp:anchor>
+            </w:drawing>
+          </mc:Choice>
+          <mc:Fallback>
+            <w:pict>
+              <v:shape w14:anchorId="29A9F5C5" id="Entrada de lápiz 52" o:spid="_x0000_s1026" type="#_x0000_t75" style="position:absolute;margin-left:210.95pt;margin-top:399.25pt;width:19.95pt;height:25.95pt;z-index:252064768;visibility:visible;mso-wrap-style:square;mso-wrap-distance-left:9pt;mso-wrap-distance-top:0;mso-wrap-distance-right:9pt;mso-wrap-distance-bottom:0;mso-position-horizontal:absolute;mso-position-horizontal-relative:text;mso-position-vertical:absolute;mso-position-vertical-relative:text" o:gfxdata="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">
+                <v:imagedata r:id="rId191" o:title=""/>
+              </v:shape>
+            </w:pict>
+          </mc:Fallback>
+        </mc:AlternateContent>
+      </w:r>
+      <w:r>
+        <w:rPr>
+          <w:noProof/>
+        </w:rPr>
+        <mc:AlternateContent>
+          <mc:Choice Requires="wpi">
+            <w:drawing>
+              <wp:anchor distT="0" distB="0" distL="114300" distR="114300" simplePos="0" relativeHeight="252063744" behindDoc="0" locked="0" layoutInCell="1" allowOverlap="1" wp14:anchorId="237ADE81" wp14:editId="7FF828DA">
+                <wp:simplePos x="0" y="0"/>
+                <wp:positionH relativeFrom="column">
+                  <wp:posOffset>2271395</wp:posOffset>
+                </wp:positionH>
+                <wp:positionV relativeFrom="paragraph">
+                  <wp:posOffset>4307840</wp:posOffset>
+                </wp:positionV>
+                <wp:extent cx="686435" cy="591740"/>
+                <wp:effectExtent l="38100" t="38100" r="37465" b="37465"/>
+                <wp:wrapNone/>
+                <wp:docPr id="878246014" name="Entrada de lápiz 51"/>
+                <wp:cNvGraphicFramePr/>
+                <a:graphic xmlns:a="http://schemas.openxmlformats.org/drawingml/2006/main">
+                  <a:graphicData uri="http://schemas.microsoft.com/office/word/2010/wordprocessingInk">
+                    <w14:contentPart bwMode="auto" r:id="rId192">
+                      <w14:nvContentPartPr>
+                        <w14:cNvContentPartPr/>
+                      </w14:nvContentPartPr>
+                      <w14:xfrm>
+                        <a:off x="0" y="0"/>
+                        <a:ext cx="686435" cy="591740"/>
+                      </w14:xfrm>
+                    </w14:contentPart>
+                  </a:graphicData>
+                </a:graphic>
+              </wp:anchor>
+            </w:drawing>
+          </mc:Choice>
+          <mc:Fallback>
+            <w:pict>
+              <v:shape w14:anchorId="50174B0A" id="Entrada de lápiz 51" o:spid="_x0000_s1026" type="#_x0000_t75" style="position:absolute;margin-left:178.35pt;margin-top:338.7pt;width:55pt;height:47.6pt;z-index:252063744;visibility:visible;mso-wrap-style:square;mso-wrap-distance-left:9pt;mso-wrap-distance-top:0;mso-wrap-distance-right:9pt;mso-wrap-distance-bottom:0;mso-position-horizontal:absolute;mso-position-horizontal-relative:text;mso-position-vertical:absolute;mso-position-vertical-relative:text" o:gfxdata="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">
+                <v:imagedata r:id="rId193" o:title=""/>
+              </v:shape>
+            </w:pict>
+          </mc:Fallback>
+        </mc:AlternateContent>
+      </w:r>
+      <w:r>
+        <w:rPr>
+          <w:noProof/>
+        </w:rPr>
+        <mc:AlternateContent>
+          <mc:Choice Requires="wpi">
+            <w:drawing>
+              <wp:anchor distT="0" distB="0" distL="114300" distR="114300" simplePos="0" relativeHeight="252056576" behindDoc="0" locked="0" layoutInCell="1" allowOverlap="1" wp14:anchorId="6756A56D" wp14:editId="21BEEF3C">
+                <wp:simplePos x="0" y="0"/>
+                <wp:positionH relativeFrom="column">
+                  <wp:posOffset>3076625</wp:posOffset>
+                </wp:positionH>
+                <wp:positionV relativeFrom="paragraph">
+                  <wp:posOffset>3964555</wp:posOffset>
+                </wp:positionV>
+                <wp:extent cx="244080" cy="382680"/>
+                <wp:effectExtent l="38100" t="38100" r="41910" b="36830"/>
+                <wp:wrapNone/>
+                <wp:docPr id="938664732" name="Entrada de lápiz 44"/>
+                <wp:cNvGraphicFramePr/>
+                <a:graphic xmlns:a="http://schemas.openxmlformats.org/drawingml/2006/main">
+                  <a:graphicData uri="http://schemas.microsoft.com/office/word/2010/wordprocessingInk">
+                    <w14:contentPart bwMode="auto" r:id="rId194">
+                      <w14:nvContentPartPr>
+                        <w14:cNvContentPartPr/>
+                      </w14:nvContentPartPr>
+                      <w14:xfrm>
+                        <a:off x="0" y="0"/>
+                        <a:ext cx="244080" cy="382680"/>
+                      </w14:xfrm>
+                    </w14:contentPart>
+                  </a:graphicData>
+                </a:graphic>
+              </wp:anchor>
+            </w:drawing>
+          </mc:Choice>
+          <mc:Fallback>
+            <w:pict>
+              <v:shape w14:anchorId="786BE41B" id="Entrada de lápiz 44" o:spid="_x0000_s1026" type="#_x0000_t75" style="position:absolute;margin-left:241.75pt;margin-top:311.65pt;width:20.2pt;height:31.15pt;z-index:252056576;visibility:visible;mso-wrap-style:square;mso-wrap-distance-left:9pt;mso-wrap-distance-top:0;mso-wrap-distance-right:9pt;mso-wrap-distance-bottom:0;mso-position-horizontal:absolute;mso-position-horizontal-relative:text;mso-position-vertical:absolute;mso-position-vertical-relative:text" o:gfxdata="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">
+                <v:imagedata r:id="rId195" o:title=""/>
+              </v:shape>
+            </w:pict>
+          </mc:Fallback>
+        </mc:AlternateContent>
+      </w:r>
+      <w:r>
+        <w:rPr>
+          <w:noProof/>
+        </w:rPr>
+        <mc:AlternateContent>
+          <mc:Choice Requires="wpi">
+            <w:drawing>
+              <wp:anchor distT="0" distB="0" distL="114300" distR="114300" simplePos="0" relativeHeight="252055552" behindDoc="0" locked="0" layoutInCell="1" allowOverlap="1" wp14:anchorId="0DB6C39C" wp14:editId="61FBE086">
+                <wp:simplePos x="0" y="0"/>
+                <wp:positionH relativeFrom="column">
+                  <wp:posOffset>2608985</wp:posOffset>
+                </wp:positionH>
+                <wp:positionV relativeFrom="paragraph">
+                  <wp:posOffset>3635155</wp:posOffset>
+                </wp:positionV>
+                <wp:extent cx="367200" cy="297360"/>
+                <wp:effectExtent l="38100" t="38100" r="52070" b="45720"/>
+                <wp:wrapNone/>
+                <wp:docPr id="1325107122" name="Entrada de lápiz 43"/>
+                <wp:cNvGraphicFramePr/>
+                <a:graphic xmlns:a="http://schemas.openxmlformats.org/drawingml/2006/main">
+                  <a:graphicData uri="http://schemas.microsoft.com/office/word/2010/wordprocessingInk">
+                    <w14:contentPart bwMode="auto" r:id="rId196">
+                      <w14:nvContentPartPr>
+                        <w14:cNvContentPartPr/>
+                      </w14:nvContentPartPr>
+                      <w14:xfrm>
+                        <a:off x="0" y="0"/>
+                        <a:ext cx="367200" cy="297360"/>
+                      </w14:xfrm>
+                    </w14:contentPart>
+                  </a:graphicData>
+                </a:graphic>
+              </wp:anchor>
+            </w:drawing>
+          </mc:Choice>
+          <mc:Fallback>
+            <w:pict>
+              <v:shape w14:anchorId="474E172C" id="Entrada de lápiz 43" o:spid="_x0000_s1026" type="#_x0000_t75" style="position:absolute;margin-left:204.95pt;margin-top:285.75pt;width:29.9pt;height:24.4pt;z-index:252055552;visibility:visible;mso-wrap-style:square;mso-wrap-distance-left:9pt;mso-wrap-distance-top:0;mso-wrap-distance-right:9pt;mso-wrap-distance-bottom:0;mso-position-horizontal:absolute;mso-position-horizontal-relative:text;mso-position-vertical:absolute;mso-position-vertical-relative:text" o:gfxdata="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">
+                <v:imagedata r:id="rId197" o:title=""/>
+              </v:shape>
+            </w:pict>
+          </mc:Fallback>
+        </mc:AlternateContent>
+      </w:r>
+      <w:r>
+        <w:rPr>
+          <w:noProof/>
+        </w:rPr>
+        <mc:AlternateContent>
+          <mc:Choice Requires="wpi">
+            <w:drawing>
+              <wp:anchor distT="0" distB="0" distL="114300" distR="114300" simplePos="0" relativeHeight="252054528" behindDoc="0" locked="0" layoutInCell="1" allowOverlap="1" wp14:anchorId="5F0BB1ED" wp14:editId="1DDA2C8D">
+                <wp:simplePos x="0" y="0"/>
+                <wp:positionH relativeFrom="column">
+                  <wp:posOffset>2163445</wp:posOffset>
+                </wp:positionH>
+                <wp:positionV relativeFrom="paragraph">
+                  <wp:posOffset>2860040</wp:posOffset>
+                </wp:positionV>
+                <wp:extent cx="972820" cy="731290"/>
+                <wp:effectExtent l="38100" t="38100" r="36830" b="50165"/>
+                <wp:wrapNone/>
+                <wp:docPr id="722911052" name="Entrada de lápiz 42"/>
+                <wp:cNvGraphicFramePr/>
+                <a:graphic xmlns:a="http://schemas.openxmlformats.org/drawingml/2006/main">
+                  <a:graphicData uri="http://schemas.microsoft.com/office/word/2010/wordprocessingInk">
+                    <w14:contentPart bwMode="auto" r:id="rId198">
+                      <w14:nvContentPartPr>
+                        <w14:cNvContentPartPr/>
+                      </w14:nvContentPartPr>
+                      <w14:xfrm>
+                        <a:off x="0" y="0"/>
+                        <a:ext cx="972820" cy="731290"/>
+                      </w14:xfrm>
+                    </w14:contentPart>
+                  </a:graphicData>
+                </a:graphic>
+              </wp:anchor>
+            </w:drawing>
+          </mc:Choice>
+          <mc:Fallback>
+            <w:pict>
+              <v:shape w14:anchorId="32BF26B7" id="Entrada de lápiz 42" o:spid="_x0000_s1026" type="#_x0000_t75" style="position:absolute;margin-left:169.85pt;margin-top:224.7pt;width:77.55pt;height:58.6pt;z-index:252054528;visibility:visible;mso-wrap-style:square;mso-wrap-distance-left:9pt;mso-wrap-distance-top:0;mso-wrap-distance-right:9pt;mso-wrap-distance-bottom:0;mso-position-horizontal:absolute;mso-position-horizontal-relative:text;mso-position-vertical:absolute;mso-position-vertical-relative:text" o:gfxdata="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">
+                <v:imagedata r:id="rId199" o:title=""/>
+              </v:shape>
+            </w:pict>
+          </mc:Fallback>
+        </mc:AlternateContent>
+      </w:r>
+      <w:r>
+        <w:rPr>
+          <w:noProof/>
+        </w:rPr>
+        <mc:AlternateContent>
+          <mc:Choice Requires="wpi">
+            <w:drawing>
+              <wp:anchor distT="0" distB="0" distL="114300" distR="114300" simplePos="0" relativeHeight="252051456" behindDoc="0" locked="0" layoutInCell="1" allowOverlap="1" wp14:anchorId="257020E2" wp14:editId="14791F3E">
+                <wp:simplePos x="0" y="0"/>
+                <wp:positionH relativeFrom="column">
+                  <wp:posOffset>2443480</wp:posOffset>
+                </wp:positionH>
+                <wp:positionV relativeFrom="paragraph">
+                  <wp:posOffset>2288540</wp:posOffset>
+                </wp:positionV>
+                <wp:extent cx="2096525" cy="1176610"/>
+                <wp:effectExtent l="38100" t="38100" r="37465" b="43180"/>
+                <wp:wrapNone/>
+                <wp:docPr id="1818127853" name="Entrada de lápiz 39"/>
+                <wp:cNvGraphicFramePr/>
+                <a:graphic xmlns:a="http://schemas.openxmlformats.org/drawingml/2006/main">
+                  <a:graphicData uri="http://schemas.microsoft.com/office/word/2010/wordprocessingInk">
+                    <w14:contentPart bwMode="auto" r:id="rId200">
+                      <w14:nvContentPartPr>
+                        <w14:cNvContentPartPr/>
+                      </w14:nvContentPartPr>
+                      <w14:xfrm>
+                        <a:off x="0" y="0"/>
+                        <a:ext cx="2096525" cy="1176610"/>
+                      </w14:xfrm>
+                    </w14:contentPart>
+                  </a:graphicData>
+                </a:graphic>
+              </wp:anchor>
+            </w:drawing>
+          </mc:Choice>
+          <mc:Fallback>
+            <w:pict>
+              <v:shape w14:anchorId="7C7A6B11" id="Entrada de lápiz 39" o:spid="_x0000_s1026" type="#_x0000_t75" style="position:absolute;margin-left:191.9pt;margin-top:179.7pt;width:166.1pt;height:93.65pt;z-index:252051456;visibility:visible;mso-wrap-style:square;mso-wrap-distance-left:9pt;mso-wrap-distance-top:0;mso-wrap-distance-right:9pt;mso-wrap-distance-bottom:0;mso-position-horizontal:absolute;mso-position-horizontal-relative:text;mso-position-vertical:absolute;mso-position-vertical-relative:text" o:gfxdata="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">
+                <v:imagedata r:id="rId201" o:title=""/>
+              </v:shape>
+            </w:pict>
+          </mc:Fallback>
+        </mc:AlternateContent>
+      </w:r>
+      <w:r>
+        <w:rPr>
+          <w:noProof/>
+        </w:rPr>
+        <mc:AlternateContent>
+          <mc:Choice Requires="wpi">
+            <w:drawing>
+              <wp:anchor distT="0" distB="0" distL="114300" distR="114300" simplePos="0" relativeHeight="252044288" behindDoc="0" locked="0" layoutInCell="1" allowOverlap="1" wp14:anchorId="7BE479BA" wp14:editId="0C85982E">
+                <wp:simplePos x="0" y="0"/>
+                <wp:positionH relativeFrom="column">
+                  <wp:posOffset>2119630</wp:posOffset>
+                </wp:positionH>
+                <wp:positionV relativeFrom="paragraph">
+                  <wp:posOffset>1933575</wp:posOffset>
+                </wp:positionV>
+                <wp:extent cx="222490" cy="286385"/>
+                <wp:effectExtent l="38100" t="38100" r="44450" b="37465"/>
+                <wp:wrapNone/>
+                <wp:docPr id="1111362085" name="Entrada de lápiz 32"/>
+                <wp:cNvGraphicFramePr/>
+                <a:graphic xmlns:a="http://schemas.openxmlformats.org/drawingml/2006/main">
+                  <a:graphicData uri="http://schemas.microsoft.com/office/word/2010/wordprocessingInk">
+                    <w14:contentPart bwMode="auto" r:id="rId202">
+                      <w14:nvContentPartPr>
+                        <w14:cNvContentPartPr/>
+                      </w14:nvContentPartPr>
+                      <w14:xfrm>
+                        <a:off x="0" y="0"/>
+                        <a:ext cx="222490" cy="286385"/>
+                      </w14:xfrm>
+                    </w14:contentPart>
+                  </a:graphicData>
+                </a:graphic>
+              </wp:anchor>
+            </w:drawing>
+          </mc:Choice>
+          <mc:Fallback>
+            <w:pict>
+              <v:shape w14:anchorId="7181925B" id="Entrada de lápiz 32" o:spid="_x0000_s1026" type="#_x0000_t75" style="position:absolute;margin-left:166.4pt;margin-top:151.75pt;width:18.5pt;height:23.5pt;z-index:252044288;visibility:visible;mso-wrap-style:square;mso-wrap-distance-left:9pt;mso-wrap-distance-top:0;mso-wrap-distance-right:9pt;mso-wrap-distance-bottom:0;mso-position-horizontal:absolute;mso-position-horizontal-relative:text;mso-position-vertical:absolute;mso-position-vertical-relative:text" o:gfxdata="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">
+                <v:imagedata r:id="rId203" o:title=""/>
+              </v:shape>
+            </w:pict>
+          </mc:Fallback>
+        </mc:AlternateContent>
+      </w:r>
+      <w:r>
+        <w:rPr>
+          <w:noProof/>
+        </w:rPr>
+        <mc:AlternateContent>
+          <mc:Choice Requires="wpi">
+            <w:drawing>
+              <wp:anchor distT="0" distB="0" distL="114300" distR="114300" simplePos="0" relativeHeight="252041216" behindDoc="0" locked="0" layoutInCell="1" allowOverlap="1" wp14:anchorId="1448F279" wp14:editId="0F02BDC0">
+                <wp:simplePos x="0" y="0"/>
+                <wp:positionH relativeFrom="column">
+                  <wp:posOffset>4809107</wp:posOffset>
+                </wp:positionH>
+                <wp:positionV relativeFrom="paragraph">
+                  <wp:posOffset>446608</wp:posOffset>
+                </wp:positionV>
+                <wp:extent cx="91800" cy="87840"/>
+                <wp:effectExtent l="38100" t="38100" r="41910" b="45720"/>
+                <wp:wrapNone/>
+                <wp:docPr id="314184443" name="Entrada de lápiz 29"/>
+                <wp:cNvGraphicFramePr/>
+                <a:graphic xmlns:a="http://schemas.openxmlformats.org/drawingml/2006/main">
+                  <a:graphicData uri="http://schemas.microsoft.com/office/word/2010/wordprocessingInk">
+                    <w14:contentPart bwMode="auto" r:id="rId204">
+                      <w14:nvContentPartPr>
+                        <w14:cNvContentPartPr/>
+                      </w14:nvContentPartPr>
+                      <w14:xfrm>
+                        <a:off x="0" y="0"/>
+                        <a:ext cx="91800" cy="87840"/>
+                      </w14:xfrm>
+                    </w14:contentPart>
+                  </a:graphicData>
+                </a:graphic>
+              </wp:anchor>
+            </w:drawing>
+          </mc:Choice>
+          <mc:Fallback>
+            <w:pict>
+              <v:shape w14:anchorId="156B61AC" id="Entrada de lápiz 29" o:spid="_x0000_s1026" type="#_x0000_t75" style="position:absolute;margin-left:378.15pt;margin-top:34.65pt;width:8.25pt;height:7.9pt;z-index:252041216;visibility:visible;mso-wrap-style:square;mso-wrap-distance-left:9pt;mso-wrap-distance-top:0;mso-wrap-distance-right:9pt;mso-wrap-distance-bottom:0;mso-position-horizontal:absolute;mso-position-horizontal-relative:text;mso-position-vertical:absolute;mso-position-vertical-relative:text" o:gfxdata="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">
+                <v:imagedata r:id="rId205" o:title=""/>
+              </v:shape>
+            </w:pict>
+          </mc:Fallback>
+        </mc:AlternateContent>
+      </w:r>
+      <w:r>
+        <w:rPr>
+          <w:noProof/>
+        </w:rPr>
+        <mc:AlternateContent>
+          <mc:Choice Requires="wpi">
+            <w:drawing>
+              <wp:anchor distT="0" distB="0" distL="114300" distR="114300" simplePos="0" relativeHeight="252040192" behindDoc="0" locked="0" layoutInCell="1" allowOverlap="1" wp14:anchorId="5F5ABB13" wp14:editId="7DCFD5B3">
+                <wp:simplePos x="0" y="0"/>
+                <wp:positionH relativeFrom="column">
+                  <wp:posOffset>2342515</wp:posOffset>
+                </wp:positionH>
+                <wp:positionV relativeFrom="paragraph">
+                  <wp:posOffset>1242060</wp:posOffset>
+                </wp:positionV>
+                <wp:extent cx="329265" cy="59040"/>
+                <wp:effectExtent l="38100" t="38100" r="52070" b="36830"/>
+                <wp:wrapNone/>
+                <wp:docPr id="350777063" name="Entrada de lápiz 28"/>
+                <wp:cNvGraphicFramePr/>
+                <a:graphic xmlns:a="http://schemas.openxmlformats.org/drawingml/2006/main">
+                  <a:graphicData uri="http://schemas.microsoft.com/office/word/2010/wordprocessingInk">
+                    <w14:contentPart bwMode="auto" r:id="rId206">
+                      <w14:nvContentPartPr>
+                        <w14:cNvContentPartPr/>
+                      </w14:nvContentPartPr>
+                      <w14:xfrm>
+                        <a:off x="0" y="0"/>
+                        <a:ext cx="329265" cy="59040"/>
+                      </w14:xfrm>
+                    </w14:contentPart>
+                  </a:graphicData>
+                </a:graphic>
+              </wp:anchor>
+            </w:drawing>
+          </mc:Choice>
+          <mc:Fallback>
+            <w:pict>
+              <v:shape w14:anchorId="1688C998" id="Entrada de lápiz 28" o:spid="_x0000_s1026" type="#_x0000_t75" style="position:absolute;margin-left:183.95pt;margin-top:97.3pt;width:26.95pt;height:5.65pt;z-index:252040192;visibility:visible;mso-wrap-style:square;mso-wrap-distance-left:9pt;mso-wrap-distance-top:0;mso-wrap-distance-right:9pt;mso-wrap-distance-bottom:0;mso-position-horizontal:absolute;mso-position-horizontal-relative:text;mso-position-vertical:absolute;mso-position-vertical-relative:text" o:gfxdata="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">
+                <v:imagedata r:id="rId207" o:title=""/>
+              </v:shape>
+            </w:pict>
+          </mc:Fallback>
+        </mc:AlternateContent>
+      </w:r>
+      <w:r>
+        <w:rPr>
+          <w:noProof/>
+        </w:rPr>
+        <mc:AlternateContent>
+          <mc:Choice Requires="wpi">
+            <w:drawing>
+              <wp:anchor distT="0" distB="0" distL="114300" distR="114300" simplePos="0" relativeHeight="252037120" behindDoc="0" locked="0" layoutInCell="1" allowOverlap="1" wp14:anchorId="6648F1BB" wp14:editId="6624A5DD">
+                <wp:simplePos x="0" y="0"/>
+                <wp:positionH relativeFrom="column">
+                  <wp:posOffset>2329815</wp:posOffset>
+                </wp:positionH>
+                <wp:positionV relativeFrom="paragraph">
+                  <wp:posOffset>748030</wp:posOffset>
+                </wp:positionV>
+                <wp:extent cx="648335" cy="137160"/>
+                <wp:effectExtent l="38100" t="38100" r="37465" b="34290"/>
+                <wp:wrapNone/>
+                <wp:docPr id="1347625775" name="Entrada de lápiz 25"/>
+                <wp:cNvGraphicFramePr/>
+                <a:graphic xmlns:a="http://schemas.openxmlformats.org/drawingml/2006/main">
+                  <a:graphicData uri="http://schemas.microsoft.com/office/word/2010/wordprocessingInk">
+                    <w14:contentPart bwMode="auto" r:id="rId208">
+                      <w14:nvContentPartPr>
+                        <w14:cNvContentPartPr/>
+                      </w14:nvContentPartPr>
+                      <w14:xfrm>
+                        <a:off x="0" y="0"/>
+                        <a:ext cx="648335" cy="137160"/>
+                      </w14:xfrm>
+                    </w14:contentPart>
+                  </a:graphicData>
+                </a:graphic>
+              </wp:anchor>
+            </w:drawing>
+          </mc:Choice>
+          <mc:Fallback>
+            <w:pict>
+              <v:shape w14:anchorId="74FDB4D5" id="Entrada de lápiz 25" o:spid="_x0000_s1026" type="#_x0000_t75" style="position:absolute;margin-left:182.95pt;margin-top:58.4pt;width:52pt;height:11.75pt;z-index:252037120;visibility:visible;mso-wrap-style:square;mso-wrap-distance-left:9pt;mso-wrap-distance-top:0;mso-wrap-distance-right:9pt;mso-wrap-distance-bottom:0;mso-position-horizontal:absolute;mso-position-horizontal-relative:text;mso-position-vertical:absolute;mso-position-vertical-relative:text" o:gfxdata="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">
+                <v:imagedata r:id="rId209" o:title=""/>
+              </v:shape>
+            </w:pict>
+          </mc:Fallback>
+        </mc:AlternateContent>
+      </w:r>
+      <w:r>
+        <w:rPr>
+          <w:noProof/>
+        </w:rPr>
+        <mc:AlternateContent>
+          <mc:Choice Requires="wpi">
+            <w:drawing>
+              <wp:anchor distT="0" distB="0" distL="114300" distR="114300" simplePos="0" relativeHeight="252032000" behindDoc="0" locked="0" layoutInCell="1" allowOverlap="1" wp14:anchorId="52F3F053" wp14:editId="31153A77">
+                <wp:simplePos x="0" y="0"/>
+                <wp:positionH relativeFrom="column">
+                  <wp:posOffset>2139707</wp:posOffset>
+                </wp:positionH>
+                <wp:positionV relativeFrom="paragraph">
+                  <wp:posOffset>435808</wp:posOffset>
+                </wp:positionV>
+                <wp:extent cx="124200" cy="85680"/>
+                <wp:effectExtent l="38100" t="38100" r="47625" b="48260"/>
+                <wp:wrapNone/>
+                <wp:docPr id="1073711586" name="Entrada de lápiz 20"/>
+                <wp:cNvGraphicFramePr/>
+                <a:graphic xmlns:a="http://schemas.openxmlformats.org/drawingml/2006/main">
+                  <a:graphicData uri="http://schemas.microsoft.com/office/word/2010/wordprocessingInk">
+                    <w14:contentPart bwMode="auto" r:id="rId210">
+                      <w14:nvContentPartPr>
+                        <w14:cNvContentPartPr/>
+                      </w14:nvContentPartPr>
+                      <w14:xfrm>
+                        <a:off x="0" y="0"/>
+                        <a:ext cx="124200" cy="85680"/>
+                      </w14:xfrm>
+                    </w14:contentPart>
+                  </a:graphicData>
+                </a:graphic>
+              </wp:anchor>
+            </w:drawing>
+          </mc:Choice>
+          <mc:Fallback>
+            <w:pict>
+              <v:shape w14:anchorId="6E82A5AB" id="Entrada de lápiz 20" o:spid="_x0000_s1026" type="#_x0000_t75" style="position:absolute;margin-left:168pt;margin-top:33.8pt;width:10.8pt;height:7.75pt;z-index:252032000;visibility:visible;mso-wrap-style:square;mso-wrap-distance-left:9pt;mso-wrap-distance-top:0;mso-wrap-distance-right:9pt;mso-wrap-distance-bottom:0;mso-position-horizontal:absolute;mso-position-horizontal-relative:text;mso-position-vertical:absolute;mso-position-vertical-relative:text" o:gfxdata="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">
+                <v:imagedata r:id="rId211" o:title=""/>
+              </v:shape>
+            </w:pict>
+          </mc:Fallback>
+        </mc:AlternateContent>
+      </w:r>
+      <w:r>
+        <w:rPr>
+          <w:noProof/>
+        </w:rPr>
+        <mc:AlternateContent>
+          <mc:Choice Requires="wpi">
+            <w:drawing>
+              <wp:anchor distT="0" distB="0" distL="114300" distR="114300" simplePos="0" relativeHeight="252030976" behindDoc="0" locked="0" layoutInCell="1" allowOverlap="1" wp14:anchorId="630EC22C" wp14:editId="06619525">
+                <wp:simplePos x="0" y="0"/>
+                <wp:positionH relativeFrom="column">
+                  <wp:posOffset>2117725</wp:posOffset>
+                </wp:positionH>
+                <wp:positionV relativeFrom="paragraph">
+                  <wp:posOffset>1517650</wp:posOffset>
+                </wp:positionV>
+                <wp:extent cx="515420" cy="13680"/>
+                <wp:effectExtent l="38100" t="38100" r="37465" b="43815"/>
+                <wp:wrapNone/>
+                <wp:docPr id="154605178" name="Entrada de lápiz 19"/>
+                <wp:cNvGraphicFramePr/>
+                <a:graphic xmlns:a="http://schemas.openxmlformats.org/drawingml/2006/main">
+                  <a:graphicData uri="http://schemas.microsoft.com/office/word/2010/wordprocessingInk">
+                    <w14:contentPart bwMode="auto" r:id="rId212">
+                      <w14:nvContentPartPr>
+                        <w14:cNvContentPartPr/>
+                      </w14:nvContentPartPr>
+                      <w14:xfrm>
+                        <a:off x="0" y="0"/>
+                        <a:ext cx="515420" cy="13680"/>
+                      </w14:xfrm>
+                    </w14:contentPart>
+                  </a:graphicData>
+                </a:graphic>
+              </wp:anchor>
+            </w:drawing>
+          </mc:Choice>
+          <mc:Fallback>
+            <w:pict>
+              <v:shape w14:anchorId="2D249E20" id="Entrada de lápiz 19" o:spid="_x0000_s1026" type="#_x0000_t75" style="position:absolute;margin-left:166.25pt;margin-top:119pt;width:41.6pt;height:2.1pt;z-index:252030976;visibility:visible;mso-wrap-style:square;mso-wrap-distance-left:9pt;mso-wrap-distance-top:0;mso-wrap-distance-right:9pt;mso-wrap-distance-bottom:0;mso-position-horizontal:absolute;mso-position-horizontal-relative:text;mso-position-vertical:absolute;mso-position-vertical-relative:text" o:gfxdata="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">
+                <v:imagedata r:id="rId213" o:title=""/>
+              </v:shape>
+            </w:pict>
+          </mc:Fallback>
+        </mc:AlternateContent>
+      </w:r>
+      <w:r>
+        <w:rPr>
+          <w:noProof/>
+        </w:rPr>
+        <mc:AlternateContent>
+          <mc:Choice Requires="wpi">
+            <w:drawing>
+              <wp:anchor distT="0" distB="0" distL="114300" distR="114300" simplePos="0" relativeHeight="252027904" behindDoc="0" locked="0" layoutInCell="1" allowOverlap="1" wp14:anchorId="341B6899" wp14:editId="2E6D132C">
+                <wp:simplePos x="0" y="0"/>
+                <wp:positionH relativeFrom="column">
+                  <wp:posOffset>2113280</wp:posOffset>
+                </wp:positionH>
+                <wp:positionV relativeFrom="paragraph">
+                  <wp:posOffset>1036320</wp:posOffset>
+                </wp:positionV>
+                <wp:extent cx="930875" cy="30480"/>
+                <wp:effectExtent l="38100" t="38100" r="41275" b="45720"/>
+                <wp:wrapNone/>
+                <wp:docPr id="1948000293" name="Entrada de lápiz 16"/>
+                <wp:cNvGraphicFramePr/>
+                <a:graphic xmlns:a="http://schemas.openxmlformats.org/drawingml/2006/main">
+                  <a:graphicData uri="http://schemas.microsoft.com/office/word/2010/wordprocessingInk">
+                    <w14:contentPart bwMode="auto" r:id="rId214">
+                      <w14:nvContentPartPr>
+                        <w14:cNvContentPartPr/>
+                      </w14:nvContentPartPr>
+                      <w14:xfrm>
+                        <a:off x="0" y="0"/>
+                        <a:ext cx="930875" cy="30480"/>
+                      </w14:xfrm>
+                    </w14:contentPart>
+                  </a:graphicData>
+                </a:graphic>
+              </wp:anchor>
+            </w:drawing>
+          </mc:Choice>
+          <mc:Fallback>
+            <w:pict>
+              <v:shape w14:anchorId="7B0CED1B" id="Entrada de lápiz 16" o:spid="_x0000_s1026" type="#_x0000_t75" style="position:absolute;margin-left:165.9pt;margin-top:81.15pt;width:74.3pt;height:3.35pt;z-index:252027904;visibility:visible;mso-wrap-style:square;mso-wrap-distance-left:9pt;mso-wrap-distance-top:0;mso-wrap-distance-right:9pt;mso-wrap-distance-bottom:0;mso-position-horizontal:absolute;mso-position-horizontal-relative:text;mso-position-vertical:absolute;mso-position-vertical-relative:text" o:gfxdata="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">
+                <v:imagedata r:id="rId215" o:title=""/>
+              </v:shape>
+            </w:pict>
+          </mc:Fallback>
+        </mc:AlternateContent>
+      </w:r>
+      <w:r>
+        <w:rPr>
+          <w:noProof/>
+        </w:rPr>
+        <mc:AlternateContent>
+          <mc:Choice Requires="wpi">
+            <w:drawing>
+              <wp:anchor distT="0" distB="0" distL="114300" distR="114300" simplePos="0" relativeHeight="252022784" behindDoc="0" locked="0" layoutInCell="1" allowOverlap="1" wp14:anchorId="074EBE3F" wp14:editId="0243A1C8">
+                <wp:simplePos x="0" y="0"/>
+                <wp:positionH relativeFrom="column">
+                  <wp:posOffset>4262987</wp:posOffset>
+                </wp:positionH>
+                <wp:positionV relativeFrom="paragraph">
+                  <wp:posOffset>628408</wp:posOffset>
+                </wp:positionV>
+                <wp:extent cx="626040" cy="31320"/>
+                <wp:effectExtent l="38100" t="38100" r="41275" b="45085"/>
+                <wp:wrapNone/>
+                <wp:docPr id="1132451319" name="Entrada de lápiz 11"/>
+                <wp:cNvGraphicFramePr/>
+                <a:graphic xmlns:a="http://schemas.openxmlformats.org/drawingml/2006/main">
+                  <a:graphicData uri="http://schemas.microsoft.com/office/word/2010/wordprocessingInk">
+                    <w14:contentPart bwMode="auto" r:id="rId216">
+                      <w14:nvContentPartPr>
+                        <w14:cNvContentPartPr/>
+                      </w14:nvContentPartPr>
+                      <w14:xfrm>
+                        <a:off x="0" y="0"/>
+                        <a:ext cx="626040" cy="31320"/>
+                      </w14:xfrm>
+                    </w14:contentPart>
+                  </a:graphicData>
+                </a:graphic>
+              </wp:anchor>
+            </w:drawing>
+          </mc:Choice>
+          <mc:Fallback>
+            <w:pict>
+              <v:shape w14:anchorId="49F9F5AF" id="Entrada de lápiz 11" o:spid="_x0000_s1026" type="#_x0000_t75" style="position:absolute;margin-left:335.15pt;margin-top:49pt;width:50.3pt;height:3.45pt;z-index:252022784;visibility:visible;mso-wrap-style:square;mso-wrap-distance-left:9pt;mso-wrap-distance-top:0;mso-wrap-distance-right:9pt;mso-wrap-distance-bottom:0;mso-position-horizontal:absolute;mso-position-horizontal-relative:text;mso-position-vertical:absolute;mso-position-vertical-relative:text" o:gfxdata="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">
+                <v:imagedata r:id="rId217" o:title=""/>
+              </v:shape>
+            </w:pict>
+          </mc:Fallback>
+        </mc:AlternateContent>
+      </w:r>
+      <w:r>
+        <w:rPr>
+          <w:noProof/>
+        </w:rPr>
+        <mc:AlternateContent>
+          <mc:Choice Requires="wpi">
+            <w:drawing>
+              <wp:anchor distT="0" distB="0" distL="114300" distR="114300" simplePos="0" relativeHeight="252021760" behindDoc="0" locked="0" layoutInCell="1" allowOverlap="1" wp14:anchorId="426C8B1E" wp14:editId="6482750E">
+                <wp:simplePos x="0" y="0"/>
+                <wp:positionH relativeFrom="column">
+                  <wp:posOffset>1545707</wp:posOffset>
+                </wp:positionH>
+                <wp:positionV relativeFrom="paragraph">
+                  <wp:posOffset>624808</wp:posOffset>
+                </wp:positionV>
+                <wp:extent cx="744480" cy="35280"/>
+                <wp:effectExtent l="38100" t="38100" r="36830" b="41275"/>
+                <wp:wrapNone/>
+                <wp:docPr id="626325488" name="Entrada de lápiz 10"/>
+                <wp:cNvGraphicFramePr/>
+                <a:graphic xmlns:a="http://schemas.openxmlformats.org/drawingml/2006/main">
+                  <a:graphicData uri="http://schemas.microsoft.com/office/word/2010/wordprocessingInk">
+                    <w14:contentPart bwMode="auto" r:id="rId218">
+                      <w14:nvContentPartPr>
+                        <w14:cNvContentPartPr/>
+                      </w14:nvContentPartPr>
+                      <w14:xfrm>
+                        <a:off x="0" y="0"/>
+                        <a:ext cx="744480" cy="35280"/>
+                      </w14:xfrm>
+                    </w14:contentPart>
+                  </a:graphicData>
+                </a:graphic>
+              </wp:anchor>
+            </w:drawing>
+          </mc:Choice>
+          <mc:Fallback>
+            <w:pict>
+              <v:shape w14:anchorId="4A2A7160" id="Entrada de lápiz 10" o:spid="_x0000_s1026" type="#_x0000_t75" style="position:absolute;margin-left:121.2pt;margin-top:48.7pt;width:59.6pt;height:3.8pt;z-index:252021760;visibility:visible;mso-wrap-style:square;mso-wrap-distance-left:9pt;mso-wrap-distance-top:0;mso-wrap-distance-right:9pt;mso-wrap-distance-bottom:0;mso-position-horizontal:absolute;mso-position-horizontal-relative:text;mso-position-vertical:absolute;mso-position-vertical-relative:text" o:gfxdata="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">
+                <v:imagedata r:id="rId219" o:title=""/>
+              </v:shape>
+            </w:pict>
+          </mc:Fallback>
+        </mc:AlternateContent>
+      </w:r>
+      <w:r>
+        <w:rPr>
+          <w:noProof/>
+        </w:rPr>
+        <mc:AlternateContent>
+          <mc:Choice Requires="wpi">
+            <w:drawing>
+              <wp:anchor distT="0" distB="0" distL="114300" distR="114300" simplePos="0" relativeHeight="252020736" behindDoc="0" locked="0" layoutInCell="1" allowOverlap="1" wp14:anchorId="3941DADB" wp14:editId="6F90B410">
+                <wp:simplePos x="0" y="0"/>
+                <wp:positionH relativeFrom="column">
+                  <wp:posOffset>2035667</wp:posOffset>
+                </wp:positionH>
+                <wp:positionV relativeFrom="paragraph">
+                  <wp:posOffset>322768</wp:posOffset>
+                </wp:positionV>
+                <wp:extent cx="2461320" cy="25560"/>
+                <wp:effectExtent l="38100" t="38100" r="34290" b="50800"/>
+                <wp:wrapNone/>
+                <wp:docPr id="256092500" name="Entrada de lápiz 9"/>
+                <wp:cNvGraphicFramePr/>
+                <a:graphic xmlns:a="http://schemas.openxmlformats.org/drawingml/2006/main">
+                  <a:graphicData uri="http://schemas.microsoft.com/office/word/2010/wordprocessingInk">
+                    <w14:contentPart bwMode="auto" r:id="rId220">
+                      <w14:nvContentPartPr>
+                        <w14:cNvContentPartPr/>
+                      </w14:nvContentPartPr>
+                      <w14:xfrm>
+                        <a:off x="0" y="0"/>
+                        <a:ext cx="2461320" cy="25560"/>
+                      </w14:xfrm>
+                    </w14:contentPart>
+                  </a:graphicData>
+                </a:graphic>
+              </wp:anchor>
+            </w:drawing>
+          </mc:Choice>
+          <mc:Fallback>
+            <w:pict>
+              <v:shape w14:anchorId="5053C1F2" id="Entrada de lápiz 9" o:spid="_x0000_s1026" type="#_x0000_t75" style="position:absolute;margin-left:159.8pt;margin-top:24.9pt;width:194.75pt;height:3pt;z-index:252020736;visibility:visible;mso-wrap-style:square;mso-wrap-distance-left:9pt;mso-wrap-distance-top:0;mso-wrap-distance-right:9pt;mso-wrap-distance-bottom:0;mso-position-horizontal:absolute;mso-position-horizontal-relative:text;mso-position-vertical:absolute;mso-position-vertical-relative:text" o:gfxdata="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">
+                <v:imagedata r:id="rId221" o:title=""/>
+              </v:shape>
+            </w:pict>
+          </mc:Fallback>
+        </mc:AlternateContent>
+      </w:r>
+      <w:r>
+        <w:rPr>
+          <w:noProof/>
+        </w:rPr>
+        <mc:AlternateContent>
+          <mc:Choice Requires="wpi">
+            <w:drawing>
+              <wp:anchor distT="0" distB="0" distL="114300" distR="114300" simplePos="0" relativeHeight="252019712" behindDoc="0" locked="0" layoutInCell="1" allowOverlap="1" wp14:anchorId="63F10336" wp14:editId="178C5BBB">
+                <wp:simplePos x="0" y="0"/>
+                <wp:positionH relativeFrom="column">
+                  <wp:posOffset>345467</wp:posOffset>
+                </wp:positionH>
+                <wp:positionV relativeFrom="paragraph">
+                  <wp:posOffset>332848</wp:posOffset>
+                </wp:positionV>
+                <wp:extent cx="1412640" cy="50760"/>
+                <wp:effectExtent l="38100" t="38100" r="16510" b="45085"/>
+                <wp:wrapNone/>
+                <wp:docPr id="1047626232" name="Entrada de lápiz 8"/>
+                <wp:cNvGraphicFramePr/>
+                <a:graphic xmlns:a="http://schemas.openxmlformats.org/drawingml/2006/main">
+                  <a:graphicData uri="http://schemas.microsoft.com/office/word/2010/wordprocessingInk">
+                    <w14:contentPart bwMode="auto" r:id="rId222">
+                      <w14:nvContentPartPr>
+                        <w14:cNvContentPartPr/>
+                      </w14:nvContentPartPr>
+                      <w14:xfrm>
+                        <a:off x="0" y="0"/>
+                        <a:ext cx="1412640" cy="50760"/>
+                      </w14:xfrm>
+                    </w14:contentPart>
+                  </a:graphicData>
+                </a:graphic>
+              </wp:anchor>
+            </w:drawing>
+          </mc:Choice>
+          <mc:Fallback>
+            <w:pict>
+              <v:shape w14:anchorId="0989546F" id="Entrada de lápiz 8" o:spid="_x0000_s1026" type="#_x0000_t75" style="position:absolute;margin-left:26.7pt;margin-top:25.7pt;width:112.25pt;height:5pt;z-index:252019712;visibility:visible;mso-wrap-style:square;mso-wrap-distance-left:9pt;mso-wrap-distance-top:0;mso-wrap-distance-right:9pt;mso-wrap-distance-bottom:0;mso-position-horizontal:absolute;mso-position-horizontal-relative:text;mso-position-vertical:absolute;mso-position-vertical-relative:text" o:gfxdata="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">
+                <v:imagedata r:id="rId223" o:title=""/>
+              </v:shape>
+            </w:pict>
+          </mc:Fallback>
+        </mc:AlternateContent>
+      </w:r>
+      <w:r>
+        <w:t>18)</w:t>
+      </w:r>
+      <w:r>
+        <w:rPr>
+          <w:noProof/>
+        </w:rPr>
+        <w:t xml:space="preserve"> </w:t>
+      </w:r>
+      <w:r>
+        <w:drawing>
+          <wp:inline distT="0" distB="0" distL="0" distR="0" wp14:anchorId="6216D363" wp14:editId="00E0BC21">
+            <wp:extent cx="5400040" cy="1583055"/>
+            <wp:effectExtent l="0" t="0" r="0" b="0"/>
+            <wp:docPr id="1718116192" name="Imagen 1"/>
+            <wp:cNvGraphicFramePr>
+              <a:graphicFrameLocks xmlns:a="http://schemas.openxmlformats.org/drawingml/2006/main" noChangeAspect="1"/>
+            </wp:cNvGraphicFramePr>
+            <a:graphic xmlns:a="http://schemas.openxmlformats.org/drawingml/2006/main">
+              <a:graphicData uri="http://schemas.openxmlformats.org/drawingml/2006/picture">
+                <pic:pic xmlns:pic="http://schemas.openxmlformats.org/drawingml/2006/picture">
+                  <pic:nvPicPr>
+                    <pic:cNvPr id="1718116192" name=""/>
+                    <pic:cNvPicPr/>
+                  </pic:nvPicPr>
+                  <pic:blipFill>
+                    <a:blip r:embed="rId224"/>
+                    <a:stretch>
+                      <a:fillRect/>
+                    </a:stretch>
+                  </pic:blipFill>
+                  <pic:spPr>
+                    <a:xfrm>
+                      <a:off x="0" y="0"/>
+                      <a:ext cx="5400040" cy="1583055"/>
+                    </a:xfrm>
+                    <a:prstGeom prst="rect">
+                      <a:avLst/>
+                    </a:prstGeom>
+                  </pic:spPr>
+                </pic:pic>
+              </a:graphicData>
+            </a:graphic>
+          </wp:inline>
+        </w:drawing>
+      </w:r>
+    </w:p>
     <w:sectPr>
       <w:pgSz w:w="11906" w:h="16838"/>
       <w:pgMar w:top="1417" w:right="1701" w:bottom="1417" w:left="1701" w:header="708" w:footer="708" w:gutter="0"/>
@@ -8646,6 +9788,288 @@
 </inkml:ink>
 </file>
 
+<file path=word/ink/ink100.xml><?xml version="1.0" encoding="utf-8"?>
+<inkml:ink xmlns:inkml="http://www.w3.org/2003/InkML">
+  <inkml:definitions>
+    <inkml:context xml:id="ctx0">
+      <inkml:inkSource xml:id="inkSrc0">
+        <inkml:traceFormat>
+          <inkml:channel name="X" type="integer" min="-2.14748E9" max="2.14748E9" units="cm"/>
+          <inkml:channel name="Y" type="integer" min="-2.14748E9" max="2.14748E9" units="cm"/>
+          <inkml:channel name="F" type="integer" max="32767" units="dev"/>
+        </inkml:traceFormat>
+        <inkml:channelProperties>
+          <inkml:channelProperty channel="X" name="resolution" value="1000" units="1/cm"/>
+          <inkml:channelProperty channel="Y" name="resolution" value="1000" units="1/cm"/>
+          <inkml:channelProperty channel="F" name="resolution" value="0" units="1/dev"/>
+        </inkml:channelProperties>
+      </inkml:inkSource>
+      <inkml:timestamp xml:id="ts0" timeString="2024-10-15T22:33:30.975"/>
+    </inkml:context>
+    <inkml:brush xml:id="br0">
+      <inkml:brushProperty name="width" value="0.035" units="cm"/>
+      <inkml:brushProperty name="height" value="0.035" units="cm"/>
+    </inkml:brush>
+  </inkml:definitions>
+  <inkml:trace contextRef="#ctx0" brushRef="#br0">0 243 24575,'0'-2'0,"0"-2"0,0-4 0,3-1 0,1 0 0,8 0 0,5-3 0,2-1 0,1-5 0,3-1 0,0-2 0,3-3 0,-1 1 0,-3 1 0,-1 1 0,0 4 0,-3 5-8191</inkml:trace>
+</inkml:ink>
+</file>
+
+<file path=word/ink/ink101.xml><?xml version="1.0" encoding="utf-8"?>
+<inkml:ink xmlns:inkml="http://www.w3.org/2003/InkML">
+  <inkml:definitions>
+    <inkml:context xml:id="ctx0">
+      <inkml:inkSource xml:id="inkSrc0">
+        <inkml:traceFormat>
+          <inkml:channel name="X" type="integer" min="-2.14748E9" max="2.14748E9" units="cm"/>
+          <inkml:channel name="Y" type="integer" min="-2.14748E9" max="2.14748E9" units="cm"/>
+          <inkml:channel name="F" type="integer" max="32767" units="dev"/>
+        </inkml:traceFormat>
+        <inkml:channelProperties>
+          <inkml:channelProperty channel="X" name="resolution" value="1000" units="1/cm"/>
+          <inkml:channelProperty channel="Y" name="resolution" value="1000" units="1/cm"/>
+          <inkml:channelProperty channel="F" name="resolution" value="0" units="1/dev"/>
+        </inkml:channelProperties>
+      </inkml:inkSource>
+      <inkml:timestamp xml:id="ts0" timeString="2024-10-15T22:33:27.567"/>
+    </inkml:context>
+    <inkml:brush xml:id="br0">
+      <inkml:brushProperty name="width" value="0.035" units="cm"/>
+      <inkml:brushProperty name="height" value="0.035" units="cm"/>
+    </inkml:brush>
+  </inkml:definitions>
+  <inkml:trace contextRef="#ctx0" brushRef="#br0">1 139 24575,'59'-12'0,"-19"5"-682,70-22-1,-97 25-6143</inkml:trace>
+  <inkml:trace contextRef="#ctx0" brushRef="#br0" timeOffset="1117.74">557 163 24575,'2'0'0,"6"-2"0,9-3 0,6-4 0,10-5 0,6-2 0,3-1 0,0-3 0,-1 0 0,-3 0 0,-8 3 0,-5 4 0,-7 3-8191</inkml:trace>
+</inkml:ink>
+</file>
+
+<file path=word/ink/ink102.xml><?xml version="1.0" encoding="utf-8"?>
+<inkml:ink xmlns:inkml="http://www.w3.org/2003/InkML">
+  <inkml:definitions>
+    <inkml:context xml:id="ctx0">
+      <inkml:inkSource xml:id="inkSrc0">
+        <inkml:traceFormat>
+          <inkml:channel name="X" type="integer" min="-2.14748E9" max="2.14748E9" units="cm"/>
+          <inkml:channel name="Y" type="integer" min="-2.14748E9" max="2.14748E9" units="cm"/>
+          <inkml:channel name="F" type="integer" max="32767" units="dev"/>
+        </inkml:traceFormat>
+        <inkml:channelProperties>
+          <inkml:channelProperty channel="X" name="resolution" value="1000" units="1/cm"/>
+          <inkml:channelProperty channel="Y" name="resolution" value="1000" units="1/cm"/>
+          <inkml:channelProperty channel="F" name="resolution" value="0" units="1/dev"/>
+        </inkml:channelProperties>
+      </inkml:inkSource>
+      <inkml:timestamp xml:id="ts0" timeString="2024-10-15T22:33:22.760"/>
+    </inkml:context>
+    <inkml:brush xml:id="br0">
+      <inkml:brushProperty name="width" value="0.035" units="cm"/>
+      <inkml:brushProperty name="height" value="0.035" units="cm"/>
+    </inkml:brush>
+  </inkml:definitions>
+  <inkml:trace contextRef="#ctx0" brushRef="#br0">1470 247 24575,'11'-2'0,"-1"-1"0,1 0 0,0-1 0,-1 0 0,0 0 0,1-1 0,-2-1 0,1 0 0,-1 0 0,14-12 0,-6 6 0,142-117 0,-156 127-151,0-1-1,0 0 0,-1 1 0,0-1 1,1-1-1,-1 1 0,0 0 1,3-7-1,0-2-6674</inkml:trace>
+  <inkml:trace contextRef="#ctx0" brushRef="#br0" timeOffset="1406.73">687 380 24575,'12'-1'0,"0"-2"0,0 0 0,-1-1 0,1 0 0,-1 0 0,0-1 0,0-1 0,-1 0 0,1 0 0,-1-1 0,9-8 0,43-24 0,-22 17 199,-18 10-720,1 0-1,40-14 1,-50 22-6305</inkml:trace>
+  <inkml:trace contextRef="#ctx0" brushRef="#br0" timeOffset="3153.23">1 345 24575,'123'2'0,"129"-5"0,-243 1-1365,-1 0-5461</inkml:trace>
+</inkml:ink>
+</file>
+
+<file path=word/ink/ink103.xml><?xml version="1.0" encoding="utf-8"?>
+<inkml:ink xmlns:inkml="http://www.w3.org/2003/InkML">
+  <inkml:definitions>
+    <inkml:context xml:id="ctx0">
+      <inkml:inkSource xml:id="inkSrc0">
+        <inkml:traceFormat>
+          <inkml:channel name="X" type="integer" min="-2.14748E9" max="2.14748E9" units="cm"/>
+          <inkml:channel name="Y" type="integer" min="-2.14748E9" max="2.14748E9" units="cm"/>
+          <inkml:channel name="F" type="integer" max="32767" units="dev"/>
+        </inkml:traceFormat>
+        <inkml:channelProperties>
+          <inkml:channelProperty channel="X" name="resolution" value="1000" units="1/cm"/>
+          <inkml:channelProperty channel="Y" name="resolution" value="1000" units="1/cm"/>
+          <inkml:channelProperty channel="F" name="resolution" value="0" units="1/dev"/>
+        </inkml:channelProperties>
+      </inkml:inkSource>
+      <inkml:timestamp xml:id="ts0" timeString="2024-10-15T22:33:20.966"/>
+    </inkml:context>
+    <inkml:brush xml:id="br0">
+      <inkml:brushProperty name="width" value="0.035" units="cm"/>
+      <inkml:brushProperty name="height" value="0.035" units="cm"/>
+    </inkml:brush>
+  </inkml:definitions>
+  <inkml:trace contextRef="#ctx0" brushRef="#br0">0 238 24575,'7'-2'0,"0"0"0,-1-1 0,1 1 0,-1-1 0,0-1 0,0 1 0,0-1 0,-1 0 0,1 0 0,-1-1 0,0 1 0,0-1 0,5-7 0,13-9 0,14-10 103,-16 12-313,0 1 1,1 1-1,0 1 0,2 1 0,0 0 1,26-9-1,-37 19-6616</inkml:trace>
+</inkml:ink>
+</file>
+
+<file path=word/ink/ink104.xml><?xml version="1.0" encoding="utf-8"?>
+<inkml:ink xmlns:inkml="http://www.w3.org/2003/InkML">
+  <inkml:definitions>
+    <inkml:context xml:id="ctx0">
+      <inkml:inkSource xml:id="inkSrc0">
+        <inkml:traceFormat>
+          <inkml:channel name="X" type="integer" min="-2.14748E9" max="2.14748E9" units="cm"/>
+          <inkml:channel name="Y" type="integer" min="-2.14748E9" max="2.14748E9" units="cm"/>
+          <inkml:channel name="F" type="integer" max="32767" units="dev"/>
+        </inkml:traceFormat>
+        <inkml:channelProperties>
+          <inkml:channelProperty channel="X" name="resolution" value="1000" units="1/cm"/>
+          <inkml:channelProperty channel="Y" name="resolution" value="1000" units="1/cm"/>
+          <inkml:channelProperty channel="F" name="resolution" value="0" units="1/dev"/>
+        </inkml:channelProperties>
+      </inkml:inkSource>
+      <inkml:timestamp xml:id="ts0" timeString="2024-10-15T22:33:11.381"/>
+    </inkml:context>
+    <inkml:brush xml:id="br0">
+      <inkml:brushProperty name="width" value="0.035" units="cm"/>
+      <inkml:brushProperty name="height" value="0.035" units="cm"/>
+      <inkml:brushProperty name="color" value="#5B2D90"/>
+    </inkml:brush>
+  </inkml:definitions>
+  <inkml:trace contextRef="#ctx0" brushRef="#br0">1 12 24575,'310'0'-1365,"-294"0"-5461</inkml:trace>
+  <inkml:trace contextRef="#ctx0" brushRef="#br0" timeOffset="2869.36">1109 36 24575,'4'0'0,"21"1"0,1-1 0,-1-2 0,0 0 0,0-2 0,27-7 0,-32 7 15,1 0-1,35-2 1,-22 3-1424,-24 2-5417</inkml:trace>
+</inkml:ink>
+</file>
+
+<file path=word/ink/ink105.xml><?xml version="1.0" encoding="utf-8"?>
+<inkml:ink xmlns:inkml="http://www.w3.org/2003/InkML">
+  <inkml:definitions>
+    <inkml:context xml:id="ctx0">
+      <inkml:inkSource xml:id="inkSrc0">
+        <inkml:traceFormat>
+          <inkml:channel name="X" type="integer" min="-2.14748E9" max="2.14748E9" units="cm"/>
+          <inkml:channel name="Y" type="integer" min="-2.14748E9" max="2.14748E9" units="cm"/>
+          <inkml:channel name="F" type="integer" max="32767" units="dev"/>
+        </inkml:traceFormat>
+        <inkml:channelProperties>
+          <inkml:channelProperty channel="X" name="resolution" value="1000" units="1/cm"/>
+          <inkml:channelProperty channel="Y" name="resolution" value="1000" units="1/cm"/>
+          <inkml:channelProperty channel="F" name="resolution" value="0" units="1/dev"/>
+        </inkml:channelProperties>
+      </inkml:inkSource>
+      <inkml:timestamp xml:id="ts0" timeString="2024-10-15T22:33:04.421"/>
+    </inkml:context>
+    <inkml:brush xml:id="br0">
+      <inkml:brushProperty name="width" value="0.035" units="cm"/>
+      <inkml:brushProperty name="height" value="0.035" units="cm"/>
+      <inkml:brushProperty name="color" value="#5B2D90"/>
+    </inkml:brush>
+  </inkml:definitions>
+  <inkml:trace contextRef="#ctx0" brushRef="#br0">1 85 24575,'327'0'-1365,"-312"0"-5461</inkml:trace>
+  <inkml:trace contextRef="#ctx0" brushRef="#br0" timeOffset="2278.86">1156 85 24575,'289'0'-1365,"-278"0"-5461</inkml:trace>
+  <inkml:trace contextRef="#ctx0" brushRef="#br0" timeOffset="4519.7">2288 1 24575,'84'13'0,"117"-27"-1365,-189 15-5461</inkml:trace>
+</inkml:ink>
+</file>
+
+<file path=word/ink/ink106.xml><?xml version="1.0" encoding="utf-8"?>
+<inkml:ink xmlns:inkml="http://www.w3.org/2003/InkML">
+  <inkml:definitions>
+    <inkml:context xml:id="ctx0">
+      <inkml:inkSource xml:id="inkSrc0">
+        <inkml:traceFormat>
+          <inkml:channel name="X" type="integer" min="-2.14748E9" max="2.14748E9" units="cm"/>
+          <inkml:channel name="Y" type="integer" min="-2.14748E9" max="2.14748E9" units="cm"/>
+          <inkml:channel name="F" type="integer" max="32767" units="dev"/>
+        </inkml:traceFormat>
+        <inkml:channelProperties>
+          <inkml:channelProperty channel="X" name="resolution" value="1000" units="1/cm"/>
+          <inkml:channelProperty channel="Y" name="resolution" value="1000" units="1/cm"/>
+          <inkml:channelProperty channel="F" name="resolution" value="0" units="1/dev"/>
+        </inkml:channelProperties>
+      </inkml:inkSource>
+      <inkml:timestamp xml:id="ts0" timeString="2024-10-15T22:33:02.182"/>
+    </inkml:context>
+    <inkml:brush xml:id="br0">
+      <inkml:brushProperty name="width" value="0.035" units="cm"/>
+      <inkml:brushProperty name="height" value="0.035" units="cm"/>
+      <inkml:brushProperty name="color" value="#5B2D90"/>
+    </inkml:brush>
+  </inkml:definitions>
+  <inkml:trace contextRef="#ctx0" brushRef="#br0">1 87 24575,'249'-11'0,"-127"10"0,-74 2 0,1-2 0,0-2 0,64-13 0,-17 4 0,-61 9 0,94-14 0,-61 7 0,98-2 0,-74 11 0,91 4 0,-118 6 0,0 3 0,-1 3 0,62 22 0,-116-33-1365,-2-1-5461</inkml:trace>
+</inkml:ink>
+</file>
+
+<file path=word/ink/ink107.xml><?xml version="1.0" encoding="utf-8"?>
+<inkml:ink xmlns:inkml="http://www.w3.org/2003/InkML">
+  <inkml:definitions>
+    <inkml:context xml:id="ctx0">
+      <inkml:inkSource xml:id="inkSrc0">
+        <inkml:traceFormat>
+          <inkml:channel name="X" type="integer" min="-2.14748E9" max="2.14748E9" units="cm"/>
+          <inkml:channel name="Y" type="integer" min="-2.14748E9" max="2.14748E9" units="cm"/>
+          <inkml:channel name="F" type="integer" max="32767" units="dev"/>
+        </inkml:traceFormat>
+        <inkml:channelProperties>
+          <inkml:channelProperty channel="X" name="resolution" value="1000" units="1/cm"/>
+          <inkml:channelProperty channel="Y" name="resolution" value="1000" units="1/cm"/>
+          <inkml:channelProperty channel="F" name="resolution" value="0" units="1/dev"/>
+        </inkml:channelProperties>
+      </inkml:inkSource>
+      <inkml:timestamp xml:id="ts0" timeString="2024-10-15T22:32:57.477"/>
+    </inkml:context>
+    <inkml:brush xml:id="br0">
+      <inkml:brushProperty name="width" value="0.035" units="cm"/>
+      <inkml:brushProperty name="height" value="0.035" units="cm"/>
+      <inkml:brushProperty name="color" value="#5B2D90"/>
+    </inkml:brush>
+  </inkml:definitions>
+  <inkml:trace contextRef="#ctx0" brushRef="#br0">1 97 24575,'14'-5'0,"0"1"0,1 0 0,-1 1 0,1 0 0,-1 1 0,1 1 0,24 1 0,42-6 0,-75 5 0,54-11 0,1 3 0,87-1 0,840 10 0,-939-2 0,76-14 0,-77 9 0,84-4 0,-78 11 168,-15-1-679,0 2 0,45 7 0,-71-6-6315</inkml:trace>
+</inkml:ink>
+</file>
+
+<file path=word/ink/ink108.xml><?xml version="1.0" encoding="utf-8"?>
+<inkml:ink xmlns:inkml="http://www.w3.org/2003/InkML">
+  <inkml:definitions>
+    <inkml:context xml:id="ctx0">
+      <inkml:inkSource xml:id="inkSrc0">
+        <inkml:traceFormat>
+          <inkml:channel name="X" type="integer" min="-2.14748E9" max="2.14748E9" units="cm"/>
+          <inkml:channel name="Y" type="integer" min="-2.14748E9" max="2.14748E9" units="cm"/>
+          <inkml:channel name="F" type="integer" max="32767" units="dev"/>
+        </inkml:traceFormat>
+        <inkml:channelProperties>
+          <inkml:channelProperty channel="X" name="resolution" value="1000" units="1/cm"/>
+          <inkml:channelProperty channel="Y" name="resolution" value="1000" units="1/cm"/>
+          <inkml:channelProperty channel="F" name="resolution" value="0" units="1/dev"/>
+        </inkml:channelProperties>
+      </inkml:inkSource>
+      <inkml:timestamp xml:id="ts0" timeString="2024-10-15T22:32:36.002"/>
+    </inkml:context>
+    <inkml:brush xml:id="br0">
+      <inkml:brushProperty name="width" value="0.035" units="cm"/>
+      <inkml:brushProperty name="height" value="0.035" units="cm"/>
+      <inkml:brushProperty name="color" value="#E71224"/>
+    </inkml:brush>
+  </inkml:definitions>
+  <inkml:trace contextRef="#ctx0" brushRef="#br0">0 10 24575,'3553'0'0,"-3473"-5"0,-57 3 0,1 0 0,0 2 0,39 4 0,74 18 0,-101-17 0,1-1 0,-1-1 0,47-4 0,-36 1 0,60 5 0,-38 1 0,112-7 0,-70-1 0,134-10 0,-170 13 0,105-3 0,-166 1 0,211-9 0,850 10 0,-1048 1 0,0 1 0,0 1 0,41 11 0,-37-5 0,-17-4 0,0-1 0,0-1 0,0 0 0,1-1 0,22 1 0,76-4-1365,-102 1-5461</inkml:trace>
+</inkml:ink>
+</file>
+
+<file path=word/ink/ink109.xml><?xml version="1.0" encoding="utf-8"?>
+<inkml:ink xmlns:inkml="http://www.w3.org/2003/InkML">
+  <inkml:definitions>
+    <inkml:context xml:id="ctx0">
+      <inkml:inkSource xml:id="inkSrc0">
+        <inkml:traceFormat>
+          <inkml:channel name="X" type="integer" min="-2.14748E9" max="2.14748E9" units="cm"/>
+          <inkml:channel name="Y" type="integer" min="-2.14748E9" max="2.14748E9" units="cm"/>
+          <inkml:channel name="F" type="integer" max="32767" units="dev"/>
+        </inkml:traceFormat>
+        <inkml:channelProperties>
+          <inkml:channelProperty channel="X" name="resolution" value="1000" units="1/cm"/>
+          <inkml:channelProperty channel="Y" name="resolution" value="1000" units="1/cm"/>
+          <inkml:channelProperty channel="F" name="resolution" value="0" units="1/dev"/>
+        </inkml:channelProperties>
+      </inkml:inkSource>
+      <inkml:timestamp xml:id="ts0" timeString="2024-10-15T22:32:27.382"/>
+    </inkml:context>
+    <inkml:brush xml:id="br0">
+      <inkml:brushProperty name="width" value="0.035" units="cm"/>
+      <inkml:brushProperty name="height" value="0.035" units="cm"/>
+      <inkml:brushProperty name="color" value="#E71224"/>
+    </inkml:brush>
+  </inkml:definitions>
+  <inkml:trace contextRef="#ctx0" brushRef="#br0">0 114 24575,'650'0'0,"-425"13"0,-11-2 0,76-9 0,220-4 0,-243-23 0,-13-3 0,-204 20 0,0 2 0,58 0 0,-96 6 0,0-2 0,0 1 0,-1-1 0,14-5 0,-13 4 0,0 0 0,0 1 0,0 0 0,13 0 0,33 2 0,-1-2 0,0-3 0,76-16 0,-94 15 0,-1 2 0,1 2 0,73 4 0,-23 1 0,-7-5 0,88 4 0,-122 3 0,43 2 0,-79-6 68,0 0 0,-1 1 0,1 0 0,13 4 0,-13-2-494,0-1 0,0-1-1,17 1 1,-19-2-6400</inkml:trace>
+</inkml:ink>
+</file>
+
 <file path=word/ink/ink11.xml><?xml version="1.0" encoding="utf-8"?>
 <inkml:ink xmlns:inkml="http://www.w3.org/2003/InkML">
   <inkml:definitions>
@@ -8752,7 +10176,7 @@
     </inkml:brush>
   </inkml:definitions>
   <inkml:trace contextRef="#ctx0" brushRef="#br0">151 563 24575,'0'-552'-1365,"0"542"-5461</inkml:trace>
-  <inkml:trace contextRef="#ctx0" brushRef="#br0" timeOffset="1149.09">0 275 24575,'348'0'-1365,"-334"0"-5461</inkml:trace>
+  <inkml:trace contextRef="#ctx0" brushRef="#br0" timeOffset="1149.08">0 275 24575,'348'0'-1365,"-334"0"-5461</inkml:trace>
 </inkml:ink>
 </file>
 
@@ -9110,7 +10534,7 @@
     </inkml:brush>
   </inkml:definitions>
   <inkml:trace contextRef="#ctx0" brushRef="#br0">186 396 24575,'3'-12'0,"1"-1"0,-2 1 0,1-1 0,-2 1 0,0-1 0,0 0 0,-3-24 0,2 4 0,-1-191-1365,1 210-5461</inkml:trace>
-  <inkml:trace contextRef="#ctx0" brushRef="#br0" timeOffset="1066.37">0 212 24575,'84'-2'0,"92"4"0,-65 24-1365,-99-25-5461</inkml:trace>
+  <inkml:trace contextRef="#ctx0" brushRef="#br0" timeOffset="1066.36">0 212 24575,'84'-2'0,"92"4"0,-65 24-1365,-99-25-5461</inkml:trace>
   <inkml:trace contextRef="#ctx0" brushRef="#br0" timeOffset="2379.14">41 370 24575,'2'-8'0,"0"1"0,0 0 0,0 0 0,1 0 0,1 0 0,-1 0 0,1 1 0,0 0 0,0-1 0,1 2 0,9-11 0,10-15 0,-19 21 0,1 1 0,0 0 0,1 0 0,0 0 0,1 1 0,0 0 0,0 1 0,1-1 0,-1 2 0,2-1 0,-1 1 0,1 0 0,-1 1 0,2 1 0,15-7 0,-1 2-273,-1-1 0,0-2 0,0 0 0,39-29 0,-54 34-6553</inkml:trace>
   <inkml:trace contextRef="#ctx0" brushRef="#br0" timeOffset="3702.53">106 40 24575,'-1'0'0,"1"0"0,-1 1 0,0-1 0,0 0 0,1 1 0,-1-1 0,0 1 0,1-1 0,-1 1 0,1-1 0,-1 1 0,1 0 0,-1-1 0,1 1 0,-1 0 0,1-1 0,0 1 0,-1 0 0,1 0 0,0-1 0,0 1 0,-1 0 0,1 0 0,0 0 0,0-1 0,0 1 0,0 0 0,0 0 0,0 0 0,0-1 0,0 1 0,0 0 0,1 0 0,-1 0 0,0-1 0,0 1 0,1 0 0,-1 0 0,1 0 0,11 33 0,6-2 0,1-2 0,26 32 0,22 32 0,-57-81-78,0 0 0,1 0 0,1-1 0,0-1 0,1 0 1,0-1-1,1 0 0,29 15 0,-27-15-586,-5-3-6162</inkml:trace>
 </inkml:ink>
@@ -9670,7 +11094,7 @@
     </inkml:brush>
   </inkml:definitions>
   <inkml:trace contextRef="#ctx0" brushRef="#br0">1442 0 24575,'-76'104'0,"-224"204"0,169-151 0,65-75 0,9-19-1365,40-46-5461</inkml:trace>
-  <inkml:trace contextRef="#ctx0" brushRef="#br0" timeOffset="2541.26">0 1099 24575,'3'-3'0,"1"1"0,-1 0 0,1 0 0,-1 0 0,1 1 0,0-1 0,0 1 0,0 0 0,0 0 0,0 0 0,0 0 0,7 0 0,54 1 0,-56 0 0,15 0 0,0 1 0,0 1 0,0 1 0,0 1 0,-1 1 0,1 1 0,-1 1 0,-1 1 0,33 17 0,-41-17 0,5 3 0,-1 1 0,1 0 0,31 30 0,-45-36 0,1 0 0,-2 0 0,1 1 0,-1 0 0,0-1 0,0 2 0,0-1 0,-1 0 0,-1 1 0,1-1 0,-1 1 0,0 0 0,-1 0 0,1 13 0,-1-16 0,-1 0 0,0 0 0,0-1 0,0 1 0,-1 0 0,1 0 0,-1 0 0,0 0 0,-1 0 0,1-1 0,-1 1 0,0-1 0,0 1 0,-1-1 0,-2 5 0,1-5 0,-1 1 0,1-1 0,-1 0 0,0 0 0,0 0 0,0-1 0,-1 0 0,1 0 0,-1 0 0,0-1 0,-9 3 0,-10 1 0,-1-1 0,-1-2 0,1 0 0,-1-2 0,-29-2 0,34 0 0,50 0 0,1 0 0,-1 2 0,0 2 0,0 0 0,0 2 0,-1 0 0,1 2 0,-2 1 0,41 18 0,-54-19 0,0 0 0,0 1 0,0 0 0,-1 1 0,0 0 0,-1 1 0,0 0 0,0 1 0,-1 0 0,13 20 0,-18-23 0,-1-1 0,0 1 0,-1 0 0,0 0 0,0 0 0,-1 1 0,0-1 0,0 1 0,-1-1 0,0 1 0,-1-1 0,0 1 0,0 0 0,-1-1 0,0 1 0,0-1 0,-1 1 0,0-1 0,-6 15 0,3-11 0,0 0 0,-1-1 0,0 1 0,-1-1 0,0-1 0,-1 1 0,0-1 0,0 0 0,-1-1 0,-1 0 0,1-1 0,-1 1 0,-1-2 0,0 0 0,-22 11 0,12-8 0,0-2 0,-1-1 0,0-1 0,-1-1 0,1-1 0,-1 0 0,0-2 0,-23-1 0,-249-3-1365,263 2-5461</inkml:trace>
+  <inkml:trace contextRef="#ctx0" brushRef="#br0" timeOffset="2541.25">0 1099 24575,'3'-3'0,"1"1"0,-1 0 0,1 0 0,-1 0 0,1 1 0,0-1 0,0 1 0,0 0 0,0 0 0,0 0 0,0 0 0,7 0 0,54 1 0,-56 0 0,15 0 0,0 1 0,0 1 0,0 1 0,0 1 0,-1 1 0,1 1 0,-1 1 0,-1 1 0,33 17 0,-41-17 0,5 3 0,-1 1 0,1 0 0,31 30 0,-45-36 0,1 0 0,-2 0 0,1 1 0,-1 0 0,0-1 0,0 2 0,0-1 0,-1 0 0,-1 1 0,1-1 0,-1 1 0,0 0 0,-1 0 0,1 13 0,-1-16 0,-1 0 0,0 0 0,0-1 0,0 1 0,-1 0 0,1 0 0,-1 0 0,0 0 0,-1 0 0,1-1 0,-1 1 0,0-1 0,0 1 0,-1-1 0,-2 5 0,1-5 0,-1 1 0,1-1 0,-1 0 0,0 0 0,0 0 0,0-1 0,-1 0 0,1 0 0,-1 0 0,0-1 0,-9 3 0,-10 1 0,-1-1 0,-1-2 0,1 0 0,-1-2 0,-29-2 0,34 0 0,50 0 0,1 0 0,-1 2 0,0 2 0,0 0 0,0 2 0,-1 0 0,1 2 0,-2 1 0,41 18 0,-54-19 0,0 0 0,0 1 0,0 0 0,-1 1 0,0 0 0,-1 1 0,0 0 0,0 1 0,-1 0 0,13 20 0,-18-23 0,-1-1 0,0 1 0,-1 0 0,0 0 0,0 0 0,-1 1 0,0-1 0,0 1 0,-1-1 0,0 1 0,-1-1 0,0 1 0,0 0 0,-1-1 0,0 1 0,0-1 0,-1 1 0,0-1 0,-6 15 0,3-11 0,0 0 0,-1-1 0,0 1 0,-1-1 0,0-1 0,-1 1 0,0-1 0,0 0 0,-1-1 0,-1 0 0,1-1 0,-1 1 0,-1-2 0,0 0 0,-22 11 0,12-8 0,0-2 0,-1-1 0,0-1 0,-1-1 0,1-1 0,-1 0 0,0-2 0,-23-1 0,-249-3-1365,263 2-5461</inkml:trace>
 </inkml:ink>
 </file>
 
@@ -9730,7 +11154,7 @@
   <inkml:trace contextRef="#ctx0" brushRef="#br0" timeOffset="1645.74">549 1118 24575,'0'0'0,"0"1"0,1 0 0,-1 0 0,0 0 0,1 0 0,-1-1 0,1 1 0,-1 0 0,1-1 0,-1 1 0,1 0 0,0-1 0,-1 1 0,1 0 0,0-1 0,0 1 0,-1-1 0,1 1 0,0-1 0,0 0 0,-1 1 0,1-1 0,0 0 0,0 0 0,0 1 0,0-1 0,1 0 0,32 4 0,-25-3 0,-6-1 0,11 2 0,0 0 0,-1 1 0,1 0 0,17 7 0,-28-9 0,0 1 0,1-1 0,-1 1 0,0 0 0,0 0 0,-1 0 0,1 1 0,0-1 0,-1 1 0,1-1 0,-1 1 0,0 0 0,0 0 0,0 0 0,0 0 0,0 0 0,-1 0 0,1 1 0,-1-1 0,0 0 0,1 7 0,1 4 0,-1 0 0,-1 1 0,0-1 0,-2 24 0,0-34 0,1 0 0,-1 1 0,0-1 0,0 0 0,0 0 0,-1 0 0,1 0 0,-1 0 0,0 0 0,0 0 0,0-1 0,-1 1 0,1-1 0,-1 1 0,0-1 0,0 0 0,0 0 0,-1 0 0,-4 3 0,-7 2 0,0 0 0,-1-1 0,0-1 0,0 0 0,-1-1 0,1-1 0,-1-1 0,0 0 0,0-1 0,0-1 0,0-1 0,-23-1 0,129 1 0,-69-2 0,-1 2 0,1 0 0,0 1 0,24 5 0,-38-5 0,0 1 0,0 0 0,0 0 0,-1 0 0,1 1 0,-1 0 0,1 0 0,-1 0 0,0 1 0,0-1 0,0 2 0,-1-1 0,0 0 0,1 1 0,-1-1 0,-1 1 0,1 1 0,2 4 0,0 3 0,0 1 0,-1-1 0,-1 1 0,0 0 0,0 0 0,-2 0 0,0 1 0,0 22 0,-8 119 0,6-154 0,0 1 12,0 1 0,-1-1 0,1 1 0,-1-1 0,0 1 0,0-1 0,0 1 0,0-1 0,-1 0 0,0 1 0,1-1 0,-1 0 0,0 0 0,0 0 0,-1 0 0,1-1 0,0 1 0,-1-1 0,0 1 0,0-1 0,1 0 0,-1 0 0,0 0 0,-1 0 0,1-1 0,0 1 0,-6 1 0,-5 0-202,0-1 0,0 0 1,0-1-1,0 0 0,-23-3 0,19 2-372,-8-1-6264</inkml:trace>
   <inkml:trace contextRef="#ctx0" brushRef="#br0" timeOffset="3682.59">874 1177 24575,'50'-1'0,"-30"-1"0,1 2 0,-1 0 0,0 1 0,26 6 0,-42-6 0,0 1 0,0 0 0,0 0 0,0 0 0,0 1 0,0-1 0,0 1 0,-1 0 0,1 0 0,-1 0 0,0 1 0,0-1 0,0 1 0,-1 0 0,1 0 0,-1 0 0,0 0 0,0 0 0,0 0 0,-1 0 0,1 1 0,-1-1 0,0 1 0,0-1 0,-1 1 0,1-1 0,-1 9 0,1-1 0,-1 0 0,-1 0 0,0 0 0,0 1 0,-1-1 0,-1 0 0,0-1 0,0 1 0,-8 16 0,9-25 0,0 0 0,-1 0 0,1 0 0,-1 0 0,0 0 0,0 0 0,0-1 0,0 0 0,-1 1 0,1-1 0,-1 0 0,1-1 0,-1 1 0,0-1 0,1 1 0,-1-1 0,0 0 0,0 0 0,0-1 0,0 1 0,0-1 0,0 0 0,0 0 0,-5-1 0,-7 2 0,32-2 0,0 2 0,0 0 0,0 0 0,0 2 0,0 0 0,-1 1 0,1 0 0,-1 1 0,0 1 0,-1 0 0,18 11 0,-14-7 0,-1 1 0,0 1 0,0 0 0,-1 1 0,-1 1 0,0 0 0,-1 2 0,16 21 0,-20-22 0,-1 1 0,0 0 0,-2 0 0,0 1 0,-1 0 0,0 0 0,-1 0 0,3 26 0,-5-17 0,-1 1 0,-1 0 0,-1 0 0,-1 0 0,-6 27 0,6-48 13,0 0 0,0 1-1,-1-1 1,0 0-1,-1 0 1,1 0 0,-1 0-1,0-1 1,-1 1 0,1-1-1,-1 1 1,0-1 0,0-1-1,-1 1 1,0 0 0,1-1-1,-2 0 1,1 0-1,0-1 1,-1 1 0,1-1-1,-1 0 1,0-1 0,0 1-1,0-1 1,-8 1 0,-11 3-298,-1-2 1,0-1-1,-1-1 1,1-1-1,-27-3 1,33 1-6542</inkml:trace>
   <inkml:trace contextRef="#ctx0" brushRef="#br0" timeOffset="7499.12">1465 2498 24575,'5'1'0,"-1"-1"0,1 1 0,0 1 0,0-1 0,0 0 0,0 1 0,-1 0 0,1 0 0,-1 1 0,0-1 0,7 6 0,45 39 0,-39-31 0,52 53 0,-3 3 0,77 109 0,-116-147 0,184 247 0,-131-173-1365,-62-88-5461</inkml:trace>
-  <inkml:trace contextRef="#ctx0" brushRef="#br0" timeOffset="9672.47">2297 3596 24575,'-2'0'0,"0"0"0,0 1 0,0-1 0,0 1 0,0 0 0,0-1 0,0 1 0,0 0 0,0 0 0,0 0 0,1 1 0,-1-1 0,0 0 0,1 1 0,-1-1 0,1 1 0,-1-1 0,1 1 0,0 0 0,0 0 0,0-1 0,-1 4 0,-22 50 0,17-34 0,0-5 0,1 0 0,1 0 0,1 0 0,0 1 0,1-1 0,1 1 0,0 0 0,2 34 0,0-49 0,1 0 0,0 0 0,-1 0 0,1 1 0,0-1 0,0 0 0,0 0 0,1 0 0,-1 0 0,0 0 0,1-1 0,-1 1 0,1 0 0,-1-1 0,1 1 0,0-1 0,0 1 0,0-1 0,0 0 0,0 0 0,0 0 0,0 0 0,0 0 0,0-1 0,1 1 0,-1 0 0,0-1 0,0 0 0,1 1 0,2-1 0,12 1 0,0 0 0,0-2 0,21-2 0,-10 1 0,2 2 0,-20 1 0,1-1 0,-1 0 0,1 0 0,0-1 0,-1-1 0,1 0 0,-1 0 0,0-1 0,0 0 0,0-1 0,0 0 0,0 0 0,17-12 0,-23 12 0,0 1 0,0 0 0,0 1 0,0-1 0,0 1 0,0-1 0,1 1 0,5-1 0,-9 3 0,-1-1 0,1 1 0,0 0 0,0 0 0,-1 0 0,1 0 0,0 1 0,0-1 0,-1 0 0,1 0 0,0 0 0,-1 0 0,1 1 0,0-1 0,-1 0 0,1 1 0,0-1 0,-1 1 0,1-1 0,-1 0 0,1 1 0,0 0 0,8 27 0,-4 50 108,-7 108-1,-1-49-1687,3-120-5246</inkml:trace>
+  <inkml:trace contextRef="#ctx0" brushRef="#br0" timeOffset="9672.46">2297 3596 24575,'-2'0'0,"0"0"0,0 1 0,0-1 0,0 1 0,0 0 0,0-1 0,0 1 0,0 0 0,0 0 0,0 0 0,1 1 0,-1-1 0,0 0 0,1 1 0,-1-1 0,1 1 0,-1-1 0,1 1 0,0 0 0,0 0 0,0-1 0,-1 4 0,-22 50 0,17-34 0,0-5 0,1 0 0,1 0 0,1 0 0,0 1 0,1-1 0,1 1 0,0 0 0,2 34 0,0-49 0,1 0 0,0 0 0,-1 0 0,1 1 0,0-1 0,0 0 0,0 0 0,1 0 0,-1 0 0,0 0 0,1-1 0,-1 1 0,1 0 0,-1-1 0,1 1 0,0-1 0,0 1 0,0-1 0,0 0 0,0 0 0,0 0 0,0 0 0,0 0 0,0-1 0,1 1 0,-1 0 0,0-1 0,0 0 0,1 1 0,2-1 0,12 1 0,0 0 0,0-2 0,21-2 0,-10 1 0,2 2 0,-20 1 0,1-1 0,-1 0 0,1 0 0,0-1 0,-1-1 0,1 0 0,-1 0 0,0-1 0,0 0 0,0-1 0,0 0 0,0 0 0,17-12 0,-23 12 0,0 1 0,0 0 0,0 1 0,0-1 0,0 1 0,0-1 0,1 1 0,5-1 0,-9 3 0,-1-1 0,1 1 0,0 0 0,0 0 0,-1 0 0,1 0 0,0 1 0,0-1 0,-1 0 0,1 0 0,0 0 0,-1 0 0,1 1 0,0-1 0,-1 0 0,1 1 0,0-1 0,-1 1 0,1-1 0,-1 0 0,1 1 0,0 0 0,8 27 0,-4 50 108,-7 108-1,-1-49-1687,3-120-5246</inkml:trace>
   <inkml:trace contextRef="#ctx0" brushRef="#br0" timeOffset="11970.96">3150 4307 24575,'0'1'0,"-1"0"0,0 0 0,1 0 0,-1 0 0,0 0 0,0 0 0,1 0 0,-1 0 0,0 0 0,0 0 0,0 0 0,0-1 0,0 1 0,0 0 0,0-1 0,0 1 0,-1-1 0,1 1 0,0-1 0,0 1 0,0-1 0,-1 0 0,1 0 0,0 0 0,0 0 0,0 0 0,-2 0 0,-42 3 0,40-3 0,-2 1 0,-2-1 0,-1 0 0,0 0 0,1 0 0,-1-1 0,-10-3 0,16 3 0,1-1 0,0 1 0,-1-1 0,1 1 0,0-1 0,0 0 0,0-1 0,0 1 0,0 0 0,1-1 0,-1 1 0,1-1 0,0 0 0,-1 0 0,1 0 0,-3-6 0,-15-35 0,2-1 0,1-1 0,-11-52 0,22 77 0,3 10 0,0 1 0,1-1 0,0 0 0,1 0 0,0-1 0,1 1 0,0 0 0,1 0 0,2-15 0,-1 21 0,-1 0 0,1 0 0,0 0 0,0 0 0,0 0 0,1 1 0,0-1 0,0 1 0,0-1 0,0 1 0,1 0 0,0 1 0,-1-1 0,1 0 0,1 1 0,-1 0 0,0 0 0,1 0 0,-1 1 0,1-1 0,8-2 0,11-3 0,0 1 0,1 0 0,-1 2 0,1 1 0,0 1 0,0 1 0,1 1 0,-1 1 0,0 1 0,30 6 0,-50-6 0,0 0 0,0 1 0,0 0 0,0 0 0,-1 0 0,1 0 0,-1 1 0,1-1 0,-1 1 0,0 0 0,0 1 0,0-1 0,-1 1 0,1-1 0,-1 1 0,0 0 0,0 0 0,0 1 0,0-1 0,-1 1 0,0-1 0,0 1 0,0 0 0,0 0 0,1 9 0,1 10 0,-1-1 0,-1 1 0,-1 0 0,-3 32 0,1-17 0,1-30 0,0 0 0,-1 0 0,0 0 0,0 0 0,-1 0 0,-1 0 0,1 0 0,-1-1 0,-1 1 0,0-1 0,0 0 0,-7 10 0,7-13 0,0 0 0,0-1 0,-1 1 0,1-1 0,-1 0 0,0 0 0,0-1 0,-1 0 0,1 0 0,-1 0 0,0 0 0,1-1 0,-1 0 0,0 0 0,0-1 0,-1 1 0,1-1 0,-10 0 0,-137 13 0,130-11 0,1 0 0,-1-2 0,0 0 0,0-2 0,-44-6 0,64 6-52,0 0-1,0 0 1,0-1-1,1 0 1,-1 1-1,0-1 1,1 0-1,-1 0 1,1 0-1,0-1 1,0 1-1,-1 0 1,1-1-1,1 1 1,-1-1-1,0 0 1,1 0-1,0 0 1,-1 0-1,1 0 0,0 0 1,0 0-1,1 0 1,-1 0-1,0-5 1,-1-13-6774</inkml:trace>
 </inkml:ink>
 </file>
@@ -9952,7 +11376,7 @@
     </inkml:brush>
   </inkml:definitions>
   <inkml:trace contextRef="#ctx0" brushRef="#br0">0 334 24575,'3'-32'0,"2"1"0,0 0 0,2 0 0,2 0 0,0 1 0,18-35 0,-14 30 0,-12 31 0,1 1 0,0-1 0,-1 0 0,1 1 0,0-1 0,1 1 0,-1 0 0,1 0 0,-1 0 0,1 0 0,0 0 0,3-2 0,-5 4 0,-1 1 0,1 0 0,-1 0 0,1-1 0,-1 1 0,1 0 0,0 0 0,-1 0 0,1 0 0,-1-1 0,1 1 0,0 0 0,-1 0 0,1 0 0,-1 0 0,1 1 0,0-1 0,-1 0 0,1 0 0,-1 0 0,1 0 0,-1 1 0,1-1 0,0 0 0,-1 0 0,1 1 0,-1-1 0,1 1 0,1 1 0,-1 0 0,1 0 0,-1 0 0,0 0 0,0 0 0,0 1 0,0-1 0,0 0 0,-1 0 0,1 1 0,0 4 0,4 36 0,-2 0 0,-2 0 0,-5 48 0,1 10 0,2-24 0,3 91 0,1-152-1365,1-3-5461</inkml:trace>
-  <inkml:trace contextRef="#ctx0" brushRef="#br0" timeOffset="2129.24">448 8 24575,'-11'138'0,"6"-97"0,2 0 0,2 48 0,1-86 0,1 0 0,0 1 0,0-1 0,0 0 0,0 1 0,1-1 0,-1 0 0,1 0 0,0 0 0,0 0 0,0 0 0,0-1 0,0 1 0,0 0 0,1-1 0,0 0 0,-1 0 0,1 0 0,0 0 0,0 0 0,0 0 0,0-1 0,0 1 0,1-1 0,-1 0 0,0 0 0,1 0 0,6 1 0,12 2 0,0-2 0,0 0 0,33-1 0,-35-1 0,32 2 0,57-2 0,-97 0 0,-1-1 0,0-1 0,0 0 0,0-1 0,0 0 0,0 0 0,12-7 0,-20 8 0,-1 1 0,1-1 0,-1 0 0,0 0 0,1 0 0,-1-1 0,0 1 0,0-1 0,0 1 0,-1-1 0,1 1 0,-1-1 0,1 0 0,-1 0 0,0 0 0,0 0 0,0 0 0,0 0 0,-1 0 0,1-6 0,-2-32 0,1 41 0,-10 149 0,-2 99 0,13-151-1365,-1-75-5461</inkml:trace>
+  <inkml:trace contextRef="#ctx0" brushRef="#br0" timeOffset="2129.23">448 8 24575,'-11'138'0,"6"-97"0,2 0 0,2 48 0,1-86 0,1 0 0,0 1 0,0-1 0,0 0 0,0 1 0,1-1 0,-1 0 0,1 0 0,0 0 0,0 0 0,0 0 0,0-1 0,0 1 0,0 0 0,1-1 0,0 0 0,-1 0 0,1 0 0,0 0 0,0 0 0,0 0 0,0-1 0,0 1 0,1-1 0,-1 0 0,0 0 0,1 0 0,6 1 0,12 2 0,0-2 0,0 0 0,33-1 0,-35-1 0,32 2 0,57-2 0,-97 0 0,-1-1 0,0-1 0,0 0 0,0-1 0,0 0 0,0 0 0,12-7 0,-20 8 0,-1 1 0,1-1 0,-1 0 0,0 0 0,1 0 0,-1-1 0,0 1 0,0-1 0,0 1 0,-1-1 0,1 1 0,-1-1 0,1 0 0,-1 0 0,0 0 0,0 0 0,0 0 0,0 0 0,-1 0 0,1-6 0,-2-32 0,1 41 0,-10 149 0,-2 99 0,13-151-1365,-1-75-5461</inkml:trace>
 </inkml:ink>
 </file>
 
@@ -10007,7 +11431,7 @@
     </inkml:brush>
   </inkml:definitions>
   <inkml:trace contextRef="#ctx0" brushRef="#br0">1 422 24575,'1'-7'0,"-1"-1"0,2 1 0,-1-1 0,1 1 0,0 0 0,1 0 0,0 0 0,0 0 0,7-11 0,43-58 0,-30 44 0,142-192 0,-165 223 0,0 1 0,0 0 0,0-1 0,0 1 0,0 0 0,0 0 0,1-1 0,-1 1 0,0 0 0,0 0 0,0-1 0,1 1 0,-1 0 0,0 0 0,0 0 0,0-1 0,1 1 0,-1 0 0,0 0 0,1 0 0,-1 0 0,0-1 0,0 1 0,1 0 0,-1 0 0,0 0 0,1 0 0,-1 0 0,0 0 0,0 0 0,1 0 0,-1 0 0,0 0 0,1 0 0,-1 0 0,0 0 0,1 0 0,-1 0 0,0 0 0,0 1 0,1-1 0,2 15 0,-6 22 0,-21 80 0,14-78 0,2-1 0,2 2 0,-3 67 0,8-67 0,-2-1 0,-2 0 0,-2 0 0,-12 40 0,4-15 0,11-44-455,1 0 0,0 35 0,3-37-6371</inkml:trace>
-  <inkml:trace contextRef="#ctx0" brushRef="#br0" timeOffset="2191.28">752 747 24575,'-102'8'0,"80"-4"0,0-1 0,-1-2 0,1 0 0,0-2 0,-30-3 0,43 2 0,1-1 0,-1 0 0,1 0 0,0-1 0,0 0 0,0 0 0,0-1 0,1 0 0,-1 0 0,1-1 0,1 0 0,-1 0 0,1-1 0,0 1 0,1-2 0,-1 1 0,1 0 0,1-1 0,-5-9 0,2 1 0,0 0 0,1-1 0,0 0 0,2 0 0,0-1 0,1 1 0,1-1 0,-1-32 0,3 22 0,2 0 0,7-42 0,-7 60 0,0 0 0,1 1 0,0-1 0,1 1 0,0-1 0,0 1 0,1 1 0,1-1 0,-1 1 0,12-13 0,-9 11 0,2-2 0,1 1 0,0 0 0,0 0 0,1 1 0,0 1 0,1 0 0,0 0 0,26-11 0,-16 10 0,0 2 0,1 0 0,0 1 0,1 2 0,0 0 0,-1 2 0,27-1 0,-41 4 0,-1 0 0,0 1 0,0 0 0,0 0 0,0 1 0,0 0 0,0 1 0,-1 0 0,1 0 0,-1 1 0,0 0 0,0 0 0,0 1 0,0 0 0,-1 1 0,0 0 0,0 0 0,0 0 0,-1 1 0,0-1 0,0 2 0,7 11 0,-9-12 0,-1 1 0,1 0 0,-1 0 0,-1 0 0,0 1 0,0-1 0,0 0 0,0 18 0,-5 74 0,0-42 0,3-13 0,1-14 0,-1 0 0,-2 0 0,-11 60 0,12-84 0,-1 0 0,0 0 0,-1 0 0,0-1 0,0 1 0,0 0 0,0-1 0,-1 0 0,0 0 0,-1 0 0,1-1 0,-1 1 0,0-1 0,-1 0 0,1 0 0,-1-1 0,0 0 0,0 0 0,0 0 0,-1-1 0,1 1 0,-9 2 0,-23 5 0,0-1 0,-1-1 0,1-3 0,-2-1 0,-71 0 0,71-5-1365,22-1-5461</inkml:trace>
+  <inkml:trace contextRef="#ctx0" brushRef="#br0" timeOffset="2191.27">752 747 24575,'-102'8'0,"80"-4"0,0-1 0,-1-2 0,1 0 0,0-2 0,-30-3 0,43 2 0,1-1 0,-1 0 0,1 0 0,0-1 0,0 0 0,0 0 0,0-1 0,1 0 0,-1 0 0,1-1 0,1 0 0,-1 0 0,1-1 0,0 1 0,1-2 0,-1 1 0,1 0 0,1-1 0,-5-9 0,2 1 0,0 0 0,1-1 0,0 0 0,2 0 0,0-1 0,1 1 0,1-1 0,-1-32 0,3 22 0,2 0 0,7-42 0,-7 60 0,0 0 0,1 1 0,0-1 0,1 1 0,0-1 0,0 1 0,1 1 0,1-1 0,-1 1 0,12-13 0,-9 11 0,2-2 0,1 1 0,0 0 0,0 0 0,1 1 0,0 1 0,1 0 0,0 0 0,26-11 0,-16 10 0,0 2 0,1 0 0,0 1 0,1 2 0,0 0 0,-1 2 0,27-1 0,-41 4 0,-1 0 0,0 1 0,0 0 0,0 0 0,0 1 0,0 0 0,0 1 0,-1 0 0,1 0 0,-1 1 0,0 0 0,0 0 0,0 1 0,0 0 0,-1 1 0,0 0 0,0 0 0,0 0 0,-1 1 0,0-1 0,0 2 0,7 11 0,-9-12 0,-1 1 0,1 0 0,-1 0 0,-1 0 0,0 1 0,0-1 0,0 0 0,0 18 0,-5 74 0,0-42 0,3-13 0,1-14 0,-1 0 0,-2 0 0,-11 60 0,12-84 0,-1 0 0,0 0 0,-1 0 0,0-1 0,0 1 0,0 0 0,0-1 0,-1 0 0,0 0 0,-1 0 0,1-1 0,-1 1 0,0-1 0,-1 0 0,1 0 0,-1-1 0,0 0 0,0 0 0,0 0 0,-1-1 0,1 1 0,-9 2 0,-23 5 0,0-1 0,-1-1 0,1-3 0,-2-1 0,-71 0 0,71-5-1365,22-1-5461</inkml:trace>
 </inkml:ink>
 </file>
 
@@ -10173,11 +11597,11 @@
   <inkml:trace contextRef="#ctx0" brushRef="#br0">303 17 24575,'0'-7'0,"12"-1"0,12 6 0,21 11 0,8 16 0,9 4 0,-6 4 0,-7 2 0,2 8 0,5 10 0,-7 2 0,-6-2 0,-10-3 0,-3-3 0,-8-11-8191</inkml:trace>
   <inkml:trace contextRef="#ctx0" brushRef="#br0" timeOffset="1493.79">910 1230 24575,'0'-577'0,"1"633"0,-3-1 0,-2 1 0,-14 68 0,10-80 0,3 1 0,-1 80 0,7-89 0,-2 0 0,-2 0 0,-1 0 0,-1 0 0,-16 49 0,-17 27-1365,24-80-5461</inkml:trace>
   <inkml:trace contextRef="#ctx0" brushRef="#br0" timeOffset="3708.47">1136 774 24575,'-2'32'0,"-2"-1"0,-1 1 0,-1-1 0,-2 0 0,-23 58 0,-9 34 0,38-117 0,1 1 0,-1 0 0,1 0 0,0 0 0,1 0 0,0 0 0,0 0 0,0 0 0,3 11 0,-3-15 0,2 0 0,-1-1 0,0 1 0,0 0 0,1-1 0,-1 1 0,1-1 0,0 0 0,0 0 0,0 1 0,0-1 0,0 0 0,0 0 0,1-1 0,-1 1 0,0 0 0,1-1 0,0 0 0,-1 1 0,1-1 0,0 0 0,0 0 0,-1-1 0,1 1 0,5 0 0,11 2 0,-1-1 0,1 0 0,0-2 0,-1 0 0,1-1 0,0-1 0,-1 0 0,1-2 0,-1 0 0,0-1 0,32-14 0,-38 14 0,-1-1 0,1 0 0,-2-1 0,1 0 0,-1-1 0,0 0 0,0-1 0,-1 0 0,-1 0 0,1-1 0,-1 0 0,-1 0 0,0-1 0,0 0 0,-1 0 0,-1-1 0,8-21 0,-37 138 0,-6 27 0,15-89-273,3 0 0,1 0 0,2 1 0,-4 63 0,12-75-6553</inkml:trace>
-  <inkml:trace contextRef="#ctx0" brushRef="#br0" timeOffset="26316.13">1288 2063 24575,'-17'0'0,"0"0"0,-1 1 0,1 0 0,0 1 0,0 2 0,0-1 0,0 2 0,1 0 0,-1 1 0,1 1 0,1 0 0,-1 1 0,1 1 0,-17 13 0,-20 22 0,1 2 0,2 2 0,3 2 0,-68 95 0,-23 31-1365,119-153-5461</inkml:trace>
+  <inkml:trace contextRef="#ctx0" brushRef="#br0" timeOffset="26316.12">1288 2063 24575,'-17'0'0,"0"0"0,-1 1 0,1 0 0,0 1 0,0 2 0,0-1 0,0 2 0,1 0 0,-1 1 0,1 1 0,1 0 0,-1 1 0,1 1 0,-17 13 0,-20 22 0,1 2 0,2 2 0,3 2 0,-68 95 0,-23 31-1365,119-153-5461</inkml:trace>
   <inkml:trace contextRef="#ctx0" brushRef="#br0" timeOffset="27606.92">0 3315 24575,'1'-2'0,"0"-1"0,0 0 0,0 1 0,0-1 0,1 1 0,-1-1 0,0 1 0,1 0 0,0 0 0,0 0 0,0 0 0,0 0 0,0 0 0,0 0 0,4-2 0,10-11 0,4-15 0,0-1 0,-2-1 0,-1 0 0,-2-1 0,-1-1 0,9-36 0,2 1 0,-13 50 0,-12 19 0,0 0 0,1 0 0,-1 0 0,0 0 0,1 0 0,-1 0 0,0 0 0,1 0 0,-1 1 0,0-1 0,1 0 0,-1 0 0,0 0 0,1 0 0,-1 0 0,0 1 0,0-1 0,1 0 0,-1 0 0,0 1 0,0-1 0,1 0 0,-1 0 0,0 1 0,0-1 0,0 0 0,1 1 0,-1-1 0,0 0 0,0 0 0,0 1 0,0-1 0,0 0 0,0 1 0,7 43 0,-10 14 0,-4 0 0,-23 97 0,-2 15 0,23-114-1365,-1-6-5461</inkml:trace>
   <inkml:trace contextRef="#ctx0" brushRef="#br0" timeOffset="28924.38">377 3353 24575,'3'0'0,"0"0"0,0-1 0,0 1 0,0-1 0,0 0 0,0 0 0,0 0 0,0 0 0,0 0 0,-1 0 0,1-1 0,-1 1 0,1-1 0,-1 0 0,1 0 0,-1 0 0,0 0 0,0 0 0,0-1 0,0 1 0,0 0 0,-1-1 0,1 1 0,-1-1 0,0 0 0,2-3 0,3-10 0,-2 1 0,1-1 0,3-30 0,-1 8 0,2-21 0,-2-1 0,-2-94 0,-5 110 0,-2 580 17,3-311-1399,-1-193-5444</inkml:trace>
   <inkml:trace contextRef="#ctx0" brushRef="#br0" timeOffset="31856.52">1780 1834 24575,'11'1'0,"0"0"0,0 1 0,0 0 0,0 0 0,-1 1 0,1 1 0,-1 0 0,0 0 0,0 1 0,17 11 0,5 6 0,49 44 0,-69-55 0,64 53 0,-24-22 0,-2 1 0,-3 3 0,-1 2 0,46 62 0,-63-68 0,0-1 0,35 64 0,-51-82-195,0 0 0,1-1 0,2-1 0,0-1 0,1 0 0,21 19 0,-10-16-6631</inkml:trace>
-  <inkml:trace contextRef="#ctx0" brushRef="#br0" timeOffset="33482.13">2462 3239 24575,'18'0'0,"0"1"0,0 1 0,-1 0 0,1 1 0,-1 1 0,1 1 0,-1 0 0,-1 1 0,18 9 0,-29-12 0,1-1 0,-1 2 0,0-1 0,0 1 0,-1-1 0,1 1 0,-1 1 0,0-1 0,0 0 0,0 1 0,0 0 0,-1 0 0,0 0 0,0 1 0,0-1 0,-1 0 0,0 1 0,0 0 0,0 0 0,-1-1 0,0 1 0,0 0 0,0 0 0,-1 0 0,0 0 0,0 0 0,0 0 0,-1 0 0,-2 11 0,1-7 0,0 0 0,0 0 0,-1-1 0,-1 1 0,0-1 0,0 0 0,0 0 0,-1 0 0,-1 0 0,1-1 0,-1 0 0,-1 0 0,1-1 0,-2 1 0,1-1 0,-1-1 0,1 0 0,-2 0 0,1 0 0,-1-1 0,0 0 0,0-1 0,-15 5 0,6-3 0,1-2 0,-1 0 0,0-1 0,-20 1 0,20-3 0,0 2 0,-1 0 0,-24 7 0,41-9 0,-1 0 0,1 0 0,0 0 0,-1 0 0,1 1 0,0-1 0,0 0 0,0 1 0,0 0 0,0-1 0,0 1 0,0 0 0,1 0 0,-3 4 0,3-6 0,1 1 0,0 0 0,0 0 0,0 0 0,0 0 0,-1 0 0,1 0 0,1 0 0,-1 0 0,0 0 0,0 0 0,0 0 0,0-1 0,1 1 0,-1 0 0,0 0 0,1 0 0,-1 0 0,0 0 0,1-1 0,-1 1 0,1 0 0,0 0 0,-1-1 0,1 1 0,0 0 0,-1-1 0,1 1 0,0-1 0,0 1 0,-1-1 0,1 1 0,0-1 0,0 1 0,0-1 0,0 0 0,0 1 0,-1-1 0,1 0 0,0 0 0,1 0 0,24 6 0,0-1 0,1-1 0,-1-1 0,1-1 0,-1-2 0,47-5 0,1 2 0,-36 3-1365,-5-1-5461</inkml:trace>
+  <inkml:trace contextRef="#ctx0" brushRef="#br0" timeOffset="33482.12">2462 3239 24575,'18'0'0,"0"1"0,0 1 0,-1 0 0,1 1 0,-1 1 0,1 1 0,-1 0 0,-1 1 0,18 9 0,-29-12 0,1-1 0,-1 2 0,0-1 0,0 1 0,-1-1 0,1 1 0,-1 1 0,0-1 0,0 0 0,0 1 0,0 0 0,-1 0 0,0 0 0,0 1 0,0-1 0,-1 0 0,0 1 0,0 0 0,0 0 0,-1-1 0,0 1 0,0 0 0,0 0 0,-1 0 0,0 0 0,0 0 0,0 0 0,-1 0 0,-2 11 0,1-7 0,0 0 0,0 0 0,-1-1 0,-1 1 0,0-1 0,0 0 0,0 0 0,-1 0 0,-1 0 0,1-1 0,-1 0 0,-1 0 0,1-1 0,-2 1 0,1-1 0,-1-1 0,1 0 0,-2 0 0,1 0 0,-1-1 0,0 0 0,0-1 0,-15 5 0,6-3 0,1-2 0,-1 0 0,0-1 0,-20 1 0,20-3 0,0 2 0,-1 0 0,-24 7 0,41-9 0,-1 0 0,1 0 0,0 0 0,-1 0 0,1 1 0,0-1 0,0 0 0,0 1 0,0 0 0,0-1 0,0 1 0,0 0 0,1 0 0,-3 4 0,3-6 0,1 1 0,0 0 0,0 0 0,0 0 0,0 0 0,-1 0 0,1 0 0,1 0 0,-1 0 0,0 0 0,0 0 0,0 0 0,0-1 0,1 1 0,-1 0 0,0 0 0,1 0 0,-1 0 0,0 0 0,1-1 0,-1 1 0,1 0 0,0 0 0,-1-1 0,1 1 0,0 0 0,-1-1 0,1 1 0,0-1 0,0 1 0,-1-1 0,1 1 0,0-1 0,0 1 0,0-1 0,0 0 0,0 1 0,-1-1 0,1 0 0,0 0 0,1 0 0,24 6 0,0-1 0,1-1 0,-1-1 0,1-1 0,-1-2 0,47-5 0,1 2 0,-36 3-1365,-5-1-5461</inkml:trace>
   <inkml:trace contextRef="#ctx0" brushRef="#br0" timeOffset="35534.33">3107 3277 24575,'0'-1'0,"-1"-1"0,1 1 0,-1 0 0,1 0 0,-1 0 0,1 0 0,-1-1 0,0 1 0,1 0 0,-1 0 0,0 0 0,0 0 0,0 0 0,0 1 0,0-1 0,0 0 0,0 0 0,0 1 0,0-1 0,0 0 0,0 1 0,-1-1 0,1 1 0,0 0 0,0-1 0,-1 1 0,1 0 0,0 0 0,0 0 0,-1 0 0,1 0 0,0 0 0,-1 0 0,1 0 0,0 0 0,0 1 0,-1-1 0,1 0 0,0 1 0,0-1 0,0 1 0,-1-1 0,1 1 0,0 0 0,0 0 0,0-1 0,0 1 0,0 0 0,0 0 0,0 1 0,-3 4 0,0 1 0,1-1 0,0 1 0,0-1 0,0 1 0,1 0 0,0 0 0,1 1 0,-1-1 0,1 0 0,0 13 0,1-6 0,0 0 0,0-1 0,2 1 0,-1 0 0,6 18 0,-5-27 0,1 1 0,-1-1 0,1 0 0,1 0 0,-1 0 0,0 0 0,1-1 0,0 0 0,0 1 0,1-2 0,-1 1 0,1 0 0,0-1 0,-1 0 0,2 0 0,-1 0 0,0 0 0,0-1 0,1 0 0,0 0 0,-1-1 0,1 0 0,0 0 0,8 1 0,14 1 0,0-1 0,1-2 0,46-4 0,-60 2 0,0-1 0,0 0 0,0-1 0,-1 0 0,1-1 0,25-14 0,-40 19 0,1 0 0,-1-1 0,0 1 0,1 0 0,-1 0 0,0-1 0,1 1 0,-1 0 0,1 0 0,-1 0 0,0 0 0,1 0 0,-1-1 0,1 1 0,-1 0 0,0 0 0,1 0 0,-1 0 0,1 0 0,-1 0 0,0 0 0,1 1 0,-1-1 0,1 0 0,-1 0 0,1 0 0,-1 0 0,0 0 0,1 1 0,-1-1 0,0 0 0,1 0 0,-1 1 0,0-1 0,1 0 0,-1 0 0,0 1 0,1-1 0,-1 0 0,0 1 0,0-1 0,0 0 0,1 1 0,-1-1 0,0 1 0,0-1 0,0 0 0,0 1 0,0-1 0,0 1 0,1-1 0,-1 0 0,0 1 0,0-1 0,0 1 0,-1-1 0,1 1 0,0-1 0,0 0 0,0 1 0,-7 34 0,5-27 0,-9 38-1365,0 0-5461</inkml:trace>
 </inkml:ink>
 </file>
@@ -10317,7 +11741,7 @@
     </inkml:brush>
   </inkml:definitions>
   <inkml:trace contextRef="#ctx0" brushRef="#br0">3299 1 24575,'7'6'0,"8"9"0,14 15 0,10 8 0,10 5 0,3 1 0,0-1 0,4 0 0,-2-2 0,-3-1 0,-10-1 0,-6-8 0,-9-1 0,-8-1 0,-8 2 0,1 2 0,5 2 0,0-5-8191</inkml:trace>
-  <inkml:trace contextRef="#ctx0" brushRef="#br0" timeOffset="1817.19">4056 872 24575,'94'-1'0,"105"3"0,-194-2 0,-1 0 0,0 1 0,0 0 0,0-1 0,0 1 0,-1 0 0,1 1 0,0-1 0,0 1 0,-1 0 0,1-1 0,0 2 0,-1-1 0,0 0 0,0 1 0,0-1 0,0 1 0,0 0 0,3 4 0,-3-2 0,-1-1 0,0 1 0,0-1 0,0 1 0,-1 0 0,0 0 0,0 0 0,0 0 0,0 0 0,-1 0 0,1 0 0,-2 0 0,0 8 0,-1 1 0,-1 1 0,0-1 0,-1 1 0,-1-1 0,0-1 0,-1 1 0,0-1 0,-1 0 0,-15 21 0,17-28 0,0 0 0,-1 0 0,1-1 0,-1 1 0,-1-1 0,1 0 0,-1-1 0,1 0 0,-1 0 0,0 0 0,-1-1 0,1 0 0,-1 0 0,1-1 0,-1 0 0,0 0 0,0-1 0,0 0 0,-15 0 0,55-1 0,0 2 0,0 0 0,0 3 0,-1 0 0,57 19 0,-81-21 0,0 1 0,0 0 0,0 1 0,0 0 0,0 0 0,-1 0 0,0 1 0,0 0 0,-1 0 0,1 1 0,-2-1 0,1 1 0,0 0 0,-1 0 0,-1 1 0,1-1 0,-1 1 0,3 13 0,-1-2 0,0 0 0,-2 0 0,0 0 0,-1 1 0,-1-1 0,-4 38 0,3-50 5,-2 0 1,1 0-1,-1 0 0,0 0 0,0 0 0,-1-1 1,0 1-1,0-1 0,-1 0 0,0 0 1,0 0-1,0 0 0,0-1 0,-1 0 0,0 0 1,0 0-1,-1 0 0,1-1 0,-1 0 0,0 0 1,0 0-1,-9 3 0,-10 4-302,0-2 0,-1 0 0,-1-2 0,-39 6 0,30-7-6529</inkml:trace>
+  <inkml:trace contextRef="#ctx0" brushRef="#br0" timeOffset="1817.18">4056 872 24575,'94'-1'0,"105"3"0,-194-2 0,-1 0 0,0 1 0,0 0 0,0-1 0,0 1 0,-1 0 0,1 1 0,0-1 0,0 1 0,-1 0 0,1-1 0,0 2 0,-1-1 0,0 0 0,0 1 0,0-1 0,0 1 0,0 0 0,3 4 0,-3-2 0,-1-1 0,0 1 0,0-1 0,0 1 0,-1 0 0,0 0 0,0 0 0,0 0 0,0 0 0,-1 0 0,1 0 0,-2 0 0,0 8 0,-1 1 0,-1 1 0,0-1 0,-1 1 0,-1-1 0,0-1 0,-1 1 0,0-1 0,-1 0 0,-15 21 0,17-28 0,0 0 0,-1 0 0,1-1 0,-1 1 0,-1-1 0,1 0 0,-1-1 0,1 0 0,-1 0 0,0 0 0,-1-1 0,1 0 0,-1 0 0,1-1 0,-1 0 0,0 0 0,0-1 0,0 0 0,-15 0 0,55-1 0,0 2 0,0 0 0,0 3 0,-1 0 0,57 19 0,-81-21 0,0 1 0,0 0 0,0 1 0,0 0 0,0 0 0,-1 0 0,0 1 0,0 0 0,-1 0 0,1 1 0,-2-1 0,1 1 0,0 0 0,-1 0 0,-1 1 0,1-1 0,-1 1 0,3 13 0,-1-2 0,0 0 0,-2 0 0,0 0 0,-1 1 0,-1-1 0,-4 38 0,3-50 5,-2 0 1,1 0-1,-1 0 0,0 0 0,0 0 0,-1-1 1,0 1-1,0-1 0,-1 0 0,0 0 1,0 0-1,0 0 0,0-1 0,-1 0 0,0 0 1,0 0-1,-1 0 0,1-1 0,-1 0 0,0 0 1,0 0-1,-9 3 0,-10 4-302,0-2 0,-1 0 0,-1-2 0,-39 6 0,30-7-6529</inkml:trace>
   <inkml:trace contextRef="#ctx0" brushRef="#br0" timeOffset="3637.65">4853 948 24575,'72'-2'0,"-45"0"0,-1 1 0,1 1 0,-1 1 0,1 2 0,30 6 0,-53-8 0,0 0 0,-1 0 0,1 0 0,-1 0 0,1 1 0,-1 0 0,1 0 0,-1 0 0,0 0 0,0 0 0,0 0 0,0 1 0,0 0 0,-1-1 0,1 1 0,-1 0 0,0 0 0,1 0 0,-2 1 0,1-1 0,0 0 0,0 1 0,-1 0 0,0-1 0,0 1 0,0 0 0,0-1 0,-1 1 0,1 7 0,-1-5 0,-1-1 0,0 1 0,0-1 0,-1 0 0,0 1 0,1-1 0,-2 0 0,1 0 0,0 0 0,-1 0 0,0-1 0,0 1 0,-1-1 0,1 1 0,-1-1 0,0 0 0,0-1 0,0 1 0,-1-1 0,-4 4 0,-7 1 0,0 0 0,0-1 0,0-1 0,-18 5 0,18-7 0,0 2 0,0 0 0,-25 14 0,40-20 0,0 0 0,0 1 0,-1-1 0,1 1 0,0 0 0,0-1 0,0 1 0,0 0 0,1-1 0,-1 1 0,0 0 0,0 0 0,0 0 0,1 0 0,-1 0 0,0 0 0,1 0 0,-1 0 0,1 0 0,-1 0 0,1 0 0,-1 0 0,1 1 0,0-1 0,0 0 0,-1 0 0,1 0 0,0 0 0,0 1 0,0-1 0,0 0 0,1 0 0,-1 0 0,0 1 0,0-1 0,1 0 0,-1 0 0,1 0 0,-1 0 0,1 0 0,-1 0 0,1 0 0,0 0 0,-1 0 0,1 0 0,0 0 0,0 0 0,0 0 0,1 1 0,6 4 0,1 1 0,0-1 0,0 0 0,16 6 0,-16-7 0,145 68 0,-84-42 0,-2 3 0,68 46 0,-129-74 0,0 0 0,-1 0 0,0 1 0,0 0 0,0 0 0,-1 0 0,0 1 0,0 0 0,-1 0 0,0 0 0,-1 1 0,0-1 0,0 1 0,0 0 0,-1-1 0,1 13 0,-1-4 0,-1-1 0,0 0 0,-1 0 0,0 1 0,-2-1 0,0 0 0,-1 0 0,-6 21 0,7-30 0,-1-1 0,0 0 0,0 0 0,-1 0 0,0 0 0,0-1 0,0 0 0,-1 0 0,1 0 0,-1 0 0,0-1 0,-1 1 0,1-1 0,-1-1 0,-8 5 0,-10 4 0,-1-1 0,-42 13 0,19-8 0,-20 3-1365,39-14-5461</inkml:trace>
   <inkml:trace contextRef="#ctx0" brushRef="#br0" timeOffset="4930.45">4133 2010 24575,'2'2'0,"-1"0"0,1 0 0,-1 0 0,0 1 0,1-1 0,-1 1 0,0-1 0,0 1 0,-1-1 0,1 1 0,0 0 0,-1-1 0,0 1 0,1 0 0,-1-1 0,0 1 0,0 0 0,-1-1 0,1 1 0,-1 0 0,1-1 0,-1 1 0,0-1 0,0 1 0,0-1 0,0 1 0,0-1 0,-4 5 0,-4 8 0,-1 0 0,-1 0 0,-16 17 0,13-17 0,-93 101 0,-221 184 0,164-158 0,95-82-89,28-27-230,1 2 0,3 2 0,-55 67 0,72-75-6507</inkml:trace>
   <inkml:trace contextRef="#ctx0" brushRef="#br0" timeOffset="7270.03">2011 3376 24575,'458'0'0,"-452"0"0,-1 0 0,1 1 0,-1 0 0,1 0 0,0 0 0,-1 0 0,1 1 0,-1 0 0,0 0 0,0 0 0,0 1 0,7 5 0,-10-7 0,0 1 0,0-1 0,0 1 0,-1 0 0,1 0 0,-1 0 0,0 0 0,1 0 0,-1 0 0,0 0 0,0 0 0,0 1 0,0-1 0,-1 0 0,1 1 0,0-1 0,-1 1 0,0-1 0,0 0 0,0 1 0,0-1 0,0 1 0,0-1 0,0 1 0,-1-1 0,1 0 0,-1 1 0,0-1 0,0 0 0,0 1 0,-2 2 0,-1 4 0,-2 0 0,1-1 0,-1 0 0,0 0 0,0-1 0,-1 0 0,0 0 0,-1 0 0,1-1 0,-14 8 0,-8 5 0,-50 21 0,67-35 0,11-5 0,1 0 0,-1 0 0,0 1 0,1-1 0,-1 0 0,0 0 0,1 0 0,-1 0 0,0 1 0,1-1 0,-1 0 0,0 1 0,1-1 0,-1 0 0,1 1 0,-1-1 0,1 1 0,-1-1 0,1 1 0,-1-1 0,1 1 0,-1-1 0,1 1 0,0 0 0,-1-1 0,1 1 0,0-1 0,0 1 0,-1 0 0,1-1 0,0 1 0,0 1 0,20 5 0,-3-2 0,-14-4 0,1 0 0,-1 0 0,0 0 0,0 1 0,0-1 0,0 1 0,0 0 0,-1 0 0,1 0 0,0 0 0,-1 0 0,0 0 0,1 1 0,-1-1 0,0 1 0,0 0 0,0 0 0,-1-1 0,1 1 0,-1 0 0,1 0 0,-1 1 0,0-1 0,0 0 0,-1 0 0,1 0 0,0 1 0,-1-1 0,0 0 0,0 1 0,0-1 0,0 0 0,-1 1 0,1-1 0,-1 0 0,0 1 0,0-1 0,0 0 0,0 0 0,-1 0 0,-1 4 0,-4 6 0,-1 0 0,0 0 0,0 0 0,-2-1 0,1 0 0,-1-1 0,-1 0 0,-12 9 0,13-12 5,-1-1 0,0 0 0,0-1 1,0 0-1,-1-1 0,0 0 0,0 0 0,0-2 0,-1 1 0,1-2 0,-18 2 0,-11-1-134,-1-2 0,-46-5 0,17 0-910,38 3-5787</inkml:trace>
@@ -10363,7 +11787,7 @@
   <inkml:trace contextRef="#ctx0" brushRef="#br0" timeOffset="14155.81">4776 1835 24575,'-1'22'0,"-1"0"0,-2 0 0,-8 32 0,6-33 0,1 1 0,2 0 0,-2 29 0,5-49 0,0 1 0,0-1 0,0 0 0,1 0 0,-1 1 0,1-1 0,0 0 0,0 0 0,0 0 0,0 0 0,0 0 0,0 0 0,0 0 0,0 0 0,1 0 0,-1-1 0,1 1 0,0-1 0,-1 1 0,1-1 0,0 1 0,0-1 0,0 0 0,0 0 0,0 0 0,0 0 0,0 0 0,0 0 0,0-1 0,1 1 0,-1-1 0,0 0 0,3 1 0,11 1 0,0-1 0,0-1 0,29-2 0,-20 0 0,97-9 0,-120 11 12,0 0-1,-1 0 0,1 0 1,-1 1-1,1-1 0,-1 1 1,1-1-1,-1 1 1,0-1-1,1 1 0,-1 0 1,0 0-1,1-1 0,-1 1 1,0 0-1,0 0 1,0 0-1,0 1 0,0-1 1,0 0-1,0 0 0,0 0 1,0 1-1,0-1 1,-1 1-1,1-1 0,-1 0 1,1 1-1,0 2 0,3 46-1631,-4-49 1534,-1 20-6740</inkml:trace>
   <inkml:trace contextRef="#ctx0" brushRef="#br0" timeOffset="16472.18">1607 2464 24575,'1'22'0,"1"-1"0,0 0 0,2 0 0,1 0 0,0 0 0,2-1 0,0 1 0,20 36 0,8 5 0,60 78 0,-5-8 0,-40-59-1365,-35-54-5461</inkml:trace>
   <inkml:trace contextRef="#ctx0" brushRef="#br0" timeOffset="18102.54">2135 3461 24575,'-34'1'0,"15"0"0,-1-1 0,0 0 0,1-2 0,-30-5 0,45 6 0,0 0 0,-1 0 0,1-1 0,0 0 0,0 0 0,0 0 0,0 0 0,1 0 0,-1-1 0,0 1 0,1-1 0,0 0 0,-1 0 0,1-1 0,1 1 0,-1-1 0,0 1 0,1-1 0,0 0 0,0 0 0,0 0 0,0 0 0,0 0 0,1 0 0,-1-6 0,0-1 0,0-1 0,1 0 0,1 0 0,0 1 0,0-1 0,1 0 0,1 0 0,0 1 0,0-1 0,1 1 0,1 0 0,0 0 0,0 0 0,12-19 0,-12 23 0,0 1 0,0 0 0,1 0 0,0 0 0,0 0 0,1 1 0,-1 0 0,1 0 0,1 0 0,-1 1 0,0 0 0,1 0 0,0 0 0,0 1 0,0 0 0,0 1 0,1 0 0,-1 0 0,1 0 0,-1 1 0,1 0 0,0 0 0,13 2 0,-17-1 0,0 0 0,0 1 0,0 0 0,-1-1 0,1 2 0,0-1 0,-1 0 0,1 1 0,-1-1 0,1 1 0,-1 0 0,0 0 0,0 1 0,0-1 0,0 1 0,0-1 0,3 5 0,-2-1 0,0 0 0,0 0 0,0 1 0,-1-1 0,0 1 0,0 0 0,-1 0 0,3 11 0,0 10 0,-1 0 0,-2 0 0,-2 46 0,0-72 0,-3 110 0,3 168 0,8-232-1365,-4-26-5461</inkml:trace>
-  <inkml:trace contextRef="#ctx0" brushRef="#br0" timeOffset="20987.11">897 2302 24575,'0'1'0,"1"-1"0,0 0 0,-1 0 0,1 1 0,-1-1 0,1 1 0,-1-1 0,1 0 0,-1 1 0,1-1 0,-1 1 0,1-1 0,-1 1 0,1 0 0,-1-1 0,0 1 0,1-1 0,-1 1 0,0 0 0,0-1 0,1 1 0,-1 0 0,0-1 0,0 1 0,0 0 0,0-1 0,0 1 0,0 0 0,0-1 0,0 1 0,0 0 0,0-1 0,0 1 0,0 0 0,-1-1 0,1 1 0,0 0 0,0-1 0,-1 1 0,1-1 0,0 1 0,-1 0 0,0 0 0,-15 32 0,-15-2 0,-1-1 0,-1-1 0,-1-2 0,-41 24 0,11-6 0,42-29 20,-45 34-481,-3-3-1,-83 42 0,135-81-6364</inkml:trace>
+  <inkml:trace contextRef="#ctx0" brushRef="#br0" timeOffset="20987.1">897 2302 24575,'0'1'0,"1"-1"0,0 0 0,-1 0 0,1 1 0,-1-1 0,1 1 0,-1-1 0,1 0 0,-1 1 0,1-1 0,-1 1 0,1-1 0,-1 1 0,1 0 0,-1-1 0,0 1 0,1-1 0,-1 1 0,0 0 0,0-1 0,1 1 0,-1 0 0,0-1 0,0 1 0,0 0 0,0-1 0,0 1 0,0 0 0,0-1 0,0 1 0,0 0 0,0-1 0,0 1 0,0 0 0,-1-1 0,1 1 0,0 0 0,0-1 0,-1 1 0,1-1 0,0 1 0,-1 0 0,0 0 0,-15 32 0,-15-2 0,-1-1 0,-1-1 0,-1-2 0,-41 24 0,11-6 0,42-29 20,-45 34-481,-3-3-1,-83 42 0,135-81-6364</inkml:trace>
   <inkml:trace contextRef="#ctx0" brushRef="#br0" timeOffset="22727.43">1 3320 24575,'10'0'0,"0"0"0,0-1 0,0 0 0,0 0 0,0-1 0,0 0 0,0-1 0,-1 0 0,12-5 0,-16 5 0,0-1 0,1 0 0,-2 0 0,1 0 0,0 0 0,-1-1 0,0 1 0,0-1 0,0 0 0,0-1 0,-1 1 0,0 0 0,0-1 0,-1 0 0,1 0 0,0-6 0,5-15 0,-1-1 0,6-53 0,-2 52 0,-3 26 0,0 19 0,-1 21 0,-1 1 0,-3 0 0,-1 0 0,-5 63 0,1-27 0,1 118-1365,1-170-5461</inkml:trace>
   <inkml:trace contextRef="#ctx0" brushRef="#br0" timeOffset="26777.27">4553 2607 24575,'-7'0'0,"-6"4"0,-7 8 0,-7 12 0,-3 5 0,4 2 0,-1-1 0,1 1 0,5-2 0,3-1 0,4-3 0,-3-2 0,3-1 0,2-1 0,1-1 0,1-3-8191</inkml:trace>
   <inkml:trace contextRef="#ctx0" brushRef="#br0" timeOffset="27980.21">3740 3480 24575,'3'0'0,"1"-1"0,-1 0 0,0 0 0,0 0 0,0 0 0,-1 0 0,1-1 0,0 0 0,0 1 0,-1-1 0,1 0 0,-1 0 0,1 0 0,-1-1 0,0 1 0,0 0 0,0-1 0,0 0 0,-1 1 0,3-5 0,30-64 0,-30 60 0,15-51 0,-70 240 0,-20 99-1365,65-256-5461</inkml:trace>
@@ -10399,7 +11823,7 @@
   <inkml:trace contextRef="#ctx0" brushRef="#br0" timeOffset="3727.27">934 976 24575,'0'-1'0,"1"0"0,-1 0 0,1 0 0,0 0 0,-1 0 0,1 0 0,0 0 0,0 0 0,0 0 0,0 0 0,0 0 0,0 1 0,0-1 0,0 0 0,0 1 0,0-1 0,0 1 0,0-1 0,0 1 0,1-1 0,-1 1 0,0 0 0,0 0 0,0 0 0,1 0 0,-1-1 0,2 2 0,41-4 0,-39 3 0,2-1 0,0 1 0,0-1 0,1 1 0,-1 1 0,0-1 0,0 1 0,0 0 0,8 3 0,-13-3 0,1 1 0,0-1 0,-1 1 0,0 0 0,1 0 0,-1 0 0,0 0 0,0 0 0,0 0 0,0 1 0,-1-1 0,1 0 0,0 1 0,-1 0 0,0-1 0,0 1 0,0 0 0,0 0 0,0-1 0,1 6 0,14 71 0,-15-75 0,0 1 0,-1 0 0,0-1 0,0 1 0,0 0 0,0-1 0,-1 1 0,1-1 0,-1 1 0,0 0 0,-1-1 0,1 0 0,-1 1 0,-4 7 0,4-10 0,0 0 0,0 0 0,-1-1 0,1 1 0,0-1 0,-1 0 0,1 0 0,-1 0 0,1 0 0,-1 0 0,0 0 0,1-1 0,-1 1 0,0-1 0,1 0 0,-1 0 0,0 0 0,0 0 0,1 0 0,-1 0 0,-3-2 0,3 2 0,-1-1 0,1 1 0,0 0 0,0 0 0,-1 0 0,1 0 0,0 1 0,0-1 0,0 1 0,-7 2 0,10-2 0,0-1 0,0 0 0,-1 1 0,1-1 0,0 1 0,0-1 0,0 1 0,0-1 0,-1 1 0,1-1 0,0 1 0,0-1 0,0 1 0,0-1 0,0 1 0,0-1 0,1 1 0,-1-1 0,0 1 0,0-1 0,0 1 0,0-1 0,0 1 0,1-1 0,-1 1 0,0-1 0,1 0 0,-1 1 0,0-1 0,0 1 0,1-1 0,-1 0 0,1 1 0,-1-1 0,0 0 0,1 0 0,-1 1 0,1-1 0,-1 0 0,1 1 0,18 14 0,15 5 0,-16-10 0,0 1 0,-1 1 0,-1 0 0,17 16 0,-30-25 0,1 1 0,-1 0 0,1 0 0,-1 0 0,-1 0 0,1 1 0,0-1 0,-1 1 0,0 0 0,0-1 0,-1 1 0,1 0 0,-1 0 0,0 0 0,0 0 0,-1 0 0,0 1 0,1-1 0,-2 0 0,1 0 0,-2 7 0,2-9 13,-1-1-1,0 0 0,0 1 0,0-1 1,0 0-1,-1 0 0,1 0 1,0 0-1,-1 0 0,0 0 1,1 0-1,-1 0 0,0-1 0,0 1 1,0-1-1,0 1 0,0-1 1,0 0-1,-1 0 0,1 0 1,0 0-1,0 0 0,-1 0 1,1-1-1,-1 1 0,-2 0 0,-9 1-264,1-1 1,-1 0-1,-21-2 0,22 0-438,-13 0-6136</inkml:trace>
   <inkml:trace contextRef="#ctx0" brushRef="#br0" timeOffset="51735.86">1382 1667 24575,'-1'1'0,"1"-1"0,-1 0 0,1 0 0,-1 0 0,1 0 0,-1 1 0,1-1 0,-1 0 0,1 0 0,-1 1 0,1-1 0,0 0 0,-1 1 0,1-1 0,0 1 0,-1-1 0,1 0 0,0 1 0,-1-1 0,1 1 0,0-1 0,0 1 0,-1-1 0,1 1 0,0-1 0,0 1 0,0-1 0,0 1 0,0-1 0,0 1 0,0 0 0,0-1 0,0 1 0,0-1 0,0 1 0,0-1 0,0 1 0,0-1 0,0 1 0,1-1 0,-1 1 0,0-1 0,0 1 0,1-1 0,-1 0 0,1 2 0,12 25 0,-13-27 0,235 377 0,-211-338-682,35 80-1,-50-100-6143</inkml:trace>
   <inkml:trace contextRef="#ctx0" brushRef="#br0" timeOffset="53146.87">1423 2500 24575,'-7'4'0,"0"1"0,0 0 0,1 1 0,-1-1 0,1 1 0,0 0 0,1 1 0,0 0 0,0-1 0,0 2 0,1-1 0,-4 8 0,0 1 0,1 0 0,1 1 0,0-1 0,-5 32 0,10-46 0,1 0 0,-1 1 0,1-1 0,0 0 0,0 1 0,0-1 0,0 1 0,0-1 0,0 0 0,1 1 0,-1-1 0,1 0 0,-1 1 0,1-1 0,0 0 0,0 0 0,0 0 0,0 0 0,1 0 0,-1 0 0,1 0 0,-1 0 0,1 0 0,-1-1 0,1 1 0,0-1 0,0 1 0,0-1 0,0 1 0,0-1 0,0 0 0,0 0 0,0 0 0,1 0 0,-1-1 0,0 1 0,1-1 0,-1 1 0,3-1 0,12 2 0,0-1 0,0 0 0,1-2 0,26-3 0,-7 1 0,-13 1 0,-18 1 0,-1 0 0,0 1 0,0 0 0,0 0 0,0 0 0,0 0 0,0 1 0,9 2 0,-13-2 0,1 0 0,-1 0 0,0 0 0,1 0 0,-1 1 0,0-1 0,1 0 0,-1 1 0,0-1 0,0 1 0,0-1 0,0 1 0,-1 0 0,1-1 0,0 1 0,-1 0 0,1 0 0,-1-1 0,1 1 0,-1 0 0,0 0 0,0 0 0,0 0 0,0-1 0,0 1 0,0 0 0,0 0 0,-1 0 0,0 2 0,-3 18 57,0 0 0,-2-1 0,0 0 0,-1 0 0,-13 26 0,-60 95-1764,57-105-5119</inkml:trace>
-  <inkml:trace contextRef="#ctx0" brushRef="#br0" timeOffset="54708.69">2174 3110 24575,'-4'3'0,"0"-1"0,0 1 0,0-1 0,-1 0 0,1 0 0,-1 0 0,0-1 0,1 1 0,-1-1 0,0 0 0,0-1 0,-9 1 0,-64-2 0,70 1 0,3 0 0,0 0 0,0-1 0,1 1 0,-1-1 0,0 0 0,0 0 0,1-1 0,-1 1 0,1-1 0,-1 0 0,1 0 0,0 0 0,-8-6 0,10 5 0,-1 0 0,1 0 0,0-1 0,0 1 0,0 0 0,0-1 0,0 0 0,1 1 0,0-1 0,0 0 0,0 0 0,0 0 0,0 0 0,1 0 0,0 0 0,0 0 0,0-4 0,6-255 0,-4 244 0,0 1 0,0 0 0,2-1 0,0 1 0,9-20 0,-12 34 0,1 0 0,0 0 0,0 0 0,0 0 0,0 0 0,1 1 0,-1-1 0,1 1 0,0-1 0,0 1 0,1 0 0,-1 0 0,0 1 0,1-1 0,0 1 0,0-1 0,0 1 0,0 0 0,0 1 0,0-1 0,0 1 0,0-1 0,1 1 0,-1 1 0,0-1 0,9 0 0,10 1 0,1 0 0,0 2 0,0 0 0,37 10 0,-55-11 0,-1 1 0,1 0 0,-1 0 0,1 0 0,-1 1 0,0 0 0,0 0 0,0 0 0,0 1 0,-1-1 0,0 1 0,1 0 0,-1 1 0,-1-1 0,1 1 0,-1-1 0,1 1 0,-1 0 0,-1 1 0,1-1 0,-1 0 0,0 1 0,0-1 0,2 10 0,1 24 0,-2 0 0,-1 1 0,-2-1 0,-7 58 0,6-94 0,1 1 0,-1 0 0,0-1 0,0 1 0,-1-1 0,1 1 0,-1-1 0,0 1 0,0-1 0,0 0 0,0 0 0,0 0 0,-1 0 0,0 0 0,1-1 0,-1 1 0,0-1 0,0 0 0,0 0 0,0 0 0,-1 0 0,1 0 0,-1-1 0,1 1 0,-1-1 0,1 0 0,-1 0 0,-4 0 0,-13 3 0,1-2 0,-1 0 0,-40-2 0,40-1 0,-42 1 0,-84-4 0,145 4 0,-1 0 0,1-1 0,0 1 0,0-1 0,0 0 0,0 0 0,0 0 0,0 0 0,0 0 0,0 0 0,0 0 0,1-1 0,-1 1 0,0-1 0,1 1 0,-1-1 0,1 0 0,0 1 0,-1-1 0,1 0 0,0 0 0,0 0 0,0 0 0,0 0 0,1 0 0,-1 0 0,0 0 0,1-1 0,0 1 0,-1 0 0,1-3 0,-1-10 0,0-1 0,1 1 0,4-25 0,-2 10 0,0-53-1365,-2 49-5461</inkml:trace>
+  <inkml:trace contextRef="#ctx0" brushRef="#br0" timeOffset="54708.68">2174 3110 24575,'-4'3'0,"0"-1"0,0 1 0,0-1 0,-1 0 0,1 0 0,-1 0 0,0-1 0,1 1 0,-1-1 0,0 0 0,0-1 0,-9 1 0,-64-2 0,70 1 0,3 0 0,0 0 0,0-1 0,1 1 0,-1-1 0,0 0 0,0 0 0,1-1 0,-1 1 0,1-1 0,-1 0 0,1 0 0,0 0 0,-8-6 0,10 5 0,-1 0 0,1 0 0,0-1 0,0 1 0,0 0 0,0-1 0,0 0 0,1 1 0,0-1 0,0 0 0,0 0 0,0 0 0,0 0 0,1 0 0,0 0 0,0 0 0,0-4 0,6-255 0,-4 244 0,0 1 0,0 0 0,2-1 0,0 1 0,9-20 0,-12 34 0,1 0 0,0 0 0,0 0 0,0 0 0,0 0 0,1 1 0,-1-1 0,1 1 0,0-1 0,0 1 0,1 0 0,-1 0 0,0 1 0,1-1 0,0 1 0,0-1 0,0 1 0,0 0 0,0 1 0,0-1 0,0 1 0,0-1 0,1 1 0,-1 1 0,0-1 0,9 0 0,10 1 0,1 0 0,0 2 0,0 0 0,37 10 0,-55-11 0,-1 1 0,1 0 0,-1 0 0,1 0 0,-1 1 0,0 0 0,0 0 0,0 0 0,0 1 0,-1-1 0,0 1 0,1 0 0,-1 1 0,-1-1 0,1 1 0,-1-1 0,1 1 0,-1 0 0,-1 1 0,1-1 0,-1 0 0,0 1 0,0-1 0,2 10 0,1 24 0,-2 0 0,-1 1 0,-2-1 0,-7 58 0,6-94 0,1 1 0,-1 0 0,0-1 0,0 1 0,-1-1 0,1 1 0,-1-1 0,0 1 0,0-1 0,0 0 0,0 0 0,0 0 0,-1 0 0,0 0 0,1-1 0,-1 1 0,0-1 0,0 0 0,0 0 0,0 0 0,-1 0 0,1 0 0,-1-1 0,1 1 0,-1-1 0,1 0 0,-1 0 0,-4 0 0,-13 3 0,1-2 0,-1 0 0,-40-2 0,40-1 0,-42 1 0,-84-4 0,145 4 0,-1 0 0,1-1 0,0 1 0,0-1 0,0 0 0,0 0 0,0 0 0,0 0 0,0 0 0,0 0 0,0 0 0,1-1 0,-1 1 0,0-1 0,1 1 0,-1-1 0,1 0 0,0 1 0,-1-1 0,1 0 0,0 0 0,0 0 0,0 0 0,0 0 0,1 0 0,-1 0 0,0 0 0,1-1 0,0 1 0,-1 0 0,1-3 0,-1-10 0,0-1 0,1 1 0,4-25 0,-2 10 0,0-53-1365,-2 49-5461</inkml:trace>
 </inkml:ink>
 </file>
 
@@ -10661,12 +12085,12 @@
   <inkml:trace contextRef="#ctx0" brushRef="#br0" timeOffset="9745.24">2534 2685 24575,'0'-3'0,"0"0"0,0 1 0,1-1 0,-1 0 0,1 1 0,0-1 0,0 0 0,0 1 0,0-1 0,0 1 0,1 0 0,-1-1 0,1 1 0,-1 0 0,1 0 0,0 0 0,0 0 0,0 0 0,0 0 0,0 1 0,0-1 0,1 0 0,-1 1 0,1 0 0,-1 0 0,1 0 0,-1 0 0,1 0 0,-1 0 0,1 1 0,0-1 0,4 0 0,8-1 0,0 1 0,0 0 0,1 2 0,22 2 0,-35-3 0,0 1 0,-1 0 0,1 0 0,0 1 0,-1-1 0,1 0 0,-1 1 0,1 0 0,-1-1 0,0 1 0,0 0 0,0 0 0,0 0 0,0 0 0,0 1 0,-1-1 0,1 1 0,-1-1 0,1 1 0,-1-1 0,0 1 0,0 0 0,0-1 0,0 1 0,-1 0 0,1 0 0,-1 0 0,0-1 0,0 1 0,0 6 0,0-5 0,1 0 0,-1 0 0,0 0 0,-1-1 0,1 1 0,-1 0 0,1 0 0,-1 0 0,0 0 0,-1 0 0,1-1 0,-1 1 0,1 0 0,-1-1 0,0 0 0,-1 1 0,1-1 0,0 0 0,-1 0 0,0 0 0,0 0 0,-4 2 0,-30 8 0,-6 3 0,43-16 0,0 0 0,-1 0 0,1 1 0,0-1 0,0 0 0,0 0 0,-1 1 0,1-1 0,0 0 0,0 1 0,0-1 0,0 0 0,-1 1 0,1-1 0,0 0 0,0 1 0,0-1 0,0 1 0,0-1 0,0 0 0,0 1 0,0-1 0,0 0 0,0 1 0,0-1 0,0 0 0,1 1 0,-1-1 0,0 0 0,0 1 0,0-1 0,0 0 0,1 1 0,-1-1 0,0 0 0,0 1 0,0-1 0,1 0 0,-1 0 0,0 1 0,1-1 0,-1 0 0,0 0 0,0 0 0,1 1 0,-1-1 0,0 0 0,1 0 0,-1 0 0,1 0 0,25 15 0,-14-9 0,-7-3 31,0 1 0,-1 0 0,1 0 0,-1 0 0,0 0 0,0 1 0,0-1 0,-1 1 1,0 0-1,6 10 0,-9-13-49,1-1 0,-1 1 0,1-1 0,-1 1 0,0-1 0,0 1 0,1-1 0,-1 1 0,0-1 0,0 1 0,0-1 0,-1 1 0,1-1 0,0 1 0,-1-1 0,1 1 0,0-1 0,-2 3 0,1-3-58,-1 1 1,1 0-1,-1-1 0,1 1 0,-1-1 0,1 0 0,-1 1 0,0-1 1,0 0-1,0 0 0,0 0 0,0 0 0,0-1 0,0 1 1,0 0-1,0-1 0,-2 1 0,-14 2-6750</inkml:trace>
   <inkml:trace contextRef="#ctx0" brushRef="#br0" timeOffset="10861.52">2677 3231 24575,'25'15'0,"0"1"0,35 29 0,4 4 0,462 357 0,-394-281-1365,-114-109-5461</inkml:trace>
   <inkml:trace contextRef="#ctx0" brushRef="#br0" timeOffset="12136.21">3570 4145 24575,'2'-5'0,"0"0"0,0 0 0,0 0 0,1 0 0,0 0 0,0 1 0,0-1 0,1 1 0,0 0 0,0 0 0,5-4 0,5-7 0,-2-9 0,-13 18 0,-8 16 0,-3 5 0,1-1 0,1 2 0,1 0 0,0 0 0,1 1 0,1 0 0,0 0 0,-4 22 0,10-38 0,1 1 0,0-1 0,0 0 0,1 1 0,-1-1 0,0 0 0,0 0 0,1 1 0,-1-1 0,0 0 0,1 1 0,-1-1 0,1 0 0,0 0 0,-1 0 0,1 0 0,0 0 0,0 0 0,0 0 0,0 0 0,0 0 0,0 0 0,0 0 0,0 0 0,0-1 0,0 1 0,0 0 0,0-1 0,1 1 0,-1-1 0,0 1 0,0-1 0,1 0 0,-1 1 0,0-1 0,1 0 0,1 0 0,8 1 0,0-1 0,0 0 0,19-2 0,-15 1 0,-8 0 0,4 0 0,1 1 0,-1 0 0,1 0 0,-1 1 0,17 4 0,-25-4 0,0-1 0,-1 1 0,1 1 0,0-1 0,-1 0 0,1 1 0,0-1 0,-1 1 0,0 0 0,1 0 0,-1 0 0,0 0 0,0 0 0,0 1 0,0-1 0,-1 1 0,1-1 0,0 1 0,-1-1 0,0 1 0,0 0 0,0 0 0,0 0 0,0 0 0,1 5 0,0 11-246,-1 1 0,-2 28-1,1-40-379,-1 25-6200</inkml:trace>
-  <inkml:trace contextRef="#ctx0" brushRef="#br0" timeOffset="13425.36">4119 4511 24575,'-6'1'0,"1"-1"0,-1 0 0,1 0 0,-1-1 0,1 0 0,-1 0 0,1 0 0,-1 0 0,1-1 0,0 0 0,0 0 0,-1 0 0,2-1 0,-1 0 0,0 0 0,0 0 0,1 0 0,0-1 0,0 0 0,0 0 0,0 0 0,0 0 0,1-1 0,0 1 0,0-1 0,0 0 0,1 0 0,-1 0 0,1 0 0,0 0 0,1-1 0,-1 1 0,1 0 0,-1-7 0,-2-15 0,1 0 0,1-1 0,1 1 0,2 0 0,1-1 0,1 1 0,8-36 0,-6 52 0,0 0 0,1 1 0,0 0 0,0-1 0,2 2 0,-1-1 0,16-14 0,5-8 0,-22 24 0,1 0 0,0 1 0,0-1 0,1 2 0,0-1 0,0 1 0,1 0 0,14-7 0,-20 12 0,0-1 0,0 1 0,0 0 0,0 0 0,1 0 0,-1 1 0,0-1 0,0 1 0,1-1 0,-1 1 0,0 0 0,1 1 0,-1-1 0,0 0 0,1 1 0,-1 0 0,0 0 0,0 0 0,0 0 0,0 0 0,0 1 0,0-1 0,0 1 0,0 0 0,0 0 0,-1 0 0,1 0 0,-1 0 0,1 1 0,1 2 0,2 3 0,-1 0 0,0-1 0,0 2 0,-1-1 0,0 0 0,0 1 0,-1 0 0,0 0 0,-1 0 0,0 0 0,1 14 0,-1 11 0,-4 63 0,0-40 0,1-50 0,1 1 0,-2-1 0,1 0 0,-1 1 0,0-1 0,0 0 0,-1 0 0,0-1 0,-1 1 0,1-1 0,-1 1 0,0-1 0,-1 0 0,1 0 0,-1-1 0,0 0 0,-1 1 0,1-2 0,-1 1 0,0-1 0,0 0 0,-12 6 0,-14 6 0,1-2 0,-2-2 0,-54 15 0,44-15 0,31-8 57,1-1 0,-1 0 0,0-1 0,0 0 0,-18-1 0,25-1-147,1 0 0,0 0 0,0-1 0,-1 0 0,1 0 1,0 0-1,0 0 0,0-1 0,0 1 0,0-1 1,1 0-1,-1-1 0,0 1 0,1 0 0,0-1 0,-1 0 1,1 0-1,-4-5 0,-5-8-6736</inkml:trace>
+  <inkml:trace contextRef="#ctx0" brushRef="#br0" timeOffset="13425.35">4119 4511 24575,'-6'1'0,"1"-1"0,-1 0 0,1 0 0,-1-1 0,1 0 0,-1 0 0,1 0 0,-1 0 0,1-1 0,0 0 0,0 0 0,-1 0 0,2-1 0,-1 0 0,0 0 0,0 0 0,1 0 0,0-1 0,0 0 0,0 0 0,0 0 0,0 0 0,1-1 0,0 1 0,0-1 0,0 0 0,1 0 0,-1 0 0,1 0 0,0 0 0,1-1 0,-1 1 0,1 0 0,-1-7 0,-2-15 0,1 0 0,1-1 0,1 1 0,2 0 0,1-1 0,1 1 0,8-36 0,-6 52 0,0 0 0,1 1 0,0 0 0,0-1 0,2 2 0,-1-1 0,16-14 0,5-8 0,-22 24 0,1 0 0,0 1 0,0-1 0,1 2 0,0-1 0,0 1 0,1 0 0,14-7 0,-20 12 0,0-1 0,0 1 0,0 0 0,0 0 0,1 0 0,-1 1 0,0-1 0,0 1 0,1-1 0,-1 1 0,0 0 0,1 1 0,-1-1 0,0 0 0,1 1 0,-1 0 0,0 0 0,0 0 0,0 0 0,0 0 0,0 1 0,0-1 0,0 1 0,0 0 0,0 0 0,-1 0 0,1 0 0,-1 0 0,1 1 0,1 2 0,2 3 0,-1 0 0,0-1 0,0 2 0,-1-1 0,0 0 0,0 1 0,-1 0 0,0 0 0,-1 0 0,0 0 0,1 14 0,-1 11 0,-4 63 0,0-40 0,1-50 0,1 1 0,-2-1 0,1 0 0,-1 1 0,0-1 0,0 0 0,-1 0 0,0-1 0,-1 1 0,1-1 0,-1 1 0,0-1 0,-1 0 0,1 0 0,-1-1 0,0 0 0,-1 1 0,1-2 0,-1 1 0,0-1 0,0 0 0,-12 6 0,-14 6 0,1-2 0,-2-2 0,-54 15 0,44-15 0,31-8 57,1-1 0,-1 0 0,0-1 0,0 0 0,-18-1 0,25-1-147,1 0 0,0 0 0,0-1 0,-1 0 0,1 0 1,0 0-1,0 0 0,0-1 0,0 1 0,0-1 1,1 0-1,-1-1 0,0 1 0,1 0 0,0-1 0,-1 0 1,1 0-1,-4-5 0,-5-8-6736</inkml:trace>
   <inkml:trace contextRef="#ctx0" brushRef="#br0" timeOffset="15004.51">2108 3314 24575,'-1'2'0,"1"0"0,-1 1 0,1-1 0,-1 0 0,0 1 0,0-1 0,0 0 0,0 0 0,0 0 0,-1 0 0,1 0 0,-1 0 0,1 0 0,-1 0 0,0-1 0,0 1 0,1-1 0,-1 1 0,-4 1 0,-49 27 0,32-18 0,-160 96 0,148-84-276,1 2-1,-58 56 1,81-71-260,-3 2-6290</inkml:trace>
   <inkml:trace contextRef="#ctx0" brushRef="#br0" timeOffset="16633.22">1152 3800 24575,'3'-2'0,"0"0"0,0 0 0,0 1 0,0-1 0,0 1 0,0-1 0,1 1 0,-1 0 0,0 1 0,1-1 0,6 0 0,45-2 0,-39 3 0,-9-1 0,7 0 0,0 1 0,1 0 0,-1 0 0,1 2 0,27 5 0,-38-5 0,0-1 0,-1 1 0,1 0 0,0 0 0,-1 0 0,0 0 0,1 1 0,-1-1 0,0 1 0,0 0 0,0 0 0,-1 0 0,1 0 0,-1 0 0,1 1 0,-1-1 0,0 1 0,-1-1 0,1 1 0,-1 0 0,1 0 0,-1 0 0,0 0 0,-1 0 0,1 0 0,0 5 0,-1-5 0,1-1 0,-1 1 0,0 0 0,0 0 0,0-1 0,0 1 0,-1 0 0,0 0 0,1-1 0,-1 1 0,-1-1 0,1 1 0,0 0 0,-1-1 0,0 0 0,0 1 0,0-1 0,0 0 0,0 0 0,-1 0 0,1-1 0,-1 1 0,0 0 0,0-1 0,0 0 0,0 0 0,0 0 0,0 0 0,-1 0 0,1 0 0,-1-1 0,-4 2 0,-5 0 0,0 0 0,-1 0 0,1-1 0,-1-1 0,1 0 0,-1-1 0,-22-2 0,50 3 0,3 0 0,0 1 0,0 1 0,0 0 0,31 11 0,-44-12 0,1-1 0,-1 1 0,0 0 0,-1 0 0,1 1 0,0-1 0,-1 1 0,1 0 0,-1 0 0,0 0 0,0 0 0,0 1 0,0-1 0,-1 1 0,1 0 0,-1 0 0,0-1 0,0 2 0,0-1 0,-1 0 0,1 0 0,-1 0 0,0 1 0,0-1 0,0 9 0,-1-7 0,0-1 0,1 0 0,-2 0 0,1 0 0,-1 0 0,0 1 0,0-1 0,0 0 0,-1 0 0,1-1 0,-1 1 0,0 0 0,-1 0 0,-3 5 0,1-5 0,1 0 0,-1-1 0,0 0 0,-1 0 0,1 0 0,-1 0 0,0-1 0,0 0 0,0 0 0,-11 3 0,-40 15-1365,32-13-5461</inkml:trace>
   <inkml:trace contextRef="#ctx0" brushRef="#br0" timeOffset="17925.2">1680 3779 24575,'14'0'0,"5"0"0,0 0 0,0 1 0,0 1 0,36 8 0,-49-9 0,-1 1 0,0 0 0,1 1 0,-1-1 0,0 1 0,-1 0 0,1 1 0,-1-1 0,1 1 0,-1 0 0,0 0 0,0 0 0,-1 0 0,1 1 0,-1-1 0,0 1 0,0 0 0,0 0 0,-1 0 0,0 0 0,2 7 0,-1-4 0,-1 0 0,0 0 0,-1 0 0,0 0 0,0 1 0,-1-1 0,0 0 0,0 1 0,-1-1 0,0 0 0,0 0 0,-1 0 0,0 0 0,-1 0 0,0 0 0,0 0 0,0-1 0,-1 1 0,0-1 0,-1 0 0,-7 9 0,2-4 0,-1-1 0,0 0 0,0-1 0,-1 0 0,0-1 0,-1-1 0,0 0 0,-1 0 0,0-1 0,-25 8 0,36-13 0,-39 15 0,40-16 0,0 0 0,0 0 0,0 1 0,0-1 0,0 0 0,1 1 0,-1-1 0,0 1 0,1-1 0,-1 1 0,1 0 0,0-1 0,0 1 0,0 0 0,0 0 0,0 0 0,-1 4 0,2-5 0,0 0 0,0 0 0,0 0 0,0 0 0,1 0 0,-1 0 0,0 0 0,1 0 0,-1 0 0,1-1 0,-1 1 0,1 0 0,-1 0 0,1 0 0,0 0 0,-1-1 0,1 1 0,0 0 0,0-1 0,0 1 0,-1-1 0,1 1 0,0-1 0,0 1 0,0-1 0,0 1 0,0-1 0,0 0 0,0 1 0,0-1 0,0 0 0,0 0 0,0 0 0,0 0 0,1 0 0,44 3 0,-40-3 0,315-3-1365,-301 3-5461</inkml:trace>
   <inkml:trace contextRef="#ctx0" brushRef="#br0" timeOffset="19321.25">1214 4430 24575,'-4'3'0,"-7"9"0,-6 5 0,-3 4 0,-2 1 0,-4 4 0,-5 1 0,-3 2 0,-4 1 0,2 1 0,0 0 0,-1 1 0,2-2 0,5-2 0,6-3 0,8-5-8191</inkml:trace>
-  <inkml:trace contextRef="#ctx0" brushRef="#br0" timeOffset="20728.69">96 5162 24575,'1'-1'0,"-1"0"0,1 0 0,-1 1 0,1-1 0,-1 0 0,1 0 0,0 1 0,-1-1 0,1 0 0,0 1 0,-1-1 0,1 1 0,0-1 0,0 1 0,0-1 0,0 1 0,-1 0 0,1-1 0,0 1 0,0 0 0,0 0 0,0-1 0,0 1 0,1 0 0,34-5 0,-23 3 0,43-15 0,24-7 0,-76 23 0,1 1 0,0-1 0,0 1 0,0 0 0,-1 0 0,1 0 0,0 1 0,0-1 0,0 1 0,-1 1 0,1-1 0,-1 0 0,9 5 0,-11-5 0,0 0 0,0 1 0,0-1 0,0 1 0,0-1 0,0 1 0,0 0 0,-1 0 0,1 0 0,0 0 0,-1 0 0,0 0 0,0 0 0,1 1 0,-1-1 0,0 0 0,-1 1 0,1-1 0,1 5 0,-2-2 0,0 0 0,0-1 0,0 1 0,-1 0 0,0 0 0,0-1 0,0 1 0,0 0 0,-4 8 0,-1-1 0,0 0 0,-1-1 0,0 1 0,-1-2 0,0 1 0,-16 15 0,13-17 0,-1-1 0,0-1 0,0 0 0,-1 0 0,0-2 0,0 1 0,0-2 0,-24 6 0,-21 8 0,44-13 0,-55 24 0,65-27 0,-1 0 0,1 1 0,-1 0 0,1-1 0,0 1 0,0 1 0,1-1 0,-1 0 0,1 1 0,-1 0 0,-3 6 0,7-9 0,0-1 0,-1 1 0,1 0 0,0-1 0,0 1 0,0 0 0,0 0 0,0-1 0,0 1 0,0 0 0,0 0 0,0-1 0,0 1 0,1 0 0,-1-1 0,0 1 0,0 0 0,1-1 0,-1 1 0,0 0 0,1-1 0,-1 1 0,1-1 0,-1 1 0,1 0 0,-1-1 0,1 1 0,-1-1 0,1 0 0,0 1 0,-1-1 0,1 1 0,0-1 0,-1 0 0,1 0 0,0 1 0,-1-1 0,1 0 0,0 0 0,-1 0 0,1 0 0,0 0 0,0 1 0,0-2 0,39 6 0,-38-5 0,127 0-1365,-100-1-5461</inkml:trace>
+  <inkml:trace contextRef="#ctx0" brushRef="#br0" timeOffset="20728.68">96 5162 24575,'1'-1'0,"-1"0"0,1 0 0,-1 1 0,1-1 0,-1 0 0,1 0 0,0 1 0,-1-1 0,1 0 0,0 1 0,-1-1 0,1 1 0,0-1 0,0 1 0,0-1 0,0 1 0,-1 0 0,1-1 0,0 1 0,0 0 0,0 0 0,0-1 0,0 1 0,1 0 0,34-5 0,-23 3 0,43-15 0,24-7 0,-76 23 0,1 1 0,0-1 0,0 1 0,0 0 0,-1 0 0,1 0 0,0 1 0,0-1 0,0 1 0,-1 1 0,1-1 0,-1 0 0,9 5 0,-11-5 0,0 0 0,0 1 0,0-1 0,0 1 0,0-1 0,0 1 0,0 0 0,-1 0 0,1 0 0,0 0 0,-1 0 0,0 0 0,0 0 0,1 1 0,-1-1 0,0 0 0,-1 1 0,1-1 0,1 5 0,-2-2 0,0 0 0,0-1 0,0 1 0,-1 0 0,0 0 0,0-1 0,0 1 0,0 0 0,-4 8 0,-1-1 0,0 0 0,-1-1 0,0 1 0,-1-2 0,0 1 0,-16 15 0,13-17 0,-1-1 0,0-1 0,0 0 0,-1 0 0,0-2 0,0 1 0,0-2 0,-24 6 0,-21 8 0,44-13 0,-55 24 0,65-27 0,-1 0 0,1 1 0,-1 0 0,1-1 0,0 1 0,0 1 0,1-1 0,-1 0 0,1 1 0,-1 0 0,-3 6 0,7-9 0,0-1 0,-1 1 0,1 0 0,0-1 0,0 1 0,0 0 0,0 0 0,0-1 0,0 1 0,0 0 0,0 0 0,0-1 0,0 1 0,1 0 0,-1-1 0,0 1 0,0 0 0,1-1 0,-1 1 0,0 0 0,1-1 0,-1 1 0,1-1 0,-1 1 0,1 0 0,-1-1 0,1 1 0,-1-1 0,1 0 0,0 1 0,-1-1 0,1 1 0,0-1 0,-1 0 0,1 0 0,0 1 0,-1-1 0,1 0 0,0 0 0,-1 0 0,1 0 0,0 0 0,0 1 0,0-2 0,39 6 0,-38-5 0,127 0-1365,-100-1-5461</inkml:trace>
   <inkml:trace contextRef="#ctx0" brushRef="#br0" timeOffset="22435.37">827 5120 24575,'0'-1'0,"-1"0"0,1 0 0,-1 0 0,0 0 0,1 1 0,-1-1 0,0 0 0,0 0 0,0 1 0,0-1 0,0 0 0,1 1 0,-1-1 0,0 1 0,0-1 0,0 1 0,-1-1 0,1 1 0,0 0 0,0-1 0,0 1 0,0 0 0,0 0 0,-2 0 0,-34-4 0,33 3 0,-8 0 0,1 1 0,-1 0 0,0 0 0,0 1 0,0 1 0,1 0 0,-1 1 0,1 0 0,-1 0 0,1 1 0,-16 9 0,20-9 0,1 0 0,0 0 0,0 1 0,0 0 0,1 0 0,0 1 0,0-1 0,0 1 0,0 0 0,1 0 0,0 1 0,0-1 0,1 1 0,0 0 0,0 0 0,1 0 0,0 1 0,0-1 0,-1 11 0,2-15 0,1-1 0,0 1 0,0-1 0,0 1 0,0-1 0,0 0 0,0 1 0,1-1 0,-1 1 0,1-1 0,-1 0 0,1 1 0,0-1 0,0 0 0,0 0 0,0 0 0,1 1 0,-1-1 0,1-1 0,-1 1 0,1 0 0,-1 0 0,1 0 0,0-1 0,3 3 0,4 1 0,1 0 0,-1-1 0,1 0 0,19 6 0,-19-7 0,0 0 0,-1 0 0,0 1 0,10 5 0,-8-1 0,0-1 0,0 1 0,-1 1 0,0 0 0,-1 0 0,9 12 0,-16-19 0,-1 0 0,1 0 0,-1 0 0,0 0 0,0 0 0,0 0 0,0 0 0,0 0 0,0 0 0,-1 1 0,1-1 0,-1 0 0,0 1 0,1-1 0,-1 0 0,0 1 0,0-1 0,-1 0 0,1 1 0,0-1 0,-1 0 0,1 0 0,-1 1 0,0-1 0,0 0 0,0 0 0,0 0 0,0 0 0,0 0 0,-1 0 0,1 0 0,0 0 0,-1 0 0,0-1 0,1 1 0,-1-1 0,0 1 0,0-1 0,0 0 0,0 1 0,0-1 0,-2 1 0,-19 10-114,1 0 1,-2-1-1,1-2 0,-2 0 0,1-1 1,-1-2-1,0 0 0,0-2 0,-1-1 1,1-1-1,-40-1 0,48-2-6712</inkml:trace>
 </inkml:ink>
 </file>
@@ -10877,7 +12301,7 @@
   <inkml:trace contextRef="#ctx0" brushRef="#br0">0 416 24575,'13'-30'0,"-2"0"0,9-39 0,0 2 0,-16 54 0,10-31 0,1 2 0,39-73 0,-54 114 0,0 1 0,0 0 0,0 0 0,0 0 0,0-1 0,0 1 0,0 0 0,0 0 0,0 0 0,0-1 0,0 1 0,0 0 0,0 0 0,0 0 0,1-1 0,-1 1 0,0 0 0,0 0 0,0 0 0,0 0 0,0 0 0,1-1 0,-1 1 0,0 0 0,0 0 0,0 0 0,1 0 0,-1 0 0,0 0 0,0 0 0,0 0 0,1 0 0,-1 0 0,0 0 0,0 0 0,0 0 0,1 0 0,-1 0 0,0 0 0,0 0 0,0 0 0,1 0 0,-1 0 0,0 0 0,0 0 0,0 0 0,1 0 0,-1 0 0,0 0 0,0 0 0,0 0 0,1 1 0,-1-1 0,0 0 0,0 0 0,0 0 0,0 0 0,1 1 0,3 18 0,-1 28 0,-16 132 341,0 10-2047,14-162-5120</inkml:trace>
   <inkml:trace contextRef="#ctx0" brushRef="#br0" timeOffset="1339.04">548 762 24575,'1'-1'0,"0"0"0,1 0 0,-1 0 0,1 1 0,-1-1 0,1 1 0,-1-1 0,1 1 0,-1 0 0,1-1 0,0 1 0,-1 0 0,1 0 0,-1 0 0,1 0 0,0 0 0,-1 1 0,1-1 0,-1 0 0,1 1 0,-1-1 0,1 1 0,-1 0 0,1-1 0,-1 1 0,1 0 0,-1 0 0,2 1 0,45 35 0,-36-27 0,22 18 0,-1 1 0,-2 2 0,42 52 0,-58-67 0,0-1 0,2-1 0,-1 0 0,34 20 0,-28-19 0,-1 0 0,36 34 0,93 124-1365,-135-158-5461</inkml:trace>
   <inkml:trace contextRef="#ctx0" brushRef="#br0" timeOffset="3198.53">1808 1107 24575,'-60'-8'0,"52"6"0,0 0 0,-1 0 0,0 1 0,1 0 0,-1 1 0,0 0 0,1 0 0,-10 2 0,15-1 0,1 1 0,-1-1 0,1 1 0,-1-1 0,1 1 0,0 0 0,-1-1 0,1 1 0,0 1 0,0-1 0,0 0 0,1 0 0,-1 1 0,0-1 0,1 1 0,0-1 0,-1 1 0,1 0 0,0-1 0,0 1 0,1 0 0,-1 0 0,1 0 0,-1 0 0,1 0 0,0 0 0,0-1 0,0 1 0,0 0 0,2 5 0,-1 2 0,0-1 0,0 0 0,1 1 0,1-1 0,0 0 0,0 0 0,1-1 0,6 13 0,-6-16 0,0 0 0,1 0 0,-1 0 0,1-1 0,0 1 0,1-1 0,-1 0 0,1-1 0,-1 1 0,9 2 0,-7-2 0,0 0 0,0 0 0,0 1 0,-1-1 0,9 9 0,-11-8 0,-1 0 0,1 0 0,-1 0 0,-1 0 0,1 0 0,-1 1 0,0 0 0,0-1 0,0 1 0,-1 0 0,0 0 0,0 0 0,0 7 0,0 16 0,-4 43 0,1-34 0,2-34 12,0 0 0,-1 0 0,1 0-1,-1 0 1,0 0 0,0 0 0,0 0-1,-1 0 1,0 0 0,1 0 0,-1 0-1,0-1 1,-1 1 0,1-1 0,-1 0 0,1 1-1,-1-1 1,0-1 0,0 1 0,-1 0-1,1-1 1,0 1 0,-1-1 0,1 0-1,-1 0 1,0 0 0,0-1 0,-4 2 0,-8 1-297,0-1 1,0 0-1,0-1 1,0-1-1,-31-1 1,25-1-6542</inkml:trace>
-  <inkml:trace contextRef="#ctx0" brushRef="#br0" timeOffset="4778.94">1463 1857 24575,'0'3'0,"-1"-1"0,1 0 0,-1 0 0,0 1 0,0-1 0,0 0 0,0 0 0,0 0 0,0 0 0,-1 0 0,1 0 0,-1 0 0,1-1 0,-1 1 0,0 0 0,0-1 0,-3 3 0,-40 24 0,36-23 0,-281 195 0,210-141 0,53-39 0,0 0 0,2 2 0,0 0 0,1 2 0,2 1 0,-27 36 0,40-47 29,-45 61 275,49-69-474,0 0 0,0 0 1,-1-1-1,0 0 0,0 0 0,0-1 0,-1 1 1,1-1-1,-12 4 0,6-4-6656</inkml:trace>
+  <inkml:trace contextRef="#ctx0" brushRef="#br0" timeOffset="4778.93">1463 1857 24575,'0'3'0,"-1"-1"0,1 0 0,-1 0 0,0 1 0,0-1 0,0 0 0,0 0 0,0 0 0,0 0 0,-1 0 0,1 0 0,-1 0 0,1-1 0,-1 1 0,0 0 0,0-1 0,-3 3 0,-40 24 0,36-23 0,-281 195 0,210-141 0,53-39 0,0 0 0,2 2 0,0 0 0,1 2 0,2 1 0,-27 36 0,40-47 29,-45 61 275,49-69-474,0 0 0,0 0 1,-1-1-1,0 0 0,0 0 0,0-1 0,-1 1 1,1-1-1,-12 4 0,6-4-6656</inkml:trace>
   <inkml:trace contextRef="#ctx0" brushRef="#br0" timeOffset="6320.23">82 2611 24575,'3'0'0,"5"0"0,8 0 0,4 0 0,7 0 0,4 0 0,2 0 0,-6-3 0,-11-2 0,-11 4 0,-10 6 0,-8 1 0,-8 1 0,-8-2 0,-2-1 0,4-2-8191</inkml:trace>
 </inkml:ink>
 </file>
@@ -10996,6 +12420,116 @@
 </inkml:ink>
 </file>
 
+<file path=word/ink/ink86.xml><?xml version="1.0" encoding="utf-8"?>
+<inkml:ink xmlns:inkml="http://www.w3.org/2003/InkML">
+  <inkml:definitions>
+    <inkml:context xml:id="ctx0">
+      <inkml:inkSource xml:id="inkSrc0">
+        <inkml:traceFormat>
+          <inkml:channel name="X" type="integer" min="-2.14748E9" max="2.14748E9" units="cm"/>
+          <inkml:channel name="Y" type="integer" min="-2.14748E9" max="2.14748E9" units="cm"/>
+          <inkml:channel name="F" type="integer" max="32767" units="dev"/>
+        </inkml:traceFormat>
+        <inkml:channelProperties>
+          <inkml:channelProperty channel="X" name="resolution" value="1000" units="1/cm"/>
+          <inkml:channelProperty channel="Y" name="resolution" value="1000" units="1/cm"/>
+          <inkml:channelProperty channel="F" name="resolution" value="0" units="1/dev"/>
+        </inkml:channelProperties>
+      </inkml:inkSource>
+      <inkml:timestamp xml:id="ts0" timeString="2024-10-15T22:36:30.534"/>
+    </inkml:context>
+    <inkml:brush xml:id="br0">
+      <inkml:brushProperty name="width" value="0.035" units="cm"/>
+      <inkml:brushProperty name="height" value="0.035" units="cm"/>
+    </inkml:brush>
+  </inkml:definitions>
+  <inkml:trace contextRef="#ctx0" brushRef="#br0">496 778 24575,'-17'-2'0,"-1"-1"0,1 0 0,0-2 0,0 0 0,0 0 0,1-2 0,-18-9 0,-2 0 0,5 4 0,1-2 0,0-1 0,1-2 0,-53-39 0,73 49 0,0-1 0,1-1 0,0 1 0,0-1 0,1-1 0,0 0 0,0 0 0,1 0 0,1 0 0,0-1 0,0 0 0,1 0 0,0-1 0,1 1 0,0-1 0,1 1 0,-1-17 0,2 6 0,0 1 0,2-1 0,5-34 0,-3 45 0,-1-1 0,2 1 0,0 0 0,0 1 0,1-1 0,0 1 0,1 0 0,10-14 0,-5 10 0,0 0 0,1 0 0,1 1 0,0 1 0,1 0 0,0 1 0,1 1 0,0 0 0,0 0 0,1 2 0,1 0 0,-1 1 0,1 1 0,1 0 0,-1 1 0,1 1 0,-1 1 0,1 0 0,0 2 0,31 0 0,34 1 0,45 2 0,-123-1 0,-1 0 0,1 0 0,-1 0 0,1 1 0,-1-1 0,1 1 0,-1 1 0,0-1 0,0 0 0,0 1 0,0 0 0,-1 0 0,1 0 0,4 6 0,45 60 0,-29-34 0,-14-20 0,-1 1 0,0 0 0,-1 1 0,0 0 0,-2 0 0,0 1 0,-1 0 0,-1 0 0,3 21 0,0 20 0,-1 89 0,-6-132 0,0-1 0,0 0 0,0 0 0,-2 0 0,-3 15 0,4-24 0,-1-1 0,0 0 0,0 0 0,-1 0 0,1 0 0,-1 0 0,0-1 0,0 1 0,-1-1 0,0 0 0,1 0 0,-1 0 0,0 0 0,-8 4 0,-5 4 0,0-1 0,-1 0 0,-1-1 0,0-1 0,0-1 0,0-1 0,-1-1 0,0 0 0,-1-1 0,1-2 0,-1 0 0,0-1 0,-35-1 0,46-1 0,0 1 0,0-2 0,0 0 0,0 0 0,0 0 0,1-1 0,-1-1 0,0 0 0,1 0 0,0-1 0,-1 0 0,1-1 0,1 1 0,-1-2 0,-13-10 0,-111-107 0,127 116 14,1 0 0,1 0 0,-1 0 0,1-1 0,-3-8-1,-7-11-1461,7 15-5378</inkml:trace>
+</inkml:ink>
+</file>
+
+<file path=word/ink/ink87.xml><?xml version="1.0" encoding="utf-8"?>
+<inkml:ink xmlns:inkml="http://www.w3.org/2003/InkML">
+  <inkml:definitions>
+    <inkml:context xml:id="ctx0">
+      <inkml:inkSource xml:id="inkSrc0">
+        <inkml:traceFormat>
+          <inkml:channel name="X" type="integer" min="-2.14748E9" max="2.14748E9" units="cm"/>
+          <inkml:channel name="Y" type="integer" min="-2.14748E9" max="2.14748E9" units="cm"/>
+          <inkml:channel name="F" type="integer" max="32767" units="dev"/>
+        </inkml:traceFormat>
+        <inkml:channelProperties>
+          <inkml:channelProperty channel="X" name="resolution" value="1000" units="1/cm"/>
+          <inkml:channelProperty channel="Y" name="resolution" value="1000" units="1/cm"/>
+          <inkml:channelProperty channel="F" name="resolution" value="0" units="1/dev"/>
+        </inkml:channelProperties>
+      </inkml:inkSource>
+      <inkml:timestamp xml:id="ts0" timeString="2024-10-15T22:36:27.527"/>
+    </inkml:context>
+    <inkml:brush xml:id="br0">
+      <inkml:brushProperty name="width" value="0.035" units="cm"/>
+      <inkml:brushProperty name="height" value="0.035" units="cm"/>
+    </inkml:brush>
+  </inkml:definitions>
+  <inkml:trace contextRef="#ctx0" brushRef="#br0">480 0 24575,'-2'6'0,"1"-1"0,-1 0 0,0 0 0,0 0 0,-1 0 0,0 0 0,1 0 0,-2-1 0,1 1 0,-5 5 0,-6 8 0,-166 237 0,-8 12 0,179-253-341,0-1 0,-2 0-1,-16 17 1,17-21-6485</inkml:trace>
+</inkml:ink>
+</file>
+
+<file path=word/ink/ink88.xml><?xml version="1.0" encoding="utf-8"?>
+<inkml:ink xmlns:inkml="http://www.w3.org/2003/InkML">
+  <inkml:definitions>
+    <inkml:context xml:id="ctx0">
+      <inkml:inkSource xml:id="inkSrc0">
+        <inkml:traceFormat>
+          <inkml:channel name="X" type="integer" min="-2.14748E9" max="2.14748E9" units="cm"/>
+          <inkml:channel name="Y" type="integer" min="-2.14748E9" max="2.14748E9" units="cm"/>
+          <inkml:channel name="F" type="integer" max="32767" units="dev"/>
+        </inkml:traceFormat>
+        <inkml:channelProperties>
+          <inkml:channelProperty channel="X" name="resolution" value="1000" units="1/cm"/>
+          <inkml:channelProperty channel="Y" name="resolution" value="1000" units="1/cm"/>
+          <inkml:channelProperty channel="F" name="resolution" value="0" units="1/dev"/>
+        </inkml:channelProperties>
+      </inkml:inkSource>
+      <inkml:timestamp xml:id="ts0" timeString="2024-10-15T22:36:13.383"/>
+    </inkml:context>
+    <inkml:brush xml:id="br0">
+      <inkml:brushProperty name="width" value="0.035" units="cm"/>
+      <inkml:brushProperty name="height" value="0.035" units="cm"/>
+    </inkml:brush>
+  </inkml:definitions>
+  <inkml:trace contextRef="#ctx0" brushRef="#br0">1 557 24575,'1'-4'0,"0"0"0,0-1 0,0 1 0,1 0 0,0 0 0,0 0 0,0 0 0,4-5 0,5-13 0,8-29 0,12-55 0,11-31 0,-30 105 0,1 0 0,2 1 0,29-46 0,-42 75 0,-1 0 0,1 0 0,0 0 0,0 0 0,0 0 0,0 0 0,0 0 0,0 1 0,0-1 0,0 1 0,1 0 0,-1-1 0,3 0 0,-3 2 0,-1-1 0,0 1 0,1 0 0,-1 0 0,0 0 0,1 0 0,-1 0 0,1 0 0,-1 0 0,0 1 0,1-1 0,-1 0 0,0 1 0,1-1 0,-1 1 0,0-1 0,0 1 0,3 1 0,-1 1 0,0 0 0,1 1 0,-1-1 0,-1 1 0,1-1 0,0 1 0,-1 0 0,0 0 0,0 0 0,0 1 0,0-1 0,-1 0 0,2 7 0,12 63 0,6 80 0,15 71 0,-5-77 0,-29-170 0,1 0 0,1 1 0,7-25 0,-6 24 0,5-18 0,2 1 0,2 0 0,2 2 0,20-38 0,5 4 0,50-68 0,-83 128 0,-1 1 0,1 0 0,1 0 0,0 1 0,18-15 0,-26 23 0,1 0 0,0 0 0,0-1 0,0 1 0,0 1 0,0-1 0,-1 0 0,2 0 0,-1 1 0,0-1 0,0 1 0,0-1 0,0 1 0,0 0 0,0 0 0,0 0 0,0 0 0,1 0 0,-1 1 0,0-1 0,0 1 0,0-1 0,0 1 0,0 0 0,0 0 0,0 0 0,0 0 0,-1 0 0,1 0 0,0 0 0,0 1 0,-1-1 0,1 0 0,-1 1 0,1 0 0,-1-1 0,0 1 0,0 0 0,0 0 0,0-1 0,0 1 0,0 0 0,1 4 0,8 14 0,-1 1 0,-1 1 0,-1-1 0,7 36 0,9 95 0,-14-78 0,-1 4-1365,-7-56-5461</inkml:trace>
+  <inkml:trace contextRef="#ctx0" brushRef="#br0" timeOffset="2999.23">1094 644 24575,'15'1'0,"-1"0"0,0 1 0,1 1 0,-1 0 0,0 1 0,0 1 0,-1 0 0,26 13 0,5 7 0,50 38 0,-18-11 0,82 50 0,377 229 0,-378-232-1365,-141-88-5461</inkml:trace>
+  <inkml:trace contextRef="#ctx0" brushRef="#br0" timeOffset="5878.07">2770 2090 24575,'0'-5'0,"-1"-31"0,1 1 0,3 0 0,0-1 0,17-67 0,46-160 0,-2 10 0,-64 252 0,0-1 0,0 1 0,0 0 0,1-1 0,-1 1 0,1 0 0,-1-1 0,1 1 0,-1 0 0,1-1 0,0 1 0,-1 0 0,1 0 0,0 0 0,0 0 0,0 0 0,0 0 0,0 0 0,0 0 0,0 0 0,0 0 0,1 0 0,-1 1 0,0-1 0,0 0 0,1 1 0,1-1 0,-1 1 0,0 1 0,0-1 0,-1 1 0,1 0 0,0 0 0,0-1 0,0 1 0,-1 1 0,1-1 0,-1 0 0,1 0 0,-1 0 0,1 1 0,-1-1 0,0 1 0,3 2 0,6 11 0,-1 0 0,0 0 0,9 20 0,11 42 0,-3 1 0,30 152 0,17 57 0,-62-252 0,-8-22 0,0 0 0,1 0 0,1-1 0,0 0 0,13 21 0,-18-32 0,1-1 0,-1 0 0,1 1 0,-1-1 0,1 0 0,-1 1 0,1-1 0,-1 0 0,1 0 0,-1 1 0,1-1 0,-1 0 0,1 0 0,0 0 0,-1 0 0,1 0 0,-1 0 0,1 0 0,-1 0 0,1 0 0,0 0 0,-1 0 0,1 0 0,-1 0 0,1 0 0,-1-1 0,1 1 0,-1 0 0,1 0 0,-1-1 0,1 1 0,-1 0 0,1-1 0,-1 1 0,1 0 0,-1-1 0,0 1 0,1-1 0,-1 1 0,1-1 0,-1 1 0,0-1 0,0 1 0,1-1 0,-1 1 0,0-1 0,0 1 0,0-1 0,0 1 0,1-1 0,-1 1 0,0-2 0,13-33 0,36-170 0,7-22 0,-34 145 0,-13 45 0,2 1 0,1 0 0,19-39 0,-27 68 0,0 0 0,-1 0 0,0 0 0,0 0 0,0-1 0,-1 1 0,0-1 0,-1 1 0,1-1 0,-1 0 0,-1 0 0,0-8 0,-1-37-1365,1 38-5461</inkml:trace>
+</inkml:ink>
+</file>
+
+<file path=word/ink/ink89.xml><?xml version="1.0" encoding="utf-8"?>
+<inkml:ink xmlns:inkml="http://www.w3.org/2003/InkML">
+  <inkml:definitions>
+    <inkml:context xml:id="ctx0">
+      <inkml:inkSource xml:id="inkSrc0">
+        <inkml:traceFormat>
+          <inkml:channel name="X" type="integer" min="-2.14748E9" max="2.14748E9" units="cm"/>
+          <inkml:channel name="Y" type="integer" min="-2.14748E9" max="2.14748E9" units="cm"/>
+          <inkml:channel name="F" type="integer" max="32767" units="dev"/>
+        </inkml:traceFormat>
+        <inkml:channelProperties>
+          <inkml:channelProperty channel="X" name="resolution" value="1000" units="1/cm"/>
+          <inkml:channelProperty channel="Y" name="resolution" value="1000" units="1/cm"/>
+          <inkml:channelProperty channel="F" name="resolution" value="0" units="1/dev"/>
+        </inkml:channelProperties>
+      </inkml:inkSource>
+      <inkml:timestamp xml:id="ts0" timeString="2024-10-15T22:36:10.358"/>
+    </inkml:context>
+    <inkml:brush xml:id="br0">
+      <inkml:brushProperty name="width" value="0.035" units="cm"/>
+      <inkml:brushProperty name="height" value="0.035" units="cm"/>
+    </inkml:brush>
+  </inkml:definitions>
+  <inkml:trace contextRef="#ctx0" brushRef="#br0">174 0 24575,'-2'14'0,"0"-1"0,-1 1 0,0-1 0,-1 0 0,-9 20 0,-1 8 0,4-4 0,-7 66 0,12-64 0,-15 58 0,-54 144-1365,68-218-5461</inkml:trace>
+</inkml:ink>
+</file>
+
 <file path=word/ink/ink9.xml><?xml version="1.0" encoding="utf-8"?>
 <inkml:ink xmlns:inkml="http://www.w3.org/2003/InkML">
   <inkml:definitions>
@@ -11028,6 +12562,296 @@
   <inkml:trace contextRef="#ctx0" brushRef="#br0" timeOffset="29928.6">2056 1 24575,'-6'1'0,"0"1"0,0 0 0,0 0 0,0 1 0,0-1 0,1 1 0,-1 0 0,-6 6 0,-2-1 0,-31 21 0,-70 58 0,24-17 0,15-6-1365,66-57-5461</inkml:trace>
   <inkml:trace contextRef="#ctx0" brushRef="#br0" timeOffset="32919.44">724 1070 24575,'0'0'0,"1"1"0,-1-1 0,0 0 0,0 1 0,0-1 0,0 1 0,0-1 0,0 1 0,0-1 0,0 0 0,0 1 0,0-1 0,0 1 0,0-1 0,0 1 0,-1-1 0,1 0 0,0 1 0,0-1 0,0 1 0,0-1 0,-1 0 0,1 1 0,0-1 0,0 0 0,-1 1 0,1-1 0,0 0 0,-1 0 0,1 1 0,0-1 0,-1 0 0,1 0 0,-1 1 0,1-1 0,0 0 0,-1 0 0,0 0 0,-15 16 0,-208 123-1365,213-132-5461</inkml:trace>
   <inkml:trace contextRef="#ctx0" brushRef="#br0" timeOffset="34096.61">1642 1070 24575,'2'0'0,"1"2"0,3 2 0,2 3 0,0 2 0,3 4 0,2 2 0,1 2 0,1 2 0,-1-1 0,-2-2 0,-2 0 0,-1-3 0,-1 0 0,0-3-8191</inkml:trace>
+</inkml:ink>
+</file>
+
+<file path=word/ink/ink90.xml><?xml version="1.0" encoding="utf-8"?>
+<inkml:ink xmlns:inkml="http://www.w3.org/2003/InkML">
+  <inkml:definitions>
+    <inkml:context xml:id="ctx0">
+      <inkml:inkSource xml:id="inkSrc0">
+        <inkml:traceFormat>
+          <inkml:channel name="X" type="integer" min="-2.14748E9" max="2.14748E9" units="cm"/>
+          <inkml:channel name="Y" type="integer" min="-2.14748E9" max="2.14748E9" units="cm"/>
+          <inkml:channel name="F" type="integer" max="32767" units="dev"/>
+        </inkml:traceFormat>
+        <inkml:channelProperties>
+          <inkml:channelProperty channel="X" name="resolution" value="1000" units="1/cm"/>
+          <inkml:channelProperty channel="Y" name="resolution" value="1000" units="1/cm"/>
+          <inkml:channelProperty channel="F" name="resolution" value="0" units="1/dev"/>
+        </inkml:channelProperties>
+      </inkml:inkSource>
+      <inkml:timestamp xml:id="ts0" timeString="2024-10-15T22:35:46.540"/>
+    </inkml:context>
+    <inkml:brush xml:id="br0">
+      <inkml:brushProperty name="width" value="0.035" units="cm"/>
+      <inkml:brushProperty name="height" value="0.035" units="cm"/>
+    </inkml:brush>
+  </inkml:definitions>
+  <inkml:trace contextRef="#ctx0" brushRef="#br0">1854 0 24575,'-27'1'0,"-1"1"0,1 1 0,0 1 0,0 2 0,1 0 0,-1 2 0,1 1 0,-35 17 0,-227 117 0,213-106 0,-2-3 0,-92 26 0,60-37-1365,88-19-5461</inkml:trace>
+  <inkml:trace contextRef="#ctx0" brushRef="#br0" timeOffset="1443.61">0 848 24575,'2'-2'0,"0"0"0,0-1 0,0 1 0,-1 0 0,1-1 0,-1 1 0,0-1 0,0 0 0,0 1 0,0-1 0,0 0 0,0 0 0,0-3 0,1-1 0,14-55 0,-3-1 0,11-123 0,-16 107 0,21-96 0,-11 28-1365,-15 136-5461</inkml:trace>
+  <inkml:trace contextRef="#ctx0" brushRef="#br0" timeOffset="3312.13">442 1042 24575,'0'-1'0,"0"1"0,0-1 0,1 1 0,-1-1 0,0 1 0,1-1 0,-1 1 0,1-1 0,-1 1 0,1-1 0,-1 1 0,1 0 0,-1-1 0,1 1 0,-1 0 0,1-1 0,-1 1 0,1 0 0,-1 0 0,1-1 0,0 1 0,-1 0 0,1 0 0,-1 0 0,1 0 0,0 0 0,-1 0 0,1 0 0,0 0 0,-1 0 0,1 0 0,-1 0 0,1 0 0,0 1 0,-1-1 0,1 0 0,-1 0 0,1 1 0,-1-1 0,1 0 0,-1 1 0,1-1 0,0 1 0,29 12 0,-16-3 0,0 0 0,0 1 0,-1 1 0,0 0 0,-1 0 0,0 1 0,-2 1 0,13 18 0,66 129 0,-60-104 0,-10-19-1365,-10-23-5461</inkml:trace>
+  <inkml:trace contextRef="#ctx0" brushRef="#br0" timeOffset="4794.51">1166 1236 24575,'1'20'0,"1"1"0,1-1 0,9 29 0,5 41 0,-17 182 0,-3-255 0,0 0 0,-1 0 0,-1 0 0,0-1 0,-2 1 0,0-1 0,0 0 0,-2-1 0,-19 28 0,10-14 0,-18 39 0,34-63 0,0 0 0,-1 0 0,0 0 0,0 0 0,0 0 0,0 0 0,-1-1 0,1 0 0,-1 1 0,-1-1 0,1-1 0,0 1 0,-1-1 0,0 1 0,0-1 0,0-1 0,0 1 0,-10 3 0,0-3 0,-1 0 0,0-1 0,0-1 0,0 0 0,-23-3 0,36 2 0,-2 0 0,-5 0 0,-1-1 0,1 1 0,0-2 0,-17-3 0,22 3 0,1 0 0,0 0 0,0 0 0,0-1 0,0 1 0,0-1 0,1 0 0,-1 0 0,1 0 0,0-1 0,0 1 0,0-1 0,-3-4 0,-1-4 13,-1-1-1,2 0 1,0-1 0,0 0-1,2 0 1,-5-18 0,-10-29-1467,12 42-5372</inkml:trace>
+  <inkml:trace contextRef="#ctx0" brushRef="#br0" timeOffset="5914.69">1376 1940 24575,'6'3'0,"-1"-1"0,1 1 0,-1 0 0,0 0 0,0 0 0,0 1 0,0 0 0,-1 0 0,1 0 0,-1 0 0,6 9 0,-1-4 0,26 32 0,-1 1 0,36 61 0,-4-6 0,-29-47-99,-15-24-154,-2 2 0,0 1-1,-2 1 1,23 51 0,-36-66-6573</inkml:trace>
+  <inkml:trace contextRef="#ctx0" brushRef="#br0" timeOffset="6962.6">2099 3105 24575,'-1'-9'0,"0"0"0,-1 1 0,1-1 0,-2 0 0,-4-14 0,-8-29 0,-11-233-682,11-317-1,15 587-6143</inkml:trace>
+  <inkml:trace contextRef="#ctx0" brushRef="#br0" timeOffset="7830.64">2117 2716 24575,'3'0'0,"7"-3"0,2-4 0,2 0 0,1-6 0,5-7 0,7-5 0,5-8 0,10-4 0,3-7 0,0-1 0,-1 3 0,-6 5 0,-9 9-8191</inkml:trace>
+  <inkml:trace contextRef="#ctx0" brushRef="#br0" timeOffset="9123.18">2081 2753 24575,'10'0'0,"-1"0"0,1 1 0,-1 0 0,0 1 0,0 0 0,0 1 0,0-1 0,0 2 0,11 5 0,-4 0 0,0 2 0,0 0 0,22 21 0,216 217 0,-167-165-1365,-71-67-5461</inkml:trace>
+</inkml:ink>
+</file>
+
+<file path=word/ink/ink91.xml><?xml version="1.0" encoding="utf-8"?>
+<inkml:ink xmlns:inkml="http://www.w3.org/2003/InkML">
+  <inkml:definitions>
+    <inkml:context xml:id="ctx0">
+      <inkml:inkSource xml:id="inkSrc0">
+        <inkml:traceFormat>
+          <inkml:channel name="X" type="integer" min="-2.14748E9" max="2.14748E9" units="cm"/>
+          <inkml:channel name="Y" type="integer" min="-2.14748E9" max="2.14748E9" units="cm"/>
+          <inkml:channel name="F" type="integer" max="32767" units="dev"/>
+        </inkml:traceFormat>
+        <inkml:channelProperties>
+          <inkml:channelProperty channel="X" name="resolution" value="1000" units="1/cm"/>
+          <inkml:channelProperty channel="Y" name="resolution" value="1000" units="1/cm"/>
+          <inkml:channelProperty channel="F" name="resolution" value="0" units="1/dev"/>
+        </inkml:channelProperties>
+      </inkml:inkSource>
+      <inkml:timestamp xml:id="ts0" timeString="2024-10-15T22:35:18.883"/>
+    </inkml:context>
+    <inkml:brush xml:id="br0">
+      <inkml:brushProperty name="width" value="0.035" units="cm"/>
+      <inkml:brushProperty name="height" value="0.035" units="cm"/>
+    </inkml:brush>
+  </inkml:definitions>
+  <inkml:trace contextRef="#ctx0" brushRef="#br0">1 0 24575,'7'1'0,"1"0"0,0 1 0,-1 0 0,0 0 0,1 0 0,-1 1 0,0 0 0,0 1 0,0-1 0,-1 1 0,1 1 0,-1-1 0,0 1 0,0 0 0,-1 1 0,1-1 0,5 9 0,2 2 0,-2 0 0,1 0 0,-2 1 0,0 1 0,11 27 0,56 112 0,-32-70 0,-3-15-1365,-31-56-5461</inkml:trace>
+  <inkml:trace contextRef="#ctx0" brushRef="#br0" timeOffset="2433.65">743 529 24575,'-21'0'0,"0"1"0,-36 5 0,49-4 0,1 0 0,0 0 0,0 0 0,1 1 0,-1 0 0,0 1 0,1-1 0,0 1 0,0 0 0,0 1 0,-7 7 0,2 0 0,0 0 0,1 1 0,1 0 0,0 1 0,0 0 0,2 1 0,0 0 0,-8 23 0,-1 14 0,-11 65 0,19-77 0,2-9 0,2 1 0,1 0 0,2-1 0,3 52 0,-1-79 0,-1 0 0,1 0 0,0 0 0,0 0 0,0-1 0,0 1 0,1 0 0,0 0 0,-1-1 0,2 1 0,-1-1 0,0 1 0,0-1 0,1 0 0,0 0 0,4 4 0,-2-3 0,1 0 0,0 0 0,0-1 0,1 1 0,-1-1 0,1-1 0,-1 1 0,13 2 0,9 0 0,1-2 0,-1 0 0,50-4 0,-57 1 0,-5 0 0,1-1 0,-1 0 0,1-1 0,-1-1 0,0-1 0,17-6 0,-26 8 0,-1-1 0,-1 1 0,1-2 0,0 1 0,-1 0 0,0-1 0,1 0 0,-2 0 0,1-1 0,0 0 0,-1 1 0,0-1 0,0-1 0,0 1 0,-1-1 0,0 1 0,0-1 0,3-8 0,-1 1 0,0 0 0,-1 0 0,-1-1 0,0 1 0,1-23 0,-4 33 0,0 0 0,0 0 0,0 0 0,0 0 0,-1 0 0,1 0 0,-1 1 0,0-1 0,0 0 0,0 0 0,0 1 0,0-1 0,-1 0 0,1 1 0,-1 0 0,0-1 0,1 1 0,-1 0 0,0 0 0,0 0 0,-1 0 0,1 0 0,0 0 0,-1 1 0,1-1 0,-1 1 0,1 0 0,-1-1 0,0 1 0,1 0 0,-1 1 0,-4-2 0,-58-10-1365,47 9-5461</inkml:trace>
+  <inkml:trace contextRef="#ctx0" brushRef="#br0" timeOffset="4009.33">1025 1483 24575,'1'0'0,"-1"0"0,1 0 0,-1 0 0,1 0 0,-1 0 0,1 0 0,-1 0 0,1 0 0,-1 1 0,1-1 0,-1 0 0,1 0 0,-1 0 0,1 1 0,-1-1 0,0 0 0,1 1 0,-1-1 0,1 0 0,-1 1 0,0-1 0,1 0 0,-1 1 0,0-1 0,1 1 0,-1-1 0,0 1 0,0-1 0,0 1 0,1 0 0,15 19 0,13 31 0,-1 0 0,-3 2 0,32 98 0,-50-129 0,26 77 0,-28-90 0,-1 1 0,1-1 0,0 0 0,1-1 0,0 1 0,1-1 0,0 0 0,8 7 0,13 12-1365,-17-14-5461</inkml:trace>
+  <inkml:trace contextRef="#ctx0" brushRef="#br0" timeOffset="5156.59">1500 2593 24575,'0'-643'0,"-8"584"128,0 19-1621,7 26-5333</inkml:trace>
+  <inkml:trace contextRef="#ctx0" brushRef="#br0" timeOffset="7369.54">1535 2330 24575,'33'-2'0,"0"-1"0,-1-2 0,1-1 0,52-17 0,-34 16 0,-43 7 0,0 0 0,-1-1 0,1 0 0,0-1 0,-1 1 0,1-1 0,-1-1 0,0 0 0,10-4 0,-15 4 0,1 1 0,-1-1 0,0 1 0,-1-1 0,1 0 0,0 0 0,-1 0 0,1 0 0,-1 0 0,0 0 0,0 0 0,0 0 0,0-1 0,-1 1 0,1-6 0,0-57 0,-2 48 0,-2-76 0,0 38 0,5-71 0,6 106 0,-8 21 0,0 0 0,1-1 0,-1 1 0,0 0 0,1 0 0,-1 0 0,1 0 0,-1-1 0,1 1 0,-1 0 0,0 0 0,1 0 0,-1 0 0,1 0 0,-1 0 0,1 0 0,-1 0 0,0 0 0,1 0 0,-1 1 0,1-1 0,-1 0 0,1 0 0,-1 0 0,0 0 0,1 1 0,-1-1 0,1 0 0,1 2 0,1 0 0,-1 0 0,0 1 0,0-1 0,0 0 0,0 1 0,0-1 0,-1 1 0,1 0 0,1 4 0,9 31 0,-3 1 0,-1-1 0,-1 2 0,-3-1 0,0 50 0,-3-85 0,-2 136 0,3 23 0,0-143 33,2-1 0,7 26 0,-6-28-399,-1-1 0,0 1 0,1 32 0,-5-30-6460</inkml:trace>
+</inkml:ink>
+</file>
+
+<file path=word/ink/ink92.xml><?xml version="1.0" encoding="utf-8"?>
+<inkml:ink xmlns:inkml="http://www.w3.org/2003/InkML">
+  <inkml:definitions>
+    <inkml:context xml:id="ctx0">
+      <inkml:inkSource xml:id="inkSrc0">
+        <inkml:traceFormat>
+          <inkml:channel name="X" type="integer" min="-2.14748E9" max="2.14748E9" units="cm"/>
+          <inkml:channel name="Y" type="integer" min="-2.14748E9" max="2.14748E9" units="cm"/>
+          <inkml:channel name="F" type="integer" max="32767" units="dev"/>
+        </inkml:traceFormat>
+        <inkml:channelProperties>
+          <inkml:channelProperty channel="X" name="resolution" value="1000" units="1/cm"/>
+          <inkml:channelProperty channel="Y" name="resolution" value="1000" units="1/cm"/>
+          <inkml:channelProperty channel="F" name="resolution" value="0" units="1/dev"/>
+        </inkml:channelProperties>
+      </inkml:inkSource>
+      <inkml:timestamp xml:id="ts0" timeString="2024-10-15T22:35:15.720"/>
+    </inkml:context>
+    <inkml:brush xml:id="br0">
+      <inkml:brushProperty name="width" value="0.035" units="cm"/>
+      <inkml:brushProperty name="height" value="0.035" units="cm"/>
+    </inkml:brush>
+  </inkml:definitions>
+  <inkml:trace contextRef="#ctx0" brushRef="#br0">0 886 24575,'0'-671'0,"0"660"0,1-1 0,0 1 0,1 0 0,0-1 0,1 1 0,0 0 0,1 1 0,0-1 0,1 1 0,0-1 0,8-10 0,-10 15 0,1 1 0,0 0 0,0 0 0,1 0 0,0 0 0,0 0 0,0 1 0,0 0 0,0 0 0,1 1 0,0-1 0,0 1 0,0 1 0,0-1 0,0 1 0,1 0 0,-1 0 0,1 1 0,-1-1 0,8 1 0,255 2 120,-100 2-1605,-154-3-5341</inkml:trace>
+  <inkml:trace contextRef="#ctx0" brushRef="#br0" timeOffset="977.21">123 393 24575,'-3'0'0,"5"0"0,6 0 0,9 0 0,6 0 0,10 0 0,10 0 0,8 0 0,5 0 0,-4 3 0,-2 1 0,-6 0 0,-5-1 0,-9-1-8191</inkml:trace>
+</inkml:ink>
+</file>
+
+<file path=word/ink/ink93.xml><?xml version="1.0" encoding="utf-8"?>
+<inkml:ink xmlns:inkml="http://www.w3.org/2003/InkML">
+  <inkml:definitions>
+    <inkml:context xml:id="ctx0">
+      <inkml:inkSource xml:id="inkSrc0">
+        <inkml:traceFormat>
+          <inkml:channel name="X" type="integer" min="-2.14748E9" max="2.14748E9" units="cm"/>
+          <inkml:channel name="Y" type="integer" min="-2.14748E9" max="2.14748E9" units="cm"/>
+          <inkml:channel name="F" type="integer" max="32767" units="dev"/>
+        </inkml:traceFormat>
+        <inkml:channelProperties>
+          <inkml:channelProperty channel="X" name="resolution" value="1000" units="1/cm"/>
+          <inkml:channelProperty channel="Y" name="resolution" value="1000" units="1/cm"/>
+          <inkml:channelProperty channel="F" name="resolution" value="0" units="1/dev"/>
+        </inkml:channelProperties>
+      </inkml:inkSource>
+      <inkml:timestamp xml:id="ts0" timeString="2024-10-15T22:35:07.067"/>
+    </inkml:context>
+    <inkml:brush xml:id="br0">
+      <inkml:brushProperty name="width" value="0.035" units="cm"/>
+      <inkml:brushProperty name="height" value="0.035" units="cm"/>
+    </inkml:brush>
+  </inkml:definitions>
+  <inkml:trace contextRef="#ctx0" brushRef="#br0">0 1 24575,'2'6'0,"0"0"0,0 0 0,1 0 0,-1 0 0,1 0 0,0-1 0,1 1 0,0-1 0,-1 0 0,2 0 0,-1 0 0,0 0 0,8 4 0,5 10 0,220 279 0,-66-80 0,-60-65 0,-60-80 0,-36-53-1365,-1-3-5461</inkml:trace>
+</inkml:ink>
+</file>
+
+<file path=word/ink/ink94.xml><?xml version="1.0" encoding="utf-8"?>
+<inkml:ink xmlns:inkml="http://www.w3.org/2003/InkML">
+  <inkml:definitions>
+    <inkml:context xml:id="ctx0">
+      <inkml:inkSource xml:id="inkSrc0">
+        <inkml:traceFormat>
+          <inkml:channel name="X" type="integer" min="-2.14748E9" max="2.14748E9" units="cm"/>
+          <inkml:channel name="Y" type="integer" min="-2.14748E9" max="2.14748E9" units="cm"/>
+          <inkml:channel name="F" type="integer" max="32767" units="dev"/>
+        </inkml:traceFormat>
+        <inkml:channelProperties>
+          <inkml:channelProperty channel="X" name="resolution" value="1000" units="1/cm"/>
+          <inkml:channelProperty channel="Y" name="resolution" value="1000" units="1/cm"/>
+          <inkml:channelProperty channel="F" name="resolution" value="0" units="1/dev"/>
+        </inkml:channelProperties>
+      </inkml:inkSource>
+      <inkml:timestamp xml:id="ts0" timeString="2024-10-15T22:34:58.066"/>
+    </inkml:context>
+    <inkml:brush xml:id="br0">
+      <inkml:brushProperty name="width" value="0.035" units="cm"/>
+      <inkml:brushProperty name="height" value="0.035" units="cm"/>
+    </inkml:brush>
+  </inkml:definitions>
+  <inkml:trace contextRef="#ctx0" brushRef="#br0">1907 0 24575,'-2'4'0,"0"-1"0,0 0 0,-1 1 0,1-1 0,-1 0 0,0 0 0,1 0 0,-1-1 0,-1 1 0,1-1 0,0 1 0,-1-1 0,-5 3 0,-5 4 0,-266 219 0,-25 16 0,256-207 0,-90 56 0,72-49-1365,50-32-5461</inkml:trace>
+  <inkml:trace contextRef="#ctx0" brushRef="#br0" timeOffset="2774.11">20 1570 24575,'-1'0'0,"0"-1"0,0 1 0,0-1 0,1 0 0,-1 1 0,0-1 0,1 1 0,-1-1 0,0 0 0,1 0 0,-1 1 0,1-1 0,-1 0 0,1 0 0,-1 0 0,1 0 0,0 0 0,-1 1 0,1-1 0,0 0 0,0 0 0,0 0 0,-1 0 0,1-2 0,-3-28 0,2 28 0,-2-247 0,5 138 0,0 75 0,2 0 0,10-48 0,2-11 0,-15 94 0,-1 1 0,1-1 0,-1 0 0,1 0 0,0 0 0,0 1 0,0-1 0,0 0 0,0 1 0,0-1 0,0 1 0,0-1 0,1 1 0,-1-1 0,1 1 0,-1 0 0,1 0 0,-1 0 0,1 0 0,0 0 0,-1 0 0,1 0 0,0 0 0,0 1 0,0-1 0,0 1 0,-1-1 0,1 1 0,3 0 0,9-2 0,0 1 0,0 1 0,17 2 0,-1-1 0,147-19 108,-73 4-1581,-89 13-5353</inkml:trace>
+  <inkml:trace contextRef="#ctx0" brushRef="#br0" timeOffset="3881.05">72 1182 24575,'6'0'0,"8"0"0,8 0 0,9 0 0,5 0 0,2 0 0,5 0 0,-1 0 0,-3 0 0,-2 0 0,-5 0 0,-2 0 0,-6 0-8191</inkml:trace>
+  <inkml:trace contextRef="#ctx0" brushRef="#br0" timeOffset="6482.14">37 1641 24575,'164'2'0,"170"-5"0,-317 2-341,-1-1 0,1-1-1,31-9 1,-36 6-6485</inkml:trace>
+</inkml:ink>
+</file>
+
+<file path=word/ink/ink95.xml><?xml version="1.0" encoding="utf-8"?>
+<inkml:ink xmlns:inkml="http://www.w3.org/2003/InkML">
+  <inkml:definitions>
+    <inkml:context xml:id="ctx0">
+      <inkml:inkSource xml:id="inkSrc0">
+        <inkml:traceFormat>
+          <inkml:channel name="X" type="integer" min="-2.14748E9" max="2.14748E9" units="cm"/>
+          <inkml:channel name="Y" type="integer" min="-2.14748E9" max="2.14748E9" units="cm"/>
+          <inkml:channel name="F" type="integer" max="32767" units="dev"/>
+        </inkml:traceFormat>
+        <inkml:channelProperties>
+          <inkml:channelProperty channel="X" name="resolution" value="1000" units="1/cm"/>
+          <inkml:channelProperty channel="Y" name="resolution" value="1000" units="1/cm"/>
+          <inkml:channelProperty channel="F" name="resolution" value="0" units="1/dev"/>
+        </inkml:channelProperties>
+      </inkml:inkSource>
+      <inkml:timestamp xml:id="ts0" timeString="2024-10-15T22:34:45.122"/>
+    </inkml:context>
+    <inkml:brush xml:id="br0">
+      <inkml:brushProperty name="width" value="0.035" units="cm"/>
+      <inkml:brushProperty name="height" value="0.035" units="cm"/>
+    </inkml:brush>
+  </inkml:definitions>
+  <inkml:trace contextRef="#ctx0" brushRef="#br0">42 832 24575,'-1'-119'0,"3"-130"0,2 213 0,1 0 0,2 0 0,23-64 0,-18 62 0,-1-1 0,10-71 0,-20 107 0,-1 0 0,0 0 0,1 0 0,-1 0 0,1 0 0,0 0 0,0 1 0,0-1 0,0 0 0,1 0 0,-1 1 0,1-1 0,-1 1 0,1-1 0,0 1 0,0-1 0,0 1 0,1 0 0,-1 0 0,0 0 0,1 1 0,-1-1 0,1 0 0,-1 1 0,1 0 0,0-1 0,0 1 0,0 0 0,0 1 0,0-1 0,0 0 0,0 1 0,0 0 0,0-1 0,0 1 0,0 0 0,0 1 0,4 0 0,4 0 0,0 1 0,-1 0 0,1 1 0,0 0 0,-1 1 0,1 0 0,-1 1 0,0 0 0,12 9 0,27 24 0,-2 3 0,72 79 0,-106-104 0,0 0 0,-1 1 0,-1 1 0,-1-1 0,0 2 0,-1 0 0,-1 0 0,-1 0 0,0 1 0,-2 0 0,5 33 0,-2 17 0,-3 0 0,-4 75 0,-2-76 0,1-63 0,0-1 0,-1 1 0,0 0 0,0 0 0,-1-1 0,0 1 0,0-1 0,0 1 0,0-1 0,-1 0 0,0 0 0,0 0 0,0 0 0,-1 0 0,0-1 0,0 0 0,0 1 0,0-1 0,-1-1 0,1 1 0,-1-1 0,-8 5 0,-10 4 0,0-1 0,-1-1 0,-46 13 0,51-18 0,-12 5 0,0-3 0,-57 8 0,74-14 0,1 0 0,0-1 0,0 0 0,-1-1 0,1-1 0,0 0 0,0-1 0,0 0 0,-17-7 0,-94-32 0,122 41 0,1 1 0,0-1 0,-1 1 0,1-1 0,0 0 0,0 0 0,0 1 0,0-1 0,0 0 0,0 0 0,0 0 0,0 0 0,0 0 0,0 0 0,0-1 0,1 1 0,-1 0 0,1 0 0,-1-1 0,1 1 0,-1 0 0,1-1 0,-1 1 0,1 0 0,0-1 0,0 1 0,0 0 0,0-1 0,0 1 0,0-1 0,0 1 0,0 0 0,1-1 0,-1 1 0,0 0 0,1-1 0,-1 1 0,1 0 0,0 0 0,0-2 0,5-9 0,0 1 0,1 0 0,13-17 0,-7 10 0,-3 2 0,-1 0 0,0-1 0,-1 0 0,-1-1 0,-1 1 0,6-29 0,-6 15 0,-3 0 0,0 0 0,-3-37 0,0 53 0,-1-16 0,1 1 0,2-1 0,0 1 0,8-32 0,-6 157 0,-4-60 0,-1 18 0,2-1 0,10 65 0,-6-77-1365,-3-22-5461</inkml:trace>
+</inkml:ink>
+</file>
+
+<file path=word/ink/ink96.xml><?xml version="1.0" encoding="utf-8"?>
+<inkml:ink xmlns:inkml="http://www.w3.org/2003/InkML">
+  <inkml:definitions>
+    <inkml:context xml:id="ctx0">
+      <inkml:inkSource xml:id="inkSrc0">
+        <inkml:traceFormat>
+          <inkml:channel name="X" type="integer" min="-2.14748E9" max="2.14748E9" units="cm"/>
+          <inkml:channel name="Y" type="integer" min="-2.14748E9" max="2.14748E9" units="cm"/>
+          <inkml:channel name="F" type="integer" max="32767" units="dev"/>
+        </inkml:traceFormat>
+        <inkml:channelProperties>
+          <inkml:channelProperty channel="X" name="resolution" value="1000" units="1/cm"/>
+          <inkml:channelProperty channel="Y" name="resolution" value="1000" units="1/cm"/>
+          <inkml:channelProperty channel="F" name="resolution" value="0" units="1/dev"/>
+        </inkml:channelProperties>
+      </inkml:inkSource>
+      <inkml:timestamp xml:id="ts0" timeString="2024-10-15T22:34:37.004"/>
+    </inkml:context>
+    <inkml:brush xml:id="br0">
+      <inkml:brushProperty name="width" value="0.035" units="cm"/>
+      <inkml:brushProperty name="height" value="0.035" units="cm"/>
+    </inkml:brush>
+  </inkml:definitions>
+  <inkml:trace contextRef="#ctx0" brushRef="#br0">0 1 24575,'2'2'0,"-1"-1"0,1 1 0,-1 0 0,1-1 0,-1 1 0,1-1 0,0 1 0,0-1 0,0 0 0,0 0 0,0 0 0,0 0 0,0 0 0,0 0 0,4 1 0,4 2 0,15 8 0,0 2 0,0 1 0,-2 0 0,0 2 0,0 0 0,30 33 0,-44-40 0,21 24 0,1 0 0,2-3 0,1 0 0,40 26 0,-43-34 0,43 41 0,-1-1 0,140 118 0,-189-160-119,-6-3-130,1-2-1,0 0 1,1-2 0,41 24 0,-44-31-6577</inkml:trace>
+</inkml:ink>
+</file>
+
+<file path=word/ink/ink97.xml><?xml version="1.0" encoding="utf-8"?>
+<inkml:ink xmlns:inkml="http://www.w3.org/2003/InkML">
+  <inkml:definitions>
+    <inkml:context xml:id="ctx0">
+      <inkml:inkSource xml:id="inkSrc0">
+        <inkml:traceFormat>
+          <inkml:channel name="X" type="integer" min="-2.14748E9" max="2.14748E9" units="cm"/>
+          <inkml:channel name="Y" type="integer" min="-2.14748E9" max="2.14748E9" units="cm"/>
+          <inkml:channel name="F" type="integer" max="32767" units="dev"/>
+        </inkml:traceFormat>
+        <inkml:channelProperties>
+          <inkml:channelProperty channel="X" name="resolution" value="1000" units="1/cm"/>
+          <inkml:channelProperty channel="Y" name="resolution" value="1000" units="1/cm"/>
+          <inkml:channelProperty channel="F" name="resolution" value="0" units="1/dev"/>
+        </inkml:channelProperties>
+      </inkml:inkSource>
+      <inkml:timestamp xml:id="ts0" timeString="2024-10-15T22:34:31.936"/>
+    </inkml:context>
+    <inkml:brush xml:id="br0">
+      <inkml:brushProperty name="width" value="0.035" units="cm"/>
+      <inkml:brushProperty name="height" value="0.035" units="cm"/>
+    </inkml:brush>
+  </inkml:definitions>
+  <inkml:trace contextRef="#ctx0" brushRef="#br0">2702 1 24575,'-1'3'0,"-1"0"0,1 0 0,-1 1 0,0-1 0,1 0 0,-1-1 0,-1 1 0,1 0 0,0 0 0,-1-1 0,1 0 0,-1 1 0,0-1 0,0 0 0,0 0 0,-5 2 0,-2 3 0,-145 103 0,-295 237 0,257-149 0,-22 20 0,208-212-37,-44 41-295,-2-3 0,-2-2 0,-106 61 0,143-95-6494</inkml:trace>
+  <inkml:trace contextRef="#ctx0" brushRef="#br0" timeOffset="1583.26">619 1253 24575,'-80'0'0,"0"3"0,-92 15 0,159-16 0,0 1 0,0 0 0,1 0 0,0 1 0,-1 1 0,1 0 0,1 1 0,-1 0 0,1 1 0,0 0 0,1 0 0,0 2 0,0-1 0,0 1 0,1 0 0,1 1 0,-1 0 0,2 1 0,-1-1 0,1 2 0,1-1 0,0 1 0,1-1 0,-6 19 0,2-4 0,2 1 0,0-1 0,2 1 0,1 1 0,1-1 0,1 47 0,2-64 0,0 1 0,1-1 0,0 1 0,1-1 0,0 0 0,1 0 0,0 0 0,1 0 0,0 0 0,0-1 0,1 1 0,0-1 0,1 0 0,0-1 0,0 0 0,1 0 0,0 0 0,1 0 0,-1-1 0,1-1 0,1 1 0,-1-1 0,1-1 0,0 1 0,0-2 0,14 6 0,146 48 0,-142-51 0,0-1 0,0-2 0,1 0 0,39-1 0,30-5-1365,-79 2-5461</inkml:trace>
+</inkml:ink>
+</file>
+
+<file path=word/ink/ink98.xml><?xml version="1.0" encoding="utf-8"?>
+<inkml:ink xmlns:inkml="http://www.w3.org/2003/InkML">
+  <inkml:definitions>
+    <inkml:context xml:id="ctx0">
+      <inkml:inkSource xml:id="inkSrc0">
+        <inkml:traceFormat>
+          <inkml:channel name="X" type="integer" min="-2.14748E9" max="2.14748E9" units="cm"/>
+          <inkml:channel name="Y" type="integer" min="-2.14748E9" max="2.14748E9" units="cm"/>
+          <inkml:channel name="F" type="integer" max="32767" units="dev"/>
+        </inkml:traceFormat>
+        <inkml:channelProperties>
+          <inkml:channelProperty channel="X" name="resolution" value="1000" units="1/cm"/>
+          <inkml:channelProperty channel="Y" name="resolution" value="1000" units="1/cm"/>
+          <inkml:channelProperty channel="F" name="resolution" value="0" units="1/dev"/>
+        </inkml:channelProperties>
+      </inkml:inkSource>
+      <inkml:timestamp xml:id="ts0" timeString="2024-10-15T22:34:16.957"/>
+    </inkml:context>
+    <inkml:brush xml:id="br0">
+      <inkml:brushProperty name="width" value="0.035" units="cm"/>
+      <inkml:brushProperty name="height" value="0.035" units="cm"/>
+    </inkml:brush>
+  </inkml:definitions>
+  <inkml:trace contextRef="#ctx0" brushRef="#br0">0 0 24575,'27'1'0,"0"1"0,0 1 0,0 2 0,-1 0 0,1 2 0,-2 1 0,34 14 0,-15-1 0,-1 2 0,0 1 0,45 37 0,36 20 0,3-5 0,221 96 0,-254-127 0,-2 3 0,101 72 0,-166-103-3,1-2 0,1-1-1,0-1 1,40 12 0,3 1-1346,-55-19-5477</inkml:trace>
+  <inkml:trace contextRef="#ctx0" brushRef="#br0" timeOffset="2803.92">2118 1535 24575,'6'-15'0,"-1"-1"0,0 1 0,-1-1 0,2-26 0,2-1 0,-8 42 0,10-47 0,2 1 0,21-55 0,-28 90 0,0 0 0,0 1 0,1 0 0,0 0 0,1 0 0,0 1 0,1 0 0,0 0 0,1 1 0,0 0 0,0 1 0,1 0 0,0 0 0,12-7 0,-12 12 0,1 0 0,-1 1 0,1 0 0,-1 0 0,1 1 0,0 1 0,-1 0 0,1 0 0,0 1 0,-1 0 0,1 1 0,-1 0 0,1 1 0,-1 0 0,0 1 0,0 0 0,0 0 0,-1 1 0,1 0 0,-1 1 0,-1 0 0,14 12 0,-20-17 0,0 1 0,-1 0 0,1-1 0,-1 1 0,0 0 0,0 0 0,1 0 0,-1 0 0,0 0 0,-1 0 0,1 1 0,0-1 0,-1 0 0,1 0 0,-1 0 0,0 1 0,1-1 0,-1 0 0,0 1 0,0-1 0,-1 0 0,1 0 0,0 1 0,-1-1 0,0 0 0,1 0 0,-1 0 0,0 1 0,0-1 0,0 0 0,0 0 0,-1-1 0,1 1 0,0 0 0,-1 0 0,1 0 0,-1-1 0,0 1 0,0-1 0,-3 3 0,-1 0 0,0 0 0,-1 0 0,0-1 0,0 1 0,0-2 0,0 1 0,0-1 0,-1 0 0,1 0 0,-1-1 0,-7 1 0,-141-5 0,198 1 0,-28 1 0,0 0 0,0 0 0,0 2 0,0 0 0,-1 0 0,1 1 0,0 1 0,-1 0 0,20 8 0,-28-8 0,-1 1 0,0-1 0,0 1 0,-1 0 0,1 0 0,-1 1 0,0-1 0,0 1 0,0 0 0,-1-1 0,1 1 0,2 9 0,0 2 0,0 0 0,5 31 0,-9-44 0,-1 1 0,0 0 0,0-1 0,0 1 0,0 0 0,-1-1 0,0 1 0,0 0 0,1-1 0,-2 1 0,1-1 0,0 1 0,-1-1 0,0 0 0,0 0 0,0 0 0,0 0 0,0 0 0,0 0 0,-1 0 0,0-1 0,1 1 0,-1-1 0,0 0 0,0 0 0,-6 4 0,-8 2 0,-1 0 0,0-1 0,0 0 0,-21 3 0,0 2 0,18-7-227,-1 0-1,0-1 1,0-2-1,0 0 1,-40-2-1,47 0-6598</inkml:trace>
+  <inkml:trace contextRef="#ctx0" brushRef="#br0" timeOffset="4485.29">2875 1640 24575,'63'60'0,"112"80"0,84 35 0,-73-51 0,408 273 0,-306-195-1365,-277-194-5461</inkml:trace>
+  <inkml:trace contextRef="#ctx0" brushRef="#br0" timeOffset="6073.88">4887 2522 24575,'0'659'0,"-3"-631"0,2-24 0,1 0 0,-1-1 0,1 1 0,-1 0 0,1-1 0,0 1 0,1 0 0,0 4 0,-1-6 0,1-1 0,0 0 0,0 0 0,-1 0 0,1 0 0,0 0 0,0 0 0,0 0 0,0 0 0,0 0 0,0 0 0,0 0 0,1 0 0,-1-1 0,0 1 0,0 0 0,1-1 0,-1 1 0,0-1 0,1 0 0,-1 1 0,0-1 0,1 0 0,-1 0 0,0 0 0,1 0 0,1 0 0,333 1 0,-163-4 0,144 2 0,-306 1-273,-1-1 0,0-1 0,0 0 0,10-3 0,1-2-6553</inkml:trace>
+</inkml:ink>
+</file>
+
+<file path=word/ink/ink99.xml><?xml version="1.0" encoding="utf-8"?>
+<inkml:ink xmlns:inkml="http://www.w3.org/2003/InkML">
+  <inkml:definitions>
+    <inkml:context xml:id="ctx0">
+      <inkml:inkSource xml:id="inkSrc0">
+        <inkml:traceFormat>
+          <inkml:channel name="X" type="integer" min="-2.14748E9" max="2.14748E9" units="cm"/>
+          <inkml:channel name="Y" type="integer" min="-2.14748E9" max="2.14748E9" units="cm"/>
+          <inkml:channel name="F" type="integer" max="32767" units="dev"/>
+        </inkml:traceFormat>
+        <inkml:channelProperties>
+          <inkml:channelProperty channel="X" name="resolution" value="1000" units="1/cm"/>
+          <inkml:channelProperty channel="Y" name="resolution" value="1000" units="1/cm"/>
+          <inkml:channelProperty channel="F" name="resolution" value="0" units="1/dev"/>
+        </inkml:channelProperties>
+      </inkml:inkSource>
+      <inkml:timestamp xml:id="ts0" timeString="2024-10-15T22:34:12.453"/>
+    </inkml:context>
+    <inkml:brush xml:id="br0">
+      <inkml:brushProperty name="width" value="0.035" units="cm"/>
+      <inkml:brushProperty name="height" value="0.035" units="cm"/>
+    </inkml:brush>
+  </inkml:definitions>
+  <inkml:trace contextRef="#ctx0" brushRef="#br0">0 722 24575,'93'-178'0,"35"-87"0,-100 214 0,3 2 0,1 1 0,43-48 0,-74 95 0,33-30 0,-34 31 0,1-1 0,0 1 0,0 0 0,0-1 0,0 1 0,-1 0 0,1 0 0,0-1 0,0 1 0,0 0 0,0 0 0,0 0 0,0 0 0,0 0 0,0 0 0,-1 1 0,1-1 0,0 0 0,0 0 0,0 1 0,0-1 0,0 0 0,-1 1 0,1-1 0,0 1 0,0-1 0,-1 1 0,1-1 0,0 1 0,-1 0 0,1-1 0,0 1 0,-1 0 0,1 0 0,-1-1 0,1 1 0,-1 0 0,0 0 0,1 0 0,-1-1 0,0 1 0,1 0 0,-1 1 0,8 20 0,-1 1 0,7 45 0,7 24 0,-11-53 0,10 73 0,3 14 0,-8-55-682,11 131-1,-24-179-6143</inkml:trace>
+  <inkml:trace contextRef="#ctx0" brushRef="#br0" timeOffset="1076.85">194 492 24575,'199'9'114,"11"0"-1593,-196-9-5347</inkml:trace>
 </inkml:ink>
 </file>
 

--- a/Algunos ejercicios.docx
+++ b/Algunos ejercicios.docx
@@ -1,6 +1,6 @@
 
 <file path=word/document.xml><?xml version="1.0" encoding="utf-8"?>
-<w:document xmlns:wpc="http://schemas.microsoft.com/office/word/2010/wordprocessingCanvas" xmlns:cx="http://schemas.microsoft.com/office/drawing/2014/chartex" xmlns:cx1="http://schemas.microsoft.com/office/drawing/2015/9/8/chartex" xmlns:cx2="http://schemas.microsoft.com/office/drawing/2015/10/21/chartex" xmlns:cx3="http://schemas.microsoft.com/office/drawing/2016/5/9/chartex" xmlns:cx4="http://schemas.microsoft.com/office/drawing/2016/5/10/chartex" xmlns:cx5="http://schemas.microsoft.com/office/drawing/2016/5/11/chartex" xmlns:cx6="http://schemas.microsoft.com/office/drawing/2016/5/12/chartex" xmlns:cx7="http://schemas.microsoft.com/office/drawing/2016/5/13/chartex" xmlns:cx8="http://schemas.microsoft.com/office/drawing/2016/5/14/chartex" xmlns:mc="http://schemas.openxmlformats.org/markup-compatibility/2006" xmlns:aink="http://schemas.microsoft.com/office/drawing/2016/ink" xmlns:am3d="http://schemas.microsoft.com/office/drawing/2017/model3d" xmlns:o="urn:schemas-microsoft-com:office:office" xmlns:oel="http://schemas.microsoft.com/office/2019/extlst" xmlns:r="http://schemas.openxmlformats.org/officeDocument/2006/relationships" xmlns:m="http://schemas.openxmlformats.org/officeDocument/2006/math" xmlns:v="urn:schemas-microsoft-com:vml" xmlns:wp14="http://schemas.microsoft.com/office/word/2010/wordprocessingDrawing" xmlns:wp="http://schemas.openxmlformats.org/drawingml/2006/wordprocessingDrawing" xmlns:w10="urn:schemas-microsoft-com:office:word" xmlns:w="http://schemas.openxmlformats.org/wordprocessingml/2006/main" xmlns:w14="http://schemas.microsoft.com/office/word/2010/wordml" xmlns:w15="http://schemas.microsoft.com/office/word/2012/wordml" xmlns:w16cex="http://schemas.microsoft.com/office/word/2018/wordml/cex" xmlns:w16cid="http://schemas.microsoft.com/office/word/2016/wordml/cid" xmlns:w16="http://schemas.microsoft.com/office/word/2018/wordml" xmlns:w16du="http://schemas.microsoft.com/office/word/2023/wordml/word16du" xmlns:w16sdtdh="http://schemas.microsoft.com/office/word/2020/wordml/sdtdatahash" xmlns:w16se="http://schemas.microsoft.com/office/word/2015/wordml/symex" xmlns:wpg="http://schemas.microsoft.com/office/word/2010/wordprocessingGroup" xmlns:wpi="http://schemas.microsoft.com/office/word/2010/wordprocessingInk" xmlns:wne="http://schemas.microsoft.com/office/word/2006/wordml" xmlns:wps="http://schemas.microsoft.com/office/word/2010/wordprocessingShape" mc:Ignorable="w14 w15 w16se w16cid w16 w16cex w16sdtdh w16du wp14">
+<w:document xmlns:wpc="http://schemas.microsoft.com/office/word/2010/wordprocessingCanvas" xmlns:mc="http://schemas.openxmlformats.org/markup-compatibility/2006" xmlns:o="urn:schemas-microsoft-com:office:office" xmlns:r="http://schemas.openxmlformats.org/officeDocument/2006/relationships" xmlns:m="http://schemas.openxmlformats.org/officeDocument/2006/math" xmlns:v="urn:schemas-microsoft-com:vml" xmlns:wp14="http://schemas.microsoft.com/office/word/2010/wordprocessingDrawing" xmlns:wp="http://schemas.openxmlformats.org/drawingml/2006/wordprocessingDrawing" xmlns:w10="urn:schemas-microsoft-com:office:word" xmlns:w="http://schemas.openxmlformats.org/wordprocessingml/2006/main" xmlns:w14="http://schemas.microsoft.com/office/word/2010/wordml" xmlns:w15="http://schemas.microsoft.com/office/word/2012/wordml" xmlns:wpg="http://schemas.microsoft.com/office/word/2010/wordprocessingGroup" xmlns:wpi="http://schemas.microsoft.com/office/word/2010/wordprocessingInk" xmlns:wne="http://schemas.microsoft.com/office/word/2006/wordml" xmlns:wps="http://schemas.microsoft.com/office/word/2010/wordprocessingShape" mc:Ignorable="w14 w15 wp14">
   <w:body>
     <w:p>
       <w:pPr>
@@ -996,12 +996,9 @@
         <w:t>printf</w:t>
       </w:r>
       <w:proofErr w:type="spellEnd"/>
-      <w:r>
-        <w:t>(</w:t>
-      </w:r>
       <w:proofErr w:type="gramEnd"/>
       <w:r>
-        <w:t xml:space="preserve">" %d ", </w:t>
+        <w:t xml:space="preserve">(" %d ", </w:t>
       </w:r>
       <w:proofErr w:type="spellStart"/>
       <w:r>
@@ -1031,12 +1028,9 @@
         <w:t>printf</w:t>
       </w:r>
       <w:proofErr w:type="spellEnd"/>
-      <w:r>
-        <w:t>(</w:t>
-      </w:r>
       <w:proofErr w:type="gramEnd"/>
       <w:r>
-        <w:t xml:space="preserve">" %c ", </w:t>
+        <w:t xml:space="preserve">(" %c ", </w:t>
       </w:r>
       <w:proofErr w:type="spellStart"/>
       <w:r>
@@ -1216,21 +1210,7 @@
         <w:rPr>
           <w:lang w:val="en-GB"/>
         </w:rPr>
-        <w:t xml:space="preserve">z &lt; </w:t>
-      </w:r>
-      <w:proofErr w:type="gramStart"/>
-      <w:r>
-        <w:rPr>
-          <w:lang w:val="en-GB"/>
-        </w:rPr>
-        <w:t>5  &amp;</w:t>
-      </w:r>
-      <w:proofErr w:type="gramEnd"/>
-      <w:r>
-        <w:rPr>
-          <w:lang w:val="en-GB"/>
-        </w:rPr>
-        <w:t>&amp; (  a &lt; = 5  || c &gt; 0  )</w:t>
+        <w:t>z &lt; 5  &amp;&amp; (  a &lt; = 5  || c &gt; 0  )</w:t>
       </w:r>
       <w:r>
         <w:rPr>
@@ -1582,12 +1562,9 @@
         <w:t>scanf</w:t>
       </w:r>
       <w:proofErr w:type="spellEnd"/>
-      <w:r>
-        <w:t>(</w:t>
-      </w:r>
       <w:proofErr w:type="gramEnd"/>
       <w:r>
-        <w:t xml:space="preserve">"%c", &amp;a); </w:t>
+        <w:t xml:space="preserve">("%c", &amp;a); </w:t>
       </w:r>
       <w:r>
         <w:rPr>
@@ -1630,12 +1607,9 @@
         <w:t>scanf</w:t>
       </w:r>
       <w:proofErr w:type="spellEnd"/>
-      <w:r>
-        <w:t>(</w:t>
-      </w:r>
       <w:proofErr w:type="gramEnd"/>
       <w:r>
-        <w:t xml:space="preserve">"%d", &amp;x); </w:t>
+        <w:t xml:space="preserve">("%d", &amp;x); </w:t>
       </w:r>
       <w:r>
         <w:rPr>
@@ -1657,12 +1631,9 @@
         <w:t>scanf</w:t>
       </w:r>
       <w:proofErr w:type="spellEnd"/>
-      <w:r>
-        <w:t>(</w:t>
-      </w:r>
       <w:proofErr w:type="gramEnd"/>
       <w:r>
-        <w:t xml:space="preserve">"%f", &amp;x); </w:t>
+        <w:t xml:space="preserve">("%f", &amp;x); </w:t>
       </w:r>
       <w:r>
         <w:rPr>
@@ -1684,12 +1655,9 @@
         <w:t>scanf</w:t>
       </w:r>
       <w:proofErr w:type="spellEnd"/>
-      <w:r>
-        <w:t>(</w:t>
-      </w:r>
       <w:proofErr w:type="gramEnd"/>
       <w:r>
-        <w:t xml:space="preserve">"%c", &amp;x); </w:t>
+        <w:t xml:space="preserve">("%c", &amp;x); </w:t>
       </w:r>
       <w:r>
         <w:rPr>
@@ -1743,18 +1711,12 @@
         <w:t>scanf</w:t>
       </w:r>
       <w:proofErr w:type="spellEnd"/>
+      <w:proofErr w:type="gramEnd"/>
       <w:r>
         <w:rPr>
           <w:lang w:val="es-AR"/>
         </w:rPr>
-        <w:t>(</w:t>
-      </w:r>
-      <w:proofErr w:type="gramEnd"/>
-      <w:r>
-        <w:rPr>
-          <w:lang w:val="es-AR"/>
-        </w:rPr>
-        <w:t xml:space="preserve">"%d", &amp;w); </w:t>
+        <w:t xml:space="preserve">("%d", &amp;w); </w:t>
       </w:r>
       <w:r>
         <w:rPr>
@@ -1778,12 +1740,9 @@
         <w:t>scanf</w:t>
       </w:r>
       <w:proofErr w:type="spellEnd"/>
-      <w:r>
-        <w:t>(</w:t>
-      </w:r>
       <w:proofErr w:type="gramEnd"/>
       <w:r>
-        <w:t xml:space="preserve">"%f", &amp;w); </w:t>
+        <w:t xml:space="preserve">("%f", &amp;w); </w:t>
       </w:r>
       <w:r>
         <w:rPr>
@@ -1896,15 +1855,7 @@
     </w:p>
     <w:p>
       <w:r>
-        <w:t xml:space="preserve">19. a) No, porque los arreglos no se pasan por </w:t>
-      </w:r>
-      <w:proofErr w:type="gramStart"/>
-      <w:r>
-        <w:t>valor</w:t>
-      </w:r>
-      <w:proofErr w:type="gramEnd"/>
-      <w:r>
-        <w:t xml:space="preserve"> sino que siempre se pasan por referencia, sin importar si son de entrada y/o salida.</w:t>
+        <w:t>19. a) No, porque los arreglos no se pasan por valor sino que siempre se pasan por referencia, sin importar si son de entrada y/o salida.</w:t>
       </w:r>
     </w:p>
     <w:p>
@@ -1949,23 +1900,23 @@
         <w:t xml:space="preserve"> es un vector de caracteres y un arreglo ya se interpreta internamente como un puntero porque es más fácil pasarlo por referencia que pasar cada uno de sus valores. Por lo tanto, no haría falta un &amp;, sino que con un </w:t>
       </w:r>
       <w:proofErr w:type="spellStart"/>
+      <w:proofErr w:type="gramStart"/>
       <w:r>
         <w:t>scanf</w:t>
       </w:r>
       <w:proofErr w:type="spellEnd"/>
       <w:r>
-        <w:t>(“%s</w:t>
-      </w:r>
-      <w:proofErr w:type="gramStart"/>
-      <w:r>
-        <w:t>”,</w:t>
+        <w:t>(</w:t>
+      </w:r>
+      <w:proofErr w:type="gramEnd"/>
+      <w:r>
+        <w:t>“%s”,</w:t>
       </w:r>
       <w:proofErr w:type="spellStart"/>
       <w:r>
         <w:t>cad</w:t>
       </w:r>
       <w:proofErr w:type="spellEnd"/>
-      <w:proofErr w:type="gramEnd"/>
       <w:r>
         <w:t>) está más que bien.</w:t>
       </w:r>
@@ -1999,15 +1950,7 @@
       </w:r>
       <w:proofErr w:type="spellEnd"/>
       <w:r>
-        <w:t xml:space="preserve"> también se podría leer cadenas de </w:t>
-      </w:r>
-      <w:proofErr w:type="gramStart"/>
-      <w:r>
-        <w:t>caracteres</w:t>
-      </w:r>
-      <w:proofErr w:type="gramEnd"/>
-      <w:r>
-        <w:t xml:space="preserve"> pero habría que especificar qué tipo de dato queremos leer.</w:t>
+        <w:t xml:space="preserve"> también se podría leer cadenas de caracteres pero habría que especificar qué tipo de dato queremos leer.</w:t>
       </w:r>
     </w:p>
     <w:p>
@@ -2023,20 +1966,17 @@
         <w:t xml:space="preserve"> es una función que, en base a 2 cadenas de caracteres, devuelve un número producto de su comparación según el orden alfabético. En el ejemplo </w:t>
       </w:r>
       <w:proofErr w:type="spellStart"/>
+      <w:proofErr w:type="gramStart"/>
       <w:r>
         <w:t>strcmp</w:t>
       </w:r>
       <w:proofErr w:type="spellEnd"/>
       <w:r>
-        <w:t>(cad</w:t>
-      </w:r>
-      <w:proofErr w:type="gramStart"/>
-      <w:r>
-        <w:t>1,cad</w:t>
+        <w:t>(</w:t>
       </w:r>
       <w:proofErr w:type="gramEnd"/>
       <w:r>
-        <w:t>2):</w:t>
+        <w:t>cad1,cad2):</w:t>
       </w:r>
     </w:p>
     <w:p>
@@ -2331,21 +2271,7 @@
         <w:rPr>
           <w:lang w:val="en-GB"/>
         </w:rPr>
-        <w:t>(*</w:t>
-      </w:r>
-      <w:proofErr w:type="gramStart"/>
-      <w:r>
-        <w:rPr>
-          <w:lang w:val="en-GB"/>
-        </w:rPr>
-        <w:t>p)+</w:t>
-      </w:r>
-      <w:proofErr w:type="gramEnd"/>
-      <w:r>
-        <w:rPr>
-          <w:lang w:val="en-GB"/>
-        </w:rPr>
-        <w:t xml:space="preserve">+; </w:t>
+        <w:t xml:space="preserve">(*p)++; </w:t>
       </w:r>
     </w:p>
     <w:p>
@@ -2456,7 +2382,7 @@
       <w:r>
         <w:rPr>
           <w:noProof/>
-          <w:lang w:val="es-AR"/>
+          <w:lang w:eastAsia="es-ES"/>
         </w:rPr>
         <mc:AlternateContent>
           <mc:Choice Requires="wpi">
@@ -2490,7 +2416,7 @@
               </wp:anchor>
             </w:drawing>
           </mc:Choice>
-          <mc:Fallback>
+          <mc:Fallback xmlns:w16se="http://schemas.microsoft.com/office/word/2015/wordml/symex" xmlns:w16sdtdh="http://schemas.microsoft.com/office/word/2020/wordml/sdtdatahash" xmlns:w16du="http://schemas.microsoft.com/office/word/2023/wordml/word16du" xmlns:w16="http://schemas.microsoft.com/office/word/2018/wordml" xmlns:w16cid="http://schemas.microsoft.com/office/word/2016/wordml/cid" xmlns:w16cex="http://schemas.microsoft.com/office/word/2018/wordml/cex" xmlns:oel="http://schemas.microsoft.com/office/2019/extlst" xmlns:am3d="http://schemas.microsoft.com/office/drawing/2017/model3d" xmlns:aink="http://schemas.microsoft.com/office/drawing/2016/ink" xmlns:cx8="http://schemas.microsoft.com/office/drawing/2016/5/14/chartex" xmlns:cx7="http://schemas.microsoft.com/office/drawing/2016/5/13/chartex" xmlns:cx6="http://schemas.microsoft.com/office/drawing/2016/5/12/chartex" xmlns:cx5="http://schemas.microsoft.com/office/drawing/2016/5/11/chartex" xmlns:cx4="http://schemas.microsoft.com/office/drawing/2016/5/10/chartex" xmlns:cx3="http://schemas.microsoft.com/office/drawing/2016/5/9/chartex" xmlns:cx2="http://schemas.microsoft.com/office/drawing/2015/10/21/chartex" xmlns:cx1="http://schemas.microsoft.com/office/drawing/2015/9/8/chartex" xmlns:cx="http://schemas.microsoft.com/office/drawing/2014/chartex">
             <w:pict>
               <v:shapetype w14:anchorId="1D87DED5" id="_x0000_t75" coordsize="21600,21600" o:spt="75" o:preferrelative="t" path="m@4@5l@4@11@9@11@9@5xe" filled="f" stroked="f">
                 <v:stroke joinstyle="miter"/>
@@ -2521,7 +2447,7 @@
       <w:r>
         <w:rPr>
           <w:noProof/>
-          <w:lang w:val="es-AR"/>
+          <w:lang w:eastAsia="es-ES"/>
         </w:rPr>
         <mc:AlternateContent>
           <mc:Choice Requires="wps">
@@ -2603,7 +2529,7 @@
               </wp:anchor>
             </w:drawing>
           </mc:Choice>
-          <mc:Fallback>
+          <mc:Fallback xmlns:w16se="http://schemas.microsoft.com/office/word/2015/wordml/symex" xmlns:w16sdtdh="http://schemas.microsoft.com/office/word/2020/wordml/sdtdatahash" xmlns:w16du="http://schemas.microsoft.com/office/word/2023/wordml/word16du" xmlns:w16="http://schemas.microsoft.com/office/word/2018/wordml" xmlns:w16cid="http://schemas.microsoft.com/office/word/2016/wordml/cid" xmlns:w16cex="http://schemas.microsoft.com/office/word/2018/wordml/cex" xmlns:oel="http://schemas.microsoft.com/office/2019/extlst" xmlns:am3d="http://schemas.microsoft.com/office/drawing/2017/model3d" xmlns:aink="http://schemas.microsoft.com/office/drawing/2016/ink" xmlns:cx8="http://schemas.microsoft.com/office/drawing/2016/5/14/chartex" xmlns:cx7="http://schemas.microsoft.com/office/drawing/2016/5/13/chartex" xmlns:cx6="http://schemas.microsoft.com/office/drawing/2016/5/12/chartex" xmlns:cx5="http://schemas.microsoft.com/office/drawing/2016/5/11/chartex" xmlns:cx4="http://schemas.microsoft.com/office/drawing/2016/5/10/chartex" xmlns:cx3="http://schemas.microsoft.com/office/drawing/2016/5/9/chartex" xmlns:cx2="http://schemas.microsoft.com/office/drawing/2015/10/21/chartex" xmlns:cx1="http://schemas.microsoft.com/office/drawing/2015/9/8/chartex" xmlns:cx="http://schemas.microsoft.com/office/drawing/2014/chartex">
             <w:pict>
               <v:shapetype w14:anchorId="00E4225F" id="_x0000_t202" coordsize="21600,21600" o:spt="202" path="m,l,21600r21600,l21600,xe">
                 <v:stroke joinstyle="miter"/>
@@ -2640,7 +2566,7 @@
       <w:r>
         <w:rPr>
           <w:noProof/>
-          <w:lang w:val="es-AR"/>
+          <w:lang w:eastAsia="es-ES"/>
         </w:rPr>
         <mc:AlternateContent>
           <mc:Choice Requires="wpi">
@@ -2674,7 +2600,7 @@
               </wp:anchor>
             </w:drawing>
           </mc:Choice>
-          <mc:Fallback>
+          <mc:Fallback xmlns:w16se="http://schemas.microsoft.com/office/word/2015/wordml/symex" xmlns:w16sdtdh="http://schemas.microsoft.com/office/word/2020/wordml/sdtdatahash" xmlns:w16du="http://schemas.microsoft.com/office/word/2023/wordml/word16du" xmlns:w16="http://schemas.microsoft.com/office/word/2018/wordml" xmlns:w16cid="http://schemas.microsoft.com/office/word/2016/wordml/cid" xmlns:w16cex="http://schemas.microsoft.com/office/word/2018/wordml/cex" xmlns:oel="http://schemas.microsoft.com/office/2019/extlst" xmlns:am3d="http://schemas.microsoft.com/office/drawing/2017/model3d" xmlns:aink="http://schemas.microsoft.com/office/drawing/2016/ink" xmlns:cx8="http://schemas.microsoft.com/office/drawing/2016/5/14/chartex" xmlns:cx7="http://schemas.microsoft.com/office/drawing/2016/5/13/chartex" xmlns:cx6="http://schemas.microsoft.com/office/drawing/2016/5/12/chartex" xmlns:cx5="http://schemas.microsoft.com/office/drawing/2016/5/11/chartex" xmlns:cx4="http://schemas.microsoft.com/office/drawing/2016/5/10/chartex" xmlns:cx3="http://schemas.microsoft.com/office/drawing/2016/5/9/chartex" xmlns:cx2="http://schemas.microsoft.com/office/drawing/2015/10/21/chartex" xmlns:cx1="http://schemas.microsoft.com/office/drawing/2015/9/8/chartex" xmlns:cx="http://schemas.microsoft.com/office/drawing/2014/chartex">
             <w:pict>
               <v:shape w14:anchorId="254AAEA1" id="Entrada de lápiz 7" o:spid="_x0000_s1026" type="#_x0000_t75" style="position:absolute;margin-left:273.1pt;margin-top:181.75pt;width:56.45pt;height:1.05pt;z-index:251674624;visibility:visible;mso-wrap-style:square;mso-wrap-distance-left:9pt;mso-wrap-distance-top:0;mso-wrap-distance-right:9pt;mso-wrap-distance-bottom:0;mso-position-horizontal:absolute;mso-position-horizontal-relative:text;mso-position-vertical:absolute;mso-position-vertical-relative:text" o:gfxdata="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">
                 <v:imagedata r:id="rId8" o:title=""/>
@@ -2686,7 +2612,7 @@
       <w:r>
         <w:rPr>
           <w:noProof/>
-          <w:lang w:val="es-AR"/>
+          <w:lang w:eastAsia="es-ES"/>
         </w:rPr>
         <mc:AlternateContent>
           <mc:Choice Requires="wps">
@@ -2768,7 +2694,7 @@
               </wp:anchor>
             </w:drawing>
           </mc:Choice>
-          <mc:Fallback>
+          <mc:Fallback xmlns:w16se="http://schemas.microsoft.com/office/word/2015/wordml/symex" xmlns:w16sdtdh="http://schemas.microsoft.com/office/word/2020/wordml/sdtdatahash" xmlns:w16du="http://schemas.microsoft.com/office/word/2023/wordml/word16du" xmlns:w16="http://schemas.microsoft.com/office/word/2018/wordml" xmlns:w16cid="http://schemas.microsoft.com/office/word/2016/wordml/cid" xmlns:w16cex="http://schemas.microsoft.com/office/word/2018/wordml/cex" xmlns:oel="http://schemas.microsoft.com/office/2019/extlst" xmlns:am3d="http://schemas.microsoft.com/office/drawing/2017/model3d" xmlns:aink="http://schemas.microsoft.com/office/drawing/2016/ink" xmlns:cx8="http://schemas.microsoft.com/office/drawing/2016/5/14/chartex" xmlns:cx7="http://schemas.microsoft.com/office/drawing/2016/5/13/chartex" xmlns:cx6="http://schemas.microsoft.com/office/drawing/2016/5/12/chartex" xmlns:cx5="http://schemas.microsoft.com/office/drawing/2016/5/11/chartex" xmlns:cx4="http://schemas.microsoft.com/office/drawing/2016/5/10/chartex" xmlns:cx3="http://schemas.microsoft.com/office/drawing/2016/5/9/chartex" xmlns:cx2="http://schemas.microsoft.com/office/drawing/2015/10/21/chartex" xmlns:cx1="http://schemas.microsoft.com/office/drawing/2015/9/8/chartex" xmlns:cx="http://schemas.microsoft.com/office/drawing/2014/chartex">
             <w:pict>
               <v:shape w14:anchorId="6E8D5F28" id="_x0000_s1027" type="#_x0000_t202" style="position:absolute;left:0;text-align:left;margin-left:57.15pt;margin-top:203.45pt;width:98.5pt;height:62.25pt;z-index:251673600;visibility:visible;mso-wrap-style:square;mso-width-percent:0;mso-height-percent:0;mso-wrap-distance-left:9pt;mso-wrap-distance-top:3.6pt;mso-wrap-distance-right:9pt;mso-wrap-distance-bottom:3.6pt;mso-position-horizontal:absolute;mso-position-horizontal-relative:text;mso-position-vertical:absolute;mso-position-vertical-relative:text;mso-width-percent:0;mso-height-percent:0;mso-width-relative:margin;mso-height-relative:margin;v-text-anchor:top" o:gfxdata="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">
                 <v:textbox>
@@ -2801,7 +2727,7 @@
       <w:r>
         <w:rPr>
           <w:noProof/>
-          <w:lang w:val="es-AR"/>
+          <w:lang w:eastAsia="es-ES"/>
         </w:rPr>
         <mc:AlternateContent>
           <mc:Choice Requires="wpi">
@@ -2835,7 +2761,7 @@
               </wp:anchor>
             </w:drawing>
           </mc:Choice>
-          <mc:Fallback>
+          <mc:Fallback xmlns:w16se="http://schemas.microsoft.com/office/word/2015/wordml/symex" xmlns:w16sdtdh="http://schemas.microsoft.com/office/word/2020/wordml/sdtdatahash" xmlns:w16du="http://schemas.microsoft.com/office/word/2023/wordml/word16du" xmlns:w16="http://schemas.microsoft.com/office/word/2018/wordml" xmlns:w16cid="http://schemas.microsoft.com/office/word/2016/wordml/cid" xmlns:w16cex="http://schemas.microsoft.com/office/word/2018/wordml/cex" xmlns:oel="http://schemas.microsoft.com/office/2019/extlst" xmlns:am3d="http://schemas.microsoft.com/office/drawing/2017/model3d" xmlns:aink="http://schemas.microsoft.com/office/drawing/2016/ink" xmlns:cx8="http://schemas.microsoft.com/office/drawing/2016/5/14/chartex" xmlns:cx7="http://schemas.microsoft.com/office/drawing/2016/5/13/chartex" xmlns:cx6="http://schemas.microsoft.com/office/drawing/2016/5/12/chartex" xmlns:cx5="http://schemas.microsoft.com/office/drawing/2016/5/11/chartex" xmlns:cx4="http://schemas.microsoft.com/office/drawing/2016/5/10/chartex" xmlns:cx3="http://schemas.microsoft.com/office/drawing/2016/5/9/chartex" xmlns:cx2="http://schemas.microsoft.com/office/drawing/2015/10/21/chartex" xmlns:cx1="http://schemas.microsoft.com/office/drawing/2015/9/8/chartex" xmlns:cx="http://schemas.microsoft.com/office/drawing/2014/chartex">
             <w:pict>
               <v:shape w14:anchorId="4E657809" id="Entrada de lápiz 6" o:spid="_x0000_s1026" type="#_x0000_t75" style="position:absolute;margin-left:147.25pt;margin-top:197.25pt;width:58.65pt;height:36pt;z-index:251671552;visibility:visible;mso-wrap-style:square;mso-wrap-distance-left:9pt;mso-wrap-distance-top:0;mso-wrap-distance-right:9pt;mso-wrap-distance-bottom:0;mso-position-horizontal:absolute;mso-position-horizontal-relative:text;mso-position-vertical:absolute;mso-position-vertical-relative:text" o:gfxdata="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">
                 <v:imagedata r:id="rId10" o:title=""/>
@@ -2847,7 +2773,7 @@
       <w:r>
         <w:rPr>
           <w:noProof/>
-          <w:lang w:val="es-AR"/>
+          <w:lang w:eastAsia="es-ES"/>
         </w:rPr>
         <mc:AlternateContent>
           <mc:Choice Requires="wps">
@@ -2929,7 +2855,7 @@
               </wp:anchor>
             </w:drawing>
           </mc:Choice>
-          <mc:Fallback>
+          <mc:Fallback xmlns:w16se="http://schemas.microsoft.com/office/word/2015/wordml/symex" xmlns:w16sdtdh="http://schemas.microsoft.com/office/word/2020/wordml/sdtdatahash" xmlns:w16du="http://schemas.microsoft.com/office/word/2023/wordml/word16du" xmlns:w16="http://schemas.microsoft.com/office/word/2018/wordml" xmlns:w16cid="http://schemas.microsoft.com/office/word/2016/wordml/cid" xmlns:w16cex="http://schemas.microsoft.com/office/word/2018/wordml/cex" xmlns:oel="http://schemas.microsoft.com/office/2019/extlst" xmlns:am3d="http://schemas.microsoft.com/office/drawing/2017/model3d" xmlns:aink="http://schemas.microsoft.com/office/drawing/2016/ink" xmlns:cx8="http://schemas.microsoft.com/office/drawing/2016/5/14/chartex" xmlns:cx7="http://schemas.microsoft.com/office/drawing/2016/5/13/chartex" xmlns:cx6="http://schemas.microsoft.com/office/drawing/2016/5/12/chartex" xmlns:cx5="http://schemas.microsoft.com/office/drawing/2016/5/11/chartex" xmlns:cx4="http://schemas.microsoft.com/office/drawing/2016/5/10/chartex" xmlns:cx3="http://schemas.microsoft.com/office/drawing/2016/5/9/chartex" xmlns:cx2="http://schemas.microsoft.com/office/drawing/2015/10/21/chartex" xmlns:cx1="http://schemas.microsoft.com/office/drawing/2015/9/8/chartex" xmlns:cx="http://schemas.microsoft.com/office/drawing/2014/chartex">
             <w:pict>
               <v:shape w14:anchorId="00503DC0" id="_x0000_s1028" type="#_x0000_t202" style="position:absolute;left:0;text-align:left;margin-left:327.95pt;margin-top:93.5pt;width:97.6pt;height:64.45pt;z-index:251667456;visibility:visible;mso-wrap-style:square;mso-width-percent:0;mso-height-percent:0;mso-wrap-distance-left:9pt;mso-wrap-distance-top:3.6pt;mso-wrap-distance-right:9pt;mso-wrap-distance-bottom:3.6pt;mso-position-horizontal:absolute;mso-position-horizontal-relative:text;mso-position-vertical:absolute;mso-position-vertical-relative:text;mso-width-percent:0;mso-height-percent:0;mso-width-relative:margin;mso-height-relative:margin;v-text-anchor:top" o:gfxdata="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">
                 <v:textbox>
@@ -2962,7 +2888,7 @@
       <w:r>
         <w:rPr>
           <w:noProof/>
-          <w:lang w:val="es-AR"/>
+          <w:lang w:eastAsia="es-ES"/>
         </w:rPr>
         <mc:AlternateContent>
           <mc:Choice Requires="wps">
@@ -3044,7 +2970,7 @@
               </wp:anchor>
             </w:drawing>
           </mc:Choice>
-          <mc:Fallback>
+          <mc:Fallback xmlns:w16se="http://schemas.microsoft.com/office/word/2015/wordml/symex" xmlns:w16sdtdh="http://schemas.microsoft.com/office/word/2020/wordml/sdtdatahash" xmlns:w16du="http://schemas.microsoft.com/office/word/2023/wordml/word16du" xmlns:w16="http://schemas.microsoft.com/office/word/2018/wordml" xmlns:w16cid="http://schemas.microsoft.com/office/word/2016/wordml/cid" xmlns:w16cex="http://schemas.microsoft.com/office/word/2018/wordml/cex" xmlns:oel="http://schemas.microsoft.com/office/2019/extlst" xmlns:am3d="http://schemas.microsoft.com/office/drawing/2017/model3d" xmlns:aink="http://schemas.microsoft.com/office/drawing/2016/ink" xmlns:cx8="http://schemas.microsoft.com/office/drawing/2016/5/14/chartex" xmlns:cx7="http://schemas.microsoft.com/office/drawing/2016/5/13/chartex" xmlns:cx6="http://schemas.microsoft.com/office/drawing/2016/5/12/chartex" xmlns:cx5="http://schemas.microsoft.com/office/drawing/2016/5/11/chartex" xmlns:cx4="http://schemas.microsoft.com/office/drawing/2016/5/10/chartex" xmlns:cx3="http://schemas.microsoft.com/office/drawing/2016/5/9/chartex" xmlns:cx2="http://schemas.microsoft.com/office/drawing/2015/10/21/chartex" xmlns:cx1="http://schemas.microsoft.com/office/drawing/2015/9/8/chartex" xmlns:cx="http://schemas.microsoft.com/office/drawing/2014/chartex">
             <w:pict>
               <v:shape w14:anchorId="06AD8054" id="_x0000_s1029" type="#_x0000_t202" style="position:absolute;left:0;text-align:left;margin-left:304.5pt;margin-top:18.85pt;width:112.6pt;height:63.6pt;z-index:251661312;visibility:visible;mso-wrap-style:square;mso-width-percent:0;mso-height-percent:0;mso-wrap-distance-left:9pt;mso-wrap-distance-top:3.6pt;mso-wrap-distance-right:9pt;mso-wrap-distance-bottom:3.6pt;mso-position-horizontal:absolute;mso-position-horizontal-relative:text;mso-position-vertical:absolute;mso-position-vertical-relative:text;mso-width-percent:0;mso-height-percent:0;mso-width-relative:margin;mso-height-relative:margin;v-text-anchor:top" o:gfxdata="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">
                 <v:textbox>
@@ -3077,7 +3003,7 @@
       <w:r>
         <w:rPr>
           <w:noProof/>
-          <w:lang w:val="es-AR"/>
+          <w:lang w:eastAsia="es-ES"/>
         </w:rPr>
         <mc:AlternateContent>
           <mc:Choice Requires="wps">
@@ -3159,7 +3085,7 @@
               </wp:anchor>
             </w:drawing>
           </mc:Choice>
-          <mc:Fallback>
+          <mc:Fallback xmlns:w16se="http://schemas.microsoft.com/office/word/2015/wordml/symex" xmlns:w16sdtdh="http://schemas.microsoft.com/office/word/2020/wordml/sdtdatahash" xmlns:w16du="http://schemas.microsoft.com/office/word/2023/wordml/word16du" xmlns:w16="http://schemas.microsoft.com/office/word/2018/wordml" xmlns:w16cid="http://schemas.microsoft.com/office/word/2016/wordml/cid" xmlns:w16cex="http://schemas.microsoft.com/office/word/2018/wordml/cex" xmlns:oel="http://schemas.microsoft.com/office/2019/extlst" xmlns:am3d="http://schemas.microsoft.com/office/drawing/2017/model3d" xmlns:aink="http://schemas.microsoft.com/office/drawing/2016/ink" xmlns:cx8="http://schemas.microsoft.com/office/drawing/2016/5/14/chartex" xmlns:cx7="http://schemas.microsoft.com/office/drawing/2016/5/13/chartex" xmlns:cx6="http://schemas.microsoft.com/office/drawing/2016/5/12/chartex" xmlns:cx5="http://schemas.microsoft.com/office/drawing/2016/5/11/chartex" xmlns:cx4="http://schemas.microsoft.com/office/drawing/2016/5/10/chartex" xmlns:cx3="http://schemas.microsoft.com/office/drawing/2016/5/9/chartex" xmlns:cx2="http://schemas.microsoft.com/office/drawing/2015/10/21/chartex" xmlns:cx1="http://schemas.microsoft.com/office/drawing/2015/9/8/chartex" xmlns:cx="http://schemas.microsoft.com/office/drawing/2014/chartex">
             <w:pict>
               <v:shape w14:anchorId="3582AFC0" id="_x0000_s1030" type="#_x0000_t202" style="position:absolute;left:0;text-align:left;margin-left:-1.2pt;margin-top:131.9pt;width:101.15pt;height:64.9pt;z-index:251670528;visibility:visible;mso-wrap-style:square;mso-width-percent:0;mso-height-percent:0;mso-wrap-distance-left:9pt;mso-wrap-distance-top:3.6pt;mso-wrap-distance-right:9pt;mso-wrap-distance-bottom:3.6pt;mso-position-horizontal:absolute;mso-position-horizontal-relative:text;mso-position-vertical:absolute;mso-position-vertical-relative:text;mso-width-percent:0;mso-height-percent:0;mso-width-relative:margin;mso-height-relative:margin;v-text-anchor:top" o:gfxdata="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">
                 <v:textbox>
@@ -3192,7 +3118,7 @@
       <w:r>
         <w:rPr>
           <w:noProof/>
-          <w:lang w:val="es-AR"/>
+          <w:lang w:eastAsia="es-ES"/>
         </w:rPr>
         <mc:AlternateContent>
           <mc:Choice Requires="wpi">
@@ -3226,7 +3152,7 @@
               </wp:anchor>
             </w:drawing>
           </mc:Choice>
-          <mc:Fallback>
+          <mc:Fallback xmlns:w16se="http://schemas.microsoft.com/office/word/2015/wordml/symex" xmlns:w16sdtdh="http://schemas.microsoft.com/office/word/2020/wordml/sdtdatahash" xmlns:w16du="http://schemas.microsoft.com/office/word/2023/wordml/word16du" xmlns:w16="http://schemas.microsoft.com/office/word/2018/wordml" xmlns:w16cid="http://schemas.microsoft.com/office/word/2016/wordml/cid" xmlns:w16cex="http://schemas.microsoft.com/office/word/2018/wordml/cex" xmlns:oel="http://schemas.microsoft.com/office/2019/extlst" xmlns:am3d="http://schemas.microsoft.com/office/drawing/2017/model3d" xmlns:aink="http://schemas.microsoft.com/office/drawing/2016/ink" xmlns:cx8="http://schemas.microsoft.com/office/drawing/2016/5/14/chartex" xmlns:cx7="http://schemas.microsoft.com/office/drawing/2016/5/13/chartex" xmlns:cx6="http://schemas.microsoft.com/office/drawing/2016/5/12/chartex" xmlns:cx5="http://schemas.microsoft.com/office/drawing/2016/5/11/chartex" xmlns:cx4="http://schemas.microsoft.com/office/drawing/2016/5/10/chartex" xmlns:cx3="http://schemas.microsoft.com/office/drawing/2016/5/9/chartex" xmlns:cx2="http://schemas.microsoft.com/office/drawing/2015/10/21/chartex" xmlns:cx1="http://schemas.microsoft.com/office/drawing/2015/9/8/chartex" xmlns:cx="http://schemas.microsoft.com/office/drawing/2014/chartex">
             <w:pict>
               <v:shape w14:anchorId="49AF01C6" id="Entrada de lápiz 5" o:spid="_x0000_s1026" type="#_x0000_t75" style="position:absolute;margin-left:99.9pt;margin-top:180pt;width:42.6pt;height:1.55pt;z-index:251668480;visibility:visible;mso-wrap-style:square;mso-wrap-distance-left:9pt;mso-wrap-distance-top:0;mso-wrap-distance-right:9pt;mso-wrap-distance-bottom:0;mso-position-horizontal:absolute;mso-position-horizontal-relative:text;mso-position-vertical:absolute;mso-position-vertical-relative:text" o:gfxdata="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">
                 <v:imagedata r:id="rId12" o:title=""/>
@@ -3238,7 +3164,7 @@
       <w:r>
         <w:rPr>
           <w:noProof/>
-          <w:lang w:val="es-AR"/>
+          <w:lang w:eastAsia="es-ES"/>
         </w:rPr>
         <mc:AlternateContent>
           <mc:Choice Requires="wps">
@@ -3326,7 +3252,7 @@
               </wp:anchor>
             </w:drawing>
           </mc:Choice>
-          <mc:Fallback>
+          <mc:Fallback xmlns:w16se="http://schemas.microsoft.com/office/word/2015/wordml/symex" xmlns:w16sdtdh="http://schemas.microsoft.com/office/word/2020/wordml/sdtdatahash" xmlns:w16du="http://schemas.microsoft.com/office/word/2023/wordml/word16du" xmlns:w16="http://schemas.microsoft.com/office/word/2018/wordml" xmlns:w16cid="http://schemas.microsoft.com/office/word/2016/wordml/cid" xmlns:w16cex="http://schemas.microsoft.com/office/word/2018/wordml/cex" xmlns:oel="http://schemas.microsoft.com/office/2019/extlst" xmlns:am3d="http://schemas.microsoft.com/office/drawing/2017/model3d" xmlns:aink="http://schemas.microsoft.com/office/drawing/2016/ink" xmlns:cx8="http://schemas.microsoft.com/office/drawing/2016/5/14/chartex" xmlns:cx7="http://schemas.microsoft.com/office/drawing/2016/5/13/chartex" xmlns:cx6="http://schemas.microsoft.com/office/drawing/2016/5/12/chartex" xmlns:cx5="http://schemas.microsoft.com/office/drawing/2016/5/11/chartex" xmlns:cx4="http://schemas.microsoft.com/office/drawing/2016/5/10/chartex" xmlns:cx3="http://schemas.microsoft.com/office/drawing/2016/5/9/chartex" xmlns:cx2="http://schemas.microsoft.com/office/drawing/2015/10/21/chartex" xmlns:cx1="http://schemas.microsoft.com/office/drawing/2015/9/8/chartex" xmlns:cx="http://schemas.microsoft.com/office/drawing/2014/chartex">
             <w:pict>
               <v:shape w14:anchorId="2A6C77F9" id="_x0000_s1031" type="#_x0000_t202" style="position:absolute;left:0;text-align:left;margin-left:-2.9pt;margin-top:62.1pt;width:102.9pt;height:64.45pt;z-index:251664384;visibility:visible;mso-wrap-style:square;mso-width-percent:0;mso-height-percent:0;mso-wrap-distance-left:9pt;mso-wrap-distance-top:3.6pt;mso-wrap-distance-right:9pt;mso-wrap-distance-bottom:3.6pt;mso-position-horizontal:absolute;mso-position-horizontal-relative:text;mso-position-vertical:absolute;mso-position-vertical-relative:text;mso-width-percent:0;mso-height-percent:0;mso-width-relative:margin;mso-height-relative:margin;v-text-anchor:top" o:gfxdata="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">
                 <v:textbox>
@@ -3365,7 +3291,7 @@
       <w:r>
         <w:rPr>
           <w:noProof/>
-          <w:lang w:val="es-AR"/>
+          <w:lang w:eastAsia="es-ES"/>
         </w:rPr>
         <mc:AlternateContent>
           <mc:Choice Requires="wpi">
@@ -3399,7 +3325,7 @@
               </wp:anchor>
             </w:drawing>
           </mc:Choice>
-          <mc:Fallback>
+          <mc:Fallback xmlns:w16se="http://schemas.microsoft.com/office/word/2015/wordml/symex" xmlns:w16sdtdh="http://schemas.microsoft.com/office/word/2020/wordml/sdtdatahash" xmlns:w16du="http://schemas.microsoft.com/office/word/2023/wordml/word16du" xmlns:w16="http://schemas.microsoft.com/office/word/2018/wordml" xmlns:w16cid="http://schemas.microsoft.com/office/word/2016/wordml/cid" xmlns:w16cex="http://schemas.microsoft.com/office/word/2018/wordml/cex" xmlns:oel="http://schemas.microsoft.com/office/2019/extlst" xmlns:am3d="http://schemas.microsoft.com/office/drawing/2017/model3d" xmlns:aink="http://schemas.microsoft.com/office/drawing/2016/ink" xmlns:cx8="http://schemas.microsoft.com/office/drawing/2016/5/14/chartex" xmlns:cx7="http://schemas.microsoft.com/office/drawing/2016/5/13/chartex" xmlns:cx6="http://schemas.microsoft.com/office/drawing/2016/5/12/chartex" xmlns:cx5="http://schemas.microsoft.com/office/drawing/2016/5/11/chartex" xmlns:cx4="http://schemas.microsoft.com/office/drawing/2016/5/10/chartex" xmlns:cx3="http://schemas.microsoft.com/office/drawing/2016/5/9/chartex" xmlns:cx2="http://schemas.microsoft.com/office/drawing/2015/10/21/chartex" xmlns:cx1="http://schemas.microsoft.com/office/drawing/2015/9/8/chartex" xmlns:cx="http://schemas.microsoft.com/office/drawing/2014/chartex">
             <w:pict>
               <v:shape w14:anchorId="0A809885" id="Entrada de lápiz 4" o:spid="_x0000_s1026" type="#_x0000_t75" style="position:absolute;margin-left:305.8pt;margin-top:130.6pt;width:38.5pt;height:2.65pt;z-index:251665408;visibility:visible;mso-wrap-style:square;mso-wrap-distance-left:9pt;mso-wrap-distance-top:0;mso-wrap-distance-right:9pt;mso-wrap-distance-bottom:0;mso-position-horizontal:absolute;mso-position-horizontal-relative:text;mso-position-vertical:absolute;mso-position-vertical-relative:text" o:gfxdata="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">
                 <v:imagedata r:id="rId14" o:title=""/>
@@ -3411,7 +3337,7 @@
       <w:r>
         <w:rPr>
           <w:noProof/>
-          <w:lang w:val="es-AR"/>
+          <w:lang w:eastAsia="es-ES"/>
         </w:rPr>
         <mc:AlternateContent>
           <mc:Choice Requires="wpi">
@@ -3445,7 +3371,7 @@
               </wp:anchor>
             </w:drawing>
           </mc:Choice>
-          <mc:Fallback>
+          <mc:Fallback xmlns:w16se="http://schemas.microsoft.com/office/word/2015/wordml/symex" xmlns:w16sdtdh="http://schemas.microsoft.com/office/word/2020/wordml/sdtdatahash" xmlns:w16du="http://schemas.microsoft.com/office/word/2023/wordml/word16du" xmlns:w16="http://schemas.microsoft.com/office/word/2018/wordml" xmlns:w16cid="http://schemas.microsoft.com/office/word/2016/wordml/cid" xmlns:w16cex="http://schemas.microsoft.com/office/word/2018/wordml/cex" xmlns:oel="http://schemas.microsoft.com/office/2019/extlst" xmlns:am3d="http://schemas.microsoft.com/office/drawing/2017/model3d" xmlns:aink="http://schemas.microsoft.com/office/drawing/2016/ink" xmlns:cx8="http://schemas.microsoft.com/office/drawing/2016/5/14/chartex" xmlns:cx7="http://schemas.microsoft.com/office/drawing/2016/5/13/chartex" xmlns:cx6="http://schemas.microsoft.com/office/drawing/2016/5/12/chartex" xmlns:cx5="http://schemas.microsoft.com/office/drawing/2016/5/11/chartex" xmlns:cx4="http://schemas.microsoft.com/office/drawing/2016/5/10/chartex" xmlns:cx3="http://schemas.microsoft.com/office/drawing/2016/5/9/chartex" xmlns:cx2="http://schemas.microsoft.com/office/drawing/2015/10/21/chartex" xmlns:cx1="http://schemas.microsoft.com/office/drawing/2015/9/8/chartex" xmlns:cx="http://schemas.microsoft.com/office/drawing/2014/chartex">
             <w:pict>
               <v:shape w14:anchorId="5D4DED17" id="Entrada de lápiz 2" o:spid="_x0000_s1026" type="#_x0000_t75" style="position:absolute;margin-left:96pt;margin-top:118.4pt;width:76.55pt;height:12.6pt;z-index:251662336;visibility:visible;mso-wrap-style:square;mso-wrap-distance-left:9pt;mso-wrap-distance-top:0;mso-wrap-distance-right:9pt;mso-wrap-distance-bottom:0;mso-position-horizontal:absolute;mso-position-horizontal-relative:text;mso-position-vertical:absolute;mso-position-vertical-relative:text" o:gfxdata="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">
                 <v:imagedata r:id="rId16" o:title=""/>
@@ -3457,7 +3383,7 @@
       <w:r>
         <w:rPr>
           <w:noProof/>
-          <w:lang w:val="es-AR"/>
+          <w:lang w:eastAsia="es-ES"/>
         </w:rPr>
         <mc:AlternateContent>
           <mc:Choice Requires="wpi">
@@ -3491,7 +3417,7 @@
               </wp:anchor>
             </w:drawing>
           </mc:Choice>
-          <mc:Fallback>
+          <mc:Fallback xmlns:w16se="http://schemas.microsoft.com/office/word/2015/wordml/symex" xmlns:w16sdtdh="http://schemas.microsoft.com/office/word/2020/wordml/sdtdatahash" xmlns:w16du="http://schemas.microsoft.com/office/word/2023/wordml/word16du" xmlns:w16="http://schemas.microsoft.com/office/word/2018/wordml" xmlns:w16cid="http://schemas.microsoft.com/office/word/2016/wordml/cid" xmlns:w16cex="http://schemas.microsoft.com/office/word/2018/wordml/cex" xmlns:oel="http://schemas.microsoft.com/office/2019/extlst" xmlns:am3d="http://schemas.microsoft.com/office/drawing/2017/model3d" xmlns:aink="http://schemas.microsoft.com/office/drawing/2016/ink" xmlns:cx8="http://schemas.microsoft.com/office/drawing/2016/5/14/chartex" xmlns:cx7="http://schemas.microsoft.com/office/drawing/2016/5/13/chartex" xmlns:cx6="http://schemas.microsoft.com/office/drawing/2016/5/12/chartex" xmlns:cx5="http://schemas.microsoft.com/office/drawing/2016/5/11/chartex" xmlns:cx4="http://schemas.microsoft.com/office/drawing/2016/5/10/chartex" xmlns:cx3="http://schemas.microsoft.com/office/drawing/2016/5/9/chartex" xmlns:cx2="http://schemas.microsoft.com/office/drawing/2015/10/21/chartex" xmlns:cx1="http://schemas.microsoft.com/office/drawing/2015/9/8/chartex" xmlns:cx="http://schemas.microsoft.com/office/drawing/2014/chartex">
             <w:pict>
               <v:shape w14:anchorId="1987599A" id="Entrada de lápiz 1" o:spid="_x0000_s1026" type="#_x0000_t75" style="position:absolute;margin-left:248.8pt;margin-top:71.6pt;width:56.4pt;height:10.3pt;z-index:251659264;visibility:visible;mso-wrap-style:square;mso-wrap-distance-left:9pt;mso-wrap-distance-top:0;mso-wrap-distance-right:9pt;mso-wrap-distance-bottom:0;mso-position-horizontal:absolute;mso-position-horizontal-relative:text;mso-position-vertical:absolute;mso-position-vertical-relative:text" o:gfxdata="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">
                 <v:imagedata r:id="rId18" o:title=""/>
@@ -3503,7 +3429,7 @@
       <w:r>
         <w:rPr>
           <w:noProof/>
-          <w:lang w:val="es-AR"/>
+          <w:lang w:eastAsia="es-ES"/>
         </w:rPr>
         <w:drawing>
           <wp:anchor distT="0" distB="0" distL="114300" distR="114300" simplePos="0" relativeHeight="251658240" behindDoc="0" locked="0" layoutInCell="1" allowOverlap="1" wp14:anchorId="7796796B" wp14:editId="7AB514FD">
@@ -3653,7 +3579,7 @@
       <w:r>
         <w:rPr>
           <w:noProof/>
-          <w:lang w:val="es-AR"/>
+          <w:lang w:eastAsia="es-ES"/>
         </w:rPr>
         <mc:AlternateContent>
           <mc:Choice Requires="wps">
@@ -3745,7 +3671,7 @@
               </wp:anchor>
             </w:drawing>
           </mc:Choice>
-          <mc:Fallback>
+          <mc:Fallback xmlns:w16se="http://schemas.microsoft.com/office/word/2015/wordml/symex" xmlns:w16sdtdh="http://schemas.microsoft.com/office/word/2020/wordml/sdtdatahash" xmlns:w16du="http://schemas.microsoft.com/office/word/2023/wordml/word16du" xmlns:w16="http://schemas.microsoft.com/office/word/2018/wordml" xmlns:w16cid="http://schemas.microsoft.com/office/word/2016/wordml/cid" xmlns:w16cex="http://schemas.microsoft.com/office/word/2018/wordml/cex" xmlns:oel="http://schemas.microsoft.com/office/2019/extlst" xmlns:am3d="http://schemas.microsoft.com/office/drawing/2017/model3d" xmlns:aink="http://schemas.microsoft.com/office/drawing/2016/ink" xmlns:cx8="http://schemas.microsoft.com/office/drawing/2016/5/14/chartex" xmlns:cx7="http://schemas.microsoft.com/office/drawing/2016/5/13/chartex" xmlns:cx6="http://schemas.microsoft.com/office/drawing/2016/5/12/chartex" xmlns:cx5="http://schemas.microsoft.com/office/drawing/2016/5/11/chartex" xmlns:cx4="http://schemas.microsoft.com/office/drawing/2016/5/10/chartex" xmlns:cx3="http://schemas.microsoft.com/office/drawing/2016/5/9/chartex" xmlns:cx2="http://schemas.microsoft.com/office/drawing/2015/10/21/chartex" xmlns:cx1="http://schemas.microsoft.com/office/drawing/2015/9/8/chartex" xmlns:cx="http://schemas.microsoft.com/office/drawing/2014/chartex">
             <w:pict>
               <v:shape w14:anchorId="6A8E2033" id="Cuadro de texto 9" o:spid="_x0000_s1032" type="#_x0000_t202" style="position:absolute;margin-left:325.75pt;margin-top:13.95pt;width:113.5pt;height:1in;z-index:251678720;visibility:visible;mso-wrap-style:square;mso-width-percent:0;mso-wrap-distance-left:9pt;mso-wrap-distance-top:0;mso-wrap-distance-right:9pt;mso-wrap-distance-bottom:0;mso-position-horizontal:absolute;mso-position-horizontal-relative:text;mso-position-vertical:absolute;mso-position-vertical-relative:text;mso-width-percent:0;mso-width-relative:margin;v-text-anchor:top" o:gfxdata="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" fillcolor="white [3201]" strokeweight=".5pt">
                 <v:textbox>
@@ -3842,7 +3768,7 @@
       <w:r>
         <w:rPr>
           <w:noProof/>
-          <w:lang w:val="es-AR"/>
+          <w:lang w:eastAsia="es-ES"/>
         </w:rPr>
         <mc:AlternateContent>
           <mc:Choice Requires="wpi">
@@ -3876,7 +3802,7 @@
               </wp:anchor>
             </w:drawing>
           </mc:Choice>
-          <mc:Fallback>
+          <mc:Fallback xmlns:w16se="http://schemas.microsoft.com/office/word/2015/wordml/symex" xmlns:w16sdtdh="http://schemas.microsoft.com/office/word/2020/wordml/sdtdatahash" xmlns:w16du="http://schemas.microsoft.com/office/word/2023/wordml/word16du" xmlns:w16="http://schemas.microsoft.com/office/word/2018/wordml" xmlns:w16cid="http://schemas.microsoft.com/office/word/2016/wordml/cid" xmlns:w16cex="http://schemas.microsoft.com/office/word/2018/wordml/cex" xmlns:oel="http://schemas.microsoft.com/office/2019/extlst" xmlns:am3d="http://schemas.microsoft.com/office/drawing/2017/model3d" xmlns:aink="http://schemas.microsoft.com/office/drawing/2016/ink" xmlns:cx8="http://schemas.microsoft.com/office/drawing/2016/5/14/chartex" xmlns:cx7="http://schemas.microsoft.com/office/drawing/2016/5/13/chartex" xmlns:cx6="http://schemas.microsoft.com/office/drawing/2016/5/12/chartex" xmlns:cx5="http://schemas.microsoft.com/office/drawing/2016/5/11/chartex" xmlns:cx4="http://schemas.microsoft.com/office/drawing/2016/5/10/chartex" xmlns:cx3="http://schemas.microsoft.com/office/drawing/2016/5/9/chartex" xmlns:cx2="http://schemas.microsoft.com/office/drawing/2015/10/21/chartex" xmlns:cx1="http://schemas.microsoft.com/office/drawing/2015/9/8/chartex" xmlns:cx="http://schemas.microsoft.com/office/drawing/2014/chartex">
             <w:pict>
               <v:shapetype w14:anchorId="6B7858A0" id="_x0000_t75" coordsize="21600,21600" o:spt="75" o:preferrelative="t" path="m@4@5l@4@11@9@11@9@5xe" filled="f" stroked="f">
                 <v:stroke joinstyle="miter"/>
@@ -3907,7 +3833,7 @@
       <w:r>
         <w:rPr>
           <w:noProof/>
-          <w:lang w:val="es-AR"/>
+          <w:lang w:eastAsia="es-ES"/>
         </w:rPr>
         <mc:AlternateContent>
           <mc:Choice Requires="wpi">
@@ -3941,7 +3867,7 @@
               </wp:anchor>
             </w:drawing>
           </mc:Choice>
-          <mc:Fallback>
+          <mc:Fallback xmlns:w16se="http://schemas.microsoft.com/office/word/2015/wordml/symex" xmlns:w16sdtdh="http://schemas.microsoft.com/office/word/2020/wordml/sdtdatahash" xmlns:w16du="http://schemas.microsoft.com/office/word/2023/wordml/word16du" xmlns:w16="http://schemas.microsoft.com/office/word/2018/wordml" xmlns:w16cid="http://schemas.microsoft.com/office/word/2016/wordml/cid" xmlns:w16cex="http://schemas.microsoft.com/office/word/2018/wordml/cex" xmlns:oel="http://schemas.microsoft.com/office/2019/extlst" xmlns:am3d="http://schemas.microsoft.com/office/drawing/2017/model3d" xmlns:aink="http://schemas.microsoft.com/office/drawing/2016/ink" xmlns:cx8="http://schemas.microsoft.com/office/drawing/2016/5/14/chartex" xmlns:cx7="http://schemas.microsoft.com/office/drawing/2016/5/13/chartex" xmlns:cx6="http://schemas.microsoft.com/office/drawing/2016/5/12/chartex" xmlns:cx5="http://schemas.microsoft.com/office/drawing/2016/5/11/chartex" xmlns:cx4="http://schemas.microsoft.com/office/drawing/2016/5/10/chartex" xmlns:cx3="http://schemas.microsoft.com/office/drawing/2016/5/9/chartex" xmlns:cx2="http://schemas.microsoft.com/office/drawing/2015/10/21/chartex" xmlns:cx1="http://schemas.microsoft.com/office/drawing/2015/9/8/chartex" xmlns:cx="http://schemas.microsoft.com/office/drawing/2014/chartex">
             <w:pict>
               <v:shape w14:anchorId="2CDD952A" id="Entrada de lápiz 39" o:spid="_x0000_s1026" type="#_x0000_t75" style="position:absolute;margin-left:40.85pt;margin-top:88.8pt;width:66.55pt;height:61.1pt;z-index:251711488;visibility:visible;mso-wrap-style:square;mso-wrap-distance-left:9pt;mso-wrap-distance-top:0;mso-wrap-distance-right:9pt;mso-wrap-distance-bottom:0;mso-position-horizontal:absolute;mso-position-horizontal-relative:text;mso-position-vertical:absolute;mso-position-vertical-relative:text" o:gfxdata="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">
                 <v:imagedata r:id="rId23" o:title=""/>
@@ -3953,7 +3879,7 @@
       <w:r>
         <w:rPr>
           <w:noProof/>
-          <w:lang w:val="es-AR"/>
+          <w:lang w:eastAsia="es-ES"/>
         </w:rPr>
         <mc:AlternateContent>
           <mc:Choice Requires="wpi">
@@ -3987,7 +3913,7 @@
               </wp:anchor>
             </w:drawing>
           </mc:Choice>
-          <mc:Fallback>
+          <mc:Fallback xmlns:w16se="http://schemas.microsoft.com/office/word/2015/wordml/symex" xmlns:w16sdtdh="http://schemas.microsoft.com/office/word/2020/wordml/sdtdatahash" xmlns:w16du="http://schemas.microsoft.com/office/word/2023/wordml/word16du" xmlns:w16="http://schemas.microsoft.com/office/word/2018/wordml" xmlns:w16cid="http://schemas.microsoft.com/office/word/2016/wordml/cid" xmlns:w16cex="http://schemas.microsoft.com/office/word/2018/wordml/cex" xmlns:oel="http://schemas.microsoft.com/office/2019/extlst" xmlns:am3d="http://schemas.microsoft.com/office/drawing/2017/model3d" xmlns:aink="http://schemas.microsoft.com/office/drawing/2016/ink" xmlns:cx8="http://schemas.microsoft.com/office/drawing/2016/5/14/chartex" xmlns:cx7="http://schemas.microsoft.com/office/drawing/2016/5/13/chartex" xmlns:cx6="http://schemas.microsoft.com/office/drawing/2016/5/12/chartex" xmlns:cx5="http://schemas.microsoft.com/office/drawing/2016/5/11/chartex" xmlns:cx4="http://schemas.microsoft.com/office/drawing/2016/5/10/chartex" xmlns:cx3="http://schemas.microsoft.com/office/drawing/2016/5/9/chartex" xmlns:cx2="http://schemas.microsoft.com/office/drawing/2015/10/21/chartex" xmlns:cx1="http://schemas.microsoft.com/office/drawing/2015/9/8/chartex" xmlns:cx="http://schemas.microsoft.com/office/drawing/2014/chartex">
             <w:pict>
               <v:shape w14:anchorId="4D329691" id="Entrada de lápiz 35" o:spid="_x0000_s1026" type="#_x0000_t75" style="position:absolute;margin-left:145.75pt;margin-top:90.1pt;width:15.75pt;height:5.8pt;z-index:251707392;visibility:visible;mso-wrap-style:square;mso-wrap-distance-left:9pt;mso-wrap-distance-top:0;mso-wrap-distance-right:9pt;mso-wrap-distance-bottom:0;mso-position-horizontal:absolute;mso-position-horizontal-relative:text;mso-position-vertical:absolute;mso-position-vertical-relative:text" o:gfxdata="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">
                 <v:imagedata r:id="rId25" o:title=""/>
@@ -3999,7 +3925,7 @@
       <w:r>
         <w:rPr>
           <w:noProof/>
-          <w:lang w:val="es-AR"/>
+          <w:lang w:eastAsia="es-ES"/>
         </w:rPr>
         <mc:AlternateContent>
           <mc:Choice Requires="wpi">
@@ -4033,7 +3959,7 @@
               </wp:anchor>
             </w:drawing>
           </mc:Choice>
-          <mc:Fallback>
+          <mc:Fallback xmlns:w16se="http://schemas.microsoft.com/office/word/2015/wordml/symex" xmlns:w16sdtdh="http://schemas.microsoft.com/office/word/2020/wordml/sdtdatahash" xmlns:w16du="http://schemas.microsoft.com/office/word/2023/wordml/word16du" xmlns:w16="http://schemas.microsoft.com/office/word/2018/wordml" xmlns:w16cid="http://schemas.microsoft.com/office/word/2016/wordml/cid" xmlns:w16cex="http://schemas.microsoft.com/office/word/2018/wordml/cex" xmlns:oel="http://schemas.microsoft.com/office/2019/extlst" xmlns:am3d="http://schemas.microsoft.com/office/drawing/2017/model3d" xmlns:aink="http://schemas.microsoft.com/office/drawing/2016/ink" xmlns:cx8="http://schemas.microsoft.com/office/drawing/2016/5/14/chartex" xmlns:cx7="http://schemas.microsoft.com/office/drawing/2016/5/13/chartex" xmlns:cx6="http://schemas.microsoft.com/office/drawing/2016/5/12/chartex" xmlns:cx5="http://schemas.microsoft.com/office/drawing/2016/5/11/chartex" xmlns:cx4="http://schemas.microsoft.com/office/drawing/2016/5/10/chartex" xmlns:cx3="http://schemas.microsoft.com/office/drawing/2016/5/9/chartex" xmlns:cx2="http://schemas.microsoft.com/office/drawing/2015/10/21/chartex" xmlns:cx1="http://schemas.microsoft.com/office/drawing/2015/9/8/chartex" xmlns:cx="http://schemas.microsoft.com/office/drawing/2014/chartex">
             <w:pict>
               <v:shape w14:anchorId="7E6A30E5" id="Entrada de lápiz 33" o:spid="_x0000_s1026" type="#_x0000_t75" style="position:absolute;margin-left:23.9pt;margin-top:46.4pt;width:88.6pt;height:21.45pt;z-index:251705344;visibility:visible;mso-wrap-style:square;mso-wrap-distance-left:9pt;mso-wrap-distance-top:0;mso-wrap-distance-right:9pt;mso-wrap-distance-bottom:0;mso-position-horizontal:absolute;mso-position-horizontal-relative:text;mso-position-vertical:absolute;mso-position-vertical-relative:text" o:gfxdata="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">
                 <v:imagedata r:id="rId27" o:title=""/>
@@ -4045,7 +3971,7 @@
       <w:r>
         <w:rPr>
           <w:noProof/>
-          <w:lang w:val="es-AR"/>
+          <w:lang w:eastAsia="es-ES"/>
         </w:rPr>
         <mc:AlternateContent>
           <mc:Choice Requires="wpi">
@@ -4079,7 +4005,7 @@
               </wp:anchor>
             </w:drawing>
           </mc:Choice>
-          <mc:Fallback>
+          <mc:Fallback xmlns:w16se="http://schemas.microsoft.com/office/word/2015/wordml/symex" xmlns:w16sdtdh="http://schemas.microsoft.com/office/word/2020/wordml/sdtdatahash" xmlns:w16du="http://schemas.microsoft.com/office/word/2023/wordml/word16du" xmlns:w16="http://schemas.microsoft.com/office/word/2018/wordml" xmlns:w16cid="http://schemas.microsoft.com/office/word/2016/wordml/cid" xmlns:w16cex="http://schemas.microsoft.com/office/word/2018/wordml/cex" xmlns:oel="http://schemas.microsoft.com/office/2019/extlst" xmlns:am3d="http://schemas.microsoft.com/office/drawing/2017/model3d" xmlns:aink="http://schemas.microsoft.com/office/drawing/2016/ink" xmlns:cx8="http://schemas.microsoft.com/office/drawing/2016/5/14/chartex" xmlns:cx7="http://schemas.microsoft.com/office/drawing/2016/5/13/chartex" xmlns:cx6="http://schemas.microsoft.com/office/drawing/2016/5/12/chartex" xmlns:cx5="http://schemas.microsoft.com/office/drawing/2016/5/11/chartex" xmlns:cx4="http://schemas.microsoft.com/office/drawing/2016/5/10/chartex" xmlns:cx3="http://schemas.microsoft.com/office/drawing/2016/5/9/chartex" xmlns:cx2="http://schemas.microsoft.com/office/drawing/2015/10/21/chartex" xmlns:cx1="http://schemas.microsoft.com/office/drawing/2015/9/8/chartex" xmlns:cx="http://schemas.microsoft.com/office/drawing/2014/chartex">
             <w:pict>
               <v:shape w14:anchorId="0F17A7CF" id="Entrada de lápiz 12" o:spid="_x0000_s1026" type="#_x0000_t75" style="position:absolute;margin-left:108.3pt;margin-top:80.35pt;width:33.2pt;height:1.35pt;z-index:251683840;visibility:visible;mso-wrap-style:square;mso-wrap-distance-left:9pt;mso-wrap-distance-top:0;mso-wrap-distance-right:9pt;mso-wrap-distance-bottom:0;mso-position-horizontal:absolute;mso-position-horizontal-relative:text;mso-position-vertical:absolute;mso-position-vertical-relative:text" o:gfxdata="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">
                 <v:imagedata r:id="rId29" o:title=""/>
@@ -4091,7 +4017,7 @@
       <w:r>
         <w:rPr>
           <w:noProof/>
-          <w:lang w:val="es-AR"/>
+          <w:lang w:eastAsia="es-ES"/>
         </w:rPr>
         <mc:AlternateContent>
           <mc:Choice Requires="wpi">
@@ -4125,7 +4051,7 @@
               </wp:anchor>
             </w:drawing>
           </mc:Choice>
-          <mc:Fallback>
+          <mc:Fallback xmlns:w16se="http://schemas.microsoft.com/office/word/2015/wordml/symex" xmlns:w16sdtdh="http://schemas.microsoft.com/office/word/2020/wordml/sdtdatahash" xmlns:w16du="http://schemas.microsoft.com/office/word/2023/wordml/word16du" xmlns:w16="http://schemas.microsoft.com/office/word/2018/wordml" xmlns:w16cid="http://schemas.microsoft.com/office/word/2016/wordml/cid" xmlns:w16cex="http://schemas.microsoft.com/office/word/2018/wordml/cex" xmlns:oel="http://schemas.microsoft.com/office/2019/extlst" xmlns:am3d="http://schemas.microsoft.com/office/drawing/2017/model3d" xmlns:aink="http://schemas.microsoft.com/office/drawing/2016/ink" xmlns:cx8="http://schemas.microsoft.com/office/drawing/2016/5/14/chartex" xmlns:cx7="http://schemas.microsoft.com/office/drawing/2016/5/13/chartex" xmlns:cx6="http://schemas.microsoft.com/office/drawing/2016/5/12/chartex" xmlns:cx5="http://schemas.microsoft.com/office/drawing/2016/5/11/chartex" xmlns:cx4="http://schemas.microsoft.com/office/drawing/2016/5/10/chartex" xmlns:cx3="http://schemas.microsoft.com/office/drawing/2016/5/9/chartex" xmlns:cx2="http://schemas.microsoft.com/office/drawing/2015/10/21/chartex" xmlns:cx1="http://schemas.microsoft.com/office/drawing/2015/9/8/chartex" xmlns:cx="http://schemas.microsoft.com/office/drawing/2014/chartex">
             <w:pict>
               <v:shape w14:anchorId="7D57781C" id="Entrada de lápiz 11" o:spid="_x0000_s1026" type="#_x0000_t75" style="position:absolute;margin-left:-4.8pt;margin-top:67.55pt;width:22.95pt;height:30.2pt;z-index:251682816;visibility:visible;mso-wrap-style:square;mso-wrap-distance-left:9pt;mso-wrap-distance-top:0;mso-wrap-distance-right:9pt;mso-wrap-distance-bottom:0;mso-position-horizontal:absolute;mso-position-horizontal-relative:text;mso-position-vertical:absolute;mso-position-vertical-relative:text" o:gfxdata="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">
                 <v:imagedata r:id="rId31" o:title=""/>
@@ -4137,7 +4063,7 @@
       <w:r>
         <w:rPr>
           <w:noProof/>
-          <w:lang w:val="es-AR"/>
+          <w:lang w:eastAsia="es-ES"/>
         </w:rPr>
         <mc:AlternateContent>
           <mc:Choice Requires="wpi">
@@ -4171,7 +4097,7 @@
               </wp:anchor>
             </w:drawing>
           </mc:Choice>
-          <mc:Fallback>
+          <mc:Fallback xmlns:w16se="http://schemas.microsoft.com/office/word/2015/wordml/symex" xmlns:w16sdtdh="http://schemas.microsoft.com/office/word/2020/wordml/sdtdatahash" xmlns:w16du="http://schemas.microsoft.com/office/word/2023/wordml/word16du" xmlns:w16="http://schemas.microsoft.com/office/word/2018/wordml" xmlns:w16cid="http://schemas.microsoft.com/office/word/2016/wordml/cid" xmlns:w16cex="http://schemas.microsoft.com/office/word/2018/wordml/cex" xmlns:oel="http://schemas.microsoft.com/office/2019/extlst" xmlns:am3d="http://schemas.microsoft.com/office/drawing/2017/model3d" xmlns:aink="http://schemas.microsoft.com/office/drawing/2016/ink" xmlns:cx8="http://schemas.microsoft.com/office/drawing/2016/5/14/chartex" xmlns:cx7="http://schemas.microsoft.com/office/drawing/2016/5/13/chartex" xmlns:cx6="http://schemas.microsoft.com/office/drawing/2016/5/12/chartex" xmlns:cx5="http://schemas.microsoft.com/office/drawing/2016/5/11/chartex" xmlns:cx4="http://schemas.microsoft.com/office/drawing/2016/5/10/chartex" xmlns:cx3="http://schemas.microsoft.com/office/drawing/2016/5/9/chartex" xmlns:cx2="http://schemas.microsoft.com/office/drawing/2015/10/21/chartex" xmlns:cx1="http://schemas.microsoft.com/office/drawing/2015/9/8/chartex" xmlns:cx="http://schemas.microsoft.com/office/drawing/2014/chartex">
             <w:pict>
               <v:shape w14:anchorId="222AFFE3" id="Entrada de lápiz 10" o:spid="_x0000_s1026" type="#_x0000_t75" style="position:absolute;margin-left:50.25pt;margin-top:28.55pt;width:11.3pt;height:16.9pt;z-index:251681792;visibility:visible;mso-wrap-style:square;mso-wrap-distance-left:9pt;mso-wrap-distance-top:0;mso-wrap-distance-right:9pt;mso-wrap-distance-bottom:0;mso-position-horizontal:absolute;mso-position-horizontal-relative:text;mso-position-vertical:absolute;mso-position-vertical-relative:text" o:gfxdata="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">
                 <v:imagedata r:id="rId33" o:title=""/>
@@ -4213,6 +4139,7 @@
       <w:r>
         <w:rPr>
           <w:noProof/>
+          <w:lang w:eastAsia="es-ES"/>
         </w:rPr>
         <mc:AlternateContent>
           <mc:Choice Requires="wpi">
@@ -4246,7 +4173,7 @@
               </wp:anchor>
             </w:drawing>
           </mc:Choice>
-          <mc:Fallback>
+          <mc:Fallback xmlns:w16se="http://schemas.microsoft.com/office/word/2015/wordml/symex" xmlns:w16sdtdh="http://schemas.microsoft.com/office/word/2020/wordml/sdtdatahash" xmlns:w16du="http://schemas.microsoft.com/office/word/2023/wordml/word16du" xmlns:w16="http://schemas.microsoft.com/office/word/2018/wordml" xmlns:w16cid="http://schemas.microsoft.com/office/word/2016/wordml/cid" xmlns:w16cex="http://schemas.microsoft.com/office/word/2018/wordml/cex" xmlns:oel="http://schemas.microsoft.com/office/2019/extlst" xmlns:am3d="http://schemas.microsoft.com/office/drawing/2017/model3d" xmlns:aink="http://schemas.microsoft.com/office/drawing/2016/ink" xmlns:cx8="http://schemas.microsoft.com/office/drawing/2016/5/14/chartex" xmlns:cx7="http://schemas.microsoft.com/office/drawing/2016/5/13/chartex" xmlns:cx6="http://schemas.microsoft.com/office/drawing/2016/5/12/chartex" xmlns:cx5="http://schemas.microsoft.com/office/drawing/2016/5/11/chartex" xmlns:cx4="http://schemas.microsoft.com/office/drawing/2016/5/10/chartex" xmlns:cx3="http://schemas.microsoft.com/office/drawing/2016/5/9/chartex" xmlns:cx2="http://schemas.microsoft.com/office/drawing/2015/10/21/chartex" xmlns:cx1="http://schemas.microsoft.com/office/drawing/2015/9/8/chartex" xmlns:cx="http://schemas.microsoft.com/office/drawing/2014/chartex">
             <w:pict>
               <v:shape w14:anchorId="5126408D" id="Entrada de lápiz 68" o:spid="_x0000_s1026" type="#_x0000_t75" style="position:absolute;margin-left:238.8pt;margin-top:113.1pt;width:17.2pt;height:12.6pt;z-index:251741184;visibility:visible;mso-wrap-style:square;mso-wrap-distance-left:9pt;mso-wrap-distance-top:0;mso-wrap-distance-right:9pt;mso-wrap-distance-bottom:0;mso-position-horizontal:absolute;mso-position-horizontal-relative:text;mso-position-vertical:absolute;mso-position-vertical-relative:text" o:gfxdata="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">
                 <v:imagedata r:id="rId35" o:title=""/>
@@ -4258,6 +4185,7 @@
       <w:r>
         <w:rPr>
           <w:noProof/>
+          <w:lang w:eastAsia="es-ES"/>
         </w:rPr>
         <mc:AlternateContent>
           <mc:Choice Requires="wpi">
@@ -4291,7 +4219,7 @@
               </wp:anchor>
             </w:drawing>
           </mc:Choice>
-          <mc:Fallback>
+          <mc:Fallback xmlns:w16se="http://schemas.microsoft.com/office/word/2015/wordml/symex" xmlns:w16sdtdh="http://schemas.microsoft.com/office/word/2020/wordml/sdtdatahash" xmlns:w16du="http://schemas.microsoft.com/office/word/2023/wordml/word16du" xmlns:w16="http://schemas.microsoft.com/office/word/2018/wordml" xmlns:w16cid="http://schemas.microsoft.com/office/word/2016/wordml/cid" xmlns:w16cex="http://schemas.microsoft.com/office/word/2018/wordml/cex" xmlns:oel="http://schemas.microsoft.com/office/2019/extlst" xmlns:am3d="http://schemas.microsoft.com/office/drawing/2017/model3d" xmlns:aink="http://schemas.microsoft.com/office/drawing/2016/ink" xmlns:cx8="http://schemas.microsoft.com/office/drawing/2016/5/14/chartex" xmlns:cx7="http://schemas.microsoft.com/office/drawing/2016/5/13/chartex" xmlns:cx6="http://schemas.microsoft.com/office/drawing/2016/5/12/chartex" xmlns:cx5="http://schemas.microsoft.com/office/drawing/2016/5/11/chartex" xmlns:cx4="http://schemas.microsoft.com/office/drawing/2016/5/10/chartex" xmlns:cx3="http://schemas.microsoft.com/office/drawing/2016/5/9/chartex" xmlns:cx2="http://schemas.microsoft.com/office/drawing/2015/10/21/chartex" xmlns:cx1="http://schemas.microsoft.com/office/drawing/2015/9/8/chartex" xmlns:cx="http://schemas.microsoft.com/office/drawing/2014/chartex">
             <w:pict>
               <v:shape w14:anchorId="6E6F9A0A" id="Entrada de lápiz 67" o:spid="_x0000_s1026" type="#_x0000_t75" style="position:absolute;margin-left:203.75pt;margin-top:115.35pt;width:10.2pt;height:13.65pt;z-index:251740160;visibility:visible;mso-wrap-style:square;mso-wrap-distance-left:9pt;mso-wrap-distance-top:0;mso-wrap-distance-right:9pt;mso-wrap-distance-bottom:0;mso-position-horizontal:absolute;mso-position-horizontal-relative:text;mso-position-vertical:absolute;mso-position-vertical-relative:text" o:gfxdata="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">
                 <v:imagedata r:id="rId37" o:title=""/>
@@ -4303,6 +4231,7 @@
       <w:r>
         <w:rPr>
           <w:noProof/>
+          <w:lang w:eastAsia="es-ES"/>
         </w:rPr>
         <mc:AlternateContent>
           <mc:Choice Requires="wpi">
@@ -4336,7 +4265,7 @@
               </wp:anchor>
             </w:drawing>
           </mc:Choice>
-          <mc:Fallback>
+          <mc:Fallback xmlns:w16se="http://schemas.microsoft.com/office/word/2015/wordml/symex" xmlns:w16sdtdh="http://schemas.microsoft.com/office/word/2020/wordml/sdtdatahash" xmlns:w16du="http://schemas.microsoft.com/office/word/2023/wordml/word16du" xmlns:w16="http://schemas.microsoft.com/office/word/2018/wordml" xmlns:w16cid="http://schemas.microsoft.com/office/word/2016/wordml/cid" xmlns:w16cex="http://schemas.microsoft.com/office/word/2018/wordml/cex" xmlns:oel="http://schemas.microsoft.com/office/2019/extlst" xmlns:am3d="http://schemas.microsoft.com/office/drawing/2017/model3d" xmlns:aink="http://schemas.microsoft.com/office/drawing/2016/ink" xmlns:cx8="http://schemas.microsoft.com/office/drawing/2016/5/14/chartex" xmlns:cx7="http://schemas.microsoft.com/office/drawing/2016/5/13/chartex" xmlns:cx6="http://schemas.microsoft.com/office/drawing/2016/5/12/chartex" xmlns:cx5="http://schemas.microsoft.com/office/drawing/2016/5/11/chartex" xmlns:cx4="http://schemas.microsoft.com/office/drawing/2016/5/10/chartex" xmlns:cx3="http://schemas.microsoft.com/office/drawing/2016/5/9/chartex" xmlns:cx2="http://schemas.microsoft.com/office/drawing/2015/10/21/chartex" xmlns:cx1="http://schemas.microsoft.com/office/drawing/2015/9/8/chartex" xmlns:cx="http://schemas.microsoft.com/office/drawing/2014/chartex">
             <w:pict>
               <v:shape w14:anchorId="21BAE1E8" id="Entrada de lápiz 66" o:spid="_x0000_s1026" type="#_x0000_t75" style="position:absolute;margin-left:163.45pt;margin-top:72.95pt;width:40.35pt;height:20.9pt;z-index:251739136;visibility:visible;mso-wrap-style:square;mso-wrap-distance-left:9pt;mso-wrap-distance-top:0;mso-wrap-distance-right:9pt;mso-wrap-distance-bottom:0;mso-position-horizontal:absolute;mso-position-horizontal-relative:text;mso-position-vertical:absolute;mso-position-vertical-relative:text" o:gfxdata="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">
                 <v:imagedata r:id="rId39" o:title=""/>
@@ -4348,6 +4277,7 @@
       <w:r>
         <w:rPr>
           <w:noProof/>
+          <w:lang w:eastAsia="es-ES"/>
         </w:rPr>
         <mc:AlternateContent>
           <mc:Choice Requires="wpi">
@@ -4381,7 +4311,7 @@
               </wp:anchor>
             </w:drawing>
           </mc:Choice>
-          <mc:Fallback>
+          <mc:Fallback xmlns:w16se="http://schemas.microsoft.com/office/word/2015/wordml/symex" xmlns:w16sdtdh="http://schemas.microsoft.com/office/word/2020/wordml/sdtdatahash" xmlns:w16du="http://schemas.microsoft.com/office/word/2023/wordml/word16du" xmlns:w16="http://schemas.microsoft.com/office/word/2018/wordml" xmlns:w16cid="http://schemas.microsoft.com/office/word/2016/wordml/cid" xmlns:w16cex="http://schemas.microsoft.com/office/word/2018/wordml/cex" xmlns:oel="http://schemas.microsoft.com/office/2019/extlst" xmlns:am3d="http://schemas.microsoft.com/office/drawing/2017/model3d" xmlns:aink="http://schemas.microsoft.com/office/drawing/2016/ink" xmlns:cx8="http://schemas.microsoft.com/office/drawing/2016/5/14/chartex" xmlns:cx7="http://schemas.microsoft.com/office/drawing/2016/5/13/chartex" xmlns:cx6="http://schemas.microsoft.com/office/drawing/2016/5/12/chartex" xmlns:cx5="http://schemas.microsoft.com/office/drawing/2016/5/11/chartex" xmlns:cx4="http://schemas.microsoft.com/office/drawing/2016/5/10/chartex" xmlns:cx3="http://schemas.microsoft.com/office/drawing/2016/5/9/chartex" xmlns:cx2="http://schemas.microsoft.com/office/drawing/2015/10/21/chartex" xmlns:cx1="http://schemas.microsoft.com/office/drawing/2015/9/8/chartex" xmlns:cx="http://schemas.microsoft.com/office/drawing/2014/chartex">
             <w:pict>
               <v:shape w14:anchorId="6A7586AD" id="Entrada de lápiz 65" o:spid="_x0000_s1026" type="#_x0000_t75" style="position:absolute;margin-left:42.25pt;margin-top:85.3pt;width:77.05pt;height:62.55pt;z-index:251738112;visibility:visible;mso-wrap-style:square;mso-wrap-distance-left:9pt;mso-wrap-distance-top:0;mso-wrap-distance-right:9pt;mso-wrap-distance-bottom:0;mso-position-horizontal:absolute;mso-position-horizontal-relative:text;mso-position-vertical:absolute;mso-position-vertical-relative:text" o:gfxdata="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">
                 <v:imagedata r:id="rId41" o:title=""/>
@@ -4393,6 +4323,7 @@
       <w:r>
         <w:rPr>
           <w:noProof/>
+          <w:lang w:eastAsia="es-ES"/>
         </w:rPr>
         <mc:AlternateContent>
           <mc:Choice Requires="wpi">
@@ -4426,7 +4357,7 @@
               </wp:anchor>
             </w:drawing>
           </mc:Choice>
-          <mc:Fallback>
+          <mc:Fallback xmlns:w16se="http://schemas.microsoft.com/office/word/2015/wordml/symex" xmlns:w16sdtdh="http://schemas.microsoft.com/office/word/2020/wordml/sdtdatahash" xmlns:w16du="http://schemas.microsoft.com/office/word/2023/wordml/word16du" xmlns:w16="http://schemas.microsoft.com/office/word/2018/wordml" xmlns:w16cid="http://schemas.microsoft.com/office/word/2016/wordml/cid" xmlns:w16cex="http://schemas.microsoft.com/office/word/2018/wordml/cex" xmlns:oel="http://schemas.microsoft.com/office/2019/extlst" xmlns:am3d="http://schemas.microsoft.com/office/drawing/2017/model3d" xmlns:aink="http://schemas.microsoft.com/office/drawing/2016/ink" xmlns:cx8="http://schemas.microsoft.com/office/drawing/2016/5/14/chartex" xmlns:cx7="http://schemas.microsoft.com/office/drawing/2016/5/13/chartex" xmlns:cx6="http://schemas.microsoft.com/office/drawing/2016/5/12/chartex" xmlns:cx5="http://schemas.microsoft.com/office/drawing/2016/5/11/chartex" xmlns:cx4="http://schemas.microsoft.com/office/drawing/2016/5/10/chartex" xmlns:cx3="http://schemas.microsoft.com/office/drawing/2016/5/9/chartex" xmlns:cx2="http://schemas.microsoft.com/office/drawing/2015/10/21/chartex" xmlns:cx1="http://schemas.microsoft.com/office/drawing/2015/9/8/chartex" xmlns:cx="http://schemas.microsoft.com/office/drawing/2014/chartex">
             <w:pict>
               <v:shape w14:anchorId="3EAF77BC" id="Entrada de lápiz 61" o:spid="_x0000_s1026" type="#_x0000_t75" style="position:absolute;margin-left:27.6pt;margin-top:39.3pt;width:92.55pt;height:18.55pt;z-index:251734016;visibility:visible;mso-wrap-style:square;mso-wrap-distance-left:9pt;mso-wrap-distance-top:0;mso-wrap-distance-right:9pt;mso-wrap-distance-bottom:0;mso-position-horizontal:absolute;mso-position-horizontal-relative:text;mso-position-vertical:absolute;mso-position-vertical-relative:text" o:gfxdata="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">
                 <v:imagedata r:id="rId43" o:title=""/>
@@ -4438,6 +4369,7 @@
       <w:r>
         <w:rPr>
           <w:noProof/>
+          <w:lang w:eastAsia="es-ES"/>
         </w:rPr>
         <mc:AlternateContent>
           <mc:Choice Requires="wpi">
@@ -4471,7 +4403,7 @@
               </wp:anchor>
             </w:drawing>
           </mc:Choice>
-          <mc:Fallback>
+          <mc:Fallback xmlns:w16se="http://schemas.microsoft.com/office/word/2015/wordml/symex" xmlns:w16sdtdh="http://schemas.microsoft.com/office/word/2020/wordml/sdtdatahash" xmlns:w16du="http://schemas.microsoft.com/office/word/2023/wordml/word16du" xmlns:w16="http://schemas.microsoft.com/office/word/2018/wordml" xmlns:w16cid="http://schemas.microsoft.com/office/word/2016/wordml/cid" xmlns:w16cex="http://schemas.microsoft.com/office/word/2018/wordml/cex" xmlns:oel="http://schemas.microsoft.com/office/2019/extlst" xmlns:am3d="http://schemas.microsoft.com/office/drawing/2017/model3d" xmlns:aink="http://schemas.microsoft.com/office/drawing/2016/ink" xmlns:cx8="http://schemas.microsoft.com/office/drawing/2016/5/14/chartex" xmlns:cx7="http://schemas.microsoft.com/office/drawing/2016/5/13/chartex" xmlns:cx6="http://schemas.microsoft.com/office/drawing/2016/5/12/chartex" xmlns:cx5="http://schemas.microsoft.com/office/drawing/2016/5/11/chartex" xmlns:cx4="http://schemas.microsoft.com/office/drawing/2016/5/10/chartex" xmlns:cx3="http://schemas.microsoft.com/office/drawing/2016/5/9/chartex" xmlns:cx2="http://schemas.microsoft.com/office/drawing/2015/10/21/chartex" xmlns:cx1="http://schemas.microsoft.com/office/drawing/2015/9/8/chartex" xmlns:cx="http://schemas.microsoft.com/office/drawing/2014/chartex">
             <w:pict>
               <v:shape w14:anchorId="6D1CC138" id="Entrada de lápiz 58" o:spid="_x0000_s1026" type="#_x0000_t75" style="position:absolute;margin-left:256.8pt;margin-top:130.65pt;width:13.4pt;height:18.35pt;z-index:251730944;visibility:visible;mso-wrap-style:square;mso-wrap-distance-left:9pt;mso-wrap-distance-top:0;mso-wrap-distance-right:9pt;mso-wrap-distance-bottom:0;mso-position-horizontal:absolute;mso-position-horizontal-relative:text;mso-position-vertical:absolute;mso-position-vertical-relative:text" o:gfxdata="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">
                 <v:imagedata r:id="rId45" o:title=""/>
@@ -4483,6 +4415,7 @@
       <w:r>
         <w:rPr>
           <w:noProof/>
+          <w:lang w:eastAsia="es-ES"/>
         </w:rPr>
         <mc:AlternateContent>
           <mc:Choice Requires="wpi">
@@ -4516,7 +4449,7 @@
               </wp:anchor>
             </w:drawing>
           </mc:Choice>
-          <mc:Fallback>
+          <mc:Fallback xmlns:w16se="http://schemas.microsoft.com/office/word/2015/wordml/symex" xmlns:w16sdtdh="http://schemas.microsoft.com/office/word/2020/wordml/sdtdatahash" xmlns:w16du="http://schemas.microsoft.com/office/word/2023/wordml/word16du" xmlns:w16="http://schemas.microsoft.com/office/word/2018/wordml" xmlns:w16cid="http://schemas.microsoft.com/office/word/2016/wordml/cid" xmlns:w16cex="http://schemas.microsoft.com/office/word/2018/wordml/cex" xmlns:oel="http://schemas.microsoft.com/office/2019/extlst" xmlns:am3d="http://schemas.microsoft.com/office/drawing/2017/model3d" xmlns:aink="http://schemas.microsoft.com/office/drawing/2016/ink" xmlns:cx8="http://schemas.microsoft.com/office/drawing/2016/5/14/chartex" xmlns:cx7="http://schemas.microsoft.com/office/drawing/2016/5/13/chartex" xmlns:cx6="http://schemas.microsoft.com/office/drawing/2016/5/12/chartex" xmlns:cx5="http://schemas.microsoft.com/office/drawing/2016/5/11/chartex" xmlns:cx4="http://schemas.microsoft.com/office/drawing/2016/5/10/chartex" xmlns:cx3="http://schemas.microsoft.com/office/drawing/2016/5/9/chartex" xmlns:cx2="http://schemas.microsoft.com/office/drawing/2015/10/21/chartex" xmlns:cx1="http://schemas.microsoft.com/office/drawing/2015/9/8/chartex" xmlns:cx="http://schemas.microsoft.com/office/drawing/2014/chartex">
             <w:pict>
               <v:shape w14:anchorId="14CB78BC" id="Entrada de lápiz 57" o:spid="_x0000_s1026" type="#_x0000_t75" style="position:absolute;margin-left:188.45pt;margin-top:131.45pt;width:13.1pt;height:16.05pt;z-index:251729920;visibility:visible;mso-wrap-style:square;mso-wrap-distance-left:9pt;mso-wrap-distance-top:0;mso-wrap-distance-right:9pt;mso-wrap-distance-bottom:0;mso-position-horizontal:absolute;mso-position-horizontal-relative:text;mso-position-vertical:absolute;mso-position-vertical-relative:text" o:gfxdata="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">
                 <v:imagedata r:id="rId47" o:title=""/>
@@ -4528,6 +4461,7 @@
       <w:r>
         <w:rPr>
           <w:noProof/>
+          <w:lang w:eastAsia="es-ES"/>
         </w:rPr>
         <mc:AlternateContent>
           <mc:Choice Requires="wpi">
@@ -4561,7 +4495,7 @@
               </wp:anchor>
             </w:drawing>
           </mc:Choice>
-          <mc:Fallback>
+          <mc:Fallback xmlns:w16se="http://schemas.microsoft.com/office/word/2015/wordml/symex" xmlns:w16sdtdh="http://schemas.microsoft.com/office/word/2020/wordml/sdtdatahash" xmlns:w16du="http://schemas.microsoft.com/office/word/2023/wordml/word16du" xmlns:w16="http://schemas.microsoft.com/office/word/2018/wordml" xmlns:w16cid="http://schemas.microsoft.com/office/word/2016/wordml/cid" xmlns:w16cex="http://schemas.microsoft.com/office/word/2018/wordml/cex" xmlns:oel="http://schemas.microsoft.com/office/2019/extlst" xmlns:am3d="http://schemas.microsoft.com/office/drawing/2017/model3d" xmlns:aink="http://schemas.microsoft.com/office/drawing/2016/ink" xmlns:cx8="http://schemas.microsoft.com/office/drawing/2016/5/14/chartex" xmlns:cx7="http://schemas.microsoft.com/office/drawing/2016/5/13/chartex" xmlns:cx6="http://schemas.microsoft.com/office/drawing/2016/5/12/chartex" xmlns:cx5="http://schemas.microsoft.com/office/drawing/2016/5/11/chartex" xmlns:cx4="http://schemas.microsoft.com/office/drawing/2016/5/10/chartex" xmlns:cx3="http://schemas.microsoft.com/office/drawing/2016/5/9/chartex" xmlns:cx2="http://schemas.microsoft.com/office/drawing/2015/10/21/chartex" xmlns:cx1="http://schemas.microsoft.com/office/drawing/2015/9/8/chartex" xmlns:cx="http://schemas.microsoft.com/office/drawing/2014/chartex">
             <w:pict>
               <v:shape w14:anchorId="45618E1B" id="Entrada de lápiz 56" o:spid="_x0000_s1026" type="#_x0000_t75" style="position:absolute;margin-left:218.95pt;margin-top:105.55pt;width:17.8pt;height:1.4pt;z-index:251728896;visibility:visible;mso-wrap-style:square;mso-wrap-distance-left:9pt;mso-wrap-distance-top:0;mso-wrap-distance-right:9pt;mso-wrap-distance-bottom:0;mso-position-horizontal:absolute;mso-position-horizontal-relative:text;mso-position-vertical:absolute;mso-position-vertical-relative:text" o:gfxdata="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">
                 <v:imagedata r:id="rId49" o:title=""/>
@@ -4573,6 +4507,7 @@
       <w:r>
         <w:rPr>
           <w:noProof/>
+          <w:lang w:eastAsia="es-ES"/>
         </w:rPr>
         <mc:AlternateContent>
           <mc:Choice Requires="wpi">
@@ -4606,7 +4541,7 @@
               </wp:anchor>
             </w:drawing>
           </mc:Choice>
-          <mc:Fallback>
+          <mc:Fallback xmlns:w16se="http://schemas.microsoft.com/office/word/2015/wordml/symex" xmlns:w16sdtdh="http://schemas.microsoft.com/office/word/2020/wordml/sdtdatahash" xmlns:w16du="http://schemas.microsoft.com/office/word/2023/wordml/word16du" xmlns:w16="http://schemas.microsoft.com/office/word/2018/wordml" xmlns:w16cid="http://schemas.microsoft.com/office/word/2016/wordml/cid" xmlns:w16cex="http://schemas.microsoft.com/office/word/2018/wordml/cex" xmlns:oel="http://schemas.microsoft.com/office/2019/extlst" xmlns:am3d="http://schemas.microsoft.com/office/drawing/2017/model3d" xmlns:aink="http://schemas.microsoft.com/office/drawing/2016/ink" xmlns:cx8="http://schemas.microsoft.com/office/drawing/2016/5/14/chartex" xmlns:cx7="http://schemas.microsoft.com/office/drawing/2016/5/13/chartex" xmlns:cx6="http://schemas.microsoft.com/office/drawing/2016/5/12/chartex" xmlns:cx5="http://schemas.microsoft.com/office/drawing/2016/5/11/chartex" xmlns:cx4="http://schemas.microsoft.com/office/drawing/2016/5/10/chartex" xmlns:cx3="http://schemas.microsoft.com/office/drawing/2016/5/9/chartex" xmlns:cx2="http://schemas.microsoft.com/office/drawing/2015/10/21/chartex" xmlns:cx1="http://schemas.microsoft.com/office/drawing/2015/9/8/chartex" xmlns:cx="http://schemas.microsoft.com/office/drawing/2014/chartex">
             <w:pict>
               <v:shape w14:anchorId="30FE5B5E" id="Entrada de lápiz 55" o:spid="_x0000_s1026" type="#_x0000_t75" style="position:absolute;margin-left:120.85pt;margin-top:131.7pt;width:17pt;height:16.75pt;z-index:251727872;visibility:visible;mso-wrap-style:square;mso-wrap-distance-left:9pt;mso-wrap-distance-top:0;mso-wrap-distance-right:9pt;mso-wrap-distance-bottom:0;mso-position-horizontal:absolute;mso-position-horizontal-relative:text;mso-position-vertical:absolute;mso-position-vertical-relative:text" o:gfxdata="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">
                 <v:imagedata r:id="rId51" o:title=""/>
@@ -4618,6 +4553,7 @@
       <w:r>
         <w:rPr>
           <w:noProof/>
+          <w:lang w:eastAsia="es-ES"/>
         </w:rPr>
         <mc:AlternateContent>
           <mc:Choice Requires="wpi">
@@ -4651,7 +4587,7 @@
               </wp:anchor>
             </w:drawing>
           </mc:Choice>
-          <mc:Fallback>
+          <mc:Fallback xmlns:w16se="http://schemas.microsoft.com/office/word/2015/wordml/symex" xmlns:w16sdtdh="http://schemas.microsoft.com/office/word/2020/wordml/sdtdatahash" xmlns:w16du="http://schemas.microsoft.com/office/word/2023/wordml/word16du" xmlns:w16="http://schemas.microsoft.com/office/word/2018/wordml" xmlns:w16cid="http://schemas.microsoft.com/office/word/2016/wordml/cid" xmlns:w16cex="http://schemas.microsoft.com/office/word/2018/wordml/cex" xmlns:oel="http://schemas.microsoft.com/office/2019/extlst" xmlns:am3d="http://schemas.microsoft.com/office/drawing/2017/model3d" xmlns:aink="http://schemas.microsoft.com/office/drawing/2016/ink" xmlns:cx8="http://schemas.microsoft.com/office/drawing/2016/5/14/chartex" xmlns:cx7="http://schemas.microsoft.com/office/drawing/2016/5/13/chartex" xmlns:cx6="http://schemas.microsoft.com/office/drawing/2016/5/12/chartex" xmlns:cx5="http://schemas.microsoft.com/office/drawing/2016/5/11/chartex" xmlns:cx4="http://schemas.microsoft.com/office/drawing/2016/5/10/chartex" xmlns:cx3="http://schemas.microsoft.com/office/drawing/2016/5/9/chartex" xmlns:cx2="http://schemas.microsoft.com/office/drawing/2015/10/21/chartex" xmlns:cx1="http://schemas.microsoft.com/office/drawing/2015/9/8/chartex" xmlns:cx="http://schemas.microsoft.com/office/drawing/2014/chartex">
             <w:pict>
               <v:shape w14:anchorId="1E6489D7" id="Entrada de lápiz 50" o:spid="_x0000_s1026" type="#_x0000_t75" style="position:absolute;margin-left:133.75pt;margin-top:55.35pt;width:16.1pt;height:24.9pt;z-index:251722752;visibility:visible;mso-wrap-style:square;mso-wrap-distance-left:9pt;mso-wrap-distance-top:0;mso-wrap-distance-right:9pt;mso-wrap-distance-bottom:0;mso-position-horizontal:absolute;mso-position-horizontal-relative:text;mso-position-vertical:absolute;mso-position-vertical-relative:text" o:gfxdata="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">
                 <v:imagedata r:id="rId53" o:title=""/>
@@ -4663,6 +4599,7 @@
       <w:r>
         <w:rPr>
           <w:noProof/>
+          <w:lang w:eastAsia="es-ES"/>
         </w:rPr>
         <mc:AlternateContent>
           <mc:Choice Requires="wpi">
@@ -4696,7 +4633,7 @@
               </wp:anchor>
             </w:drawing>
           </mc:Choice>
-          <mc:Fallback>
+          <mc:Fallback xmlns:w16se="http://schemas.microsoft.com/office/word/2015/wordml/symex" xmlns:w16sdtdh="http://schemas.microsoft.com/office/word/2020/wordml/sdtdatahash" xmlns:w16du="http://schemas.microsoft.com/office/word/2023/wordml/word16du" xmlns:w16="http://schemas.microsoft.com/office/word/2018/wordml" xmlns:w16cid="http://schemas.microsoft.com/office/word/2016/wordml/cid" xmlns:w16cex="http://schemas.microsoft.com/office/word/2018/wordml/cex" xmlns:oel="http://schemas.microsoft.com/office/2019/extlst" xmlns:am3d="http://schemas.microsoft.com/office/drawing/2017/model3d" xmlns:aink="http://schemas.microsoft.com/office/drawing/2016/ink" xmlns:cx8="http://schemas.microsoft.com/office/drawing/2016/5/14/chartex" xmlns:cx7="http://schemas.microsoft.com/office/drawing/2016/5/13/chartex" xmlns:cx6="http://schemas.microsoft.com/office/drawing/2016/5/12/chartex" xmlns:cx5="http://schemas.microsoft.com/office/drawing/2016/5/11/chartex" xmlns:cx4="http://schemas.microsoft.com/office/drawing/2016/5/10/chartex" xmlns:cx3="http://schemas.microsoft.com/office/drawing/2016/5/9/chartex" xmlns:cx2="http://schemas.microsoft.com/office/drawing/2015/10/21/chartex" xmlns:cx1="http://schemas.microsoft.com/office/drawing/2015/9/8/chartex" xmlns:cx="http://schemas.microsoft.com/office/drawing/2014/chartex">
             <w:pict>
               <v:shape w14:anchorId="1FBEB7C2" id="Entrada de lápiz 49" o:spid="_x0000_s1026" type="#_x0000_t75" style="position:absolute;margin-left:-9.3pt;margin-top:57.05pt;width:19.6pt;height:27.05pt;z-index:251721728;visibility:visible;mso-wrap-style:square;mso-wrap-distance-left:9pt;mso-wrap-distance-top:0;mso-wrap-distance-right:9pt;mso-wrap-distance-bottom:0;mso-position-horizontal:absolute;mso-position-horizontal-relative:text;mso-position-vertical:absolute;mso-position-vertical-relative:text" o:gfxdata="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">
                 <v:imagedata r:id="rId55" o:title=""/>
@@ -4708,6 +4645,7 @@
       <w:r>
         <w:rPr>
           <w:noProof/>
+          <w:lang w:eastAsia="es-ES"/>
         </w:rPr>
         <mc:AlternateContent>
           <mc:Choice Requires="wpi">
@@ -4741,7 +4679,7 @@
               </wp:anchor>
             </w:drawing>
           </mc:Choice>
-          <mc:Fallback>
+          <mc:Fallback xmlns:w16se="http://schemas.microsoft.com/office/word/2015/wordml/symex" xmlns:w16sdtdh="http://schemas.microsoft.com/office/word/2020/wordml/sdtdatahash" xmlns:w16du="http://schemas.microsoft.com/office/word/2023/wordml/word16du" xmlns:w16="http://schemas.microsoft.com/office/word/2018/wordml" xmlns:w16cid="http://schemas.microsoft.com/office/word/2016/wordml/cid" xmlns:w16cex="http://schemas.microsoft.com/office/word/2018/wordml/cex" xmlns:oel="http://schemas.microsoft.com/office/2019/extlst" xmlns:am3d="http://schemas.microsoft.com/office/drawing/2017/model3d" xmlns:aink="http://schemas.microsoft.com/office/drawing/2016/ink" xmlns:cx8="http://schemas.microsoft.com/office/drawing/2016/5/14/chartex" xmlns:cx7="http://schemas.microsoft.com/office/drawing/2016/5/13/chartex" xmlns:cx6="http://schemas.microsoft.com/office/drawing/2016/5/12/chartex" xmlns:cx5="http://schemas.microsoft.com/office/drawing/2016/5/11/chartex" xmlns:cx4="http://schemas.microsoft.com/office/drawing/2016/5/10/chartex" xmlns:cx3="http://schemas.microsoft.com/office/drawing/2016/5/9/chartex" xmlns:cx2="http://schemas.microsoft.com/office/drawing/2015/10/21/chartex" xmlns:cx1="http://schemas.microsoft.com/office/drawing/2015/9/8/chartex" xmlns:cx="http://schemas.microsoft.com/office/drawing/2014/chartex">
             <w:pict>
               <v:shape w14:anchorId="50B05A6B" id="Entrada de lápiz 48" o:spid="_x0000_s1026" type="#_x0000_t75" style="position:absolute;margin-left:58.4pt;margin-top:25.35pt;width:13.15pt;height:13.85pt;z-index:251720704;visibility:visible;mso-wrap-style:square;mso-wrap-distance-left:9pt;mso-wrap-distance-top:0;mso-wrap-distance-right:9pt;mso-wrap-distance-bottom:0;mso-position-horizontal:absolute;mso-position-horizontal-relative:text;mso-position-vertical:absolute;mso-position-vertical-relative:text" o:gfxdata="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">
                 <v:imagedata r:id="rId57" o:title=""/>
@@ -4789,6 +4727,7 @@
       <w:r>
         <w:rPr>
           <w:noProof/>
+          <w:lang w:eastAsia="es-ES"/>
         </w:rPr>
         <w:lastRenderedPageBreak/>
         <mc:AlternateContent>
@@ -4823,7 +4762,7 @@
               </wp:anchor>
             </w:drawing>
           </mc:Choice>
-          <mc:Fallback>
+          <mc:Fallback xmlns:w16se="http://schemas.microsoft.com/office/word/2015/wordml/symex" xmlns:w16sdtdh="http://schemas.microsoft.com/office/word/2020/wordml/sdtdatahash" xmlns:w16du="http://schemas.microsoft.com/office/word/2023/wordml/word16du" xmlns:w16="http://schemas.microsoft.com/office/word/2018/wordml" xmlns:w16cid="http://schemas.microsoft.com/office/word/2016/wordml/cid" xmlns:w16cex="http://schemas.microsoft.com/office/word/2018/wordml/cex" xmlns:oel="http://schemas.microsoft.com/office/2019/extlst" xmlns:am3d="http://schemas.microsoft.com/office/drawing/2017/model3d" xmlns:aink="http://schemas.microsoft.com/office/drawing/2016/ink" xmlns:cx8="http://schemas.microsoft.com/office/drawing/2016/5/14/chartex" xmlns:cx7="http://schemas.microsoft.com/office/drawing/2016/5/13/chartex" xmlns:cx6="http://schemas.microsoft.com/office/drawing/2016/5/12/chartex" xmlns:cx5="http://schemas.microsoft.com/office/drawing/2016/5/11/chartex" xmlns:cx4="http://schemas.microsoft.com/office/drawing/2016/5/10/chartex" xmlns:cx3="http://schemas.microsoft.com/office/drawing/2016/5/9/chartex" xmlns:cx2="http://schemas.microsoft.com/office/drawing/2015/10/21/chartex" xmlns:cx1="http://schemas.microsoft.com/office/drawing/2015/9/8/chartex" xmlns:cx="http://schemas.microsoft.com/office/drawing/2014/chartex">
             <w:pict>
               <v:shapetype w14:anchorId="3310A7C6" id="_x0000_t75" coordsize="21600,21600" o:spt="75" o:preferrelative="t" path="m@4@5l@4@11@9@11@9@5xe" filled="f" stroked="f">
                 <v:stroke joinstyle="miter"/>
@@ -4854,6 +4793,7 @@
       <w:r>
         <w:rPr>
           <w:noProof/>
+          <w:lang w:eastAsia="es-ES"/>
         </w:rPr>
         <mc:AlternateContent>
           <mc:Choice Requires="wpi">
@@ -4887,7 +4827,7 @@
               </wp:anchor>
             </w:drawing>
           </mc:Choice>
-          <mc:Fallback>
+          <mc:Fallback xmlns:w16se="http://schemas.microsoft.com/office/word/2015/wordml/symex" xmlns:w16sdtdh="http://schemas.microsoft.com/office/word/2020/wordml/sdtdatahash" xmlns:w16du="http://schemas.microsoft.com/office/word/2023/wordml/word16du" xmlns:w16="http://schemas.microsoft.com/office/word/2018/wordml" xmlns:w16cid="http://schemas.microsoft.com/office/word/2016/wordml/cid" xmlns:w16cex="http://schemas.microsoft.com/office/word/2018/wordml/cex" xmlns:oel="http://schemas.microsoft.com/office/2019/extlst" xmlns:am3d="http://schemas.microsoft.com/office/drawing/2017/model3d" xmlns:aink="http://schemas.microsoft.com/office/drawing/2016/ink" xmlns:cx8="http://schemas.microsoft.com/office/drawing/2016/5/14/chartex" xmlns:cx7="http://schemas.microsoft.com/office/drawing/2016/5/13/chartex" xmlns:cx6="http://schemas.microsoft.com/office/drawing/2016/5/12/chartex" xmlns:cx5="http://schemas.microsoft.com/office/drawing/2016/5/11/chartex" xmlns:cx4="http://schemas.microsoft.com/office/drawing/2016/5/10/chartex" xmlns:cx3="http://schemas.microsoft.com/office/drawing/2016/5/9/chartex" xmlns:cx2="http://schemas.microsoft.com/office/drawing/2015/10/21/chartex" xmlns:cx1="http://schemas.microsoft.com/office/drawing/2015/9/8/chartex" xmlns:cx="http://schemas.microsoft.com/office/drawing/2014/chartex">
             <w:pict>
               <v:shape w14:anchorId="38AED86E" id="Entrada de lápiz 41" o:spid="_x0000_s1026" type="#_x0000_t75" style="position:absolute;margin-left:417.5pt;margin-top:103.95pt;width:18.5pt;height:22.05pt;z-index:251772928;visibility:visible;mso-wrap-style:square;mso-wrap-distance-left:9pt;mso-wrap-distance-top:0;mso-wrap-distance-right:9pt;mso-wrap-distance-bottom:0;mso-position-horizontal:absolute;mso-position-horizontal-relative:text;mso-position-vertical:absolute;mso-position-vertical-relative:text" o:gfxdata="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">
                 <v:imagedata r:id="rId61" o:title=""/>
@@ -4899,6 +4839,7 @@
       <w:r>
         <w:rPr>
           <w:noProof/>
+          <w:lang w:eastAsia="es-ES"/>
         </w:rPr>
         <mc:AlternateContent>
           <mc:Choice Requires="wpi">
@@ -4932,7 +4873,7 @@
               </wp:anchor>
             </w:drawing>
           </mc:Choice>
-          <mc:Fallback>
+          <mc:Fallback xmlns:w16se="http://schemas.microsoft.com/office/word/2015/wordml/symex" xmlns:w16sdtdh="http://schemas.microsoft.com/office/word/2020/wordml/sdtdatahash" xmlns:w16du="http://schemas.microsoft.com/office/word/2023/wordml/word16du" xmlns:w16="http://schemas.microsoft.com/office/word/2018/wordml" xmlns:w16cid="http://schemas.microsoft.com/office/word/2016/wordml/cid" xmlns:w16cex="http://schemas.microsoft.com/office/word/2018/wordml/cex" xmlns:oel="http://schemas.microsoft.com/office/2019/extlst" xmlns:am3d="http://schemas.microsoft.com/office/drawing/2017/model3d" xmlns:aink="http://schemas.microsoft.com/office/drawing/2016/ink" xmlns:cx8="http://schemas.microsoft.com/office/drawing/2016/5/14/chartex" xmlns:cx7="http://schemas.microsoft.com/office/drawing/2016/5/13/chartex" xmlns:cx6="http://schemas.microsoft.com/office/drawing/2016/5/12/chartex" xmlns:cx5="http://schemas.microsoft.com/office/drawing/2016/5/11/chartex" xmlns:cx4="http://schemas.microsoft.com/office/drawing/2016/5/10/chartex" xmlns:cx3="http://schemas.microsoft.com/office/drawing/2016/5/9/chartex" xmlns:cx2="http://schemas.microsoft.com/office/drawing/2015/10/21/chartex" xmlns:cx1="http://schemas.microsoft.com/office/drawing/2015/9/8/chartex" xmlns:cx="http://schemas.microsoft.com/office/drawing/2014/chartex">
             <w:pict>
               <v:shape w14:anchorId="69C95CA4" id="Entrada de lápiz 40" o:spid="_x0000_s1026" type="#_x0000_t75" style="position:absolute;margin-left:358.55pt;margin-top:42.7pt;width:56pt;height:51.2pt;z-index:251771904;visibility:visible;mso-wrap-style:square;mso-wrap-distance-left:9pt;mso-wrap-distance-top:0;mso-wrap-distance-right:9pt;mso-wrap-distance-bottom:0;mso-position-horizontal:absolute;mso-position-horizontal-relative:text;mso-position-vertical:absolute;mso-position-vertical-relative:text" o:gfxdata="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">
                 <v:imagedata r:id="rId63" o:title=""/>
@@ -4944,6 +4885,7 @@
       <w:r>
         <w:rPr>
           <w:noProof/>
+          <w:lang w:eastAsia="es-ES"/>
         </w:rPr>
         <mc:AlternateContent>
           <mc:Choice Requires="wpi">
@@ -4977,7 +4919,7 @@
               </wp:anchor>
             </w:drawing>
           </mc:Choice>
-          <mc:Fallback>
+          <mc:Fallback xmlns:w16se="http://schemas.microsoft.com/office/word/2015/wordml/symex" xmlns:w16sdtdh="http://schemas.microsoft.com/office/word/2020/wordml/sdtdatahash" xmlns:w16du="http://schemas.microsoft.com/office/word/2023/wordml/word16du" xmlns:w16="http://schemas.microsoft.com/office/word/2018/wordml" xmlns:w16cid="http://schemas.microsoft.com/office/word/2016/wordml/cid" xmlns:w16cex="http://schemas.microsoft.com/office/word/2018/wordml/cex" xmlns:oel="http://schemas.microsoft.com/office/2019/extlst" xmlns:am3d="http://schemas.microsoft.com/office/drawing/2017/model3d" xmlns:aink="http://schemas.microsoft.com/office/drawing/2016/ink" xmlns:cx8="http://schemas.microsoft.com/office/drawing/2016/5/14/chartex" xmlns:cx7="http://schemas.microsoft.com/office/drawing/2016/5/13/chartex" xmlns:cx6="http://schemas.microsoft.com/office/drawing/2016/5/12/chartex" xmlns:cx5="http://schemas.microsoft.com/office/drawing/2016/5/11/chartex" xmlns:cx4="http://schemas.microsoft.com/office/drawing/2016/5/10/chartex" xmlns:cx3="http://schemas.microsoft.com/office/drawing/2016/5/9/chartex" xmlns:cx2="http://schemas.microsoft.com/office/drawing/2015/10/21/chartex" xmlns:cx1="http://schemas.microsoft.com/office/drawing/2015/9/8/chartex" xmlns:cx="http://schemas.microsoft.com/office/drawing/2014/chartex">
             <w:pict>
               <v:shape w14:anchorId="436A8E62" id="Entrada de lápiz 29" o:spid="_x0000_s1026" type="#_x0000_t75" style="position:absolute;margin-left:-16.95pt;margin-top:229.1pt;width:20.6pt;height:21.3pt;z-index:251761664;visibility:visible;mso-wrap-style:square;mso-wrap-distance-left:9pt;mso-wrap-distance-top:0;mso-wrap-distance-right:9pt;mso-wrap-distance-bottom:0;mso-position-horizontal:absolute;mso-position-horizontal-relative:text;mso-position-vertical:absolute;mso-position-vertical-relative:text" o:gfxdata="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">
                 <v:imagedata r:id="rId65" o:title=""/>
@@ -4989,6 +4931,7 @@
       <w:r>
         <w:rPr>
           <w:noProof/>
+          <w:lang w:eastAsia="es-ES"/>
         </w:rPr>
         <mc:AlternateContent>
           <mc:Choice Requires="wpi">
@@ -5022,7 +4965,7 @@
               </wp:anchor>
             </w:drawing>
           </mc:Choice>
-          <mc:Fallback>
+          <mc:Fallback xmlns:w16se="http://schemas.microsoft.com/office/word/2015/wordml/symex" xmlns:w16sdtdh="http://schemas.microsoft.com/office/word/2020/wordml/sdtdatahash" xmlns:w16du="http://schemas.microsoft.com/office/word/2023/wordml/word16du" xmlns:w16="http://schemas.microsoft.com/office/word/2018/wordml" xmlns:w16cid="http://schemas.microsoft.com/office/word/2016/wordml/cid" xmlns:w16cex="http://schemas.microsoft.com/office/word/2018/wordml/cex" xmlns:oel="http://schemas.microsoft.com/office/2019/extlst" xmlns:am3d="http://schemas.microsoft.com/office/drawing/2017/model3d" xmlns:aink="http://schemas.microsoft.com/office/drawing/2016/ink" xmlns:cx8="http://schemas.microsoft.com/office/drawing/2016/5/14/chartex" xmlns:cx7="http://schemas.microsoft.com/office/drawing/2016/5/13/chartex" xmlns:cx6="http://schemas.microsoft.com/office/drawing/2016/5/12/chartex" xmlns:cx5="http://schemas.microsoft.com/office/drawing/2016/5/11/chartex" xmlns:cx4="http://schemas.microsoft.com/office/drawing/2016/5/10/chartex" xmlns:cx3="http://schemas.microsoft.com/office/drawing/2016/5/9/chartex" xmlns:cx2="http://schemas.microsoft.com/office/drawing/2015/10/21/chartex" xmlns:cx1="http://schemas.microsoft.com/office/drawing/2015/9/8/chartex" xmlns:cx="http://schemas.microsoft.com/office/drawing/2014/chartex">
             <w:pict>
               <v:shape w14:anchorId="1374935A" id="Entrada de lápiz 30" o:spid="_x0000_s1026" type="#_x0000_t75" style="position:absolute;margin-left:1.85pt;margin-top:197.65pt;width:3pt;height:30.6pt;rotation:2676983fd;z-index:251762688;visibility:visible;mso-wrap-style:square;mso-wrap-distance-left:9pt;mso-wrap-distance-top:0;mso-wrap-distance-right:9pt;mso-wrap-distance-bottom:0;mso-position-horizontal:absolute;mso-position-horizontal-relative:text;mso-position-vertical:absolute;mso-position-vertical-relative:text" o:gfxdata="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">
                 <v:imagedata r:id="rId67" o:title=""/>
@@ -5034,6 +4977,7 @@
       <w:r>
         <w:rPr>
           <w:noProof/>
+          <w:lang w:eastAsia="es-ES"/>
         </w:rPr>
         <mc:AlternateContent>
           <mc:Choice Requires="wpi">
@@ -5067,7 +5011,7 @@
               </wp:anchor>
             </w:drawing>
           </mc:Choice>
-          <mc:Fallback>
+          <mc:Fallback xmlns:w16se="http://schemas.microsoft.com/office/word/2015/wordml/symex" xmlns:w16sdtdh="http://schemas.microsoft.com/office/word/2020/wordml/sdtdatahash" xmlns:w16du="http://schemas.microsoft.com/office/word/2023/wordml/word16du" xmlns:w16="http://schemas.microsoft.com/office/word/2018/wordml" xmlns:w16cid="http://schemas.microsoft.com/office/word/2016/wordml/cid" xmlns:w16cex="http://schemas.microsoft.com/office/word/2018/wordml/cex" xmlns:oel="http://schemas.microsoft.com/office/2019/extlst" xmlns:am3d="http://schemas.microsoft.com/office/drawing/2017/model3d" xmlns:aink="http://schemas.microsoft.com/office/drawing/2016/ink" xmlns:cx8="http://schemas.microsoft.com/office/drawing/2016/5/14/chartex" xmlns:cx7="http://schemas.microsoft.com/office/drawing/2016/5/13/chartex" xmlns:cx6="http://schemas.microsoft.com/office/drawing/2016/5/12/chartex" xmlns:cx5="http://schemas.microsoft.com/office/drawing/2016/5/11/chartex" xmlns:cx4="http://schemas.microsoft.com/office/drawing/2016/5/10/chartex" xmlns:cx3="http://schemas.microsoft.com/office/drawing/2016/5/9/chartex" xmlns:cx2="http://schemas.microsoft.com/office/drawing/2015/10/21/chartex" xmlns:cx1="http://schemas.microsoft.com/office/drawing/2015/9/8/chartex" xmlns:cx="http://schemas.microsoft.com/office/drawing/2014/chartex">
             <w:pict>
               <v:shape w14:anchorId="5DCDD8D9" id="Entrada de lápiz 26" o:spid="_x0000_s1026" type="#_x0000_t75" style="position:absolute;margin-left:-25.45pt;margin-top:227.55pt;width:8.2pt;height:24.9pt;z-index:251760640;visibility:visible;mso-wrap-style:square;mso-wrap-distance-left:9pt;mso-wrap-distance-top:0;mso-wrap-distance-right:9pt;mso-wrap-distance-bottom:0;mso-position-horizontal:absolute;mso-position-horizontal-relative:text;mso-position-vertical:absolute;mso-position-vertical-relative:text" o:gfxdata="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">
                 <v:imagedata r:id="rId69" o:title=""/>
@@ -5079,6 +5023,7 @@
       <w:r>
         <w:rPr>
           <w:noProof/>
+          <w:lang w:eastAsia="es-ES"/>
         </w:rPr>
         <mc:AlternateContent>
           <mc:Choice Requires="wpi">
@@ -5112,7 +5057,7 @@
               </wp:anchor>
             </w:drawing>
           </mc:Choice>
-          <mc:Fallback>
+          <mc:Fallback xmlns:w16se="http://schemas.microsoft.com/office/word/2015/wordml/symex" xmlns:w16sdtdh="http://schemas.microsoft.com/office/word/2020/wordml/sdtdatahash" xmlns:w16du="http://schemas.microsoft.com/office/word/2023/wordml/word16du" xmlns:w16="http://schemas.microsoft.com/office/word/2018/wordml" xmlns:w16cid="http://schemas.microsoft.com/office/word/2016/wordml/cid" xmlns:w16cex="http://schemas.microsoft.com/office/word/2018/wordml/cex" xmlns:oel="http://schemas.microsoft.com/office/2019/extlst" xmlns:am3d="http://schemas.microsoft.com/office/drawing/2017/model3d" xmlns:aink="http://schemas.microsoft.com/office/drawing/2016/ink" xmlns:cx8="http://schemas.microsoft.com/office/drawing/2016/5/14/chartex" xmlns:cx7="http://schemas.microsoft.com/office/drawing/2016/5/13/chartex" xmlns:cx6="http://schemas.microsoft.com/office/drawing/2016/5/12/chartex" xmlns:cx5="http://schemas.microsoft.com/office/drawing/2016/5/11/chartex" xmlns:cx4="http://schemas.microsoft.com/office/drawing/2016/5/10/chartex" xmlns:cx3="http://schemas.microsoft.com/office/drawing/2016/5/9/chartex" xmlns:cx2="http://schemas.microsoft.com/office/drawing/2015/10/21/chartex" xmlns:cx1="http://schemas.microsoft.com/office/drawing/2015/9/8/chartex" xmlns:cx="http://schemas.microsoft.com/office/drawing/2014/chartex">
             <w:pict>
               <v:shape w14:anchorId="0FE57A7B" id="Entrada de lápiz 34" o:spid="_x0000_s1026" type="#_x0000_t75" style="position:absolute;margin-left:315.1pt;margin-top:11.35pt;width:36.25pt;height:28.8pt;z-index:251766784;visibility:visible;mso-wrap-style:square;mso-wrap-distance-left:9pt;mso-wrap-distance-top:0;mso-wrap-distance-right:9pt;mso-wrap-distance-bottom:0;mso-position-horizontal:absolute;mso-position-horizontal-relative:text;mso-position-vertical:absolute;mso-position-vertical-relative:text" o:gfxdata="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">
                 <v:imagedata r:id="rId71" o:title=""/>
@@ -5124,6 +5069,7 @@
       <w:r>
         <w:rPr>
           <w:noProof/>
+          <w:lang w:eastAsia="es-ES"/>
         </w:rPr>
         <mc:AlternateContent>
           <mc:Choice Requires="wpi">
@@ -5157,7 +5103,7 @@
               </wp:anchor>
             </w:drawing>
           </mc:Choice>
-          <mc:Fallback>
+          <mc:Fallback xmlns:w16se="http://schemas.microsoft.com/office/word/2015/wordml/symex" xmlns:w16sdtdh="http://schemas.microsoft.com/office/word/2020/wordml/sdtdatahash" xmlns:w16du="http://schemas.microsoft.com/office/word/2023/wordml/word16du" xmlns:w16="http://schemas.microsoft.com/office/word/2018/wordml" xmlns:w16cid="http://schemas.microsoft.com/office/word/2016/wordml/cid" xmlns:w16cex="http://schemas.microsoft.com/office/word/2018/wordml/cex" xmlns:oel="http://schemas.microsoft.com/office/2019/extlst" xmlns:am3d="http://schemas.microsoft.com/office/drawing/2017/model3d" xmlns:aink="http://schemas.microsoft.com/office/drawing/2016/ink" xmlns:cx8="http://schemas.microsoft.com/office/drawing/2016/5/14/chartex" xmlns:cx7="http://schemas.microsoft.com/office/drawing/2016/5/13/chartex" xmlns:cx6="http://schemas.microsoft.com/office/drawing/2016/5/12/chartex" xmlns:cx5="http://schemas.microsoft.com/office/drawing/2016/5/11/chartex" xmlns:cx4="http://schemas.microsoft.com/office/drawing/2016/5/10/chartex" xmlns:cx3="http://schemas.microsoft.com/office/drawing/2016/5/9/chartex" xmlns:cx2="http://schemas.microsoft.com/office/drawing/2015/10/21/chartex" xmlns:cx1="http://schemas.microsoft.com/office/drawing/2015/9/8/chartex" xmlns:cx="http://schemas.microsoft.com/office/drawing/2014/chartex">
             <w:pict>
               <v:shape w14:anchorId="186F248E" id="Entrada de lápiz 31" o:spid="_x0000_s1026" type="#_x0000_t75" style="position:absolute;margin-left:52.65pt;margin-top:145.75pt;width:19.8pt;height:5.7pt;z-index:251763712;visibility:visible;mso-wrap-style:square;mso-wrap-distance-left:9pt;mso-wrap-distance-top:0;mso-wrap-distance-right:9pt;mso-wrap-distance-bottom:0;mso-position-horizontal:absolute;mso-position-horizontal-relative:text;mso-position-vertical:absolute;mso-position-vertical-relative:text" o:gfxdata="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">
                 <v:imagedata r:id="rId73" o:title=""/>
@@ -5169,6 +5115,7 @@
       <w:r>
         <w:rPr>
           <w:noProof/>
+          <w:lang w:eastAsia="es-ES"/>
         </w:rPr>
         <mc:AlternateContent>
           <mc:Choice Requires="wpi">
@@ -5202,7 +5149,7 @@
               </wp:anchor>
             </w:drawing>
           </mc:Choice>
-          <mc:Fallback>
+          <mc:Fallback xmlns:w16se="http://schemas.microsoft.com/office/word/2015/wordml/symex" xmlns:w16sdtdh="http://schemas.microsoft.com/office/word/2020/wordml/sdtdatahash" xmlns:w16du="http://schemas.microsoft.com/office/word/2023/wordml/word16du" xmlns:w16="http://schemas.microsoft.com/office/word/2018/wordml" xmlns:w16cid="http://schemas.microsoft.com/office/word/2016/wordml/cid" xmlns:w16cex="http://schemas.microsoft.com/office/word/2018/wordml/cex" xmlns:oel="http://schemas.microsoft.com/office/2019/extlst" xmlns:am3d="http://schemas.microsoft.com/office/drawing/2017/model3d" xmlns:aink="http://schemas.microsoft.com/office/drawing/2016/ink" xmlns:cx8="http://schemas.microsoft.com/office/drawing/2016/5/14/chartex" xmlns:cx7="http://schemas.microsoft.com/office/drawing/2016/5/13/chartex" xmlns:cx6="http://schemas.microsoft.com/office/drawing/2016/5/12/chartex" xmlns:cx5="http://schemas.microsoft.com/office/drawing/2016/5/11/chartex" xmlns:cx4="http://schemas.microsoft.com/office/drawing/2016/5/10/chartex" xmlns:cx3="http://schemas.microsoft.com/office/drawing/2016/5/9/chartex" xmlns:cx2="http://schemas.microsoft.com/office/drawing/2015/10/21/chartex" xmlns:cx1="http://schemas.microsoft.com/office/drawing/2015/9/8/chartex" xmlns:cx="http://schemas.microsoft.com/office/drawing/2014/chartex">
             <w:pict>
               <v:shape w14:anchorId="20DC29DA" id="Entrada de lápiz 25" o:spid="_x0000_s1026" type="#_x0000_t75" style="position:absolute;margin-left:17.5pt;margin-top:159pt;width:29.45pt;height:30.55pt;z-index:251759616;visibility:visible;mso-wrap-style:square;mso-wrap-distance-left:9pt;mso-wrap-distance-top:0;mso-wrap-distance-right:9pt;mso-wrap-distance-bottom:0;mso-position-horizontal:absolute;mso-position-horizontal-relative:text;mso-position-vertical:absolute;mso-position-vertical-relative:text" o:gfxdata="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">
                 <v:imagedata r:id="rId75" o:title=""/>
@@ -5214,6 +5161,7 @@
       <w:r>
         <w:rPr>
           <w:noProof/>
+          <w:lang w:eastAsia="es-ES"/>
         </w:rPr>
         <mc:AlternateContent>
           <mc:Choice Requires="wpi">
@@ -5247,7 +5195,7 @@
               </wp:anchor>
             </w:drawing>
           </mc:Choice>
-          <mc:Fallback>
+          <mc:Fallback xmlns:w16se="http://schemas.microsoft.com/office/word/2015/wordml/symex" xmlns:w16sdtdh="http://schemas.microsoft.com/office/word/2020/wordml/sdtdatahash" xmlns:w16du="http://schemas.microsoft.com/office/word/2023/wordml/word16du" xmlns:w16="http://schemas.microsoft.com/office/word/2018/wordml" xmlns:w16cid="http://schemas.microsoft.com/office/word/2016/wordml/cid" xmlns:w16cex="http://schemas.microsoft.com/office/word/2018/wordml/cex" xmlns:oel="http://schemas.microsoft.com/office/2019/extlst" xmlns:am3d="http://schemas.microsoft.com/office/drawing/2017/model3d" xmlns:aink="http://schemas.microsoft.com/office/drawing/2016/ink" xmlns:cx8="http://schemas.microsoft.com/office/drawing/2016/5/14/chartex" xmlns:cx7="http://schemas.microsoft.com/office/drawing/2016/5/13/chartex" xmlns:cx6="http://schemas.microsoft.com/office/drawing/2016/5/12/chartex" xmlns:cx5="http://schemas.microsoft.com/office/drawing/2016/5/11/chartex" xmlns:cx4="http://schemas.microsoft.com/office/drawing/2016/5/10/chartex" xmlns:cx3="http://schemas.microsoft.com/office/drawing/2016/5/9/chartex" xmlns:cx2="http://schemas.microsoft.com/office/drawing/2015/10/21/chartex" xmlns:cx1="http://schemas.microsoft.com/office/drawing/2015/9/8/chartex" xmlns:cx="http://schemas.microsoft.com/office/drawing/2014/chartex">
             <w:pict>
               <v:shape w14:anchorId="5BFEADCC" id="Entrada de lápiz 22" o:spid="_x0000_s1026" type="#_x0000_t75" style="position:absolute;margin-left:79.1pt;margin-top:109.3pt;width:68.05pt;height:28.95pt;z-index:251756544;visibility:visible;mso-wrap-style:square;mso-wrap-distance-left:9pt;mso-wrap-distance-top:0;mso-wrap-distance-right:9pt;mso-wrap-distance-bottom:0;mso-position-horizontal:absolute;mso-position-horizontal-relative:text;mso-position-vertical:absolute;mso-position-vertical-relative:text" o:gfxdata="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">
                 <v:imagedata r:id="rId77" o:title=""/>
@@ -5259,6 +5207,7 @@
       <w:r>
         <w:rPr>
           <w:noProof/>
+          <w:lang w:eastAsia="es-ES"/>
         </w:rPr>
         <mc:AlternateContent>
           <mc:Choice Requires="wpi">
@@ -5292,7 +5241,7 @@
               </wp:anchor>
             </w:drawing>
           </mc:Choice>
-          <mc:Fallback>
+          <mc:Fallback xmlns:w16se="http://schemas.microsoft.com/office/word/2015/wordml/symex" xmlns:w16sdtdh="http://schemas.microsoft.com/office/word/2020/wordml/sdtdatahash" xmlns:w16du="http://schemas.microsoft.com/office/word/2023/wordml/word16du" xmlns:w16="http://schemas.microsoft.com/office/word/2018/wordml" xmlns:w16cid="http://schemas.microsoft.com/office/word/2016/wordml/cid" xmlns:w16cex="http://schemas.microsoft.com/office/word/2018/wordml/cex" xmlns:oel="http://schemas.microsoft.com/office/2019/extlst" xmlns:am3d="http://schemas.microsoft.com/office/drawing/2017/model3d" xmlns:aink="http://schemas.microsoft.com/office/drawing/2016/ink" xmlns:cx8="http://schemas.microsoft.com/office/drawing/2016/5/14/chartex" xmlns:cx7="http://schemas.microsoft.com/office/drawing/2016/5/13/chartex" xmlns:cx6="http://schemas.microsoft.com/office/drawing/2016/5/12/chartex" xmlns:cx5="http://schemas.microsoft.com/office/drawing/2016/5/11/chartex" xmlns:cx4="http://schemas.microsoft.com/office/drawing/2016/5/10/chartex" xmlns:cx3="http://schemas.microsoft.com/office/drawing/2016/5/9/chartex" xmlns:cx2="http://schemas.microsoft.com/office/drawing/2015/10/21/chartex" xmlns:cx1="http://schemas.microsoft.com/office/drawing/2015/9/8/chartex" xmlns:cx="http://schemas.microsoft.com/office/drawing/2014/chartex">
             <w:pict>
               <v:shape w14:anchorId="3E35B323" id="Entrada de lápiz 19" o:spid="_x0000_s1026" type="#_x0000_t75" style="position:absolute;margin-left:104.35pt;margin-top:-4.4pt;width:110.9pt;height:78.4pt;z-index:251753472;visibility:visible;mso-wrap-style:square;mso-wrap-distance-left:9pt;mso-wrap-distance-top:0;mso-wrap-distance-right:9pt;mso-wrap-distance-bottom:0;mso-position-horizontal:absolute;mso-position-horizontal-relative:text;mso-position-vertical:absolute;mso-position-vertical-relative:text" o:gfxdata="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">
                 <v:imagedata r:id="rId79" o:title=""/>
@@ -5304,6 +5253,7 @@
       <w:r>
         <w:rPr>
           <w:noProof/>
+          <w:lang w:eastAsia="es-ES"/>
         </w:rPr>
         <mc:AlternateContent>
           <mc:Choice Requires="wpi">
@@ -5337,7 +5287,7 @@
               </wp:anchor>
             </w:drawing>
           </mc:Choice>
-          <mc:Fallback>
+          <mc:Fallback xmlns:w16se="http://schemas.microsoft.com/office/word/2015/wordml/symex" xmlns:w16sdtdh="http://schemas.microsoft.com/office/word/2020/wordml/sdtdatahash" xmlns:w16du="http://schemas.microsoft.com/office/word/2023/wordml/word16du" xmlns:w16="http://schemas.microsoft.com/office/word/2018/wordml" xmlns:w16cid="http://schemas.microsoft.com/office/word/2016/wordml/cid" xmlns:w16cex="http://schemas.microsoft.com/office/word/2018/wordml/cex" xmlns:oel="http://schemas.microsoft.com/office/2019/extlst" xmlns:am3d="http://schemas.microsoft.com/office/drawing/2017/model3d" xmlns:aink="http://schemas.microsoft.com/office/drawing/2016/ink" xmlns:cx8="http://schemas.microsoft.com/office/drawing/2016/5/14/chartex" xmlns:cx7="http://schemas.microsoft.com/office/drawing/2016/5/13/chartex" xmlns:cx6="http://schemas.microsoft.com/office/drawing/2016/5/12/chartex" xmlns:cx5="http://schemas.microsoft.com/office/drawing/2016/5/11/chartex" xmlns:cx4="http://schemas.microsoft.com/office/drawing/2016/5/10/chartex" xmlns:cx3="http://schemas.microsoft.com/office/drawing/2016/5/9/chartex" xmlns:cx2="http://schemas.microsoft.com/office/drawing/2015/10/21/chartex" xmlns:cx1="http://schemas.microsoft.com/office/drawing/2015/9/8/chartex" xmlns:cx="http://schemas.microsoft.com/office/drawing/2014/chartex">
             <w:pict>
               <v:shape w14:anchorId="1F12ECA0" id="Entrada de lápiz 17" o:spid="_x0000_s1026" type="#_x0000_t75" style="position:absolute;margin-left:56.95pt;margin-top:35.1pt;width:27.65pt;height:14.95pt;z-index:251751424;visibility:visible;mso-wrap-style:square;mso-wrap-distance-left:9pt;mso-wrap-distance-top:0;mso-wrap-distance-right:9pt;mso-wrap-distance-bottom:0;mso-position-horizontal:absolute;mso-position-horizontal-relative:text;mso-position-vertical:absolute;mso-position-vertical-relative:text" o:gfxdata="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">
                 <v:imagedata r:id="rId81" o:title=""/>
@@ -5349,6 +5299,7 @@
       <w:r>
         <w:rPr>
           <w:noProof/>
+          <w:lang w:eastAsia="es-ES"/>
         </w:rPr>
         <mc:AlternateContent>
           <mc:Choice Requires="wpi">
@@ -5382,7 +5333,7 @@
               </wp:anchor>
             </w:drawing>
           </mc:Choice>
-          <mc:Fallback>
+          <mc:Fallback xmlns:w16se="http://schemas.microsoft.com/office/word/2015/wordml/symex" xmlns:w16sdtdh="http://schemas.microsoft.com/office/word/2020/wordml/sdtdatahash" xmlns:w16du="http://schemas.microsoft.com/office/word/2023/wordml/word16du" xmlns:w16="http://schemas.microsoft.com/office/word/2018/wordml" xmlns:w16cid="http://schemas.microsoft.com/office/word/2016/wordml/cid" xmlns:w16cex="http://schemas.microsoft.com/office/word/2018/wordml/cex" xmlns:oel="http://schemas.microsoft.com/office/2019/extlst" xmlns:am3d="http://schemas.microsoft.com/office/drawing/2017/model3d" xmlns:aink="http://schemas.microsoft.com/office/drawing/2016/ink" xmlns:cx8="http://schemas.microsoft.com/office/drawing/2016/5/14/chartex" xmlns:cx7="http://schemas.microsoft.com/office/drawing/2016/5/13/chartex" xmlns:cx6="http://schemas.microsoft.com/office/drawing/2016/5/12/chartex" xmlns:cx5="http://schemas.microsoft.com/office/drawing/2016/5/11/chartex" xmlns:cx4="http://schemas.microsoft.com/office/drawing/2016/5/10/chartex" xmlns:cx3="http://schemas.microsoft.com/office/drawing/2016/5/9/chartex" xmlns:cx2="http://schemas.microsoft.com/office/drawing/2015/10/21/chartex" xmlns:cx1="http://schemas.microsoft.com/office/drawing/2015/9/8/chartex" xmlns:cx="http://schemas.microsoft.com/office/drawing/2014/chartex">
             <w:pict>
               <v:shape w14:anchorId="1CDCB29E" id="Entrada de lápiz 10" o:spid="_x0000_s1026" type="#_x0000_t75" style="position:absolute;margin-left:11.15pt;margin-top:50.95pt;width:31.5pt;height:24.05pt;z-index:251744256;visibility:visible;mso-wrap-style:square;mso-wrap-distance-left:9pt;mso-wrap-distance-top:0;mso-wrap-distance-right:9pt;mso-wrap-distance-bottom:0;mso-position-horizontal:absolute;mso-position-horizontal-relative:text;mso-position-vertical:absolute;mso-position-vertical-relative:text" o:gfxdata="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">
                 <v:imagedata r:id="rId83" o:title=""/>
@@ -5413,6 +5364,7 @@
       <w:r>
         <w:rPr>
           <w:noProof/>
+          <w:lang w:eastAsia="es-ES"/>
         </w:rPr>
         <mc:AlternateContent>
           <mc:Choice Requires="wpi">
@@ -5446,7 +5398,7 @@
               </wp:anchor>
             </w:drawing>
           </mc:Choice>
-          <mc:Fallback>
+          <mc:Fallback xmlns:w16se="http://schemas.microsoft.com/office/word/2015/wordml/symex" xmlns:w16sdtdh="http://schemas.microsoft.com/office/word/2020/wordml/sdtdatahash" xmlns:w16du="http://schemas.microsoft.com/office/word/2023/wordml/word16du" xmlns:w16="http://schemas.microsoft.com/office/word/2018/wordml" xmlns:w16cid="http://schemas.microsoft.com/office/word/2016/wordml/cid" xmlns:w16cex="http://schemas.microsoft.com/office/word/2018/wordml/cex" xmlns:oel="http://schemas.microsoft.com/office/2019/extlst" xmlns:am3d="http://schemas.microsoft.com/office/drawing/2017/model3d" xmlns:aink="http://schemas.microsoft.com/office/drawing/2016/ink" xmlns:cx8="http://schemas.microsoft.com/office/drawing/2016/5/14/chartex" xmlns:cx7="http://schemas.microsoft.com/office/drawing/2016/5/13/chartex" xmlns:cx6="http://schemas.microsoft.com/office/drawing/2016/5/12/chartex" xmlns:cx5="http://schemas.microsoft.com/office/drawing/2016/5/11/chartex" xmlns:cx4="http://schemas.microsoft.com/office/drawing/2016/5/10/chartex" xmlns:cx3="http://schemas.microsoft.com/office/drawing/2016/5/9/chartex" xmlns:cx2="http://schemas.microsoft.com/office/drawing/2015/10/21/chartex" xmlns:cx1="http://schemas.microsoft.com/office/drawing/2015/9/8/chartex" xmlns:cx="http://schemas.microsoft.com/office/drawing/2014/chartex">
             <w:pict>
               <v:shapetype w14:anchorId="1779AB3C" id="_x0000_t75" coordsize="21600,21600" o:spt="75" o:preferrelative="t" path="m@4@5l@4@11@9@11@9@5xe" filled="f" stroked="f">
                 <v:stroke joinstyle="miter"/>
@@ -5477,6 +5429,7 @@
       <w:r>
         <w:rPr>
           <w:noProof/>
+          <w:lang w:eastAsia="es-ES"/>
         </w:rPr>
         <mc:AlternateContent>
           <mc:Choice Requires="wpi">
@@ -5510,7 +5463,7 @@
               </wp:anchor>
             </w:drawing>
           </mc:Choice>
-          <mc:Fallback>
+          <mc:Fallback xmlns:w16se="http://schemas.microsoft.com/office/word/2015/wordml/symex" xmlns:w16sdtdh="http://schemas.microsoft.com/office/word/2020/wordml/sdtdatahash" xmlns:w16du="http://schemas.microsoft.com/office/word/2023/wordml/word16du" xmlns:w16="http://schemas.microsoft.com/office/word/2018/wordml" xmlns:w16cid="http://schemas.microsoft.com/office/word/2016/wordml/cid" xmlns:w16cex="http://schemas.microsoft.com/office/word/2018/wordml/cex" xmlns:oel="http://schemas.microsoft.com/office/2019/extlst" xmlns:am3d="http://schemas.microsoft.com/office/drawing/2017/model3d" xmlns:aink="http://schemas.microsoft.com/office/drawing/2016/ink" xmlns:cx8="http://schemas.microsoft.com/office/drawing/2016/5/14/chartex" xmlns:cx7="http://schemas.microsoft.com/office/drawing/2016/5/13/chartex" xmlns:cx6="http://schemas.microsoft.com/office/drawing/2016/5/12/chartex" xmlns:cx5="http://schemas.microsoft.com/office/drawing/2016/5/11/chartex" xmlns:cx4="http://schemas.microsoft.com/office/drawing/2016/5/10/chartex" xmlns:cx3="http://schemas.microsoft.com/office/drawing/2016/5/9/chartex" xmlns:cx2="http://schemas.microsoft.com/office/drawing/2015/10/21/chartex" xmlns:cx1="http://schemas.microsoft.com/office/drawing/2015/9/8/chartex" xmlns:cx="http://schemas.microsoft.com/office/drawing/2014/chartex">
             <w:pict>
               <v:shape w14:anchorId="53EFE2E8" id="Entrada de lápiz 55" o:spid="_x0000_s1026" type="#_x0000_t75" style="position:absolute;margin-left:153.25pt;margin-top:120.65pt;width:18.05pt;height:24.65pt;z-index:251825152;visibility:visible;mso-wrap-style:square;mso-wrap-distance-left:9pt;mso-wrap-distance-top:0;mso-wrap-distance-right:9pt;mso-wrap-distance-bottom:0;mso-position-horizontal:absolute;mso-position-horizontal-relative:text;mso-position-vertical:absolute;mso-position-vertical-relative:text" o:gfxdata="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">
                 <v:imagedata r:id="rId87" o:title=""/>
@@ -5522,6 +5475,7 @@
       <w:r>
         <w:rPr>
           <w:noProof/>
+          <w:lang w:eastAsia="es-ES"/>
         </w:rPr>
         <mc:AlternateContent>
           <mc:Choice Requires="wpi">
@@ -5555,7 +5509,7 @@
               </wp:anchor>
             </w:drawing>
           </mc:Choice>
-          <mc:Fallback>
+          <mc:Fallback xmlns:w16se="http://schemas.microsoft.com/office/word/2015/wordml/symex" xmlns:w16sdtdh="http://schemas.microsoft.com/office/word/2020/wordml/sdtdatahash" xmlns:w16du="http://schemas.microsoft.com/office/word/2023/wordml/word16du" xmlns:w16="http://schemas.microsoft.com/office/word/2018/wordml" xmlns:w16cid="http://schemas.microsoft.com/office/word/2016/wordml/cid" xmlns:w16cex="http://schemas.microsoft.com/office/word/2018/wordml/cex" xmlns:oel="http://schemas.microsoft.com/office/2019/extlst" xmlns:am3d="http://schemas.microsoft.com/office/drawing/2017/model3d" xmlns:aink="http://schemas.microsoft.com/office/drawing/2016/ink" xmlns:cx8="http://schemas.microsoft.com/office/drawing/2016/5/14/chartex" xmlns:cx7="http://schemas.microsoft.com/office/drawing/2016/5/13/chartex" xmlns:cx6="http://schemas.microsoft.com/office/drawing/2016/5/12/chartex" xmlns:cx5="http://schemas.microsoft.com/office/drawing/2016/5/11/chartex" xmlns:cx4="http://schemas.microsoft.com/office/drawing/2016/5/10/chartex" xmlns:cx3="http://schemas.microsoft.com/office/drawing/2016/5/9/chartex" xmlns:cx2="http://schemas.microsoft.com/office/drawing/2015/10/21/chartex" xmlns:cx1="http://schemas.microsoft.com/office/drawing/2015/9/8/chartex" xmlns:cx="http://schemas.microsoft.com/office/drawing/2014/chartex">
             <w:pict>
               <v:shape w14:anchorId="5222133B" id="Entrada de lápiz 54" o:spid="_x0000_s1026" type="#_x0000_t75" style="position:absolute;margin-left:139.65pt;margin-top:79.2pt;width:23.85pt;height:27pt;z-index:251824128;visibility:visible;mso-wrap-style:square;mso-wrap-distance-left:9pt;mso-wrap-distance-top:0;mso-wrap-distance-right:9pt;mso-wrap-distance-bottom:0;mso-position-horizontal:absolute;mso-position-horizontal-relative:text;mso-position-vertical:absolute;mso-position-vertical-relative:text" o:gfxdata="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">
                 <v:imagedata r:id="rId89" o:title=""/>
@@ -5567,6 +5521,7 @@
       <w:r>
         <w:rPr>
           <w:noProof/>
+          <w:lang w:eastAsia="es-ES"/>
         </w:rPr>
         <mc:AlternateContent>
           <mc:Choice Requires="wpi">
@@ -5600,7 +5555,7 @@
               </wp:anchor>
             </w:drawing>
           </mc:Choice>
-          <mc:Fallback>
+          <mc:Fallback xmlns:w16se="http://schemas.microsoft.com/office/word/2015/wordml/symex" xmlns:w16sdtdh="http://schemas.microsoft.com/office/word/2020/wordml/sdtdatahash" xmlns:w16du="http://schemas.microsoft.com/office/word/2023/wordml/word16du" xmlns:w16="http://schemas.microsoft.com/office/word/2018/wordml" xmlns:w16cid="http://schemas.microsoft.com/office/word/2016/wordml/cid" xmlns:w16cex="http://schemas.microsoft.com/office/word/2018/wordml/cex" xmlns:oel="http://schemas.microsoft.com/office/2019/extlst" xmlns:am3d="http://schemas.microsoft.com/office/drawing/2017/model3d" xmlns:aink="http://schemas.microsoft.com/office/drawing/2016/ink" xmlns:cx8="http://schemas.microsoft.com/office/drawing/2016/5/14/chartex" xmlns:cx7="http://schemas.microsoft.com/office/drawing/2016/5/13/chartex" xmlns:cx6="http://schemas.microsoft.com/office/drawing/2016/5/12/chartex" xmlns:cx5="http://schemas.microsoft.com/office/drawing/2016/5/11/chartex" xmlns:cx4="http://schemas.microsoft.com/office/drawing/2016/5/10/chartex" xmlns:cx3="http://schemas.microsoft.com/office/drawing/2016/5/9/chartex" xmlns:cx2="http://schemas.microsoft.com/office/drawing/2015/10/21/chartex" xmlns:cx1="http://schemas.microsoft.com/office/drawing/2015/9/8/chartex" xmlns:cx="http://schemas.microsoft.com/office/drawing/2014/chartex">
             <w:pict>
               <v:shape w14:anchorId="33300343" id="Entrada de lápiz 53" o:spid="_x0000_s1026" type="#_x0000_t75" style="position:absolute;margin-left:97.55pt;margin-top:156.95pt;width:116.65pt;height:126.85pt;z-index:251823104;visibility:visible;mso-wrap-style:square;mso-wrap-distance-left:9pt;mso-wrap-distance-top:0;mso-wrap-distance-right:9pt;mso-wrap-distance-bottom:0;mso-position-horizontal:absolute;mso-position-horizontal-relative:text;mso-position-vertical:absolute;mso-position-vertical-relative:text" o:gfxdata="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">
                 <v:imagedata r:id="rId91" o:title=""/>
@@ -5612,6 +5567,7 @@
       <w:r>
         <w:rPr>
           <w:noProof/>
+          <w:lang w:eastAsia="es-ES"/>
         </w:rPr>
         <mc:AlternateContent>
           <mc:Choice Requires="wpi">
@@ -5645,7 +5601,7 @@
               </wp:anchor>
             </w:drawing>
           </mc:Choice>
-          <mc:Fallback>
+          <mc:Fallback xmlns:w16se="http://schemas.microsoft.com/office/word/2015/wordml/symex" xmlns:w16sdtdh="http://schemas.microsoft.com/office/word/2020/wordml/sdtdatahash" xmlns:w16du="http://schemas.microsoft.com/office/word/2023/wordml/word16du" xmlns:w16="http://schemas.microsoft.com/office/word/2018/wordml" xmlns:w16cid="http://schemas.microsoft.com/office/word/2016/wordml/cid" xmlns:w16cex="http://schemas.microsoft.com/office/word/2018/wordml/cex" xmlns:oel="http://schemas.microsoft.com/office/2019/extlst" xmlns:am3d="http://schemas.microsoft.com/office/drawing/2017/model3d" xmlns:aink="http://schemas.microsoft.com/office/drawing/2016/ink" xmlns:cx8="http://schemas.microsoft.com/office/drawing/2016/5/14/chartex" xmlns:cx7="http://schemas.microsoft.com/office/drawing/2016/5/13/chartex" xmlns:cx6="http://schemas.microsoft.com/office/drawing/2016/5/12/chartex" xmlns:cx5="http://schemas.microsoft.com/office/drawing/2016/5/11/chartex" xmlns:cx4="http://schemas.microsoft.com/office/drawing/2016/5/10/chartex" xmlns:cx3="http://schemas.microsoft.com/office/drawing/2016/5/9/chartex" xmlns:cx2="http://schemas.microsoft.com/office/drawing/2015/10/21/chartex" xmlns:cx1="http://schemas.microsoft.com/office/drawing/2015/9/8/chartex" xmlns:cx="http://schemas.microsoft.com/office/drawing/2014/chartex">
             <w:pict>
               <v:shape w14:anchorId="2BBDF784" id="Entrada de lápiz 48" o:spid="_x0000_s1026" type="#_x0000_t75" style="position:absolute;margin-left:84.35pt;margin-top:216.85pt;width:41.8pt;height:59.25pt;z-index:251817984;visibility:visible;mso-wrap-style:square;mso-wrap-distance-left:9pt;mso-wrap-distance-top:0;mso-wrap-distance-right:9pt;mso-wrap-distance-bottom:0;mso-position-horizontal:absolute;mso-position-horizontal-relative:text;mso-position-vertical:absolute;mso-position-vertical-relative:text" o:gfxdata="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">
                 <v:imagedata r:id="rId93" o:title=""/>
@@ -5657,6 +5613,7 @@
       <w:r>
         <w:rPr>
           <w:noProof/>
+          <w:lang w:eastAsia="es-ES"/>
         </w:rPr>
         <mc:AlternateContent>
           <mc:Choice Requires="wpi">
@@ -5690,7 +5647,7 @@
               </wp:anchor>
             </w:drawing>
           </mc:Choice>
-          <mc:Fallback>
+          <mc:Fallback xmlns:w16se="http://schemas.microsoft.com/office/word/2015/wordml/symex" xmlns:w16sdtdh="http://schemas.microsoft.com/office/word/2020/wordml/sdtdatahash" xmlns:w16du="http://schemas.microsoft.com/office/word/2023/wordml/word16du" xmlns:w16="http://schemas.microsoft.com/office/word/2018/wordml" xmlns:w16cid="http://schemas.microsoft.com/office/word/2016/wordml/cid" xmlns:w16cex="http://schemas.microsoft.com/office/word/2018/wordml/cex" xmlns:oel="http://schemas.microsoft.com/office/2019/extlst" xmlns:am3d="http://schemas.microsoft.com/office/drawing/2017/model3d" xmlns:aink="http://schemas.microsoft.com/office/drawing/2016/ink" xmlns:cx8="http://schemas.microsoft.com/office/drawing/2016/5/14/chartex" xmlns:cx7="http://schemas.microsoft.com/office/drawing/2016/5/13/chartex" xmlns:cx6="http://schemas.microsoft.com/office/drawing/2016/5/12/chartex" xmlns:cx5="http://schemas.microsoft.com/office/drawing/2016/5/11/chartex" xmlns:cx4="http://schemas.microsoft.com/office/drawing/2016/5/10/chartex" xmlns:cx3="http://schemas.microsoft.com/office/drawing/2016/5/9/chartex" xmlns:cx2="http://schemas.microsoft.com/office/drawing/2015/10/21/chartex" xmlns:cx1="http://schemas.microsoft.com/office/drawing/2015/9/8/chartex" xmlns:cx="http://schemas.microsoft.com/office/drawing/2014/chartex">
             <w:pict>
               <v:shape w14:anchorId="0900B44C" id="Entrada de lápiz 45" o:spid="_x0000_s1026" type="#_x0000_t75" style="position:absolute;margin-left:297.45pt;margin-top:216.85pt;width:52.2pt;height:60.4pt;z-index:251814912;visibility:visible;mso-wrap-style:square;mso-wrap-distance-left:9pt;mso-wrap-distance-top:0;mso-wrap-distance-right:9pt;mso-wrap-distance-bottom:0;mso-position-horizontal:absolute;mso-position-horizontal-relative:text;mso-position-vertical:absolute;mso-position-vertical-relative:text" o:gfxdata="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">
                 <v:imagedata r:id="rId95" o:title=""/>
@@ -5702,6 +5659,7 @@
       <w:r>
         <w:rPr>
           <w:noProof/>
+          <w:lang w:eastAsia="es-ES"/>
         </w:rPr>
         <mc:AlternateContent>
           <mc:Choice Requires="wpi">
@@ -5735,7 +5693,7 @@
               </wp:anchor>
             </w:drawing>
           </mc:Choice>
-          <mc:Fallback>
+          <mc:Fallback xmlns:w16se="http://schemas.microsoft.com/office/word/2015/wordml/symex" xmlns:w16sdtdh="http://schemas.microsoft.com/office/word/2020/wordml/sdtdatahash" xmlns:w16du="http://schemas.microsoft.com/office/word/2023/wordml/word16du" xmlns:w16="http://schemas.microsoft.com/office/word/2018/wordml" xmlns:w16cid="http://schemas.microsoft.com/office/word/2016/wordml/cid" xmlns:w16cex="http://schemas.microsoft.com/office/word/2018/wordml/cex" xmlns:oel="http://schemas.microsoft.com/office/2019/extlst" xmlns:am3d="http://schemas.microsoft.com/office/drawing/2017/model3d" xmlns:aink="http://schemas.microsoft.com/office/drawing/2016/ink" xmlns:cx8="http://schemas.microsoft.com/office/drawing/2016/5/14/chartex" xmlns:cx7="http://schemas.microsoft.com/office/drawing/2016/5/13/chartex" xmlns:cx6="http://schemas.microsoft.com/office/drawing/2016/5/12/chartex" xmlns:cx5="http://schemas.microsoft.com/office/drawing/2016/5/11/chartex" xmlns:cx4="http://schemas.microsoft.com/office/drawing/2016/5/10/chartex" xmlns:cx3="http://schemas.microsoft.com/office/drawing/2016/5/9/chartex" xmlns:cx2="http://schemas.microsoft.com/office/drawing/2015/10/21/chartex" xmlns:cx1="http://schemas.microsoft.com/office/drawing/2015/9/8/chartex" xmlns:cx="http://schemas.microsoft.com/office/drawing/2014/chartex">
             <w:pict>
               <v:shape w14:anchorId="230A65EA" id="Entrada de lápiz 38" o:spid="_x0000_s1026" type="#_x0000_t75" style="position:absolute;margin-left:340.65pt;margin-top:150.65pt;width:95.55pt;height:123.65pt;z-index:251807744;visibility:visible;mso-wrap-style:square;mso-wrap-distance-left:9pt;mso-wrap-distance-top:0;mso-wrap-distance-right:9pt;mso-wrap-distance-bottom:0;mso-position-horizontal:absolute;mso-position-horizontal-relative:text;mso-position-vertical:absolute;mso-position-vertical-relative:text" o:gfxdata="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">
                 <v:imagedata r:id="rId97" o:title=""/>
@@ -5747,6 +5705,7 @@
       <w:r>
         <w:rPr>
           <w:noProof/>
+          <w:lang w:eastAsia="es-ES"/>
         </w:rPr>
         <mc:AlternateContent>
           <mc:Choice Requires="wpi">
@@ -5780,7 +5739,7 @@
               </wp:anchor>
             </w:drawing>
           </mc:Choice>
-          <mc:Fallback>
+          <mc:Fallback xmlns:w16se="http://schemas.microsoft.com/office/word/2015/wordml/symex" xmlns:w16sdtdh="http://schemas.microsoft.com/office/word/2020/wordml/sdtdatahash" xmlns:w16du="http://schemas.microsoft.com/office/word/2023/wordml/word16du" xmlns:w16="http://schemas.microsoft.com/office/word/2018/wordml" xmlns:w16cid="http://schemas.microsoft.com/office/word/2016/wordml/cid" xmlns:w16cex="http://schemas.microsoft.com/office/word/2018/wordml/cex" xmlns:oel="http://schemas.microsoft.com/office/2019/extlst" xmlns:am3d="http://schemas.microsoft.com/office/drawing/2017/model3d" xmlns:aink="http://schemas.microsoft.com/office/drawing/2016/ink" xmlns:cx8="http://schemas.microsoft.com/office/drawing/2016/5/14/chartex" xmlns:cx7="http://schemas.microsoft.com/office/drawing/2016/5/13/chartex" xmlns:cx6="http://schemas.microsoft.com/office/drawing/2016/5/12/chartex" xmlns:cx5="http://schemas.microsoft.com/office/drawing/2016/5/11/chartex" xmlns:cx4="http://schemas.microsoft.com/office/drawing/2016/5/10/chartex" xmlns:cx3="http://schemas.microsoft.com/office/drawing/2016/5/9/chartex" xmlns:cx2="http://schemas.microsoft.com/office/drawing/2015/10/21/chartex" xmlns:cx1="http://schemas.microsoft.com/office/drawing/2015/9/8/chartex" xmlns:cx="http://schemas.microsoft.com/office/drawing/2014/chartex">
             <w:pict>
               <v:shape w14:anchorId="2F504CDC" id="Entrada de lápiz 27" o:spid="_x0000_s1026" type="#_x0000_t75" style="position:absolute;margin-left:79.75pt;margin-top:125.45pt;width:6.85pt;height:21.6pt;z-index:251796480;visibility:visible;mso-wrap-style:square;mso-wrap-distance-left:9pt;mso-wrap-distance-top:0;mso-wrap-distance-right:9pt;mso-wrap-distance-bottom:0;mso-position-horizontal:absolute;mso-position-horizontal-relative:text;mso-position-vertical:absolute;mso-position-vertical-relative:text" o:gfxdata="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">
                 <v:imagedata r:id="rId99" o:title=""/>
@@ -5792,6 +5751,7 @@
       <w:r>
         <w:rPr>
           <w:noProof/>
+          <w:lang w:eastAsia="es-ES"/>
         </w:rPr>
         <mc:AlternateContent>
           <mc:Choice Requires="wpi">
@@ -5825,7 +5785,7 @@
               </wp:anchor>
             </w:drawing>
           </mc:Choice>
-          <mc:Fallback>
+          <mc:Fallback xmlns:w16se="http://schemas.microsoft.com/office/word/2015/wordml/symex" xmlns:w16sdtdh="http://schemas.microsoft.com/office/word/2020/wordml/sdtdatahash" xmlns:w16du="http://schemas.microsoft.com/office/word/2023/wordml/word16du" xmlns:w16="http://schemas.microsoft.com/office/word/2018/wordml" xmlns:w16cid="http://schemas.microsoft.com/office/word/2016/wordml/cid" xmlns:w16cex="http://schemas.microsoft.com/office/word/2018/wordml/cex" xmlns:oel="http://schemas.microsoft.com/office/2019/extlst" xmlns:am3d="http://schemas.microsoft.com/office/drawing/2017/model3d" xmlns:aink="http://schemas.microsoft.com/office/drawing/2016/ink" xmlns:cx8="http://schemas.microsoft.com/office/drawing/2016/5/14/chartex" xmlns:cx7="http://schemas.microsoft.com/office/drawing/2016/5/13/chartex" xmlns:cx6="http://schemas.microsoft.com/office/drawing/2016/5/12/chartex" xmlns:cx5="http://schemas.microsoft.com/office/drawing/2016/5/11/chartex" xmlns:cx4="http://schemas.microsoft.com/office/drawing/2016/5/10/chartex" xmlns:cx3="http://schemas.microsoft.com/office/drawing/2016/5/9/chartex" xmlns:cx2="http://schemas.microsoft.com/office/drawing/2015/10/21/chartex" xmlns:cx1="http://schemas.microsoft.com/office/drawing/2015/9/8/chartex" xmlns:cx="http://schemas.microsoft.com/office/drawing/2014/chartex">
             <w:pict>
               <v:shape w14:anchorId="6E25EB00" id="Entrada de lápiz 26" o:spid="_x0000_s1026" type="#_x0000_t75" style="position:absolute;margin-left:96.35pt;margin-top:82.7pt;width:18.45pt;height:29.2pt;z-index:251795456;visibility:visible;mso-wrap-style:square;mso-wrap-distance-left:9pt;mso-wrap-distance-top:0;mso-wrap-distance-right:9pt;mso-wrap-distance-bottom:0;mso-position-horizontal:absolute;mso-position-horizontal-relative:text;mso-position-vertical:absolute;mso-position-vertical-relative:text" o:gfxdata="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">
                 <v:imagedata r:id="rId101" o:title=""/>
@@ -5837,6 +5797,7 @@
       <w:r>
         <w:rPr>
           <w:noProof/>
+          <w:lang w:eastAsia="es-ES"/>
         </w:rPr>
         <mc:AlternateContent>
           <mc:Choice Requires="wpi">
@@ -5870,7 +5831,7 @@
               </wp:anchor>
             </w:drawing>
           </mc:Choice>
-          <mc:Fallback>
+          <mc:Fallback xmlns:w16se="http://schemas.microsoft.com/office/word/2015/wordml/symex" xmlns:w16sdtdh="http://schemas.microsoft.com/office/word/2020/wordml/sdtdatahash" xmlns:w16du="http://schemas.microsoft.com/office/word/2023/wordml/word16du" xmlns:w16="http://schemas.microsoft.com/office/word/2018/wordml" xmlns:w16cid="http://schemas.microsoft.com/office/word/2016/wordml/cid" xmlns:w16cex="http://schemas.microsoft.com/office/word/2018/wordml/cex" xmlns:oel="http://schemas.microsoft.com/office/2019/extlst" xmlns:am3d="http://schemas.microsoft.com/office/drawing/2017/model3d" xmlns:aink="http://schemas.microsoft.com/office/drawing/2016/ink" xmlns:cx8="http://schemas.microsoft.com/office/drawing/2016/5/14/chartex" xmlns:cx7="http://schemas.microsoft.com/office/drawing/2016/5/13/chartex" xmlns:cx6="http://schemas.microsoft.com/office/drawing/2016/5/12/chartex" xmlns:cx5="http://schemas.microsoft.com/office/drawing/2016/5/11/chartex" xmlns:cx4="http://schemas.microsoft.com/office/drawing/2016/5/10/chartex" xmlns:cx3="http://schemas.microsoft.com/office/drawing/2016/5/9/chartex" xmlns:cx2="http://schemas.microsoft.com/office/drawing/2015/10/21/chartex" xmlns:cx1="http://schemas.microsoft.com/office/drawing/2015/9/8/chartex" xmlns:cx="http://schemas.microsoft.com/office/drawing/2014/chartex">
             <w:pict>
               <v:shape w14:anchorId="6FAED651" id="Entrada de lápiz 25" o:spid="_x0000_s1026" type="#_x0000_t75" style="position:absolute;margin-left:219.7pt;margin-top:107.95pt;width:10.8pt;height:18.45pt;z-index:251794432;visibility:visible;mso-wrap-style:square;mso-wrap-distance-left:9pt;mso-wrap-distance-top:0;mso-wrap-distance-right:9pt;mso-wrap-distance-bottom:0;mso-position-horizontal:absolute;mso-position-horizontal-relative:text;mso-position-vertical:absolute;mso-position-vertical-relative:text" o:gfxdata="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">
                 <v:imagedata r:id="rId103" o:title=""/>
@@ -5882,6 +5843,7 @@
       <w:r>
         <w:rPr>
           <w:noProof/>
+          <w:lang w:eastAsia="es-ES"/>
         </w:rPr>
         <mc:AlternateContent>
           <mc:Choice Requires="wpi">
@@ -5915,7 +5877,7 @@
               </wp:anchor>
             </w:drawing>
           </mc:Choice>
-          <mc:Fallback>
+          <mc:Fallback xmlns:w16se="http://schemas.microsoft.com/office/word/2015/wordml/symex" xmlns:w16sdtdh="http://schemas.microsoft.com/office/word/2020/wordml/sdtdatahash" xmlns:w16du="http://schemas.microsoft.com/office/word/2023/wordml/word16du" xmlns:w16="http://schemas.microsoft.com/office/word/2018/wordml" xmlns:w16cid="http://schemas.microsoft.com/office/word/2016/wordml/cid" xmlns:w16cex="http://schemas.microsoft.com/office/word/2018/wordml/cex" xmlns:oel="http://schemas.microsoft.com/office/2019/extlst" xmlns:am3d="http://schemas.microsoft.com/office/drawing/2017/model3d" xmlns:aink="http://schemas.microsoft.com/office/drawing/2016/ink" xmlns:cx8="http://schemas.microsoft.com/office/drawing/2016/5/14/chartex" xmlns:cx7="http://schemas.microsoft.com/office/drawing/2016/5/13/chartex" xmlns:cx6="http://schemas.microsoft.com/office/drawing/2016/5/12/chartex" xmlns:cx5="http://schemas.microsoft.com/office/drawing/2016/5/11/chartex" xmlns:cx4="http://schemas.microsoft.com/office/drawing/2016/5/10/chartex" xmlns:cx3="http://schemas.microsoft.com/office/drawing/2016/5/9/chartex" xmlns:cx2="http://schemas.microsoft.com/office/drawing/2015/10/21/chartex" xmlns:cx1="http://schemas.microsoft.com/office/drawing/2015/9/8/chartex" xmlns:cx="http://schemas.microsoft.com/office/drawing/2014/chartex">
             <w:pict>
               <v:shape w14:anchorId="03520752" id="Entrada de lápiz 22" o:spid="_x0000_s1026" type="#_x0000_t75" style="position:absolute;margin-left:236.65pt;margin-top:76.35pt;width:25.05pt;height:22.2pt;z-index:251791360;visibility:visible;mso-wrap-style:square;mso-wrap-distance-left:9pt;mso-wrap-distance-top:0;mso-wrap-distance-right:9pt;mso-wrap-distance-bottom:0;mso-position-horizontal:absolute;mso-position-horizontal-relative:text;mso-position-vertical:absolute;mso-position-vertical-relative:text" o:gfxdata="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">
                 <v:imagedata r:id="rId105" o:title=""/>
@@ -5927,6 +5889,7 @@
       <w:r>
         <w:rPr>
           <w:noProof/>
+          <w:lang w:eastAsia="es-ES"/>
         </w:rPr>
         <mc:AlternateContent>
           <mc:Choice Requires="wpi">
@@ -5960,7 +5923,7 @@
               </wp:anchor>
             </w:drawing>
           </mc:Choice>
-          <mc:Fallback>
+          <mc:Fallback xmlns:w16se="http://schemas.microsoft.com/office/word/2015/wordml/symex" xmlns:w16sdtdh="http://schemas.microsoft.com/office/word/2020/wordml/sdtdatahash" xmlns:w16du="http://schemas.microsoft.com/office/word/2023/wordml/word16du" xmlns:w16="http://schemas.microsoft.com/office/word/2018/wordml" xmlns:w16cid="http://schemas.microsoft.com/office/word/2016/wordml/cid" xmlns:w16cex="http://schemas.microsoft.com/office/word/2018/wordml/cex" xmlns:oel="http://schemas.microsoft.com/office/2019/extlst" xmlns:am3d="http://schemas.microsoft.com/office/drawing/2017/model3d" xmlns:aink="http://schemas.microsoft.com/office/drawing/2016/ink" xmlns:cx8="http://schemas.microsoft.com/office/drawing/2016/5/14/chartex" xmlns:cx7="http://schemas.microsoft.com/office/drawing/2016/5/13/chartex" xmlns:cx6="http://schemas.microsoft.com/office/drawing/2016/5/12/chartex" xmlns:cx5="http://schemas.microsoft.com/office/drawing/2016/5/11/chartex" xmlns:cx4="http://schemas.microsoft.com/office/drawing/2016/5/10/chartex" xmlns:cx3="http://schemas.microsoft.com/office/drawing/2016/5/9/chartex" xmlns:cx2="http://schemas.microsoft.com/office/drawing/2015/10/21/chartex" xmlns:cx1="http://schemas.microsoft.com/office/drawing/2015/9/8/chartex" xmlns:cx="http://schemas.microsoft.com/office/drawing/2014/chartex">
             <w:pict>
               <v:shape w14:anchorId="03A4DB9C" id="Entrada de lápiz 21" o:spid="_x0000_s1026" type="#_x0000_t75" style="position:absolute;margin-left:296.9pt;margin-top:86.1pt;width:40.7pt;height:47.05pt;z-index:251790336;visibility:visible;mso-wrap-style:square;mso-wrap-distance-left:9pt;mso-wrap-distance-top:0;mso-wrap-distance-right:9pt;mso-wrap-distance-bottom:0;mso-position-horizontal:absolute;mso-position-horizontal-relative:text;mso-position-vertical:absolute;mso-position-vertical-relative:text" o:gfxdata="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">
                 <v:imagedata r:id="rId107" o:title=""/>
@@ -5972,6 +5935,7 @@
       <w:r>
         <w:rPr>
           <w:noProof/>
+          <w:lang w:eastAsia="es-ES"/>
         </w:rPr>
         <mc:AlternateContent>
           <mc:Choice Requires="wpi">
@@ -6005,7 +5969,7 @@
               </wp:anchor>
             </w:drawing>
           </mc:Choice>
-          <mc:Fallback>
+          <mc:Fallback xmlns:w16se="http://schemas.microsoft.com/office/word/2015/wordml/symex" xmlns:w16sdtdh="http://schemas.microsoft.com/office/word/2020/wordml/sdtdatahash" xmlns:w16du="http://schemas.microsoft.com/office/word/2023/wordml/word16du" xmlns:w16="http://schemas.microsoft.com/office/word/2018/wordml" xmlns:w16cid="http://schemas.microsoft.com/office/word/2016/wordml/cid" xmlns:w16cex="http://schemas.microsoft.com/office/word/2018/wordml/cex" xmlns:oel="http://schemas.microsoft.com/office/2019/extlst" xmlns:am3d="http://schemas.microsoft.com/office/drawing/2017/model3d" xmlns:aink="http://schemas.microsoft.com/office/drawing/2016/ink" xmlns:cx8="http://schemas.microsoft.com/office/drawing/2016/5/14/chartex" xmlns:cx7="http://schemas.microsoft.com/office/drawing/2016/5/13/chartex" xmlns:cx6="http://schemas.microsoft.com/office/drawing/2016/5/12/chartex" xmlns:cx5="http://schemas.microsoft.com/office/drawing/2016/5/11/chartex" xmlns:cx4="http://schemas.microsoft.com/office/drawing/2016/5/10/chartex" xmlns:cx3="http://schemas.microsoft.com/office/drawing/2016/5/9/chartex" xmlns:cx2="http://schemas.microsoft.com/office/drawing/2015/10/21/chartex" xmlns:cx1="http://schemas.microsoft.com/office/drawing/2015/9/8/chartex" xmlns:cx="http://schemas.microsoft.com/office/drawing/2014/chartex">
             <w:pict>
               <v:shape w14:anchorId="2EDD6C82" id="Entrada de lápiz 17" o:spid="_x0000_s1026" type="#_x0000_t75" style="position:absolute;margin-left:150.95pt;margin-top:33.65pt;width:96.7pt;height:16.75pt;z-index:251786240;visibility:visible;mso-wrap-style:square;mso-wrap-distance-left:9pt;mso-wrap-distance-top:0;mso-wrap-distance-right:9pt;mso-wrap-distance-bottom:0;mso-position-horizontal:absolute;mso-position-horizontal-relative:text;mso-position-vertical:absolute;mso-position-vertical-relative:text" o:gfxdata="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">
                 <v:imagedata r:id="rId109" o:title=""/>
@@ -6017,6 +5981,7 @@
       <w:r>
         <w:rPr>
           <w:noProof/>
+          <w:lang w:eastAsia="es-ES"/>
         </w:rPr>
         <mc:AlternateContent>
           <mc:Choice Requires="wpi">
@@ -6050,7 +6015,7 @@
               </wp:anchor>
             </w:drawing>
           </mc:Choice>
-          <mc:Fallback>
+          <mc:Fallback xmlns:w16se="http://schemas.microsoft.com/office/word/2015/wordml/symex" xmlns:w16sdtdh="http://schemas.microsoft.com/office/word/2020/wordml/sdtdatahash" xmlns:w16du="http://schemas.microsoft.com/office/word/2023/wordml/word16du" xmlns:w16="http://schemas.microsoft.com/office/word/2018/wordml" xmlns:w16cid="http://schemas.microsoft.com/office/word/2016/wordml/cid" xmlns:w16cex="http://schemas.microsoft.com/office/word/2018/wordml/cex" xmlns:oel="http://schemas.microsoft.com/office/2019/extlst" xmlns:am3d="http://schemas.microsoft.com/office/drawing/2017/model3d" xmlns:aink="http://schemas.microsoft.com/office/drawing/2016/ink" xmlns:cx8="http://schemas.microsoft.com/office/drawing/2016/5/14/chartex" xmlns:cx7="http://schemas.microsoft.com/office/drawing/2016/5/13/chartex" xmlns:cx6="http://schemas.microsoft.com/office/drawing/2016/5/12/chartex" xmlns:cx5="http://schemas.microsoft.com/office/drawing/2016/5/11/chartex" xmlns:cx4="http://schemas.microsoft.com/office/drawing/2016/5/10/chartex" xmlns:cx3="http://schemas.microsoft.com/office/drawing/2016/5/9/chartex" xmlns:cx2="http://schemas.microsoft.com/office/drawing/2015/10/21/chartex" xmlns:cx1="http://schemas.microsoft.com/office/drawing/2015/9/8/chartex" xmlns:cx="http://schemas.microsoft.com/office/drawing/2014/chartex">
             <w:pict>
               <v:shape w14:anchorId="6E86B06A" id="Entrada de lápiz 14" o:spid="_x0000_s1026" type="#_x0000_t75" style="position:absolute;margin-left:263.45pt;margin-top:53.05pt;width:27.6pt;height:23.35pt;z-index:251783168;visibility:visible;mso-wrap-style:square;mso-wrap-distance-left:9pt;mso-wrap-distance-top:0;mso-wrap-distance-right:9pt;mso-wrap-distance-bottom:0;mso-position-horizontal:absolute;mso-position-horizontal-relative:text;mso-position-vertical:absolute;mso-position-vertical-relative:text" o:gfxdata="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">
                 <v:imagedata r:id="rId111" o:title=""/>
@@ -6062,6 +6027,7 @@
       <w:r>
         <w:rPr>
           <w:noProof/>
+          <w:lang w:eastAsia="es-ES"/>
         </w:rPr>
         <mc:AlternateContent>
           <mc:Choice Requires="wpi">
@@ -6095,7 +6061,7 @@
               </wp:anchor>
             </w:drawing>
           </mc:Choice>
-          <mc:Fallback>
+          <mc:Fallback xmlns:w16se="http://schemas.microsoft.com/office/word/2015/wordml/symex" xmlns:w16sdtdh="http://schemas.microsoft.com/office/word/2020/wordml/sdtdatahash" xmlns:w16du="http://schemas.microsoft.com/office/word/2023/wordml/word16du" xmlns:w16="http://schemas.microsoft.com/office/word/2018/wordml" xmlns:w16cid="http://schemas.microsoft.com/office/word/2016/wordml/cid" xmlns:w16cex="http://schemas.microsoft.com/office/word/2018/wordml/cex" xmlns:oel="http://schemas.microsoft.com/office/2019/extlst" xmlns:am3d="http://schemas.microsoft.com/office/drawing/2017/model3d" xmlns:aink="http://schemas.microsoft.com/office/drawing/2016/ink" xmlns:cx8="http://schemas.microsoft.com/office/drawing/2016/5/14/chartex" xmlns:cx7="http://schemas.microsoft.com/office/drawing/2016/5/13/chartex" xmlns:cx6="http://schemas.microsoft.com/office/drawing/2016/5/12/chartex" xmlns:cx5="http://schemas.microsoft.com/office/drawing/2016/5/11/chartex" xmlns:cx4="http://schemas.microsoft.com/office/drawing/2016/5/10/chartex" xmlns:cx3="http://schemas.microsoft.com/office/drawing/2016/5/9/chartex" xmlns:cx2="http://schemas.microsoft.com/office/drawing/2015/10/21/chartex" xmlns:cx1="http://schemas.microsoft.com/office/drawing/2015/9/8/chartex" xmlns:cx="http://schemas.microsoft.com/office/drawing/2014/chartex">
             <w:pict>
               <v:shape w14:anchorId="4ACA80B1" id="Entrada de lápiz 11" o:spid="_x0000_s1026" type="#_x0000_t75" style="position:absolute;margin-left:122.95pt;margin-top:49.75pt;width:9.2pt;height:24.25pt;z-index:251780096;visibility:visible;mso-wrap-style:square;mso-wrap-distance-left:9pt;mso-wrap-distance-top:0;mso-wrap-distance-right:9pt;mso-wrap-distance-bottom:0;mso-position-horizontal:absolute;mso-position-horizontal-relative:text;mso-position-vertical:absolute;mso-position-vertical-relative:text" o:gfxdata="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">
                 <v:imagedata r:id="rId113" o:title=""/>
@@ -6107,6 +6073,7 @@
       <w:r>
         <w:rPr>
           <w:noProof/>
+          <w:lang w:eastAsia="es-ES"/>
         </w:rPr>
         <mc:AlternateContent>
           <mc:Choice Requires="wpi">
@@ -6140,7 +6107,7 @@
               </wp:anchor>
             </w:drawing>
           </mc:Choice>
-          <mc:Fallback>
+          <mc:Fallback xmlns:w16se="http://schemas.microsoft.com/office/word/2015/wordml/symex" xmlns:w16sdtdh="http://schemas.microsoft.com/office/word/2020/wordml/sdtdatahash" xmlns:w16du="http://schemas.microsoft.com/office/word/2023/wordml/word16du" xmlns:w16="http://schemas.microsoft.com/office/word/2018/wordml" xmlns:w16cid="http://schemas.microsoft.com/office/word/2016/wordml/cid" xmlns:w16cex="http://schemas.microsoft.com/office/word/2018/wordml/cex" xmlns:oel="http://schemas.microsoft.com/office/2019/extlst" xmlns:am3d="http://schemas.microsoft.com/office/drawing/2017/model3d" xmlns:aink="http://schemas.microsoft.com/office/drawing/2016/ink" xmlns:cx8="http://schemas.microsoft.com/office/drawing/2016/5/14/chartex" xmlns:cx7="http://schemas.microsoft.com/office/drawing/2016/5/13/chartex" xmlns:cx6="http://schemas.microsoft.com/office/drawing/2016/5/12/chartex" xmlns:cx5="http://schemas.microsoft.com/office/drawing/2016/5/11/chartex" xmlns:cx4="http://schemas.microsoft.com/office/drawing/2016/5/10/chartex" xmlns:cx3="http://schemas.microsoft.com/office/drawing/2016/5/9/chartex" xmlns:cx2="http://schemas.microsoft.com/office/drawing/2015/10/21/chartex" xmlns:cx1="http://schemas.microsoft.com/office/drawing/2015/9/8/chartex" xmlns:cx="http://schemas.microsoft.com/office/drawing/2014/chartex">
             <w:pict>
               <v:shape w14:anchorId="66706334" id="Entrada de lápiz 10" o:spid="_x0000_s1026" type="#_x0000_t75" style="position:absolute;margin-left:177.05pt;margin-top:6.2pt;width:27.7pt;height:23.95pt;z-index:251779072;visibility:visible;mso-wrap-style:square;mso-wrap-distance-left:9pt;mso-wrap-distance-top:0;mso-wrap-distance-right:9pt;mso-wrap-distance-bottom:0;mso-position-horizontal:absolute;mso-position-horizontal-relative:text;mso-position-vertical:absolute;mso-position-vertical-relative:text" o:gfxdata="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">
                 <v:imagedata r:id="rId115" o:title=""/>
@@ -6184,6 +6151,7 @@
       <w:r>
         <w:rPr>
           <w:noProof/>
+          <w:lang w:eastAsia="es-ES"/>
         </w:rPr>
         <mc:AlternateContent>
           <mc:Choice Requires="wpi">
@@ -6217,7 +6185,7 @@
               </wp:anchor>
             </w:drawing>
           </mc:Choice>
-          <mc:Fallback>
+          <mc:Fallback xmlns:w16se="http://schemas.microsoft.com/office/word/2015/wordml/symex" xmlns:w16sdtdh="http://schemas.microsoft.com/office/word/2020/wordml/sdtdatahash" xmlns:w16du="http://schemas.microsoft.com/office/word/2023/wordml/word16du" xmlns:w16="http://schemas.microsoft.com/office/word/2018/wordml" xmlns:w16cid="http://schemas.microsoft.com/office/word/2016/wordml/cid" xmlns:w16cex="http://schemas.microsoft.com/office/word/2018/wordml/cex" xmlns:oel="http://schemas.microsoft.com/office/2019/extlst" xmlns:am3d="http://schemas.microsoft.com/office/drawing/2017/model3d" xmlns:aink="http://schemas.microsoft.com/office/drawing/2016/ink" xmlns:cx8="http://schemas.microsoft.com/office/drawing/2016/5/14/chartex" xmlns:cx7="http://schemas.microsoft.com/office/drawing/2016/5/13/chartex" xmlns:cx6="http://schemas.microsoft.com/office/drawing/2016/5/12/chartex" xmlns:cx5="http://schemas.microsoft.com/office/drawing/2016/5/11/chartex" xmlns:cx4="http://schemas.microsoft.com/office/drawing/2016/5/10/chartex" xmlns:cx3="http://schemas.microsoft.com/office/drawing/2016/5/9/chartex" xmlns:cx2="http://schemas.microsoft.com/office/drawing/2015/10/21/chartex" xmlns:cx1="http://schemas.microsoft.com/office/drawing/2015/9/8/chartex" xmlns:cx="http://schemas.microsoft.com/office/drawing/2014/chartex">
             <w:pict>
               <v:shape w14:anchorId="11016EF0" id="Entrada de lápiz 62" o:spid="_x0000_s1026" type="#_x0000_t75" style="position:absolute;margin-left:179.8pt;margin-top:-3.4pt;width:28.75pt;height:21.05pt;z-index:251832320;visibility:visible;mso-wrap-style:square;mso-wrap-distance-left:9pt;mso-wrap-distance-top:0;mso-wrap-distance-right:9pt;mso-wrap-distance-bottom:0;mso-position-horizontal:absolute;mso-position-horizontal-relative:text;mso-position-vertical:absolute;mso-position-vertical-relative:text" o:gfxdata="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">
                 <v:imagedata r:id="rId117" o:title=""/>
@@ -6231,6 +6199,7 @@
       <w:r>
         <w:rPr>
           <w:noProof/>
+          <w:lang w:eastAsia="es-ES"/>
         </w:rPr>
         <mc:AlternateContent>
           <mc:Choice Requires="wpi">
@@ -6264,7 +6233,7 @@
               </wp:anchor>
             </w:drawing>
           </mc:Choice>
-          <mc:Fallback>
+          <mc:Fallback xmlns:w16se="http://schemas.microsoft.com/office/word/2015/wordml/symex" xmlns:w16sdtdh="http://schemas.microsoft.com/office/word/2020/wordml/sdtdatahash" xmlns:w16du="http://schemas.microsoft.com/office/word/2023/wordml/word16du" xmlns:w16="http://schemas.microsoft.com/office/word/2018/wordml" xmlns:w16cid="http://schemas.microsoft.com/office/word/2016/wordml/cid" xmlns:w16cex="http://schemas.microsoft.com/office/word/2018/wordml/cex" xmlns:oel="http://schemas.microsoft.com/office/2019/extlst" xmlns:am3d="http://schemas.microsoft.com/office/drawing/2017/model3d" xmlns:aink="http://schemas.microsoft.com/office/drawing/2016/ink" xmlns:cx8="http://schemas.microsoft.com/office/drawing/2016/5/14/chartex" xmlns:cx7="http://schemas.microsoft.com/office/drawing/2016/5/13/chartex" xmlns:cx6="http://schemas.microsoft.com/office/drawing/2016/5/12/chartex" xmlns:cx5="http://schemas.microsoft.com/office/drawing/2016/5/11/chartex" xmlns:cx4="http://schemas.microsoft.com/office/drawing/2016/5/10/chartex" xmlns:cx3="http://schemas.microsoft.com/office/drawing/2016/5/9/chartex" xmlns:cx2="http://schemas.microsoft.com/office/drawing/2015/10/21/chartex" xmlns:cx1="http://schemas.microsoft.com/office/drawing/2015/9/8/chartex" xmlns:cx="http://schemas.microsoft.com/office/drawing/2014/chartex">
             <w:pict>
               <v:shape w14:anchorId="1EBBC7BF" id="Entrada de lápiz 64" o:spid="_x0000_s1026" type="#_x0000_t75" style="position:absolute;margin-left:124.15pt;margin-top:5.7pt;width:25.7pt;height:33.6pt;z-index:251834368;visibility:visible;mso-wrap-style:square;mso-wrap-distance-left:9pt;mso-wrap-distance-top:0;mso-wrap-distance-right:9pt;mso-wrap-distance-bottom:0;mso-position-horizontal:absolute;mso-position-horizontal-relative:text;mso-position-vertical:absolute;mso-position-vertical-relative:text" o:gfxdata="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">
                 <v:imagedata r:id="rId119" o:title=""/>
@@ -6276,6 +6245,7 @@
       <w:r>
         <w:rPr>
           <w:noProof/>
+          <w:lang w:eastAsia="es-ES"/>
         </w:rPr>
         <mc:AlternateContent>
           <mc:Choice Requires="wpi">
@@ -6309,7 +6279,7 @@
               </wp:anchor>
             </w:drawing>
           </mc:Choice>
-          <mc:Fallback>
+          <mc:Fallback xmlns:w16se="http://schemas.microsoft.com/office/word/2015/wordml/symex" xmlns:w16sdtdh="http://schemas.microsoft.com/office/word/2020/wordml/sdtdatahash" xmlns:w16du="http://schemas.microsoft.com/office/word/2023/wordml/word16du" xmlns:w16="http://schemas.microsoft.com/office/word/2018/wordml" xmlns:w16cid="http://schemas.microsoft.com/office/word/2016/wordml/cid" xmlns:w16cex="http://schemas.microsoft.com/office/word/2018/wordml/cex" xmlns:oel="http://schemas.microsoft.com/office/2019/extlst" xmlns:am3d="http://schemas.microsoft.com/office/drawing/2017/model3d" xmlns:aink="http://schemas.microsoft.com/office/drawing/2016/ink" xmlns:cx8="http://schemas.microsoft.com/office/drawing/2016/5/14/chartex" xmlns:cx7="http://schemas.microsoft.com/office/drawing/2016/5/13/chartex" xmlns:cx6="http://schemas.microsoft.com/office/drawing/2016/5/12/chartex" xmlns:cx5="http://schemas.microsoft.com/office/drawing/2016/5/11/chartex" xmlns:cx4="http://schemas.microsoft.com/office/drawing/2016/5/10/chartex" xmlns:cx3="http://schemas.microsoft.com/office/drawing/2016/5/9/chartex" xmlns:cx2="http://schemas.microsoft.com/office/drawing/2015/10/21/chartex" xmlns:cx1="http://schemas.microsoft.com/office/drawing/2015/9/8/chartex" xmlns:cx="http://schemas.microsoft.com/office/drawing/2014/chartex">
             <w:pict>
               <v:shape w14:anchorId="1A66A030" id="Entrada de lápiz 63" o:spid="_x0000_s1026" type="#_x0000_t75" style="position:absolute;margin-left:152.95pt;margin-top:-4.75pt;width:22.35pt;height:15.15pt;z-index:251833344;visibility:visible;mso-wrap-style:square;mso-wrap-distance-left:9pt;mso-wrap-distance-top:0;mso-wrap-distance-right:9pt;mso-wrap-distance-bottom:0;mso-position-horizontal:absolute;mso-position-horizontal-relative:text;mso-position-vertical:absolute;mso-position-vertical-relative:text" o:gfxdata="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">
                 <v:imagedata r:id="rId121" o:title=""/>
@@ -6324,6 +6294,7 @@
       <w:r>
         <w:rPr>
           <w:noProof/>
+          <w:lang w:eastAsia="es-ES"/>
         </w:rPr>
         <mc:AlternateContent>
           <mc:Choice Requires="wpi">
@@ -6357,7 +6328,7 @@
               </wp:anchor>
             </w:drawing>
           </mc:Choice>
-          <mc:Fallback>
+          <mc:Fallback xmlns:w16se="http://schemas.microsoft.com/office/word/2015/wordml/symex" xmlns:w16sdtdh="http://schemas.microsoft.com/office/word/2020/wordml/sdtdatahash" xmlns:w16du="http://schemas.microsoft.com/office/word/2023/wordml/word16du" xmlns:w16="http://schemas.microsoft.com/office/word/2018/wordml" xmlns:w16cid="http://schemas.microsoft.com/office/word/2016/wordml/cid" xmlns:w16cex="http://schemas.microsoft.com/office/word/2018/wordml/cex" xmlns:oel="http://schemas.microsoft.com/office/2019/extlst" xmlns:am3d="http://schemas.microsoft.com/office/drawing/2017/model3d" xmlns:aink="http://schemas.microsoft.com/office/drawing/2016/ink" xmlns:cx8="http://schemas.microsoft.com/office/drawing/2016/5/14/chartex" xmlns:cx7="http://schemas.microsoft.com/office/drawing/2016/5/13/chartex" xmlns:cx6="http://schemas.microsoft.com/office/drawing/2016/5/12/chartex" xmlns:cx5="http://schemas.microsoft.com/office/drawing/2016/5/11/chartex" xmlns:cx4="http://schemas.microsoft.com/office/drawing/2016/5/10/chartex" xmlns:cx3="http://schemas.microsoft.com/office/drawing/2016/5/9/chartex" xmlns:cx2="http://schemas.microsoft.com/office/drawing/2015/10/21/chartex" xmlns:cx1="http://schemas.microsoft.com/office/drawing/2015/9/8/chartex" xmlns:cx="http://schemas.microsoft.com/office/drawing/2014/chartex">
             <w:pict>
               <v:shape w14:anchorId="4B6C55D0" id="Entrada de lápiz 70" o:spid="_x0000_s1026" type="#_x0000_t75" style="position:absolute;margin-left:93.25pt;margin-top:3.05pt;width:25pt;height:16.8pt;z-index:251840512;visibility:visible;mso-wrap-style:square;mso-wrap-distance-left:9pt;mso-wrap-distance-top:0;mso-wrap-distance-right:9pt;mso-wrap-distance-bottom:0;mso-position-horizontal:absolute;mso-position-horizontal-relative:text;mso-position-vertical:absolute;mso-position-vertical-relative:text" o:gfxdata="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">
                 <v:imagedata r:id="rId123" o:title=""/>
@@ -6369,6 +6340,7 @@
       <w:r>
         <w:rPr>
           <w:noProof/>
+          <w:lang w:eastAsia="es-ES"/>
         </w:rPr>
         <mc:AlternateContent>
           <mc:Choice Requires="wpi">
@@ -6402,7 +6374,7 @@
               </wp:anchor>
             </w:drawing>
           </mc:Choice>
-          <mc:Fallback>
+          <mc:Fallback xmlns:w16se="http://schemas.microsoft.com/office/word/2015/wordml/symex" xmlns:w16sdtdh="http://schemas.microsoft.com/office/word/2020/wordml/sdtdatahash" xmlns:w16du="http://schemas.microsoft.com/office/word/2023/wordml/word16du" xmlns:w16="http://schemas.microsoft.com/office/word/2018/wordml" xmlns:w16cid="http://schemas.microsoft.com/office/word/2016/wordml/cid" xmlns:w16cex="http://schemas.microsoft.com/office/word/2018/wordml/cex" xmlns:oel="http://schemas.microsoft.com/office/2019/extlst" xmlns:am3d="http://schemas.microsoft.com/office/drawing/2017/model3d" xmlns:aink="http://schemas.microsoft.com/office/drawing/2016/ink" xmlns:cx8="http://schemas.microsoft.com/office/drawing/2016/5/14/chartex" xmlns:cx7="http://schemas.microsoft.com/office/drawing/2016/5/13/chartex" xmlns:cx6="http://schemas.microsoft.com/office/drawing/2016/5/12/chartex" xmlns:cx5="http://schemas.microsoft.com/office/drawing/2016/5/11/chartex" xmlns:cx4="http://schemas.microsoft.com/office/drawing/2016/5/10/chartex" xmlns:cx3="http://schemas.microsoft.com/office/drawing/2016/5/9/chartex" xmlns:cx2="http://schemas.microsoft.com/office/drawing/2015/10/21/chartex" xmlns:cx1="http://schemas.microsoft.com/office/drawing/2015/9/8/chartex" xmlns:cx="http://schemas.microsoft.com/office/drawing/2014/chartex">
             <w:pict>
               <v:shape w14:anchorId="69F86B89" id="Entrada de lápiz 89" o:spid="_x0000_s1026" type="#_x0000_t75" style="position:absolute;margin-left:219.45pt;margin-top:-41.95pt;width:99.05pt;height:107pt;z-index:251859968;visibility:visible;mso-wrap-style:square;mso-wrap-distance-left:9pt;mso-wrap-distance-top:0;mso-wrap-distance-right:9pt;mso-wrap-distance-bottom:0;mso-position-horizontal:absolute;mso-position-horizontal-relative:text;mso-position-vertical:absolute;mso-position-vertical-relative:text" o:gfxdata="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">
                 <v:imagedata r:id="rId125" o:title=""/>
@@ -6416,6 +6388,7 @@
       <w:r>
         <w:rPr>
           <w:noProof/>
+          <w:lang w:eastAsia="es-ES"/>
         </w:rPr>
         <mc:AlternateContent>
           <mc:Choice Requires="wpi">
@@ -6449,7 +6422,7 @@
               </wp:anchor>
             </w:drawing>
           </mc:Choice>
-          <mc:Fallback>
+          <mc:Fallback xmlns:w16se="http://schemas.microsoft.com/office/word/2015/wordml/symex" xmlns:w16sdtdh="http://schemas.microsoft.com/office/word/2020/wordml/sdtdatahash" xmlns:w16du="http://schemas.microsoft.com/office/word/2023/wordml/word16du" xmlns:w16="http://schemas.microsoft.com/office/word/2018/wordml" xmlns:w16cid="http://schemas.microsoft.com/office/word/2016/wordml/cid" xmlns:w16cex="http://schemas.microsoft.com/office/word/2018/wordml/cex" xmlns:oel="http://schemas.microsoft.com/office/2019/extlst" xmlns:am3d="http://schemas.microsoft.com/office/drawing/2017/model3d" xmlns:aink="http://schemas.microsoft.com/office/drawing/2016/ink" xmlns:cx8="http://schemas.microsoft.com/office/drawing/2016/5/14/chartex" xmlns:cx7="http://schemas.microsoft.com/office/drawing/2016/5/13/chartex" xmlns:cx6="http://schemas.microsoft.com/office/drawing/2016/5/12/chartex" xmlns:cx5="http://schemas.microsoft.com/office/drawing/2016/5/11/chartex" xmlns:cx4="http://schemas.microsoft.com/office/drawing/2016/5/10/chartex" xmlns:cx3="http://schemas.microsoft.com/office/drawing/2016/5/9/chartex" xmlns:cx2="http://schemas.microsoft.com/office/drawing/2015/10/21/chartex" xmlns:cx1="http://schemas.microsoft.com/office/drawing/2015/9/8/chartex" xmlns:cx="http://schemas.microsoft.com/office/drawing/2014/chartex">
             <w:pict>
               <v:shape w14:anchorId="7052FEC9" id="Entrada de lápiz 71" o:spid="_x0000_s1026" type="#_x0000_t75" style="position:absolute;margin-left:76.75pt;margin-top:2.8pt;width:9.55pt;height:16.85pt;z-index:251841536;visibility:visible;mso-wrap-style:square;mso-wrap-distance-left:9pt;mso-wrap-distance-top:0;mso-wrap-distance-right:9pt;mso-wrap-distance-bottom:0;mso-position-horizontal:absolute;mso-position-horizontal-relative:text;mso-position-vertical:absolute;mso-position-vertical-relative:text" o:gfxdata="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">
                 <v:imagedata r:id="rId127" o:title=""/>
@@ -6461,6 +6434,7 @@
       <w:r>
         <w:rPr>
           <w:noProof/>
+          <w:lang w:eastAsia="es-ES"/>
         </w:rPr>
         <mc:AlternateContent>
           <mc:Choice Requires="wpi">
@@ -6494,7 +6468,7 @@
               </wp:anchor>
             </w:drawing>
           </mc:Choice>
-          <mc:Fallback>
+          <mc:Fallback xmlns:w16se="http://schemas.microsoft.com/office/word/2015/wordml/symex" xmlns:w16sdtdh="http://schemas.microsoft.com/office/word/2020/wordml/sdtdatahash" xmlns:w16du="http://schemas.microsoft.com/office/word/2023/wordml/word16du" xmlns:w16="http://schemas.microsoft.com/office/word/2018/wordml" xmlns:w16cid="http://schemas.microsoft.com/office/word/2016/wordml/cid" xmlns:w16cex="http://schemas.microsoft.com/office/word/2018/wordml/cex" xmlns:oel="http://schemas.microsoft.com/office/2019/extlst" xmlns:am3d="http://schemas.microsoft.com/office/drawing/2017/model3d" xmlns:aink="http://schemas.microsoft.com/office/drawing/2016/ink" xmlns:cx8="http://schemas.microsoft.com/office/drawing/2016/5/14/chartex" xmlns:cx7="http://schemas.microsoft.com/office/drawing/2016/5/13/chartex" xmlns:cx6="http://schemas.microsoft.com/office/drawing/2016/5/12/chartex" xmlns:cx5="http://schemas.microsoft.com/office/drawing/2016/5/11/chartex" xmlns:cx4="http://schemas.microsoft.com/office/drawing/2016/5/10/chartex" xmlns:cx3="http://schemas.microsoft.com/office/drawing/2016/5/9/chartex" xmlns:cx2="http://schemas.microsoft.com/office/drawing/2015/10/21/chartex" xmlns:cx1="http://schemas.microsoft.com/office/drawing/2015/9/8/chartex" xmlns:cx="http://schemas.microsoft.com/office/drawing/2014/chartex">
             <w:pict>
               <v:shape w14:anchorId="333714B3" id="Entrada de lápiz 74" o:spid="_x0000_s1026" type="#_x0000_t75" style="position:absolute;margin-left:148.75pt;margin-top:-19.5pt;width:34.5pt;height:46.75pt;z-index:251844608;visibility:visible;mso-wrap-style:square;mso-wrap-distance-left:9pt;mso-wrap-distance-top:0;mso-wrap-distance-right:9pt;mso-wrap-distance-bottom:0;mso-position-horizontal:absolute;mso-position-horizontal-relative:text;mso-position-vertical:absolute;mso-position-vertical-relative:text" o:gfxdata="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">
                 <v:imagedata r:id="rId129" o:title=""/>
@@ -6508,6 +6482,7 @@
       <w:r>
         <w:rPr>
           <w:noProof/>
+          <w:lang w:eastAsia="es-ES"/>
         </w:rPr>
         <mc:AlternateContent>
           <mc:Choice Requires="wpi">
@@ -6541,7 +6516,7 @@
               </wp:anchor>
             </w:drawing>
           </mc:Choice>
-          <mc:Fallback>
+          <mc:Fallback xmlns:w16se="http://schemas.microsoft.com/office/word/2015/wordml/symex" xmlns:w16sdtdh="http://schemas.microsoft.com/office/word/2020/wordml/sdtdatahash" xmlns:w16du="http://schemas.microsoft.com/office/word/2023/wordml/word16du" xmlns:w16="http://schemas.microsoft.com/office/word/2018/wordml" xmlns:w16cid="http://schemas.microsoft.com/office/word/2016/wordml/cid" xmlns:w16cex="http://schemas.microsoft.com/office/word/2018/wordml/cex" xmlns:oel="http://schemas.microsoft.com/office/2019/extlst" xmlns:am3d="http://schemas.microsoft.com/office/drawing/2017/model3d" xmlns:aink="http://schemas.microsoft.com/office/drawing/2016/ink" xmlns:cx8="http://schemas.microsoft.com/office/drawing/2016/5/14/chartex" xmlns:cx7="http://schemas.microsoft.com/office/drawing/2016/5/13/chartex" xmlns:cx6="http://schemas.microsoft.com/office/drawing/2016/5/12/chartex" xmlns:cx5="http://schemas.microsoft.com/office/drawing/2016/5/11/chartex" xmlns:cx4="http://schemas.microsoft.com/office/drawing/2016/5/10/chartex" xmlns:cx3="http://schemas.microsoft.com/office/drawing/2016/5/9/chartex" xmlns:cx2="http://schemas.microsoft.com/office/drawing/2015/10/21/chartex" xmlns:cx1="http://schemas.microsoft.com/office/drawing/2015/9/8/chartex" xmlns:cx="http://schemas.microsoft.com/office/drawing/2014/chartex">
             <w:pict>
               <v:shape w14:anchorId="0028FC6B" id="Entrada de lápiz 75" o:spid="_x0000_s1026" type="#_x0000_t75" style="position:absolute;margin-left:88.6pt;margin-top:2.85pt;width:24pt;height:27.85pt;z-index:251845632;visibility:visible;mso-wrap-style:square;mso-wrap-distance-left:9pt;mso-wrap-distance-top:0;mso-wrap-distance-right:9pt;mso-wrap-distance-bottom:0;mso-position-horizontal:absolute;mso-position-horizontal-relative:text;mso-position-vertical:absolute;mso-position-vertical-relative:text" o:gfxdata="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">
                 <v:imagedata r:id="rId131" o:title=""/>
@@ -6557,6 +6532,7 @@
       <w:r>
         <w:rPr>
           <w:noProof/>
+          <w:lang w:eastAsia="es-ES"/>
         </w:rPr>
         <mc:AlternateContent>
           <mc:Choice Requires="wpi">
@@ -6590,7 +6566,7 @@
               </wp:anchor>
             </w:drawing>
           </mc:Choice>
-          <mc:Fallback>
+          <mc:Fallback xmlns:w16se="http://schemas.microsoft.com/office/word/2015/wordml/symex" xmlns:w16sdtdh="http://schemas.microsoft.com/office/word/2020/wordml/sdtdatahash" xmlns:w16du="http://schemas.microsoft.com/office/word/2023/wordml/word16du" xmlns:w16="http://schemas.microsoft.com/office/word/2018/wordml" xmlns:w16cid="http://schemas.microsoft.com/office/word/2016/wordml/cid" xmlns:w16cex="http://schemas.microsoft.com/office/word/2018/wordml/cex" xmlns:oel="http://schemas.microsoft.com/office/2019/extlst" xmlns:am3d="http://schemas.microsoft.com/office/drawing/2017/model3d" xmlns:aink="http://schemas.microsoft.com/office/drawing/2016/ink" xmlns:cx8="http://schemas.microsoft.com/office/drawing/2016/5/14/chartex" xmlns:cx7="http://schemas.microsoft.com/office/drawing/2016/5/13/chartex" xmlns:cx6="http://schemas.microsoft.com/office/drawing/2016/5/12/chartex" xmlns:cx5="http://schemas.microsoft.com/office/drawing/2016/5/11/chartex" xmlns:cx4="http://schemas.microsoft.com/office/drawing/2016/5/10/chartex" xmlns:cx3="http://schemas.microsoft.com/office/drawing/2016/5/9/chartex" xmlns:cx2="http://schemas.microsoft.com/office/drawing/2015/10/21/chartex" xmlns:cx1="http://schemas.microsoft.com/office/drawing/2015/9/8/chartex" xmlns:cx="http://schemas.microsoft.com/office/drawing/2014/chartex">
             <w:pict>
               <v:shape w14:anchorId="2E31EE14" id="Entrada de lápiz 79" o:spid="_x0000_s1026" type="#_x0000_t75" style="position:absolute;margin-left:54.15pt;margin-top:-32.7pt;width:70.9pt;height:102.15pt;z-index:251849728;visibility:visible;mso-wrap-style:square;mso-wrap-distance-left:9pt;mso-wrap-distance-top:0;mso-wrap-distance-right:9pt;mso-wrap-distance-bottom:0;mso-position-horizontal:absolute;mso-position-horizontal-relative:text;mso-position-vertical:absolute;mso-position-vertical-relative:text" o:gfxdata="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">
                 <v:imagedata r:id="rId133" o:title=""/>
@@ -6605,6 +6581,7 @@
       <w:r>
         <w:rPr>
           <w:noProof/>
+          <w:lang w:eastAsia="es-ES"/>
         </w:rPr>
         <mc:AlternateContent>
           <mc:Choice Requires="wpi">
@@ -6638,7 +6615,7 @@
               </wp:anchor>
             </w:drawing>
           </mc:Choice>
-          <mc:Fallback>
+          <mc:Fallback xmlns:w16se="http://schemas.microsoft.com/office/word/2015/wordml/symex" xmlns:w16sdtdh="http://schemas.microsoft.com/office/word/2020/wordml/sdtdatahash" xmlns:w16du="http://schemas.microsoft.com/office/word/2023/wordml/word16du" xmlns:w16="http://schemas.microsoft.com/office/word/2018/wordml" xmlns:w16cid="http://schemas.microsoft.com/office/word/2016/wordml/cid" xmlns:w16cex="http://schemas.microsoft.com/office/word/2018/wordml/cex" xmlns:oel="http://schemas.microsoft.com/office/2019/extlst" xmlns:am3d="http://schemas.microsoft.com/office/drawing/2017/model3d" xmlns:aink="http://schemas.microsoft.com/office/drawing/2016/ink" xmlns:cx8="http://schemas.microsoft.com/office/drawing/2016/5/14/chartex" xmlns:cx7="http://schemas.microsoft.com/office/drawing/2016/5/13/chartex" xmlns:cx6="http://schemas.microsoft.com/office/drawing/2016/5/12/chartex" xmlns:cx5="http://schemas.microsoft.com/office/drawing/2016/5/11/chartex" xmlns:cx4="http://schemas.microsoft.com/office/drawing/2016/5/10/chartex" xmlns:cx3="http://schemas.microsoft.com/office/drawing/2016/5/9/chartex" xmlns:cx2="http://schemas.microsoft.com/office/drawing/2015/10/21/chartex" xmlns:cx1="http://schemas.microsoft.com/office/drawing/2015/9/8/chartex" xmlns:cx="http://schemas.microsoft.com/office/drawing/2014/chartex">
             <w:pict>
               <v:shape w14:anchorId="031BAB36" id="Entrada de lápiz 110" o:spid="_x0000_s1026" type="#_x0000_t75" style="position:absolute;margin-left:232.75pt;margin-top:-86.65pt;width:199.75pt;height:181.55pt;z-index:251881472;visibility:visible;mso-wrap-style:square;mso-wrap-distance-left:9pt;mso-wrap-distance-top:0;mso-wrap-distance-right:9pt;mso-wrap-distance-bottom:0;mso-position-horizontal:absolute;mso-position-horizontal-relative:text;mso-position-vertical:absolute;mso-position-vertical-relative:text" o:gfxdata="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">
                 <v:imagedata r:id="rId135" o:title=""/>
@@ -6662,6 +6639,7 @@
       <w:r>
         <w:rPr>
           <w:noProof/>
+          <w:lang w:eastAsia="es-ES"/>
         </w:rPr>
         <mc:AlternateContent>
           <mc:Choice Requires="wpi">
@@ -6695,7 +6673,7 @@
               </wp:anchor>
             </w:drawing>
           </mc:Choice>
-          <mc:Fallback>
+          <mc:Fallback xmlns:w16se="http://schemas.microsoft.com/office/word/2015/wordml/symex" xmlns:w16sdtdh="http://schemas.microsoft.com/office/word/2020/wordml/sdtdatahash" xmlns:w16du="http://schemas.microsoft.com/office/word/2023/wordml/word16du" xmlns:w16="http://schemas.microsoft.com/office/word/2018/wordml" xmlns:w16cid="http://schemas.microsoft.com/office/word/2016/wordml/cid" xmlns:w16cex="http://schemas.microsoft.com/office/word/2018/wordml/cex" xmlns:oel="http://schemas.microsoft.com/office/2019/extlst" xmlns:am3d="http://schemas.microsoft.com/office/drawing/2017/model3d" xmlns:aink="http://schemas.microsoft.com/office/drawing/2016/ink" xmlns:cx8="http://schemas.microsoft.com/office/drawing/2016/5/14/chartex" xmlns:cx7="http://schemas.microsoft.com/office/drawing/2016/5/13/chartex" xmlns:cx6="http://schemas.microsoft.com/office/drawing/2016/5/12/chartex" xmlns:cx5="http://schemas.microsoft.com/office/drawing/2016/5/11/chartex" xmlns:cx4="http://schemas.microsoft.com/office/drawing/2016/5/10/chartex" xmlns:cx3="http://schemas.microsoft.com/office/drawing/2016/5/9/chartex" xmlns:cx2="http://schemas.microsoft.com/office/drawing/2015/10/21/chartex" xmlns:cx1="http://schemas.microsoft.com/office/drawing/2015/9/8/chartex" xmlns:cx="http://schemas.microsoft.com/office/drawing/2014/chartex">
             <w:pict>
               <v:shape w14:anchorId="0FE4B18B" id="Entrada de lápiz 134" o:spid="_x0000_s1026" type="#_x0000_t75" style="position:absolute;margin-left:101.6pt;margin-top:-42.1pt;width:144.55pt;height:109.15pt;z-index:251906048;visibility:visible;mso-wrap-style:square;mso-wrap-distance-left:9pt;mso-wrap-distance-top:0;mso-wrap-distance-right:9pt;mso-wrap-distance-bottom:0;mso-position-horizontal:absolute;mso-position-horizontal-relative:text;mso-position-vertical:absolute;mso-position-vertical-relative:text" o:gfxdata="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">
                 <v:imagedata r:id="rId137" o:title=""/>
@@ -6711,6 +6689,7 @@
       <w:r>
         <w:rPr>
           <w:noProof/>
+          <w:lang w:eastAsia="es-ES"/>
         </w:rPr>
         <mc:AlternateContent>
           <mc:Choice Requires="wpi">
@@ -6744,7 +6723,7 @@
               </wp:anchor>
             </w:drawing>
           </mc:Choice>
-          <mc:Fallback>
+          <mc:Fallback xmlns:w16se="http://schemas.microsoft.com/office/word/2015/wordml/symex" xmlns:w16sdtdh="http://schemas.microsoft.com/office/word/2020/wordml/sdtdatahash" xmlns:w16du="http://schemas.microsoft.com/office/word/2023/wordml/word16du" xmlns:w16="http://schemas.microsoft.com/office/word/2018/wordml" xmlns:w16cid="http://schemas.microsoft.com/office/word/2016/wordml/cid" xmlns:w16cex="http://schemas.microsoft.com/office/word/2018/wordml/cex" xmlns:oel="http://schemas.microsoft.com/office/2019/extlst" xmlns:am3d="http://schemas.microsoft.com/office/drawing/2017/model3d" xmlns:aink="http://schemas.microsoft.com/office/drawing/2016/ink" xmlns:cx8="http://schemas.microsoft.com/office/drawing/2016/5/14/chartex" xmlns:cx7="http://schemas.microsoft.com/office/drawing/2016/5/13/chartex" xmlns:cx6="http://schemas.microsoft.com/office/drawing/2016/5/12/chartex" xmlns:cx5="http://schemas.microsoft.com/office/drawing/2016/5/11/chartex" xmlns:cx4="http://schemas.microsoft.com/office/drawing/2016/5/10/chartex" xmlns:cx3="http://schemas.microsoft.com/office/drawing/2016/5/9/chartex" xmlns:cx2="http://schemas.microsoft.com/office/drawing/2015/10/21/chartex" xmlns:cx1="http://schemas.microsoft.com/office/drawing/2015/9/8/chartex" xmlns:cx="http://schemas.microsoft.com/office/drawing/2014/chartex">
             <w:pict>
               <v:shape w14:anchorId="519579BB" id="Entrada de lápiz 159" o:spid="_x0000_s1026" type="#_x0000_t75" style="position:absolute;margin-left:250.25pt;margin-top:-40.85pt;width:66.85pt;height:90.15pt;z-index:251931648;visibility:visible;mso-wrap-style:square;mso-wrap-distance-left:9pt;mso-wrap-distance-top:0;mso-wrap-distance-right:9pt;mso-wrap-distance-bottom:0;mso-position-horizontal:absolute;mso-position-horizontal-relative:text;mso-position-vertical:absolute;mso-position-vertical-relative:text" o:gfxdata="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">
                 <v:imagedata r:id="rId139" o:title=""/>
@@ -6756,6 +6735,7 @@
       <w:r>
         <w:rPr>
           <w:noProof/>
+          <w:lang w:eastAsia="es-ES"/>
         </w:rPr>
         <mc:AlternateContent>
           <mc:Choice Requires="wpi">
@@ -6789,7 +6769,7 @@
               </wp:anchor>
             </w:drawing>
           </mc:Choice>
-          <mc:Fallback>
+          <mc:Fallback xmlns:w16se="http://schemas.microsoft.com/office/word/2015/wordml/symex" xmlns:w16sdtdh="http://schemas.microsoft.com/office/word/2020/wordml/sdtdatahash" xmlns:w16du="http://schemas.microsoft.com/office/word/2023/wordml/word16du" xmlns:w16="http://schemas.microsoft.com/office/word/2018/wordml" xmlns:w16cid="http://schemas.microsoft.com/office/word/2016/wordml/cid" xmlns:w16cex="http://schemas.microsoft.com/office/word/2018/wordml/cex" xmlns:oel="http://schemas.microsoft.com/office/2019/extlst" xmlns:am3d="http://schemas.microsoft.com/office/drawing/2017/model3d" xmlns:aink="http://schemas.microsoft.com/office/drawing/2016/ink" xmlns:cx8="http://schemas.microsoft.com/office/drawing/2016/5/14/chartex" xmlns:cx7="http://schemas.microsoft.com/office/drawing/2016/5/13/chartex" xmlns:cx6="http://schemas.microsoft.com/office/drawing/2016/5/12/chartex" xmlns:cx5="http://schemas.microsoft.com/office/drawing/2016/5/11/chartex" xmlns:cx4="http://schemas.microsoft.com/office/drawing/2016/5/10/chartex" xmlns:cx3="http://schemas.microsoft.com/office/drawing/2016/5/9/chartex" xmlns:cx2="http://schemas.microsoft.com/office/drawing/2015/10/21/chartex" xmlns:cx1="http://schemas.microsoft.com/office/drawing/2015/9/8/chartex" xmlns:cx="http://schemas.microsoft.com/office/drawing/2014/chartex">
             <w:pict>
               <v:shape w14:anchorId="2975AEA5" id="Entrada de lápiz 142" o:spid="_x0000_s1026" type="#_x0000_t75" style="position:absolute;margin-left:113.7pt;margin-top:-3.95pt;width:34.75pt;height:42.05pt;z-index:251914240;visibility:visible;mso-wrap-style:square;mso-wrap-distance-left:9pt;mso-wrap-distance-top:0;mso-wrap-distance-right:9pt;mso-wrap-distance-bottom:0;mso-position-horizontal:absolute;mso-position-horizontal-relative:text;mso-position-vertical:absolute;mso-position-vertical-relative:text" o:gfxdata="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">
                 <v:imagedata r:id="rId141" o:title=""/>
@@ -6803,6 +6783,7 @@
       <w:r>
         <w:rPr>
           <w:noProof/>
+          <w:lang w:eastAsia="es-ES"/>
         </w:rPr>
         <mc:AlternateContent>
           <mc:Choice Requires="wpi">
@@ -6836,7 +6817,7 @@
               </wp:anchor>
             </w:drawing>
           </mc:Choice>
-          <mc:Fallback>
+          <mc:Fallback xmlns:w16se="http://schemas.microsoft.com/office/word/2015/wordml/symex" xmlns:w16sdtdh="http://schemas.microsoft.com/office/word/2020/wordml/sdtdatahash" xmlns:w16du="http://schemas.microsoft.com/office/word/2023/wordml/word16du" xmlns:w16="http://schemas.microsoft.com/office/word/2018/wordml" xmlns:w16cid="http://schemas.microsoft.com/office/word/2016/wordml/cid" xmlns:w16cex="http://schemas.microsoft.com/office/word/2018/wordml/cex" xmlns:oel="http://schemas.microsoft.com/office/2019/extlst" xmlns:am3d="http://schemas.microsoft.com/office/drawing/2017/model3d" xmlns:aink="http://schemas.microsoft.com/office/drawing/2016/ink" xmlns:cx8="http://schemas.microsoft.com/office/drawing/2016/5/14/chartex" xmlns:cx7="http://schemas.microsoft.com/office/drawing/2016/5/13/chartex" xmlns:cx6="http://schemas.microsoft.com/office/drawing/2016/5/12/chartex" xmlns:cx5="http://schemas.microsoft.com/office/drawing/2016/5/11/chartex" xmlns:cx4="http://schemas.microsoft.com/office/drawing/2016/5/10/chartex" xmlns:cx3="http://schemas.microsoft.com/office/drawing/2016/5/9/chartex" xmlns:cx2="http://schemas.microsoft.com/office/drawing/2015/10/21/chartex" xmlns:cx1="http://schemas.microsoft.com/office/drawing/2015/9/8/chartex" xmlns:cx="http://schemas.microsoft.com/office/drawing/2014/chartex">
             <w:pict>
               <v:shape w14:anchorId="48493BCD" id="Entrada de lápiz 149" o:spid="_x0000_s1026" type="#_x0000_t75" style="position:absolute;margin-left:225.45pt;margin-top:-16.7pt;width:43pt;height:37.95pt;z-index:251921408;visibility:visible;mso-wrap-style:square;mso-wrap-distance-left:9pt;mso-wrap-distance-top:0;mso-wrap-distance-right:9pt;mso-wrap-distance-bottom:0;mso-position-horizontal:absolute;mso-position-horizontal-relative:text;mso-position-vertical:absolute;mso-position-vertical-relative:text" o:gfxdata="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">
                 <v:imagedata r:id="rId143" o:title=""/>
@@ -6850,6 +6831,7 @@
       <w:r>
         <w:rPr>
           <w:noProof/>
+          <w:lang w:eastAsia="es-ES"/>
         </w:rPr>
         <mc:AlternateContent>
           <mc:Choice Requires="wpi">
@@ -6883,7 +6865,7 @@
               </wp:anchor>
             </w:drawing>
           </mc:Choice>
-          <mc:Fallback>
+          <mc:Fallback xmlns:w16se="http://schemas.microsoft.com/office/word/2015/wordml/symex" xmlns:w16sdtdh="http://schemas.microsoft.com/office/word/2020/wordml/sdtdatahash" xmlns:w16du="http://schemas.microsoft.com/office/word/2023/wordml/word16du" xmlns:w16="http://schemas.microsoft.com/office/word/2018/wordml" xmlns:w16cid="http://schemas.microsoft.com/office/word/2016/wordml/cid" xmlns:w16cex="http://schemas.microsoft.com/office/word/2018/wordml/cex" xmlns:oel="http://schemas.microsoft.com/office/2019/extlst" xmlns:am3d="http://schemas.microsoft.com/office/drawing/2017/model3d" xmlns:aink="http://schemas.microsoft.com/office/drawing/2016/ink" xmlns:cx8="http://schemas.microsoft.com/office/drawing/2016/5/14/chartex" xmlns:cx7="http://schemas.microsoft.com/office/drawing/2016/5/13/chartex" xmlns:cx6="http://schemas.microsoft.com/office/drawing/2016/5/12/chartex" xmlns:cx5="http://schemas.microsoft.com/office/drawing/2016/5/11/chartex" xmlns:cx4="http://schemas.microsoft.com/office/drawing/2016/5/10/chartex" xmlns:cx3="http://schemas.microsoft.com/office/drawing/2016/5/9/chartex" xmlns:cx2="http://schemas.microsoft.com/office/drawing/2015/10/21/chartex" xmlns:cx1="http://schemas.microsoft.com/office/drawing/2015/9/8/chartex" xmlns:cx="http://schemas.microsoft.com/office/drawing/2014/chartex">
             <w:pict>
               <v:shape w14:anchorId="7E6CE69B" id="Entrada de lápiz 150" o:spid="_x0000_s1026" type="#_x0000_t75" style="position:absolute;margin-left:211.9pt;margin-top:7.5pt;width:18.6pt;height:13.35pt;z-index:251922432;visibility:visible;mso-wrap-style:square;mso-wrap-distance-left:9pt;mso-wrap-distance-top:0;mso-wrap-distance-right:9pt;mso-wrap-distance-bottom:0;mso-position-horizontal:absolute;mso-position-horizontal-relative:text;mso-position-vertical:absolute;mso-position-vertical-relative:text" o:gfxdata="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">
                 <v:imagedata r:id="rId145" o:title=""/>
@@ -6895,6 +6877,7 @@
       <w:r>
         <w:rPr>
           <w:noProof/>
+          <w:lang w:eastAsia="es-ES"/>
         </w:rPr>
         <mc:AlternateContent>
           <mc:Choice Requires="wpi">
@@ -6928,7 +6911,7 @@
               </wp:anchor>
             </w:drawing>
           </mc:Choice>
-          <mc:Fallback>
+          <mc:Fallback xmlns:w16se="http://schemas.microsoft.com/office/word/2015/wordml/symex" xmlns:w16sdtdh="http://schemas.microsoft.com/office/word/2020/wordml/sdtdatahash" xmlns:w16du="http://schemas.microsoft.com/office/word/2023/wordml/word16du" xmlns:w16="http://schemas.microsoft.com/office/word/2018/wordml" xmlns:w16cid="http://schemas.microsoft.com/office/word/2016/wordml/cid" xmlns:w16cex="http://schemas.microsoft.com/office/word/2018/wordml/cex" xmlns:oel="http://schemas.microsoft.com/office/2019/extlst" xmlns:am3d="http://schemas.microsoft.com/office/drawing/2017/model3d" xmlns:aink="http://schemas.microsoft.com/office/drawing/2016/ink" xmlns:cx8="http://schemas.microsoft.com/office/drawing/2016/5/14/chartex" xmlns:cx7="http://schemas.microsoft.com/office/drawing/2016/5/13/chartex" xmlns:cx6="http://schemas.microsoft.com/office/drawing/2016/5/12/chartex" xmlns:cx5="http://schemas.microsoft.com/office/drawing/2016/5/11/chartex" xmlns:cx4="http://schemas.microsoft.com/office/drawing/2016/5/10/chartex" xmlns:cx3="http://schemas.microsoft.com/office/drawing/2016/5/9/chartex" xmlns:cx2="http://schemas.microsoft.com/office/drawing/2015/10/21/chartex" xmlns:cx1="http://schemas.microsoft.com/office/drawing/2015/9/8/chartex" xmlns:cx="http://schemas.microsoft.com/office/drawing/2014/chartex">
             <w:pict>
               <v:shape w14:anchorId="16C43E57" id="Entrada de lápiz 145" o:spid="_x0000_s1026" type="#_x0000_t75" style="position:absolute;margin-left:86.6pt;margin-top:2.25pt;width:45.4pt;height:38.65pt;z-index:251917312;visibility:visible;mso-wrap-style:square;mso-wrap-distance-left:9pt;mso-wrap-distance-top:0;mso-wrap-distance-right:9pt;mso-wrap-distance-bottom:0;mso-position-horizontal:absolute;mso-position-horizontal-relative:text;mso-position-vertical:absolute;mso-position-vertical-relative:text" o:gfxdata="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">
                 <v:imagedata r:id="rId147" o:title=""/>
@@ -6942,6 +6925,7 @@
       <w:r>
         <w:rPr>
           <w:noProof/>
+          <w:lang w:eastAsia="es-ES"/>
         </w:rPr>
         <mc:AlternateContent>
           <mc:Choice Requires="wpi">
@@ -6975,7 +6959,7 @@
               </wp:anchor>
             </w:drawing>
           </mc:Choice>
-          <mc:Fallback>
+          <mc:Fallback xmlns:w16se="http://schemas.microsoft.com/office/word/2015/wordml/symex" xmlns:w16sdtdh="http://schemas.microsoft.com/office/word/2020/wordml/sdtdatahash" xmlns:w16du="http://schemas.microsoft.com/office/word/2023/wordml/word16du" xmlns:w16="http://schemas.microsoft.com/office/word/2018/wordml" xmlns:w16cid="http://schemas.microsoft.com/office/word/2016/wordml/cid" xmlns:w16cex="http://schemas.microsoft.com/office/word/2018/wordml/cex" xmlns:oel="http://schemas.microsoft.com/office/2019/extlst" xmlns:am3d="http://schemas.microsoft.com/office/drawing/2017/model3d" xmlns:aink="http://schemas.microsoft.com/office/drawing/2016/ink" xmlns:cx8="http://schemas.microsoft.com/office/drawing/2016/5/14/chartex" xmlns:cx7="http://schemas.microsoft.com/office/drawing/2016/5/13/chartex" xmlns:cx6="http://schemas.microsoft.com/office/drawing/2016/5/12/chartex" xmlns:cx5="http://schemas.microsoft.com/office/drawing/2016/5/11/chartex" xmlns:cx4="http://schemas.microsoft.com/office/drawing/2016/5/10/chartex" xmlns:cx3="http://schemas.microsoft.com/office/drawing/2016/5/9/chartex" xmlns:cx2="http://schemas.microsoft.com/office/drawing/2015/10/21/chartex" xmlns:cx1="http://schemas.microsoft.com/office/drawing/2015/9/8/chartex" xmlns:cx="http://schemas.microsoft.com/office/drawing/2014/chartex">
             <w:pict>
               <v:shape w14:anchorId="5BF97951" id="Entrada de lápiz 153" o:spid="_x0000_s1026" type="#_x0000_t75" style="position:absolute;margin-left:192.15pt;margin-top:6.3pt;width:30.9pt;height:19.45pt;z-index:251925504;visibility:visible;mso-wrap-style:square;mso-wrap-distance-left:9pt;mso-wrap-distance-top:0;mso-wrap-distance-right:9pt;mso-wrap-distance-bottom:0;mso-position-horizontal:absolute;mso-position-horizontal-relative:text;mso-position-vertical:absolute;mso-position-vertical-relative:text" o:gfxdata="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">
                 <v:imagedata r:id="rId149" o:title=""/>
@@ -6994,6 +6978,7 @@
       <w:r>
         <w:rPr>
           <w:noProof/>
+          <w:lang w:eastAsia="es-ES"/>
         </w:rPr>
         <mc:AlternateContent>
           <mc:Choice Requires="wpi">
@@ -7027,7 +7012,7 @@
               </wp:anchor>
             </w:drawing>
           </mc:Choice>
-          <mc:Fallback>
+          <mc:Fallback xmlns:w16se="http://schemas.microsoft.com/office/word/2015/wordml/symex" xmlns:w16sdtdh="http://schemas.microsoft.com/office/word/2020/wordml/sdtdatahash" xmlns:w16du="http://schemas.microsoft.com/office/word/2023/wordml/word16du" xmlns:w16="http://schemas.microsoft.com/office/word/2018/wordml" xmlns:w16cid="http://schemas.microsoft.com/office/word/2016/wordml/cid" xmlns:w16cex="http://schemas.microsoft.com/office/word/2018/wordml/cex" xmlns:oel="http://schemas.microsoft.com/office/2019/extlst" xmlns:am3d="http://schemas.microsoft.com/office/drawing/2017/model3d" xmlns:aink="http://schemas.microsoft.com/office/drawing/2016/ink" xmlns:cx8="http://schemas.microsoft.com/office/drawing/2016/5/14/chartex" xmlns:cx7="http://schemas.microsoft.com/office/drawing/2016/5/13/chartex" xmlns:cx6="http://schemas.microsoft.com/office/drawing/2016/5/12/chartex" xmlns:cx5="http://schemas.microsoft.com/office/drawing/2016/5/11/chartex" xmlns:cx4="http://schemas.microsoft.com/office/drawing/2016/5/10/chartex" xmlns:cx3="http://schemas.microsoft.com/office/drawing/2016/5/9/chartex" xmlns:cx2="http://schemas.microsoft.com/office/drawing/2015/10/21/chartex" xmlns:cx1="http://schemas.microsoft.com/office/drawing/2015/9/8/chartex" xmlns:cx="http://schemas.microsoft.com/office/drawing/2014/chartex">
             <w:pict>
               <v:shape w14:anchorId="04680603" id="Entrada de lápiz 162" o:spid="_x0000_s1026" type="#_x0000_t75" style="position:absolute;margin-left:163.8pt;margin-top:-8.75pt;width:25.9pt;height:23pt;z-index:251934720;visibility:visible;mso-wrap-style:square;mso-wrap-distance-left:9pt;mso-wrap-distance-top:0;mso-wrap-distance-right:9pt;mso-wrap-distance-bottom:0;mso-position-horizontal:absolute;mso-position-horizontal-relative:text;mso-position-vertical:absolute;mso-position-vertical-relative:text" o:gfxdata="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">
                 <v:imagedata r:id="rId151" o:title=""/>
@@ -7042,6 +7027,7 @@
       <w:r>
         <w:rPr>
           <w:noProof/>
+          <w:lang w:eastAsia="es-ES"/>
         </w:rPr>
         <mc:AlternateContent>
           <mc:Choice Requires="wpi">
@@ -7075,7 +7061,7 @@
               </wp:anchor>
             </w:drawing>
           </mc:Choice>
-          <mc:Fallback>
+          <mc:Fallback xmlns:w16se="http://schemas.microsoft.com/office/word/2015/wordml/symex" xmlns:w16sdtdh="http://schemas.microsoft.com/office/word/2020/wordml/sdtdatahash" xmlns:w16du="http://schemas.microsoft.com/office/word/2023/wordml/word16du" xmlns:w16="http://schemas.microsoft.com/office/word/2018/wordml" xmlns:w16cid="http://schemas.microsoft.com/office/word/2016/wordml/cid" xmlns:w16cex="http://schemas.microsoft.com/office/word/2018/wordml/cex" xmlns:oel="http://schemas.microsoft.com/office/2019/extlst" xmlns:am3d="http://schemas.microsoft.com/office/drawing/2017/model3d" xmlns:aink="http://schemas.microsoft.com/office/drawing/2016/ink" xmlns:cx8="http://schemas.microsoft.com/office/drawing/2016/5/14/chartex" xmlns:cx7="http://schemas.microsoft.com/office/drawing/2016/5/13/chartex" xmlns:cx6="http://schemas.microsoft.com/office/drawing/2016/5/12/chartex" xmlns:cx5="http://schemas.microsoft.com/office/drawing/2016/5/11/chartex" xmlns:cx4="http://schemas.microsoft.com/office/drawing/2016/5/10/chartex" xmlns:cx3="http://schemas.microsoft.com/office/drawing/2016/5/9/chartex" xmlns:cx2="http://schemas.microsoft.com/office/drawing/2015/10/21/chartex" xmlns:cx1="http://schemas.microsoft.com/office/drawing/2015/9/8/chartex" xmlns:cx="http://schemas.microsoft.com/office/drawing/2014/chartex">
             <w:pict>
               <v:shape w14:anchorId="3F9A93C4" id="Entrada de lápiz 173" o:spid="_x0000_s1026" type="#_x0000_t75" style="position:absolute;margin-left:108pt;margin-top:-25.7pt;width:51.55pt;height:58.25pt;z-index:251945984;visibility:visible;mso-wrap-style:square;mso-wrap-distance-left:9pt;mso-wrap-distance-top:0;mso-wrap-distance-right:9pt;mso-wrap-distance-bottom:0;mso-position-horizontal:absolute;mso-position-horizontal-relative:text;mso-position-vertical:absolute;mso-position-vertical-relative:text" o:gfxdata="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">
                 <v:imagedata r:id="rId153" o:title=""/>
@@ -7090,6 +7076,7 @@
       <w:r>
         <w:rPr>
           <w:noProof/>
+          <w:lang w:eastAsia="es-ES"/>
         </w:rPr>
         <mc:AlternateContent>
           <mc:Choice Requires="wpi">
@@ -7123,7 +7110,7 @@
               </wp:anchor>
             </w:drawing>
           </mc:Choice>
-          <mc:Fallback>
+          <mc:Fallback xmlns:w16se="http://schemas.microsoft.com/office/word/2015/wordml/symex" xmlns:w16sdtdh="http://schemas.microsoft.com/office/word/2020/wordml/sdtdatahash" xmlns:w16du="http://schemas.microsoft.com/office/word/2023/wordml/word16du" xmlns:w16="http://schemas.microsoft.com/office/word/2018/wordml" xmlns:w16cid="http://schemas.microsoft.com/office/word/2016/wordml/cid" xmlns:w16cex="http://schemas.microsoft.com/office/word/2018/wordml/cex" xmlns:oel="http://schemas.microsoft.com/office/2019/extlst" xmlns:am3d="http://schemas.microsoft.com/office/drawing/2017/model3d" xmlns:aink="http://schemas.microsoft.com/office/drawing/2016/ink" xmlns:cx8="http://schemas.microsoft.com/office/drawing/2016/5/14/chartex" xmlns:cx7="http://schemas.microsoft.com/office/drawing/2016/5/13/chartex" xmlns:cx6="http://schemas.microsoft.com/office/drawing/2016/5/12/chartex" xmlns:cx5="http://schemas.microsoft.com/office/drawing/2016/5/11/chartex" xmlns:cx4="http://schemas.microsoft.com/office/drawing/2016/5/10/chartex" xmlns:cx3="http://schemas.microsoft.com/office/drawing/2016/5/9/chartex" xmlns:cx2="http://schemas.microsoft.com/office/drawing/2015/10/21/chartex" xmlns:cx1="http://schemas.microsoft.com/office/drawing/2015/9/8/chartex" xmlns:cx="http://schemas.microsoft.com/office/drawing/2014/chartex">
             <w:pict>
               <v:shape w14:anchorId="03FD9175" id="Entrada de lápiz 203" o:spid="_x0000_s1026" type="#_x0000_t75" style="position:absolute;margin-left:192.8pt;margin-top:-78.5pt;width:123pt;height:160.05pt;z-index:251976704;visibility:visible;mso-wrap-style:square;mso-wrap-distance-left:9pt;mso-wrap-distance-top:0;mso-wrap-distance-right:9pt;mso-wrap-distance-bottom:0;mso-position-horizontal:absolute;mso-position-horizontal-relative:text;mso-position-vertical:absolute;mso-position-vertical-relative:text" o:gfxdata="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">
                 <v:imagedata r:id="rId155" o:title=""/>
@@ -7135,6 +7122,7 @@
       <w:r>
         <w:rPr>
           <w:noProof/>
+          <w:lang w:eastAsia="es-ES"/>
         </w:rPr>
         <mc:AlternateContent>
           <mc:Choice Requires="wpi">
@@ -7168,7 +7156,7 @@
               </wp:anchor>
             </w:drawing>
           </mc:Choice>
-          <mc:Fallback>
+          <mc:Fallback xmlns:w16se="http://schemas.microsoft.com/office/word/2015/wordml/symex" xmlns:w16sdtdh="http://schemas.microsoft.com/office/word/2020/wordml/sdtdatahash" xmlns:w16du="http://schemas.microsoft.com/office/word/2023/wordml/word16du" xmlns:w16="http://schemas.microsoft.com/office/word/2018/wordml" xmlns:w16cid="http://schemas.microsoft.com/office/word/2016/wordml/cid" xmlns:w16cex="http://schemas.microsoft.com/office/word/2018/wordml/cex" xmlns:oel="http://schemas.microsoft.com/office/2019/extlst" xmlns:am3d="http://schemas.microsoft.com/office/drawing/2017/model3d" xmlns:aink="http://schemas.microsoft.com/office/drawing/2016/ink" xmlns:cx8="http://schemas.microsoft.com/office/drawing/2016/5/14/chartex" xmlns:cx7="http://schemas.microsoft.com/office/drawing/2016/5/13/chartex" xmlns:cx6="http://schemas.microsoft.com/office/drawing/2016/5/12/chartex" xmlns:cx5="http://schemas.microsoft.com/office/drawing/2016/5/11/chartex" xmlns:cx4="http://schemas.microsoft.com/office/drawing/2016/5/10/chartex" xmlns:cx3="http://schemas.microsoft.com/office/drawing/2016/5/9/chartex" xmlns:cx2="http://schemas.microsoft.com/office/drawing/2015/10/21/chartex" xmlns:cx1="http://schemas.microsoft.com/office/drawing/2015/9/8/chartex" xmlns:cx="http://schemas.microsoft.com/office/drawing/2014/chartex">
             <w:pict>
               <v:shape w14:anchorId="75037AFB" id="Entrada de lápiz 172" o:spid="_x0000_s1026" type="#_x0000_t75" style="position:absolute;margin-left:97pt;margin-top:3.6pt;width:53.15pt;height:72.8pt;z-index:251944960;visibility:visible;mso-wrap-style:square;mso-wrap-distance-left:9pt;mso-wrap-distance-top:0;mso-wrap-distance-right:9pt;mso-wrap-distance-bottom:0;mso-position-horizontal:absolute;mso-position-horizontal-relative:text;mso-position-vertical:absolute;mso-position-vertical-relative:text" o:gfxdata="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">
                 <v:imagedata r:id="rId157" o:title=""/>
@@ -7188,6 +7176,7 @@
       <w:r>
         <w:rPr>
           <w:noProof/>
+          <w:lang w:eastAsia="es-ES"/>
         </w:rPr>
         <mc:AlternateContent>
           <mc:Choice Requires="wpi">
@@ -7221,7 +7210,7 @@
               </wp:anchor>
             </w:drawing>
           </mc:Choice>
-          <mc:Fallback>
+          <mc:Fallback xmlns:w16se="http://schemas.microsoft.com/office/word/2015/wordml/symex" xmlns:w16sdtdh="http://schemas.microsoft.com/office/word/2020/wordml/sdtdatahash" xmlns:w16du="http://schemas.microsoft.com/office/word/2023/wordml/word16du" xmlns:w16="http://schemas.microsoft.com/office/word/2018/wordml" xmlns:w16cid="http://schemas.microsoft.com/office/word/2016/wordml/cid" xmlns:w16cex="http://schemas.microsoft.com/office/word/2018/wordml/cex" xmlns:oel="http://schemas.microsoft.com/office/2019/extlst" xmlns:am3d="http://schemas.microsoft.com/office/drawing/2017/model3d" xmlns:aink="http://schemas.microsoft.com/office/drawing/2016/ink" xmlns:cx8="http://schemas.microsoft.com/office/drawing/2016/5/14/chartex" xmlns:cx7="http://schemas.microsoft.com/office/drawing/2016/5/13/chartex" xmlns:cx6="http://schemas.microsoft.com/office/drawing/2016/5/12/chartex" xmlns:cx5="http://schemas.microsoft.com/office/drawing/2016/5/11/chartex" xmlns:cx4="http://schemas.microsoft.com/office/drawing/2016/5/10/chartex" xmlns:cx3="http://schemas.microsoft.com/office/drawing/2016/5/9/chartex" xmlns:cx2="http://schemas.microsoft.com/office/drawing/2015/10/21/chartex" xmlns:cx1="http://schemas.microsoft.com/office/drawing/2015/9/8/chartex" xmlns:cx="http://schemas.microsoft.com/office/drawing/2014/chartex">
             <w:pict>
               <v:shape w14:anchorId="6D16F56B" id="Entrada de lápiz 206" o:spid="_x0000_s1026" type="#_x0000_t75" style="position:absolute;margin-left:137.4pt;margin-top:-17.45pt;width:38.35pt;height:54.1pt;z-index:251979776;visibility:visible;mso-wrap-style:square;mso-wrap-distance-left:9pt;mso-wrap-distance-top:0;mso-wrap-distance-right:9pt;mso-wrap-distance-bottom:0;mso-position-horizontal:absolute;mso-position-horizontal-relative:text;mso-position-vertical:absolute;mso-position-vertical-relative:text" o:gfxdata="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">
                 <v:imagedata r:id="rId159" o:title=""/>
@@ -7235,6 +7224,7 @@
       <w:r>
         <w:rPr>
           <w:noProof/>
+          <w:lang w:eastAsia="es-ES"/>
         </w:rPr>
         <mc:AlternateContent>
           <mc:Choice Requires="wpi">
@@ -7268,7 +7258,7 @@
               </wp:anchor>
             </w:drawing>
           </mc:Choice>
-          <mc:Fallback>
+          <mc:Fallback xmlns:w16se="http://schemas.microsoft.com/office/word/2015/wordml/symex" xmlns:w16sdtdh="http://schemas.microsoft.com/office/word/2020/wordml/sdtdatahash" xmlns:w16du="http://schemas.microsoft.com/office/word/2023/wordml/word16du" xmlns:w16="http://schemas.microsoft.com/office/word/2018/wordml" xmlns:w16cid="http://schemas.microsoft.com/office/word/2016/wordml/cid" xmlns:w16cex="http://schemas.microsoft.com/office/word/2018/wordml/cex" xmlns:oel="http://schemas.microsoft.com/office/2019/extlst" xmlns:am3d="http://schemas.microsoft.com/office/drawing/2017/model3d" xmlns:aink="http://schemas.microsoft.com/office/drawing/2016/ink" xmlns:cx8="http://schemas.microsoft.com/office/drawing/2016/5/14/chartex" xmlns:cx7="http://schemas.microsoft.com/office/drawing/2016/5/13/chartex" xmlns:cx6="http://schemas.microsoft.com/office/drawing/2016/5/12/chartex" xmlns:cx5="http://schemas.microsoft.com/office/drawing/2016/5/11/chartex" xmlns:cx4="http://schemas.microsoft.com/office/drawing/2016/5/10/chartex" xmlns:cx3="http://schemas.microsoft.com/office/drawing/2016/5/9/chartex" xmlns:cx2="http://schemas.microsoft.com/office/drawing/2015/10/21/chartex" xmlns:cx1="http://schemas.microsoft.com/office/drawing/2015/9/8/chartex" xmlns:cx="http://schemas.microsoft.com/office/drawing/2014/chartex">
             <w:pict>
               <v:shape w14:anchorId="742D3CC3" id="Entrada de lápiz 223" o:spid="_x0000_s1026" type="#_x0000_t75" style="position:absolute;margin-left:190.9pt;margin-top:-12.7pt;width:54.7pt;height:50.25pt;z-index:251997184;visibility:visible;mso-wrap-style:square;mso-wrap-distance-left:9pt;mso-wrap-distance-top:0;mso-wrap-distance-right:9pt;mso-wrap-distance-bottom:0;mso-position-horizontal:absolute;mso-position-horizontal-relative:text;mso-position-vertical:absolute;mso-position-vertical-relative:text" o:gfxdata="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">
                 <v:imagedata r:id="rId161" o:title=""/>
@@ -7283,6 +7273,7 @@
       <w:r>
         <w:rPr>
           <w:noProof/>
+          <w:lang w:eastAsia="es-ES"/>
         </w:rPr>
         <mc:AlternateContent>
           <mc:Choice Requires="wpi">
@@ -7316,7 +7307,7 @@
               </wp:anchor>
             </w:drawing>
           </mc:Choice>
-          <mc:Fallback>
+          <mc:Fallback xmlns:w16se="http://schemas.microsoft.com/office/word/2015/wordml/symex" xmlns:w16sdtdh="http://schemas.microsoft.com/office/word/2020/wordml/sdtdatahash" xmlns:w16du="http://schemas.microsoft.com/office/word/2023/wordml/word16du" xmlns:w16="http://schemas.microsoft.com/office/word/2018/wordml" xmlns:w16cid="http://schemas.microsoft.com/office/word/2016/wordml/cid" xmlns:w16cex="http://schemas.microsoft.com/office/word/2018/wordml/cex" xmlns:oel="http://schemas.microsoft.com/office/2019/extlst" xmlns:am3d="http://schemas.microsoft.com/office/drawing/2017/model3d" xmlns:aink="http://schemas.microsoft.com/office/drawing/2016/ink" xmlns:cx8="http://schemas.microsoft.com/office/drawing/2016/5/14/chartex" xmlns:cx7="http://schemas.microsoft.com/office/drawing/2016/5/13/chartex" xmlns:cx6="http://schemas.microsoft.com/office/drawing/2016/5/12/chartex" xmlns:cx5="http://schemas.microsoft.com/office/drawing/2016/5/11/chartex" xmlns:cx4="http://schemas.microsoft.com/office/drawing/2016/5/10/chartex" xmlns:cx3="http://schemas.microsoft.com/office/drawing/2016/5/9/chartex" xmlns:cx2="http://schemas.microsoft.com/office/drawing/2015/10/21/chartex" xmlns:cx1="http://schemas.microsoft.com/office/drawing/2015/9/8/chartex" xmlns:cx="http://schemas.microsoft.com/office/drawing/2014/chartex">
             <w:pict>
               <v:shape w14:anchorId="3BD7612C" id="Entrada de lápiz 228" o:spid="_x0000_s1026" type="#_x0000_t75" style="position:absolute;margin-left:256.55pt;margin-top:-1.7pt;width:27.05pt;height:29.1pt;z-index:252002304;visibility:visible;mso-wrap-style:square;mso-wrap-distance-left:9pt;mso-wrap-distance-top:0;mso-wrap-distance-right:9pt;mso-wrap-distance-bottom:0;mso-position-horizontal:absolute;mso-position-horizontal-relative:text;mso-position-vertical:absolute;mso-position-vertical-relative:text" o:gfxdata="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">
                 <v:imagedata r:id="rId163" o:title=""/>
@@ -7328,6 +7319,7 @@
       <w:r>
         <w:rPr>
           <w:noProof/>
+          <w:lang w:eastAsia="es-ES"/>
         </w:rPr>
         <mc:AlternateContent>
           <mc:Choice Requires="wpi">
@@ -7361,7 +7353,7 @@
               </wp:anchor>
             </w:drawing>
           </mc:Choice>
-          <mc:Fallback>
+          <mc:Fallback xmlns:w16se="http://schemas.microsoft.com/office/word/2015/wordml/symex" xmlns:w16sdtdh="http://schemas.microsoft.com/office/word/2020/wordml/sdtdatahash" xmlns:w16du="http://schemas.microsoft.com/office/word/2023/wordml/word16du" xmlns:w16="http://schemas.microsoft.com/office/word/2018/wordml" xmlns:w16cid="http://schemas.microsoft.com/office/word/2016/wordml/cid" xmlns:w16cex="http://schemas.microsoft.com/office/word/2018/wordml/cex" xmlns:oel="http://schemas.microsoft.com/office/2019/extlst" xmlns:am3d="http://schemas.microsoft.com/office/drawing/2017/model3d" xmlns:aink="http://schemas.microsoft.com/office/drawing/2016/ink" xmlns:cx8="http://schemas.microsoft.com/office/drawing/2016/5/14/chartex" xmlns:cx7="http://schemas.microsoft.com/office/drawing/2016/5/13/chartex" xmlns:cx6="http://schemas.microsoft.com/office/drawing/2016/5/12/chartex" xmlns:cx5="http://schemas.microsoft.com/office/drawing/2016/5/11/chartex" xmlns:cx4="http://schemas.microsoft.com/office/drawing/2016/5/10/chartex" xmlns:cx3="http://schemas.microsoft.com/office/drawing/2016/5/9/chartex" xmlns:cx2="http://schemas.microsoft.com/office/drawing/2015/10/21/chartex" xmlns:cx1="http://schemas.microsoft.com/office/drawing/2015/9/8/chartex" xmlns:cx="http://schemas.microsoft.com/office/drawing/2014/chartex">
             <w:pict>
               <v:shape w14:anchorId="1AB30002" id="Entrada de lápiz 222" o:spid="_x0000_s1026" type="#_x0000_t75" style="position:absolute;margin-left:201.2pt;margin-top:5.1pt;width:25.25pt;height:25.25pt;z-index:251996160;visibility:visible;mso-wrap-style:square;mso-wrap-distance-left:9pt;mso-wrap-distance-top:0;mso-wrap-distance-right:9pt;mso-wrap-distance-bottom:0;mso-position-horizontal:absolute;mso-position-horizontal-relative:text;mso-position-vertical:absolute;mso-position-vertical-relative:text" o:gfxdata="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">
                 <v:imagedata r:id="rId165" o:title=""/>
@@ -7373,6 +7365,7 @@
       <w:r>
         <w:rPr>
           <w:noProof/>
+          <w:lang w:eastAsia="es-ES"/>
         </w:rPr>
         <mc:AlternateContent>
           <mc:Choice Requires="wpi">
@@ -7406,7 +7399,7 @@
               </wp:anchor>
             </w:drawing>
           </mc:Choice>
-          <mc:Fallback>
+          <mc:Fallback xmlns:w16se="http://schemas.microsoft.com/office/word/2015/wordml/symex" xmlns:w16sdtdh="http://schemas.microsoft.com/office/word/2020/wordml/sdtdatahash" xmlns:w16du="http://schemas.microsoft.com/office/word/2023/wordml/word16du" xmlns:w16="http://schemas.microsoft.com/office/word/2018/wordml" xmlns:w16cid="http://schemas.microsoft.com/office/word/2016/wordml/cid" xmlns:w16cex="http://schemas.microsoft.com/office/word/2018/wordml/cex" xmlns:oel="http://schemas.microsoft.com/office/2019/extlst" xmlns:am3d="http://schemas.microsoft.com/office/drawing/2017/model3d" xmlns:aink="http://schemas.microsoft.com/office/drawing/2016/ink" xmlns:cx8="http://schemas.microsoft.com/office/drawing/2016/5/14/chartex" xmlns:cx7="http://schemas.microsoft.com/office/drawing/2016/5/13/chartex" xmlns:cx6="http://schemas.microsoft.com/office/drawing/2016/5/12/chartex" xmlns:cx5="http://schemas.microsoft.com/office/drawing/2016/5/11/chartex" xmlns:cx4="http://schemas.microsoft.com/office/drawing/2016/5/10/chartex" xmlns:cx3="http://schemas.microsoft.com/office/drawing/2016/5/9/chartex" xmlns:cx2="http://schemas.microsoft.com/office/drawing/2015/10/21/chartex" xmlns:cx1="http://schemas.microsoft.com/office/drawing/2015/9/8/chartex" xmlns:cx="http://schemas.microsoft.com/office/drawing/2014/chartex">
             <w:pict>
               <v:shape w14:anchorId="7F2084B2" id="Entrada de lápiz 215" o:spid="_x0000_s1026" type="#_x0000_t75" style="position:absolute;margin-left:108.55pt;margin-top:-21.05pt;width:52.2pt;height:75.55pt;z-index:251988992;visibility:visible;mso-wrap-style:square;mso-wrap-distance-left:9pt;mso-wrap-distance-top:0;mso-wrap-distance-right:9pt;mso-wrap-distance-bottom:0;mso-position-horizontal:absolute;mso-position-horizontal-relative:text;mso-position-vertical:absolute;mso-position-vertical-relative:text" o:gfxdata="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">
                 <v:imagedata r:id="rId167" o:title=""/>
@@ -7420,6 +7413,7 @@
       <w:r>
         <w:rPr>
           <w:noProof/>
+          <w:lang w:eastAsia="es-ES"/>
         </w:rPr>
         <mc:AlternateContent>
           <mc:Choice Requires="wpi">
@@ -7453,7 +7447,7 @@
               </wp:anchor>
             </w:drawing>
           </mc:Choice>
-          <mc:Fallback>
+          <mc:Fallback xmlns:w16se="http://schemas.microsoft.com/office/word/2015/wordml/symex" xmlns:w16sdtdh="http://schemas.microsoft.com/office/word/2020/wordml/sdtdatahash" xmlns:w16du="http://schemas.microsoft.com/office/word/2023/wordml/word16du" xmlns:w16="http://schemas.microsoft.com/office/word/2018/wordml" xmlns:w16cid="http://schemas.microsoft.com/office/word/2016/wordml/cid" xmlns:w16cex="http://schemas.microsoft.com/office/word/2018/wordml/cex" xmlns:oel="http://schemas.microsoft.com/office/2019/extlst" xmlns:am3d="http://schemas.microsoft.com/office/drawing/2017/model3d" xmlns:aink="http://schemas.microsoft.com/office/drawing/2016/ink" xmlns:cx8="http://schemas.microsoft.com/office/drawing/2016/5/14/chartex" xmlns:cx7="http://schemas.microsoft.com/office/drawing/2016/5/13/chartex" xmlns:cx6="http://schemas.microsoft.com/office/drawing/2016/5/12/chartex" xmlns:cx5="http://schemas.microsoft.com/office/drawing/2016/5/11/chartex" xmlns:cx4="http://schemas.microsoft.com/office/drawing/2016/5/10/chartex" xmlns:cx3="http://schemas.microsoft.com/office/drawing/2016/5/9/chartex" xmlns:cx2="http://schemas.microsoft.com/office/drawing/2015/10/21/chartex" xmlns:cx1="http://schemas.microsoft.com/office/drawing/2015/9/8/chartex" xmlns:cx="http://schemas.microsoft.com/office/drawing/2014/chartex">
             <w:pict>
               <v:shape w14:anchorId="13994ECD" id="Entrada de lápiz 241" o:spid="_x0000_s1026" type="#_x0000_t75" style="position:absolute;margin-left:295.15pt;margin-top:13.2pt;width:18.1pt;height:16.35pt;z-index:252015616;visibility:visible;mso-wrap-style:square;mso-wrap-distance-left:9pt;mso-wrap-distance-top:0;mso-wrap-distance-right:9pt;mso-wrap-distance-bottom:0;mso-position-horizontal:absolute;mso-position-horizontal-relative:text;mso-position-vertical:absolute;mso-position-vertical-relative:text" o:gfxdata="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">
                 <v:imagedata r:id="rId169" o:title=""/>
@@ -7467,6 +7461,7 @@
       <w:r>
         <w:rPr>
           <w:noProof/>
+          <w:lang w:eastAsia="es-ES"/>
         </w:rPr>
         <mc:AlternateContent>
           <mc:Choice Requires="wpi">
@@ -7500,7 +7495,7 @@
               </wp:anchor>
             </w:drawing>
           </mc:Choice>
-          <mc:Fallback>
+          <mc:Fallback xmlns:w16se="http://schemas.microsoft.com/office/word/2015/wordml/symex" xmlns:w16sdtdh="http://schemas.microsoft.com/office/word/2020/wordml/sdtdatahash" xmlns:w16du="http://schemas.microsoft.com/office/word/2023/wordml/word16du" xmlns:w16="http://schemas.microsoft.com/office/word/2018/wordml" xmlns:w16cid="http://schemas.microsoft.com/office/word/2016/wordml/cid" xmlns:w16cex="http://schemas.microsoft.com/office/word/2018/wordml/cex" xmlns:oel="http://schemas.microsoft.com/office/2019/extlst" xmlns:am3d="http://schemas.microsoft.com/office/drawing/2017/model3d" xmlns:aink="http://schemas.microsoft.com/office/drawing/2016/ink" xmlns:cx8="http://schemas.microsoft.com/office/drawing/2016/5/14/chartex" xmlns:cx7="http://schemas.microsoft.com/office/drawing/2016/5/13/chartex" xmlns:cx6="http://schemas.microsoft.com/office/drawing/2016/5/12/chartex" xmlns:cx5="http://schemas.microsoft.com/office/drawing/2016/5/11/chartex" xmlns:cx4="http://schemas.microsoft.com/office/drawing/2016/5/10/chartex" xmlns:cx3="http://schemas.microsoft.com/office/drawing/2016/5/9/chartex" xmlns:cx2="http://schemas.microsoft.com/office/drawing/2015/10/21/chartex" xmlns:cx1="http://schemas.microsoft.com/office/drawing/2015/9/8/chartex" xmlns:cx="http://schemas.microsoft.com/office/drawing/2014/chartex">
             <w:pict>
               <v:shape w14:anchorId="10B8A178" id="Entrada de lápiz 229" o:spid="_x0000_s1026" type="#_x0000_t75" style="position:absolute;margin-left:109.15pt;margin-top:8.55pt;width:19.6pt;height:24.05pt;z-index:252003328;visibility:visible;mso-wrap-style:square;mso-wrap-distance-left:9pt;mso-wrap-distance-top:0;mso-wrap-distance-right:9pt;mso-wrap-distance-bottom:0;mso-position-horizontal:absolute;mso-position-horizontal-relative:text;mso-position-vertical:absolute;mso-position-vertical-relative:text" o:gfxdata="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">
                 <v:imagedata r:id="rId171" o:title=""/>
@@ -7514,6 +7509,7 @@
       <w:r>
         <w:rPr>
           <w:noProof/>
+          <w:lang w:eastAsia="es-ES"/>
         </w:rPr>
         <mc:AlternateContent>
           <mc:Choice Requires="wpi">
@@ -7547,7 +7543,7 @@
               </wp:anchor>
             </w:drawing>
           </mc:Choice>
-          <mc:Fallback>
+          <mc:Fallback xmlns:w16se="http://schemas.microsoft.com/office/word/2015/wordml/symex" xmlns:w16sdtdh="http://schemas.microsoft.com/office/word/2020/wordml/sdtdatahash" xmlns:w16du="http://schemas.microsoft.com/office/word/2023/wordml/word16du" xmlns:w16="http://schemas.microsoft.com/office/word/2018/wordml" xmlns:w16cid="http://schemas.microsoft.com/office/word/2016/wordml/cid" xmlns:w16cex="http://schemas.microsoft.com/office/word/2018/wordml/cex" xmlns:oel="http://schemas.microsoft.com/office/2019/extlst" xmlns:am3d="http://schemas.microsoft.com/office/drawing/2017/model3d" xmlns:aink="http://schemas.microsoft.com/office/drawing/2016/ink" xmlns:cx8="http://schemas.microsoft.com/office/drawing/2016/5/14/chartex" xmlns:cx7="http://schemas.microsoft.com/office/drawing/2016/5/13/chartex" xmlns:cx6="http://schemas.microsoft.com/office/drawing/2016/5/12/chartex" xmlns:cx5="http://schemas.microsoft.com/office/drawing/2016/5/11/chartex" xmlns:cx4="http://schemas.microsoft.com/office/drawing/2016/5/10/chartex" xmlns:cx3="http://schemas.microsoft.com/office/drawing/2016/5/9/chartex" xmlns:cx2="http://schemas.microsoft.com/office/drawing/2015/10/21/chartex" xmlns:cx1="http://schemas.microsoft.com/office/drawing/2015/9/8/chartex" xmlns:cx="http://schemas.microsoft.com/office/drawing/2014/chartex">
             <w:pict>
               <v:shape w14:anchorId="0DB32BA1" id="Entrada de lápiz 244" o:spid="_x0000_s1026" type="#_x0000_t75" style="position:absolute;margin-left:302.6pt;margin-top:-4.15pt;width:33.95pt;height:22pt;z-index:252018688;visibility:visible;mso-wrap-style:square;mso-wrap-distance-left:9pt;mso-wrap-distance-top:0;mso-wrap-distance-right:9pt;mso-wrap-distance-bottom:0;mso-position-horizontal:absolute;mso-position-horizontal-relative:text;mso-position-vertical:absolute;mso-position-vertical-relative:text" o:gfxdata="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">
                 <v:imagedata r:id="rId173" o:title=""/>
@@ -7559,6 +7555,7 @@
       <w:r>
         <w:rPr>
           <w:noProof/>
+          <w:lang w:eastAsia="es-ES"/>
         </w:rPr>
         <mc:AlternateContent>
           <mc:Choice Requires="wpi">
@@ -7592,7 +7589,7 @@
               </wp:anchor>
             </w:drawing>
           </mc:Choice>
-          <mc:Fallback>
+          <mc:Fallback xmlns:w16se="http://schemas.microsoft.com/office/word/2015/wordml/symex" xmlns:w16sdtdh="http://schemas.microsoft.com/office/word/2020/wordml/sdtdatahash" xmlns:w16du="http://schemas.microsoft.com/office/word/2023/wordml/word16du" xmlns:w16="http://schemas.microsoft.com/office/word/2018/wordml" xmlns:w16cid="http://schemas.microsoft.com/office/word/2016/wordml/cid" xmlns:w16cex="http://schemas.microsoft.com/office/word/2018/wordml/cex" xmlns:oel="http://schemas.microsoft.com/office/2019/extlst" xmlns:am3d="http://schemas.microsoft.com/office/drawing/2017/model3d" xmlns:aink="http://schemas.microsoft.com/office/drawing/2016/ink" xmlns:cx8="http://schemas.microsoft.com/office/drawing/2016/5/14/chartex" xmlns:cx7="http://schemas.microsoft.com/office/drawing/2016/5/13/chartex" xmlns:cx6="http://schemas.microsoft.com/office/drawing/2016/5/12/chartex" xmlns:cx5="http://schemas.microsoft.com/office/drawing/2016/5/11/chartex" xmlns:cx4="http://schemas.microsoft.com/office/drawing/2016/5/10/chartex" xmlns:cx3="http://schemas.microsoft.com/office/drawing/2016/5/9/chartex" xmlns:cx2="http://schemas.microsoft.com/office/drawing/2015/10/21/chartex" xmlns:cx1="http://schemas.microsoft.com/office/drawing/2015/9/8/chartex" xmlns:cx="http://schemas.microsoft.com/office/drawing/2014/chartex">
             <w:pict>
               <v:shape w14:anchorId="5D1A0A0C" id="Entrada de lápiz 240" o:spid="_x0000_s1026" type="#_x0000_t75" style="position:absolute;margin-left:175.05pt;margin-top:-35.9pt;width:91.65pt;height:95.45pt;z-index:252014592;visibility:visible;mso-wrap-style:square;mso-wrap-distance-left:9pt;mso-wrap-distance-top:0;mso-wrap-distance-right:9pt;mso-wrap-distance-bottom:0;mso-position-horizontal:absolute;mso-position-horizontal-relative:text;mso-position-vertical:absolute;mso-position-vertical-relative:text" o:gfxdata="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">
                 <v:imagedata r:id="rId175" o:title=""/>
@@ -7605,9 +7602,15 @@
     <w:p/>
     <w:p/>
     <w:p>
-      <w:r>
-        <w:rPr>
-          <w:noProof/>
+      <w:pPr>
+        <w:rPr>
+          <w:noProof/>
+        </w:rPr>
+      </w:pPr>
+      <w:r>
+        <w:rPr>
+          <w:noProof/>
+          <w:lang w:eastAsia="es-ES"/>
         </w:rPr>
         <mc:AlternateContent>
           <mc:Choice Requires="wpi">
@@ -7641,7 +7644,7 @@
               </wp:anchor>
             </w:drawing>
           </mc:Choice>
-          <mc:Fallback>
+          <mc:Fallback xmlns:w16se="http://schemas.microsoft.com/office/word/2015/wordml/symex" xmlns:w16sdtdh="http://schemas.microsoft.com/office/word/2020/wordml/sdtdatahash" xmlns:w16du="http://schemas.microsoft.com/office/word/2023/wordml/word16du" xmlns:w16="http://schemas.microsoft.com/office/word/2018/wordml" xmlns:w16cid="http://schemas.microsoft.com/office/word/2016/wordml/cid" xmlns:w16cex="http://schemas.microsoft.com/office/word/2018/wordml/cex" xmlns:oel="http://schemas.microsoft.com/office/2019/extlst" xmlns:am3d="http://schemas.microsoft.com/office/drawing/2017/model3d" xmlns:aink="http://schemas.microsoft.com/office/drawing/2016/ink" xmlns:cx8="http://schemas.microsoft.com/office/drawing/2016/5/14/chartex" xmlns:cx7="http://schemas.microsoft.com/office/drawing/2016/5/13/chartex" xmlns:cx6="http://schemas.microsoft.com/office/drawing/2016/5/12/chartex" xmlns:cx5="http://schemas.microsoft.com/office/drawing/2016/5/11/chartex" xmlns:cx4="http://schemas.microsoft.com/office/drawing/2016/5/10/chartex" xmlns:cx3="http://schemas.microsoft.com/office/drawing/2016/5/9/chartex" xmlns:cx2="http://schemas.microsoft.com/office/drawing/2015/10/21/chartex" xmlns:cx1="http://schemas.microsoft.com/office/drawing/2015/9/8/chartex" xmlns:cx="http://schemas.microsoft.com/office/drawing/2014/chartex">
             <w:pict>
               <v:shapetype w14:anchorId="78697ADC" id="_x0000_t75" coordsize="21600,21600" o:spt="75" o:preferrelative="t" path="m@4@5l@4@11@9@11@9@5xe" filled="f" stroked="f">
                 <v:stroke joinstyle="miter"/>
@@ -7672,6 +7675,7 @@
       <w:r>
         <w:rPr>
           <w:noProof/>
+          <w:lang w:eastAsia="es-ES"/>
         </w:rPr>
         <mc:AlternateContent>
           <mc:Choice Requires="wpi">
@@ -7705,7 +7709,7 @@
               </wp:anchor>
             </w:drawing>
           </mc:Choice>
-          <mc:Fallback>
+          <mc:Fallback xmlns:w16se="http://schemas.microsoft.com/office/word/2015/wordml/symex" xmlns:w16sdtdh="http://schemas.microsoft.com/office/word/2020/wordml/sdtdatahash" xmlns:w16du="http://schemas.microsoft.com/office/word/2023/wordml/word16du" xmlns:w16="http://schemas.microsoft.com/office/word/2018/wordml" xmlns:w16cid="http://schemas.microsoft.com/office/word/2016/wordml/cid" xmlns:w16cex="http://schemas.microsoft.com/office/word/2018/wordml/cex" xmlns:oel="http://schemas.microsoft.com/office/2019/extlst" xmlns:am3d="http://schemas.microsoft.com/office/drawing/2017/model3d" xmlns:aink="http://schemas.microsoft.com/office/drawing/2016/ink" xmlns:cx8="http://schemas.microsoft.com/office/drawing/2016/5/14/chartex" xmlns:cx7="http://schemas.microsoft.com/office/drawing/2016/5/13/chartex" xmlns:cx6="http://schemas.microsoft.com/office/drawing/2016/5/12/chartex" xmlns:cx5="http://schemas.microsoft.com/office/drawing/2016/5/11/chartex" xmlns:cx4="http://schemas.microsoft.com/office/drawing/2016/5/10/chartex" xmlns:cx3="http://schemas.microsoft.com/office/drawing/2016/5/9/chartex" xmlns:cx2="http://schemas.microsoft.com/office/drawing/2015/10/21/chartex" xmlns:cx1="http://schemas.microsoft.com/office/drawing/2015/9/8/chartex" xmlns:cx="http://schemas.microsoft.com/office/drawing/2014/chartex">
             <w:pict>
               <v:shape w14:anchorId="11967717" id="Entrada de lápiz 85" o:spid="_x0000_s1026" type="#_x0000_t75" style="position:absolute;margin-left:372.85pt;margin-top:398.75pt;width:14.65pt;height:20.3pt;z-index:252098560;visibility:visible;mso-wrap-style:square;mso-wrap-distance-left:9pt;mso-wrap-distance-top:0;mso-wrap-distance-right:9pt;mso-wrap-distance-bottom:0;mso-position-horizontal:absolute;mso-position-horizontal-relative:text;mso-position-vertical:absolute;mso-position-vertical-relative:text" o:gfxdata="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">
                 <v:imagedata r:id="rId179" o:title=""/>
@@ -7717,6 +7721,7 @@
       <w:r>
         <w:rPr>
           <w:noProof/>
+          <w:lang w:eastAsia="es-ES"/>
         </w:rPr>
         <mc:AlternateContent>
           <mc:Choice Requires="wpi">
@@ -7750,7 +7755,7 @@
               </wp:anchor>
             </w:drawing>
           </mc:Choice>
-          <mc:Fallback>
+          <mc:Fallback xmlns:w16se="http://schemas.microsoft.com/office/word/2015/wordml/symex" xmlns:w16sdtdh="http://schemas.microsoft.com/office/word/2020/wordml/sdtdatahash" xmlns:w16du="http://schemas.microsoft.com/office/word/2023/wordml/word16du" xmlns:w16="http://schemas.microsoft.com/office/word/2018/wordml" xmlns:w16cid="http://schemas.microsoft.com/office/word/2016/wordml/cid" xmlns:w16cex="http://schemas.microsoft.com/office/word/2018/wordml/cex" xmlns:oel="http://schemas.microsoft.com/office/2019/extlst" xmlns:am3d="http://schemas.microsoft.com/office/drawing/2017/model3d" xmlns:aink="http://schemas.microsoft.com/office/drawing/2016/ink" xmlns:cx8="http://schemas.microsoft.com/office/drawing/2016/5/14/chartex" xmlns:cx7="http://schemas.microsoft.com/office/drawing/2016/5/13/chartex" xmlns:cx6="http://schemas.microsoft.com/office/drawing/2016/5/12/chartex" xmlns:cx5="http://schemas.microsoft.com/office/drawing/2016/5/11/chartex" xmlns:cx4="http://schemas.microsoft.com/office/drawing/2016/5/10/chartex" xmlns:cx3="http://schemas.microsoft.com/office/drawing/2016/5/9/chartex" xmlns:cx2="http://schemas.microsoft.com/office/drawing/2015/10/21/chartex" xmlns:cx1="http://schemas.microsoft.com/office/drawing/2015/9/8/chartex" xmlns:cx="http://schemas.microsoft.com/office/drawing/2014/chartex">
             <w:pict>
               <v:shape w14:anchorId="31FF3D9C" id="Entrada de lápiz 84" o:spid="_x0000_s1026" type="#_x0000_t75" style="position:absolute;margin-left:308.9pt;margin-top:324.95pt;width:100.55pt;height:63.4pt;z-index:252097536;visibility:visible;mso-wrap-style:square;mso-wrap-distance-left:9pt;mso-wrap-distance-top:0;mso-wrap-distance-right:9pt;mso-wrap-distance-bottom:0;mso-position-horizontal:absolute;mso-position-horizontal-relative:text;mso-position-vertical:absolute;mso-position-vertical-relative:text" o:gfxdata="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">
                 <v:imagedata r:id="rId181" o:title=""/>
@@ -7762,6 +7767,7 @@
       <w:r>
         <w:rPr>
           <w:noProof/>
+          <w:lang w:eastAsia="es-ES"/>
         </w:rPr>
         <mc:AlternateContent>
           <mc:Choice Requires="wpi">
@@ -7795,7 +7801,7 @@
               </wp:anchor>
             </w:drawing>
           </mc:Choice>
-          <mc:Fallback>
+          <mc:Fallback xmlns:w16se="http://schemas.microsoft.com/office/word/2015/wordml/symex" xmlns:w16sdtdh="http://schemas.microsoft.com/office/word/2020/wordml/sdtdatahash" xmlns:w16du="http://schemas.microsoft.com/office/word/2023/wordml/word16du" xmlns:w16="http://schemas.microsoft.com/office/word/2018/wordml" xmlns:w16cid="http://schemas.microsoft.com/office/word/2016/wordml/cid" xmlns:w16cex="http://schemas.microsoft.com/office/word/2018/wordml/cex" xmlns:oel="http://schemas.microsoft.com/office/2019/extlst" xmlns:am3d="http://schemas.microsoft.com/office/drawing/2017/model3d" xmlns:aink="http://schemas.microsoft.com/office/drawing/2016/ink" xmlns:cx8="http://schemas.microsoft.com/office/drawing/2016/5/14/chartex" xmlns:cx7="http://schemas.microsoft.com/office/drawing/2016/5/13/chartex" xmlns:cx6="http://schemas.microsoft.com/office/drawing/2016/5/12/chartex" xmlns:cx5="http://schemas.microsoft.com/office/drawing/2016/5/11/chartex" xmlns:cx4="http://schemas.microsoft.com/office/drawing/2016/5/10/chartex" xmlns:cx3="http://schemas.microsoft.com/office/drawing/2016/5/9/chartex" xmlns:cx2="http://schemas.microsoft.com/office/drawing/2015/10/21/chartex" xmlns:cx1="http://schemas.microsoft.com/office/drawing/2015/9/8/chartex" xmlns:cx="http://schemas.microsoft.com/office/drawing/2014/chartex">
             <w:pict>
               <v:shape w14:anchorId="0225E3D7" id="Entrada de lápiz 79" o:spid="_x0000_s1026" type="#_x0000_t75" style="position:absolute;margin-left:327pt;margin-top:289.75pt;width:5.95pt;height:20.35pt;z-index:252092416;visibility:visible;mso-wrap-style:square;mso-wrap-distance-left:9pt;mso-wrap-distance-top:0;mso-wrap-distance-right:9pt;mso-wrap-distance-bottom:0;mso-position-horizontal:absolute;mso-position-horizontal-relative:text;mso-position-vertical:absolute;mso-position-vertical-relative:text" o:gfxdata="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">
                 <v:imagedata r:id="rId183" o:title=""/>
@@ -7807,6 +7813,7 @@
       <w:r>
         <w:rPr>
           <w:noProof/>
+          <w:lang w:eastAsia="es-ES"/>
         </w:rPr>
         <mc:AlternateContent>
           <mc:Choice Requires="wpi">
@@ -7840,7 +7847,7 @@
               </wp:anchor>
             </w:drawing>
           </mc:Choice>
-          <mc:Fallback>
+          <mc:Fallback xmlns:w16se="http://schemas.microsoft.com/office/word/2015/wordml/symex" xmlns:w16sdtdh="http://schemas.microsoft.com/office/word/2020/wordml/sdtdatahash" xmlns:w16du="http://schemas.microsoft.com/office/word/2023/wordml/word16du" xmlns:w16="http://schemas.microsoft.com/office/word/2018/wordml" xmlns:w16cid="http://schemas.microsoft.com/office/word/2016/wordml/cid" xmlns:w16cex="http://schemas.microsoft.com/office/word/2018/wordml/cex" xmlns:oel="http://schemas.microsoft.com/office/2019/extlst" xmlns:am3d="http://schemas.microsoft.com/office/drawing/2017/model3d" xmlns:aink="http://schemas.microsoft.com/office/drawing/2016/ink" xmlns:cx8="http://schemas.microsoft.com/office/drawing/2016/5/14/chartex" xmlns:cx7="http://schemas.microsoft.com/office/drawing/2016/5/13/chartex" xmlns:cx6="http://schemas.microsoft.com/office/drawing/2016/5/12/chartex" xmlns:cx5="http://schemas.microsoft.com/office/drawing/2016/5/11/chartex" xmlns:cx4="http://schemas.microsoft.com/office/drawing/2016/5/10/chartex" xmlns:cx3="http://schemas.microsoft.com/office/drawing/2016/5/9/chartex" xmlns:cx2="http://schemas.microsoft.com/office/drawing/2015/10/21/chartex" xmlns:cx1="http://schemas.microsoft.com/office/drawing/2015/9/8/chartex" xmlns:cx="http://schemas.microsoft.com/office/drawing/2014/chartex">
             <w:pict>
               <v:shape w14:anchorId="5A886EDE" id="Entrada de lápiz 78" o:spid="_x0000_s1026" type="#_x0000_t75" style="position:absolute;margin-left:168.9pt;margin-top:443.2pt;width:75.45pt;height:91.45pt;z-index:252091392;visibility:visible;mso-wrap-style:square;mso-wrap-distance-left:9pt;mso-wrap-distance-top:0;mso-wrap-distance-right:9pt;mso-wrap-distance-bottom:0;mso-position-horizontal:absolute;mso-position-horizontal-relative:text;mso-position-vertical:absolute;mso-position-vertical-relative:text" o:gfxdata="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">
                 <v:imagedata r:id="rId185" o:title=""/>
@@ -7852,6 +7859,7 @@
       <w:r>
         <w:rPr>
           <w:noProof/>
+          <w:lang w:eastAsia="es-ES"/>
         </w:rPr>
         <mc:AlternateContent>
           <mc:Choice Requires="wpi">
@@ -7885,7 +7893,7 @@
               </wp:anchor>
             </w:drawing>
           </mc:Choice>
-          <mc:Fallback>
+          <mc:Fallback xmlns:w16se="http://schemas.microsoft.com/office/word/2015/wordml/symex" xmlns:w16sdtdh="http://schemas.microsoft.com/office/word/2020/wordml/sdtdatahash" xmlns:w16du="http://schemas.microsoft.com/office/word/2023/wordml/word16du" xmlns:w16="http://schemas.microsoft.com/office/word/2018/wordml" xmlns:w16cid="http://schemas.microsoft.com/office/word/2016/wordml/cid" xmlns:w16cex="http://schemas.microsoft.com/office/word/2018/wordml/cex" xmlns:oel="http://schemas.microsoft.com/office/2019/extlst" xmlns:am3d="http://schemas.microsoft.com/office/drawing/2017/model3d" xmlns:aink="http://schemas.microsoft.com/office/drawing/2016/ink" xmlns:cx8="http://schemas.microsoft.com/office/drawing/2016/5/14/chartex" xmlns:cx7="http://schemas.microsoft.com/office/drawing/2016/5/13/chartex" xmlns:cx6="http://schemas.microsoft.com/office/drawing/2016/5/12/chartex" xmlns:cx5="http://schemas.microsoft.com/office/drawing/2016/5/11/chartex" xmlns:cx4="http://schemas.microsoft.com/office/drawing/2016/5/10/chartex" xmlns:cx3="http://schemas.microsoft.com/office/drawing/2016/5/9/chartex" xmlns:cx2="http://schemas.microsoft.com/office/drawing/2015/10/21/chartex" xmlns:cx1="http://schemas.microsoft.com/office/drawing/2015/9/8/chartex" xmlns:cx="http://schemas.microsoft.com/office/drawing/2014/chartex">
             <w:pict>
               <v:shape w14:anchorId="26AEF1DE" id="Entrada de lápiz 64" o:spid="_x0000_s1026" type="#_x0000_t75" style="position:absolute;margin-left:261.4pt;margin-top:458.2pt;width:58.5pt;height:76.2pt;z-index:252077056;visibility:visible;mso-wrap-style:square;mso-wrap-distance-left:9pt;mso-wrap-distance-top:0;mso-wrap-distance-right:9pt;mso-wrap-distance-bottom:0;mso-position-horizontal:absolute;mso-position-horizontal-relative:text;mso-position-vertical:absolute;mso-position-vertical-relative:text" o:gfxdata="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">
                 <v:imagedata r:id="rId187" o:title=""/>
@@ -7897,6 +7905,7 @@
       <w:r>
         <w:rPr>
           <w:noProof/>
+          <w:lang w:eastAsia="es-ES"/>
         </w:rPr>
         <mc:AlternateContent>
           <mc:Choice Requires="wpi">
@@ -7930,7 +7939,7 @@
               </wp:anchor>
             </w:drawing>
           </mc:Choice>
-          <mc:Fallback>
+          <mc:Fallback xmlns:w16se="http://schemas.microsoft.com/office/word/2015/wordml/symex" xmlns:w16sdtdh="http://schemas.microsoft.com/office/word/2020/wordml/sdtdatahash" xmlns:w16du="http://schemas.microsoft.com/office/word/2023/wordml/word16du" xmlns:w16="http://schemas.microsoft.com/office/word/2018/wordml" xmlns:w16cid="http://schemas.microsoft.com/office/word/2016/wordml/cid" xmlns:w16cex="http://schemas.microsoft.com/office/word/2018/wordml/cex" xmlns:oel="http://schemas.microsoft.com/office/2019/extlst" xmlns:am3d="http://schemas.microsoft.com/office/drawing/2017/model3d" xmlns:aink="http://schemas.microsoft.com/office/drawing/2016/ink" xmlns:cx8="http://schemas.microsoft.com/office/drawing/2016/5/14/chartex" xmlns:cx7="http://schemas.microsoft.com/office/drawing/2016/5/13/chartex" xmlns:cx6="http://schemas.microsoft.com/office/drawing/2016/5/12/chartex" xmlns:cx5="http://schemas.microsoft.com/office/drawing/2016/5/11/chartex" xmlns:cx4="http://schemas.microsoft.com/office/drawing/2016/5/10/chartex" xmlns:cx3="http://schemas.microsoft.com/office/drawing/2016/5/9/chartex" xmlns:cx2="http://schemas.microsoft.com/office/drawing/2015/10/21/chartex" xmlns:cx1="http://schemas.microsoft.com/office/drawing/2015/9/8/chartex" xmlns:cx="http://schemas.microsoft.com/office/drawing/2014/chartex">
             <w:pict>
               <v:shape w14:anchorId="5ACF849F" id="Entrada de lápiz 55" o:spid="_x0000_s1026" type="#_x0000_t75" style="position:absolute;margin-left:240.45pt;margin-top:418.6pt;width:18.45pt;height:26.05pt;z-index:252067840;visibility:visible;mso-wrap-style:square;mso-wrap-distance-left:9pt;mso-wrap-distance-top:0;mso-wrap-distance-right:9pt;mso-wrap-distance-bottom:0;mso-position-horizontal:absolute;mso-position-horizontal-relative:text;mso-position-vertical:absolute;mso-position-vertical-relative:text" o:gfxdata="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">
                 <v:imagedata r:id="rId189" o:title=""/>
@@ -7942,6 +7951,7 @@
       <w:r>
         <w:rPr>
           <w:noProof/>
+          <w:lang w:eastAsia="es-ES"/>
         </w:rPr>
         <mc:AlternateContent>
           <mc:Choice Requires="wpi">
@@ -7975,7 +7985,7 @@
               </wp:anchor>
             </w:drawing>
           </mc:Choice>
-          <mc:Fallback>
+          <mc:Fallback xmlns:w16se="http://schemas.microsoft.com/office/word/2015/wordml/symex" xmlns:w16sdtdh="http://schemas.microsoft.com/office/word/2020/wordml/sdtdatahash" xmlns:w16du="http://schemas.microsoft.com/office/word/2023/wordml/word16du" xmlns:w16="http://schemas.microsoft.com/office/word/2018/wordml" xmlns:w16cid="http://schemas.microsoft.com/office/word/2016/wordml/cid" xmlns:w16cex="http://schemas.microsoft.com/office/word/2018/wordml/cex" xmlns:oel="http://schemas.microsoft.com/office/2019/extlst" xmlns:am3d="http://schemas.microsoft.com/office/drawing/2017/model3d" xmlns:aink="http://schemas.microsoft.com/office/drawing/2016/ink" xmlns:cx8="http://schemas.microsoft.com/office/drawing/2016/5/14/chartex" xmlns:cx7="http://schemas.microsoft.com/office/drawing/2016/5/13/chartex" xmlns:cx6="http://schemas.microsoft.com/office/drawing/2016/5/12/chartex" xmlns:cx5="http://schemas.microsoft.com/office/drawing/2016/5/11/chartex" xmlns:cx4="http://schemas.microsoft.com/office/drawing/2016/5/10/chartex" xmlns:cx3="http://schemas.microsoft.com/office/drawing/2016/5/9/chartex" xmlns:cx2="http://schemas.microsoft.com/office/drawing/2015/10/21/chartex" xmlns:cx1="http://schemas.microsoft.com/office/drawing/2015/9/8/chartex" xmlns:cx="http://schemas.microsoft.com/office/drawing/2014/chartex">
             <w:pict>
               <v:shape w14:anchorId="29A9F5C5" id="Entrada de lápiz 52" o:spid="_x0000_s1026" type="#_x0000_t75" style="position:absolute;margin-left:210.95pt;margin-top:399.25pt;width:19.95pt;height:25.95pt;z-index:252064768;visibility:visible;mso-wrap-style:square;mso-wrap-distance-left:9pt;mso-wrap-distance-top:0;mso-wrap-distance-right:9pt;mso-wrap-distance-bottom:0;mso-position-horizontal:absolute;mso-position-horizontal-relative:text;mso-position-vertical:absolute;mso-position-vertical-relative:text" o:gfxdata="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">
                 <v:imagedata r:id="rId191" o:title=""/>
@@ -7987,6 +7997,7 @@
       <w:r>
         <w:rPr>
           <w:noProof/>
+          <w:lang w:eastAsia="es-ES"/>
         </w:rPr>
         <mc:AlternateContent>
           <mc:Choice Requires="wpi">
@@ -8020,7 +8031,7 @@
               </wp:anchor>
             </w:drawing>
           </mc:Choice>
-          <mc:Fallback>
+          <mc:Fallback xmlns:w16se="http://schemas.microsoft.com/office/word/2015/wordml/symex" xmlns:w16sdtdh="http://schemas.microsoft.com/office/word/2020/wordml/sdtdatahash" xmlns:w16du="http://schemas.microsoft.com/office/word/2023/wordml/word16du" xmlns:w16="http://schemas.microsoft.com/office/word/2018/wordml" xmlns:w16cid="http://schemas.microsoft.com/office/word/2016/wordml/cid" xmlns:w16cex="http://schemas.microsoft.com/office/word/2018/wordml/cex" xmlns:oel="http://schemas.microsoft.com/office/2019/extlst" xmlns:am3d="http://schemas.microsoft.com/office/drawing/2017/model3d" xmlns:aink="http://schemas.microsoft.com/office/drawing/2016/ink" xmlns:cx8="http://schemas.microsoft.com/office/drawing/2016/5/14/chartex" xmlns:cx7="http://schemas.microsoft.com/office/drawing/2016/5/13/chartex" xmlns:cx6="http://schemas.microsoft.com/office/drawing/2016/5/12/chartex" xmlns:cx5="http://schemas.microsoft.com/office/drawing/2016/5/11/chartex" xmlns:cx4="http://schemas.microsoft.com/office/drawing/2016/5/10/chartex" xmlns:cx3="http://schemas.microsoft.com/office/drawing/2016/5/9/chartex" xmlns:cx2="http://schemas.microsoft.com/office/drawing/2015/10/21/chartex" xmlns:cx1="http://schemas.microsoft.com/office/drawing/2015/9/8/chartex" xmlns:cx="http://schemas.microsoft.com/office/drawing/2014/chartex">
             <w:pict>
               <v:shape w14:anchorId="50174B0A" id="Entrada de lápiz 51" o:spid="_x0000_s1026" type="#_x0000_t75" style="position:absolute;margin-left:178.35pt;margin-top:338.7pt;width:55pt;height:47.6pt;z-index:252063744;visibility:visible;mso-wrap-style:square;mso-wrap-distance-left:9pt;mso-wrap-distance-top:0;mso-wrap-distance-right:9pt;mso-wrap-distance-bottom:0;mso-position-horizontal:absolute;mso-position-horizontal-relative:text;mso-position-vertical:absolute;mso-position-vertical-relative:text" o:gfxdata="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">
                 <v:imagedata r:id="rId193" o:title=""/>
@@ -8032,6 +8043,7 @@
       <w:r>
         <w:rPr>
           <w:noProof/>
+          <w:lang w:eastAsia="es-ES"/>
         </w:rPr>
         <mc:AlternateContent>
           <mc:Choice Requires="wpi">
@@ -8065,7 +8077,7 @@
               </wp:anchor>
             </w:drawing>
           </mc:Choice>
-          <mc:Fallback>
+          <mc:Fallback xmlns:w16se="http://schemas.microsoft.com/office/word/2015/wordml/symex" xmlns:w16sdtdh="http://schemas.microsoft.com/office/word/2020/wordml/sdtdatahash" xmlns:w16du="http://schemas.microsoft.com/office/word/2023/wordml/word16du" xmlns:w16="http://schemas.microsoft.com/office/word/2018/wordml" xmlns:w16cid="http://schemas.microsoft.com/office/word/2016/wordml/cid" xmlns:w16cex="http://schemas.microsoft.com/office/word/2018/wordml/cex" xmlns:oel="http://schemas.microsoft.com/office/2019/extlst" xmlns:am3d="http://schemas.microsoft.com/office/drawing/2017/model3d" xmlns:aink="http://schemas.microsoft.com/office/drawing/2016/ink" xmlns:cx8="http://schemas.microsoft.com/office/drawing/2016/5/14/chartex" xmlns:cx7="http://schemas.microsoft.com/office/drawing/2016/5/13/chartex" xmlns:cx6="http://schemas.microsoft.com/office/drawing/2016/5/12/chartex" xmlns:cx5="http://schemas.microsoft.com/office/drawing/2016/5/11/chartex" xmlns:cx4="http://schemas.microsoft.com/office/drawing/2016/5/10/chartex" xmlns:cx3="http://schemas.microsoft.com/office/drawing/2016/5/9/chartex" xmlns:cx2="http://schemas.microsoft.com/office/drawing/2015/10/21/chartex" xmlns:cx1="http://schemas.microsoft.com/office/drawing/2015/9/8/chartex" xmlns:cx="http://schemas.microsoft.com/office/drawing/2014/chartex">
             <w:pict>
               <v:shape w14:anchorId="786BE41B" id="Entrada de lápiz 44" o:spid="_x0000_s1026" type="#_x0000_t75" style="position:absolute;margin-left:241.75pt;margin-top:311.65pt;width:20.2pt;height:31.15pt;z-index:252056576;visibility:visible;mso-wrap-style:square;mso-wrap-distance-left:9pt;mso-wrap-distance-top:0;mso-wrap-distance-right:9pt;mso-wrap-distance-bottom:0;mso-position-horizontal:absolute;mso-position-horizontal-relative:text;mso-position-vertical:absolute;mso-position-vertical-relative:text" o:gfxdata="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">
                 <v:imagedata r:id="rId195" o:title=""/>
@@ -8077,6 +8089,7 @@
       <w:r>
         <w:rPr>
           <w:noProof/>
+          <w:lang w:eastAsia="es-ES"/>
         </w:rPr>
         <mc:AlternateContent>
           <mc:Choice Requires="wpi">
@@ -8110,7 +8123,7 @@
               </wp:anchor>
             </w:drawing>
           </mc:Choice>
-          <mc:Fallback>
+          <mc:Fallback xmlns:w16se="http://schemas.microsoft.com/office/word/2015/wordml/symex" xmlns:w16sdtdh="http://schemas.microsoft.com/office/word/2020/wordml/sdtdatahash" xmlns:w16du="http://schemas.microsoft.com/office/word/2023/wordml/word16du" xmlns:w16="http://schemas.microsoft.com/office/word/2018/wordml" xmlns:w16cid="http://schemas.microsoft.com/office/word/2016/wordml/cid" xmlns:w16cex="http://schemas.microsoft.com/office/word/2018/wordml/cex" xmlns:oel="http://schemas.microsoft.com/office/2019/extlst" xmlns:am3d="http://schemas.microsoft.com/office/drawing/2017/model3d" xmlns:aink="http://schemas.microsoft.com/office/drawing/2016/ink" xmlns:cx8="http://schemas.microsoft.com/office/drawing/2016/5/14/chartex" xmlns:cx7="http://schemas.microsoft.com/office/drawing/2016/5/13/chartex" xmlns:cx6="http://schemas.microsoft.com/office/drawing/2016/5/12/chartex" xmlns:cx5="http://schemas.microsoft.com/office/drawing/2016/5/11/chartex" xmlns:cx4="http://schemas.microsoft.com/office/drawing/2016/5/10/chartex" xmlns:cx3="http://schemas.microsoft.com/office/drawing/2016/5/9/chartex" xmlns:cx2="http://schemas.microsoft.com/office/drawing/2015/10/21/chartex" xmlns:cx1="http://schemas.microsoft.com/office/drawing/2015/9/8/chartex" xmlns:cx="http://schemas.microsoft.com/office/drawing/2014/chartex">
             <w:pict>
               <v:shape w14:anchorId="474E172C" id="Entrada de lápiz 43" o:spid="_x0000_s1026" type="#_x0000_t75" style="position:absolute;margin-left:204.95pt;margin-top:285.75pt;width:29.9pt;height:24.4pt;z-index:252055552;visibility:visible;mso-wrap-style:square;mso-wrap-distance-left:9pt;mso-wrap-distance-top:0;mso-wrap-distance-right:9pt;mso-wrap-distance-bottom:0;mso-position-horizontal:absolute;mso-position-horizontal-relative:text;mso-position-vertical:absolute;mso-position-vertical-relative:text" o:gfxdata="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">
                 <v:imagedata r:id="rId197" o:title=""/>
@@ -8122,6 +8135,7 @@
       <w:r>
         <w:rPr>
           <w:noProof/>
+          <w:lang w:eastAsia="es-ES"/>
         </w:rPr>
         <mc:AlternateContent>
           <mc:Choice Requires="wpi">
@@ -8155,7 +8169,7 @@
               </wp:anchor>
             </w:drawing>
           </mc:Choice>
-          <mc:Fallback>
+          <mc:Fallback xmlns:w16se="http://schemas.microsoft.com/office/word/2015/wordml/symex" xmlns:w16sdtdh="http://schemas.microsoft.com/office/word/2020/wordml/sdtdatahash" xmlns:w16du="http://schemas.microsoft.com/office/word/2023/wordml/word16du" xmlns:w16="http://schemas.microsoft.com/office/word/2018/wordml" xmlns:w16cid="http://schemas.microsoft.com/office/word/2016/wordml/cid" xmlns:w16cex="http://schemas.microsoft.com/office/word/2018/wordml/cex" xmlns:oel="http://schemas.microsoft.com/office/2019/extlst" xmlns:am3d="http://schemas.microsoft.com/office/drawing/2017/model3d" xmlns:aink="http://schemas.microsoft.com/office/drawing/2016/ink" xmlns:cx8="http://schemas.microsoft.com/office/drawing/2016/5/14/chartex" xmlns:cx7="http://schemas.microsoft.com/office/drawing/2016/5/13/chartex" xmlns:cx6="http://schemas.microsoft.com/office/drawing/2016/5/12/chartex" xmlns:cx5="http://schemas.microsoft.com/office/drawing/2016/5/11/chartex" xmlns:cx4="http://schemas.microsoft.com/office/drawing/2016/5/10/chartex" xmlns:cx3="http://schemas.microsoft.com/office/drawing/2016/5/9/chartex" xmlns:cx2="http://schemas.microsoft.com/office/drawing/2015/10/21/chartex" xmlns:cx1="http://schemas.microsoft.com/office/drawing/2015/9/8/chartex" xmlns:cx="http://schemas.microsoft.com/office/drawing/2014/chartex">
             <w:pict>
               <v:shape w14:anchorId="32BF26B7" id="Entrada de lápiz 42" o:spid="_x0000_s1026" type="#_x0000_t75" style="position:absolute;margin-left:169.85pt;margin-top:224.7pt;width:77.55pt;height:58.6pt;z-index:252054528;visibility:visible;mso-wrap-style:square;mso-wrap-distance-left:9pt;mso-wrap-distance-top:0;mso-wrap-distance-right:9pt;mso-wrap-distance-bottom:0;mso-position-horizontal:absolute;mso-position-horizontal-relative:text;mso-position-vertical:absolute;mso-position-vertical-relative:text" o:gfxdata="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">
                 <v:imagedata r:id="rId199" o:title=""/>
@@ -8167,6 +8181,7 @@
       <w:r>
         <w:rPr>
           <w:noProof/>
+          <w:lang w:eastAsia="es-ES"/>
         </w:rPr>
         <mc:AlternateContent>
           <mc:Choice Requires="wpi">
@@ -8200,7 +8215,7 @@
               </wp:anchor>
             </w:drawing>
           </mc:Choice>
-          <mc:Fallback>
+          <mc:Fallback xmlns:w16se="http://schemas.microsoft.com/office/word/2015/wordml/symex" xmlns:w16sdtdh="http://schemas.microsoft.com/office/word/2020/wordml/sdtdatahash" xmlns:w16du="http://schemas.microsoft.com/office/word/2023/wordml/word16du" xmlns:w16="http://schemas.microsoft.com/office/word/2018/wordml" xmlns:w16cid="http://schemas.microsoft.com/office/word/2016/wordml/cid" xmlns:w16cex="http://schemas.microsoft.com/office/word/2018/wordml/cex" xmlns:oel="http://schemas.microsoft.com/office/2019/extlst" xmlns:am3d="http://schemas.microsoft.com/office/drawing/2017/model3d" xmlns:aink="http://schemas.microsoft.com/office/drawing/2016/ink" xmlns:cx8="http://schemas.microsoft.com/office/drawing/2016/5/14/chartex" xmlns:cx7="http://schemas.microsoft.com/office/drawing/2016/5/13/chartex" xmlns:cx6="http://schemas.microsoft.com/office/drawing/2016/5/12/chartex" xmlns:cx5="http://schemas.microsoft.com/office/drawing/2016/5/11/chartex" xmlns:cx4="http://schemas.microsoft.com/office/drawing/2016/5/10/chartex" xmlns:cx3="http://schemas.microsoft.com/office/drawing/2016/5/9/chartex" xmlns:cx2="http://schemas.microsoft.com/office/drawing/2015/10/21/chartex" xmlns:cx1="http://schemas.microsoft.com/office/drawing/2015/9/8/chartex" xmlns:cx="http://schemas.microsoft.com/office/drawing/2014/chartex">
             <w:pict>
               <v:shape w14:anchorId="7C7A6B11" id="Entrada de lápiz 39" o:spid="_x0000_s1026" type="#_x0000_t75" style="position:absolute;margin-left:191.9pt;margin-top:179.7pt;width:166.1pt;height:93.65pt;z-index:252051456;visibility:visible;mso-wrap-style:square;mso-wrap-distance-left:9pt;mso-wrap-distance-top:0;mso-wrap-distance-right:9pt;mso-wrap-distance-bottom:0;mso-position-horizontal:absolute;mso-position-horizontal-relative:text;mso-position-vertical:absolute;mso-position-vertical-relative:text" o:gfxdata="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">
                 <v:imagedata r:id="rId201" o:title=""/>
@@ -8212,6 +8227,7 @@
       <w:r>
         <w:rPr>
           <w:noProof/>
+          <w:lang w:eastAsia="es-ES"/>
         </w:rPr>
         <mc:AlternateContent>
           <mc:Choice Requires="wpi">
@@ -8245,7 +8261,7 @@
               </wp:anchor>
             </w:drawing>
           </mc:Choice>
-          <mc:Fallback>
+          <mc:Fallback xmlns:w16se="http://schemas.microsoft.com/office/word/2015/wordml/symex" xmlns:w16sdtdh="http://schemas.microsoft.com/office/word/2020/wordml/sdtdatahash" xmlns:w16du="http://schemas.microsoft.com/office/word/2023/wordml/word16du" xmlns:w16="http://schemas.microsoft.com/office/word/2018/wordml" xmlns:w16cid="http://schemas.microsoft.com/office/word/2016/wordml/cid" xmlns:w16cex="http://schemas.microsoft.com/office/word/2018/wordml/cex" xmlns:oel="http://schemas.microsoft.com/office/2019/extlst" xmlns:am3d="http://schemas.microsoft.com/office/drawing/2017/model3d" xmlns:aink="http://schemas.microsoft.com/office/drawing/2016/ink" xmlns:cx8="http://schemas.microsoft.com/office/drawing/2016/5/14/chartex" xmlns:cx7="http://schemas.microsoft.com/office/drawing/2016/5/13/chartex" xmlns:cx6="http://schemas.microsoft.com/office/drawing/2016/5/12/chartex" xmlns:cx5="http://schemas.microsoft.com/office/drawing/2016/5/11/chartex" xmlns:cx4="http://schemas.microsoft.com/office/drawing/2016/5/10/chartex" xmlns:cx3="http://schemas.microsoft.com/office/drawing/2016/5/9/chartex" xmlns:cx2="http://schemas.microsoft.com/office/drawing/2015/10/21/chartex" xmlns:cx1="http://schemas.microsoft.com/office/drawing/2015/9/8/chartex" xmlns:cx="http://schemas.microsoft.com/office/drawing/2014/chartex">
             <w:pict>
               <v:shape w14:anchorId="7181925B" id="Entrada de lápiz 32" o:spid="_x0000_s1026" type="#_x0000_t75" style="position:absolute;margin-left:166.4pt;margin-top:151.75pt;width:18.5pt;height:23.5pt;z-index:252044288;visibility:visible;mso-wrap-style:square;mso-wrap-distance-left:9pt;mso-wrap-distance-top:0;mso-wrap-distance-right:9pt;mso-wrap-distance-bottom:0;mso-position-horizontal:absolute;mso-position-horizontal-relative:text;mso-position-vertical:absolute;mso-position-vertical-relative:text" o:gfxdata="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">
                 <v:imagedata r:id="rId203" o:title=""/>
@@ -8257,6 +8273,7 @@
       <w:r>
         <w:rPr>
           <w:noProof/>
+          <w:lang w:eastAsia="es-ES"/>
         </w:rPr>
         <mc:AlternateContent>
           <mc:Choice Requires="wpi">
@@ -8290,7 +8307,7 @@
               </wp:anchor>
             </w:drawing>
           </mc:Choice>
-          <mc:Fallback>
+          <mc:Fallback xmlns:w16se="http://schemas.microsoft.com/office/word/2015/wordml/symex" xmlns:w16sdtdh="http://schemas.microsoft.com/office/word/2020/wordml/sdtdatahash" xmlns:w16du="http://schemas.microsoft.com/office/word/2023/wordml/word16du" xmlns:w16="http://schemas.microsoft.com/office/word/2018/wordml" xmlns:w16cid="http://schemas.microsoft.com/office/word/2016/wordml/cid" xmlns:w16cex="http://schemas.microsoft.com/office/word/2018/wordml/cex" xmlns:oel="http://schemas.microsoft.com/office/2019/extlst" xmlns:am3d="http://schemas.microsoft.com/office/drawing/2017/model3d" xmlns:aink="http://schemas.microsoft.com/office/drawing/2016/ink" xmlns:cx8="http://schemas.microsoft.com/office/drawing/2016/5/14/chartex" xmlns:cx7="http://schemas.microsoft.com/office/drawing/2016/5/13/chartex" xmlns:cx6="http://schemas.microsoft.com/office/drawing/2016/5/12/chartex" xmlns:cx5="http://schemas.microsoft.com/office/drawing/2016/5/11/chartex" xmlns:cx4="http://schemas.microsoft.com/office/drawing/2016/5/10/chartex" xmlns:cx3="http://schemas.microsoft.com/office/drawing/2016/5/9/chartex" xmlns:cx2="http://schemas.microsoft.com/office/drawing/2015/10/21/chartex" xmlns:cx1="http://schemas.microsoft.com/office/drawing/2015/9/8/chartex" xmlns:cx="http://schemas.microsoft.com/office/drawing/2014/chartex">
             <w:pict>
               <v:shape w14:anchorId="156B61AC" id="Entrada de lápiz 29" o:spid="_x0000_s1026" type="#_x0000_t75" style="position:absolute;margin-left:378.15pt;margin-top:34.65pt;width:8.25pt;height:7.9pt;z-index:252041216;visibility:visible;mso-wrap-style:square;mso-wrap-distance-left:9pt;mso-wrap-distance-top:0;mso-wrap-distance-right:9pt;mso-wrap-distance-bottom:0;mso-position-horizontal:absolute;mso-position-horizontal-relative:text;mso-position-vertical:absolute;mso-position-vertical-relative:text" o:gfxdata="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">
                 <v:imagedata r:id="rId205" o:title=""/>
@@ -8302,6 +8319,7 @@
       <w:r>
         <w:rPr>
           <w:noProof/>
+          <w:lang w:eastAsia="es-ES"/>
         </w:rPr>
         <mc:AlternateContent>
           <mc:Choice Requires="wpi">
@@ -8335,7 +8353,7 @@
               </wp:anchor>
             </w:drawing>
           </mc:Choice>
-          <mc:Fallback>
+          <mc:Fallback xmlns:w16se="http://schemas.microsoft.com/office/word/2015/wordml/symex" xmlns:w16sdtdh="http://schemas.microsoft.com/office/word/2020/wordml/sdtdatahash" xmlns:w16du="http://schemas.microsoft.com/office/word/2023/wordml/word16du" xmlns:w16="http://schemas.microsoft.com/office/word/2018/wordml" xmlns:w16cid="http://schemas.microsoft.com/office/word/2016/wordml/cid" xmlns:w16cex="http://schemas.microsoft.com/office/word/2018/wordml/cex" xmlns:oel="http://schemas.microsoft.com/office/2019/extlst" xmlns:am3d="http://schemas.microsoft.com/office/drawing/2017/model3d" xmlns:aink="http://schemas.microsoft.com/office/drawing/2016/ink" xmlns:cx8="http://schemas.microsoft.com/office/drawing/2016/5/14/chartex" xmlns:cx7="http://schemas.microsoft.com/office/drawing/2016/5/13/chartex" xmlns:cx6="http://schemas.microsoft.com/office/drawing/2016/5/12/chartex" xmlns:cx5="http://schemas.microsoft.com/office/drawing/2016/5/11/chartex" xmlns:cx4="http://schemas.microsoft.com/office/drawing/2016/5/10/chartex" xmlns:cx3="http://schemas.microsoft.com/office/drawing/2016/5/9/chartex" xmlns:cx2="http://schemas.microsoft.com/office/drawing/2015/10/21/chartex" xmlns:cx1="http://schemas.microsoft.com/office/drawing/2015/9/8/chartex" xmlns:cx="http://schemas.microsoft.com/office/drawing/2014/chartex">
             <w:pict>
               <v:shape w14:anchorId="1688C998" id="Entrada de lápiz 28" o:spid="_x0000_s1026" type="#_x0000_t75" style="position:absolute;margin-left:183.95pt;margin-top:97.3pt;width:26.95pt;height:5.65pt;z-index:252040192;visibility:visible;mso-wrap-style:square;mso-wrap-distance-left:9pt;mso-wrap-distance-top:0;mso-wrap-distance-right:9pt;mso-wrap-distance-bottom:0;mso-position-horizontal:absolute;mso-position-horizontal-relative:text;mso-position-vertical:absolute;mso-position-vertical-relative:text" o:gfxdata="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">
                 <v:imagedata r:id="rId207" o:title=""/>
@@ -8347,6 +8365,7 @@
       <w:r>
         <w:rPr>
           <w:noProof/>
+          <w:lang w:eastAsia="es-ES"/>
         </w:rPr>
         <mc:AlternateContent>
           <mc:Choice Requires="wpi">
@@ -8380,7 +8399,7 @@
               </wp:anchor>
             </w:drawing>
           </mc:Choice>
-          <mc:Fallback>
+          <mc:Fallback xmlns:w16se="http://schemas.microsoft.com/office/word/2015/wordml/symex" xmlns:w16sdtdh="http://schemas.microsoft.com/office/word/2020/wordml/sdtdatahash" xmlns:w16du="http://schemas.microsoft.com/office/word/2023/wordml/word16du" xmlns:w16="http://schemas.microsoft.com/office/word/2018/wordml" xmlns:w16cid="http://schemas.microsoft.com/office/word/2016/wordml/cid" xmlns:w16cex="http://schemas.microsoft.com/office/word/2018/wordml/cex" xmlns:oel="http://schemas.microsoft.com/office/2019/extlst" xmlns:am3d="http://schemas.microsoft.com/office/drawing/2017/model3d" xmlns:aink="http://schemas.microsoft.com/office/drawing/2016/ink" xmlns:cx8="http://schemas.microsoft.com/office/drawing/2016/5/14/chartex" xmlns:cx7="http://schemas.microsoft.com/office/drawing/2016/5/13/chartex" xmlns:cx6="http://schemas.microsoft.com/office/drawing/2016/5/12/chartex" xmlns:cx5="http://schemas.microsoft.com/office/drawing/2016/5/11/chartex" xmlns:cx4="http://schemas.microsoft.com/office/drawing/2016/5/10/chartex" xmlns:cx3="http://schemas.microsoft.com/office/drawing/2016/5/9/chartex" xmlns:cx2="http://schemas.microsoft.com/office/drawing/2015/10/21/chartex" xmlns:cx1="http://schemas.microsoft.com/office/drawing/2015/9/8/chartex" xmlns:cx="http://schemas.microsoft.com/office/drawing/2014/chartex">
             <w:pict>
               <v:shape w14:anchorId="74FDB4D5" id="Entrada de lápiz 25" o:spid="_x0000_s1026" type="#_x0000_t75" style="position:absolute;margin-left:182.95pt;margin-top:58.4pt;width:52pt;height:11.75pt;z-index:252037120;visibility:visible;mso-wrap-style:square;mso-wrap-distance-left:9pt;mso-wrap-distance-top:0;mso-wrap-distance-right:9pt;mso-wrap-distance-bottom:0;mso-position-horizontal:absolute;mso-position-horizontal-relative:text;mso-position-vertical:absolute;mso-position-vertical-relative:text" o:gfxdata="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">
                 <v:imagedata r:id="rId209" o:title=""/>
@@ -8392,6 +8411,7 @@
       <w:r>
         <w:rPr>
           <w:noProof/>
+          <w:lang w:eastAsia="es-ES"/>
         </w:rPr>
         <mc:AlternateContent>
           <mc:Choice Requires="wpi">
@@ -8425,7 +8445,7 @@
               </wp:anchor>
             </w:drawing>
           </mc:Choice>
-          <mc:Fallback>
+          <mc:Fallback xmlns:w16se="http://schemas.microsoft.com/office/word/2015/wordml/symex" xmlns:w16sdtdh="http://schemas.microsoft.com/office/word/2020/wordml/sdtdatahash" xmlns:w16du="http://schemas.microsoft.com/office/word/2023/wordml/word16du" xmlns:w16="http://schemas.microsoft.com/office/word/2018/wordml" xmlns:w16cid="http://schemas.microsoft.com/office/word/2016/wordml/cid" xmlns:w16cex="http://schemas.microsoft.com/office/word/2018/wordml/cex" xmlns:oel="http://schemas.microsoft.com/office/2019/extlst" xmlns:am3d="http://schemas.microsoft.com/office/drawing/2017/model3d" xmlns:aink="http://schemas.microsoft.com/office/drawing/2016/ink" xmlns:cx8="http://schemas.microsoft.com/office/drawing/2016/5/14/chartex" xmlns:cx7="http://schemas.microsoft.com/office/drawing/2016/5/13/chartex" xmlns:cx6="http://schemas.microsoft.com/office/drawing/2016/5/12/chartex" xmlns:cx5="http://schemas.microsoft.com/office/drawing/2016/5/11/chartex" xmlns:cx4="http://schemas.microsoft.com/office/drawing/2016/5/10/chartex" xmlns:cx3="http://schemas.microsoft.com/office/drawing/2016/5/9/chartex" xmlns:cx2="http://schemas.microsoft.com/office/drawing/2015/10/21/chartex" xmlns:cx1="http://schemas.microsoft.com/office/drawing/2015/9/8/chartex" xmlns:cx="http://schemas.microsoft.com/office/drawing/2014/chartex">
             <w:pict>
               <v:shape w14:anchorId="6E82A5AB" id="Entrada de lápiz 20" o:spid="_x0000_s1026" type="#_x0000_t75" style="position:absolute;margin-left:168pt;margin-top:33.8pt;width:10.8pt;height:7.75pt;z-index:252032000;visibility:visible;mso-wrap-style:square;mso-wrap-distance-left:9pt;mso-wrap-distance-top:0;mso-wrap-distance-right:9pt;mso-wrap-distance-bottom:0;mso-position-horizontal:absolute;mso-position-horizontal-relative:text;mso-position-vertical:absolute;mso-position-vertical-relative:text" o:gfxdata="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">
                 <v:imagedata r:id="rId211" o:title=""/>
@@ -8437,6 +8457,7 @@
       <w:r>
         <w:rPr>
           <w:noProof/>
+          <w:lang w:eastAsia="es-ES"/>
         </w:rPr>
         <mc:AlternateContent>
           <mc:Choice Requires="wpi">
@@ -8470,7 +8491,7 @@
               </wp:anchor>
             </w:drawing>
           </mc:Choice>
-          <mc:Fallback>
+          <mc:Fallback xmlns:w16se="http://schemas.microsoft.com/office/word/2015/wordml/symex" xmlns:w16sdtdh="http://schemas.microsoft.com/office/word/2020/wordml/sdtdatahash" xmlns:w16du="http://schemas.microsoft.com/office/word/2023/wordml/word16du" xmlns:w16="http://schemas.microsoft.com/office/word/2018/wordml" xmlns:w16cid="http://schemas.microsoft.com/office/word/2016/wordml/cid" xmlns:w16cex="http://schemas.microsoft.com/office/word/2018/wordml/cex" xmlns:oel="http://schemas.microsoft.com/office/2019/extlst" xmlns:am3d="http://schemas.microsoft.com/office/drawing/2017/model3d" xmlns:aink="http://schemas.microsoft.com/office/drawing/2016/ink" xmlns:cx8="http://schemas.microsoft.com/office/drawing/2016/5/14/chartex" xmlns:cx7="http://schemas.microsoft.com/office/drawing/2016/5/13/chartex" xmlns:cx6="http://schemas.microsoft.com/office/drawing/2016/5/12/chartex" xmlns:cx5="http://schemas.microsoft.com/office/drawing/2016/5/11/chartex" xmlns:cx4="http://schemas.microsoft.com/office/drawing/2016/5/10/chartex" xmlns:cx3="http://schemas.microsoft.com/office/drawing/2016/5/9/chartex" xmlns:cx2="http://schemas.microsoft.com/office/drawing/2015/10/21/chartex" xmlns:cx1="http://schemas.microsoft.com/office/drawing/2015/9/8/chartex" xmlns:cx="http://schemas.microsoft.com/office/drawing/2014/chartex">
             <w:pict>
               <v:shape w14:anchorId="2D249E20" id="Entrada de lápiz 19" o:spid="_x0000_s1026" type="#_x0000_t75" style="position:absolute;margin-left:166.25pt;margin-top:119pt;width:41.6pt;height:2.1pt;z-index:252030976;visibility:visible;mso-wrap-style:square;mso-wrap-distance-left:9pt;mso-wrap-distance-top:0;mso-wrap-distance-right:9pt;mso-wrap-distance-bottom:0;mso-position-horizontal:absolute;mso-position-horizontal-relative:text;mso-position-vertical:absolute;mso-position-vertical-relative:text" o:gfxdata="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">
                 <v:imagedata r:id="rId213" o:title=""/>
@@ -8482,6 +8503,7 @@
       <w:r>
         <w:rPr>
           <w:noProof/>
+          <w:lang w:eastAsia="es-ES"/>
         </w:rPr>
         <mc:AlternateContent>
           <mc:Choice Requires="wpi">
@@ -8515,7 +8537,7 @@
               </wp:anchor>
             </w:drawing>
           </mc:Choice>
-          <mc:Fallback>
+          <mc:Fallback xmlns:w16se="http://schemas.microsoft.com/office/word/2015/wordml/symex" xmlns:w16sdtdh="http://schemas.microsoft.com/office/word/2020/wordml/sdtdatahash" xmlns:w16du="http://schemas.microsoft.com/office/word/2023/wordml/word16du" xmlns:w16="http://schemas.microsoft.com/office/word/2018/wordml" xmlns:w16cid="http://schemas.microsoft.com/office/word/2016/wordml/cid" xmlns:w16cex="http://schemas.microsoft.com/office/word/2018/wordml/cex" xmlns:oel="http://schemas.microsoft.com/office/2019/extlst" xmlns:am3d="http://schemas.microsoft.com/office/drawing/2017/model3d" xmlns:aink="http://schemas.microsoft.com/office/drawing/2016/ink" xmlns:cx8="http://schemas.microsoft.com/office/drawing/2016/5/14/chartex" xmlns:cx7="http://schemas.microsoft.com/office/drawing/2016/5/13/chartex" xmlns:cx6="http://schemas.microsoft.com/office/drawing/2016/5/12/chartex" xmlns:cx5="http://schemas.microsoft.com/office/drawing/2016/5/11/chartex" xmlns:cx4="http://schemas.microsoft.com/office/drawing/2016/5/10/chartex" xmlns:cx3="http://schemas.microsoft.com/office/drawing/2016/5/9/chartex" xmlns:cx2="http://schemas.microsoft.com/office/drawing/2015/10/21/chartex" xmlns:cx1="http://schemas.microsoft.com/office/drawing/2015/9/8/chartex" xmlns:cx="http://schemas.microsoft.com/office/drawing/2014/chartex">
             <w:pict>
               <v:shape w14:anchorId="7B0CED1B" id="Entrada de lápiz 16" o:spid="_x0000_s1026" type="#_x0000_t75" style="position:absolute;margin-left:165.9pt;margin-top:81.15pt;width:74.3pt;height:3.35pt;z-index:252027904;visibility:visible;mso-wrap-style:square;mso-wrap-distance-left:9pt;mso-wrap-distance-top:0;mso-wrap-distance-right:9pt;mso-wrap-distance-bottom:0;mso-position-horizontal:absolute;mso-position-horizontal-relative:text;mso-position-vertical:absolute;mso-position-vertical-relative:text" o:gfxdata="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">
                 <v:imagedata r:id="rId215" o:title=""/>
@@ -8527,6 +8549,7 @@
       <w:r>
         <w:rPr>
           <w:noProof/>
+          <w:lang w:eastAsia="es-ES"/>
         </w:rPr>
         <mc:AlternateContent>
           <mc:Choice Requires="wpi">
@@ -8560,7 +8583,7 @@
               </wp:anchor>
             </w:drawing>
           </mc:Choice>
-          <mc:Fallback>
+          <mc:Fallback xmlns:w16se="http://schemas.microsoft.com/office/word/2015/wordml/symex" xmlns:w16sdtdh="http://schemas.microsoft.com/office/word/2020/wordml/sdtdatahash" xmlns:w16du="http://schemas.microsoft.com/office/word/2023/wordml/word16du" xmlns:w16="http://schemas.microsoft.com/office/word/2018/wordml" xmlns:w16cid="http://schemas.microsoft.com/office/word/2016/wordml/cid" xmlns:w16cex="http://schemas.microsoft.com/office/word/2018/wordml/cex" xmlns:oel="http://schemas.microsoft.com/office/2019/extlst" xmlns:am3d="http://schemas.microsoft.com/office/drawing/2017/model3d" xmlns:aink="http://schemas.microsoft.com/office/drawing/2016/ink" xmlns:cx8="http://schemas.microsoft.com/office/drawing/2016/5/14/chartex" xmlns:cx7="http://schemas.microsoft.com/office/drawing/2016/5/13/chartex" xmlns:cx6="http://schemas.microsoft.com/office/drawing/2016/5/12/chartex" xmlns:cx5="http://schemas.microsoft.com/office/drawing/2016/5/11/chartex" xmlns:cx4="http://schemas.microsoft.com/office/drawing/2016/5/10/chartex" xmlns:cx3="http://schemas.microsoft.com/office/drawing/2016/5/9/chartex" xmlns:cx2="http://schemas.microsoft.com/office/drawing/2015/10/21/chartex" xmlns:cx1="http://schemas.microsoft.com/office/drawing/2015/9/8/chartex" xmlns:cx="http://schemas.microsoft.com/office/drawing/2014/chartex">
             <w:pict>
               <v:shape w14:anchorId="49F9F5AF" id="Entrada de lápiz 11" o:spid="_x0000_s1026" type="#_x0000_t75" style="position:absolute;margin-left:335.15pt;margin-top:49pt;width:50.3pt;height:3.45pt;z-index:252022784;visibility:visible;mso-wrap-style:square;mso-wrap-distance-left:9pt;mso-wrap-distance-top:0;mso-wrap-distance-right:9pt;mso-wrap-distance-bottom:0;mso-position-horizontal:absolute;mso-position-horizontal-relative:text;mso-position-vertical:absolute;mso-position-vertical-relative:text" o:gfxdata="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">
                 <v:imagedata r:id="rId217" o:title=""/>
@@ -8572,6 +8595,7 @@
       <w:r>
         <w:rPr>
           <w:noProof/>
+          <w:lang w:eastAsia="es-ES"/>
         </w:rPr>
         <mc:AlternateContent>
           <mc:Choice Requires="wpi">
@@ -8605,7 +8629,7 @@
               </wp:anchor>
             </w:drawing>
           </mc:Choice>
-          <mc:Fallback>
+          <mc:Fallback xmlns:w16se="http://schemas.microsoft.com/office/word/2015/wordml/symex" xmlns:w16sdtdh="http://schemas.microsoft.com/office/word/2020/wordml/sdtdatahash" xmlns:w16du="http://schemas.microsoft.com/office/word/2023/wordml/word16du" xmlns:w16="http://schemas.microsoft.com/office/word/2018/wordml" xmlns:w16cid="http://schemas.microsoft.com/office/word/2016/wordml/cid" xmlns:w16cex="http://schemas.microsoft.com/office/word/2018/wordml/cex" xmlns:oel="http://schemas.microsoft.com/office/2019/extlst" xmlns:am3d="http://schemas.microsoft.com/office/drawing/2017/model3d" xmlns:aink="http://schemas.microsoft.com/office/drawing/2016/ink" xmlns:cx8="http://schemas.microsoft.com/office/drawing/2016/5/14/chartex" xmlns:cx7="http://schemas.microsoft.com/office/drawing/2016/5/13/chartex" xmlns:cx6="http://schemas.microsoft.com/office/drawing/2016/5/12/chartex" xmlns:cx5="http://schemas.microsoft.com/office/drawing/2016/5/11/chartex" xmlns:cx4="http://schemas.microsoft.com/office/drawing/2016/5/10/chartex" xmlns:cx3="http://schemas.microsoft.com/office/drawing/2016/5/9/chartex" xmlns:cx2="http://schemas.microsoft.com/office/drawing/2015/10/21/chartex" xmlns:cx1="http://schemas.microsoft.com/office/drawing/2015/9/8/chartex" xmlns:cx="http://schemas.microsoft.com/office/drawing/2014/chartex">
             <w:pict>
               <v:shape w14:anchorId="4A2A7160" id="Entrada de lápiz 10" o:spid="_x0000_s1026" type="#_x0000_t75" style="position:absolute;margin-left:121.2pt;margin-top:48.7pt;width:59.6pt;height:3.8pt;z-index:252021760;visibility:visible;mso-wrap-style:square;mso-wrap-distance-left:9pt;mso-wrap-distance-top:0;mso-wrap-distance-right:9pt;mso-wrap-distance-bottom:0;mso-position-horizontal:absolute;mso-position-horizontal-relative:text;mso-position-vertical:absolute;mso-position-vertical-relative:text" o:gfxdata="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">
                 <v:imagedata r:id="rId219" o:title=""/>
@@ -8617,6 +8641,7 @@
       <w:r>
         <w:rPr>
           <w:noProof/>
+          <w:lang w:eastAsia="es-ES"/>
         </w:rPr>
         <mc:AlternateContent>
           <mc:Choice Requires="wpi">
@@ -8650,7 +8675,7 @@
               </wp:anchor>
             </w:drawing>
           </mc:Choice>
-          <mc:Fallback>
+          <mc:Fallback xmlns:w16se="http://schemas.microsoft.com/office/word/2015/wordml/symex" xmlns:w16sdtdh="http://schemas.microsoft.com/office/word/2020/wordml/sdtdatahash" xmlns:w16du="http://schemas.microsoft.com/office/word/2023/wordml/word16du" xmlns:w16="http://schemas.microsoft.com/office/word/2018/wordml" xmlns:w16cid="http://schemas.microsoft.com/office/word/2016/wordml/cid" xmlns:w16cex="http://schemas.microsoft.com/office/word/2018/wordml/cex" xmlns:oel="http://schemas.microsoft.com/office/2019/extlst" xmlns:am3d="http://schemas.microsoft.com/office/drawing/2017/model3d" xmlns:aink="http://schemas.microsoft.com/office/drawing/2016/ink" xmlns:cx8="http://schemas.microsoft.com/office/drawing/2016/5/14/chartex" xmlns:cx7="http://schemas.microsoft.com/office/drawing/2016/5/13/chartex" xmlns:cx6="http://schemas.microsoft.com/office/drawing/2016/5/12/chartex" xmlns:cx5="http://schemas.microsoft.com/office/drawing/2016/5/11/chartex" xmlns:cx4="http://schemas.microsoft.com/office/drawing/2016/5/10/chartex" xmlns:cx3="http://schemas.microsoft.com/office/drawing/2016/5/9/chartex" xmlns:cx2="http://schemas.microsoft.com/office/drawing/2015/10/21/chartex" xmlns:cx1="http://schemas.microsoft.com/office/drawing/2015/9/8/chartex" xmlns:cx="http://schemas.microsoft.com/office/drawing/2014/chartex">
             <w:pict>
               <v:shape w14:anchorId="5053C1F2" id="Entrada de lápiz 9" o:spid="_x0000_s1026" type="#_x0000_t75" style="position:absolute;margin-left:159.8pt;margin-top:24.9pt;width:194.75pt;height:3pt;z-index:252020736;visibility:visible;mso-wrap-style:square;mso-wrap-distance-left:9pt;mso-wrap-distance-top:0;mso-wrap-distance-right:9pt;mso-wrap-distance-bottom:0;mso-position-horizontal:absolute;mso-position-horizontal-relative:text;mso-position-vertical:absolute;mso-position-vertical-relative:text" o:gfxdata="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">
                 <v:imagedata r:id="rId221" o:title=""/>
@@ -8662,6 +8687,7 @@
       <w:r>
         <w:rPr>
           <w:noProof/>
+          <w:lang w:eastAsia="es-ES"/>
         </w:rPr>
         <mc:AlternateContent>
           <mc:Choice Requires="wpi">
@@ -8695,7 +8721,7 @@
               </wp:anchor>
             </w:drawing>
           </mc:Choice>
-          <mc:Fallback>
+          <mc:Fallback xmlns:w16se="http://schemas.microsoft.com/office/word/2015/wordml/symex" xmlns:w16sdtdh="http://schemas.microsoft.com/office/word/2020/wordml/sdtdatahash" xmlns:w16du="http://schemas.microsoft.com/office/word/2023/wordml/word16du" xmlns:w16="http://schemas.microsoft.com/office/word/2018/wordml" xmlns:w16cid="http://schemas.microsoft.com/office/word/2016/wordml/cid" xmlns:w16cex="http://schemas.microsoft.com/office/word/2018/wordml/cex" xmlns:oel="http://schemas.microsoft.com/office/2019/extlst" xmlns:am3d="http://schemas.microsoft.com/office/drawing/2017/model3d" xmlns:aink="http://schemas.microsoft.com/office/drawing/2016/ink" xmlns:cx8="http://schemas.microsoft.com/office/drawing/2016/5/14/chartex" xmlns:cx7="http://schemas.microsoft.com/office/drawing/2016/5/13/chartex" xmlns:cx6="http://schemas.microsoft.com/office/drawing/2016/5/12/chartex" xmlns:cx5="http://schemas.microsoft.com/office/drawing/2016/5/11/chartex" xmlns:cx4="http://schemas.microsoft.com/office/drawing/2016/5/10/chartex" xmlns:cx3="http://schemas.microsoft.com/office/drawing/2016/5/9/chartex" xmlns:cx2="http://schemas.microsoft.com/office/drawing/2015/10/21/chartex" xmlns:cx1="http://schemas.microsoft.com/office/drawing/2015/9/8/chartex" xmlns:cx="http://schemas.microsoft.com/office/drawing/2014/chartex">
             <w:pict>
               <v:shape w14:anchorId="0989546F" id="Entrada de lápiz 8" o:spid="_x0000_s1026" type="#_x0000_t75" style="position:absolute;margin-left:26.7pt;margin-top:25.7pt;width:112.25pt;height:5pt;z-index:252019712;visibility:visible;mso-wrap-style:square;mso-wrap-distance-left:9pt;mso-wrap-distance-top:0;mso-wrap-distance-right:9pt;mso-wrap-distance-bottom:0;mso-position-horizontal:absolute;mso-position-horizontal-relative:text;mso-position-vertical:absolute;mso-position-vertical-relative:text" o:gfxdata="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">
                 <v:imagedata r:id="rId223" o:title=""/>
@@ -8714,6 +8740,10 @@
         <w:t xml:space="preserve"> </w:t>
       </w:r>
       <w:r>
+        <w:rPr>
+          <w:noProof/>
+          <w:lang w:eastAsia="es-ES"/>
+        </w:rPr>
         <w:drawing>
           <wp:inline distT="0" distB="0" distL="0" distR="0" wp14:anchorId="6216D363" wp14:editId="00E0BC21">
             <wp:extent cx="5400040" cy="1583055"/>
@@ -8751,6 +8781,157 @@
         </w:drawing>
       </w:r>
     </w:p>
+    <w:p>
+      <w:pPr>
+        <w:rPr>
+          <w:noProof/>
+        </w:rPr>
+      </w:pPr>
+    </w:p>
+    <w:p>
+      <w:pPr>
+        <w:rPr>
+          <w:noProof/>
+        </w:rPr>
+      </w:pPr>
+    </w:p>
+    <w:p>
+      <w:pPr>
+        <w:rPr>
+          <w:noProof/>
+        </w:rPr>
+      </w:pPr>
+    </w:p>
+    <w:p>
+      <w:pPr>
+        <w:rPr>
+          <w:noProof/>
+        </w:rPr>
+      </w:pPr>
+    </w:p>
+    <w:p>
+      <w:pPr>
+        <w:rPr>
+          <w:noProof/>
+        </w:rPr>
+      </w:pPr>
+    </w:p>
+    <w:p>
+      <w:pPr>
+        <w:rPr>
+          <w:noProof/>
+        </w:rPr>
+      </w:pPr>
+    </w:p>
+    <w:p>
+      <w:pPr>
+        <w:rPr>
+          <w:noProof/>
+        </w:rPr>
+      </w:pPr>
+    </w:p>
+    <w:p>
+      <w:pPr>
+        <w:rPr>
+          <w:noProof/>
+        </w:rPr>
+      </w:pPr>
+    </w:p>
+    <w:p>
+      <w:pPr>
+        <w:rPr>
+          <w:noProof/>
+        </w:rPr>
+      </w:pPr>
+    </w:p>
+    <w:p>
+      <w:pPr>
+        <w:rPr>
+          <w:noProof/>
+        </w:rPr>
+      </w:pPr>
+    </w:p>
+    <w:p>
+      <w:pPr>
+        <w:rPr>
+          <w:noProof/>
+        </w:rPr>
+      </w:pPr>
+    </w:p>
+    <w:p>
+      <w:pPr>
+        <w:rPr>
+          <w:noProof/>
+        </w:rPr>
+      </w:pPr>
+    </w:p>
+    <w:p>
+      <w:pPr>
+        <w:rPr>
+          <w:noProof/>
+        </w:rPr>
+      </w:pPr>
+    </w:p>
+    <w:p>
+      <w:pPr>
+        <w:rPr>
+          <w:noProof/>
+        </w:rPr>
+      </w:pPr>
+    </w:p>
+    <w:p>
+      <w:r>
+        <w:lastRenderedPageBreak/>
+        <w:t xml:space="preserve">27.a) Recorrido </w:t>
+      </w:r>
+      <w:proofErr w:type="spellStart"/>
+      <w:r>
+        <w:t>preorden</w:t>
+      </w:r>
+      <w:proofErr w:type="spellEnd"/>
+      <w:r>
+        <w:t xml:space="preserve">: B C D </w:t>
+      </w:r>
+      <w:r>
+        <w:t xml:space="preserve">E </w:t>
+      </w:r>
+      <w:r>
+        <w:t>F I J K G H L M</w:t>
+      </w:r>
+      <w:r>
+        <w:br/>
+      </w:r>
+      <w:proofErr w:type="spellStart"/>
+      <w:r>
+        <w:t>Inorden</w:t>
+      </w:r>
+      <w:proofErr w:type="spellEnd"/>
+      <w:r>
+        <w:t>: C B E D I F J K G H M L</w:t>
+      </w:r>
+      <w:r>
+        <w:br/>
+      </w:r>
+      <w:proofErr w:type="spellStart"/>
+      <w:r>
+        <w:t>Postorden</w:t>
+      </w:r>
+      <w:proofErr w:type="spellEnd"/>
+      <w:r>
+        <w:t>: C E I J K F G H M L D B</w:t>
+      </w:r>
+    </w:p>
+    <w:p>
+      <w:r>
+        <w:t>b) Grado del árbol: 5</w:t>
+      </w:r>
+      <w:r>
+        <w:br/>
+        <w:t>Profundidad (entendido como el máximo nivel): 4</w:t>
+      </w:r>
+      <w:bookmarkStart w:id="0" w:name="_GoBack"/>
+      <w:bookmarkEnd w:id="0"/>
+    </w:p>
     <w:sectPr>
       <w:pgSz w:w="11906" w:h="16838"/>
       <w:pgMar w:top="1417" w:right="1701" w:bottom="1417" w:left="1701" w:header="708" w:footer="708" w:gutter="0"/>
@@ -8762,8 +8943,8 @@
 </file>
 
 <file path=word/numbering.xml><?xml version="1.0" encoding="utf-8"?>
-<w:numbering xmlns:wpc="http://schemas.microsoft.com/office/word/2010/wordprocessingCanvas" xmlns:cx="http://schemas.microsoft.com/office/drawing/2014/chartex" xmlns:cx1="http://schemas.microsoft.com/office/drawing/2015/9/8/chartex" xmlns:cx2="http://schemas.microsoft.com/office/drawing/2015/10/21/chartex" xmlns:cx3="http://schemas.microsoft.com/office/drawing/2016/5/9/chartex" xmlns:cx4="http://schemas.microsoft.com/office/drawing/2016/5/10/chartex" xmlns:cx5="http://schemas.microsoft.com/office/drawing/2016/5/11/chartex" xmlns:cx6="http://schemas.microsoft.com/office/drawing/2016/5/12/chartex" xmlns:cx7="http://schemas.microsoft.com/office/drawing/2016/5/13/chartex" xmlns:cx8="http://schemas.microsoft.com/office/drawing/2016/5/14/chartex" xmlns:mc="http://schemas.openxmlformats.org/markup-compatibility/2006" xmlns:aink="http://schemas.microsoft.com/office/drawing/2016/ink" xmlns:am3d="http://schemas.microsoft.com/office/drawing/2017/model3d" xmlns:o="urn:schemas-microsoft-com:office:office" xmlns:oel="http://schemas.microsoft.com/office/2019/extlst" xmlns:r="http://schemas.openxmlformats.org/officeDocument/2006/relationships" xmlns:m="http://schemas.openxmlformats.org/officeDocument/2006/math" xmlns:v="urn:schemas-microsoft-com:vml" xmlns:wp14="http://schemas.microsoft.com/office/word/2010/wordprocessingDrawing" xmlns:wp="http://schemas.openxmlformats.org/drawingml/2006/wordprocessingDrawing" xmlns:w10="urn:schemas-microsoft-com:office:word" xmlns:w="http://schemas.openxmlformats.org/wordprocessingml/2006/main" xmlns:w14="http://schemas.microsoft.com/office/word/2010/wordml" xmlns:w15="http://schemas.microsoft.com/office/word/2012/wordml" xmlns:w16cex="http://schemas.microsoft.com/office/word/2018/wordml/cex" xmlns:w16cid="http://schemas.microsoft.com/office/word/2016/wordml/cid" xmlns:w16="http://schemas.microsoft.com/office/word/2018/wordml" xmlns:w16du="http://schemas.microsoft.com/office/word/2023/wordml/word16du" xmlns:w16sdtdh="http://schemas.microsoft.com/office/word/2020/wordml/sdtdatahash" xmlns:w16se="http://schemas.microsoft.com/office/word/2015/wordml/symex" xmlns:wpg="http://schemas.microsoft.com/office/word/2010/wordprocessingGroup" xmlns:wpi="http://schemas.microsoft.com/office/word/2010/wordprocessingInk" xmlns:wne="http://schemas.microsoft.com/office/word/2006/wordml" xmlns:wps="http://schemas.microsoft.com/office/word/2010/wordprocessingShape" mc:Ignorable="w14 w15 w16se w16cid w16 w16cex w16sdtdh w16du wp14">
-  <w:abstractNum w:abstractNumId="0" w15:restartNumberingAfterBreak="0">
+<w:numbering xmlns:wpc="http://schemas.microsoft.com/office/word/2010/wordprocessingCanvas" xmlns:mc="http://schemas.openxmlformats.org/markup-compatibility/2006" xmlns:o="urn:schemas-microsoft-com:office:office" xmlns:r="http://schemas.openxmlformats.org/officeDocument/2006/relationships" xmlns:m="http://schemas.openxmlformats.org/officeDocument/2006/math" xmlns:v="urn:schemas-microsoft-com:vml" xmlns:wp14="http://schemas.microsoft.com/office/word/2010/wordprocessingDrawing" xmlns:wp="http://schemas.openxmlformats.org/drawingml/2006/wordprocessingDrawing" xmlns:w10="urn:schemas-microsoft-com:office:word" xmlns:w="http://schemas.openxmlformats.org/wordprocessingml/2006/main" xmlns:w14="http://schemas.microsoft.com/office/word/2010/wordml" xmlns:w15="http://schemas.microsoft.com/office/word/2012/wordml" xmlns:wpg="http://schemas.microsoft.com/office/word/2010/wordprocessingGroup" xmlns:wpi="http://schemas.microsoft.com/office/word/2010/wordprocessingInk" xmlns:wne="http://schemas.microsoft.com/office/word/2006/wordml" xmlns:wps="http://schemas.microsoft.com/office/word/2010/wordprocessingShape" mc:Ignorable="w14 w15 wp14">
+  <w:abstractNum w:abstractNumId="0">
     <w:nsid w:val="23EE245D"/>
     <w:multiLevelType w:val="hybridMultilevel"/>
     <w:tmpl w:val="6072682E"/>
@@ -8849,7 +9030,7 @@
       </w:pPr>
     </w:lvl>
   </w:abstractNum>
-  <w:abstractNum w:abstractNumId="1" w15:restartNumberingAfterBreak="0">
+  <w:abstractNum w:abstractNumId="1">
     <w:nsid w:val="32826A9B"/>
     <w:multiLevelType w:val="hybridMultilevel"/>
     <w:tmpl w:val="2F8ED04E"/>
@@ -8935,7 +9116,7 @@
       </w:pPr>
     </w:lvl>
   </w:abstractNum>
-  <w:abstractNum w:abstractNumId="2" w15:restartNumberingAfterBreak="0">
+  <w:abstractNum w:abstractNumId="2">
     <w:nsid w:val="3A325E27"/>
     <w:multiLevelType w:val="hybridMultilevel"/>
     <w:tmpl w:val="8872E924"/>
@@ -9021,7 +9202,7 @@
       </w:pPr>
     </w:lvl>
   </w:abstractNum>
-  <w:abstractNum w:abstractNumId="3" w15:restartNumberingAfterBreak="0">
+  <w:abstractNum w:abstractNumId="3">
     <w:nsid w:val="4620032E"/>
     <w:multiLevelType w:val="hybridMultilevel"/>
     <w:tmpl w:val="72B872C4"/>
@@ -9134,7 +9315,7 @@
       </w:rPr>
     </w:lvl>
   </w:abstractNum>
-  <w:abstractNum w:abstractNumId="4" w15:restartNumberingAfterBreak="0">
+  <w:abstractNum w:abstractNumId="4">
     <w:nsid w:val="785B15C4"/>
     <w:multiLevelType w:val="hybridMultilevel"/>
     <w:tmpl w:val="64DCA628"/>
@@ -9223,26 +9404,26 @@
       </w:pPr>
     </w:lvl>
   </w:abstractNum>
-  <w:num w:numId="1" w16cid:durableId="1387414858">
+  <w:num w:numId="1">
     <w:abstractNumId w:val="0"/>
   </w:num>
-  <w:num w:numId="2" w16cid:durableId="1819953096">
+  <w:num w:numId="2">
     <w:abstractNumId w:val="1"/>
   </w:num>
-  <w:num w:numId="3" w16cid:durableId="448009834">
+  <w:num w:numId="3">
     <w:abstractNumId w:val="2"/>
   </w:num>
-  <w:num w:numId="4" w16cid:durableId="979111814">
+  <w:num w:numId="4">
     <w:abstractNumId w:val="3"/>
   </w:num>
-  <w:num w:numId="5" w16cid:durableId="165291284">
+  <w:num w:numId="5">
     <w:abstractNumId w:val="4"/>
   </w:num>
 </w:numbering>
 </file>
 
 <file path=word/styles.xml><?xml version="1.0" encoding="utf-8"?>
-<w:styles xmlns:mc="http://schemas.openxmlformats.org/markup-compatibility/2006" xmlns:r="http://schemas.openxmlformats.org/officeDocument/2006/relationships" xmlns:w="http://schemas.openxmlformats.org/wordprocessingml/2006/main" xmlns:w14="http://schemas.microsoft.com/office/word/2010/wordml" xmlns:w15="http://schemas.microsoft.com/office/word/2012/wordml" xmlns:w16cex="http://schemas.microsoft.com/office/word/2018/wordml/cex" xmlns:w16cid="http://schemas.microsoft.com/office/word/2016/wordml/cid" xmlns:w16="http://schemas.microsoft.com/office/word/2018/wordml" xmlns:w16du="http://schemas.microsoft.com/office/word/2023/wordml/word16du" xmlns:w16sdtdh="http://schemas.microsoft.com/office/word/2020/wordml/sdtdatahash" xmlns:w16se="http://schemas.microsoft.com/office/word/2015/wordml/symex" mc:Ignorable="w14 w15 w16se w16cid w16 w16cex w16sdtdh w16du">
+<w:styles xmlns:mc="http://schemas.openxmlformats.org/markup-compatibility/2006" xmlns:r="http://schemas.openxmlformats.org/officeDocument/2006/relationships" xmlns:w="http://schemas.openxmlformats.org/wordprocessingml/2006/main" xmlns:w14="http://schemas.microsoft.com/office/word/2010/wordml" xmlns:w15="http://schemas.microsoft.com/office/word/2012/wordml" mc:Ignorable="w14 w15">
   <w:docDefaults>
     <w:rPrDefault>
       <w:rPr>
@@ -9258,7 +9439,7 @@
       </w:pPr>
     </w:pPrDefault>
   </w:docDefaults>
-  <w:latentStyles w:defLockedState="0" w:defUIPriority="99" w:defSemiHidden="0" w:defUnhideWhenUsed="0" w:defQFormat="0" w:count="376">
+  <w:latentStyles w:defLockedState="0" w:defUIPriority="99" w:defSemiHidden="0" w:defUnhideWhenUsed="0" w:defQFormat="0" w:count="371">
     <w:lsdException w:name="Normal" w:uiPriority="0" w:qFormat="1"/>
     <w:lsdException w:name="heading 1" w:uiPriority="9" w:qFormat="1"/>
     <w:lsdException w:name="heading 2" w:semiHidden="1" w:uiPriority="9" w:unhideWhenUsed="1" w:qFormat="1"/>
@@ -9630,11 +9811,6 @@
     <w:lsdException w:name="List Table 5 Dark Accent 6" w:uiPriority="50"/>
     <w:lsdException w:name="List Table 6 Colorful Accent 6" w:uiPriority="51"/>
     <w:lsdException w:name="List Table 7 Colorful Accent 6" w:uiPriority="52"/>
-    <w:lsdException w:name="Mention" w:semiHidden="1" w:unhideWhenUsed="1"/>
-    <w:lsdException w:name="Smart Hyperlink" w:semiHidden="1" w:unhideWhenUsed="1"/>
-    <w:lsdException w:name="Hashtag" w:semiHidden="1" w:unhideWhenUsed="1"/>
-    <w:lsdException w:name="Unresolved Mention" w:semiHidden="1" w:unhideWhenUsed="1"/>
-    <w:lsdException w:name="Smart Link" w:semiHidden="1" w:unhideWhenUsed="1"/>
   </w:latentStyles>
   <w:style w:type="paragraph" w:default="1" w:styleId="Normal">
     <w:name w:val="Normal"/>
@@ -9708,6 +9884,7 @@
       <w:spacing w:after="0" w:line="240" w:lineRule="auto"/>
     </w:pPr>
     <w:tblPr>
+      <w:tblInd w:w="0" w:type="dxa"/>
       <w:tblBorders>
         <w:top w:val="single" w:sz="4" w:space="0" w:color="auto"/>
         <w:left w:val="single" w:sz="4" w:space="0" w:color="auto"/>
@@ -9716,6 +9893,12 @@
         <w:insideH w:val="single" w:sz="4" w:space="0" w:color="auto"/>
         <w:insideV w:val="single" w:sz="4" w:space="0" w:color="auto"/>
       </w:tblBorders>
+      <w:tblCellMar>
+        <w:top w:w="0" w:type="dxa"/>
+        <w:left w:w="108" w:type="dxa"/>
+        <w:bottom w:w="0" w:type="dxa"/>
+        <w:right w:w="108" w:type="dxa"/>
+      </w:tblCellMar>
     </w:tblPr>
   </w:style>
   <w:style w:type="character" w:customStyle="1" w:styleId="Ttulo1Car">
@@ -9757,7 +9940,7 @@
       <inkml:brushProperty name="height" value="0.035" units="cm"/>
     </inkml:brush>
   </inkml:definitions>
-  <inkml:trace contextRef="#ctx0" brushRef="#br0">1 1 24575,'1'2'0,"0"1"0,0 0 0,1-1 0,0 1 0,-1-1 0,1 1 0,0-1 0,0 0 0,5 4 0,3 5 0,208 294 0,-109-150 0,-95-134 0,24 34 0,1-2 0,3-1 0,85 80 0,-103-116 0,1 0 0,0-1 0,1-2 0,1-1 0,0 0 0,34 8 0,27 12 0,-55-20-170,0-2-1,1-2 0,0-1 1,0-1-1,1-2 0,-1-2 1,41-1-1,-62-1-6655</inkml:trace>
+  <inkml:trace contextRef="#ctx0" brushRef="#br0">1 1 24575,'1'2'0,"0"1"0,0 0 0,1-1 0,0 1 0,-1-1 0,1 1 0,0-1 0,0 0 0,5 4 0,3 5 0,208 294 0,-110-150 0,-94-135 0,24 35 0,1-2 0,3-1 0,85 80 0,-103-116 0,1 0 0,0-1 0,1-2 0,1-1 0,0 0 0,34 8 0,27 12 0,-56-20-170,1-2-1,1-2 0,0-1 1,0-1-1,1-2 0,-1-2 1,41-1-1,-62-1-6655</inkml:trace>
 </inkml:ink>
 </file>
 
@@ -9838,8 +10021,8 @@
       <inkml:brushProperty name="height" value="0.035" units="cm"/>
     </inkml:brush>
   </inkml:definitions>
-  <inkml:trace contextRef="#ctx0" brushRef="#br0">1 139 24575,'59'-12'0,"-19"5"-682,70-22-1,-97 25-6143</inkml:trace>
-  <inkml:trace contextRef="#ctx0" brushRef="#br0" timeOffset="1117.74">557 163 24575,'2'0'0,"6"-2"0,9-3 0,6-4 0,10-5 0,6-2 0,3-1 0,0-3 0,-1 0 0,-3 0 0,-8 3 0,-5 4 0,-7 3-8191</inkml:trace>
+  <inkml:trace contextRef="#ctx0" brushRef="#br0">1 137 24575,'59'-12'0,"-19"6"-682,70-23-1,-97 25-6143</inkml:trace>
+  <inkml:trace contextRef="#ctx0" brushRef="#br0" timeOffset="1117.74">556 161 24575,'2'0'0,"6"-2"0,9-3 0,6-4 0,10-5 0,6-1 0,3-2 0,0-3 0,-1 0 0,-3 1 0,-8 2 0,-5 4 0,-7 3-8191</inkml:trace>
 </inkml:ink>
 </file>
 
@@ -9895,7 +10078,7 @@
       <inkml:brushProperty name="height" value="0.035" units="cm"/>
     </inkml:brush>
   </inkml:definitions>
-  <inkml:trace contextRef="#ctx0" brushRef="#br0">0 238 24575,'7'-2'0,"0"0"0,-1-1 0,1 1 0,-1-1 0,0-1 0,0 1 0,0-1 0,-1 0 0,1 0 0,-1-1 0,0 1 0,0-1 0,5-7 0,13-9 0,14-10 103,-16 12-313,0 1 1,1 1-1,0 1 0,2 1 0,0 0 1,26-9-1,-37 19-6616</inkml:trace>
+  <inkml:trace contextRef="#ctx0" brushRef="#br0">0 235 24575,'7'-2'0,"0"0"0,-1-1 0,1 1 0,-1-1 0,0-1 0,0 1 0,0-1 0,-1 0 0,1 0 0,-1-1 0,0 2 0,0-2 0,5-7 0,13-9 0,14-10 103,-16 13-313,-1 0 1,2 1-1,0 1 0,2 1 0,0 1 1,26-10-1,-37 19-6616</inkml:trace>
 </inkml:ink>
 </file>
 
@@ -9924,7 +10107,7 @@
     </inkml:brush>
   </inkml:definitions>
   <inkml:trace contextRef="#ctx0" brushRef="#br0">1 12 24575,'310'0'-1365,"-294"0"-5461</inkml:trace>
-  <inkml:trace contextRef="#ctx0" brushRef="#br0" timeOffset="2869.36">1109 36 24575,'4'0'0,"21"1"0,1-1 0,-1-2 0,0 0 0,0-2 0,27-7 0,-32 7 15,1 0-1,35-2 1,-22 3-1424,-24 2-5417</inkml:trace>
+  <inkml:trace contextRef="#ctx0" brushRef="#br0" timeOffset="2869.36">1108 35 24575,'4'0'0,"21"1"0,1-1 0,-1-2 0,0 0 0,0-2 0,27-6 0,-32 6 15,1 0-1,35-2 1,-22 3-1424,-24 2-5417</inkml:trace>
 </inkml:ink>
 </file>
 
@@ -9952,9 +10135,9 @@
       <inkml:brushProperty name="color" value="#5B2D90"/>
     </inkml:brush>
   </inkml:definitions>
-  <inkml:trace contextRef="#ctx0" brushRef="#br0">1 85 24575,'327'0'-1365,"-312"0"-5461</inkml:trace>
-  <inkml:trace contextRef="#ctx0" brushRef="#br0" timeOffset="2278.86">1156 85 24575,'289'0'-1365,"-278"0"-5461</inkml:trace>
-  <inkml:trace contextRef="#ctx0" brushRef="#br0" timeOffset="4519.7">2288 1 24575,'84'13'0,"117"-27"-1365,-189 15-5461</inkml:trace>
+  <inkml:trace contextRef="#ctx0" brushRef="#br0">1 84 24575,'327'0'-1365,"-312"0"-5461</inkml:trace>
+  <inkml:trace contextRef="#ctx0" brushRef="#br0" timeOffset="2278.86">1156 84 24575,'288'0'-1365,"-277"0"-5461</inkml:trace>
+  <inkml:trace contextRef="#ctx0" brushRef="#br0" timeOffset="4519.7">2287 1 24575,'84'13'0,"117"-27"-1365,-189 15-5461</inkml:trace>
 </inkml:ink>
 </file>
 
@@ -10038,7 +10221,7 @@
       <inkml:brushProperty name="color" value="#E71224"/>
     </inkml:brush>
   </inkml:definitions>
-  <inkml:trace contextRef="#ctx0" brushRef="#br0">0 10 24575,'3553'0'0,"-3473"-5"0,-57 3 0,1 0 0,0 2 0,39 4 0,74 18 0,-101-17 0,1-1 0,-1-1 0,47-4 0,-36 1 0,60 5 0,-38 1 0,112-7 0,-70-1 0,134-10 0,-170 13 0,105-3 0,-166 1 0,211-9 0,850 10 0,-1048 1 0,0 1 0,0 1 0,41 11 0,-37-5 0,-17-4 0,0-1 0,0-1 0,0 0 0,1-1 0,22 1 0,76-4-1365,-102 1-5461</inkml:trace>
+  <inkml:trace contextRef="#ctx0" brushRef="#br0">0 10 24575,'3552'0'0,"-3472"-5"0,-57 3 0,1 0 0,0 2 0,39 4 0,74 18 0,-101-17 0,1-1 0,-1-1 0,47-4 0,-36 1 0,60 5 0,-38 1 0,112-7 0,-70-1 0,134-10 0,-170 13 0,105-3 0,-166 1 0,211-9 0,850 10 0,-1048 1 0,0 1 0,0 1 0,41 11 0,-37-5 0,-17-4 0,0-1 0,0-1 0,0 0 0,1-1 0,22 1 0,76-4-1365,-102 1-5461</inkml:trace>
 </inkml:ink>
 </file>
 
@@ -10066,7 +10249,7 @@
       <inkml:brushProperty name="color" value="#E71224"/>
     </inkml:brush>
   </inkml:definitions>
-  <inkml:trace contextRef="#ctx0" brushRef="#br0">0 114 24575,'650'0'0,"-425"13"0,-11-2 0,76-9 0,220-4 0,-243-23 0,-13-3 0,-204 20 0,0 2 0,58 0 0,-96 6 0,0-2 0,0 1 0,-1-1 0,14-5 0,-13 4 0,0 0 0,0 1 0,0 0 0,13 0 0,33 2 0,-1-2 0,0-3 0,76-16 0,-94 15 0,-1 2 0,1 2 0,73 4 0,-23 1 0,-7-5 0,88 4 0,-122 3 0,43 2 0,-79-6 68,0 0 0,-1 1 0,1 0 0,13 4 0,-13-2-494,0-1 0,0-1-1,17 1 1,-19-2-6400</inkml:trace>
+  <inkml:trace contextRef="#ctx0" brushRef="#br0">0 113 24575,'650'0'0,"-425"13"0,-11-2 0,76-9 0,220-4 0,-244-23 0,-12-3 0,-204 20 0,0 2 0,58 1 0,-96 5 0,0-2 0,0 1 0,-1-1 0,14-5 0,-13 4 0,0 0 0,0 1 0,0 0 0,13 0 0,33 2 0,-1-2 0,0-3 0,76-16 0,-94 15 0,-1 2 0,1 2 0,73 4 0,-23 1 0,-7-5 0,88 4 0,-122 3 0,43 2 0,-79-6 68,0 0 0,-1 1 0,1 0 0,13 4 0,-13-2-494,0-1 0,0-1-1,17 1 1,-19-2-6400</inkml:trace>
 </inkml:ink>
 </file>
 
@@ -10148,7 +10331,7 @@
       <inkml:brushProperty name="height" value="0.035" units="cm"/>
     </inkml:brush>
   </inkml:definitions>
-  <inkml:trace contextRef="#ctx0" brushRef="#br0">576 51 24575,'-73'-4'0,"0"-2"0,-73-17 0,99 15 0,24 4 0,0 1 0,0 1 0,0 2 0,-1 0 0,-26 4 0,48-3 0,0-1 0,0 1 0,0 0 0,1 0 0,-1 0 0,0 0 0,0 0 0,1 0 0,-1 0 0,1 1 0,-1-1 0,1 1 0,0-1 0,0 1 0,-1-1 0,1 1 0,0 0 0,0-1 0,1 1 0,-1 0 0,0 0 0,0 0 0,1 0 0,-1 3 0,-7 53 0,7-44 0,-12 96 0,6-60 0,2 1 0,1 88 0,5-137 0,-1 1 0,0-1 0,1 0 0,-1 0 0,1 0 0,0 0 0,0 1 0,0-1 0,0 0 0,0 0 0,0-1 0,0 1 0,1 0 0,-1 0 0,1 0 0,-1-1 0,1 1 0,0-1 0,-1 1 0,1-1 0,0 0 0,0 0 0,0 0 0,0 0 0,0 0 0,0 0 0,0 0 0,1-1 0,-1 1 0,0-1 0,3 1 0,9 0 0,0 0 0,0-1 0,1 0 0,15-3 0,6 1 0,0 3 0,0 2 0,0 1 0,0 2 0,59 18 0,133 60 0,-212-78 0,-1 1 0,0 1 0,27 18 0,-38-24 0,-1 1 0,1 1 0,-1-1 0,0 0 0,1 1 0,-1 0 0,-1-1 0,1 1 0,-1 0 0,1 0 0,-1 1 0,0-1 0,-1 0 0,1 1 0,-1-1 0,0 1 0,0 0 0,1 7 0,-1 2 0,-1 0 0,0 0 0,-1 0 0,-1 0 0,0-1 0,-1 1 0,0 0 0,-10 23 0,10-31 0,0 0 0,0 0 0,-1 0 0,1-1 0,-1 1 0,-1-1 0,1 0 0,-1-1 0,0 1 0,0-1 0,0 0 0,-1 0 0,1 0 0,-1-1 0,0 0 0,0 0 0,0 0 0,0-1 0,-1 0 0,-8 2 0,-27 5 0,0-1 0,0-2 0,-1-2 0,1-1 0,-1-3 0,1-2 0,-56-8 0,74 4 114,0-1 0,-28-13-1,30 11-682,-1 0 1,-36-7-1,47 14-6257</inkml:trace>
+  <inkml:trace contextRef="#ctx0" brushRef="#br0">575 51 24575,'-73'-4'0,"0"-2"0,-73-17 0,99 15 0,24 4 0,1 1 0,-1 1 0,0 2 0,-1 0 0,-26 4 0,48-3 0,0-1 0,0 1 0,0 0 0,1 0 0,-1 0 0,0 0 0,0 0 0,1 0 0,-1 0 0,1 1 0,-1-1 0,1 1 0,0-1 0,0 1 0,-1-1 0,1 1 0,0 0 0,0-1 0,1 1 0,-1 0 0,0 0 0,0 0 0,1 0 0,-1 3 0,-7 53 0,7-44 0,-12 96 0,6-61 0,2 2 0,1 88 0,5-137 0,-1 1 0,0-1 0,1 0 0,-1 0 0,1 0 0,0 0 0,0 1 0,0-1 0,0 0 0,0 0 0,0-1 0,0 1 0,1 0 0,-1 0 0,1 0 0,-1-1 0,1 1 0,0-1 0,-1 1 0,1-1 0,0 0 0,0 0 0,0 0 0,0 0 0,0 0 0,0 0 0,0 0 0,1-1 0,-1 1 0,0-1 0,3 1 0,9 0 0,0 0 0,0-1 0,1 0 0,15-3 0,6 1 0,-1 3 0,1 2 0,0 1 0,0 2 0,59 18 0,132 60 0,-211-78 0,-1 1 0,0 1 0,27 18 0,-38-24 0,-1 1 0,1 1 0,-1-1 0,0 0 0,1 1 0,-1 0 0,-1-1 0,1 1 0,-1 0 0,1 0 0,-1 1 0,0-1 0,-1 0 0,1 1 0,-1-1 0,0 1 0,0 0 0,1 7 0,-1 1 0,-1 1 0,0 0 0,-1 0 0,-1 0 0,0-1 0,-1 1 0,0 0 0,-10 23 0,10-31 0,0 0 0,0 0 0,-1 0 0,1-1 0,-1 1 0,-1-1 0,1 0 0,-1-1 0,0 1 0,0-1 0,0 0 0,-1 0 0,1 0 0,-1-1 0,0 0 0,0 0 0,0 0 0,0-1 0,-1 0 0,-8 2 0,-27 5 0,1-1 0,-1-2 0,-1-2 0,1-1 0,-1-3 0,1-2 0,-56-8 0,74 4 114,0-1 0,-27-13-1,29 11-682,-1 0 1,-36-7-1,47 14-6257</inkml:trace>
 </inkml:ink>
 </file>
 
@@ -10176,7 +10359,7 @@
     </inkml:brush>
   </inkml:definitions>
   <inkml:trace contextRef="#ctx0" brushRef="#br0">151 563 24575,'0'-552'-1365,"0"542"-5461</inkml:trace>
-  <inkml:trace contextRef="#ctx0" brushRef="#br0" timeOffset="1149.08">0 275 24575,'348'0'-1365,"-334"0"-5461</inkml:trace>
+  <inkml:trace contextRef="#ctx0" brushRef="#br0" timeOffset="1149.08">0 275 24575,'347'0'-1365,"-333"0"-5461</inkml:trace>
 </inkml:ink>
 </file>
 
@@ -10203,7 +10386,7 @@
       <inkml:brushProperty name="height" value="0.035" units="cm"/>
     </inkml:brush>
   </inkml:definitions>
-  <inkml:trace contextRef="#ctx0" brushRef="#br0">1 1 24575,'6'0'0,"1"1"0,0 0 0,0 0 0,-1 1 0,1 0 0,-1 0 0,1 0 0,-1 1 0,0 0 0,9 6 0,59 48 0,-21-16 0,31 17 0,147 132 0,-193-160-1365,-28-24-5461</inkml:trace>
+  <inkml:trace contextRef="#ctx0" brushRef="#br0">1 1 24575,'6'0'0,"1"1"0,0 0 0,0 0 0,-1 1 0,1 0 0,-1 0 0,1 0 0,-1 1 0,0 0 0,9 6 0,59 48 0,-21-17 0,30 18 0,148 131 0,-193-159-1365,-28-24-5461</inkml:trace>
 </inkml:ink>
 </file>
 
@@ -10230,7 +10413,7 @@
       <inkml:brushProperty name="height" value="0.035" units="cm"/>
     </inkml:brush>
   </inkml:definitions>
-  <inkml:trace contextRef="#ctx0" brushRef="#br0">325 0 24575,'-1'5'0,"0"0"0,1 1 0,-1-1 0,-1 0 0,1 0 0,-1 0 0,0 0 0,0-1 0,0 1 0,-5 7 0,-37 44 0,20-26 0,-70 83 57,61-76-531,1 1 0,-34 54 0,56-75-6352</inkml:trace>
+  <inkml:trace contextRef="#ctx0" brushRef="#br0">325 0 24575,'-1'5'0,"0"0"0,1 1 0,-1-1 0,-1 0 0,1 0 0,-1 0 0,0 0 0,0-1 0,0 1 0,-5 7 0,-37 44 0,20-26 0,-70 82 57,61-75-531,1 1 0,-34 54 0,56-75-6352</inkml:trace>
 </inkml:ink>
 </file>
 
@@ -10285,11 +10468,11 @@
     </inkml:brush>
   </inkml:definitions>
   <inkml:trace contextRef="#ctx0" brushRef="#br0">1601 952 24575,'0'-435'-1365,"0"422"-5461</inkml:trace>
-  <inkml:trace contextRef="#ctx0" brushRef="#br0" timeOffset="710.83">1418 781 24575,'0'2'0,"5"1"0,3 0 0,5 0 0,3-2 0,2 0 0,4 0 0,4-1 0,7 0 0,7 0 0,7 0 0,3 0 0,0 0 0,-4 0 0,-6 0 0,-7 0 0,-7-1 0,-8 1-8191</inkml:trace>
-  <inkml:trace contextRef="#ctx0" brushRef="#br0" timeOffset="3119.09">279 1721 24575,'-20'0'0,"-1"-1"0,1-1 0,0 0 0,0-1 0,-29-10 0,46 13 0,1-1 0,0 0 0,0 1 0,-1-1 0,1 1 0,0 0 0,-1 0 0,1 0 0,0 0 0,-1 0 0,1 0 0,0 1 0,-1-1 0,1 1 0,0 0 0,0-1 0,-1 1 0,1 0 0,0 0 0,-3 2 0,2 0 0,0 0 0,0 0 0,1 0 0,-1 0 0,1 0 0,0 0 0,0 1 0,0-1 0,0 1 0,0 0 0,-1 4 0,-2 12 0,0 0 0,2 1 0,-3 38 0,5-45 0,1-12 0,-1 1 0,1-1 0,0 1 0,0-1 0,0 0 0,0 1 0,0-1 0,1 1 0,-1-1 0,0 0 0,1 1 0,0-1 0,0 0 0,0 0 0,0 1 0,0-1 0,0 0 0,0 0 0,1 0 0,-1 0 0,1-1 0,2 4 0,0-3 0,0 0 0,0-1 0,1 1 0,-1-1 0,0 0 0,0 0 0,1 0 0,-1-1 0,1 1 0,-1-1 0,7-1 0,146-14 0,-153 15 0,0 1 0,1 0 0,-1 1 0,0-1 0,0 1 0,0-1 0,0 1 0,0 1 0,0-1 0,-1 0 0,1 1 0,-1 0 0,1 0 0,-1 0 0,0 0 0,0 0 0,0 1 0,-1-1 0,1 1 0,-1 0 0,0 0 0,0 0 0,0 0 0,-1 0 0,2 6 0,0-2 0,0 0 0,0 0 0,-1 0 0,0 1 0,-1-1 0,0 1 0,0-1 0,-1 1 0,0-1 0,0 1 0,-1-1 0,-2 13 0,1-18 0,1-1 0,0 0 0,-1 0 0,1 0 0,-1 0 0,0-1 0,1 1 0,-1 0 0,0-1 0,0 1 0,0-1 0,0 0 0,-1 1 0,1-1 0,0 0 0,0 0 0,-1-1 0,1 1 0,-1 0 0,-4 0 0,-57 5 0,51-5 0,-192 0 0,182-9-1365,17 3-5461</inkml:trace>
+  <inkml:trace contextRef="#ctx0" brushRef="#br0" timeOffset="710.8299">1418 781 24575,'0'2'0,"5"1"0,3 0 0,5 0 0,3-2 0,2 0 0,4 0 0,4-1 0,7 0 0,7 0 0,7 0 0,3 0 0,0 0 0,-4 0 0,-6 0 0,-7 0 0,-7-1 0,-8 1-8191</inkml:trace>
+  <inkml:trace contextRef="#ctx0" brushRef="#br0" timeOffset="3119.09">279 1720 24575,'-20'0'0,"-1"-1"0,1-1 0,0 0 0,0-1 0,-29-10 0,46 13 0,1-1 0,0 0 0,0 1 0,-1-1 0,1 1 0,0 0 0,-1 0 0,1 0 0,0 0 0,-1 0 0,1 0 0,0 1 0,-1-1 0,1 1 0,0 0 0,0-1 0,-1 1 0,1 0 0,0 0 0,-3 2 0,2 0 0,0 0 0,0 0 0,1 0 0,-1 0 0,1 0 0,0 0 0,0 1 0,0-1 0,0 1 0,0 0 0,-1 4 0,-2 12 0,0 0 0,2 1 0,-3 38 0,5-45 0,1-12 0,-1 1 0,1-1 0,0 1 0,0-1 0,0 0 0,0 1 0,0-1 0,1 1 0,-1-1 0,0 0 0,1 1 0,0-1 0,0 0 0,0 0 0,0 1 0,0-1 0,0 0 0,0 0 0,1 0 0,-1 0 0,1-1 0,2 4 0,0-3 0,0 0 0,0-1 0,1 1 0,-1-1 0,0 0 0,0 0 0,1 0 0,-1-1 0,1 1 0,-1-1 0,7-1 0,146-14 0,-153 15 0,0 1 0,1 0 0,-1 1 0,0-1 0,0 1 0,0-1 0,0 1 0,0 1 0,0-1 0,-1 0 0,1 1 0,-1 0 0,1 0 0,-1 0 0,0 0 0,0 0 0,0 1 0,-1-1 0,1 1 0,-1 0 0,0 0 0,0 0 0,0 0 0,-1 0 0,2 6 0,0-2 0,0 0 0,0 0 0,-1 0 0,0 1 0,-1-1 0,0 1 0,0-1 0,-1 1 0,0-1 0,0 1 0,-1-1 0,-2 13 0,1-18 0,1-1 0,0 0 0,-1 0 0,1 0 0,-1 0 0,0-1 0,1 1 0,-1 0 0,0-1 0,0 1 0,0-1 0,0 0 0,-1 1 0,1-1 0,0 0 0,0 0 0,-1-1 0,1 1 0,-1 0 0,-4 0 0,-57 5 0,51-5 0,-192 0 0,182-9-1365,17 3-5461</inkml:trace>
   <inkml:trace contextRef="#ctx0" brushRef="#br0" timeOffset="19812.46">2647 1 24575,'-13'-1'0,"1"1"0,-1 1 0,1 1 0,-1 0 0,1 0 0,0 1 0,0 0 0,0 1 0,0 1 0,1 0 0,0 0 0,0 2 0,0-1 0,-17 14 0,-97 71-34,-152 118-1297,271-204-5495</inkml:trace>
-  <inkml:trace contextRef="#ctx0" brushRef="#br0" timeOffset="21164.9">848 1244 24575,'1'1'0,"-1"1"0,1-1 0,0 1 0,-1 0 0,1-1 0,-1 1 0,0-1 0,0 1 0,1 0 0,-1-1 0,0 1 0,-1 0 0,1-1 0,0 1 0,0-1 0,-1 1 0,1 0 0,0-1 0,-1 1 0,0-1 0,1 1 0,-1-1 0,0 1 0,0-1 0,0 0 0,0 1 0,0-1 0,0 0 0,-2 2 0,-35 37 0,38-40 0,-43 44 64,-60 78 0,62-70-810,-49 48-1,80-91-6079</inkml:trace>
-  <inkml:trace contextRef="#ctx0" brushRef="#br0" timeOffset="22566.86">2252 1060 24575,'0'7'0,"1"0"0,1 0 0,0-1 0,0 1 0,0 0 0,0-1 0,1 1 0,1-1 0,-1 0 0,1 0 0,6 8 0,4 4 0,1 0 0,18 17 0,122 94 0,-42-38 0,-60-50-1365,-39-31-5461</inkml:trace>
+  <inkml:trace contextRef="#ctx0" brushRef="#br0" timeOffset="21164.9">848 1243 24575,'1'1'0,"-1"1"0,1-1 0,0 1 0,-1 0 0,1-1 0,-1 1 0,0-1 0,0 1 0,1 0 0,-1-1 0,0 1 0,-1 0 0,1-1 0,0 1 0,0-1 0,-1 1 0,1 0 0,0-1 0,-1 1 0,0-1 0,1 1 0,-1-1 0,0 1 0,0-1 0,0 0 0,0 1 0,0-1 0,0 0 0,-2 2 0,-35 37 0,38-40 0,-43 44 64,-60 78 0,62-70-810,-49 48-1,80-91-6079</inkml:trace>
+  <inkml:trace contextRef="#ctx0" brushRef="#br0" timeOffset="22566.86">2252 1060 24575,'0'7'0,"1"0"0,1 0 0,0-2 0,0 2 0,0 0 0,0-1 0,1 1 0,1-1 0,-1 0 0,1 0 0,6 8 0,4 4 0,1 0 0,18 17 0,122 94 0,-42-38 0,-60-50-1365,-39-31-5461</inkml:trace>
 </inkml:ink>
 </file>
 
@@ -10316,8 +10499,8 @@
       <inkml:brushProperty name="height" value="0.035" units="cm"/>
     </inkml:brush>
   </inkml:definitions>
-  <inkml:trace contextRef="#ctx0" brushRef="#br0">731 63 24575,'-84'48'0,"3"5"0,-127 105 0,58-40 0,-49 33-1365,190-145-5461</inkml:trace>
-  <inkml:trace contextRef="#ctx0" brushRef="#br0" timeOffset="1801.74">2000 10 24575,'0'-1'0,"0"0"0,1 1 0,-1-1 0,0 1 0,1-1 0,-1 1 0,0-1 0,1 1 0,-1-1 0,1 1 0,-1 0 0,0-1 0,1 1 0,-1 0 0,1-1 0,-1 1 0,1 0 0,0-1 0,-1 1 0,1 0 0,-1 0 0,1 0 0,-1 0 0,1-1 0,0 1 0,-1 0 0,1 0 0,-1 0 0,1 0 0,0 0 0,-1 1 0,1-1 0,-1 0 0,1 0 0,-1 0 0,1 0 0,0 1 0,24 5 0,-25-6 0,39 15 0,-1 2 0,0 2 0,-2 1 0,47 35 0,16 9 0,320 157 0,-132-69 0,-224-133 97,-52-17-341,-1 0 0,0 1 1,0 1-1,0-1 1,12 8-1,-12-5-6582</inkml:trace>
+  <inkml:trace contextRef="#ctx0" brushRef="#br0">731 63 24575,'-84'48'0,"3"5"0,-127 104 0,58-39 0,-49 33-1365,190-145-5461</inkml:trace>
+  <inkml:trace contextRef="#ctx0" brushRef="#br0" timeOffset="1801.74">2000 10 24575,'0'-1'0,"0"0"0,1 1 0,-1-1 0,0 1 0,1-1 0,-1 1 0,0-1 0,1 1 0,-1-1 0,1 1 0,-1 0 0,0-1 0,1 1 0,-1 0 0,1-1 0,-1 1 0,1 0 0,0-1 0,-1 1 0,1 0 0,-1 0 0,1 0 0,-1 0 0,1-1 0,0 1 0,-1 0 0,1 0 0,-1 0 0,1 0 0,0 0 0,-1 1 0,1-1 0,-1 0 0,1 0 0,-1 0 0,1 0 0,0 1 0,24 5 0,-25-6 0,39 15 0,-1 2 0,0 2 0,-2 1 0,47 35 0,16 9 0,320 156 0,-132-68 0,-224-133 97,-52-17-341,-1 0 0,0 1 1,0 1-1,0-1 1,12 8-1,-12-5-6582</inkml:trace>
 </inkml:ink>
 </file>
 
@@ -10425,7 +10608,7 @@
       <inkml:brushProperty name="height" value="0.035" units="cm"/>
     </inkml:brush>
   </inkml:definitions>
-  <inkml:trace contextRef="#ctx0" brushRef="#br0">1 14 24575,'299'-13'0,"-23"13"-1365,-261 0-5461</inkml:trace>
+  <inkml:trace contextRef="#ctx0" brushRef="#br0">1 12 24575,'299'-11'0,"-23"11"-1365,-261 0-5461</inkml:trace>
 </inkml:ink>
 </file>
 
@@ -10452,7 +10635,7 @@
       <inkml:brushProperty name="height" value="0.035" units="cm"/>
     </inkml:brush>
   </inkml:definitions>
-  <inkml:trace contextRef="#ctx0" brushRef="#br0">101 58 24575,'4'-1'0,"1"-1"0,-1 0 0,0 0 0,0 0 0,0 0 0,0-1 0,-1 0 0,6-3 0,5-5 0,-6 7 0,0 1 0,0-1 0,1 1 0,0 1 0,-1-1 0,1 2 0,0-1 0,18 0 0,76 5 0,-74-1 0,-19-1 0,-1 0 0,0 0 0,0 1 0,1 1 0,-1-1 0,0 1 0,-1 1 0,1 0 0,-1 0 0,1 1 0,-1 0 0,-1 0 0,1 1 0,-1-1 0,7 8 0,-10-9 0,0 1 0,-1-1 0,1 0 0,-1 1 0,-1 0 0,1 0 0,0 0 0,-1 0 0,0 0 0,0 0 0,-1 0 0,0 1 0,0-1 0,0 1 0,0-1 0,-1 1 0,0-1 0,0 1 0,0-1 0,-1 1 0,0-1 0,0 1 0,0-1 0,-1 1 0,1-1 0,-4 6 0,-3 4 0,0 1 0,-1-2 0,0 1 0,-2-1 0,1 0 0,-2-1 0,0-1 0,0 0 0,-1 0 0,-1-1 0,-20 12 0,13-10 0,0-1 0,-1-2 0,-1 0 0,0-1 0,0-1 0,0-1 0,-39 5 0,14-9 0,41-4 0,0 1 0,0 0 0,-1 1 0,1 0 0,0 0 0,0 0 0,0 1 0,-14 5 0,9-1 0,-26 13 0,37-18 0,1-1 0,0 0 0,-1 0 0,1 1 0,0-1 0,-1 0 0,1 1 0,0-1 0,0 0 0,-1 1 0,1-1 0,0 0 0,0 1 0,0-1 0,0 0 0,-1 1 0,1-1 0,0 0 0,0 1 0,0-1 0,0 1 0,0-1 0,0 0 0,0 1 0,0-1 0,0 1 0,0-1 0,0 0 0,0 1 0,1-1 0,-1 1 0,20 10 0,26-2 0,0-2 0,0-2 0,1-1 0,-1-3 0,51-6 0,3 3 0,-20 1-1365,-70 1-5461</inkml:trace>
+  <inkml:trace contextRef="#ctx0" brushRef="#br0">101 58 24575,'4'-1'0,"1"-1"0,-1 0 0,0 0 0,0 0 0,0 0 0,0-1 0,-1 0 0,6-3 0,5-5 0,-6 7 0,0 1 0,0-1 0,1 1 0,0 1 0,-1-1 0,1 2 0,0-1 0,18 0 0,75 5 0,-73-1 0,-19-1 0,-1 0 0,0 0 0,0 1 0,1 1 0,-1-1 0,0 1 0,-1 1 0,1 0 0,-1 0 0,1 1 0,-1 0 0,-1 0 0,1 1 0,-1-1 0,7 8 0,-10-9 0,0 1 0,-1-1 0,1 0 0,-1 1 0,-1 0 0,1 0 0,0 0 0,-1 0 0,0 0 0,0 0 0,-1 0 0,0 1 0,0-1 0,0 0 0,0 0 0,-1 1 0,0-1 0,0 1 0,0-1 0,-1 1 0,0-1 0,0 1 0,0-1 0,-1 1 0,1-1 0,-4 6 0,-3 4 0,0 1 0,-1-2 0,0 1 0,-2-1 0,1 0 0,-2-1 0,0-1 0,0 0 0,-1 0 0,-1-1 0,-20 12 0,13-10 0,0-1 0,-1-3 0,-1 1 0,0-1 0,1-1 0,-1-1 0,-39 5 0,14-9 0,41-4 0,0 1 0,0 0 0,-1 1 0,1 0 0,0 0 0,0 0 0,0 1 0,-14 5 0,9-1 0,-26 13 0,37-18 0,1-1 0,0 0 0,-1 0 0,1 1 0,0-1 0,-1 0 0,1 1 0,0-1 0,0 0 0,-1 1 0,1-1 0,0 0 0,0 1 0,0-1 0,0 0 0,-1 1 0,1-1 0,0 0 0,0 1 0,0-1 0,0 1 0,0-1 0,0 0 0,0 1 0,0-1 0,0 1 0,0-1 0,0 0 0,0 1 0,1-1 0,-1 1 0,20 10 0,26-2 0,0-2 0,0-2 0,1-1 0,-1-3 0,50-6 0,4 3 0,-20 1-1365,-70 1-5461</inkml:trace>
 </inkml:ink>
 </file>
 
@@ -10479,7 +10662,7 @@
       <inkml:brushProperty name="height" value="0.035" units="cm"/>
     </inkml:brush>
   </inkml:definitions>
-  <inkml:trace contextRef="#ctx0" brushRef="#br0">532 1 24575,'-8'8'0,"1"0"0,1 1 0,0 0 0,-7 13 0,-7 12 0,-122 161 0,55-80 0,-74 132 0,147-218 62,-18 51-1,4-9-1549,21-56-5338</inkml:trace>
+  <inkml:trace contextRef="#ctx0" brushRef="#br0">531 1 24575,'-8'8'0,"1"0"0,1 1 0,0 0 0,-7 13 0,-7 12 0,-122 161 0,56-80 0,-75 132 0,147-218 62,-18 51-1,4-9-1549,21-56-5338</inkml:trace>
 </inkml:ink>
 </file>
 
@@ -10533,10 +10716,10 @@
       <inkml:brushProperty name="height" value="0.035" units="cm"/>
     </inkml:brush>
   </inkml:definitions>
-  <inkml:trace contextRef="#ctx0" brushRef="#br0">186 396 24575,'3'-12'0,"1"-1"0,-2 1 0,1-1 0,-2 1 0,0-1 0,0 0 0,-3-24 0,2 4 0,-1-191-1365,1 210-5461</inkml:trace>
-  <inkml:trace contextRef="#ctx0" brushRef="#br0" timeOffset="1066.36">0 212 24575,'84'-2'0,"92"4"0,-65 24-1365,-99-25-5461</inkml:trace>
-  <inkml:trace contextRef="#ctx0" brushRef="#br0" timeOffset="2379.14">41 370 24575,'2'-8'0,"0"1"0,0 0 0,0 0 0,1 0 0,1 0 0,-1 0 0,1 1 0,0 0 0,0-1 0,1 2 0,9-11 0,10-15 0,-19 21 0,1 1 0,0 0 0,1 0 0,0 0 0,1 1 0,0 0 0,0 1 0,1-1 0,-1 2 0,2-1 0,-1 1 0,1 0 0,-1 1 0,2 1 0,15-7 0,-1 2-273,-1-1 0,0-2 0,0 0 0,39-29 0,-54 34-6553</inkml:trace>
-  <inkml:trace contextRef="#ctx0" brushRef="#br0" timeOffset="3702.53">106 40 24575,'-1'0'0,"1"0"0,-1 1 0,0-1 0,0 0 0,1 1 0,-1-1 0,0 1 0,1-1 0,-1 1 0,1-1 0,-1 1 0,1 0 0,-1-1 0,1 1 0,-1 0 0,1-1 0,0 1 0,-1 0 0,1 0 0,0-1 0,0 1 0,-1 0 0,1 0 0,0 0 0,0-1 0,0 1 0,0 0 0,0 0 0,0 0 0,0-1 0,0 1 0,0 0 0,1 0 0,-1 0 0,0-1 0,0 1 0,1 0 0,-1 0 0,1 0 0,11 33 0,6-2 0,1-2 0,26 32 0,22 32 0,-57-81-78,0 0 0,1 0 0,1-1 0,0-1 0,1 0 1,0-1-1,1 0 0,29 15 0,-27-15-586,-5-3-6162</inkml:trace>
+  <inkml:trace contextRef="#ctx0" brushRef="#br0">186 394 24575,'3'-12'0,"1"-1"0,-2 1 0,1-1 0,-2 2 0,0-2 0,0 0 0,-3-24 0,2 4 0,-1-190-1365,1 209-5461</inkml:trace>
+  <inkml:trace contextRef="#ctx0" brushRef="#br0" timeOffset="1066.3599">0 211 24575,'84'-2'0,"91"4"0,-64 24-1365,-99-25-5461</inkml:trace>
+  <inkml:trace contextRef="#ctx0" brushRef="#br0" timeOffset="2379.14">41 368 24575,'2'-8'0,"0"1"0,0 0 0,0 1 0,1-1 0,1 0 0,-1 0 0,1 1 0,0 0 0,0-1 0,1 2 0,9-11 0,10-15 0,-19 21 0,1 1 0,0 0 0,1 0 0,0 0 0,1 1 0,0 0 0,0 1 0,1-1 0,-1 2 0,2-1 0,-1 1 0,1 0 0,-2 1 0,3 1 0,15-7 0,-1 2-273,-1 0 0,0-3 0,0 0 0,39-29 0,-54 34-6553</inkml:trace>
+  <inkml:trace contextRef="#ctx0" brushRef="#br0" timeOffset="3702.53">106 40 24575,'-1'0'0,"1"0"0,-1 1 0,0-1 0,0 0 0,1 1 0,-1-1 0,0 1 0,1-1 0,-1 1 0,1-1 0,-1 1 0,1 0 0,-1-1 0,1 1 0,-1 0 0,1-1 0,0 1 0,-1 0 0,1 0 0,0-1 0,0 1 0,-1 0 0,1 0 0,0 0 0,0-1 0,0 1 0,0 0 0,0 0 0,0 0 0,0-1 0,0 1 0,0 0 0,1 0 0,-1 0 0,0-1 0,0 1 0,1 0 0,-1 0 0,1 0 0,11 33 0,6-3 0,1-1 0,26 32 0,21 32 0,-56-81-78,0-1 0,1 1 0,1-1 0,0-1 0,1 0 1,0-1-1,1 0 0,29 15 0,-27-15-586,-5-3-6162</inkml:trace>
 </inkml:ink>
 </file>
 
@@ -10563,8 +10746,8 @@
       <inkml:brushProperty name="height" value="0.035" units="cm"/>
     </inkml:brush>
   </inkml:definitions>
-  <inkml:trace contextRef="#ctx0" brushRef="#br0">0 21 24575,'195'-16'0,"-131"14"0,29-1 0,181 18 0,-268-14 0,1 0 0,0 1 0,-1 0 0,1 0 0,-1 0 0,1 1 0,-1 0 0,0 0 0,0 0 0,0 1 0,-1 0 0,1 0 0,-1 1 0,0-1 0,0 1 0,4 6 0,-7-8 0,0 1 0,0-1 0,-1 0 0,1 1 0,-1 0 0,0-1 0,0 1 0,0 0 0,0-1 0,-1 1 0,0 0 0,1 0 0,-1-1 0,-1 1 0,1 0 0,0 0 0,-1 0 0,0-1 0,0 1 0,0 0 0,0-1 0,-1 1 0,1-1 0,-1 0 0,0 1 0,0-1 0,0 0 0,-1 0 0,1 0 0,-4 3 0,-16 18 0,-1-2 0,-1 0 0,-50 35 0,-89 42 0,99-71 0,49-23 0,1 1 0,0 1 0,1 0 0,-14 9 0,17-11 0,1 1 0,-1-1 0,0-1 0,-1 0 0,-12 3 0,13-4 0,-1 1 0,1 0 0,0 0 0,-12 8 0,22-12 0,0 0 0,0 0 0,-1 0 0,1 0 0,0 0 0,0 0 0,0 0 0,0 0 0,0 0 0,0 0 0,0 0 0,-1 1 0,1-1 0,0 0 0,0 0 0,0 0 0,0 0 0,0 0 0,0 0 0,0 0 0,0 1 0,0-1 0,0 0 0,0 0 0,0 0 0,0 0 0,0 0 0,0 0 0,0 1 0,0-1 0,0 0 0,0 0 0,0 0 0,0 0 0,0 0 0,0 0 0,0 1 0,0-1 0,0 0 0,0 0 0,0 0 0,0 0 0,0 0 0,0 0 0,0 0 0,0 1 0,0-1 0,1 0 0,-1 0 0,0 0 0,0 0 0,0 0 0,0 0 0,0 0 0,0 0 0,0 0 0,1 0 0,-1 0 0,0 0 0,0 0 0,0 0 0,0 1 0,15 2 0,16 1 0,376-5-1365,-381 1-5461</inkml:trace>
-  <inkml:trace contextRef="#ctx0" brushRef="#br0" timeOffset="1432.41">1220 599 24575,'-16'-2'0,"0"0"0,1-1 0,0-1 0,0 0 0,0-1 0,0-1 0,1 0 0,-1-1 0,2-1 0,-1 0 0,1-1 0,0 0 0,1-1 0,-13-13 0,19 15 0,0 0 0,1 0 0,1-1 0,-1 0 0,1 0 0,1 0 0,0 0 0,0-1 0,1 1 0,0-1 0,0 1 0,1-1 0,1 0 0,1-19 0,0 5 0,1-1 0,1 1 0,2-1 0,13-42 0,-15 57 0,1 1 0,0-1 0,1 1 0,-1 0 0,2 0 0,0 0 0,0 1 0,0 0 0,11-11 0,-12 15 0,0 0 0,0 0 0,0 1 0,0 0 0,0 0 0,1 0 0,-1 1 0,1 0 0,0 0 0,0 0 0,0 0 0,0 1 0,0 0 0,0 1 0,0-1 0,0 1 0,7 1 0,3 0 0,-1 1 0,1 0 0,-1 1 0,0 1 0,0 0 0,0 1 0,0 1 0,-1 0 0,17 11 0,-23-12 0,-1 0 0,1 1 0,-1 0 0,-1 0 0,1 1 0,-1 0 0,0 0 0,-1 0 0,1 1 0,-1 0 0,-1 0 0,0 0 0,0 0 0,0 1 0,-1 0 0,3 17 0,4 20 0,-2 0 0,3 74 0,-11-104 0,-1-1 0,0 0 0,-1 0 0,-1 0 0,-5 16 0,6-23 0,-1-1 0,0 0 0,0 0 0,-1 0 0,0 0 0,0 0 0,-1-1 0,1 0 0,-1 0 0,-12 11 0,12-14 0,0 0 0,0 0 0,0 0 0,0-1 0,0 0 0,-1 0 0,1 0 0,-1 0 0,0-1 0,1 0 0,-1 0 0,-7-1 0,-78-3 0,48 0 0,41 3 0,-16 1 57,1-2 0,-1 0 0,0-2 0,0 0 0,-23-7 0,37 9-123,0-1 0,-1 0 1,1 0-1,0-1 0,0 1 1,0-1-1,0 0 0,1 0 1,-1 0-1,1-1 1,-1 1-1,1-1 0,1 1 1,-1-1-1,0 0 0,1-1 1,0 1-1,0 0 0,0 0 1,0-1-1,1 1 1,-1-1-1,1 0 0,1 1 1,-1-7-1,-1-5-6760</inkml:trace>
+  <inkml:trace contextRef="#ctx0" brushRef="#br0">0 21 24575,'195'-16'0,"-131"14"0,29-1 0,180 18 0,-267-14 0,1 0 0,0 1 0,-1 0 0,1 0 0,-1 0 0,1 1 0,-1 0 0,0 0 0,0 0 0,0 1 0,-1 0 0,1 0 0,-1 1 0,0-1 0,0 1 0,4 6 0,-7-8 0,0 1 0,0-1 0,-1 0 0,1 1 0,-1 0 0,0-1 0,0 1 0,0 0 0,0-1 0,-1 1 0,0 0 0,1 0 0,-1-1 0,-1 1 0,1 0 0,0 0 0,-1 0 0,0-1 0,0 1 0,0 0 0,0-1 0,-1 1 0,1-1 0,-1 0 0,0 1 0,0-1 0,0 0 0,-1 0 0,1 0 0,-4 3 0,-16 18 0,-1-2 0,-1 0 0,-50 35 0,-89 42 0,100-71 0,48-23 0,1 1 0,0 1 0,1 0 0,-14 9 0,17-11 0,1 1 0,-1-1 0,0-1 0,-1 0 0,-12 3 0,13-4 0,-1 1 0,1 0 0,0 0 0,-12 8 0,22-12 0,0 0 0,0 0 0,-1 0 0,1 0 0,0 0 0,0 0 0,0 0 0,0 0 0,0 0 0,0 0 0,0 0 0,-1 1 0,1-1 0,0 0 0,0 0 0,0 0 0,0 0 0,0 0 0,0 0 0,0 0 0,0 1 0,0-1 0,0 0 0,0 0 0,0 0 0,0 0 0,0 0 0,0 0 0,0 1 0,0-1 0,0 0 0,0 0 0,0 0 0,0 0 0,0 0 0,0 0 0,0 1 0,0-1 0,0 0 0,0 0 0,0 0 0,0 0 0,0 0 0,0 0 0,0 0 0,0 1 0,0-1 0,1 0 0,-1 0 0,0 0 0,0 0 0,0 0 0,0 0 0,0 0 0,0 0 0,0 0 0,1 0 0,-1 0 0,0 0 0,0 0 0,0 0 0,0 1 0,15 2 0,16 1 0,375-5-1365,-380 1-5461</inkml:trace>
+  <inkml:trace contextRef="#ctx0" brushRef="#br0" timeOffset="1432.41">1218 599 24575,'-16'-2'0,"0"0"0,1-1 0,0-1 0,0 0 0,0-1 0,0-1 0,1 0 0,-1-1 0,3-1 0,-2 0 0,1-1 0,0 0 0,1-1 0,-13-13 0,19 15 0,0 0 0,1 0 0,1-1 0,-1 0 0,1 0 0,1 0 0,0 0 0,0-1 0,1 1 0,0-1 0,0 1 0,1-1 0,1 0 0,1-19 0,0 5 0,1-1 0,1 1 0,2-1 0,13-42 0,-15 57 0,1 1 0,0-1 0,1 1 0,-1 0 0,2 0 0,0 0 0,0 1 0,0 0 0,11-11 0,-12 15 0,0 0 0,0 0 0,0 1 0,0 0 0,0 0 0,1 0 0,-2 1 0,2 0 0,0 0 0,0 0 0,0 0 0,0 1 0,0 0 0,0 1 0,0-1 0,0 1 0,7 1 0,3 0 0,-1 1 0,1 0 0,-1 1 0,0 1 0,0 0 0,0 1 0,0 1 0,-1 0 0,17 11 0,-23-12 0,-1 0 0,1 1 0,-1 0 0,-1 0 0,1 1 0,-1 0 0,0 0 0,-1 0 0,1 1 0,-1 0 0,-1 0 0,0 0 0,0 0 0,0 1 0,-1 0 0,3 17 0,4 20 0,-2 0 0,3 74 0,-11-104 0,-1-1 0,0 0 0,-1 0 0,-1 0 0,-5 16 0,6-23 0,-1-1 0,0 0 0,0 0 0,-1 0 0,0 0 0,0 0 0,-1-1 0,1 0 0,-1 0 0,-12 11 0,12-14 0,0 0 0,0 0 0,0 0 0,0-1 0,0 0 0,-1 0 0,1 0 0,-1 0 0,0-1 0,1 0 0,-1 0 0,-7-1 0,-78-3 0,48 0 0,41 3 0,-16 1 57,1-2 0,-1 0 0,0-2 0,1 0 0,-24-7 0,37 9-123,0-1 0,-1 0 1,1 0-1,0-1 0,0 1 1,0-1-1,0 0 0,1 0 1,-1 0-1,1-1 1,-1 1-1,1-1 0,1 1 1,-1-1-1,0 0 0,1-1 1,0 1-1,0 0 0,0 0 1,0-1-1,1 1 1,-1-1-1,1 0 0,1 1 1,-1-7-1,-1-5-6760</inkml:trace>
 </inkml:ink>
 </file>
 
@@ -10591,7 +10774,7 @@
       <inkml:brushProperty name="height" value="0.035" units="cm"/>
     </inkml:brush>
   </inkml:definitions>
-  <inkml:trace contextRef="#ctx0" brushRef="#br0">1 1 24575,'5'1'0,"0"1"0,1 0 0,-1 1 0,0-1 0,0 1 0,0 0 0,-1 0 0,1 1 0,-1-1 0,0 1 0,0 0 0,5 5 0,1 2 0,40 39 0,73 95 0,-77-87 0,74 73 0,-92-102-195,-2 1 0,-1 1 0,-2 1 0,-1 1 0,-2 1 0,30 66 0,-43-86-6631</inkml:trace>
+  <inkml:trace contextRef="#ctx0" brushRef="#br0">1 1 24575,'5'1'0,"0"1"0,1 0 0,-1 1 0,0-1 0,0 1 0,0 0 0,-1 0 0,1 1 0,-1-1 0,0 1 0,0 0 0,5 5 0,1 2 0,40 39 0,73 95 0,-77-87 0,73 74 0,-91-103-195,-2 1 0,-1 1 0,-2 1 0,-1 1 0,-2 1 0,30 66 0,-43-86-6631</inkml:trace>
 </inkml:ink>
 </file>
 
@@ -10618,9 +10801,9 @@
       <inkml:brushProperty name="height" value="0.035" units="cm"/>
     </inkml:brush>
   </inkml:definitions>
-  <inkml:trace contextRef="#ctx0" brushRef="#br0">0 1 24575,'10'2'0,"0"0"0,-1 0 0,1 1 0,-1 1 0,0 0 0,0 0 0,0 0 0,8 7 0,13 5 0,66 31 0,-2 5 0,-2 3 0,-3 4 0,-3 4 0,-2 4 0,-4 4 0,80 89 0,-25-20 0,-122-127-1365,-2-1-5461</inkml:trace>
-  <inkml:trace contextRef="#ctx0" brushRef="#br0" timeOffset="2124.79">1139 1649 24575,'2'-22'0,"0"-1"0,2 1 0,0 1 0,9-26 0,5-25 0,7-87 0,17-76 0,-34 356 0,-9-76 25,15 464-1415,-13-493-5436</inkml:trace>
-  <inkml:trace contextRef="#ctx0" brushRef="#br0" timeOffset="3664.29">1849 1122 24575,'-80'-2'0,"44"0"0,0 1 0,0 2 0,-41 6 0,74-6 0,0 0 0,0 0 0,1 0 0,-1 0 0,0 0 0,1 1 0,-1-1 0,1 1 0,0-1 0,-1 1 0,1 0 0,0 0 0,0 0 0,0 0 0,0 1 0,1-1 0,-1 1 0,0-1 0,1 1 0,0-1 0,0 1 0,-1 0 0,2-1 0,-1 1 0,0 0 0,0 0 0,1 0 0,-1 3 0,0 11 0,0 1 0,1 0 0,3 29 0,0-8 0,-3-36 0,0 0 0,0 0 0,0 0 0,0 0 0,1 0 0,-1 0 0,1 0 0,0-1 0,0 1 0,0 0 0,0 0 0,0 0 0,0-1 0,1 1 0,3 4 0,-2-5 0,-1-1 0,1 1 0,0 0 0,0-1 0,0 0 0,0 0 0,0 0 0,0 0 0,0 0 0,0-1 0,0 1 0,0-1 0,0 0 0,7 0 0,15 0 0,0 1 0,0 2 0,0 0 0,48 14 0,-61-13 0,-1 0 0,0 1 0,0 0 0,-1 1 0,0 0 0,0 1 0,0 0 0,-1 0 0,0 1 0,0 1 0,-1-1 0,13 18 0,-18-20 0,1 0 0,-1 1 0,0-1 0,-1 1 0,0 0 0,0 0 0,0 0 0,-1 0 0,0 0 0,0 0 0,0 0 0,-1 0 0,-1 1 0,1-1 0,-1 0 0,0 0 0,-1 0 0,1 0 0,-1 0 0,-1-1 0,1 1 0,-1 0 0,-1-1 0,1 0 0,-1 0 0,0 0 0,0 0 0,-1 0 0,1-1 0,-1 0 0,-1 0 0,1 0 0,-1-1 0,0 0 0,0 0 0,0 0 0,0-1 0,-9 4 0,-2-3-148,0-1-1,-1 0 0,1-1 1,0-1-1,-1-1 0,-17-2 0,29 2-175,-12-1-6502</inkml:trace>
+  <inkml:trace contextRef="#ctx0" brushRef="#br0">0 1 24575,'10'2'0,"0"0"0,-1 0 0,1 1 0,-1 1 0,0 0 0,0 0 0,0 0 0,8 7 0,13 5 0,66 31 0,-2 5 0,-2 3 0,-4 4 0,-2 4 0,-2 4 0,-4 4 0,80 89 0,-25-20 0,-122-127-1365,-2-1-5461</inkml:trace>
+  <inkml:trace contextRef="#ctx0" brushRef="#br0" timeOffset="2124.79">1138 1648 24575,'2'-22'0,"0"-1"0,2 1 0,0 1 0,9-26 0,5-25 0,7-87 0,17-76 0,-34 356 0,-9-76 25,15 464-1415,-13-493-5436</inkml:trace>
+  <inkml:trace contextRef="#ctx0" brushRef="#br0" timeOffset="3664.29">1847 1121 24575,'-80'-2'0,"44"0"0,0 1 0,0 2 0,-41 6 0,74-6 0,0 0 0,0 0 0,1 0 0,-1 0 0,0 0 0,1 1 0,-1-1 0,1 1 0,0-1 0,-1 1 0,1 0 0,0 0 0,0 0 0,0 0 0,0 1 0,1-1 0,-1 1 0,0-1 0,1 1 0,0-1 0,0 1 0,-1 0 0,2-1 0,-1 1 0,0 0 0,0 0 0,1 0 0,-1 3 0,0 11 0,0 1 0,1 0 0,3 29 0,0-8 0,-3-36 0,0 0 0,0 0 0,0 0 0,0 0 0,1 0 0,-1 0 0,1 0 0,0-1 0,0 1 0,0 0 0,0 0 0,0 0 0,0-1 0,1 1 0,3 4 0,-2-5 0,-1-1 0,1 1 0,0 0 0,0-1 0,0 0 0,0 0 0,0 0 0,0 0 0,0 0 0,0-1 0,0 1 0,0-1 0,0 0 0,7 0 0,15 0 0,0 1 0,0 2 0,0 0 0,48 14 0,-61-13 0,-1 0 0,0 1 0,0 0 0,-1 1 0,0 0 0,0 1 0,0 0 0,-1 0 0,0 1 0,0 1 0,-1-1 0,13 18 0,-18-20 0,1 0 0,-1 1 0,0-1 0,-1 1 0,0 0 0,0 0 0,0 0 0,-1 0 0,0 0 0,0 0 0,0 0 0,-1 0 0,-1 1 0,1-1 0,-1 0 0,0 0 0,-1 0 0,1 0 0,-1 0 0,-1-1 0,1 1 0,-1 0 0,-1-1 0,1 0 0,-1 0 0,0 0 0,0 0 0,-1 0 0,1-1 0,-1 0 0,-1 0 0,1 0 0,-1-1 0,0 0 0,0 0 0,0 0 0,0-1 0,-9 4 0,-2-3-148,0-1-1,-1 0 0,1-1 1,0-1-1,-1-1 0,-17-2 0,29 2-175,-12-1-6502</inkml:trace>
 </inkml:ink>
 </file>
 
@@ -10647,7 +10830,7 @@
       <inkml:brushProperty name="height" value="0.035" units="cm"/>
     </inkml:brush>
   </inkml:definitions>
-  <inkml:trace contextRef="#ctx0" brushRef="#br0">2025 0 24575,'1'2'0,"0"-1"0,0 1 0,0-1 0,-1 1 0,1 0 0,0-1 0,-1 1 0,1 0 0,-1-1 0,0 1 0,0 0 0,0 0 0,1-1 0,-2 1 0,1 0 0,0 0 0,0-1 0,0 1 0,-1 0 0,1 0 0,-1-1 0,0 1 0,-1 2 0,-22 42 0,18-35 0,-64 118 0,-64 109 0,101-188 0,-2-1 0,-63 70 0,-32 8 0,108-108 0,-1-2 0,0-1 0,-1 0 0,-35 15 0,-64 24 0,-3-5 0,-230 58 0,177-82 0,39-8 0,45-3 0,-100 5 0,185-19 26,0 0 0,0 2 0,0-1-1,-13 5 1,-33 8-1520,43-14-5332</inkml:trace>
+  <inkml:trace contextRef="#ctx0" brushRef="#br0">2023 0 24575,'1'2'0,"0"-1"0,0 1 0,0-1 0,-1 1 0,1 0 0,0-1 0,-1 1 0,1 0 0,-1-1 0,0 1 0,0 0 0,0 0 0,1-1 0,-2 1 0,1 0 0,0 0 0,0-1 0,0 1 0,-1 0 0,1 0 0,-1-1 0,0 1 0,-1 2 0,-22 42 0,18-35 0,-64 118 0,-64 109 0,101-188 0,-2-1 0,-63 69 0,-31 9 0,107-108 0,-1-2 0,0-1 0,-1 0 0,-35 15 0,-64 24 0,-3-5 0,-230 58 0,177-82 0,40-8 0,44-3 0,-100 5 0,185-19 26,0 0 0,0 2 0,0-1-1,-13 5 1,-33 8-1520,43-14-5332</inkml:trace>
 </inkml:ink>
 </file>
 
@@ -10674,7 +10857,7 @@
       <inkml:brushProperty name="height" value="0.035" units="cm"/>
     </inkml:brush>
   </inkml:definitions>
-  <inkml:trace contextRef="#ctx0" brushRef="#br0">291 715 24575,'-13'-1'0,"1"-1"0,-1 0 0,1-1 0,0 0 0,0-1 0,0 0 0,1-1 0,-1 0 0,1-1 0,0-1 0,1 1 0,-17-15 0,24 18 0,1-1 0,-1 0 0,1 0 0,0 0 0,0 0 0,0-1 0,1 1 0,-1 0 0,1-1 0,0 1 0,0-1 0,1 1 0,-1-7 0,4-65 0,-1 38 0,0 16 0,0 0 0,2 1 0,0-1 0,1 1 0,2 0 0,13-31 0,-4 16 0,3 1 0,39-57 0,-50 79 0,2 1 0,-1 1 0,2 0 0,-1 0 0,23-16 0,-26 22 0,0 1 0,0 0 0,0 0 0,1 0 0,0 1 0,0 0 0,0 1 0,0-1 0,0 2 0,0-1 0,16 0 0,-10 1 0,1 1 0,-1 1 0,0 0 0,1 1 0,-1 1 0,0 0 0,24 9 0,-33-10 0,1 1 0,-1 0 0,1 0 0,-1 1 0,0 0 0,-1-1 0,1 2 0,0-1 0,-1 1 0,0-1 0,0 1 0,-1 0 0,1 0 0,-1 1 0,0-1 0,0 1 0,-1-1 0,0 1 0,0 0 0,2 8 0,11 45 0,-6-30 0,7 50 0,-15-67 0,-1 0 0,1 0 0,-2 1 0,0-1 0,0-1 0,-1 1 0,-6 20 0,4-17 0,-1 1 0,0-1 0,-1-1 0,-1 1 0,-1-1 0,0 0 0,0-1 0,-1 0 0,-1 0 0,-1-1 0,1 0 0,-2-1 0,0 0 0,-21 15 0,28-23 0,-27 17 0,-52 24 0,70-38 0,0-1 0,0-1 0,0 0 0,-1-1 0,1 0 0,-1-1 0,-17 0 0,4-2 0,-142-3 0,167 2 11,-1 1 0,0-1 0,1 0 0,-1 0 0,1 0 0,-1-1 0,1 1 0,0-1 0,-1 0 0,1 0 0,0 0 0,0 0 0,0 0 0,1-1-1,-1 0 1,1 1 0,-1-1 0,1 0 0,0 0 0,0 0 0,0 0 0,0-1 0,1 1 0,-1 0 0,1-1 0,0 1 0,0-1 0,0 0 0,0-3 0,-2-13-191,1 1 1,0-1 0,2 0-1,2-24 1,-1 18-618,0 8-6029</inkml:trace>
+  <inkml:trace contextRef="#ctx0" brushRef="#br0">289 714 24575,'-13'-1'0,"1"-1"0,-1 0 0,1-1 0,0 0 0,0-1 0,1 0 0,0-1 0,-1 0 0,1-1 0,0-1 0,1 1 0,-17-15 0,24 18 0,1-1 0,-1 0 0,1 0 0,0 0 0,0 0 0,0-1 0,1 1 0,-1 0 0,1-1 0,0 1 0,0-1 0,1 1 0,-1-7 0,4-65 0,-1 38 0,0 16 0,0 0 0,2 1 0,0-1 0,1 2 0,2-1 0,13-31 0,-4 16 0,3 1 0,38-57 0,-49 79 0,2 1 0,-1 1 0,2 0 0,-1 0 0,23-16 0,-26 22 0,0 1 0,0 0 0,-1 0 0,2 0 0,0 1 0,0 0 0,0 1 0,0-1 0,0 2 0,0-1 0,16 0 0,-10 1 0,1 1 0,-1 1 0,-1 0 0,2 1 0,-1 1 0,0 0 0,24 9 0,-33-10 0,1 1 0,-1 0 0,1 0 0,-1 1 0,0 0 0,-1-1 0,1 2 0,0-1 0,-1 1 0,0-1 0,-1 1 0,0 0 0,1 0 0,-1 1 0,0-1 0,0 1 0,-1-1 0,0 1 0,0 0 0,2 8 0,11 45 0,-6-30 0,7 50 0,-15-67 0,-1 0 0,1 0 0,-2 1 0,0-1 0,0-2 0,-1 2 0,-6 20 0,4-17 0,-1 1 0,0-1 0,-1-1 0,-1 1 0,-1-1 0,0 0 0,0-1 0,0 0 0,-2 0 0,-1-1 0,1 0 0,-2-1 0,0 0 0,-21 15 0,28-23 0,-27 17 0,-51 24 0,69-38 0,0-1 0,0-1 0,0 0 0,0-1 0,0 0 0,-1-1 0,-17 0 0,4-2 0,-141-3 0,1